--- a/Docs/PZ.docx
+++ b/Docs/PZ.docx
@@ -218,16 +218,8 @@
         <w:rPr>
           <w:rFonts w:eastAsia="Calibri"/>
         </w:rPr>
-        <w:t xml:space="preserve">__________А.А. </w:t>
-      </w:r>
-      <w:proofErr w:type="spellStart"/>
-      <w:r>
-        <w:rPr>
-          <w:rFonts w:eastAsia="Calibri"/>
-        </w:rPr>
-        <w:t>Калентьев</w:t>
-      </w:r>
-      <w:proofErr w:type="spellEnd"/>
+        <w:t>__________А.А. Калентьев</w:t>
+      </w:r>
     </w:p>
     <w:p>
       <w:pPr>
@@ -357,7 +349,13 @@
         <w:rPr>
           <w:rFonts w:eastAsia="Times New Roman"/>
         </w:rPr>
-        <w:t>12</w:t>
+        <w:t>1</w:t>
+      </w:r>
+      <w:r>
+        <w:rPr>
+          <w:rFonts w:eastAsia="Times New Roman"/>
+        </w:rPr>
+        <w:t>4</w:t>
       </w:r>
       <w:r>
         <w:rPr>
@@ -533,39 +531,21 @@
       <w:r>
         <w:t xml:space="preserve">интегрированной среды разработки </w:t>
       </w:r>
-      <w:proofErr w:type="spellStart"/>
       <w:r>
         <w:rPr>
           <w:bCs/>
         </w:rPr>
         <w:t>Visual</w:t>
       </w:r>
-      <w:proofErr w:type="spellEnd"/>
       <w:r>
         <w:t xml:space="preserve"> </w:t>
       </w:r>
-      <w:proofErr w:type="spellStart"/>
       <w:r>
         <w:rPr>
           <w:bCs/>
         </w:rPr>
-        <w:t>Studio</w:t>
-      </w:r>
-      <w:proofErr w:type="spellEnd"/>
-      <w:r>
-        <w:rPr>
-          <w:bCs/>
-        </w:rPr>
-        <w:t xml:space="preserve"> 2019 </w:t>
-      </w:r>
-      <w:proofErr w:type="spellStart"/>
-      <w:r>
-        <w:rPr>
-          <w:bCs/>
-        </w:rPr>
-        <w:t>Сommunity</w:t>
-      </w:r>
-      <w:proofErr w:type="spellEnd"/>
+        <w:t>Studio 2019 Сommunity</w:t>
+      </w:r>
       <w:r>
         <w:rPr>
           <w:bCs/>
@@ -2414,31 +2394,7 @@
         <w:t>2020</w:t>
       </w:r>
       <w:r>
-        <w:t xml:space="preserve"> с помощью интегрированной среды разработки </w:t>
-      </w:r>
-      <w:proofErr w:type="spellStart"/>
-      <w:r>
-        <w:t>Visual</w:t>
-      </w:r>
-      <w:proofErr w:type="spellEnd"/>
-      <w:r>
-        <w:t xml:space="preserve"> </w:t>
-      </w:r>
-      <w:proofErr w:type="spellStart"/>
-      <w:r>
-        <w:t>Studio</w:t>
-      </w:r>
-      <w:proofErr w:type="spellEnd"/>
-      <w:r>
-        <w:t xml:space="preserve"> 2019 </w:t>
-      </w:r>
-      <w:proofErr w:type="spellStart"/>
-      <w:r>
-        <w:t>Сommunity</w:t>
-      </w:r>
-      <w:proofErr w:type="spellEnd"/>
-      <w:r>
-        <w:t>.</w:t>
+        <w:t xml:space="preserve"> с помощью интегрированной среды разработки Visual Studio 2019 Сommunity.</w:t>
       </w:r>
     </w:p>
     <w:p>
@@ -2446,23 +2402,7 @@
         <w:ind w:firstLine="708"/>
       </w:pPr>
       <w:r>
-        <w:t xml:space="preserve">Интегрированная среда разработки </w:t>
-      </w:r>
-      <w:proofErr w:type="spellStart"/>
-      <w:r>
-        <w:t>Visual</w:t>
-      </w:r>
-      <w:proofErr w:type="spellEnd"/>
-      <w:r>
-        <w:t xml:space="preserve"> </w:t>
-      </w:r>
-      <w:proofErr w:type="spellStart"/>
-      <w:r>
-        <w:t>Studio</w:t>
-      </w:r>
-      <w:proofErr w:type="spellEnd"/>
-      <w:r>
-        <w:t xml:space="preserve"> — это стартовая площадка для написания, отладки и сборки кода, а также последующей публикации приложений. Интегрированная среда разработки (IDE) представляет собой многофункциональную программу, которую можно использовать для различных аспектов разработки программного обеспечения.</w:t>
+        <w:t>Интегрированная среда разработки Visual Studio — это стартовая площадка для написания, отладки и сборки кода, а также последующей публикации приложений. Интегрированная среда разработки (IDE) представляет собой многофункциональную программу, которую можно использовать для различных аспектов разработки программного обеспечения.</w:t>
       </w:r>
     </w:p>
     <w:p>
@@ -3152,177 +3092,125 @@
         <w:ind w:firstLine="708"/>
       </w:pPr>
       <w:r>
-        <w:t xml:space="preserve">На основе требований к техническому заданию программа выполнена на языке программирования C# в среде </w:t>
-      </w:r>
-      <w:proofErr w:type="spellStart"/>
-      <w:r>
-        <w:t>Microsoft</w:t>
-      </w:r>
-      <w:proofErr w:type="spellEnd"/>
+        <w:t>На основе требований к техническому заданию программа выполнена на языке программирования C# в среде Microsoft Visual Studio 2019 с использованием .NET Framework 4.</w:t>
+      </w:r>
+      <w:r>
+        <w:t>7.2</w:t>
+      </w:r>
+      <w:r>
+        <w:t xml:space="preserve"> [</w:t>
+      </w:r>
+      <w:r>
+        <w:t>7</w:t>
+      </w:r>
+      <w:r>
+        <w:t>]</w:t>
+      </w:r>
+      <w:r>
+        <w:t>, библиотеки «SolidWorks.Interop. sldworks»</w:t>
+      </w:r>
+      <w:r>
+        <w:t xml:space="preserve"> [</w:t>
+      </w:r>
+      <w:r>
+        <w:t>8</w:t>
+      </w:r>
+      <w:r>
+        <w:t>]</w:t>
+      </w:r>
+      <w:r>
+        <w:t xml:space="preserve"> версии 2</w:t>
+      </w:r>
+      <w:r>
+        <w:t>8</w:t>
+      </w:r>
+      <w:r>
+        <w:t xml:space="preserve"> для основных операций в системе SOLIDWORKS 2020</w:t>
+      </w:r>
+      <w:r>
+        <w:t>, а так ж</w:t>
+      </w:r>
+      <w:r>
+        <w:t>е «</w:t>
+      </w:r>
+      <w:r>
+        <w:rPr>
+          <w:lang w:val="en-US"/>
+        </w:rPr>
+        <w:t>SolidWorks</w:t>
+      </w:r>
+      <w:r>
+        <w:t>.</w:t>
+      </w:r>
+      <w:r>
+        <w:rPr>
+          <w:lang w:val="en-US"/>
+        </w:rPr>
+        <w:t>Interpop</w:t>
+      </w:r>
+      <w:r>
+        <w:t>.</w:t>
+      </w:r>
+      <w:r>
+        <w:rPr>
+          <w:lang w:val="en-US"/>
+        </w:rPr>
+        <w:t>sldworks</w:t>
+      </w:r>
+      <w:r>
+        <w:t xml:space="preserve">» версии 22 для основных операция в системе </w:t>
+      </w:r>
+      <w:r>
+        <w:rPr>
+          <w:lang w:val="en-US"/>
+        </w:rPr>
+        <w:t>SOLIDWORKS</w:t>
+      </w:r>
+      <w:r>
+        <w:t xml:space="preserve"> 2014.</w:t>
+      </w:r>
+    </w:p>
+    <w:p>
+      <w:pPr>
+        <w:ind w:firstLine="708"/>
+      </w:pPr>
+      <w:r>
+        <w:t>Для реализац</w:t>
+      </w:r>
+      <w:r>
+        <w:t>ии пользовательского интерфейса</w:t>
+      </w:r>
       <w:r>
         <w:t xml:space="preserve"> </w:t>
       </w:r>
-      <w:proofErr w:type="spellStart"/>
-      <w:r>
-        <w:t>Visual</w:t>
-      </w:r>
-      <w:proofErr w:type="spellEnd"/>
+      <w:r>
+        <w:t xml:space="preserve">использовалась система для построения </w:t>
+      </w:r>
+      <w:r>
+        <w:t>настольные и мобильные приложения</w:t>
+      </w:r>
       <w:r>
         <w:t xml:space="preserve"> </w:t>
       </w:r>
-      <w:proofErr w:type="spellStart"/>
-      <w:r>
-        <w:t>Studio</w:t>
-      </w:r>
-      <w:proofErr w:type="spellEnd"/>
-      <w:r>
-        <w:t xml:space="preserve"> 2019 с использованием .NET </w:t>
-      </w:r>
-      <w:proofErr w:type="spellStart"/>
-      <w:r>
-        <w:t>Framework</w:t>
-      </w:r>
-      <w:proofErr w:type="spellEnd"/>
-      <w:r>
-        <w:t xml:space="preserve"> 4.</w:t>
-      </w:r>
-      <w:r>
-        <w:t>7.2</w:t>
-      </w:r>
-      <w:r>
-        <w:t xml:space="preserve"> [</w:t>
-      </w:r>
-      <w:r>
-        <w:t>7</w:t>
-      </w:r>
-      <w:r>
-        <w:t>]</w:t>
-      </w:r>
-      <w:r>
-        <w:t>, библиотеки «</w:t>
-      </w:r>
-      <w:proofErr w:type="spellStart"/>
-      <w:r>
-        <w:t>SolidWorks.Interop</w:t>
-      </w:r>
-      <w:proofErr w:type="spellEnd"/>
-      <w:r>
-        <w:t xml:space="preserve">. </w:t>
-      </w:r>
-      <w:proofErr w:type="spellStart"/>
-      <w:r>
-        <w:t>sldworks</w:t>
-      </w:r>
-      <w:proofErr w:type="spellEnd"/>
-      <w:r>
-        <w:t>»</w:t>
-      </w:r>
-      <w:r>
-        <w:t xml:space="preserve"> [</w:t>
-      </w:r>
-      <w:r>
-        <w:t>8</w:t>
-      </w:r>
-      <w:r>
-        <w:t>]</w:t>
-      </w:r>
-      <w:r>
-        <w:t xml:space="preserve"> версии 2</w:t>
-      </w:r>
-      <w:r>
-        <w:t>8</w:t>
-      </w:r>
-      <w:r>
-        <w:t xml:space="preserve"> для основных операций в системе SOLIDWORKS 2020</w:t>
-      </w:r>
-      <w:r>
-        <w:t>, а так ж</w:t>
-      </w:r>
-      <w:r>
-        <w:t>е «</w:t>
-      </w:r>
-      <w:r>
-        <w:rPr>
-          <w:lang w:val="en-US"/>
-        </w:rPr>
-        <w:t>SolidWorks</w:t>
-      </w:r>
-      <w:r>
-        <w:t>.</w:t>
-      </w:r>
-      <w:proofErr w:type="spellStart"/>
-      <w:r>
-        <w:rPr>
-          <w:lang w:val="en-US"/>
-        </w:rPr>
-        <w:t>Interpop</w:t>
-      </w:r>
-      <w:proofErr w:type="spellEnd"/>
-      <w:r>
-        <w:t>.</w:t>
-      </w:r>
-      <w:proofErr w:type="spellStart"/>
-      <w:r>
-        <w:rPr>
-          <w:lang w:val="en-US"/>
-        </w:rPr>
-        <w:t>sldworks</w:t>
-      </w:r>
-      <w:proofErr w:type="spellEnd"/>
-      <w:r>
-        <w:t xml:space="preserve">» версии 22 для основных операция в системе </w:t>
-      </w:r>
-      <w:r>
-        <w:rPr>
-          <w:lang w:val="en-US"/>
-        </w:rPr>
-        <w:t>SOLIDWORKS</w:t>
-      </w:r>
-      <w:r>
-        <w:t xml:space="preserve"> 2014.</w:t>
-      </w:r>
-    </w:p>
-    <w:p>
-      <w:pPr>
-        <w:ind w:firstLine="708"/>
-      </w:pPr>
-      <w:r>
-        <w:t>Для реализац</w:t>
-      </w:r>
-      <w:r>
-        <w:t>ии пользовательского интерфейса</w:t>
+      <w:r>
+        <w:rPr>
+          <w:lang w:val="en-US"/>
+        </w:rPr>
+        <w:t>Windows</w:t>
+      </w:r>
+      <w:r>
+        <w:t xml:space="preserve"> – </w:t>
+      </w:r>
+      <w:r>
+        <w:rPr>
+          <w:lang w:val="en-US"/>
+        </w:rPr>
+        <w:t>Windows</w:t>
       </w:r>
       <w:r>
         <w:t xml:space="preserve"> </w:t>
       </w:r>
       <w:r>
-        <w:t xml:space="preserve">использовалась система для построения </w:t>
-      </w:r>
-      <w:r>
-        <w:t>настольные и мобильные приложения</w:t>
-      </w:r>
-      <w:r>
-        <w:t xml:space="preserve"> </w:t>
-      </w:r>
-      <w:r>
-        <w:rPr>
-          <w:lang w:val="en-US"/>
-        </w:rPr>
-        <w:t>Windows</w:t>
-      </w:r>
-      <w:r>
-        <w:t xml:space="preserve"> – </w:t>
-      </w:r>
-      <w:r>
-        <w:rPr>
-          <w:lang w:val="en-US"/>
-        </w:rPr>
-        <w:t>Windows</w:t>
-      </w:r>
-      <w:r>
-        <w:t xml:space="preserve"> </w:t>
-      </w:r>
-      <w:r>
         <w:rPr>
           <w:lang w:val="en-US"/>
         </w:rPr>
@@ -3331,11 +3219,9 @@
       <w:r>
         <w:t xml:space="preserve"> (</w:t>
       </w:r>
-      <w:proofErr w:type="spellStart"/>
       <w:r>
         <w:t>WinForms</w:t>
       </w:r>
-      <w:proofErr w:type="spellEnd"/>
       <w:r>
         <w:t>)</w:t>
       </w:r>
@@ -3604,14 +3490,12 @@
         </w:rPr>
         <w:t xml:space="preserve">проектирование с помощью технологии </w:t>
       </w:r>
-      <w:proofErr w:type="spellStart"/>
       <w:r>
         <w:rPr>
           <w:lang w:val="en-US"/>
         </w:rPr>
         <w:t>MinD</w:t>
       </w:r>
-      <w:proofErr w:type="spellEnd"/>
       <w:r>
         <w:rPr>
           <w:lang w:val="x-none"/>
@@ -3691,23 +3575,7 @@
         <w:jc w:val="both"/>
       </w:pPr>
       <w:r>
-        <w:t xml:space="preserve">сохранение деталей и сборок в формате 3D PDF для интерактивного просмотра при помощи бесплатной программы </w:t>
-      </w:r>
-      <w:proofErr w:type="spellStart"/>
-      <w:r>
-        <w:t>Adobe</w:t>
-      </w:r>
-      <w:proofErr w:type="spellEnd"/>
-      <w:r>
-        <w:t xml:space="preserve"> </w:t>
-      </w:r>
-      <w:proofErr w:type="spellStart"/>
-      <w:r>
-        <w:t>Reader</w:t>
-      </w:r>
-      <w:proofErr w:type="spellEnd"/>
-      <w:r>
-        <w:t>;</w:t>
+        <w:t>сохранение деталей и сборок в формате 3D PDF для интерактивного просмотра при помощи бесплатной программы Adobe Reader;</w:t>
       </w:r>
     </w:p>
     <w:p>
@@ -3819,7 +3687,6 @@
       <w:r>
         <w:rPr>
           <w:shd w:val="clear" w:color="auto" w:fill="FFFFFF"/>
-          <w:lang w:val="en-US"/>
         </w:rPr>
         <w:t>1</w:t>
       </w:r>
@@ -3839,15 +3706,7 @@
       </w:r>
       <w:r>
         <w:lastRenderedPageBreak/>
-        <w:t xml:space="preserve">функционал очень удобен. Он используется при создании презентаций, </w:t>
-      </w:r>
-      <w:proofErr w:type="spellStart"/>
-      <w:r>
-        <w:t>маркентиговых</w:t>
-      </w:r>
-      <w:proofErr w:type="spellEnd"/>
-      <w:r>
-        <w:t xml:space="preserve"> материалов, при подготовке интерактивных сборочных конструкций. Он значительно упрощает взаимодействие между заказчиками и проектировщиками.</w:t>
+        <w:t>функционал очень удобен. Он используется при создании презентаций, маркентиговых материалов, при подготовке интерактивных сборочных конструкций. Он значительно упрощает взаимодействие между заказчиками и проектировщиками.</w:t>
       </w:r>
     </w:p>
     <w:p>
@@ -4202,23 +4061,7 @@
         <w:t xml:space="preserve">3.2 </w:t>
       </w:r>
       <w:r>
-        <w:t>Диаграмма вариантов использования (</w:t>
-      </w:r>
-      <w:proofErr w:type="spellStart"/>
-      <w:r>
-        <w:t>Use</w:t>
-      </w:r>
-      <w:proofErr w:type="spellEnd"/>
-      <w:r>
-        <w:t xml:space="preserve"> </w:t>
-      </w:r>
-      <w:proofErr w:type="spellStart"/>
-      <w:r>
-        <w:t>Cases</w:t>
-      </w:r>
-      <w:proofErr w:type="spellEnd"/>
-      <w:r>
-        <w:t>)</w:t>
+        <w:t>Диаграмма вариантов использования (Use Cases)</w:t>
       </w:r>
       <w:bookmarkEnd w:id="21"/>
     </w:p>
@@ -4235,15 +4078,7 @@
         <w:ind w:firstLine="708"/>
       </w:pPr>
       <w:r>
-        <w:t xml:space="preserve">Суть данной диаграммы состоит в следующем: проектируемая система представляется в виде множества актеров, взаимодействующих с системой с помощью так называемых вариантов использования. При этом актером (действующим лицом, актантом, </w:t>
-      </w:r>
-      <w:proofErr w:type="spellStart"/>
-      <w:r>
-        <w:t>актором</w:t>
-      </w:r>
-      <w:proofErr w:type="spellEnd"/>
-      <w:r>
-        <w:t>) называется любой объект, субъект или система, взаимодействующая с моделируемой системой извне. В свою очередь вариант использования – это спецификация сервисов (функций), которые система предоставляет актеру [1</w:t>
+        <w:t>Суть данной диаграммы состоит в следующем: проектируемая система представляется в виде множества актеров, взаимодействующих с системой с помощью так называемых вариантов использования. При этом актером (действующим лицом, актантом, актором) называется любой объект, субъект или система, взаимодействующая с моделируемой системой извне. В свою очередь вариант использования – это спецификация сервисов (функций), которые система предоставляет актеру [1</w:t>
       </w:r>
       <w:r>
         <w:t>3</w:t>
@@ -4350,7 +4185,6 @@
       <w:r>
         <w:t>«</w:t>
       </w:r>
-      <w:proofErr w:type="spellStart"/>
       <w:r>
         <w:rPr>
           <w:lang w:val="en-US"/>
@@ -4363,7 +4197,6 @@
         </w:rPr>
         <w:t>Builder</w:t>
       </w:r>
-      <w:proofErr w:type="spellEnd"/>
       <w:r>
         <w:t>» содержит в себе методы рисования 3</w:t>
       </w:r>
@@ -4388,14 +4221,12 @@
       <w:r>
         <w:t xml:space="preserve"> 2020», принимая класс «</w:t>
       </w:r>
-      <w:proofErr w:type="spellStart"/>
       <w:r>
         <w:rPr>
           <w:lang w:val="en-US"/>
         </w:rPr>
         <w:t>HammerParameters</w:t>
       </w:r>
-      <w:proofErr w:type="spellEnd"/>
       <w:r>
         <w:t xml:space="preserve">», содержащий пользовательские настройки фигуры. </w:t>
       </w:r>
@@ -4407,25 +4238,21 @@
       <w:r>
         <w:t>«</w:t>
       </w:r>
-      <w:proofErr w:type="spellStart"/>
       <w:r>
         <w:rPr>
           <w:lang w:val="en-US"/>
         </w:rPr>
         <w:t>HeadParameters</w:t>
       </w:r>
-      <w:proofErr w:type="spellEnd"/>
       <w:r>
         <w:t>» и «</w:t>
       </w:r>
-      <w:proofErr w:type="spellStart"/>
       <w:r>
         <w:rPr>
           <w:lang w:val="en-US"/>
         </w:rPr>
         <w:t>HammerParameters</w:t>
       </w:r>
-      <w:proofErr w:type="spellEnd"/>
       <w:r>
         <w:t>»</w:t>
       </w:r>
@@ -4443,14 +4270,12 @@
       <w:r>
         <w:t>«</w:t>
       </w:r>
-      <w:proofErr w:type="spellStart"/>
       <w:r>
         <w:rPr>
           <w:lang w:val="en-US"/>
         </w:rPr>
         <w:t>ParametersValidator</w:t>
       </w:r>
-      <w:proofErr w:type="spellEnd"/>
       <w:r>
         <w:t xml:space="preserve">» </w:t>
       </w:r>
@@ -4465,14 +4290,12 @@
       <w:r>
         <w:t>«</w:t>
       </w:r>
-      <w:proofErr w:type="spellStart"/>
       <w:r>
         <w:rPr>
           <w:lang w:val="en-US"/>
         </w:rPr>
         <w:t>PlaneView</w:t>
       </w:r>
-      <w:proofErr w:type="spellEnd"/>
       <w:r>
         <w:t>»</w:t>
       </w:r>
@@ -4493,14 +4316,12 @@
       <w:r>
         <w:t>«</w:t>
       </w:r>
-      <w:proofErr w:type="spellStart"/>
       <w:r>
         <w:rPr>
           <w:lang w:val="en-US"/>
         </w:rPr>
         <w:t>SolidWorksAPI</w:t>
       </w:r>
-      <w:proofErr w:type="spellEnd"/>
       <w:r>
         <w:t>»</w:t>
       </w:r>
@@ -4539,7 +4360,6 @@
       <w:r>
         <w:t>«</w:t>
       </w:r>
-      <w:proofErr w:type="spellStart"/>
       <w:r>
         <w:rPr>
           <w:lang w:val="en-US"/>
@@ -4552,7 +4372,6 @@
         </w:rPr>
         <w:t>Form</w:t>
       </w:r>
-      <w:proofErr w:type="spellEnd"/>
       <w:r>
         <w:t>» является графическ</w:t>
       </w:r>
@@ -4571,6 +4390,9 @@
         <w:jc w:val="center"/>
       </w:pPr>
       <w:r>
+        <w:rPr>
+          <w:noProof/>
+        </w:rPr>
         <w:drawing>
           <wp:inline distT="0" distB="0" distL="0" distR="0" wp14:anchorId="454A680A" wp14:editId="4D948017">
             <wp:extent cx="5940425" cy="3415665"/>
@@ -4636,14 +4458,12 @@
       <w:r>
         <w:t>кнопки: «</w:t>
       </w:r>
-      <w:proofErr w:type="spellStart"/>
       <w:r>
         <w:rPr>
           <w:lang w:val="en-US"/>
         </w:rPr>
         <w:t>Buid</w:t>
       </w:r>
-      <w:proofErr w:type="spellEnd"/>
       <w:r>
         <w:t>»</w:t>
       </w:r>
@@ -4653,25 +4473,21 @@
       <w:r>
         <w:t>«</w:t>
       </w:r>
-      <w:proofErr w:type="spellStart"/>
       <w:r>
         <w:rPr>
           <w:lang w:val="en-US"/>
         </w:rPr>
         <w:t>ClearEditLines</w:t>
       </w:r>
-      <w:proofErr w:type="spellEnd"/>
       <w:r>
         <w:t>», «</w:t>
       </w:r>
-      <w:proofErr w:type="spellStart"/>
       <w:r>
         <w:rPr>
           <w:lang w:val="en-US"/>
         </w:rPr>
         <w:t>StartSolidWorks</w:t>
       </w:r>
-      <w:proofErr w:type="spellEnd"/>
       <w:r>
         <w:t>»</w:t>
       </w:r>
@@ -4687,14 +4503,12 @@
       <w:r>
         <w:t xml:space="preserve"> «</w:t>
       </w:r>
-      <w:proofErr w:type="spellStart"/>
       <w:r>
         <w:rPr>
           <w:lang w:val="en-US"/>
         </w:rPr>
         <w:t>HeadParameters</w:t>
       </w:r>
-      <w:proofErr w:type="spellEnd"/>
       <w:r>
         <w:t>»</w:t>
       </w:r>
@@ -4704,14 +4518,12 @@
       <w:r>
         <w:t>и «</w:t>
       </w:r>
-      <w:proofErr w:type="spellStart"/>
       <w:r>
         <w:rPr>
           <w:lang w:val="en-US"/>
         </w:rPr>
         <w:t>HandleParameters</w:t>
       </w:r>
-      <w:proofErr w:type="spellEnd"/>
       <w:r>
         <w:t>»</w:t>
       </w:r>
@@ -4739,6 +4551,9 @@
         <w:jc w:val="center"/>
       </w:pPr>
       <w:r>
+        <w:rPr>
+          <w:noProof/>
+        </w:rPr>
         <w:drawing>
           <wp:inline distT="0" distB="0" distL="0" distR="0" wp14:anchorId="1B8099BA" wp14:editId="2F964173">
             <wp:extent cx="2105025" cy="3457575"/>
@@ -4824,6 +4639,9 @@
         <w:jc w:val="center"/>
       </w:pPr>
       <w:r>
+        <w:rPr>
+          <w:noProof/>
+        </w:rPr>
         <w:drawing>
           <wp:inline distT="0" distB="0" distL="0" distR="0" wp14:anchorId="76A63A84" wp14:editId="621FC267">
             <wp:extent cx="3857625" cy="1438275"/>
@@ -4935,6 +4753,9 @@
         <w:jc w:val="center"/>
       </w:pPr>
       <w:r>
+        <w:rPr>
+          <w:noProof/>
+        </w:rPr>
         <w:drawing>
           <wp:inline distT="0" distB="0" distL="0" distR="0" wp14:anchorId="5369A107" wp14:editId="4AD1F202">
             <wp:extent cx="5940425" cy="5904865"/>
@@ -5001,10 +4822,16 @@
       </w:r>
     </w:p>
     <w:p>
+      <w:pPr>
+        <w:jc w:val="center"/>
+      </w:pPr>
       <w:r>
         <w:br w:type="page"/>
       </w:r>
       <w:r>
+        <w:rPr>
+          <w:noProof/>
+        </w:rPr>
         <w:lastRenderedPageBreak/>
         <w:drawing>
           <wp:inline distT="0" distB="0" distL="0" distR="0" wp14:anchorId="61A88F22" wp14:editId="1A880410">
@@ -5178,10 +5005,13 @@
         <w:jc w:val="center"/>
       </w:pPr>
       <w:r>
+        <w:rPr>
+          <w:noProof/>
+        </w:rPr>
         <w:drawing>
-          <wp:inline distT="0" distB="0" distL="0" distR="0" wp14:anchorId="0F8DDD83" wp14:editId="7374CB74">
-            <wp:extent cx="5044476" cy="6772275"/>
-            <wp:effectExtent l="0" t="0" r="3810" b="0"/>
+          <wp:inline distT="0" distB="0" distL="0" distR="0" wp14:anchorId="0F8DDD83" wp14:editId="501D9B79">
+            <wp:extent cx="4711015" cy="6324600"/>
+            <wp:effectExtent l="0" t="0" r="0" b="0"/>
             <wp:docPr id="6" name="Рисунок 6"/>
             <wp:cNvGraphicFramePr>
               <a:graphicFrameLocks xmlns:a="http://schemas.openxmlformats.org/drawingml/2006/main" noChangeAspect="1"/>
@@ -5202,7 +5032,7 @@
                   <pic:spPr>
                     <a:xfrm>
                       <a:off x="0" y="0"/>
-                      <a:ext cx="5060175" cy="6793351"/>
+                      <a:ext cx="4735248" cy="6357133"/>
                     </a:xfrm>
                     <a:prstGeom prst="rect">
                       <a:avLst/>
@@ -5223,6 +5053,11 @@
       <w:pPr>
         <w:ind w:firstLine="708"/>
       </w:pPr>
+    </w:p>
+    <w:p>
+      <w:pPr>
+        <w:ind w:firstLine="708"/>
+      </w:pPr>
       <w:r>
         <w:lastRenderedPageBreak/>
         <w:t xml:space="preserve">Ниже на рисунке 5.2 представлена проверка размеров модели с </w:t>
@@ -5288,10 +5123,13 @@
         <w:jc w:val="center"/>
       </w:pPr>
       <w:r>
+        <w:rPr>
+          <w:noProof/>
+        </w:rPr>
         <w:drawing>
-          <wp:inline distT="0" distB="0" distL="0" distR="0" wp14:anchorId="07694D2D" wp14:editId="1D5375ED">
-            <wp:extent cx="5940425" cy="5850255"/>
-            <wp:effectExtent l="0" t="0" r="3175" b="0"/>
+          <wp:inline distT="0" distB="0" distL="0" distR="0" wp14:anchorId="07694D2D" wp14:editId="585F93B1">
+            <wp:extent cx="5377526" cy="5295900"/>
+            <wp:effectExtent l="0" t="0" r="0" b="0"/>
             <wp:docPr id="9" name="Рисунок 9"/>
             <wp:cNvGraphicFramePr>
               <a:graphicFrameLocks xmlns:a="http://schemas.openxmlformats.org/drawingml/2006/main" noChangeAspect="1"/>
@@ -5312,7 +5150,7 @@
                   <pic:spPr>
                     <a:xfrm>
                       <a:off x="0" y="0"/>
-                      <a:ext cx="5940425" cy="5850255"/>
+                      <a:ext cx="5388731" cy="5306935"/>
                     </a:xfrm>
                     <a:prstGeom prst="rect">
                       <a:avLst/>
@@ -5343,216 +5181,83 @@
     </w:p>
     <w:p>
       <w:pPr>
-        <w:pStyle w:val="1"/>
-        <w:jc w:val="center"/>
-      </w:pPr>
-      <w:bookmarkStart w:id="26" w:name="_Toc40560238"/>
-      <w:r>
-        <w:t>5.2 Модульное тестирование</w:t>
-      </w:r>
-      <w:bookmarkEnd w:id="26"/>
-    </w:p>
-    <w:p>
-      <w:pPr>
         <w:ind w:firstLine="708"/>
-        <w:rPr>
-          <w:rFonts w:eastAsia="Calibri"/>
-        </w:rPr>
-      </w:pPr>
-      <w:r>
-        <w:rPr>
-          <w:rFonts w:eastAsia="Calibri"/>
-        </w:rPr>
-        <w:t xml:space="preserve">В целях проверки корректности работы методов и свойств классов при помощи </w:t>
-      </w:r>
-      <w:r>
-        <w:t>обозревателя</w:t>
-      </w:r>
-      <w:r>
-        <w:t xml:space="preserve"> тестов </w:t>
-      </w:r>
-      <w:r>
-        <w:t xml:space="preserve">расширения для </w:t>
-      </w:r>
-      <w:proofErr w:type="spellStart"/>
-      <w:r>
-        <w:t>Visual</w:t>
-      </w:r>
-      <w:proofErr w:type="spellEnd"/>
-      <w:r>
-        <w:t xml:space="preserve"> </w:t>
-      </w:r>
-      <w:proofErr w:type="spellStart"/>
-      <w:r>
-        <w:t>Studio</w:t>
-      </w:r>
-      <w:proofErr w:type="spellEnd"/>
-      <w:r>
-        <w:t xml:space="preserve"> – </w:t>
-      </w:r>
-      <w:r>
-        <w:rPr>
-          <w:lang w:val="en-US"/>
-        </w:rPr>
-        <w:t>ReSharper</w:t>
-      </w:r>
-      <w:r>
-        <w:t xml:space="preserve"> с тестовым </w:t>
-      </w:r>
-      <w:r>
-        <w:t>Фреймворком</w:t>
-      </w:r>
-      <w:r>
-        <w:t xml:space="preserve"> </w:t>
-      </w:r>
-      <w:proofErr w:type="spellStart"/>
-      <w:r>
-        <w:t>NUnit</w:t>
-      </w:r>
-      <w:proofErr w:type="spellEnd"/>
-      <w:r>
-        <w:t xml:space="preserve"> версии 3.12 </w:t>
-      </w:r>
-      <w:r>
-        <w:rPr>
-          <w:rFonts w:eastAsia="Calibri"/>
-        </w:rPr>
-        <w:t>проведено модульное тестирование [11], про</w:t>
-      </w:r>
-      <w:r>
-        <w:rPr>
-          <w:rFonts w:eastAsia="Calibri"/>
-        </w:rPr>
-        <w:t>верялись открытые поля и методы.</w:t>
-      </w:r>
-      <w:r>
-        <w:rPr>
-          <w:rFonts w:eastAsia="Calibri"/>
-        </w:rPr>
-        <w:t xml:space="preserve"> </w:t>
-      </w:r>
-      <w:r>
-        <w:rPr>
-          <w:rFonts w:eastAsia="Calibri"/>
-        </w:rPr>
-        <w:t xml:space="preserve">На рисунке 5.3 представлено </w:t>
-      </w:r>
-      <w:r>
-        <w:rPr>
-          <w:rFonts w:eastAsia="Calibri"/>
-        </w:rPr>
+      </w:pPr>
+      <w:r>
+        <w:t>Ниже на рисунке 5.</w:t>
+      </w:r>
+      <w:r>
+        <w:t>3</w:t>
+      </w:r>
+      <w:r>
+        <w:t xml:space="preserve"> представлена проверка размеров модели с </w:t>
+      </w:r>
+      <w:r>
+        <w:t>минимально</w:t>
+      </w:r>
+      <w:r>
+        <w:t xml:space="preserve"> введенными параметрами</w:t>
+      </w:r>
+      <w:r>
+        <w:t xml:space="preserve"> и выбранным параметром «Оголовье с двойным боком </w:t>
+      </w:r>
+      <w:r>
+        <w:t xml:space="preserve">(длина оголовья </w:t>
+      </w:r>
+      <w:r>
+        <w:t>30</w:t>
+      </w:r>
+      <w:r>
+        <w:t xml:space="preserve"> мм, ширина оголовья </w:t>
+      </w:r>
+      <w:r>
+        <w:t>20</w:t>
+      </w:r>
+      <w:r>
+        <w:t xml:space="preserve"> мм, высота оголовья </w:t>
+      </w:r>
+      <w:r>
+        <w:t>20</w:t>
+      </w:r>
+      <w:r>
+        <w:t xml:space="preserve"> мм</w:t>
+      </w:r>
+      <w:r>
+        <w:t>,</w:t>
+      </w:r>
+      <w:r>
+        <w:t xml:space="preserve"> диаметр рукояти </w:t>
+      </w:r>
+      <w:r>
+        <w:t>15</w:t>
+      </w:r>
+      <w:r>
+        <w:t xml:space="preserve">мм, длина рукояти </w:t>
+      </w:r>
+      <w:r>
+        <w:t>80</w:t>
+      </w:r>
+      <w:r>
+        <w:t>мм).</w:t>
+      </w:r>
+    </w:p>
+    <w:p>
+      <w:pPr>
+        <w:ind w:firstLine="708"/>
+      </w:pPr>
+    </w:p>
+    <w:p>
+      <w:pPr>
+        <w:ind w:firstLine="708"/>
+        <w:jc w:val="left"/>
+      </w:pPr>
+      <w:r>
         <w:lastRenderedPageBreak/>
-        <w:t>тестирование класс</w:t>
-      </w:r>
-      <w:r>
-        <w:rPr>
-          <w:rFonts w:eastAsia="Calibri"/>
-        </w:rPr>
-        <w:t>а «</w:t>
-      </w:r>
-      <w:proofErr w:type="spellStart"/>
-      <w:r>
-        <w:rPr>
-          <w:rFonts w:eastAsia="Calibri"/>
-          <w:lang w:val="en-US"/>
-        </w:rPr>
-        <w:t>HammerParameters</w:t>
-      </w:r>
-      <w:proofErr w:type="spellEnd"/>
-      <w:r>
-        <w:t xml:space="preserve">. </w:t>
-      </w:r>
-      <w:r>
-        <w:t>Класс</w:t>
-      </w:r>
-      <w:r>
-        <w:t>ы</w:t>
-      </w:r>
-      <w:r>
-        <w:t xml:space="preserve"> «</w:t>
-      </w:r>
-      <w:proofErr w:type="spellStart"/>
-      <w:r>
-        <w:rPr>
-          <w:lang w:val="en-US"/>
-        </w:rPr>
-        <w:t>SolidWork</w:t>
-      </w:r>
-      <w:r>
-        <w:rPr>
-          <w:lang w:val="en-US"/>
-        </w:rPr>
-        <w:t>API</w:t>
-      </w:r>
-      <w:proofErr w:type="spellEnd"/>
-      <w:r>
-        <w:t>»</w:t>
-      </w:r>
-      <w:r>
-        <w:t>, «</w:t>
-      </w:r>
-      <w:proofErr w:type="spellStart"/>
-      <w:r>
-        <w:rPr>
-          <w:lang w:val="en-US"/>
-        </w:rPr>
-        <w:t>HammerBuilder</w:t>
-      </w:r>
-      <w:proofErr w:type="spellEnd"/>
-      <w:r>
-        <w:t>»</w:t>
-      </w:r>
-      <w:r>
-        <w:t xml:space="preserve">, </w:t>
-      </w:r>
-      <w:r>
-        <w:t>«</w:t>
-      </w:r>
-      <w:proofErr w:type="spellStart"/>
-      <w:r>
-        <w:rPr>
-          <w:lang w:val="en-US"/>
-        </w:rPr>
-        <w:t>MainForm</w:t>
-      </w:r>
-      <w:proofErr w:type="spellEnd"/>
-      <w:r>
-        <w:t>»</w:t>
-      </w:r>
-      <w:r>
-        <w:t xml:space="preserve"> </w:t>
-      </w:r>
-      <w:r>
-        <w:t>не подверга</w:t>
-      </w:r>
-      <w:r>
-        <w:t>ются</w:t>
-      </w:r>
-      <w:r>
-        <w:t xml:space="preserve"> тестированию</w:t>
-      </w:r>
-      <w:r>
-        <w:t>.</w:t>
-      </w:r>
-    </w:p>
-    <w:p>
-      <w:pPr>
-        <w:ind w:firstLine="708"/>
-        <w:jc w:val="center"/>
-        <w:rPr>
-          <w:rFonts w:eastAsia="Calibri"/>
-        </w:rPr>
-      </w:pPr>
-      <w:r>
-        <w:rPr>
-          <w:rFonts w:eastAsia="Calibri"/>
-          <w:lang w:val="en-US"/>
-        </w:rPr>
         <w:drawing>
-          <wp:inline distT="0" distB="0" distL="0" distR="0" wp14:anchorId="02DE0187" wp14:editId="4CAAF6B6">
-            <wp:extent cx="5940425" cy="2792095"/>
-            <wp:effectExtent l="0" t="0" r="3175" b="8255"/>
-            <wp:docPr id="10" name="Рисунок 10"/>
+          <wp:inline distT="0" distB="0" distL="0" distR="0" wp14:anchorId="13BF3A35" wp14:editId="5612EDE4">
+            <wp:extent cx="5095122" cy="7315200"/>
+            <wp:effectExtent l="0" t="0" r="0" b="0"/>
+            <wp:docPr id="14" name="Рисунок 14"/>
             <wp:cNvGraphicFramePr>
               <a:graphicFrameLocks xmlns:a="http://schemas.openxmlformats.org/drawingml/2006/main" noChangeAspect="1"/>
             </wp:cNvGraphicFramePr>
@@ -5572,7 +5277,7 @@
                   <pic:spPr>
                     <a:xfrm>
                       <a:off x="0" y="0"/>
-                      <a:ext cx="5940425" cy="2792095"/>
+                      <a:ext cx="5105928" cy="7330715"/>
                     </a:xfrm>
                     <a:prstGeom prst="rect">
                       <a:avLst/>
@@ -5584,47 +5289,379 @@
           </wp:inline>
         </w:drawing>
       </w:r>
-      <w:r>
-        <w:rPr>
-          <w:rFonts w:eastAsia="Calibri"/>
-        </w:rPr>
-        <w:br/>
-      </w:r>
-      <w:r>
-        <w:rPr>
-          <w:rFonts w:eastAsia="Calibri"/>
-        </w:rPr>
-        <w:t>Рисунок</w:t>
-      </w:r>
-      <w:r>
-        <w:rPr>
-          <w:rFonts w:eastAsia="Calibri"/>
-        </w:rPr>
-        <w:t xml:space="preserve"> 5.3</w:t>
-      </w:r>
-      <w:r>
-        <w:rPr>
-          <w:rFonts w:eastAsia="Calibri"/>
-        </w:rPr>
-        <w:t xml:space="preserve"> – </w:t>
-      </w:r>
-      <w:r>
-        <w:rPr>
-          <w:rFonts w:eastAsia="Calibri"/>
-        </w:rPr>
-        <w:t>Тестирование приложения</w:t>
-      </w:r>
-      <w:r>
-        <w:rPr>
-          <w:rFonts w:eastAsia="Calibri"/>
-        </w:rPr>
-        <w:br w:type="page"/>
+    </w:p>
+    <w:p>
+      <w:pPr>
+        <w:ind w:firstLine="708"/>
+        <w:jc w:val="center"/>
+      </w:pPr>
+      <w:r>
+        <w:t>Рисунок 5.3 – Модель с минимальными значениями и двусторонним бойком</w:t>
+      </w:r>
+    </w:p>
+    <w:p>
+      <w:pPr>
+        <w:ind w:firstLine="708"/>
+        <w:jc w:val="center"/>
+      </w:pPr>
+    </w:p>
+    <w:p>
+      <w:pPr>
+        <w:ind w:firstLine="708"/>
+        <w:jc w:val="center"/>
+      </w:pPr>
+    </w:p>
+    <w:p>
+      <w:pPr>
+        <w:ind w:firstLine="708"/>
+      </w:pPr>
+      <w:r>
+        <w:lastRenderedPageBreak/>
+        <w:t>Ниже на рисунке 5.</w:t>
+      </w:r>
+      <w:r>
+        <w:t>4</w:t>
+      </w:r>
+      <w:r>
+        <w:t xml:space="preserve"> представлена проверка размеров модели с м</w:t>
+      </w:r>
+      <w:r>
+        <w:t>аксимально</w:t>
+      </w:r>
+      <w:r>
+        <w:t xml:space="preserve"> введенными параметрами и выбранным параметром «Оголовье с двойным боком (длина оголовья 30 мм, ширина оголовья 20 мм, высота оголовья 20 мм</w:t>
+      </w:r>
+      <w:r>
+        <w:t>,</w:t>
+      </w:r>
+      <w:r>
+        <w:t xml:space="preserve"> диаметр рукояти 15мм, длина рукояти 80мм).</w:t>
+      </w:r>
+    </w:p>
+    <w:p>
+      <w:pPr>
+        <w:ind w:firstLine="708"/>
+        <w:jc w:val="center"/>
+      </w:pPr>
+      <w:r>
+        <w:drawing>
+          <wp:inline distT="0" distB="0" distL="0" distR="0" wp14:anchorId="5992C173" wp14:editId="673545A8">
+            <wp:extent cx="5433053" cy="7200900"/>
+            <wp:effectExtent l="0" t="0" r="0" b="0"/>
+            <wp:docPr id="15" name="Рисунок 15"/>
+            <wp:cNvGraphicFramePr>
+              <a:graphicFrameLocks xmlns:a="http://schemas.openxmlformats.org/drawingml/2006/main" noChangeAspect="1"/>
+            </wp:cNvGraphicFramePr>
+            <a:graphic xmlns:a="http://schemas.openxmlformats.org/drawingml/2006/main">
+              <a:graphicData uri="http://schemas.openxmlformats.org/drawingml/2006/picture">
+                <pic:pic xmlns:pic="http://schemas.openxmlformats.org/drawingml/2006/picture">
+                  <pic:nvPicPr>
+                    <pic:cNvPr id="1" name=""/>
+                    <pic:cNvPicPr/>
+                  </pic:nvPicPr>
+                  <pic:blipFill>
+                    <a:blip r:embed="rId20"/>
+                    <a:stretch>
+                      <a:fillRect/>
+                    </a:stretch>
+                  </pic:blipFill>
+                  <pic:spPr>
+                    <a:xfrm>
+                      <a:off x="0" y="0"/>
+                      <a:ext cx="5438497" cy="7208115"/>
+                    </a:xfrm>
+                    <a:prstGeom prst="rect">
+                      <a:avLst/>
+                    </a:prstGeom>
+                  </pic:spPr>
+                </pic:pic>
+              </a:graphicData>
+            </a:graphic>
+          </wp:inline>
+        </w:drawing>
+      </w:r>
+    </w:p>
+    <w:p>
+      <w:pPr>
+        <w:ind w:firstLine="708"/>
+        <w:jc w:val="center"/>
+      </w:pPr>
+      <w:r>
+        <w:t xml:space="preserve">Рисунок 5.4 - </w:t>
+      </w:r>
+      <w:r>
+        <w:t xml:space="preserve">Модель с </w:t>
+      </w:r>
+      <w:r>
+        <w:t>максимальными</w:t>
+      </w:r>
+      <w:r>
+        <w:t xml:space="preserve"> значениями и двусторонним бойком</w:t>
       </w:r>
     </w:p>
     <w:p>
       <w:pPr>
         <w:pStyle w:val="1"/>
         <w:jc w:val="center"/>
+      </w:pPr>
+      <w:bookmarkStart w:id="26" w:name="_Toc40560238"/>
+      <w:r>
+        <w:lastRenderedPageBreak/>
+        <w:t>5.2 Модульное тестирование</w:t>
+      </w:r>
+      <w:bookmarkEnd w:id="26"/>
+    </w:p>
+    <w:p>
+      <w:pPr>
+        <w:ind w:firstLine="708"/>
+        <w:rPr>
+          <w:rFonts w:eastAsia="Calibri"/>
+        </w:rPr>
+      </w:pPr>
+      <w:r>
+        <w:rPr>
+          <w:rFonts w:eastAsia="Calibri"/>
+        </w:rPr>
+        <w:t xml:space="preserve">В целях проверки корректности работы методов и свойств классов при помощи </w:t>
+      </w:r>
+      <w:r>
+        <w:t>обозревателя</w:t>
+      </w:r>
+      <w:r>
+        <w:t xml:space="preserve"> тестов </w:t>
+      </w:r>
+      <w:r>
+        <w:t xml:space="preserve">расширения для Visual Studio – </w:t>
+      </w:r>
+      <w:r>
+        <w:rPr>
+          <w:lang w:val="en-US"/>
+        </w:rPr>
+        <w:t>ReSharper</w:t>
+      </w:r>
+      <w:r>
+        <w:t xml:space="preserve"> с тестовым </w:t>
+      </w:r>
+      <w:r>
+        <w:t>Фреймворком</w:t>
+      </w:r>
+      <w:r>
+        <w:t xml:space="preserve"> NUnit версии 3.12 </w:t>
+      </w:r>
+      <w:r>
+        <w:rPr>
+          <w:rFonts w:eastAsia="Calibri"/>
+        </w:rPr>
+        <w:t>проведено модульное тестирование [11], про</w:t>
+      </w:r>
+      <w:r>
+        <w:rPr>
+          <w:rFonts w:eastAsia="Calibri"/>
+        </w:rPr>
+        <w:t>верялись открытые поля и методы.</w:t>
+      </w:r>
+      <w:r>
+        <w:rPr>
+          <w:rFonts w:eastAsia="Calibri"/>
+        </w:rPr>
+        <w:t xml:space="preserve"> </w:t>
+      </w:r>
+      <w:r>
+        <w:rPr>
+          <w:rFonts w:eastAsia="Calibri"/>
+        </w:rPr>
+        <w:t>На рисунке 5.</w:t>
+      </w:r>
+      <w:r>
+        <w:rPr>
+          <w:rFonts w:eastAsia="Calibri"/>
+        </w:rPr>
+        <w:t>5</w:t>
+      </w:r>
+      <w:r>
+        <w:rPr>
+          <w:rFonts w:eastAsia="Calibri"/>
+        </w:rPr>
+        <w:t xml:space="preserve"> представлено тестирование класс</w:t>
+      </w:r>
+      <w:r>
+        <w:rPr>
+          <w:rFonts w:eastAsia="Calibri"/>
+        </w:rPr>
+        <w:t>а «</w:t>
+      </w:r>
+      <w:r>
+        <w:rPr>
+          <w:rFonts w:eastAsia="Calibri"/>
+          <w:lang w:val="en-US"/>
+        </w:rPr>
+        <w:t>HammerParameters</w:t>
+      </w:r>
+      <w:r>
+        <w:t xml:space="preserve">. </w:t>
+      </w:r>
+      <w:r>
+        <w:t>Класс</w:t>
+      </w:r>
+      <w:r>
+        <w:t>ы</w:t>
+      </w:r>
+      <w:r>
+        <w:t xml:space="preserve"> «</w:t>
+      </w:r>
+      <w:r>
+        <w:rPr>
+          <w:lang w:val="en-US"/>
+        </w:rPr>
+        <w:t>SolidWork</w:t>
+      </w:r>
+      <w:r>
+        <w:rPr>
+          <w:lang w:val="en-US"/>
+        </w:rPr>
+        <w:t>API</w:t>
+      </w:r>
+      <w:r>
+        <w:t>»</w:t>
+      </w:r>
+      <w:r>
+        <w:t>, «</w:t>
+      </w:r>
+      <w:r>
+        <w:rPr>
+          <w:lang w:val="en-US"/>
+        </w:rPr>
+        <w:t>HammerBuilder</w:t>
+      </w:r>
+      <w:r>
+        <w:t>»</w:t>
+      </w:r>
+      <w:r>
+        <w:t xml:space="preserve">, </w:t>
+      </w:r>
+      <w:r>
+        <w:t>«</w:t>
+      </w:r>
+      <w:r>
+        <w:rPr>
+          <w:lang w:val="en-US"/>
+        </w:rPr>
+        <w:t>MainForm</w:t>
+      </w:r>
+      <w:r>
+        <w:t>»</w:t>
+      </w:r>
+      <w:r>
+        <w:t xml:space="preserve"> </w:t>
+      </w:r>
+      <w:r>
+        <w:t>не подверга</w:t>
+      </w:r>
+      <w:r>
+        <w:t>ются</w:t>
+      </w:r>
+      <w:r>
+        <w:t xml:space="preserve"> тестированию</w:t>
+      </w:r>
+      <w:r>
+        <w:t>.</w:t>
+      </w:r>
+    </w:p>
+    <w:p>
+      <w:pPr>
+        <w:ind w:firstLine="708"/>
+        <w:jc w:val="center"/>
+        <w:rPr>
+          <w:rFonts w:eastAsia="Calibri"/>
+        </w:rPr>
+      </w:pPr>
+      <w:r>
+        <w:rPr>
+          <w:rFonts w:eastAsia="Calibri"/>
+        </w:rPr>
+        <w:drawing>
+          <wp:inline distT="0" distB="0" distL="0" distR="0" wp14:anchorId="551C3A9B" wp14:editId="1A4154D1">
+            <wp:extent cx="5113450" cy="4048125"/>
+            <wp:effectExtent l="0" t="0" r="0" b="0"/>
+            <wp:docPr id="12" name="Рисунок 12"/>
+            <wp:cNvGraphicFramePr>
+              <a:graphicFrameLocks xmlns:a="http://schemas.openxmlformats.org/drawingml/2006/main" noChangeAspect="1"/>
+            </wp:cNvGraphicFramePr>
+            <a:graphic xmlns:a="http://schemas.openxmlformats.org/drawingml/2006/main">
+              <a:graphicData uri="http://schemas.openxmlformats.org/drawingml/2006/picture">
+                <pic:pic xmlns:pic="http://schemas.openxmlformats.org/drawingml/2006/picture">
+                  <pic:nvPicPr>
+                    <pic:cNvPr id="1" name=""/>
+                    <pic:cNvPicPr/>
+                  </pic:nvPicPr>
+                  <pic:blipFill>
+                    <a:blip r:embed="rId21"/>
+                    <a:stretch>
+                      <a:fillRect/>
+                    </a:stretch>
+                  </pic:blipFill>
+                  <pic:spPr>
+                    <a:xfrm>
+                      <a:off x="0" y="0"/>
+                      <a:ext cx="5136072" cy="4066034"/>
+                    </a:xfrm>
+                    <a:prstGeom prst="rect">
+                      <a:avLst/>
+                    </a:prstGeom>
+                  </pic:spPr>
+                </pic:pic>
+              </a:graphicData>
+            </a:graphic>
+          </wp:inline>
+        </w:drawing>
+      </w:r>
+      <w:r>
+        <w:rPr>
+          <w:rFonts w:eastAsia="Calibri"/>
+        </w:rPr>
+        <w:br/>
+      </w:r>
+      <w:r>
+        <w:rPr>
+          <w:rFonts w:eastAsia="Calibri"/>
+        </w:rPr>
+        <w:t>Рисунок</w:t>
+      </w:r>
+      <w:r>
+        <w:rPr>
+          <w:rFonts w:eastAsia="Calibri"/>
+        </w:rPr>
+        <w:t xml:space="preserve"> 5.</w:t>
+      </w:r>
+      <w:r>
+        <w:rPr>
+          <w:rFonts w:eastAsia="Calibri"/>
+        </w:rPr>
+        <w:t>5</w:t>
+      </w:r>
+      <w:r>
+        <w:rPr>
+          <w:rFonts w:eastAsia="Calibri"/>
+        </w:rPr>
+        <w:t xml:space="preserve"> – </w:t>
+      </w:r>
+      <w:r>
+        <w:rPr>
+          <w:rFonts w:eastAsia="Calibri"/>
+        </w:rPr>
+        <w:t>Тестирование приложения</w:t>
+      </w:r>
+      <w:r>
+        <w:rPr>
+          <w:rFonts w:eastAsia="Calibri"/>
+        </w:rPr>
+        <w:br w:type="page"/>
+      </w:r>
+    </w:p>
+    <w:p>
+      <w:pPr>
+        <w:pStyle w:val="1"/>
+        <w:jc w:val="center"/>
         <w:rPr>
           <w:rFonts w:eastAsia="Calibri"/>
         </w:rPr>
@@ -5701,7 +5738,19 @@
         <w:rPr>
           <w:rFonts w:eastAsia="Calibri"/>
         </w:rPr>
-        <w:t>моделей «</w:t>
+        <w:t>модел</w:t>
+      </w:r>
+      <w:r>
+        <w:rPr>
+          <w:rFonts w:eastAsia="Calibri"/>
+        </w:rPr>
+        <w:t>и</w:t>
+      </w:r>
+      <w:r>
+        <w:rPr>
+          <w:rFonts w:eastAsia="Calibri"/>
+        </w:rPr>
+        <w:t xml:space="preserve"> «</w:t>
       </w:r>
       <w:r>
         <w:rPr>
@@ -5822,7 +5871,7 @@
       <w:r>
         <w:t xml:space="preserve">: </w:t>
       </w:r>
-      <w:hyperlink r:id="rId20" w:history="1">
+      <w:hyperlink r:id="rId22" w:history="1">
         <w:r>
           <w:rPr>
             <w:rStyle w:val="a6"/>
@@ -5878,7 +5927,7 @@
       <w:r>
         <w:t xml:space="preserve">: </w:t>
       </w:r>
-      <w:hyperlink r:id="rId21" w:history="1">
+      <w:hyperlink r:id="rId23" w:history="1">
         <w:r>
           <w:rPr>
             <w:rStyle w:val="a6"/>
@@ -5914,13 +5963,8 @@
         <w:t>API</w:t>
       </w:r>
       <w:r>
-        <w:t xml:space="preserve">? </w:t>
-      </w:r>
-      <w:proofErr w:type="spellStart"/>
-      <w:r>
-        <w:t>Хабр</w:t>
-      </w:r>
-      <w:proofErr w:type="spellEnd"/>
+        <w:t>? Хабр</w:t>
+      </w:r>
       <w:r>
         <w:t xml:space="preserve"> </w:t>
       </w:r>
@@ -5936,7 +5980,7 @@
       <w:r>
         <w:t xml:space="preserve">: </w:t>
       </w:r>
-      <w:hyperlink r:id="rId22" w:history="1">
+      <w:hyperlink r:id="rId24" w:history="1">
         <w:r>
           <w:rPr>
             <w:rStyle w:val="a6"/>
@@ -5998,7 +6042,7 @@
       <w:r>
         <w:t xml:space="preserve">: </w:t>
       </w:r>
-      <w:hyperlink r:id="rId23" w:history="1">
+      <w:hyperlink r:id="rId25" w:history="1">
         <w:r>
           <w:rPr>
             <w:rStyle w:val="a6"/>
@@ -6078,7 +6122,7 @@
       <w:r>
         <w:t xml:space="preserve">– Режим доступа: </w:t>
       </w:r>
-      <w:hyperlink r:id="rId24" w:history="1">
+      <w:hyperlink r:id="rId26" w:history="1">
         <w:r>
           <w:rPr>
             <w:rStyle w:val="a6"/>
@@ -6102,15 +6146,33 @@
         <w:jc w:val="both"/>
       </w:pPr>
       <w:r>
-        <w:rPr>
-          <w:lang w:val="en-US"/>
-        </w:rPr>
-        <w:t>.NET Framework – Microsoft</w:t>
-      </w:r>
-      <w:r>
-        <w:rPr>
-          <w:lang w:val="en-US"/>
-        </w:rPr>
+        <w:t>.</w:t>
+      </w:r>
+      <w:r>
+        <w:rPr>
+          <w:lang w:val="en-US"/>
+        </w:rPr>
+        <w:t>NET</w:t>
+      </w:r>
+      <w:r>
+        <w:t xml:space="preserve"> </w:t>
+      </w:r>
+      <w:r>
+        <w:rPr>
+          <w:lang w:val="en-US"/>
+        </w:rPr>
+        <w:t>Framework</w:t>
+      </w:r>
+      <w:r>
+        <w:t xml:space="preserve"> – </w:t>
+      </w:r>
+      <w:r>
+        <w:rPr>
+          <w:lang w:val="en-US"/>
+        </w:rPr>
+        <w:t>Microsoft</w:t>
+      </w:r>
+      <w:r>
         <w:t xml:space="preserve">. </w:t>
       </w:r>
       <w:r>
@@ -6131,7 +6193,7 @@
       <w:r>
         <w:t xml:space="preserve">– Режим доступа: </w:t>
       </w:r>
-      <w:hyperlink r:id="rId25" w:history="1">
+      <w:hyperlink r:id="rId27" w:history="1">
         <w:r>
           <w:rPr>
             <w:rStyle w:val="a6"/>
@@ -6157,21 +6219,11 @@
           <w:lang w:val="en-US"/>
         </w:rPr>
       </w:pPr>
-      <w:proofErr w:type="spellStart"/>
-      <w:proofErr w:type="gramStart"/>
-      <w:r>
-        <w:rPr>
-          <w:lang w:val="en-US"/>
-        </w:rPr>
-        <w:t>SolidWorks.Interop.sldworks</w:t>
-      </w:r>
-      <w:proofErr w:type="spellEnd"/>
-      <w:proofErr w:type="gramEnd"/>
-      <w:r>
-        <w:rPr>
-          <w:lang w:val="en-US"/>
-        </w:rPr>
-        <w:t xml:space="preserve"> Namespace. SOLIDWORKS API Help. [</w:t>
+      <w:r>
+        <w:rPr>
+          <w:lang w:val="en-US"/>
+        </w:rPr>
+        <w:t>SolidWorks.Interop.sldworks Namespace. SOLIDWORKS API Help. [</w:t>
       </w:r>
       <w:r>
         <w:t>Электронный</w:t>
@@ -6245,11 +6297,9 @@
       <w:r>
         <w:t xml:space="preserve">Начало работы с </w:t>
       </w:r>
-      <w:proofErr w:type="spellStart"/>
       <w:r>
         <w:t>WinForms</w:t>
       </w:r>
-      <w:proofErr w:type="spellEnd"/>
       <w:r>
         <w:t xml:space="preserve"> </w:t>
       </w:r>
@@ -6265,7 +6315,7 @@
       <w:r>
         <w:t xml:space="preserve">: </w:t>
       </w:r>
-      <w:hyperlink r:id="rId26" w:history="1">
+      <w:hyperlink r:id="rId28" w:history="1">
         <w:r>
           <w:rPr>
             <w:rStyle w:val="a6"/>
@@ -6312,7 +6362,7 @@
       <w:r>
         <w:t xml:space="preserve">: </w:t>
       </w:r>
-      <w:hyperlink r:id="rId27" w:history="1">
+      <w:hyperlink r:id="rId29" w:history="1">
         <w:r>
           <w:rPr>
             <w:rStyle w:val="a6"/>
@@ -6330,7 +6380,6 @@
           </w:rPr>
           <w:t>://</w:t>
         </w:r>
-        <w:proofErr w:type="spellStart"/>
         <w:r>
           <w:rPr>
             <w:rStyle w:val="a6"/>
@@ -6340,7 +6389,6 @@
           </w:rPr>
           <w:t>gkmsoft</w:t>
         </w:r>
-        <w:proofErr w:type="spellEnd"/>
         <w:r>
           <w:rPr>
             <w:rStyle w:val="a6"/>
@@ -6349,7 +6397,6 @@
           </w:rPr>
           <w:t>.</w:t>
         </w:r>
-        <w:proofErr w:type="spellStart"/>
         <w:r>
           <w:rPr>
             <w:rStyle w:val="a6"/>
@@ -6359,7 +6406,6 @@
           </w:rPr>
           <w:t>ru</w:t>
         </w:r>
-        <w:proofErr w:type="spellEnd"/>
         <w:r>
           <w:rPr>
             <w:rStyle w:val="a6"/>
@@ -6368,7 +6414,6 @@
           </w:rPr>
           <w:t>/</w:t>
         </w:r>
-        <w:proofErr w:type="spellStart"/>
         <w:r>
           <w:rPr>
             <w:rStyle w:val="a6"/>
@@ -6378,7 +6423,6 @@
           </w:rPr>
           <w:t>allcatalog</w:t>
         </w:r>
-        <w:proofErr w:type="spellEnd"/>
         <w:r>
           <w:rPr>
             <w:rStyle w:val="a6"/>
@@ -6404,7 +6448,6 @@
           </w:rPr>
           <w:t>2</w:t>
         </w:r>
-        <w:proofErr w:type="spellStart"/>
         <w:r>
           <w:rPr>
             <w:rStyle w:val="a6"/>
@@ -6414,7 +6457,6 @@
           </w:rPr>
           <w:t>dkompas</w:t>
         </w:r>
-        <w:proofErr w:type="spellEnd"/>
         <w:r>
           <w:rPr>
             <w:rStyle w:val="a6"/>
@@ -6493,7 +6535,7 @@
       <w:r>
         <w:t xml:space="preserve">: </w:t>
       </w:r>
-      <w:hyperlink r:id="rId28" w:history="1">
+      <w:hyperlink r:id="rId30" w:history="1">
         <w:r>
           <w:rPr>
             <w:rStyle w:val="a6"/>
@@ -6509,7 +6551,6 @@
           </w:rPr>
           <w:t>://</w:t>
         </w:r>
-        <w:proofErr w:type="spellStart"/>
         <w:r>
           <w:rPr>
             <w:rStyle w:val="a6"/>
@@ -6518,7 +6559,6 @@
           </w:rPr>
           <w:t>sapr</w:t>
         </w:r>
-        <w:proofErr w:type="spellEnd"/>
         <w:r>
           <w:rPr>
             <w:rStyle w:val="a6"/>
@@ -6541,7 +6581,6 @@
           </w:rPr>
           <w:t>.</w:t>
         </w:r>
-        <w:proofErr w:type="spellStart"/>
         <w:r>
           <w:rPr>
             <w:rStyle w:val="a6"/>
@@ -6550,7 +6589,6 @@
           </w:rPr>
           <w:t>ru</w:t>
         </w:r>
-        <w:proofErr w:type="spellEnd"/>
         <w:r>
           <w:rPr>
             <w:rStyle w:val="a6"/>
@@ -6558,7 +6596,6 @@
           </w:rPr>
           <w:t>/</w:t>
         </w:r>
-        <w:proofErr w:type="spellStart"/>
         <w:r>
           <w:rPr>
             <w:rStyle w:val="a6"/>
@@ -6567,7 +6604,6 @@
           </w:rPr>
           <w:t>novosti</w:t>
         </w:r>
-        <w:proofErr w:type="spellEnd"/>
         <w:r>
           <w:rPr>
             <w:rStyle w:val="a6"/>
@@ -6575,7 +6611,6 @@
           </w:rPr>
           <w:t>/</w:t>
         </w:r>
-        <w:proofErr w:type="spellStart"/>
         <w:r>
           <w:rPr>
             <w:rStyle w:val="a6"/>
@@ -6584,7 +6619,6 @@
           </w:rPr>
           <w:t>eksport</w:t>
         </w:r>
-        <w:proofErr w:type="spellEnd"/>
         <w:r>
           <w:rPr>
             <w:rStyle w:val="a6"/>
@@ -6592,7 +6626,6 @@
           </w:rPr>
           <w:t>-</w:t>
         </w:r>
-        <w:proofErr w:type="spellStart"/>
         <w:r>
           <w:rPr>
             <w:rStyle w:val="a6"/>
@@ -6601,7 +6634,6 @@
           </w:rPr>
           <w:t>iz</w:t>
         </w:r>
-        <w:proofErr w:type="spellEnd"/>
         <w:r>
           <w:rPr>
             <w:rStyle w:val="a6"/>
@@ -6609,7 +6641,6 @@
           </w:rPr>
           <w:t>-</w:t>
         </w:r>
-        <w:proofErr w:type="spellStart"/>
         <w:r>
           <w:rPr>
             <w:rStyle w:val="a6"/>
@@ -6618,7 +6649,6 @@
           </w:rPr>
           <w:t>kompas</w:t>
         </w:r>
-        <w:proofErr w:type="spellEnd"/>
         <w:r>
           <w:rPr>
             <w:rStyle w:val="a6"/>
@@ -6656,7 +6686,6 @@
           </w:rPr>
           <w:t>-</w:t>
         </w:r>
-        <w:proofErr w:type="spellStart"/>
         <w:r>
           <w:rPr>
             <w:rStyle w:val="a6"/>
@@ -6665,7 +6694,6 @@
           </w:rPr>
           <w:t>formate</w:t>
         </w:r>
-        <w:proofErr w:type="spellEnd"/>
         <w:r>
           <w:rPr>
             <w:rStyle w:val="a6"/>
@@ -6738,7 +6766,7 @@
       <w:r>
         <w:t xml:space="preserve">: </w:t>
       </w:r>
-      <w:hyperlink r:id="rId29" w:history="1">
+      <w:hyperlink r:id="rId31" w:history="1">
         <w:r>
           <w:rPr>
             <w:rStyle w:val="a6"/>
@@ -6777,7 +6805,7 @@
       <w:r>
         <w:t xml:space="preserve">– Режим доступа: </w:t>
       </w:r>
-      <w:hyperlink r:id="rId30" w:history="1">
+      <w:hyperlink r:id="rId32" w:history="1">
         <w:r>
           <w:rPr>
             <w:rStyle w:val="a6"/>
@@ -6836,7 +6864,7 @@
     <w:p/>
     <w:p/>
     <w:sectPr>
-      <w:headerReference w:type="default" r:id="rId31"/>
+      <w:headerReference w:type="default" r:id="rId33"/>
       <w:pgSz w:w="11906" w:h="16838"/>
       <w:pgMar w:top="1134" w:right="850" w:bottom="1134" w:left="1701" w:header="708" w:footer="708" w:gutter="0"/>
       <w:cols w:space="708"/>
@@ -9080,7 +9108,7 @@
 </file>
 
 <file path=customXml/itemProps1.xml><?xml version="1.0" encoding="utf-8"?>
-<ds:datastoreItem xmlns:ds="http://schemas.openxmlformats.org/officeDocument/2006/customXml" ds:itemID="{F47F3FAF-7F38-46C6-A54A-27434C775930}">
+<ds:datastoreItem xmlns:ds="http://schemas.openxmlformats.org/officeDocument/2006/customXml" ds:itemID="{9F1F02E0-48FA-4FC5-A42D-8F01F4766AEA}">
   <ds:schemaRefs>
     <ds:schemaRef ds:uri="http://schemas.openxmlformats.org/officeDocument/2006/bibliography"/>
   </ds:schemaRefs>

--- a/Docs/PZ.docx
+++ b/Docs/PZ.docx
@@ -83,7 +83,7 @@
     </w:p>
     <w:p>
       <w:pPr>
-        <w:pStyle w:val="11"/>
+        <w:pStyle w:val="1"/>
         <w:spacing w:line="360" w:lineRule="auto"/>
         <w:ind w:right="283"/>
         <w:jc w:val="center"/>
@@ -94,7 +94,7 @@
     </w:p>
     <w:p>
       <w:pPr>
-        <w:pStyle w:val="11"/>
+        <w:pStyle w:val="1"/>
         <w:spacing w:line="360" w:lineRule="auto"/>
         <w:ind w:right="283"/>
         <w:jc w:val="center"/>
@@ -102,7 +102,7 @@
     </w:p>
     <w:p>
       <w:pPr>
-        <w:pStyle w:val="11"/>
+        <w:pStyle w:val="1"/>
         <w:spacing w:line="360" w:lineRule="auto"/>
         <w:ind w:right="283"/>
       </w:pPr>
@@ -238,7 +238,7 @@
     </w:p>
     <w:p>
       <w:pPr>
-        <w:pStyle w:val="11"/>
+        <w:pStyle w:val="1"/>
         <w:spacing w:line="360" w:lineRule="auto"/>
         <w:ind w:right="283"/>
         <w:jc w:val="center"/>
@@ -246,7 +246,7 @@
     </w:p>
     <w:p>
       <w:pPr>
-        <w:pStyle w:val="11"/>
+        <w:pStyle w:val="1"/>
         <w:spacing w:line="360" w:lineRule="auto"/>
         <w:ind w:right="283"/>
         <w:jc w:val="center"/>
@@ -254,7 +254,7 @@
     </w:p>
     <w:p>
       <w:pPr>
-        <w:pStyle w:val="11"/>
+        <w:pStyle w:val="1"/>
         <w:spacing w:line="360" w:lineRule="auto"/>
         <w:ind w:right="283"/>
         <w:jc w:val="center"/>
@@ -262,7 +262,7 @@
     </w:p>
     <w:p>
       <w:pPr>
-        <w:pStyle w:val="11"/>
+        <w:pStyle w:val="1"/>
         <w:spacing w:line="360" w:lineRule="auto"/>
         <w:ind w:right="283"/>
         <w:jc w:val="center"/>
@@ -270,7 +270,7 @@
     </w:p>
     <w:p>
       <w:pPr>
-        <w:pStyle w:val="11"/>
+        <w:pStyle w:val="1"/>
         <w:spacing w:line="360" w:lineRule="auto"/>
         <w:ind w:right="283"/>
         <w:jc w:val="center"/>
@@ -278,7 +278,7 @@
     </w:p>
     <w:p>
       <w:pPr>
-        <w:pStyle w:val="11"/>
+        <w:pStyle w:val="1"/>
         <w:spacing w:line="360" w:lineRule="auto"/>
         <w:ind w:right="283"/>
         <w:jc w:val="center"/>
@@ -286,7 +286,7 @@
     </w:p>
     <w:p>
       <w:pPr>
-        <w:pStyle w:val="11"/>
+        <w:pStyle w:val="1"/>
         <w:spacing w:line="360" w:lineRule="auto"/>
         <w:ind w:right="283"/>
         <w:jc w:val="center"/>
@@ -776,7 +776,7 @@
       <w:sdtContent>
         <w:p>
           <w:pPr>
-            <w:pStyle w:val="a5"/>
+            <w:pStyle w:val="TOCHeading"/>
             <w:spacing w:line="360" w:lineRule="auto"/>
             <w:jc w:val="center"/>
             <w:rPr>
@@ -800,7 +800,7 @@
         </w:p>
         <w:p>
           <w:pPr>
-            <w:pStyle w:val="12"/>
+            <w:pStyle w:val="TOC1"/>
             <w:tabs>
               <w:tab w:val="right" w:leader="dot" w:pos="9345"/>
             </w:tabs>
@@ -836,7 +836,7 @@
           <w:hyperlink w:anchor="_Toc40560221" w:history="1">
             <w:r>
               <w:rPr>
-                <w:rStyle w:val="a6"/>
+                <w:rStyle w:val="Hyperlink"/>
                 <w:noProof/>
               </w:rPr>
               <w:t>1 Введение</w:t>
@@ -893,7 +893,7 @@
         </w:p>
         <w:p>
           <w:pPr>
-            <w:pStyle w:val="12"/>
+            <w:pStyle w:val="TOC1"/>
             <w:tabs>
               <w:tab w:val="right" w:leader="dot" w:pos="9345"/>
             </w:tabs>
@@ -908,7 +908,7 @@
           <w:hyperlink w:anchor="_Toc40560222" w:history="1">
             <w:r>
               <w:rPr>
-                <w:rStyle w:val="a6"/>
+                <w:rStyle w:val="Hyperlink"/>
                 <w:noProof/>
               </w:rPr>
               <w:t>2 Постановка и анализ задачи</w:t>
@@ -965,7 +965,7 @@
         </w:p>
         <w:p>
           <w:pPr>
-            <w:pStyle w:val="12"/>
+            <w:pStyle w:val="TOC1"/>
             <w:tabs>
               <w:tab w:val="right" w:leader="dot" w:pos="9345"/>
             </w:tabs>
@@ -980,7 +980,7 @@
           <w:hyperlink w:anchor="_Toc40560223" w:history="1">
             <w:r>
               <w:rPr>
-                <w:rStyle w:val="a6"/>
+                <w:rStyle w:val="Hyperlink"/>
                 <w:noProof/>
               </w:rPr>
               <w:t>2.1 Описание предмета проектирования</w:t>
@@ -1037,7 +1037,7 @@
         </w:p>
         <w:p>
           <w:pPr>
-            <w:pStyle w:val="12"/>
+            <w:pStyle w:val="TOC1"/>
             <w:tabs>
               <w:tab w:val="right" w:leader="dot" w:pos="9345"/>
             </w:tabs>
@@ -1052,7 +1052,7 @@
           <w:hyperlink w:anchor="_Toc40560224" w:history="1">
             <w:r>
               <w:rPr>
-                <w:rStyle w:val="a6"/>
+                <w:rStyle w:val="Hyperlink"/>
                 <w:noProof/>
               </w:rPr>
               <w:t>2.2 Выбор инструментов и средств реализации</w:t>
@@ -1109,7 +1109,7 @@
         </w:p>
         <w:p>
           <w:pPr>
-            <w:pStyle w:val="12"/>
+            <w:pStyle w:val="TOC1"/>
             <w:tabs>
               <w:tab w:val="right" w:leader="dot" w:pos="9345"/>
             </w:tabs>
@@ -1124,7 +1124,7 @@
           <w:hyperlink w:anchor="_Toc40560225" w:history="1">
             <w:r>
               <w:rPr>
-                <w:rStyle w:val="a6"/>
+                <w:rStyle w:val="Hyperlink"/>
                 <w:noProof/>
               </w:rPr>
               <w:t>2.3 Назначение плагина</w:t>
@@ -1181,7 +1181,7 @@
         </w:p>
         <w:p>
           <w:pPr>
-            <w:pStyle w:val="12"/>
+            <w:pStyle w:val="TOC1"/>
             <w:tabs>
               <w:tab w:val="right" w:leader="dot" w:pos="9345"/>
             </w:tabs>
@@ -1196,7 +1196,7 @@
           <w:hyperlink w:anchor="_Toc40560226" w:history="1">
             <w:r>
               <w:rPr>
-                <w:rStyle w:val="a6"/>
+                <w:rStyle w:val="Hyperlink"/>
                 <w:noProof/>
               </w:rPr>
               <w:t>2.4 Описание аналогов разрабатываемого продукта</w:t>
@@ -1253,7 +1253,7 @@
         </w:p>
         <w:p>
           <w:pPr>
-            <w:pStyle w:val="12"/>
+            <w:pStyle w:val="TOC1"/>
             <w:tabs>
               <w:tab w:val="right" w:leader="dot" w:pos="9345"/>
             </w:tabs>
@@ -1268,7 +1268,7 @@
           <w:hyperlink w:anchor="_Toc40560227" w:history="1">
             <w:r>
               <w:rPr>
-                <w:rStyle w:val="a6"/>
+                <w:rStyle w:val="Hyperlink"/>
                 <w:noProof/>
               </w:rPr>
               <w:t>2.4.1 Описание САПР КОМПАС-3D</w:t>
@@ -1325,7 +1325,7 @@
         </w:p>
         <w:p>
           <w:pPr>
-            <w:pStyle w:val="12"/>
+            <w:pStyle w:val="TOC1"/>
             <w:tabs>
               <w:tab w:val="right" w:leader="dot" w:pos="9345"/>
             </w:tabs>
@@ -1340,7 +1340,7 @@
           <w:hyperlink w:anchor="_Toc40560228" w:history="1">
             <w:r>
               <w:rPr>
-                <w:rStyle w:val="a6"/>
+                <w:rStyle w:val="Hyperlink"/>
                 <w:noProof/>
               </w:rPr>
               <w:t>2.4.2 Плагин PDF для САПР КОМПАС-3D</w:t>
@@ -1397,7 +1397,7 @@
         </w:p>
         <w:p>
           <w:pPr>
-            <w:pStyle w:val="12"/>
+            <w:pStyle w:val="TOC1"/>
             <w:tabs>
               <w:tab w:val="right" w:leader="dot" w:pos="9345"/>
             </w:tabs>
@@ -1412,7 +1412,7 @@
           <w:hyperlink w:anchor="_Toc40560229" w:history="1">
             <w:r>
               <w:rPr>
-                <w:rStyle w:val="a6"/>
+                <w:rStyle w:val="Hyperlink"/>
                 <w:noProof/>
               </w:rPr>
               <w:t>2.4.3 Экспорт из КОМПАС-3D в формат 3D PDF</w:t>
@@ -1469,7 +1469,7 @@
         </w:p>
         <w:p>
           <w:pPr>
-            <w:pStyle w:val="12"/>
+            <w:pStyle w:val="TOC1"/>
             <w:tabs>
               <w:tab w:val="right" w:leader="dot" w:pos="9345"/>
             </w:tabs>
@@ -1484,7 +1484,7 @@
           <w:hyperlink w:anchor="_Toc40560230" w:history="1">
             <w:r>
               <w:rPr>
-                <w:rStyle w:val="a6"/>
+                <w:rStyle w:val="Hyperlink"/>
                 <w:noProof/>
               </w:rPr>
               <w:t>2.4.4 Описание аналога плагина для построения молотка</w:t>
@@ -1541,7 +1541,7 @@
         </w:p>
         <w:p>
           <w:pPr>
-            <w:pStyle w:val="12"/>
+            <w:pStyle w:val="TOC1"/>
             <w:tabs>
               <w:tab w:val="right" w:leader="dot" w:pos="9345"/>
             </w:tabs>
@@ -1556,7 +1556,7 @@
           <w:hyperlink w:anchor="_Toc40560231" w:history="1">
             <w:r>
               <w:rPr>
-                <w:rStyle w:val="a6"/>
+                <w:rStyle w:val="Hyperlink"/>
                 <w:noProof/>
               </w:rPr>
               <w:t>3 Описание реализации</w:t>
@@ -1613,7 +1613,7 @@
         </w:p>
         <w:p>
           <w:pPr>
-            <w:pStyle w:val="12"/>
+            <w:pStyle w:val="TOC1"/>
             <w:tabs>
               <w:tab w:val="right" w:leader="dot" w:pos="9345"/>
             </w:tabs>
@@ -1628,7 +1628,7 @@
           <w:hyperlink w:anchor="_Toc40560232" w:history="1">
             <w:r>
               <w:rPr>
-                <w:rStyle w:val="a6"/>
+                <w:rStyle w:val="Hyperlink"/>
                 <w:noProof/>
               </w:rPr>
               <w:t>3.1 Описание технических и функциональных аспектов проекта</w:t>
@@ -1685,7 +1685,7 @@
         </w:p>
         <w:p>
           <w:pPr>
-            <w:pStyle w:val="12"/>
+            <w:pStyle w:val="TOC1"/>
             <w:tabs>
               <w:tab w:val="right" w:leader="dot" w:pos="9345"/>
             </w:tabs>
@@ -1700,7 +1700,7 @@
           <w:hyperlink w:anchor="_Toc40560233" w:history="1">
             <w:r>
               <w:rPr>
-                <w:rStyle w:val="a6"/>
+                <w:rStyle w:val="Hyperlink"/>
                 <w:noProof/>
               </w:rPr>
               <w:t>3.2 Диаграмма вариантов использования (Use Cases)</w:t>
@@ -1757,7 +1757,7 @@
         </w:p>
         <w:p>
           <w:pPr>
-            <w:pStyle w:val="12"/>
+            <w:pStyle w:val="TOC1"/>
             <w:tabs>
               <w:tab w:val="right" w:leader="dot" w:pos="9345"/>
             </w:tabs>
@@ -1772,7 +1772,7 @@
           <w:hyperlink w:anchor="_Toc40560234" w:history="1">
             <w:r>
               <w:rPr>
-                <w:rStyle w:val="a6"/>
+                <w:rStyle w:val="Hyperlink"/>
                 <w:noProof/>
               </w:rPr>
               <w:t>3.3 Диаграмма классов</w:t>
@@ -1829,7 +1829,7 @@
         </w:p>
         <w:p>
           <w:pPr>
-            <w:pStyle w:val="12"/>
+            <w:pStyle w:val="TOC1"/>
             <w:tabs>
               <w:tab w:val="right" w:leader="dot" w:pos="9345"/>
             </w:tabs>
@@ -1844,7 +1844,7 @@
           <w:hyperlink w:anchor="_Toc40560235" w:history="1">
             <w:r>
               <w:rPr>
-                <w:rStyle w:val="a6"/>
+                <w:rStyle w:val="Hyperlink"/>
                 <w:noProof/>
               </w:rPr>
               <w:t>4 Описание программы для пользователя</w:t>
@@ -1901,7 +1901,7 @@
         </w:p>
         <w:p>
           <w:pPr>
-            <w:pStyle w:val="12"/>
+            <w:pStyle w:val="TOC1"/>
             <w:tabs>
               <w:tab w:val="right" w:leader="dot" w:pos="9345"/>
             </w:tabs>
@@ -1916,7 +1916,7 @@
           <w:hyperlink w:anchor="_Toc40560236" w:history="1">
             <w:r>
               <w:rPr>
-                <w:rStyle w:val="a6"/>
+                <w:rStyle w:val="Hyperlink"/>
                 <w:noProof/>
               </w:rPr>
               <w:t>5 Тестирование программы</w:t>
@@ -1973,7 +1973,7 @@
         </w:p>
         <w:p>
           <w:pPr>
-            <w:pStyle w:val="12"/>
+            <w:pStyle w:val="TOC1"/>
             <w:tabs>
               <w:tab w:val="right" w:leader="dot" w:pos="9345"/>
             </w:tabs>
@@ -1988,7 +1988,7 @@
           <w:hyperlink w:anchor="_Toc40560237" w:history="1">
             <w:r>
               <w:rPr>
-                <w:rStyle w:val="a6"/>
+                <w:rStyle w:val="Hyperlink"/>
                 <w:noProof/>
               </w:rPr>
               <w:t>5.1 Функциональное тестирование</w:t>
@@ -2045,7 +2045,7 @@
         </w:p>
         <w:p>
           <w:pPr>
-            <w:pStyle w:val="12"/>
+            <w:pStyle w:val="TOC1"/>
             <w:tabs>
               <w:tab w:val="right" w:leader="dot" w:pos="9345"/>
             </w:tabs>
@@ -2060,7 +2060,7 @@
           <w:hyperlink w:anchor="_Toc40560238" w:history="1">
             <w:r>
               <w:rPr>
-                <w:rStyle w:val="a6"/>
+                <w:rStyle w:val="Hyperlink"/>
                 <w:noProof/>
               </w:rPr>
               <w:t>5.2 Модульное тестирование</w:t>
@@ -2117,7 +2117,7 @@
         </w:p>
         <w:p>
           <w:pPr>
-            <w:pStyle w:val="12"/>
+            <w:pStyle w:val="TOC1"/>
             <w:tabs>
               <w:tab w:val="right" w:leader="dot" w:pos="9345"/>
             </w:tabs>
@@ -2132,7 +2132,7 @@
           <w:hyperlink w:anchor="_Toc40560239" w:history="1">
             <w:r>
               <w:rPr>
-                <w:rStyle w:val="a6"/>
+                <w:rStyle w:val="Hyperlink"/>
                 <w:rFonts w:eastAsia="Calibri"/>
                 <w:noProof/>
               </w:rPr>
@@ -2190,7 +2190,7 @@
         </w:p>
         <w:p>
           <w:pPr>
-            <w:pStyle w:val="12"/>
+            <w:pStyle w:val="TOC1"/>
             <w:tabs>
               <w:tab w:val="right" w:leader="dot" w:pos="9345"/>
             </w:tabs>
@@ -2205,7 +2205,7 @@
           <w:hyperlink w:anchor="_Toc40560240" w:history="1">
             <w:r>
               <w:rPr>
-                <w:rStyle w:val="a6"/>
+                <w:rStyle w:val="Hyperlink"/>
                 <w:noProof/>
               </w:rPr>
               <w:t>Список использованных источников</w:t>
@@ -2296,7 +2296,7 @@
     </w:p>
     <w:p>
       <w:pPr>
-        <w:pStyle w:val="1"/>
+        <w:pStyle w:val="Heading1"/>
         <w:jc w:val="center"/>
       </w:pPr>
       <w:bookmarkStart w:id="0" w:name="_Toc40560221"/>
@@ -2308,7 +2308,7 @@
     </w:p>
     <w:p>
       <w:pPr>
-        <w:pStyle w:val="a3"/>
+        <w:pStyle w:val="BodyText"/>
         <w:spacing w:line="360" w:lineRule="auto"/>
         <w:ind w:firstLine="851"/>
         <w:rPr>
@@ -2417,7 +2417,7 @@
     </w:p>
     <w:p>
       <w:pPr>
-        <w:pStyle w:val="1"/>
+        <w:pStyle w:val="Heading1"/>
         <w:jc w:val="center"/>
       </w:pPr>
       <w:bookmarkStart w:id="1" w:name="_Toc40560222"/>
@@ -2492,7 +2492,7 @@
     </w:p>
     <w:p>
       <w:pPr>
-        <w:pStyle w:val="1"/>
+        <w:pStyle w:val="Heading1"/>
         <w:jc w:val="center"/>
       </w:pPr>
       <w:bookmarkStart w:id="2" w:name="_Toc40560223"/>
@@ -2581,7 +2581,7 @@
     </w:p>
     <w:p>
       <w:pPr>
-        <w:pStyle w:val="a7"/>
+        <w:pStyle w:val="ListParagraph"/>
         <w:numPr>
           <w:ilvl w:val="0"/>
           <w:numId w:val="1"/>
@@ -2645,7 +2645,7 @@
     </w:p>
     <w:p>
       <w:pPr>
-        <w:pStyle w:val="a7"/>
+        <w:pStyle w:val="ListParagraph"/>
         <w:numPr>
           <w:ilvl w:val="0"/>
           <w:numId w:val="1"/>
@@ -2709,7 +2709,7 @@
     </w:p>
     <w:p>
       <w:pPr>
-        <w:pStyle w:val="a7"/>
+        <w:pStyle w:val="ListParagraph"/>
         <w:numPr>
           <w:ilvl w:val="0"/>
           <w:numId w:val="1"/>
@@ -2773,7 +2773,7 @@
     </w:p>
     <w:p>
       <w:pPr>
-        <w:pStyle w:val="a7"/>
+        <w:pStyle w:val="ListParagraph"/>
         <w:numPr>
           <w:ilvl w:val="0"/>
           <w:numId w:val="1"/>
@@ -2831,7 +2831,7 @@
     </w:p>
     <w:p>
       <w:pPr>
-        <w:pStyle w:val="a7"/>
+        <w:pStyle w:val="ListParagraph"/>
         <w:numPr>
           <w:ilvl w:val="0"/>
           <w:numId w:val="1"/>
@@ -2883,7 +2883,7 @@
     </w:p>
     <w:p>
       <w:pPr>
-        <w:pStyle w:val="a7"/>
+        <w:pStyle w:val="ListParagraph"/>
         <w:numPr>
           <w:ilvl w:val="0"/>
           <w:numId w:val="1"/>
@@ -2935,7 +2935,7 @@
     </w:p>
     <w:p>
       <w:pPr>
-        <w:pStyle w:val="a7"/>
+        <w:pStyle w:val="ListParagraph"/>
         <w:numPr>
           <w:ilvl w:val="0"/>
           <w:numId w:val="1"/>
@@ -3075,7 +3075,7 @@
     </w:p>
     <w:p>
       <w:pPr>
-        <w:pStyle w:val="1"/>
+        <w:pStyle w:val="Heading1"/>
         <w:jc w:val="center"/>
       </w:pPr>
       <w:bookmarkStart w:id="6" w:name="_Toc40560224"/>
@@ -3240,7 +3240,7 @@
     </w:p>
     <w:p>
       <w:pPr>
-        <w:pStyle w:val="1"/>
+        <w:pStyle w:val="Heading1"/>
         <w:jc w:val="center"/>
       </w:pPr>
       <w:bookmarkStart w:id="7" w:name="_Toc40560225"/>
@@ -3276,7 +3276,7 @@
     </w:p>
     <w:p>
       <w:pPr>
-        <w:pStyle w:val="1"/>
+        <w:pStyle w:val="Heading1"/>
         <w:jc w:val="center"/>
       </w:pPr>
       <w:bookmarkStart w:id="8" w:name="_Toc40560226"/>
@@ -3290,7 +3290,7 @@
     </w:p>
     <w:p>
       <w:pPr>
-        <w:pStyle w:val="1"/>
+        <w:pStyle w:val="Heading1"/>
         <w:jc w:val="center"/>
       </w:pPr>
       <w:bookmarkStart w:id="9" w:name="_Toc39015158"/>
@@ -3505,7 +3505,7 @@
     </w:p>
     <w:p>
       <w:pPr>
-        <w:pStyle w:val="1"/>
+        <w:pStyle w:val="Heading1"/>
         <w:jc w:val="center"/>
       </w:pPr>
       <w:bookmarkStart w:id="12" w:name="_Toc39015159"/>
@@ -3562,7 +3562,7 @@
     </w:p>
     <w:p>
       <w:pPr>
-        <w:pStyle w:val="a7"/>
+        <w:pStyle w:val="ListParagraph"/>
         <w:numPr>
           <w:ilvl w:val="0"/>
           <w:numId w:val="13"/>
@@ -3580,7 +3580,7 @@
     </w:p>
     <w:p>
       <w:pPr>
-        <w:pStyle w:val="a7"/>
+        <w:pStyle w:val="ListParagraph"/>
         <w:numPr>
           <w:ilvl w:val="0"/>
           <w:numId w:val="13"/>
@@ -3598,7 +3598,7 @@
     </w:p>
     <w:p>
       <w:pPr>
-        <w:pStyle w:val="a7"/>
+        <w:pStyle w:val="ListParagraph"/>
         <w:numPr>
           <w:ilvl w:val="0"/>
           <w:numId w:val="13"/>
@@ -3616,7 +3616,7 @@
     </w:p>
     <w:p>
       <w:pPr>
-        <w:pStyle w:val="a7"/>
+        <w:pStyle w:val="ListParagraph"/>
         <w:numPr>
           <w:ilvl w:val="0"/>
           <w:numId w:val="13"/>
@@ -3634,7 +3634,7 @@
     </w:p>
     <w:p>
       <w:pPr>
-        <w:pStyle w:val="1"/>
+        <w:pStyle w:val="Heading1"/>
         <w:jc w:val="center"/>
       </w:pPr>
       <w:bookmarkStart w:id="15" w:name="_Toc39015160"/>
@@ -3711,7 +3711,7 @@
     </w:p>
     <w:p>
       <w:pPr>
-        <w:pStyle w:val="1"/>
+        <w:pStyle w:val="Heading1"/>
         <w:jc w:val="center"/>
       </w:pPr>
       <w:bookmarkStart w:id="18" w:name="_Toc40560230"/>
@@ -3929,7 +3929,7 @@
     </w:p>
     <w:p>
       <w:pPr>
-        <w:pStyle w:val="1"/>
+        <w:pStyle w:val="Heading1"/>
         <w:jc w:val="center"/>
       </w:pPr>
       <w:bookmarkStart w:id="19" w:name="_Toc40560231"/>
@@ -3940,7 +3940,7 @@
     </w:p>
     <w:p>
       <w:pPr>
-        <w:pStyle w:val="1"/>
+        <w:pStyle w:val="Heading1"/>
         <w:jc w:val="center"/>
       </w:pPr>
       <w:bookmarkStart w:id="20" w:name="_Toc40560232"/>
@@ -4046,24 +4046,51 @@
         <w:t xml:space="preserve"> </w:t>
       </w:r>
       <w:r>
-        <w:t>были простроены: диаграмма использования и диаграмма классов.</w:t>
+        <w:t xml:space="preserve">были простроены: </w:t>
+      </w:r>
+      <w:commentRangeStart w:id="21"/>
+      <w:r>
+        <w:t xml:space="preserve">диаграмма использования </w:t>
+      </w:r>
+      <w:commentRangeEnd w:id="21"/>
+      <w:r>
+        <w:rPr>
+          <w:rStyle w:val="CommentReference"/>
+        </w:rPr>
+        <w:commentReference w:id="21"/>
+      </w:r>
+      <w:r>
+        <w:t>и диаграмма классов.</w:t>
       </w:r>
     </w:p>
     <w:p/>
     <w:p>
       <w:pPr>
-        <w:pStyle w:val="1"/>
+        <w:pStyle w:val="Heading1"/>
         <w:jc w:val="center"/>
       </w:pPr>
-      <w:bookmarkStart w:id="21" w:name="_Toc40560233"/>
+      <w:bookmarkStart w:id="22" w:name="_Toc40560233"/>
       <w:r>
         <w:lastRenderedPageBreak/>
-        <w:t xml:space="preserve">3.2 </w:t>
+        <w:t>3.</w:t>
+      </w:r>
+      <w:commentRangeStart w:id="23"/>
+      <w:r>
+        <w:t xml:space="preserve">2 </w:t>
       </w:r>
       <w:r>
         <w:t>Диаграмма вариантов использования (Use Cases)</w:t>
       </w:r>
-      <w:bookmarkEnd w:id="21"/>
+      <w:bookmarkEnd w:id="22"/>
+      <w:commentRangeEnd w:id="23"/>
+      <w:r>
+        <w:rPr>
+          <w:rStyle w:val="CommentReference"/>
+          <w:rFonts w:eastAsiaTheme="minorHAnsi" w:cs="Times New Roman"/>
+          <w:b w:val="0"/>
+        </w:rPr>
+        <w:commentReference w:id="23"/>
+      </w:r>
     </w:p>
     <w:p>
       <w:pPr>
@@ -4118,649 +4145,6 @@
             <wp:extent cx="5940425" cy="3266679"/>
             <wp:effectExtent l="0" t="0" r="3175" b="0"/>
             <wp:docPr id="13" name="Рисунок 13"/>
-            <wp:cNvGraphicFramePr>
-              <a:graphicFrameLocks xmlns:a="http://schemas.openxmlformats.org/drawingml/2006/main" noChangeAspect="1"/>
-            </wp:cNvGraphicFramePr>
-            <a:graphic xmlns:a="http://schemas.openxmlformats.org/drawingml/2006/main">
-              <a:graphicData uri="http://schemas.openxmlformats.org/drawingml/2006/picture">
-                <pic:pic xmlns:pic="http://schemas.openxmlformats.org/drawingml/2006/picture">
-                  <pic:nvPicPr>
-                    <pic:cNvPr id="1" name=""/>
-                    <pic:cNvPicPr/>
-                  </pic:nvPicPr>
-                  <pic:blipFill>
-                    <a:blip r:embed="rId11"/>
-                    <a:stretch>
-                      <a:fillRect/>
-                    </a:stretch>
-                  </pic:blipFill>
-                  <pic:spPr>
-                    <a:xfrm>
-                      <a:off x="0" y="0"/>
-                      <a:ext cx="5940425" cy="3266679"/>
-                    </a:xfrm>
-                    <a:prstGeom prst="rect">
-                      <a:avLst/>
-                    </a:prstGeom>
-                  </pic:spPr>
-                </pic:pic>
-              </a:graphicData>
-            </a:graphic>
-          </wp:inline>
-        </w:drawing>
-      </w:r>
-    </w:p>
-    <w:p>
-      <w:pPr>
-        <w:jc w:val="center"/>
-      </w:pPr>
-      <w:r>
-        <w:t>Рисунок 3.1– Диаграмма вариантов использования</w:t>
-      </w:r>
-    </w:p>
-    <w:p>
-      <w:pPr>
-        <w:pStyle w:val="1"/>
-        <w:jc w:val="center"/>
-      </w:pPr>
-      <w:bookmarkStart w:id="22" w:name="_Toc40560234"/>
-      <w:r>
-        <w:lastRenderedPageBreak/>
-        <w:t>3.3 Диаграмма классов</w:t>
-      </w:r>
-      <w:bookmarkEnd w:id="22"/>
-    </w:p>
-    <w:p>
-      <w:pPr>
-        <w:ind w:firstLine="708"/>
-      </w:pPr>
-      <w:r>
-        <w:t xml:space="preserve">В данном проекте спроектированы следующие классы.   </w:t>
-      </w:r>
-    </w:p>
-    <w:p>
-      <w:pPr>
-        <w:ind w:firstLine="708"/>
-      </w:pPr>
-      <w:r>
-        <w:t>«</w:t>
-      </w:r>
-      <w:r>
-        <w:rPr>
-          <w:lang w:val="en-US"/>
-        </w:rPr>
-        <w:t>Hammer</w:t>
-      </w:r>
-      <w:r>
-        <w:rPr>
-          <w:lang w:val="en-US"/>
-        </w:rPr>
-        <w:t>Builder</w:t>
-      </w:r>
-      <w:r>
-        <w:t>» содержит в себе методы рисования 3</w:t>
-      </w:r>
-      <w:r>
-        <w:rPr>
-          <w:lang w:val="en-US"/>
-        </w:rPr>
-        <w:t>D</w:t>
-      </w:r>
-      <w:r>
-        <w:t xml:space="preserve"> </w:t>
-      </w:r>
-      <w:r>
-        <w:t>модели в программе «</w:t>
-      </w:r>
-      <w:r>
-        <w:rPr>
-          <w:lang w:val="en-US"/>
-        </w:rPr>
-        <w:t>SolidWorks</w:t>
-      </w:r>
-      <w:r>
-        <w:t xml:space="preserve"> 2020», принимая класс «</w:t>
-      </w:r>
-      <w:r>
-        <w:rPr>
-          <w:lang w:val="en-US"/>
-        </w:rPr>
-        <w:t>HammerParameters</w:t>
-      </w:r>
-      <w:r>
-        <w:t xml:space="preserve">», содержащий пользовательские настройки фигуры. </w:t>
-      </w:r>
-    </w:p>
-    <w:p>
-      <w:pPr>
-        <w:ind w:firstLine="708"/>
-      </w:pPr>
-      <w:r>
-        <w:t>«</w:t>
-      </w:r>
-      <w:r>
-        <w:rPr>
-          <w:lang w:val="en-US"/>
-        </w:rPr>
-        <w:t>HeadParameters</w:t>
-      </w:r>
-      <w:r>
-        <w:t>» и «</w:t>
-      </w:r>
-      <w:r>
-        <w:rPr>
-          <w:lang w:val="en-US"/>
-        </w:rPr>
-        <w:t>HammerParameters</w:t>
-      </w:r>
-      <w:r>
-        <w:t>»</w:t>
-      </w:r>
-      <w:r>
-        <w:t xml:space="preserve"> </w:t>
-      </w:r>
-      <w:r>
-        <w:t>содержат в себе переменные, свойства оголовья и рукояти модели соответственно.</w:t>
-      </w:r>
-    </w:p>
-    <w:p>
-      <w:pPr>
-        <w:ind w:firstLine="708"/>
-      </w:pPr>
-      <w:r>
-        <w:t>«</w:t>
-      </w:r>
-      <w:r>
-        <w:rPr>
-          <w:lang w:val="en-US"/>
-        </w:rPr>
-        <w:t>ParametersValidator</w:t>
-      </w:r>
-      <w:r>
-        <w:t xml:space="preserve">» </w:t>
-      </w:r>
-      <w:r>
-        <w:t>- класс, нужный для валидации вводимых пользователем данных.</w:t>
-      </w:r>
-    </w:p>
-    <w:p>
-      <w:pPr>
-        <w:ind w:firstLine="708"/>
-      </w:pPr>
-      <w:r>
-        <w:t>«</w:t>
-      </w:r>
-      <w:r>
-        <w:rPr>
-          <w:lang w:val="en-US"/>
-        </w:rPr>
-        <w:t>PlaneView</w:t>
-      </w:r>
-      <w:r>
-        <w:t>»</w:t>
-      </w:r>
-      <w:r>
-        <w:t xml:space="preserve"> - </w:t>
-      </w:r>
-      <w:r>
-        <w:t xml:space="preserve">класс перечислений, нужный для пояснения выбора </w:t>
-      </w:r>
-      <w:r>
-        <w:t>плоскости.</w:t>
-      </w:r>
-    </w:p>
-    <w:p>
-      <w:pPr>
-        <w:ind w:firstLine="708"/>
-      </w:pPr>
-      <w:r>
-        <w:t>«</w:t>
-      </w:r>
-      <w:r>
-        <w:rPr>
-          <w:lang w:val="en-US"/>
-        </w:rPr>
-        <w:t>SolidWorksAPI</w:t>
-      </w:r>
-      <w:r>
-        <w:t>»</w:t>
-      </w:r>
-      <w:r>
-        <w:t xml:space="preserve"> </w:t>
-      </w:r>
-      <w:r>
-        <w:t xml:space="preserve">содержит в себе основные методы для работы с </w:t>
-      </w:r>
-      <w:r>
-        <w:rPr>
-          <w:lang w:val="en-US"/>
-        </w:rPr>
-        <w:t>API</w:t>
-      </w:r>
-      <w:r>
-        <w:t xml:space="preserve"> </w:t>
-      </w:r>
-      <w:r>
-        <w:t xml:space="preserve">программы </w:t>
-      </w:r>
-      <w:r>
-        <w:rPr>
-          <w:lang w:val="en-US"/>
-        </w:rPr>
-        <w:t>SolidWorks</w:t>
-      </w:r>
-      <w:r>
-        <w:t>.</w:t>
-      </w:r>
-    </w:p>
-    <w:p>
-      <w:pPr>
-        <w:ind w:firstLine="709"/>
-      </w:pPr>
-      <w:r>
-        <w:t>«</w:t>
-      </w:r>
-      <w:r>
-        <w:rPr>
-          <w:lang w:val="en-US"/>
-        </w:rPr>
-        <w:t>Main</w:t>
-      </w:r>
-      <w:r>
-        <w:rPr>
-          <w:lang w:val="en-US"/>
-        </w:rPr>
-        <w:t>Form</w:t>
-      </w:r>
-      <w:r>
-        <w:t>» является графическ</w:t>
-      </w:r>
-      <w:r>
-        <w:t>им интерфейсом.</w:t>
-      </w:r>
-    </w:p>
-    <w:p>
-      <w:r>
-        <w:tab/>
-        <w:t>Ниже, на рисунке 3.2 представлена диаграмма классов.</w:t>
-      </w:r>
-    </w:p>
-    <w:p>
-      <w:pPr>
-        <w:jc w:val="center"/>
-      </w:pPr>
-      <w:r>
-        <w:rPr>
-          <w:noProof/>
-        </w:rPr>
-        <w:drawing>
-          <wp:inline distT="0" distB="0" distL="0" distR="0" wp14:anchorId="454A680A" wp14:editId="4D948017">
-            <wp:extent cx="5940425" cy="3415665"/>
-            <wp:effectExtent l="0" t="0" r="3175" b="0"/>
-            <wp:docPr id="1" name="Рисунок 1"/>
-            <wp:cNvGraphicFramePr>
-              <a:graphicFrameLocks xmlns:a="http://schemas.openxmlformats.org/drawingml/2006/main" noChangeAspect="1"/>
-            </wp:cNvGraphicFramePr>
-            <a:graphic xmlns:a="http://schemas.openxmlformats.org/drawingml/2006/main">
-              <a:graphicData uri="http://schemas.openxmlformats.org/drawingml/2006/picture">
-                <pic:pic xmlns:pic="http://schemas.openxmlformats.org/drawingml/2006/picture">
-                  <pic:nvPicPr>
-                    <pic:cNvPr id="1" name=""/>
-                    <pic:cNvPicPr/>
-                  </pic:nvPicPr>
-                  <pic:blipFill>
-                    <a:blip r:embed="rId12"/>
-                    <a:stretch>
-                      <a:fillRect/>
-                    </a:stretch>
-                  </pic:blipFill>
-                  <pic:spPr>
-                    <a:xfrm>
-                      <a:off x="0" y="0"/>
-                      <a:ext cx="5940425" cy="3415665"/>
-                    </a:xfrm>
-                    <a:prstGeom prst="rect">
-                      <a:avLst/>
-                    </a:prstGeom>
-                  </pic:spPr>
-                </pic:pic>
-              </a:graphicData>
-            </a:graphic>
-          </wp:inline>
-        </w:drawing>
-      </w:r>
-    </w:p>
-    <w:p>
-      <w:pPr>
-        <w:jc w:val="center"/>
-      </w:pPr>
-      <w:r>
-        <w:t xml:space="preserve">Рисунок 3.2 – Диаграмма классов </w:t>
-      </w:r>
-    </w:p>
-    <w:p>
-      <w:pPr>
-        <w:pStyle w:val="1"/>
-        <w:jc w:val="center"/>
-      </w:pPr>
-      <w:bookmarkStart w:id="23" w:name="_Toc40560235"/>
-      <w:r>
-        <w:lastRenderedPageBreak/>
-        <w:t>4 Описание программы для пользователя</w:t>
-      </w:r>
-      <w:bookmarkEnd w:id="23"/>
-    </w:p>
-    <w:p>
-      <w:r>
-        <w:tab/>
-        <w:t xml:space="preserve">Плагин состоит из диалогового окна, который имеет </w:t>
-      </w:r>
-      <w:r>
-        <w:t>кнопки: «</w:t>
-      </w:r>
-      <w:r>
-        <w:rPr>
-          <w:lang w:val="en-US"/>
-        </w:rPr>
-        <w:t>Buid</w:t>
-      </w:r>
-      <w:r>
-        <w:t>»</w:t>
-      </w:r>
-      <w:r>
-        <w:t xml:space="preserve">, </w:t>
-      </w:r>
-      <w:r>
-        <w:t>«</w:t>
-      </w:r>
-      <w:r>
-        <w:rPr>
-          <w:lang w:val="en-US"/>
-        </w:rPr>
-        <w:t>ClearEditLines</w:t>
-      </w:r>
-      <w:r>
-        <w:t>», «</w:t>
-      </w:r>
-      <w:r>
-        <w:rPr>
-          <w:lang w:val="en-US"/>
-        </w:rPr>
-        <w:t>StartSolidWorks</w:t>
-      </w:r>
-      <w:r>
-        <w:t>»</w:t>
-      </w:r>
-      <w:r>
-        <w:t>;</w:t>
-      </w:r>
-      <w:r>
-        <w:t xml:space="preserve"> блоки</w:t>
-      </w:r>
-      <w:r>
-        <w:t>:</w:t>
-      </w:r>
-      <w:r>
-        <w:t xml:space="preserve"> «</w:t>
-      </w:r>
-      <w:r>
-        <w:rPr>
-          <w:lang w:val="en-US"/>
-        </w:rPr>
-        <w:t>HeadParameters</w:t>
-      </w:r>
-      <w:r>
-        <w:t>»</w:t>
-      </w:r>
-      <w:r>
-        <w:t xml:space="preserve"> </w:t>
-      </w:r>
-      <w:r>
-        <w:t>и «</w:t>
-      </w:r>
-      <w:r>
-        <w:rPr>
-          <w:lang w:val="en-US"/>
-        </w:rPr>
-        <w:t>HandleParameters</w:t>
-      </w:r>
-      <w:r>
-        <w:t>»</w:t>
-      </w:r>
-      <w:r>
-        <w:t>,</w:t>
-      </w:r>
-      <w:r>
-        <w:t xml:space="preserve"> внутри которого наход</w:t>
-      </w:r>
-      <w:r>
-        <w:t>я</w:t>
-      </w:r>
-      <w:r>
-        <w:t xml:space="preserve">тся </w:t>
-      </w:r>
-      <w:r>
-        <w:t xml:space="preserve">параметры модели и опциональный выбор вида оголовья модели. </w:t>
-      </w:r>
-      <w:r>
-        <w:t>При запуске имеет следующий вид (рисунок 4.1).</w:t>
-      </w:r>
-    </w:p>
-    <w:p>
-      <w:pPr>
-        <w:jc w:val="center"/>
-      </w:pPr>
-      <w:r>
-        <w:rPr>
-          <w:noProof/>
-        </w:rPr>
-        <w:drawing>
-          <wp:inline distT="0" distB="0" distL="0" distR="0" wp14:anchorId="1B8099BA" wp14:editId="2F964173">
-            <wp:extent cx="2105025" cy="3457575"/>
-            <wp:effectExtent l="0" t="0" r="9525" b="9525"/>
-            <wp:docPr id="2" name="Рисунок 2"/>
-            <wp:cNvGraphicFramePr>
-              <a:graphicFrameLocks xmlns:a="http://schemas.openxmlformats.org/drawingml/2006/main" noChangeAspect="1"/>
-            </wp:cNvGraphicFramePr>
-            <a:graphic xmlns:a="http://schemas.openxmlformats.org/drawingml/2006/main">
-              <a:graphicData uri="http://schemas.openxmlformats.org/drawingml/2006/picture">
-                <pic:pic xmlns:pic="http://schemas.openxmlformats.org/drawingml/2006/picture">
-                  <pic:nvPicPr>
-                    <pic:cNvPr id="1" name=""/>
-                    <pic:cNvPicPr/>
-                  </pic:nvPicPr>
-                  <pic:blipFill>
-                    <a:blip r:embed="rId13"/>
-                    <a:stretch>
-                      <a:fillRect/>
-                    </a:stretch>
-                  </pic:blipFill>
-                  <pic:spPr>
-                    <a:xfrm>
-                      <a:off x="0" y="0"/>
-                      <a:ext cx="2105025" cy="3457575"/>
-                    </a:xfrm>
-                    <a:prstGeom prst="rect">
-                      <a:avLst/>
-                    </a:prstGeom>
-                  </pic:spPr>
-                </pic:pic>
-              </a:graphicData>
-            </a:graphic>
-          </wp:inline>
-        </w:drawing>
-      </w:r>
-      <w:r>
-        <w:br/>
-        <w:t xml:space="preserve">Рисунок 4.1 – </w:t>
-      </w:r>
-      <w:r>
-        <w:t>Главное окно пользовательского интерфейса</w:t>
-      </w:r>
-    </w:p>
-    <w:p>
-      <w:r>
-        <w:tab/>
-        <w:t>При старте плагина</w:t>
-      </w:r>
-      <w:r>
-        <w:t xml:space="preserve"> </w:t>
-      </w:r>
-      <w:r>
-        <w:t xml:space="preserve">пользователь должен ввести необходимые параметры и, опционально, выбрать вид оголовья. </w:t>
-      </w:r>
-      <w:r>
-        <w:t>Е</w:t>
-      </w:r>
-      <w:r>
-        <w:t>сли ввести неверный параметры</w:t>
-      </w:r>
-      <w:r>
-        <w:t xml:space="preserve">, после нажатия кнопки </w:t>
-      </w:r>
-      <w:r>
-        <w:t>«</w:t>
-      </w:r>
-      <w:r>
-        <w:rPr>
-          <w:lang w:val="en-US"/>
-        </w:rPr>
-        <w:t>Build</w:t>
-      </w:r>
-      <w:r>
-        <w:t>», высветится окно с описание неправильного заполненного поля (рисунок 4.2)</w:t>
-      </w:r>
-      <w:r>
-        <w:t>.</w:t>
-      </w:r>
-    </w:p>
-    <w:p>
-      <w:pPr>
-        <w:jc w:val="center"/>
-      </w:pPr>
-      <w:r>
-        <w:rPr>
-          <w:noProof/>
-        </w:rPr>
-        <w:drawing>
-          <wp:inline distT="0" distB="0" distL="0" distR="0" wp14:anchorId="76A63A84" wp14:editId="621FC267">
-            <wp:extent cx="3857625" cy="1438275"/>
-            <wp:effectExtent l="0" t="0" r="9525" b="9525"/>
-            <wp:docPr id="3" name="Рисунок 3"/>
-            <wp:cNvGraphicFramePr>
-              <a:graphicFrameLocks xmlns:a="http://schemas.openxmlformats.org/drawingml/2006/main" noChangeAspect="1"/>
-            </wp:cNvGraphicFramePr>
-            <a:graphic xmlns:a="http://schemas.openxmlformats.org/drawingml/2006/main">
-              <a:graphicData uri="http://schemas.openxmlformats.org/drawingml/2006/picture">
-                <pic:pic xmlns:pic="http://schemas.openxmlformats.org/drawingml/2006/picture">
-                  <pic:nvPicPr>
-                    <pic:cNvPr id="1" name=""/>
-                    <pic:cNvPicPr/>
-                  </pic:nvPicPr>
-                  <pic:blipFill>
-                    <a:blip r:embed="rId14"/>
-                    <a:stretch>
-                      <a:fillRect/>
-                    </a:stretch>
-                  </pic:blipFill>
-                  <pic:spPr>
-                    <a:xfrm>
-                      <a:off x="0" y="0"/>
-                      <a:ext cx="3857625" cy="1438275"/>
-                    </a:xfrm>
-                    <a:prstGeom prst="rect">
-                      <a:avLst/>
-                    </a:prstGeom>
-                  </pic:spPr>
-                </pic:pic>
-              </a:graphicData>
-            </a:graphic>
-          </wp:inline>
-        </w:drawing>
-      </w:r>
-    </w:p>
-    <w:p>
-      <w:pPr>
-        <w:jc w:val="center"/>
-      </w:pPr>
-      <w:r>
-        <w:t>Рисунок 4.2 – Окно сообщения об ошибке ввода параметра</w:t>
-      </w:r>
-    </w:p>
-    <w:p>
-      <w:r>
-        <w:lastRenderedPageBreak/>
-        <w:tab/>
-        <w:t xml:space="preserve">После ввода необходимых </w:t>
-      </w:r>
-      <w:r>
-        <w:t>параметров, построить деталь</w:t>
-      </w:r>
-      <w:r>
-        <w:t xml:space="preserve"> в САПР </w:t>
-      </w:r>
-      <w:r>
-        <w:rPr>
-          <w:lang w:val="en-US"/>
-        </w:rPr>
-        <w:t>SOLIDWORKS</w:t>
-      </w:r>
-      <w:r>
-        <w:t xml:space="preserve"> 20</w:t>
-      </w:r>
-      <w:r>
-        <w:t>14</w:t>
-      </w:r>
-      <w:r>
-        <w:t>/20</w:t>
-      </w:r>
-      <w:r>
-        <w:t xml:space="preserve">20 </w:t>
-      </w:r>
-      <w:r>
-        <w:t>можно с помощью кнопки «</w:t>
-      </w:r>
-      <w:r>
-        <w:rPr>
-          <w:lang w:val="en-US"/>
-        </w:rPr>
-        <w:t>Build</w:t>
-      </w:r>
-      <w:r>
-        <w:t>»</w:t>
-      </w:r>
-      <w:r>
-        <w:t>. Например, фигура, построенная по заданным параметрам по умолчанию, выглядит следу</w:t>
-      </w:r>
-      <w:r>
-        <w:t>ющим образом (рисун</w:t>
-      </w:r>
-      <w:r>
-        <w:t>ки</w:t>
-      </w:r>
-      <w:r>
-        <w:t xml:space="preserve"> 4.</w:t>
-      </w:r>
-      <w:r>
-        <w:t>3-4.4</w:t>
-      </w:r>
-      <w:r>
-        <w:t>).</w:t>
-      </w:r>
-    </w:p>
-    <w:p>
-      <w:pPr>
-        <w:jc w:val="center"/>
-      </w:pPr>
-      <w:r>
-        <w:rPr>
-          <w:noProof/>
-        </w:rPr>
-        <w:drawing>
-          <wp:inline distT="0" distB="0" distL="0" distR="0" wp14:anchorId="5369A107" wp14:editId="4AD1F202">
-            <wp:extent cx="5940425" cy="5904865"/>
-            <wp:effectExtent l="0" t="0" r="3175" b="635"/>
-            <wp:docPr id="4" name="Рисунок 4"/>
             <wp:cNvGraphicFramePr>
               <a:graphicFrameLocks xmlns:a="http://schemas.openxmlformats.org/drawingml/2006/main" noChangeAspect="1"/>
             </wp:cNvGraphicFramePr>
@@ -4780,7 +4164,7 @@
                   <pic:spPr>
                     <a:xfrm>
                       <a:off x="0" y="0"/>
-                      <a:ext cx="5940425" cy="5904865"/>
+                      <a:ext cx="5940425" cy="3266679"/>
                     </a:xfrm>
                     <a:prstGeom prst="rect">
                       <a:avLst/>
@@ -4792,52 +4176,268 @@
           </wp:inline>
         </w:drawing>
       </w:r>
-      <w:r>
-        <w:br/>
-        <w:t>Рисунок 4.</w:t>
-      </w:r>
-      <w:r>
-        <w:t>3</w:t>
-      </w:r>
-      <w:r>
-        <w:t xml:space="preserve"> – Модель</w:t>
-      </w:r>
-      <w:r>
-        <w:t xml:space="preserve"> с </w:t>
-      </w:r>
-      <w:r>
-        <w:rPr>
-          <w:lang w:val="en-US"/>
-        </w:rPr>
-        <w:t>v</w:t>
-      </w:r>
-      <w:r>
-        <w:t>-</w:t>
-      </w:r>
-      <w:r>
-        <w:t>образным наконечником</w:t>
+    </w:p>
+    <w:p>
+      <w:pPr>
+        <w:jc w:val="center"/>
+      </w:pPr>
+      <w:r>
+        <w:t>Рисунок 3.1– Диаграмма вариантов использования</w:t>
+      </w:r>
+    </w:p>
+    <w:p>
+      <w:pPr>
+        <w:pStyle w:val="Heading1"/>
+        <w:jc w:val="center"/>
+      </w:pPr>
+      <w:bookmarkStart w:id="24" w:name="_Toc40560234"/>
+      <w:r>
+        <w:lastRenderedPageBreak/>
+        <w:t xml:space="preserve">3.3 Диаграмма </w:t>
+      </w:r>
+      <w:commentRangeStart w:id="25"/>
+      <w:r>
+        <w:t>классов</w:t>
+      </w:r>
+      <w:bookmarkEnd w:id="24"/>
+      <w:commentRangeEnd w:id="25"/>
+      <w:r>
+        <w:rPr>
+          <w:rStyle w:val="CommentReference"/>
+          <w:rFonts w:eastAsiaTheme="minorHAnsi" w:cs="Times New Roman"/>
+          <w:b w:val="0"/>
+        </w:rPr>
+        <w:commentReference w:id="25"/>
+      </w:r>
+    </w:p>
+    <w:p>
+      <w:pPr>
+        <w:ind w:firstLine="708"/>
+      </w:pPr>
+      <w:r>
+        <w:t xml:space="preserve">В данном проекте спроектированы следующие классы.   </w:t>
+      </w:r>
+    </w:p>
+    <w:p>
+      <w:pPr>
+        <w:ind w:firstLine="708"/>
+      </w:pPr>
+      <w:r>
+        <w:t>«</w:t>
+      </w:r>
+      <w:r>
+        <w:rPr>
+          <w:lang w:val="en-US"/>
+        </w:rPr>
+        <w:t>Hammer</w:t>
+      </w:r>
+      <w:r>
+        <w:rPr>
+          <w:lang w:val="en-US"/>
+        </w:rPr>
+        <w:t>Builder</w:t>
+      </w:r>
+      <w:r>
+        <w:t>» содержит в себе методы рисования 3</w:t>
+      </w:r>
+      <w:r>
+        <w:rPr>
+          <w:lang w:val="en-US"/>
+        </w:rPr>
+        <w:t>D</w:t>
       </w:r>
       <w:r>
         <w:t xml:space="preserve"> </w:t>
       </w:r>
+      <w:r>
+        <w:t>модели в программе «</w:t>
+      </w:r>
+      <w:r>
+        <w:rPr>
+          <w:lang w:val="en-US"/>
+        </w:rPr>
+        <w:t>SolidWorks</w:t>
+      </w:r>
+      <w:r>
+        <w:t xml:space="preserve"> 2020», принимая класс «</w:t>
+      </w:r>
+      <w:r>
+        <w:rPr>
+          <w:lang w:val="en-US"/>
+        </w:rPr>
+        <w:t>HammerParameters</w:t>
+      </w:r>
+      <w:r>
+        <w:t xml:space="preserve">», содержащий пользовательские настройки фигуры. </w:t>
+      </w:r>
+    </w:p>
+    <w:p>
+      <w:pPr>
+        <w:ind w:firstLine="708"/>
+      </w:pPr>
+      <w:r>
+        <w:t>«</w:t>
+      </w:r>
+      <w:r>
+        <w:rPr>
+          <w:lang w:val="en-US"/>
+        </w:rPr>
+        <w:t>HeadParameters</w:t>
+      </w:r>
+      <w:r>
+        <w:t>» и «</w:t>
+      </w:r>
+      <w:r>
+        <w:rPr>
+          <w:lang w:val="en-US"/>
+        </w:rPr>
+        <w:t>HammerParameters</w:t>
+      </w:r>
+      <w:r>
+        <w:t>»</w:t>
+      </w:r>
+      <w:r>
+        <w:t xml:space="preserve"> </w:t>
+      </w:r>
+      <w:r>
+        <w:t>содержат в себе переменные, свойства оголовья и рукояти модели соответственно.</w:t>
+      </w:r>
+    </w:p>
+    <w:p>
+      <w:pPr>
+        <w:ind w:firstLine="708"/>
+      </w:pPr>
+      <w:r>
+        <w:t>«</w:t>
+      </w:r>
+      <w:r>
+        <w:rPr>
+          <w:lang w:val="en-US"/>
+        </w:rPr>
+        <w:t>ParametersValidator</w:t>
+      </w:r>
+      <w:r>
+        <w:t xml:space="preserve">» </w:t>
+      </w:r>
+      <w:r>
+        <w:t>- класс, нужный для валидации вводимых пользователем данных.</w:t>
+      </w:r>
+    </w:p>
+    <w:p>
+      <w:pPr>
+        <w:ind w:firstLine="708"/>
+      </w:pPr>
+      <w:r>
+        <w:t>«</w:t>
+      </w:r>
+      <w:r>
+        <w:rPr>
+          <w:lang w:val="en-US"/>
+        </w:rPr>
+        <w:t>PlaneView</w:t>
+      </w:r>
+      <w:r>
+        <w:t>»</w:t>
+      </w:r>
+      <w:r>
+        <w:t xml:space="preserve"> - </w:t>
+      </w:r>
+      <w:r>
+        <w:t xml:space="preserve">класс перечислений, нужный для пояснения выбора </w:t>
+      </w:r>
+      <w:r>
+        <w:t>плоскости.</w:t>
+      </w:r>
+    </w:p>
+    <w:p>
+      <w:pPr>
+        <w:ind w:firstLine="708"/>
+      </w:pPr>
+      <w:r>
+        <w:t>«</w:t>
+      </w:r>
+      <w:r>
+        <w:rPr>
+          <w:lang w:val="en-US"/>
+        </w:rPr>
+        <w:t>SolidWorksAPI</w:t>
+      </w:r>
+      <w:r>
+        <w:t>»</w:t>
+      </w:r>
+      <w:r>
+        <w:t xml:space="preserve"> </w:t>
+      </w:r>
+      <w:r>
+        <w:t xml:space="preserve">содержит в себе основные методы для работы с </w:t>
+      </w:r>
+      <w:r>
+        <w:rPr>
+          <w:lang w:val="en-US"/>
+        </w:rPr>
+        <w:t>API</w:t>
+      </w:r>
+      <w:r>
+        <w:t xml:space="preserve"> </w:t>
+      </w:r>
+      <w:r>
+        <w:t xml:space="preserve">программы </w:t>
+      </w:r>
+      <w:r>
+        <w:rPr>
+          <w:lang w:val="en-US"/>
+        </w:rPr>
+        <w:t>SolidWorks</w:t>
+      </w:r>
+      <w:r>
+        <w:t>.</w:t>
+      </w:r>
+    </w:p>
+    <w:p>
+      <w:pPr>
+        <w:ind w:firstLine="709"/>
+      </w:pPr>
+      <w:r>
+        <w:t>«</w:t>
+      </w:r>
+      <w:r>
+        <w:rPr>
+          <w:lang w:val="en-US"/>
+        </w:rPr>
+        <w:t>Main</w:t>
+      </w:r>
+      <w:r>
+        <w:rPr>
+          <w:lang w:val="en-US"/>
+        </w:rPr>
+        <w:t>Form</w:t>
+      </w:r>
+      <w:r>
+        <w:t>» является графическ</w:t>
+      </w:r>
+      <w:r>
+        <w:t>им интерфейсом.</w:t>
+      </w:r>
+    </w:p>
+    <w:p>
+      <w:r>
+        <w:tab/>
+        <w:t>Ниже, на рисунке 3.2 представлена диаграмма классов.</w:t>
+      </w:r>
     </w:p>
     <w:p>
       <w:pPr>
         <w:jc w:val="center"/>
       </w:pPr>
       <w:r>
-        <w:br w:type="page"/>
-      </w:r>
-      <w:r>
         <w:rPr>
           <w:noProof/>
         </w:rPr>
-        <w:lastRenderedPageBreak/>
         <w:drawing>
-          <wp:inline distT="0" distB="0" distL="0" distR="0" wp14:anchorId="61A88F22" wp14:editId="1A880410">
-            <wp:extent cx="5819775" cy="5924550"/>
-            <wp:effectExtent l="0" t="0" r="9525" b="0"/>
-            <wp:docPr id="5" name="Рисунок 5"/>
+          <wp:inline distT="0" distB="0" distL="0" distR="0" wp14:anchorId="454A680A" wp14:editId="4D948017">
+            <wp:extent cx="5940425" cy="3415665"/>
+            <wp:effectExtent l="0" t="0" r="3175" b="0"/>
+            <wp:docPr id="1" name="Рисунок 1"/>
             <wp:cNvGraphicFramePr>
               <a:graphicFrameLocks xmlns:a="http://schemas.openxmlformats.org/drawingml/2006/main" noChangeAspect="1"/>
             </wp:cNvGraphicFramePr>
@@ -4857,7 +4457,7 @@
                   <pic:spPr>
                     <a:xfrm>
                       <a:off x="0" y="0"/>
-                      <a:ext cx="5819775" cy="5924550"/>
+                      <a:ext cx="5940425" cy="3415665"/>
                     </a:xfrm>
                     <a:prstGeom prst="rect">
                       <a:avLst/>
@@ -4875,144 +4475,131 @@
         <w:jc w:val="center"/>
       </w:pPr>
       <w:r>
-        <w:t>Рисунок 4.4 – модель с двойным бойком</w:t>
-      </w:r>
-    </w:p>
-    <w:p>
-      <w:pPr>
-        <w:pStyle w:val="1"/>
+        <w:t xml:space="preserve">Рисунок 3.2 – Диаграмма классов </w:t>
+      </w:r>
+    </w:p>
+    <w:p>
+      <w:pPr>
+        <w:pStyle w:val="Heading1"/>
         <w:jc w:val="center"/>
       </w:pPr>
-      <w:bookmarkStart w:id="24" w:name="_Toc40560236"/>
-      <w:r>
-        <w:t>5 Тестирование программы</w:t>
-      </w:r>
-      <w:bookmarkEnd w:id="24"/>
+      <w:bookmarkStart w:id="26" w:name="_Toc40560235"/>
+      <w:r>
+        <w:lastRenderedPageBreak/>
+        <w:t>4 Описание программы для пользователя</w:t>
+      </w:r>
+      <w:bookmarkEnd w:id="26"/>
     </w:p>
     <w:p>
       <w:r>
         <w:tab/>
-        <w:t>Тестирование позволяет убедиться в работоспособности программы, выявлять ошибки при изменении какого-либо функционала.</w:t>
-      </w:r>
-    </w:p>
-    <w:p>
-      <w:pPr>
-        <w:pStyle w:val="1"/>
+        <w:t xml:space="preserve">Плагин состоит из диалогового окна, который имеет </w:t>
+      </w:r>
+      <w:r>
+        <w:t>кнопки: «</w:t>
+      </w:r>
+      <w:r>
+        <w:rPr>
+          <w:lang w:val="en-US"/>
+        </w:rPr>
+        <w:t>Buid</w:t>
+      </w:r>
+      <w:r>
+        <w:t>»</w:t>
+      </w:r>
+      <w:r>
+        <w:t xml:space="preserve">, </w:t>
+      </w:r>
+      <w:r>
+        <w:t>«</w:t>
+      </w:r>
+      <w:r>
+        <w:rPr>
+          <w:lang w:val="en-US"/>
+        </w:rPr>
+        <w:t>ClearEditLines</w:t>
+      </w:r>
+      <w:r>
+        <w:t>», «</w:t>
+      </w:r>
+      <w:r>
+        <w:rPr>
+          <w:lang w:val="en-US"/>
+        </w:rPr>
+        <w:t>StartSolidWorks</w:t>
+      </w:r>
+      <w:r>
+        <w:t>»</w:t>
+      </w:r>
+      <w:r>
+        <w:t>;</w:t>
+      </w:r>
+      <w:r>
+        <w:t xml:space="preserve"> блоки</w:t>
+      </w:r>
+      <w:r>
+        <w:t>:</w:t>
+      </w:r>
+      <w:r>
+        <w:t xml:space="preserve"> «</w:t>
+      </w:r>
+      <w:r>
+        <w:rPr>
+          <w:lang w:val="en-US"/>
+        </w:rPr>
+        <w:t>HeadParameters</w:t>
+      </w:r>
+      <w:r>
+        <w:t>»</w:t>
+      </w:r>
+      <w:r>
+        <w:t xml:space="preserve"> </w:t>
+      </w:r>
+      <w:r>
+        <w:t>и «</w:t>
+      </w:r>
+      <w:r>
+        <w:rPr>
+          <w:lang w:val="en-US"/>
+        </w:rPr>
+        <w:t>HandleParameters</w:t>
+      </w:r>
+      <w:r>
+        <w:t>»</w:t>
+      </w:r>
+      <w:r>
+        <w:t>,</w:t>
+      </w:r>
+      <w:r>
+        <w:t xml:space="preserve"> внутри которого наход</w:t>
+      </w:r>
+      <w:r>
+        <w:t>я</w:t>
+      </w:r>
+      <w:r>
+        <w:t xml:space="preserve">тся </w:t>
+      </w:r>
+      <w:r>
+        <w:t xml:space="preserve">параметры модели и опциональный выбор вида оголовья модели. </w:t>
+      </w:r>
+      <w:r>
+        <w:t>При запуске имеет следующий вид (рисунок 4.1).</w:t>
+      </w:r>
+    </w:p>
+    <w:p>
+      <w:pPr>
         <w:jc w:val="center"/>
       </w:pPr>
-      <w:bookmarkStart w:id="25" w:name="_Toc40560237"/>
-      <w:r>
-        <w:t>5.1 Функциональное тестирование</w:t>
-      </w:r>
-      <w:bookmarkEnd w:id="25"/>
-    </w:p>
-    <w:p>
-      <w:r>
-        <w:tab/>
-        <w:t>При функциональном тестировании проверялось корректность работы плагина «</w:t>
-      </w:r>
-      <w:r>
-        <w:rPr>
-          <w:lang w:val="en-US"/>
-        </w:rPr>
-        <w:t>Hammer</w:t>
-      </w:r>
-      <w:r>
-        <w:t>», а именно, соответствие полученного результата в виде трехмерной модели, с входными параметрами.</w:t>
-      </w:r>
-    </w:p>
-    <w:p>
-      <w:r>
-        <w:lastRenderedPageBreak/>
-        <w:tab/>
-        <w:t>Проведено тестирование максимальных и минимальных параметров модели.</w:t>
-      </w:r>
-    </w:p>
-    <w:p>
-      <w:pPr>
-        <w:ind w:firstLine="708"/>
-      </w:pPr>
-      <w:r>
-        <w:t>Ниже на рисунке 5.1 представлена проверка размеров модели с минимальным введенными параметрами</w:t>
-      </w:r>
-      <w:r>
-        <w:t xml:space="preserve"> </w:t>
-      </w:r>
-      <w:r>
-        <w:t>(</w:t>
-      </w:r>
-      <w:r>
-        <w:t>длина оголовья 30</w:t>
-      </w:r>
-      <w:r>
-        <w:t xml:space="preserve"> мм, </w:t>
-      </w:r>
-      <w:r>
-        <w:t xml:space="preserve">ширина оголовья 20 </w:t>
-      </w:r>
-      <w:r>
-        <w:t>мм, высота</w:t>
-      </w:r>
-      <w:r>
-        <w:t xml:space="preserve"> оголовья</w:t>
-      </w:r>
-      <w:r>
-        <w:t xml:space="preserve"> </w:t>
-      </w:r>
-      <w:r>
-        <w:t xml:space="preserve">20 </w:t>
-      </w:r>
-      <w:r>
-        <w:t>мм</w:t>
-      </w:r>
-      <w:r>
-        <w:t xml:space="preserve">, </w:t>
-      </w:r>
-      <w:r>
-        <w:t>длина носка 30</w:t>
-      </w:r>
-      <w:r>
-        <w:t xml:space="preserve"> мм, </w:t>
-      </w:r>
-      <w:r>
-        <w:t>ширина носка</w:t>
-      </w:r>
-      <w:r>
-        <w:t xml:space="preserve"> </w:t>
-      </w:r>
-      <w:r>
-        <w:t>1</w:t>
-      </w:r>
-      <w:r>
-        <w:t xml:space="preserve"> мм, </w:t>
-      </w:r>
-      <w:r>
-        <w:t>диаметр рукояти 15мм</w:t>
-      </w:r>
-      <w:r>
-        <w:t xml:space="preserve">, </w:t>
-      </w:r>
-      <w:r>
-        <w:t>длина рукояти 80мм</w:t>
-      </w:r>
-      <w:r>
-        <w:t>).</w:t>
-      </w:r>
-    </w:p>
-    <w:p>
-      <w:pPr>
-        <w:ind w:firstLine="708"/>
-        <w:jc w:val="center"/>
-      </w:pPr>
+      <w:commentRangeStart w:id="27"/>
       <w:r>
         <w:rPr>
           <w:noProof/>
         </w:rPr>
         <w:drawing>
-          <wp:inline distT="0" distB="0" distL="0" distR="0" wp14:anchorId="0F8DDD83" wp14:editId="501D9B79">
-            <wp:extent cx="4711015" cy="6324600"/>
-            <wp:effectExtent l="0" t="0" r="0" b="0"/>
-            <wp:docPr id="6" name="Рисунок 6"/>
+          <wp:inline distT="0" distB="0" distL="0" distR="0" wp14:anchorId="1B8099BA" wp14:editId="2F964173">
+            <wp:extent cx="2105025" cy="3457575"/>
+            <wp:effectExtent l="0" t="0" r="9525" b="9525"/>
+            <wp:docPr id="2" name="Рисунок 2"/>
             <wp:cNvGraphicFramePr>
               <a:graphicFrameLocks xmlns:a="http://schemas.openxmlformats.org/drawingml/2006/main" noChangeAspect="1"/>
             </wp:cNvGraphicFramePr>
@@ -5032,7 +4619,7 @@
                   <pic:spPr>
                     <a:xfrm>
                       <a:off x="0" y="0"/>
-                      <a:ext cx="4735248" cy="6357133"/>
+                      <a:ext cx="2105025" cy="3457575"/>
                     </a:xfrm>
                     <a:prstGeom prst="rect">
                       <a:avLst/>
@@ -5044,82 +4631,59 @@
           </wp:inline>
         </w:drawing>
       </w:r>
+      <w:commentRangeEnd w:id="27"/>
+      <w:r>
+        <w:rPr>
+          <w:rStyle w:val="CommentReference"/>
+        </w:rPr>
+        <w:commentReference w:id="27"/>
+      </w:r>
       <w:r>
         <w:br/>
-        <w:t>Рисунок 5.1 – Модель с минимальными веденными параметрами</w:t>
-      </w:r>
-    </w:p>
-    <w:p>
-      <w:pPr>
-        <w:ind w:firstLine="708"/>
-      </w:pPr>
-    </w:p>
-    <w:p>
-      <w:pPr>
-        <w:ind w:firstLine="708"/>
-      </w:pPr>
-      <w:r>
-        <w:lastRenderedPageBreak/>
-        <w:t xml:space="preserve">Ниже на рисунке 5.2 представлена проверка размеров модели с </w:t>
-      </w:r>
-      <w:r>
-        <w:t>максимальными</w:t>
-      </w:r>
-      <w:r>
-        <w:t xml:space="preserve"> введенными параметрами (</w:t>
-      </w:r>
-      <w:r>
-        <w:t xml:space="preserve">длина оголовья </w:t>
-      </w:r>
-      <w:r>
-        <w:t>80</w:t>
-      </w:r>
-      <w:r>
-        <w:t xml:space="preserve"> мм, ширина оголовья </w:t>
-      </w:r>
-      <w:r>
-        <w:t>50</w:t>
-      </w:r>
-      <w:r>
-        <w:t xml:space="preserve"> мм, высота оголовья </w:t>
-      </w:r>
-      <w:r>
-        <w:t>50</w:t>
-      </w:r>
-      <w:r>
-        <w:t xml:space="preserve"> мм, длина носка </w:t>
-      </w:r>
-      <w:r>
-        <w:t>80</w:t>
-      </w:r>
-      <w:r>
-        <w:t xml:space="preserve"> мм, ширина носка 1</w:t>
-      </w:r>
-      <w:r>
-        <w:t>0</w:t>
-      </w:r>
-      <w:r>
-        <w:t xml:space="preserve"> мм, диаметр рукояти </w:t>
-      </w:r>
-      <w:r>
-        <w:t>40</w:t>
-      </w:r>
-      <w:r>
-        <w:t xml:space="preserve">мм, длина рукояти </w:t>
-      </w:r>
-      <w:r>
-        <w:t>200</w:t>
-      </w:r>
-      <w:r>
-        <w:t>мм</w:t>
-      </w:r>
-      <w:r>
-        <w:t>).</w:t>
-      </w:r>
-    </w:p>
-    <w:p>
-      <w:pPr>
-        <w:ind w:firstLine="708"/>
+        <w:t xml:space="preserve">Рисунок 4.1 – </w:t>
+      </w:r>
+      <w:r>
+        <w:t>Главное окно пользовательского интерфейса</w:t>
+      </w:r>
+    </w:p>
+    <w:p>
+      <w:r>
+        <w:tab/>
+        <w:t>При старте плагина</w:t>
+      </w:r>
+      <w:r>
+        <w:t xml:space="preserve"> </w:t>
+      </w:r>
+      <w:r>
+        <w:t xml:space="preserve">пользователь должен ввести необходимые параметры и, опционально, выбрать вид оголовья. </w:t>
+      </w:r>
+      <w:r>
+        <w:t>Е</w:t>
+      </w:r>
+      <w:r>
+        <w:t>сли ввести неверный параметры</w:t>
+      </w:r>
+      <w:r>
+        <w:t xml:space="preserve">, после нажатия кнопки </w:t>
+      </w:r>
+      <w:r>
+        <w:t>«</w:t>
+      </w:r>
+      <w:r>
+        <w:rPr>
+          <w:lang w:val="en-US"/>
+        </w:rPr>
+        <w:t>Build</w:t>
+      </w:r>
+      <w:r>
+        <w:t>», высветится окно с описание неправильного заполненного поля (рисунок 4.2)</w:t>
+      </w:r>
+      <w:r>
+        <w:t>.</w:t>
+      </w:r>
+    </w:p>
+    <w:p>
+      <w:pPr>
         <w:jc w:val="center"/>
       </w:pPr>
       <w:r>
@@ -5127,10 +4691,10 @@
           <w:noProof/>
         </w:rPr>
         <w:drawing>
-          <wp:inline distT="0" distB="0" distL="0" distR="0" wp14:anchorId="07694D2D" wp14:editId="585F93B1">
-            <wp:extent cx="5377526" cy="5295900"/>
-            <wp:effectExtent l="0" t="0" r="0" b="0"/>
-            <wp:docPr id="9" name="Рисунок 9"/>
+          <wp:inline distT="0" distB="0" distL="0" distR="0" wp14:anchorId="76A63A84" wp14:editId="621FC267">
+            <wp:extent cx="3857625" cy="1438275"/>
+            <wp:effectExtent l="0" t="0" r="9525" b="9525"/>
+            <wp:docPr id="3" name="Рисунок 3"/>
             <wp:cNvGraphicFramePr>
               <a:graphicFrameLocks xmlns:a="http://schemas.openxmlformats.org/drawingml/2006/main" noChangeAspect="1"/>
             </wp:cNvGraphicFramePr>
@@ -5150,7 +4714,7 @@
                   <pic:spPr>
                     <a:xfrm>
                       <a:off x="0" y="0"/>
-                      <a:ext cx="5388731" cy="5306935"/>
+                      <a:ext cx="3857625" cy="1438275"/>
                     </a:xfrm>
                     <a:prstGeom prst="rect">
                       <a:avLst/>
@@ -5165,99 +4729,86 @@
     </w:p>
     <w:p>
       <w:pPr>
-        <w:ind w:firstLine="708"/>
         <w:jc w:val="center"/>
       </w:pPr>
       <w:r>
+        <w:t>Рисунок 4.2 – Окно сообщения об ошибке ввода параметра</w:t>
+      </w:r>
+    </w:p>
+    <w:p>
+      <w:r>
+        <w:lastRenderedPageBreak/>
+        <w:tab/>
+        <w:t xml:space="preserve">После ввода необходимых </w:t>
+      </w:r>
+      <w:r>
+        <w:t>параметров, построить деталь</w:t>
+      </w:r>
+      <w:r>
+        <w:t xml:space="preserve"> в САПР </w:t>
+      </w:r>
+      <w:r>
+        <w:rPr>
+          <w:lang w:val="en-US"/>
+        </w:rPr>
+        <w:t>SOLIDWORKS</w:t>
+      </w:r>
+      <w:r>
+        <w:t xml:space="preserve"> 20</w:t>
+      </w:r>
+      <w:r>
+        <w:t>14</w:t>
+      </w:r>
+      <w:r>
+        <w:t>/20</w:t>
+      </w:r>
+      <w:r>
+        <w:t xml:space="preserve">20 </w:t>
+      </w:r>
+      <w:r>
+        <w:t>можно с помощью кнопки «</w:t>
+      </w:r>
+      <w:r>
+        <w:rPr>
+          <w:lang w:val="en-US"/>
+        </w:rPr>
+        <w:t>Build</w:t>
+      </w:r>
+      <w:r>
+        <w:t>»</w:t>
+      </w:r>
+      <w:r>
+        <w:t>. Например, фигура, построенная по заданным параметрам по умолчанию, выглядит следу</w:t>
+      </w:r>
+      <w:r>
+        <w:t>ющим образом (рисун</w:t>
+      </w:r>
+      <w:r>
+        <w:t>ки</w:t>
+      </w:r>
+      <w:r>
+        <w:t xml:space="preserve"> 4.</w:t>
+      </w:r>
+      <w:r>
+        <w:t>3-4.4</w:t>
+      </w:r>
+      <w:r>
+        <w:t>).</w:t>
+      </w:r>
+    </w:p>
+    <w:p>
+      <w:pPr>
+        <w:jc w:val="center"/>
+      </w:pPr>
+      <w:r>
         <w:rPr>
           <w:noProof/>
-          <w:lang w:eastAsia="ru-RU"/>
-        </w:rPr>
-        <w:t xml:space="preserve">Рисунок 5.2 - </w:t>
-      </w:r>
-      <w:r>
-        <w:t>Модель с максимально веденными параметрами</w:t>
-      </w:r>
-    </w:p>
-    <w:p>
-      <w:pPr>
-        <w:ind w:firstLine="708"/>
-      </w:pPr>
-      <w:r>
-        <w:t>Ниже на рисунке 5.</w:t>
-      </w:r>
-      <w:r>
-        <w:t>3</w:t>
-      </w:r>
-      <w:r>
-        <w:t xml:space="preserve"> представлена проверка размеров модели с </w:t>
-      </w:r>
-      <w:r>
-        <w:t>минимально</w:t>
-      </w:r>
-      <w:r>
-        <w:t xml:space="preserve"> введенными параметрами</w:t>
-      </w:r>
-      <w:r>
-        <w:t xml:space="preserve"> и выбранным параметром «Оголовье с двойным боком </w:t>
-      </w:r>
-      <w:r>
-        <w:t xml:space="preserve">(длина оголовья </w:t>
-      </w:r>
-      <w:r>
-        <w:t>30</w:t>
-      </w:r>
-      <w:r>
-        <w:t xml:space="preserve"> мм, ширина оголовья </w:t>
-      </w:r>
-      <w:r>
-        <w:t>20</w:t>
-      </w:r>
-      <w:r>
-        <w:t xml:space="preserve"> мм, высота оголовья </w:t>
-      </w:r>
-      <w:r>
-        <w:t>20</w:t>
-      </w:r>
-      <w:r>
-        <w:t xml:space="preserve"> мм</w:t>
-      </w:r>
-      <w:r>
-        <w:t>,</w:t>
-      </w:r>
-      <w:r>
-        <w:t xml:space="preserve"> диаметр рукояти </w:t>
-      </w:r>
-      <w:r>
-        <w:t>15</w:t>
-      </w:r>
-      <w:r>
-        <w:t xml:space="preserve">мм, длина рукояти </w:t>
-      </w:r>
-      <w:r>
-        <w:t>80</w:t>
-      </w:r>
-      <w:r>
-        <w:t>мм).</w:t>
-      </w:r>
-    </w:p>
-    <w:p>
-      <w:pPr>
-        <w:ind w:firstLine="708"/>
-      </w:pPr>
-    </w:p>
-    <w:p>
-      <w:pPr>
-        <w:ind w:firstLine="708"/>
-        <w:jc w:val="left"/>
-      </w:pPr>
-      <w:r>
-        <w:lastRenderedPageBreak/>
+        </w:rPr>
         <w:drawing>
-          <wp:inline distT="0" distB="0" distL="0" distR="0" wp14:anchorId="13BF3A35" wp14:editId="5612EDE4">
-            <wp:extent cx="5095122" cy="7315200"/>
-            <wp:effectExtent l="0" t="0" r="0" b="0"/>
-            <wp:docPr id="14" name="Рисунок 14"/>
+          <wp:inline distT="0" distB="0" distL="0" distR="0" wp14:anchorId="5369A107" wp14:editId="4AD1F202">
+            <wp:extent cx="5940425" cy="5904865"/>
+            <wp:effectExtent l="0" t="0" r="3175" b="635"/>
+            <wp:docPr id="4" name="Рисунок 4"/>
             <wp:cNvGraphicFramePr>
               <a:graphicFrameLocks xmlns:a="http://schemas.openxmlformats.org/drawingml/2006/main" noChangeAspect="1"/>
             </wp:cNvGraphicFramePr>
@@ -5277,7 +4828,7 @@
                   <pic:spPr>
                     <a:xfrm>
                       <a:off x="0" y="0"/>
-                      <a:ext cx="5105928" cy="7330715"/>
+                      <a:ext cx="5940425" cy="5904865"/>
                     </a:xfrm>
                     <a:prstGeom prst="rect">
                       <a:avLst/>
@@ -5289,66 +4840,52 @@
           </wp:inline>
         </w:drawing>
       </w:r>
-    </w:p>
-    <w:p>
-      <w:pPr>
-        <w:ind w:firstLine="708"/>
+      <w:r>
+        <w:br/>
+        <w:t>Рисунок 4.</w:t>
+      </w:r>
+      <w:r>
+        <w:t>3</w:t>
+      </w:r>
+      <w:r>
+        <w:t xml:space="preserve"> – Модель</w:t>
+      </w:r>
+      <w:r>
+        <w:t xml:space="preserve"> с </w:t>
+      </w:r>
+      <w:r>
+        <w:rPr>
+          <w:lang w:val="en-US"/>
+        </w:rPr>
+        <w:t>v</w:t>
+      </w:r>
+      <w:r>
+        <w:t>-</w:t>
+      </w:r>
+      <w:r>
+        <w:t>образным наконечником</w:t>
+      </w:r>
+      <w:r>
+        <w:t xml:space="preserve"> </w:t>
+      </w:r>
+    </w:p>
+    <w:p>
+      <w:pPr>
         <w:jc w:val="center"/>
       </w:pPr>
       <w:r>
-        <w:t>Рисунок 5.3 – Модель с минимальными значениями и двусторонним бойком</w:t>
-      </w:r>
-    </w:p>
-    <w:p>
-      <w:pPr>
-        <w:ind w:firstLine="708"/>
-        <w:jc w:val="center"/>
-      </w:pPr>
-    </w:p>
-    <w:p>
-      <w:pPr>
-        <w:ind w:firstLine="708"/>
-        <w:jc w:val="center"/>
-      </w:pPr>
-    </w:p>
-    <w:p>
-      <w:pPr>
-        <w:ind w:firstLine="708"/>
-      </w:pPr>
-      <w:r>
+        <w:br w:type="page"/>
+      </w:r>
+      <w:r>
+        <w:rPr>
+          <w:noProof/>
+        </w:rPr>
         <w:lastRenderedPageBreak/>
-        <w:t>Ниже на рисунке 5.</w:t>
-      </w:r>
-      <w:r>
-        <w:t>4</w:t>
-      </w:r>
-      <w:r>
-        <w:t xml:space="preserve"> представлена проверка размеров модели с м</w:t>
-      </w:r>
-      <w:r>
-        <w:t>аксимально</w:t>
-      </w:r>
-      <w:r>
-        <w:t xml:space="preserve"> введенными параметрами и выбранным параметром «Оголовье с двойным боком (длина оголовья 30 мм, ширина оголовья 20 мм, высота оголовья 20 мм</w:t>
-      </w:r>
-      <w:r>
-        <w:t>,</w:t>
-      </w:r>
-      <w:r>
-        <w:t xml:space="preserve"> диаметр рукояти 15мм, длина рукояти 80мм).</w:t>
-      </w:r>
-    </w:p>
-    <w:p>
-      <w:pPr>
-        <w:ind w:firstLine="708"/>
-        <w:jc w:val="center"/>
-      </w:pPr>
-      <w:r>
         <w:drawing>
-          <wp:inline distT="0" distB="0" distL="0" distR="0" wp14:anchorId="5992C173" wp14:editId="673545A8">
-            <wp:extent cx="5433053" cy="7200900"/>
-            <wp:effectExtent l="0" t="0" r="0" b="0"/>
-            <wp:docPr id="15" name="Рисунок 15"/>
+          <wp:inline distT="0" distB="0" distL="0" distR="0" wp14:anchorId="61A88F22" wp14:editId="1A880410">
+            <wp:extent cx="5819775" cy="5924550"/>
+            <wp:effectExtent l="0" t="0" r="9525" b="0"/>
+            <wp:docPr id="5" name="Рисунок 5"/>
             <wp:cNvGraphicFramePr>
               <a:graphicFrameLocks xmlns:a="http://schemas.openxmlformats.org/drawingml/2006/main" noChangeAspect="1"/>
             </wp:cNvGraphicFramePr>
@@ -5368,7 +4905,7 @@
                   <pic:spPr>
                     <a:xfrm>
                       <a:off x="0" y="0"/>
-                      <a:ext cx="5438497" cy="7208115"/>
+                      <a:ext cx="5819775" cy="5924550"/>
                     </a:xfrm>
                     <a:prstGeom prst="rect">
                       <a:avLst/>
@@ -5383,207 +4920,147 @@
     </w:p>
     <w:p>
       <w:pPr>
+        <w:jc w:val="center"/>
+      </w:pPr>
+      <w:r>
+        <w:t>Рисунок 4.4 – модель с двойным бойком</w:t>
+      </w:r>
+    </w:p>
+    <w:p>
+      <w:pPr>
+        <w:pStyle w:val="Heading1"/>
+        <w:jc w:val="center"/>
+      </w:pPr>
+      <w:bookmarkStart w:id="28" w:name="_Toc40560236"/>
+      <w:r>
+        <w:t>5 Тестирование программы</w:t>
+      </w:r>
+      <w:bookmarkEnd w:id="28"/>
+    </w:p>
+    <w:p>
+      <w:r>
+        <w:tab/>
+        <w:t>Тестирование позволяет убедиться в работоспособности программы, выявлять ошибки при изменении какого-либо функционала.</w:t>
+      </w:r>
+    </w:p>
+    <w:p>
+      <w:pPr>
+        <w:pStyle w:val="Heading1"/>
+        <w:jc w:val="center"/>
+      </w:pPr>
+      <w:bookmarkStart w:id="29" w:name="_Toc40560237"/>
+      <w:r>
+        <w:t>5.1 Функциональное тестирование</w:t>
+      </w:r>
+      <w:bookmarkEnd w:id="29"/>
+    </w:p>
+    <w:p>
+      <w:r>
+        <w:tab/>
+        <w:t>При функциональном тестировании проверялось корректность работы плагина «</w:t>
+      </w:r>
+      <w:r>
+        <w:rPr>
+          <w:lang w:val="en-US"/>
+        </w:rPr>
+        <w:t>Hammer</w:t>
+      </w:r>
+      <w:r>
+        <w:t>», а именно, соответствие полученного результата в виде трехмерной модели, с входными параметрами.</w:t>
+      </w:r>
+    </w:p>
+    <w:p>
+      <w:r>
+        <w:lastRenderedPageBreak/>
+        <w:tab/>
+        <w:t>Проведено тестирование максимальных и минимальных параметров модели.</w:t>
+      </w:r>
+    </w:p>
+    <w:p>
+      <w:pPr>
+        <w:ind w:firstLine="708"/>
+      </w:pPr>
+      <w:r>
+        <w:t>Ниже на рисунке 5.1 представлена проверка размеров модели с минимальным введенными параметрами</w:t>
+      </w:r>
+      <w:r>
+        <w:t xml:space="preserve"> </w:t>
+      </w:r>
+      <w:r>
+        <w:t>(</w:t>
+      </w:r>
+      <w:r>
+        <w:t>длина оголовья 30</w:t>
+      </w:r>
+      <w:r>
+        <w:t xml:space="preserve"> мм, </w:t>
+      </w:r>
+      <w:r>
+        <w:t xml:space="preserve">ширина оголовья 20 </w:t>
+      </w:r>
+      <w:r>
+        <w:t>мм, высота</w:t>
+      </w:r>
+      <w:r>
+        <w:t xml:space="preserve"> оголовья</w:t>
+      </w:r>
+      <w:r>
+        <w:t xml:space="preserve"> </w:t>
+      </w:r>
+      <w:r>
+        <w:t xml:space="preserve">20 </w:t>
+      </w:r>
+      <w:r>
+        <w:t>мм</w:t>
+      </w:r>
+      <w:r>
+        <w:t xml:space="preserve">, </w:t>
+      </w:r>
+      <w:r>
+        <w:t>длина носка 30</w:t>
+      </w:r>
+      <w:r>
+        <w:t xml:space="preserve"> мм, </w:t>
+      </w:r>
+      <w:r>
+        <w:t>ширина носка</w:t>
+      </w:r>
+      <w:r>
+        <w:t xml:space="preserve"> </w:t>
+      </w:r>
+      <w:r>
+        <w:t>1</w:t>
+      </w:r>
+      <w:r>
+        <w:t xml:space="preserve"> мм, </w:t>
+      </w:r>
+      <w:r>
+        <w:t>диаметр рукояти 15мм</w:t>
+      </w:r>
+      <w:r>
+        <w:t xml:space="preserve">, </w:t>
+      </w:r>
+      <w:r>
+        <w:t>длина рукояти 80мм</w:t>
+      </w:r>
+      <w:r>
+        <w:t>).</w:t>
+      </w:r>
+    </w:p>
+    <w:p>
+      <w:pPr>
         <w:ind w:firstLine="708"/>
         <w:jc w:val="center"/>
       </w:pPr>
       <w:r>
-        <w:t xml:space="preserve">Рисунок 5.4 - </w:t>
-      </w:r>
-      <w:r>
-        <w:t xml:space="preserve">Модель с </w:t>
-      </w:r>
-      <w:r>
-        <w:t>максимальными</w:t>
-      </w:r>
-      <w:r>
-        <w:t xml:space="preserve"> значениями и двусторонним бойком</w:t>
-      </w:r>
-    </w:p>
-    <w:p>
-      <w:pPr>
-        <w:pStyle w:val="1"/>
-        <w:jc w:val="center"/>
-      </w:pPr>
-      <w:bookmarkStart w:id="26" w:name="_Toc40560238"/>
-      <w:r>
-        <w:lastRenderedPageBreak/>
-        <w:t>5.2 Модульное тестирование</w:t>
-      </w:r>
-      <w:bookmarkEnd w:id="26"/>
-    </w:p>
-    <w:p>
-      <w:pPr>
-        <w:ind w:firstLine="708"/>
-        <w:rPr>
-          <w:rFonts w:eastAsia="Calibri"/>
-        </w:rPr>
-      </w:pPr>
-      <w:r>
-        <w:rPr>
-          <w:rFonts w:eastAsia="Calibri"/>
-        </w:rPr>
-        <w:t xml:space="preserve">В целях проверки корректности работы методов и свойств классов при помощи </w:t>
-      </w:r>
-      <w:r>
-        <w:t>обозревателя</w:t>
-      </w:r>
-      <w:r>
-        <w:t xml:space="preserve"> тестов </w:t>
-      </w:r>
-      <w:r>
-        <w:t xml:space="preserve">расширения для Visual Studio – </w:t>
-      </w:r>
-      <w:r>
-        <w:rPr>
-          <w:lang w:val="en-US"/>
-        </w:rPr>
-        <w:t>ReSharper</w:t>
-      </w:r>
-      <w:r>
-        <w:t xml:space="preserve"> с тестовым </w:t>
-      </w:r>
-      <w:r>
-        <w:t>Фреймворком</w:t>
-      </w:r>
-      <w:r>
-        <w:t xml:space="preserve"> NUnit версии 3.12 </w:t>
-      </w:r>
-      <w:r>
-        <w:rPr>
-          <w:rFonts w:eastAsia="Calibri"/>
-        </w:rPr>
-        <w:t>проведено модульное тестирование [11], про</w:t>
-      </w:r>
-      <w:r>
-        <w:rPr>
-          <w:rFonts w:eastAsia="Calibri"/>
-        </w:rPr>
-        <w:t>верялись открытые поля и методы.</w:t>
-      </w:r>
-      <w:r>
-        <w:rPr>
-          <w:rFonts w:eastAsia="Calibri"/>
-        </w:rPr>
-        <w:t xml:space="preserve"> </w:t>
-      </w:r>
-      <w:r>
-        <w:rPr>
-          <w:rFonts w:eastAsia="Calibri"/>
-        </w:rPr>
-        <w:t>На рисунке 5.</w:t>
-      </w:r>
-      <w:r>
-        <w:rPr>
-          <w:rFonts w:eastAsia="Calibri"/>
-        </w:rPr>
-        <w:t>5</w:t>
-      </w:r>
-      <w:r>
-        <w:rPr>
-          <w:rFonts w:eastAsia="Calibri"/>
-        </w:rPr>
-        <w:t xml:space="preserve"> представлено тестирование класс</w:t>
-      </w:r>
-      <w:r>
-        <w:rPr>
-          <w:rFonts w:eastAsia="Calibri"/>
-        </w:rPr>
-        <w:t>а «</w:t>
-      </w:r>
-      <w:r>
-        <w:rPr>
-          <w:rFonts w:eastAsia="Calibri"/>
-          <w:lang w:val="en-US"/>
-        </w:rPr>
-        <w:t>HammerParameters</w:t>
-      </w:r>
-      <w:r>
-        <w:t xml:space="preserve">. </w:t>
-      </w:r>
-      <w:r>
-        <w:t>Класс</w:t>
-      </w:r>
-      <w:r>
-        <w:t>ы</w:t>
-      </w:r>
-      <w:r>
-        <w:t xml:space="preserve"> «</w:t>
-      </w:r>
-      <w:r>
-        <w:rPr>
-          <w:lang w:val="en-US"/>
-        </w:rPr>
-        <w:t>SolidWork</w:t>
-      </w:r>
-      <w:r>
-        <w:rPr>
-          <w:lang w:val="en-US"/>
-        </w:rPr>
-        <w:t>API</w:t>
-      </w:r>
-      <w:r>
-        <w:t>»</w:t>
-      </w:r>
-      <w:r>
-        <w:t>, «</w:t>
-      </w:r>
-      <w:r>
-        <w:rPr>
-          <w:lang w:val="en-US"/>
-        </w:rPr>
-        <w:t>HammerBuilder</w:t>
-      </w:r>
-      <w:r>
-        <w:t>»</w:t>
-      </w:r>
-      <w:r>
-        <w:t xml:space="preserve">, </w:t>
-      </w:r>
-      <w:r>
-        <w:t>«</w:t>
-      </w:r>
-      <w:r>
-        <w:rPr>
-          <w:lang w:val="en-US"/>
-        </w:rPr>
-        <w:t>MainForm</w:t>
-      </w:r>
-      <w:r>
-        <w:t>»</w:t>
-      </w:r>
-      <w:r>
-        <w:t xml:space="preserve"> </w:t>
-      </w:r>
-      <w:r>
-        <w:t>не подверга</w:t>
-      </w:r>
-      <w:r>
-        <w:t>ются</w:t>
-      </w:r>
-      <w:r>
-        <w:t xml:space="preserve"> тестированию</w:t>
-      </w:r>
-      <w:r>
-        <w:t>.</w:t>
-      </w:r>
-    </w:p>
-    <w:p>
-      <w:pPr>
-        <w:ind w:firstLine="708"/>
-        <w:jc w:val="center"/>
-        <w:rPr>
-          <w:rFonts w:eastAsia="Calibri"/>
-        </w:rPr>
-      </w:pPr>
-      <w:r>
-        <w:rPr>
-          <w:rFonts w:eastAsia="Calibri"/>
+        <w:rPr>
+          <w:noProof/>
         </w:rPr>
         <w:drawing>
-          <wp:inline distT="0" distB="0" distL="0" distR="0" wp14:anchorId="551C3A9B" wp14:editId="1A4154D1">
-            <wp:extent cx="5113450" cy="4048125"/>
+          <wp:inline distT="0" distB="0" distL="0" distR="0" wp14:anchorId="0F8DDD83" wp14:editId="501D9B79">
+            <wp:extent cx="4711015" cy="6324600"/>
             <wp:effectExtent l="0" t="0" r="0" b="0"/>
-            <wp:docPr id="12" name="Рисунок 12"/>
+            <wp:docPr id="6" name="Рисунок 6"/>
             <wp:cNvGraphicFramePr>
               <a:graphicFrameLocks xmlns:a="http://schemas.openxmlformats.org/drawingml/2006/main" noChangeAspect="1"/>
             </wp:cNvGraphicFramePr>
@@ -5603,6 +5080,529 @@
                   <pic:spPr>
                     <a:xfrm>
                       <a:off x="0" y="0"/>
+                      <a:ext cx="4735248" cy="6357133"/>
+                    </a:xfrm>
+                    <a:prstGeom prst="rect">
+                      <a:avLst/>
+                    </a:prstGeom>
+                  </pic:spPr>
+                </pic:pic>
+              </a:graphicData>
+            </a:graphic>
+          </wp:inline>
+        </w:drawing>
+      </w:r>
+      <w:r>
+        <w:br/>
+        <w:t>Рисунок 5.1 – Модель с минимальными веденными параметрами</w:t>
+      </w:r>
+    </w:p>
+    <w:p>
+      <w:pPr>
+        <w:ind w:firstLine="708"/>
+      </w:pPr>
+    </w:p>
+    <w:p>
+      <w:pPr>
+        <w:ind w:firstLine="708"/>
+      </w:pPr>
+      <w:r>
+        <w:lastRenderedPageBreak/>
+        <w:t xml:space="preserve">Ниже на рисунке 5.2 представлена проверка размеров модели с </w:t>
+      </w:r>
+      <w:r>
+        <w:t>максимальными</w:t>
+      </w:r>
+      <w:r>
+        <w:t xml:space="preserve"> введенными параметрами (</w:t>
+      </w:r>
+      <w:r>
+        <w:t xml:space="preserve">длина оголовья </w:t>
+      </w:r>
+      <w:r>
+        <w:t>80</w:t>
+      </w:r>
+      <w:r>
+        <w:t xml:space="preserve"> мм, ширина оголовья </w:t>
+      </w:r>
+      <w:r>
+        <w:t>50</w:t>
+      </w:r>
+      <w:r>
+        <w:t xml:space="preserve"> мм, высота оголовья </w:t>
+      </w:r>
+      <w:r>
+        <w:t>50</w:t>
+      </w:r>
+      <w:r>
+        <w:t xml:space="preserve"> мм, длина носка </w:t>
+      </w:r>
+      <w:r>
+        <w:t>80</w:t>
+      </w:r>
+      <w:r>
+        <w:t xml:space="preserve"> мм, ширина носка 1</w:t>
+      </w:r>
+      <w:r>
+        <w:t>0</w:t>
+      </w:r>
+      <w:r>
+        <w:t xml:space="preserve"> мм, диаметр рукояти </w:t>
+      </w:r>
+      <w:r>
+        <w:t>40</w:t>
+      </w:r>
+      <w:r>
+        <w:t xml:space="preserve">мм, длина рукояти </w:t>
+      </w:r>
+      <w:r>
+        <w:t>200</w:t>
+      </w:r>
+      <w:r>
+        <w:t>мм</w:t>
+      </w:r>
+      <w:r>
+        <w:t>).</w:t>
+      </w:r>
+    </w:p>
+    <w:p>
+      <w:pPr>
+        <w:ind w:firstLine="708"/>
+        <w:jc w:val="center"/>
+      </w:pPr>
+      <w:r>
+        <w:rPr>
+          <w:noProof/>
+        </w:rPr>
+        <w:drawing>
+          <wp:inline distT="0" distB="0" distL="0" distR="0" wp14:anchorId="07694D2D" wp14:editId="585F93B1">
+            <wp:extent cx="5377526" cy="5295900"/>
+            <wp:effectExtent l="0" t="0" r="0" b="0"/>
+            <wp:docPr id="9" name="Рисунок 9"/>
+            <wp:cNvGraphicFramePr>
+              <a:graphicFrameLocks xmlns:a="http://schemas.openxmlformats.org/drawingml/2006/main" noChangeAspect="1"/>
+            </wp:cNvGraphicFramePr>
+            <a:graphic xmlns:a="http://schemas.openxmlformats.org/drawingml/2006/main">
+              <a:graphicData uri="http://schemas.openxmlformats.org/drawingml/2006/picture">
+                <pic:pic xmlns:pic="http://schemas.openxmlformats.org/drawingml/2006/picture">
+                  <pic:nvPicPr>
+                    <pic:cNvPr id="1" name=""/>
+                    <pic:cNvPicPr/>
+                  </pic:nvPicPr>
+                  <pic:blipFill>
+                    <a:blip r:embed="rId22"/>
+                    <a:stretch>
+                      <a:fillRect/>
+                    </a:stretch>
+                  </pic:blipFill>
+                  <pic:spPr>
+                    <a:xfrm>
+                      <a:off x="0" y="0"/>
+                      <a:ext cx="5388731" cy="5306935"/>
+                    </a:xfrm>
+                    <a:prstGeom prst="rect">
+                      <a:avLst/>
+                    </a:prstGeom>
+                  </pic:spPr>
+                </pic:pic>
+              </a:graphicData>
+            </a:graphic>
+          </wp:inline>
+        </w:drawing>
+      </w:r>
+    </w:p>
+    <w:p>
+      <w:pPr>
+        <w:ind w:firstLine="708"/>
+        <w:jc w:val="center"/>
+      </w:pPr>
+      <w:r>
+        <w:rPr>
+          <w:noProof/>
+          <w:lang w:eastAsia="ru-RU"/>
+        </w:rPr>
+        <w:t xml:space="preserve">Рисунок 5.2 - </w:t>
+      </w:r>
+      <w:r>
+        <w:t>Модель с максимально веденными параметрами</w:t>
+      </w:r>
+    </w:p>
+    <w:p>
+      <w:pPr>
+        <w:ind w:firstLine="708"/>
+      </w:pPr>
+      <w:r>
+        <w:t>Ниже на рисунке 5.3 представлена проверка размеров модели с минимально введенными параметрами и выбранным параметром «Оголовье с двойным боком (длина оголовья 30 мм, ширина оголовья 20 мм, высота оголовья 20 мм</w:t>
+      </w:r>
+      <w:r>
+        <w:t>,</w:t>
+      </w:r>
+      <w:r>
+        <w:t xml:space="preserve"> диаметр рукояти 15мм, длина рукояти 80мм).</w:t>
+      </w:r>
+    </w:p>
+    <w:p>
+      <w:pPr>
+        <w:ind w:firstLine="708"/>
+      </w:pPr>
+    </w:p>
+    <w:p>
+      <w:pPr>
+        <w:ind w:firstLine="708"/>
+        <w:jc w:val="left"/>
+      </w:pPr>
+      <w:r>
+        <w:rPr>
+          <w:noProof/>
+        </w:rPr>
+        <w:lastRenderedPageBreak/>
+        <w:drawing>
+          <wp:inline distT="0" distB="0" distL="0" distR="0" wp14:anchorId="13BF3A35" wp14:editId="5612EDE4">
+            <wp:extent cx="5095122" cy="7315200"/>
+            <wp:effectExtent l="0" t="0" r="0" b="0"/>
+            <wp:docPr id="14" name="Рисунок 14"/>
+            <wp:cNvGraphicFramePr>
+              <a:graphicFrameLocks xmlns:a="http://schemas.openxmlformats.org/drawingml/2006/main" noChangeAspect="1"/>
+            </wp:cNvGraphicFramePr>
+            <a:graphic xmlns:a="http://schemas.openxmlformats.org/drawingml/2006/main">
+              <a:graphicData uri="http://schemas.openxmlformats.org/drawingml/2006/picture">
+                <pic:pic xmlns:pic="http://schemas.openxmlformats.org/drawingml/2006/picture">
+                  <pic:nvPicPr>
+                    <pic:cNvPr id="1" name=""/>
+                    <pic:cNvPicPr/>
+                  </pic:nvPicPr>
+                  <pic:blipFill>
+                    <a:blip r:embed="rId23"/>
+                    <a:stretch>
+                      <a:fillRect/>
+                    </a:stretch>
+                  </pic:blipFill>
+                  <pic:spPr>
+                    <a:xfrm>
+                      <a:off x="0" y="0"/>
+                      <a:ext cx="5105928" cy="7330715"/>
+                    </a:xfrm>
+                    <a:prstGeom prst="rect">
+                      <a:avLst/>
+                    </a:prstGeom>
+                  </pic:spPr>
+                </pic:pic>
+              </a:graphicData>
+            </a:graphic>
+          </wp:inline>
+        </w:drawing>
+      </w:r>
+    </w:p>
+    <w:p>
+      <w:pPr>
+        <w:ind w:firstLine="708"/>
+        <w:jc w:val="center"/>
+      </w:pPr>
+      <w:r>
+        <w:t>Рисунок 5.3 – Модель с минимальными значениями и двусторонним бойком</w:t>
+      </w:r>
+    </w:p>
+    <w:p>
+      <w:pPr>
+        <w:ind w:firstLine="708"/>
+        <w:jc w:val="center"/>
+      </w:pPr>
+    </w:p>
+    <w:p>
+      <w:pPr>
+        <w:ind w:firstLine="708"/>
+        <w:jc w:val="center"/>
+      </w:pPr>
+    </w:p>
+    <w:p>
+      <w:pPr>
+        <w:ind w:firstLine="708"/>
+      </w:pPr>
+      <w:r>
+        <w:lastRenderedPageBreak/>
+        <w:t>Ниже на рисунке 5.4 представлена проверка размеров модели с максимально введенными параметрами и выбранным параметром «Оголовье с двойным боком (длина оголовья 30 мм, ширина оголовья 20 мм, высота оголовья 20 мм</w:t>
+      </w:r>
+      <w:r>
+        <w:t>,</w:t>
+      </w:r>
+      <w:r>
+        <w:t xml:space="preserve"> диаметр рукояти 15мм, длина рукояти 80мм).</w:t>
+      </w:r>
+    </w:p>
+    <w:p>
+      <w:pPr>
+        <w:ind w:firstLine="708"/>
+        <w:jc w:val="center"/>
+      </w:pPr>
+      <w:r>
+        <w:rPr>
+          <w:noProof/>
+        </w:rPr>
+        <w:drawing>
+          <wp:inline distT="0" distB="0" distL="0" distR="0" wp14:anchorId="5992C173" wp14:editId="673545A8">
+            <wp:extent cx="5433053" cy="7200900"/>
+            <wp:effectExtent l="0" t="0" r="0" b="0"/>
+            <wp:docPr id="15" name="Рисунок 15"/>
+            <wp:cNvGraphicFramePr>
+              <a:graphicFrameLocks xmlns:a="http://schemas.openxmlformats.org/drawingml/2006/main" noChangeAspect="1"/>
+            </wp:cNvGraphicFramePr>
+            <a:graphic xmlns:a="http://schemas.openxmlformats.org/drawingml/2006/main">
+              <a:graphicData uri="http://schemas.openxmlformats.org/drawingml/2006/picture">
+                <pic:pic xmlns:pic="http://schemas.openxmlformats.org/drawingml/2006/picture">
+                  <pic:nvPicPr>
+                    <pic:cNvPr id="1" name=""/>
+                    <pic:cNvPicPr/>
+                  </pic:nvPicPr>
+                  <pic:blipFill>
+                    <a:blip r:embed="rId24"/>
+                    <a:stretch>
+                      <a:fillRect/>
+                    </a:stretch>
+                  </pic:blipFill>
+                  <pic:spPr>
+                    <a:xfrm>
+                      <a:off x="0" y="0"/>
+                      <a:ext cx="5438497" cy="7208115"/>
+                    </a:xfrm>
+                    <a:prstGeom prst="rect">
+                      <a:avLst/>
+                    </a:prstGeom>
+                  </pic:spPr>
+                </pic:pic>
+              </a:graphicData>
+            </a:graphic>
+          </wp:inline>
+        </w:drawing>
+      </w:r>
+    </w:p>
+    <w:p>
+      <w:pPr>
+        <w:ind w:firstLine="708"/>
+        <w:jc w:val="center"/>
+      </w:pPr>
+      <w:r>
+        <w:t>Рисунок 5.4 - Модель с максимальными значениями и двусторонним бойком</w:t>
+      </w:r>
+    </w:p>
+    <w:p>
+      <w:pPr>
+        <w:pStyle w:val="Heading1"/>
+        <w:jc w:val="center"/>
+      </w:pPr>
+      <w:bookmarkStart w:id="30" w:name="_Toc40560238"/>
+      <w:r>
+        <w:lastRenderedPageBreak/>
+        <w:t>5.2 Модульное тестирование</w:t>
+      </w:r>
+      <w:bookmarkEnd w:id="30"/>
+    </w:p>
+    <w:p>
+      <w:pPr>
+        <w:ind w:firstLine="708"/>
+        <w:rPr>
+          <w:rFonts w:eastAsia="Calibri"/>
+        </w:rPr>
+      </w:pPr>
+      <w:r>
+        <w:rPr>
+          <w:rFonts w:eastAsia="Calibri"/>
+        </w:rPr>
+        <w:t xml:space="preserve">В целях проверки корректности работы методов и свойств классов при помощи </w:t>
+      </w:r>
+      <w:r>
+        <w:t>обозревателя</w:t>
+      </w:r>
+      <w:r>
+        <w:t xml:space="preserve"> тестов </w:t>
+      </w:r>
+      <w:r>
+        <w:t xml:space="preserve">расширения для Visual Studio – </w:t>
+      </w:r>
+      <w:r>
+        <w:rPr>
+          <w:lang w:val="en-US"/>
+        </w:rPr>
+        <w:t>ReSharper</w:t>
+      </w:r>
+      <w:r>
+        <w:t xml:space="preserve"> с тестовым </w:t>
+      </w:r>
+      <w:r>
+        <w:t>Фреймворком</w:t>
+      </w:r>
+      <w:r>
+        <w:t xml:space="preserve"> NUnit версии 3.12 </w:t>
+      </w:r>
+      <w:r>
+        <w:rPr>
+          <w:rFonts w:eastAsia="Calibri"/>
+        </w:rPr>
+        <w:t>проведено модульное тестирование [11], про</w:t>
+      </w:r>
+      <w:r>
+        <w:rPr>
+          <w:rFonts w:eastAsia="Calibri"/>
+        </w:rPr>
+        <w:t>верялись открытые поля и методы</w:t>
+      </w:r>
+      <w:commentRangeStart w:id="31"/>
+      <w:r>
+        <w:rPr>
+          <w:rFonts w:eastAsia="Calibri"/>
+        </w:rPr>
+        <w:t>.</w:t>
+      </w:r>
+      <w:r>
+        <w:rPr>
+          <w:rFonts w:eastAsia="Calibri"/>
+        </w:rPr>
+        <w:t xml:space="preserve"> </w:t>
+      </w:r>
+      <w:r>
+        <w:rPr>
+          <w:rFonts w:eastAsia="Calibri"/>
+        </w:rPr>
+        <w:t>На рисунке 5.</w:t>
+      </w:r>
+      <w:r>
+        <w:rPr>
+          <w:rFonts w:eastAsia="Calibri"/>
+        </w:rPr>
+        <w:t>5</w:t>
+      </w:r>
+      <w:r>
+        <w:rPr>
+          <w:rFonts w:eastAsia="Calibri"/>
+        </w:rPr>
+        <w:t xml:space="preserve"> представлено тестирование класс</w:t>
+      </w:r>
+      <w:r>
+        <w:rPr>
+          <w:rFonts w:eastAsia="Calibri"/>
+        </w:rPr>
+        <w:t>а «</w:t>
+      </w:r>
+      <w:r>
+        <w:rPr>
+          <w:rFonts w:eastAsia="Calibri"/>
+          <w:lang w:val="en-US"/>
+        </w:rPr>
+        <w:t>HammerParameters</w:t>
+      </w:r>
+      <w:r>
+        <w:t xml:space="preserve">. </w:t>
+      </w:r>
+      <w:r>
+        <w:t>Класс</w:t>
+      </w:r>
+      <w:r>
+        <w:t>ы</w:t>
+      </w:r>
+      <w:r>
+        <w:t xml:space="preserve"> «</w:t>
+      </w:r>
+      <w:r>
+        <w:rPr>
+          <w:lang w:val="en-US"/>
+        </w:rPr>
+        <w:t>SolidWork</w:t>
+      </w:r>
+      <w:r>
+        <w:rPr>
+          <w:lang w:val="en-US"/>
+        </w:rPr>
+        <w:t>API</w:t>
+      </w:r>
+      <w:r>
+        <w:t>»</w:t>
+      </w:r>
+      <w:r>
+        <w:t>, «</w:t>
+      </w:r>
+      <w:r>
+        <w:rPr>
+          <w:lang w:val="en-US"/>
+        </w:rPr>
+        <w:t>HammerBuilder</w:t>
+      </w:r>
+      <w:r>
+        <w:t>»</w:t>
+      </w:r>
+      <w:r>
+        <w:t xml:space="preserve">, </w:t>
+      </w:r>
+      <w:r>
+        <w:t>«</w:t>
+      </w:r>
+      <w:r>
+        <w:rPr>
+          <w:lang w:val="en-US"/>
+        </w:rPr>
+        <w:t>MainForm</w:t>
+      </w:r>
+      <w:r>
+        <w:t>»</w:t>
+      </w:r>
+      <w:r>
+        <w:t xml:space="preserve"> </w:t>
+      </w:r>
+      <w:r>
+        <w:t>не подверга</w:t>
+      </w:r>
+      <w:r>
+        <w:t>ются</w:t>
+      </w:r>
+      <w:r>
+        <w:t xml:space="preserve"> тестированию</w:t>
+      </w:r>
+      <w:r>
+        <w:t>.</w:t>
+      </w:r>
+      <w:commentRangeEnd w:id="31"/>
+      <w:r>
+        <w:rPr>
+          <w:rStyle w:val="CommentReference"/>
+        </w:rPr>
+        <w:commentReference w:id="31"/>
+      </w:r>
+    </w:p>
+    <w:p>
+      <w:pPr>
+        <w:ind w:firstLine="708"/>
+        <w:jc w:val="center"/>
+        <w:rPr>
+          <w:rFonts w:eastAsia="Calibri"/>
+        </w:rPr>
+      </w:pPr>
+      <w:r>
+        <w:rPr>
+          <w:rFonts w:eastAsia="Calibri"/>
+          <w:noProof/>
+        </w:rPr>
+        <w:drawing>
+          <wp:inline distT="0" distB="0" distL="0" distR="0" wp14:anchorId="551C3A9B" wp14:editId="1A4154D1">
+            <wp:extent cx="5113450" cy="4048125"/>
+            <wp:effectExtent l="0" t="0" r="0" b="0"/>
+            <wp:docPr id="12" name="Рисунок 12"/>
+            <wp:cNvGraphicFramePr>
+              <a:graphicFrameLocks xmlns:a="http://schemas.openxmlformats.org/drawingml/2006/main" noChangeAspect="1"/>
+            </wp:cNvGraphicFramePr>
+            <a:graphic xmlns:a="http://schemas.openxmlformats.org/drawingml/2006/main">
+              <a:graphicData uri="http://schemas.openxmlformats.org/drawingml/2006/picture">
+                <pic:pic xmlns:pic="http://schemas.openxmlformats.org/drawingml/2006/picture">
+                  <pic:nvPicPr>
+                    <pic:cNvPr id="1" name=""/>
+                    <pic:cNvPicPr/>
+                  </pic:nvPicPr>
+                  <pic:blipFill>
+                    <a:blip r:embed="rId25"/>
+                    <a:stretch>
+                      <a:fillRect/>
+                    </a:stretch>
+                  </pic:blipFill>
+                  <pic:spPr>
+                    <a:xfrm>
+                      <a:off x="0" y="0"/>
                       <a:ext cx="5136072" cy="4066034"/>
                     </a:xfrm>
                     <a:prstGeom prst="rect">
@@ -5649,24 +5649,38 @@
         <w:rPr>
           <w:rFonts w:eastAsia="Calibri"/>
         </w:rPr>
-        <w:t>Тестирование приложения</w:t>
-      </w:r>
+        <w:t xml:space="preserve">Тестирование </w:t>
+      </w:r>
+      <w:commentRangeStart w:id="32"/>
       <w:r>
         <w:rPr>
           <w:rFonts w:eastAsia="Calibri"/>
         </w:rPr>
+        <w:t>приложения</w:t>
+      </w:r>
+      <w:commentRangeEnd w:id="32"/>
+      <w:r>
+        <w:rPr>
+          <w:rStyle w:val="CommentReference"/>
+        </w:rPr>
+        <w:commentReference w:id="32"/>
+      </w:r>
+      <w:r>
+        <w:rPr>
+          <w:rFonts w:eastAsia="Calibri"/>
+        </w:rPr>
         <w:br w:type="page"/>
       </w:r>
     </w:p>
     <w:p>
       <w:pPr>
-        <w:pStyle w:val="1"/>
+        <w:pStyle w:val="Heading1"/>
         <w:jc w:val="center"/>
         <w:rPr>
           <w:rFonts w:eastAsia="Calibri"/>
         </w:rPr>
       </w:pPr>
-      <w:bookmarkStart w:id="27" w:name="_Toc40560239"/>
+      <w:bookmarkStart w:id="33" w:name="_Toc40560239"/>
       <w:r>
         <w:rPr>
           <w:rFonts w:eastAsia="Calibri"/>
@@ -5674,7 +5688,7 @@
         <w:lastRenderedPageBreak/>
         <w:t>Заключение</w:t>
       </w:r>
-      <w:bookmarkEnd w:id="27"/>
+      <w:bookmarkEnd w:id="33"/>
     </w:p>
     <w:p>
       <w:pPr>
@@ -5789,12 +5803,20 @@
         </w:rPr>
         <w:t>/</w:t>
       </w:r>
+      <w:commentRangeStart w:id="34"/>
       <w:r>
         <w:rPr>
           <w:rFonts w:eastAsia="Calibri"/>
         </w:rPr>
         <w:t>2020</w:t>
       </w:r>
+      <w:commentRangeEnd w:id="34"/>
+      <w:r>
+        <w:rPr>
+          <w:rStyle w:val="CommentReference"/>
+        </w:rPr>
+        <w:commentReference w:id="34"/>
+      </w:r>
       <w:r>
         <w:rPr>
           <w:rFonts w:eastAsia="Calibri"/>
@@ -5804,7 +5826,7 @@
     </w:p>
     <w:p>
       <w:pPr>
-        <w:pStyle w:val="a7"/>
+        <w:pStyle w:val="ListParagraph"/>
         <w:spacing w:after="0" w:line="360" w:lineRule="auto"/>
         <w:ind w:left="0" w:firstLine="709"/>
         <w:jc w:val="both"/>
@@ -5829,19 +5851,19 @@
     </w:p>
     <w:p>
       <w:pPr>
-        <w:pStyle w:val="1"/>
+        <w:pStyle w:val="Heading1"/>
         <w:jc w:val="center"/>
       </w:pPr>
-      <w:bookmarkStart w:id="28" w:name="_Toc40560240"/>
+      <w:bookmarkStart w:id="35" w:name="_Toc40560240"/>
       <w:r>
         <w:lastRenderedPageBreak/>
         <w:t>Список использованных источников</w:t>
       </w:r>
-      <w:bookmarkEnd w:id="28"/>
-    </w:p>
-    <w:p>
-      <w:pPr>
-        <w:pStyle w:val="a7"/>
+      <w:bookmarkEnd w:id="35"/>
+    </w:p>
+    <w:p>
+      <w:pPr>
+        <w:pStyle w:val="ListParagraph"/>
         <w:numPr>
           <w:ilvl w:val="0"/>
           <w:numId w:val="7"/>
@@ -5871,10 +5893,10 @@
       <w:r>
         <w:t xml:space="preserve">: </w:t>
       </w:r>
-      <w:hyperlink r:id="rId22" w:history="1">
+      <w:hyperlink r:id="rId26" w:history="1">
         <w:r>
           <w:rPr>
-            <w:rStyle w:val="a6"/>
+            <w:rStyle w:val="Hyperlink"/>
           </w:rPr>
           <w:t>https://www.solidworks.com/</w:t>
         </w:r>
@@ -5888,7 +5910,7 @@
     </w:p>
     <w:p>
       <w:pPr>
-        <w:pStyle w:val="a7"/>
+        <w:pStyle w:val="ListParagraph"/>
         <w:numPr>
           <w:ilvl w:val="0"/>
           <w:numId w:val="7"/>
@@ -5927,10 +5949,10 @@
       <w:r>
         <w:t xml:space="preserve">: </w:t>
       </w:r>
-      <w:hyperlink r:id="rId23" w:history="1">
+      <w:hyperlink r:id="rId27" w:history="1">
         <w:r>
           <w:rPr>
-            <w:rStyle w:val="a6"/>
+            <w:rStyle w:val="Hyperlink"/>
           </w:rPr>
           <w:t>https://visualstudio.microsoft.com/ru/</w:t>
         </w:r>
@@ -5944,7 +5966,7 @@
     </w:p>
     <w:p>
       <w:pPr>
-        <w:pStyle w:val="a7"/>
+        <w:pStyle w:val="ListParagraph"/>
         <w:numPr>
           <w:ilvl w:val="0"/>
           <w:numId w:val="7"/>
@@ -5980,10 +6002,10 @@
       <w:r>
         <w:t xml:space="preserve">: </w:t>
       </w:r>
-      <w:hyperlink r:id="rId24" w:history="1">
+      <w:hyperlink r:id="rId28" w:history="1">
         <w:r>
           <w:rPr>
-            <w:rStyle w:val="a6"/>
+            <w:rStyle w:val="Hyperlink"/>
           </w:rPr>
           <w:t>https://habr.com/ru/post/464261/</w:t>
         </w:r>
@@ -5997,7 +6019,7 @@
     </w:p>
     <w:p>
       <w:pPr>
-        <w:pStyle w:val="a7"/>
+        <w:pStyle w:val="ListParagraph"/>
         <w:numPr>
           <w:ilvl w:val="0"/>
           <w:numId w:val="7"/>
@@ -6042,10 +6064,10 @@
       <w:r>
         <w:t xml:space="preserve">: </w:t>
       </w:r>
-      <w:hyperlink r:id="rId25" w:history="1">
+      <w:hyperlink r:id="rId29" w:history="1">
         <w:r>
           <w:rPr>
-            <w:rStyle w:val="a6"/>
+            <w:rStyle w:val="Hyperlink"/>
           </w:rPr>
           <w:t>https://officeproduct.info/</w:t>
         </w:r>
@@ -6059,7 +6081,7 @@
     </w:p>
     <w:p>
       <w:pPr>
-        <w:pStyle w:val="a7"/>
+        <w:pStyle w:val="ListParagraph"/>
         <w:numPr>
           <w:ilvl w:val="0"/>
           <w:numId w:val="7"/>
@@ -6098,7 +6120,7 @@
     </w:p>
     <w:p>
       <w:pPr>
-        <w:pStyle w:val="a7"/>
+        <w:pStyle w:val="ListParagraph"/>
         <w:numPr>
           <w:ilvl w:val="0"/>
           <w:numId w:val="7"/>
@@ -6122,10 +6144,10 @@
       <w:r>
         <w:t xml:space="preserve">– Режим доступа: </w:t>
       </w:r>
-      <w:hyperlink r:id="rId26" w:history="1">
+      <w:hyperlink r:id="rId30" w:history="1">
         <w:r>
           <w:rPr>
-            <w:rStyle w:val="a6"/>
+            <w:rStyle w:val="Hyperlink"/>
           </w:rPr>
           <w:t>https://ru.wikipedia.org/wiki/Молоток</w:t>
         </w:r>
@@ -6136,7 +6158,7 @@
     </w:p>
     <w:p>
       <w:pPr>
-        <w:pStyle w:val="a7"/>
+        <w:pStyle w:val="ListParagraph"/>
         <w:numPr>
           <w:ilvl w:val="0"/>
           <w:numId w:val="7"/>
@@ -6193,10 +6215,10 @@
       <w:r>
         <w:t xml:space="preserve">– Режим доступа: </w:t>
       </w:r>
-      <w:hyperlink r:id="rId27" w:history="1">
+      <w:hyperlink r:id="rId31" w:history="1">
         <w:r>
           <w:rPr>
-            <w:rStyle w:val="a6"/>
+            <w:rStyle w:val="Hyperlink"/>
           </w:rPr>
           <w:t>https://docs.microsoft.com/ru-ru/dotnet/framework/get-started/overview</w:t>
         </w:r>
@@ -6207,7 +6229,7 @@
     </w:p>
     <w:p>
       <w:pPr>
-        <w:pStyle w:val="a7"/>
+        <w:pStyle w:val="ListParagraph"/>
         <w:numPr>
           <w:ilvl w:val="0"/>
           <w:numId w:val="7"/>
@@ -6246,7 +6268,7 @@
       <w:hyperlink w:history="1">
         <w:r>
           <w:rPr>
-            <w:rStyle w:val="a6"/>
+            <w:rStyle w:val="Hyperlink"/>
             <w:lang w:val="en-US"/>
           </w:rPr>
           <w:t>https://help.solidworks .com/2019/English/api/sldworksapi/SolidWorks.Interop.sldworks~SolidWorks.Interop.sldworks_namespace.html</w:t>
@@ -6285,7 +6307,7 @@
     </w:p>
     <w:p>
       <w:pPr>
-        <w:pStyle w:val="a7"/>
+        <w:pStyle w:val="ListParagraph"/>
         <w:numPr>
           <w:ilvl w:val="0"/>
           <w:numId w:val="7"/>
@@ -6315,10 +6337,10 @@
       <w:r>
         <w:t xml:space="preserve">: </w:t>
       </w:r>
-      <w:hyperlink r:id="rId28" w:history="1">
+      <w:hyperlink r:id="rId32" w:history="1">
         <w:r>
           <w:rPr>
-            <w:rStyle w:val="a6"/>
+            <w:rStyle w:val="Hyperlink"/>
           </w:rPr>
           <w:t>https://docs.microsoft.com/ru-ru/dotnet/framework/winforms/</w:t>
         </w:r>
@@ -6332,7 +6354,7 @@
     </w:p>
     <w:p>
       <w:pPr>
-        <w:pStyle w:val="a7"/>
+        <w:pStyle w:val="ListParagraph"/>
         <w:numPr>
           <w:ilvl w:val="0"/>
           <w:numId w:val="7"/>
@@ -6362,10 +6384,10 @@
       <w:r>
         <w:t xml:space="preserve">: </w:t>
       </w:r>
-      <w:hyperlink r:id="rId29" w:history="1">
+      <w:hyperlink r:id="rId33" w:history="1">
         <w:r>
           <w:rPr>
-            <w:rStyle w:val="a6"/>
+            <w:rStyle w:val="Hyperlink"/>
             <w:rFonts w:eastAsiaTheme="majorEastAsia"/>
             <w:shd w:val="clear" w:color="auto" w:fill="FFFFFF"/>
             <w:lang w:val="en-US"/>
@@ -6374,7 +6396,7 @@
         </w:r>
         <w:r>
           <w:rPr>
-            <w:rStyle w:val="a6"/>
+            <w:rStyle w:val="Hyperlink"/>
             <w:rFonts w:eastAsiaTheme="majorEastAsia"/>
             <w:shd w:val="clear" w:color="auto" w:fill="FFFFFF"/>
           </w:rPr>
@@ -6382,7 +6404,7 @@
         </w:r>
         <w:r>
           <w:rPr>
-            <w:rStyle w:val="a6"/>
+            <w:rStyle w:val="Hyperlink"/>
             <w:rFonts w:eastAsiaTheme="majorEastAsia"/>
             <w:shd w:val="clear" w:color="auto" w:fill="FFFFFF"/>
             <w:lang w:val="en-US"/>
@@ -6391,7 +6413,7 @@
         </w:r>
         <w:r>
           <w:rPr>
-            <w:rStyle w:val="a6"/>
+            <w:rStyle w:val="Hyperlink"/>
             <w:rFonts w:eastAsiaTheme="majorEastAsia"/>
             <w:shd w:val="clear" w:color="auto" w:fill="FFFFFF"/>
           </w:rPr>
@@ -6399,7 +6421,7 @@
         </w:r>
         <w:r>
           <w:rPr>
-            <w:rStyle w:val="a6"/>
+            <w:rStyle w:val="Hyperlink"/>
             <w:rFonts w:eastAsiaTheme="majorEastAsia"/>
             <w:shd w:val="clear" w:color="auto" w:fill="FFFFFF"/>
             <w:lang w:val="en-US"/>
@@ -6408,7 +6430,7 @@
         </w:r>
         <w:r>
           <w:rPr>
-            <w:rStyle w:val="a6"/>
+            <w:rStyle w:val="Hyperlink"/>
             <w:rFonts w:eastAsiaTheme="majorEastAsia"/>
             <w:shd w:val="clear" w:color="auto" w:fill="FFFFFF"/>
           </w:rPr>
@@ -6416,7 +6438,7 @@
         </w:r>
         <w:r>
           <w:rPr>
-            <w:rStyle w:val="a6"/>
+            <w:rStyle w:val="Hyperlink"/>
             <w:rFonts w:eastAsiaTheme="majorEastAsia"/>
             <w:shd w:val="clear" w:color="auto" w:fill="FFFFFF"/>
             <w:lang w:val="en-US"/>
@@ -6425,7 +6447,7 @@
         </w:r>
         <w:r>
           <w:rPr>
-            <w:rStyle w:val="a6"/>
+            <w:rStyle w:val="Hyperlink"/>
             <w:rFonts w:eastAsiaTheme="majorEastAsia"/>
             <w:shd w:val="clear" w:color="auto" w:fill="FFFFFF"/>
           </w:rPr>
@@ -6433,7 +6455,7 @@
         </w:r>
         <w:r>
           <w:rPr>
-            <w:rStyle w:val="a6"/>
+            <w:rStyle w:val="Hyperlink"/>
             <w:rFonts w:eastAsiaTheme="majorEastAsia"/>
             <w:shd w:val="clear" w:color="auto" w:fill="FFFFFF"/>
             <w:lang w:val="en-US"/>
@@ -6442,7 +6464,7 @@
         </w:r>
         <w:r>
           <w:rPr>
-            <w:rStyle w:val="a6"/>
+            <w:rStyle w:val="Hyperlink"/>
             <w:rFonts w:eastAsiaTheme="majorEastAsia"/>
             <w:shd w:val="clear" w:color="auto" w:fill="FFFFFF"/>
           </w:rPr>
@@ -6450,7 +6472,7 @@
         </w:r>
         <w:r>
           <w:rPr>
-            <w:rStyle w:val="a6"/>
+            <w:rStyle w:val="Hyperlink"/>
             <w:rFonts w:eastAsiaTheme="majorEastAsia"/>
             <w:shd w:val="clear" w:color="auto" w:fill="FFFFFF"/>
             <w:lang w:val="en-US"/>
@@ -6459,7 +6481,7 @@
         </w:r>
         <w:r>
           <w:rPr>
-            <w:rStyle w:val="a6"/>
+            <w:rStyle w:val="Hyperlink"/>
             <w:rFonts w:eastAsiaTheme="majorEastAsia"/>
             <w:shd w:val="clear" w:color="auto" w:fill="FFFFFF"/>
           </w:rPr>
@@ -6467,7 +6489,7 @@
         </w:r>
         <w:r>
           <w:rPr>
-            <w:rStyle w:val="a6"/>
+            <w:rStyle w:val="Hyperlink"/>
             <w:rFonts w:eastAsiaTheme="majorEastAsia"/>
             <w:shd w:val="clear" w:color="auto" w:fill="FFFFFF"/>
             <w:lang w:val="en-US"/>
@@ -6476,7 +6498,7 @@
         </w:r>
         <w:r>
           <w:rPr>
-            <w:rStyle w:val="a6"/>
+            <w:rStyle w:val="Hyperlink"/>
             <w:rFonts w:eastAsiaTheme="majorEastAsia"/>
             <w:shd w:val="clear" w:color="auto" w:fill="FFFFFF"/>
           </w:rPr>
@@ -6496,7 +6518,7 @@
     </w:p>
     <w:p>
       <w:pPr>
-        <w:pStyle w:val="a7"/>
+        <w:pStyle w:val="ListParagraph"/>
         <w:numPr>
           <w:ilvl w:val="0"/>
           <w:numId w:val="7"/>
@@ -6535,10 +6557,10 @@
       <w:r>
         <w:t xml:space="preserve">: </w:t>
       </w:r>
-      <w:hyperlink r:id="rId30" w:history="1">
+      <w:hyperlink r:id="rId34" w:history="1">
         <w:r>
           <w:rPr>
-            <w:rStyle w:val="a6"/>
+            <w:rStyle w:val="Hyperlink"/>
             <w:shd w:val="clear" w:color="auto" w:fill="FFFFFF"/>
             <w:lang w:val="en-US"/>
           </w:rPr>
@@ -6546,14 +6568,14 @@
         </w:r>
         <w:r>
           <w:rPr>
-            <w:rStyle w:val="a6"/>
+            <w:rStyle w:val="Hyperlink"/>
             <w:shd w:val="clear" w:color="auto" w:fill="FFFFFF"/>
           </w:rPr>
           <w:t>://</w:t>
         </w:r>
         <w:r>
           <w:rPr>
-            <w:rStyle w:val="a6"/>
+            <w:rStyle w:val="Hyperlink"/>
             <w:shd w:val="clear" w:color="auto" w:fill="FFFFFF"/>
             <w:lang w:val="en-US"/>
           </w:rPr>
@@ -6561,14 +6583,14 @@
         </w:r>
         <w:r>
           <w:rPr>
-            <w:rStyle w:val="a6"/>
+            <w:rStyle w:val="Hyperlink"/>
             <w:shd w:val="clear" w:color="auto" w:fill="FFFFFF"/>
           </w:rPr>
           <w:t>-</w:t>
         </w:r>
         <w:r>
           <w:rPr>
-            <w:rStyle w:val="a6"/>
+            <w:rStyle w:val="Hyperlink"/>
             <w:shd w:val="clear" w:color="auto" w:fill="FFFFFF"/>
             <w:lang w:val="en-US"/>
           </w:rPr>
@@ -6576,14 +6598,14 @@
         </w:r>
         <w:r>
           <w:rPr>
-            <w:rStyle w:val="a6"/>
+            <w:rStyle w:val="Hyperlink"/>
             <w:shd w:val="clear" w:color="auto" w:fill="FFFFFF"/>
           </w:rPr>
           <w:t>.</w:t>
         </w:r>
         <w:r>
           <w:rPr>
-            <w:rStyle w:val="a6"/>
+            <w:rStyle w:val="Hyperlink"/>
             <w:shd w:val="clear" w:color="auto" w:fill="FFFFFF"/>
             <w:lang w:val="en-US"/>
           </w:rPr>
@@ -6591,14 +6613,14 @@
         </w:r>
         <w:r>
           <w:rPr>
-            <w:rStyle w:val="a6"/>
+            <w:rStyle w:val="Hyperlink"/>
             <w:shd w:val="clear" w:color="auto" w:fill="FFFFFF"/>
           </w:rPr>
           <w:t>/</w:t>
         </w:r>
         <w:r>
           <w:rPr>
-            <w:rStyle w:val="a6"/>
+            <w:rStyle w:val="Hyperlink"/>
             <w:shd w:val="clear" w:color="auto" w:fill="FFFFFF"/>
             <w:lang w:val="en-US"/>
           </w:rPr>
@@ -6606,14 +6628,14 @@
         </w:r>
         <w:r>
           <w:rPr>
-            <w:rStyle w:val="a6"/>
+            <w:rStyle w:val="Hyperlink"/>
             <w:shd w:val="clear" w:color="auto" w:fill="FFFFFF"/>
           </w:rPr>
           <w:t>/</w:t>
         </w:r>
         <w:r>
           <w:rPr>
-            <w:rStyle w:val="a6"/>
+            <w:rStyle w:val="Hyperlink"/>
             <w:shd w:val="clear" w:color="auto" w:fill="FFFFFF"/>
             <w:lang w:val="en-US"/>
           </w:rPr>
@@ -6621,14 +6643,14 @@
         </w:r>
         <w:r>
           <w:rPr>
-            <w:rStyle w:val="a6"/>
+            <w:rStyle w:val="Hyperlink"/>
             <w:shd w:val="clear" w:color="auto" w:fill="FFFFFF"/>
           </w:rPr>
           <w:t>-</w:t>
         </w:r>
         <w:r>
           <w:rPr>
-            <w:rStyle w:val="a6"/>
+            <w:rStyle w:val="Hyperlink"/>
             <w:shd w:val="clear" w:color="auto" w:fill="FFFFFF"/>
             <w:lang w:val="en-US"/>
           </w:rPr>
@@ -6636,14 +6658,14 @@
         </w:r>
         <w:r>
           <w:rPr>
-            <w:rStyle w:val="a6"/>
+            <w:rStyle w:val="Hyperlink"/>
             <w:shd w:val="clear" w:color="auto" w:fill="FFFFFF"/>
           </w:rPr>
           <w:t>-</w:t>
         </w:r>
         <w:r>
           <w:rPr>
-            <w:rStyle w:val="a6"/>
+            <w:rStyle w:val="Hyperlink"/>
             <w:shd w:val="clear" w:color="auto" w:fill="FFFFFF"/>
             <w:lang w:val="en-US"/>
           </w:rPr>
@@ -6651,14 +6673,14 @@
         </w:r>
         <w:r>
           <w:rPr>
-            <w:rStyle w:val="a6"/>
+            <w:rStyle w:val="Hyperlink"/>
             <w:shd w:val="clear" w:color="auto" w:fill="FFFFFF"/>
           </w:rPr>
           <w:t>-3</w:t>
         </w:r>
         <w:r>
           <w:rPr>
-            <w:rStyle w:val="a6"/>
+            <w:rStyle w:val="Hyperlink"/>
             <w:shd w:val="clear" w:color="auto" w:fill="FFFFFF"/>
             <w:lang w:val="en-US"/>
           </w:rPr>
@@ -6666,14 +6688,14 @@
         </w:r>
         <w:r>
           <w:rPr>
-            <w:rStyle w:val="a6"/>
+            <w:rStyle w:val="Hyperlink"/>
             <w:shd w:val="clear" w:color="auto" w:fill="FFFFFF"/>
           </w:rPr>
           <w:t>-</w:t>
         </w:r>
         <w:r>
           <w:rPr>
-            <w:rStyle w:val="a6"/>
+            <w:rStyle w:val="Hyperlink"/>
             <w:shd w:val="clear" w:color="auto" w:fill="FFFFFF"/>
             <w:lang w:val="en-US"/>
           </w:rPr>
@@ -6681,14 +6703,14 @@
         </w:r>
         <w:r>
           <w:rPr>
-            <w:rStyle w:val="a6"/>
+            <w:rStyle w:val="Hyperlink"/>
             <w:shd w:val="clear" w:color="auto" w:fill="FFFFFF"/>
           </w:rPr>
           <w:t>-</w:t>
         </w:r>
         <w:r>
           <w:rPr>
-            <w:rStyle w:val="a6"/>
+            <w:rStyle w:val="Hyperlink"/>
             <w:shd w:val="clear" w:color="auto" w:fill="FFFFFF"/>
             <w:lang w:val="en-US"/>
           </w:rPr>
@@ -6696,14 +6718,14 @@
         </w:r>
         <w:r>
           <w:rPr>
-            <w:rStyle w:val="a6"/>
+            <w:rStyle w:val="Hyperlink"/>
             <w:shd w:val="clear" w:color="auto" w:fill="FFFFFF"/>
           </w:rPr>
           <w:t>-3</w:t>
         </w:r>
         <w:r>
           <w:rPr>
-            <w:rStyle w:val="a6"/>
+            <w:rStyle w:val="Hyperlink"/>
             <w:shd w:val="clear" w:color="auto" w:fill="FFFFFF"/>
             <w:lang w:val="en-US"/>
           </w:rPr>
@@ -6711,14 +6733,14 @@
         </w:r>
         <w:r>
           <w:rPr>
-            <w:rStyle w:val="a6"/>
+            <w:rStyle w:val="Hyperlink"/>
             <w:shd w:val="clear" w:color="auto" w:fill="FFFFFF"/>
           </w:rPr>
           <w:t>-</w:t>
         </w:r>
         <w:r>
           <w:rPr>
-            <w:rStyle w:val="a6"/>
+            <w:rStyle w:val="Hyperlink"/>
             <w:shd w:val="clear" w:color="auto" w:fill="FFFFFF"/>
             <w:lang w:val="en-US"/>
           </w:rPr>
@@ -6726,7 +6748,7 @@
         </w:r>
         <w:r>
           <w:rPr>
-            <w:rStyle w:val="a6"/>
+            <w:rStyle w:val="Hyperlink"/>
             <w:shd w:val="clear" w:color="auto" w:fill="FFFFFF"/>
           </w:rPr>
           <w:t>/</w:t>
@@ -6738,7 +6760,7 @@
     </w:p>
     <w:p>
       <w:pPr>
-        <w:pStyle w:val="a7"/>
+        <w:pStyle w:val="ListParagraph"/>
         <w:numPr>
           <w:ilvl w:val="0"/>
           <w:numId w:val="7"/>
@@ -6766,10 +6788,10 @@
       <w:r>
         <w:t xml:space="preserve">: </w:t>
       </w:r>
-      <w:hyperlink r:id="rId31" w:history="1">
+      <w:hyperlink r:id="rId35" w:history="1">
         <w:r>
           <w:rPr>
-            <w:rStyle w:val="a6"/>
+            <w:rStyle w:val="Hyperlink"/>
             <w:rFonts w:eastAsiaTheme="majorEastAsia"/>
           </w:rPr>
           <w:t>http://www.uml.org/</w:t>
@@ -6781,7 +6803,7 @@
     </w:p>
     <w:p>
       <w:pPr>
-        <w:pStyle w:val="a7"/>
+        <w:pStyle w:val="ListParagraph"/>
         <w:numPr>
           <w:ilvl w:val="0"/>
           <w:numId w:val="7"/>
@@ -6805,10 +6827,10 @@
       <w:r>
         <w:t xml:space="preserve">– Режим доступа: </w:t>
       </w:r>
-      <w:hyperlink r:id="rId32" w:history="1">
+      <w:hyperlink r:id="rId36" w:history="1">
         <w:r>
           <w:rPr>
-            <w:rStyle w:val="a6"/>
+            <w:rStyle w:val="Hyperlink"/>
           </w:rPr>
           <w:t>https://sites.google.com/site/anisimovkhv/learning/pris/lecture/tema12/tema12_2</w:t>
         </w:r>
@@ -6826,7 +6848,7 @@
     </w:p>
     <w:p>
       <w:pPr>
-        <w:pStyle w:val="a7"/>
+        <w:pStyle w:val="ListParagraph"/>
         <w:spacing w:after="0" w:line="360" w:lineRule="auto"/>
         <w:ind w:left="0" w:firstLine="709"/>
         <w:jc w:val="both"/>
@@ -6838,7 +6860,7 @@
     </w:p>
     <w:p>
       <w:pPr>
-        <w:pStyle w:val="a7"/>
+        <w:pStyle w:val="ListParagraph"/>
         <w:spacing w:after="0" w:line="360" w:lineRule="auto"/>
         <w:ind w:left="0" w:firstLine="709"/>
         <w:jc w:val="both"/>
@@ -6850,7 +6872,7 @@
     </w:p>
     <w:p>
       <w:pPr>
-        <w:pStyle w:val="a7"/>
+        <w:pStyle w:val="ListParagraph"/>
         <w:spacing w:after="0" w:line="360" w:lineRule="auto"/>
         <w:ind w:left="0" w:firstLine="708"/>
         <w:jc w:val="both"/>
@@ -6864,7 +6886,7 @@
     <w:p/>
     <w:p/>
     <w:sectPr>
-      <w:headerReference w:type="default" r:id="rId33"/>
+      <w:headerReference w:type="default" r:id="rId37"/>
       <w:pgSz w:w="11906" w:h="16838"/>
       <w:pgMar w:top="1134" w:right="850" w:bottom="1134" w:left="1701" w:header="708" w:footer="708" w:gutter="0"/>
       <w:cols w:space="708"/>
@@ -6873,6 +6895,159 @@
     </w:sectPr>
   </w:body>
 </w:document>
+</file>
+
+<file path=word/comments.xml><?xml version="1.0" encoding="utf-8"?>
+<w:comments xmlns:wpc="http://schemas.microsoft.com/office/word/2010/wordprocessingCanvas" xmlns:cx="http://schemas.microsoft.com/office/drawing/2014/chartex" xmlns:cx1="http://schemas.microsoft.com/office/drawing/2015/9/8/chartex" xmlns:cx2="http://schemas.microsoft.com/office/drawing/2015/10/21/chartex" xmlns:cx3="http://schemas.microsoft.com/office/drawing/2016/5/9/chartex" xmlns:cx4="http://schemas.microsoft.com/office/drawing/2016/5/10/chartex" xmlns:cx5="http://schemas.microsoft.com/office/drawing/2016/5/11/chartex" xmlns:cx6="http://schemas.microsoft.com/office/drawing/2016/5/12/chartex" xmlns:cx7="http://schemas.microsoft.com/office/drawing/2016/5/13/chartex" xmlns:cx8="http://schemas.microsoft.com/office/drawing/2016/5/14/chartex" xmlns:mc="http://schemas.openxmlformats.org/markup-compatibility/2006" xmlns:aink="http://schemas.microsoft.com/office/drawing/2016/ink" xmlns:am3d="http://schemas.microsoft.com/office/drawing/2017/model3d" xmlns:o="urn:schemas-microsoft-com:office:office" xmlns:r="http://schemas.openxmlformats.org/officeDocument/2006/relationships" xmlns:m="http://schemas.openxmlformats.org/officeDocument/2006/math" xmlns:v="urn:schemas-microsoft-com:vml" xmlns:wp14="http://schemas.microsoft.com/office/word/2010/wordprocessingDrawing" xmlns:wp="http://schemas.openxmlformats.org/drawingml/2006/wordprocessingDrawing" xmlns:w10="urn:schemas-microsoft-com:office:word" xmlns:w="http://schemas.openxmlformats.org/wordprocessingml/2006/main" xmlns:w14="http://schemas.microsoft.com/office/word/2010/wordml" xmlns:w15="http://schemas.microsoft.com/office/word/2012/wordml" xmlns:w16cex="http://schemas.microsoft.com/office/word/2018/wordml/cex" xmlns:w16cid="http://schemas.microsoft.com/office/word/2016/wordml/cid" xmlns:w16="http://schemas.microsoft.com/office/word/2018/wordml" xmlns:w16se="http://schemas.microsoft.com/office/word/2015/wordml/symex" xmlns:wpg="http://schemas.microsoft.com/office/word/2010/wordprocessingGroup" xmlns:wpi="http://schemas.microsoft.com/office/word/2010/wordprocessingInk" xmlns:wne="http://schemas.microsoft.com/office/word/2006/wordml" xmlns:wps="http://schemas.microsoft.com/office/word/2010/wordprocessingShape" mc:Ignorable="w14 w15 w16se w16cid w16 w16cex wp14">
+  <w:comment w:id="21" w:author="Kalentyev Alexey" w:date="2020-05-17T22:39:00Z" w:initials="KA">
+    <w:p>
+      <w:pPr>
+        <w:pStyle w:val="CommentText"/>
+      </w:pPr>
+      <w:r>
+        <w:rPr>
+          <w:rStyle w:val="CommentReference"/>
+        </w:rPr>
+        <w:annotationRef/>
+      </w:r>
+      <w:r>
+        <w:t>Вариантов использования</w:t>
+      </w:r>
+    </w:p>
+  </w:comment>
+  <w:comment w:id="23" w:author="Kalentyev Alexey" w:date="2020-05-17T22:39:00Z" w:initials="KA">
+    <w:p>
+      <w:pPr>
+        <w:pStyle w:val="CommentText"/>
+      </w:pPr>
+      <w:r>
+        <w:rPr>
+          <w:rStyle w:val="CommentReference"/>
+        </w:rPr>
+        <w:annotationRef/>
+      </w:r>
+      <w:r>
+        <w:t>Должны быть сравнения проекта и готового решения. Диаграммы ДО и ПОСЛЕ с анализом того, что изменилось.</w:t>
+      </w:r>
+    </w:p>
+  </w:comment>
+  <w:comment w:id="25" w:author="Kalentyev Alexey" w:date="2020-05-17T22:41:00Z" w:initials="KA">
+    <w:p>
+      <w:pPr>
+        <w:pStyle w:val="CommentText"/>
+      </w:pPr>
+      <w:r>
+        <w:rPr>
+          <w:rStyle w:val="CommentReference"/>
+        </w:rPr>
+        <w:annotationRef/>
+      </w:r>
+      <w:r>
+        <w:t>Тоже что и выше – нужны сравнения с проектом.</w:t>
+      </w:r>
+    </w:p>
+  </w:comment>
+  <w:comment w:id="27" w:author="Kalentyev Alexey" w:date="2020-05-17T22:41:00Z" w:initials="KA">
+    <w:p>
+      <w:pPr>
+        <w:pStyle w:val="CommentText"/>
+      </w:pPr>
+      <w:r>
+        <w:rPr>
+          <w:rStyle w:val="CommentReference"/>
+        </w:rPr>
+        <w:annotationRef/>
+      </w:r>
+      <w:r>
+        <w:t>Это что за колхоз? Всё на одном языке должно быть.</w:t>
+      </w:r>
+    </w:p>
+  </w:comment>
+  <w:comment w:id="31" w:author="Kalentyev Alexey" w:date="2020-05-17T22:43:00Z" w:initials="KA">
+    <w:p>
+      <w:pPr>
+        <w:pStyle w:val="CommentText"/>
+      </w:pPr>
+      <w:r>
+        <w:rPr>
+          <w:rStyle w:val="CommentReference"/>
+        </w:rPr>
+        <w:annotationRef/>
+      </w:r>
+      <w:r>
+        <w:t>Нужна таблица с описанием тестовых случаев.</w:t>
+      </w:r>
+    </w:p>
+  </w:comment>
+  <w:comment w:id="32" w:author="Kalentyev Alexey" w:date="2020-05-17T22:43:00Z" w:initials="KA">
+    <w:p>
+      <w:pPr>
+        <w:pStyle w:val="CommentText"/>
+      </w:pPr>
+      <w:r>
+        <w:rPr>
+          <w:rStyle w:val="CommentReference"/>
+        </w:rPr>
+        <w:annotationRef/>
+      </w:r>
+      <w:r>
+        <w:t>Где нагрузочное тестирование?</w:t>
+      </w:r>
+    </w:p>
+  </w:comment>
+  <w:comment w:id="34" w:author="Kalentyev Alexey" w:date="2020-05-17T22:43:00Z" w:initials="KA">
+    <w:p>
+      <w:pPr>
+        <w:pStyle w:val="CommentText"/>
+      </w:pPr>
+      <w:r>
+        <w:rPr>
+          <w:rStyle w:val="CommentReference"/>
+        </w:rPr>
+        <w:annotationRef/>
+      </w:r>
+      <w:r>
+        <w:t xml:space="preserve">Тестирования не было? </w:t>
+      </w:r>
+    </w:p>
+  </w:comment>
+</w:comments>
+</file>
+
+<file path=word/commentsExtended.xml><?xml version="1.0" encoding="utf-8"?>
+<w15:commentsEx xmlns:wpc="http://schemas.microsoft.com/office/word/2010/wordprocessingCanvas" xmlns:cx="http://schemas.microsoft.com/office/drawing/2014/chartex" xmlns:cx1="http://schemas.microsoft.com/office/drawing/2015/9/8/chartex" xmlns:cx2="http://schemas.microsoft.com/office/drawing/2015/10/21/chartex" xmlns:cx3="http://schemas.microsoft.com/office/drawing/2016/5/9/chartex" xmlns:cx4="http://schemas.microsoft.com/office/drawing/2016/5/10/chartex" xmlns:cx5="http://schemas.microsoft.com/office/drawing/2016/5/11/chartex" xmlns:cx6="http://schemas.microsoft.com/office/drawing/2016/5/12/chartex" xmlns:cx7="http://schemas.microsoft.com/office/drawing/2016/5/13/chartex" xmlns:cx8="http://schemas.microsoft.com/office/drawing/2016/5/14/chartex" xmlns:mc="http://schemas.openxmlformats.org/markup-compatibility/2006" xmlns:aink="http://schemas.microsoft.com/office/drawing/2016/ink" xmlns:am3d="http://schemas.microsoft.com/office/drawing/2017/model3d" xmlns:o="urn:schemas-microsoft-com:office:office" xmlns:r="http://schemas.openxmlformats.org/officeDocument/2006/relationships" xmlns:m="http://schemas.openxmlformats.org/officeDocument/2006/math" xmlns:v="urn:schemas-microsoft-com:vml" xmlns:wp14="http://schemas.microsoft.com/office/word/2010/wordprocessingDrawing" xmlns:wp="http://schemas.openxmlformats.org/drawingml/2006/wordprocessingDrawing" xmlns:w10="urn:schemas-microsoft-com:office:word" xmlns:w="http://schemas.openxmlformats.org/wordprocessingml/2006/main" xmlns:w14="http://schemas.microsoft.com/office/word/2010/wordml" xmlns:w15="http://schemas.microsoft.com/office/word/2012/wordml" xmlns:w16cex="http://schemas.microsoft.com/office/word/2018/wordml/cex" xmlns:w16cid="http://schemas.microsoft.com/office/word/2016/wordml/cid" xmlns:w16="http://schemas.microsoft.com/office/word/2018/wordml" xmlns:w16se="http://schemas.microsoft.com/office/word/2015/wordml/symex" xmlns:wpg="http://schemas.microsoft.com/office/word/2010/wordprocessingGroup" xmlns:wpi="http://schemas.microsoft.com/office/word/2010/wordprocessingInk" xmlns:wne="http://schemas.microsoft.com/office/word/2006/wordml" xmlns:wps="http://schemas.microsoft.com/office/word/2010/wordprocessingShape" mc:Ignorable="w14 w15 w16se w16cid w16 w16cex wp14">
+  <w15:commentEx w15:paraId="63A07E94" w15:done="0"/>
+  <w15:commentEx w15:paraId="3E513524" w15:done="0"/>
+  <w15:commentEx w15:paraId="63C7B2BB" w15:done="0"/>
+  <w15:commentEx w15:paraId="4E5EA08D" w15:done="0"/>
+  <w15:commentEx w15:paraId="12C7AD69" w15:done="0"/>
+  <w15:commentEx w15:paraId="3B9BD671" w15:done="0"/>
+  <w15:commentEx w15:paraId="03548011" w15:done="0"/>
+</w15:commentsEx>
+</file>
+
+<file path=word/commentsExtensible.xml><?xml version="1.0" encoding="utf-8"?>
+<w16cex:commentsExtensible xmlns:wpc="http://schemas.microsoft.com/office/word/2010/wordprocessingCanvas" xmlns:cx="http://schemas.microsoft.com/office/drawing/2014/chartex" xmlns:cx1="http://schemas.microsoft.com/office/drawing/2015/9/8/chartex" xmlns:cx2="http://schemas.microsoft.com/office/drawing/2015/10/21/chartex" xmlns:cx3="http://schemas.microsoft.com/office/drawing/2016/5/9/chartex" xmlns:cx4="http://schemas.microsoft.com/office/drawing/2016/5/10/chartex" xmlns:cx5="http://schemas.microsoft.com/office/drawing/2016/5/11/chartex" xmlns:cx6="http://schemas.microsoft.com/office/drawing/2016/5/12/chartex" xmlns:cx7="http://schemas.microsoft.com/office/drawing/2016/5/13/chartex" xmlns:cx8="http://schemas.microsoft.com/office/drawing/2016/5/14/chartex" xmlns:mc="http://schemas.openxmlformats.org/markup-compatibility/2006" xmlns:aink="http://schemas.microsoft.com/office/drawing/2016/ink" xmlns:am3d="http://schemas.microsoft.com/office/drawing/2017/model3d" xmlns:o="urn:schemas-microsoft-com:office:office" xmlns:r="http://schemas.openxmlformats.org/officeDocument/2006/relationships" xmlns:m="http://schemas.openxmlformats.org/officeDocument/2006/math" xmlns:v="urn:schemas-microsoft-com:vml" xmlns:wp14="http://schemas.microsoft.com/office/word/2010/wordprocessingDrawing" xmlns:wp="http://schemas.openxmlformats.org/drawingml/2006/wordprocessingDrawing" xmlns:w10="urn:schemas-microsoft-com:office:word" xmlns:w="http://schemas.openxmlformats.org/wordprocessingml/2006/main" xmlns:w14="http://schemas.microsoft.com/office/word/2010/wordml" xmlns:w15="http://schemas.microsoft.com/office/word/2012/wordml" xmlns:w16cex="http://schemas.microsoft.com/office/word/2018/wordml/cex" xmlns:w16cid="http://schemas.microsoft.com/office/word/2016/wordml/cid" xmlns:w16="http://schemas.microsoft.com/office/word/2018/wordml" xmlns:w16se="http://schemas.microsoft.com/office/word/2015/wordml/symex" xmlns:wpg="http://schemas.microsoft.com/office/word/2010/wordprocessingGroup" xmlns:wpi="http://schemas.microsoft.com/office/word/2010/wordprocessingInk" xmlns:wne="http://schemas.microsoft.com/office/word/2006/wordml" xmlns:wps="http://schemas.microsoft.com/office/word/2010/wordprocessingShape" mc:Ignorable="w14 w15 w16se w16cid w16 w16cex wp14">
+  <w16cex:commentExtensible w16cex:durableId="226C3B98" w16cex:dateUtc="2020-05-17T15:39:00Z"/>
+  <w16cex:commentExtensible w16cex:durableId="226C3BB9" w16cex:dateUtc="2020-05-17T15:39:00Z"/>
+  <w16cex:commentExtensible w16cex:durableId="226C3C1A" w16cex:dateUtc="2020-05-17T15:41:00Z"/>
+  <w16cex:commentExtensible w16cex:durableId="226C3C04" w16cex:dateUtc="2020-05-17T15:41:00Z"/>
+  <w16cex:commentExtensible w16cex:durableId="226C3C7B" w16cex:dateUtc="2020-05-17T15:43:00Z"/>
+  <w16cex:commentExtensible w16cex:durableId="226C3C8C" w16cex:dateUtc="2020-05-17T15:43:00Z"/>
+  <w16cex:commentExtensible w16cex:durableId="226C3C99" w16cex:dateUtc="2020-05-17T15:43:00Z"/>
+</w16cex:commentsExtensible>
+</file>
+
+<file path=word/commentsIds.xml><?xml version="1.0" encoding="utf-8"?>
+<w16cid:commentsIds xmlns:wpc="http://schemas.microsoft.com/office/word/2010/wordprocessingCanvas" xmlns:cx="http://schemas.microsoft.com/office/drawing/2014/chartex" xmlns:cx1="http://schemas.microsoft.com/office/drawing/2015/9/8/chartex" xmlns:cx2="http://schemas.microsoft.com/office/drawing/2015/10/21/chartex" xmlns:cx3="http://schemas.microsoft.com/office/drawing/2016/5/9/chartex" xmlns:cx4="http://schemas.microsoft.com/office/drawing/2016/5/10/chartex" xmlns:cx5="http://schemas.microsoft.com/office/drawing/2016/5/11/chartex" xmlns:cx6="http://schemas.microsoft.com/office/drawing/2016/5/12/chartex" xmlns:cx7="http://schemas.microsoft.com/office/drawing/2016/5/13/chartex" xmlns:cx8="http://schemas.microsoft.com/office/drawing/2016/5/14/chartex" xmlns:mc="http://schemas.openxmlformats.org/markup-compatibility/2006" xmlns:aink="http://schemas.microsoft.com/office/drawing/2016/ink" xmlns:am3d="http://schemas.microsoft.com/office/drawing/2017/model3d" xmlns:o="urn:schemas-microsoft-com:office:office" xmlns:r="http://schemas.openxmlformats.org/officeDocument/2006/relationships" xmlns:m="http://schemas.openxmlformats.org/officeDocument/2006/math" xmlns:v="urn:schemas-microsoft-com:vml" xmlns:wp14="http://schemas.microsoft.com/office/word/2010/wordprocessingDrawing" xmlns:wp="http://schemas.openxmlformats.org/drawingml/2006/wordprocessingDrawing" xmlns:w10="urn:schemas-microsoft-com:office:word" xmlns:w="http://schemas.openxmlformats.org/wordprocessingml/2006/main" xmlns:w14="http://schemas.microsoft.com/office/word/2010/wordml" xmlns:w15="http://schemas.microsoft.com/office/word/2012/wordml" xmlns:w16cex="http://schemas.microsoft.com/office/word/2018/wordml/cex" xmlns:w16cid="http://schemas.microsoft.com/office/word/2016/wordml/cid" xmlns:w16="http://schemas.microsoft.com/office/word/2018/wordml" xmlns:w16se="http://schemas.microsoft.com/office/word/2015/wordml/symex" xmlns:wpg="http://schemas.microsoft.com/office/word/2010/wordprocessingGroup" xmlns:wpi="http://schemas.microsoft.com/office/word/2010/wordprocessingInk" xmlns:wne="http://schemas.microsoft.com/office/word/2006/wordml" xmlns:wps="http://schemas.microsoft.com/office/word/2010/wordprocessingShape" mc:Ignorable="w14 w15 w16se w16cid w16 w16cex wp14">
+  <w16cid:commentId w16cid:paraId="63A07E94" w16cid:durableId="226C3B98"/>
+  <w16cid:commentId w16cid:paraId="3E513524" w16cid:durableId="226C3BB9"/>
+  <w16cid:commentId w16cid:paraId="63C7B2BB" w16cid:durableId="226C3C1A"/>
+  <w16cid:commentId w16cid:paraId="4E5EA08D" w16cid:durableId="226C3C04"/>
+  <w16cid:commentId w16cid:paraId="12C7AD69" w16cid:durableId="226C3C7B"/>
+  <w16cid:commentId w16cid:paraId="3B9BD671" w16cid:durableId="226C3C8C"/>
+  <w16cid:commentId w16cid:paraId="03548011" w16cid:durableId="226C3C99"/>
+</w16cid:commentsIds>
 </file>
 
 <file path=word/endnotes.xml><?xml version="1.0" encoding="utf-8"?>
@@ -6939,7 +7114,7 @@
     <w:sdtContent>
       <w:p>
         <w:pPr>
-          <w:pStyle w:val="a8"/>
+          <w:pStyle w:val="Header"/>
           <w:jc w:val="center"/>
         </w:pPr>
         <w:r>
@@ -6965,7 +7140,7 @@
   </w:sdt>
   <w:p>
     <w:pPr>
-      <w:pStyle w:val="a8"/>
+      <w:pStyle w:val="Header"/>
     </w:pPr>
   </w:p>
 </w:hdr>
@@ -8087,6 +8262,14 @@
     <w:abstractNumId w:val="6"/>
   </w:num>
 </w:numbering>
+</file>
+
+<file path=word/people.xml><?xml version="1.0" encoding="utf-8"?>
+<w15:people xmlns:wpc="http://schemas.microsoft.com/office/word/2010/wordprocessingCanvas" xmlns:cx="http://schemas.microsoft.com/office/drawing/2014/chartex" xmlns:cx1="http://schemas.microsoft.com/office/drawing/2015/9/8/chartex" xmlns:cx2="http://schemas.microsoft.com/office/drawing/2015/10/21/chartex" xmlns:cx3="http://schemas.microsoft.com/office/drawing/2016/5/9/chartex" xmlns:cx4="http://schemas.microsoft.com/office/drawing/2016/5/10/chartex" xmlns:cx5="http://schemas.microsoft.com/office/drawing/2016/5/11/chartex" xmlns:cx6="http://schemas.microsoft.com/office/drawing/2016/5/12/chartex" xmlns:cx7="http://schemas.microsoft.com/office/drawing/2016/5/13/chartex" xmlns:cx8="http://schemas.microsoft.com/office/drawing/2016/5/14/chartex" xmlns:mc="http://schemas.openxmlformats.org/markup-compatibility/2006" xmlns:aink="http://schemas.microsoft.com/office/drawing/2016/ink" xmlns:am3d="http://schemas.microsoft.com/office/drawing/2017/model3d" xmlns:o="urn:schemas-microsoft-com:office:office" xmlns:r="http://schemas.openxmlformats.org/officeDocument/2006/relationships" xmlns:m="http://schemas.openxmlformats.org/officeDocument/2006/math" xmlns:v="urn:schemas-microsoft-com:vml" xmlns:wp14="http://schemas.microsoft.com/office/word/2010/wordprocessingDrawing" xmlns:wp="http://schemas.openxmlformats.org/drawingml/2006/wordprocessingDrawing" xmlns:w10="urn:schemas-microsoft-com:office:word" xmlns:w="http://schemas.openxmlformats.org/wordprocessingml/2006/main" xmlns:w14="http://schemas.microsoft.com/office/word/2010/wordml" xmlns:w15="http://schemas.microsoft.com/office/word/2012/wordml" xmlns:w16cex="http://schemas.microsoft.com/office/word/2018/wordml/cex" xmlns:w16cid="http://schemas.microsoft.com/office/word/2016/wordml/cid" xmlns:w16="http://schemas.microsoft.com/office/word/2018/wordml" xmlns:w16se="http://schemas.microsoft.com/office/word/2015/wordml/symex" xmlns:wpg="http://schemas.microsoft.com/office/word/2010/wordprocessingGroup" xmlns:wpi="http://schemas.microsoft.com/office/word/2010/wordprocessingInk" xmlns:wne="http://schemas.microsoft.com/office/word/2006/wordml" xmlns:wps="http://schemas.microsoft.com/office/word/2010/wordprocessingShape" mc:Ignorable="w14 w15 w16se w16cid w16 w16cex wp14">
+  <w15:person w15:author="Kalentyev Alexey">
+    <w15:presenceInfo w15:providerId="Windows Live" w15:userId="da819b8650d7d997"/>
+  </w15:person>
+</w15:people>
 </file>
 
 <file path=word/styles.xml><?xml version="1.0" encoding="utf-8"?>
@@ -8485,16 +8668,16 @@
     <w:lsdException w:name="Unresolved Mention" w:semiHidden="1" w:unhideWhenUsed="1"/>
     <w:lsdException w:name="Smart Link" w:semiHidden="1" w:unhideWhenUsed="1"/>
   </w:latentStyles>
-  <w:style w:type="paragraph" w:default="1" w:styleId="a">
+  <w:style w:type="paragraph" w:default="1" w:styleId="Normal">
     <w:name w:val="Normal"/>
     <w:qFormat/>
     <w:rsid w:val="00E76D27"/>
   </w:style>
-  <w:style w:type="paragraph" w:styleId="1">
+  <w:style w:type="paragraph" w:styleId="Heading1">
     <w:name w:val="heading 1"/>
-    <w:basedOn w:val="a"/>
-    <w:next w:val="a"/>
-    <w:link w:val="10"/>
+    <w:basedOn w:val="Normal"/>
+    <w:next w:val="Normal"/>
+    <w:link w:val="Heading1Char"/>
     <w:uiPriority w:val="9"/>
     <w:qFormat/>
     <w:rsid w:val="00D16949"/>
@@ -8510,13 +8693,13 @@
       <w:szCs w:val="32"/>
     </w:rPr>
   </w:style>
-  <w:style w:type="character" w:default="1" w:styleId="a0">
+  <w:style w:type="character" w:default="1" w:styleId="DefaultParagraphFont">
     <w:name w:val="Default Paragraph Font"/>
     <w:uiPriority w:val="1"/>
     <w:semiHidden/>
     <w:unhideWhenUsed/>
   </w:style>
-  <w:style w:type="table" w:default="1" w:styleId="a1">
+  <w:style w:type="table" w:default="1" w:styleId="TableNormal">
     <w:name w:val="Normal Table"/>
     <w:uiPriority w:val="99"/>
     <w:semiHidden/>
@@ -8531,13 +8714,13 @@
       </w:tblCellMar>
     </w:tblPr>
   </w:style>
-  <w:style w:type="numbering" w:default="1" w:styleId="a2">
+  <w:style w:type="numbering" w:default="1" w:styleId="NoList">
     <w:name w:val="No List"/>
     <w:uiPriority w:val="99"/>
     <w:semiHidden/>
     <w:unhideWhenUsed/>
   </w:style>
-  <w:style w:type="paragraph" w:customStyle="1" w:styleId="11">
+  <w:style w:type="paragraph" w:customStyle="1" w:styleId="1">
     <w:name w:val="Без интервала1"/>
     <w:uiPriority w:val="1"/>
     <w:qFormat/>
@@ -8546,10 +8729,10 @@
       <w:spacing w:line="240" w:lineRule="auto"/>
     </w:pPr>
   </w:style>
-  <w:style w:type="character" w:customStyle="1" w:styleId="10">
-    <w:name w:val="Заголовок 1 Знак"/>
-    <w:basedOn w:val="a0"/>
-    <w:link w:val="1"/>
+  <w:style w:type="character" w:customStyle="1" w:styleId="Heading1Char">
+    <w:name w:val="Heading 1 Char"/>
+    <w:basedOn w:val="DefaultParagraphFont"/>
+    <w:link w:val="Heading1"/>
     <w:uiPriority w:val="9"/>
     <w:rsid w:val="00D16949"/>
     <w:rPr>
@@ -8558,10 +8741,10 @@
       <w:szCs w:val="32"/>
     </w:rPr>
   </w:style>
-  <w:style w:type="paragraph" w:styleId="a3">
+  <w:style w:type="paragraph" w:styleId="BodyText">
     <w:name w:val="Body Text"/>
-    <w:basedOn w:val="a"/>
-    <w:link w:val="a4"/>
+    <w:basedOn w:val="Normal"/>
+    <w:link w:val="BodyTextChar"/>
     <w:uiPriority w:val="1"/>
     <w:unhideWhenUsed/>
     <w:qFormat/>
@@ -8577,10 +8760,10 @@
       <w:lang w:val="en-US"/>
     </w:rPr>
   </w:style>
-  <w:style w:type="character" w:customStyle="1" w:styleId="a4">
-    <w:name w:val="Основной текст Знак"/>
-    <w:basedOn w:val="a0"/>
-    <w:link w:val="a3"/>
+  <w:style w:type="character" w:customStyle="1" w:styleId="BodyTextChar">
+    <w:name w:val="Body Text Char"/>
+    <w:basedOn w:val="DefaultParagraphFont"/>
+    <w:link w:val="BodyText"/>
     <w:uiPriority w:val="1"/>
     <w:rsid w:val="00D16949"/>
     <w:rPr>
@@ -8588,10 +8771,10 @@
       <w:lang w:val="en-US"/>
     </w:rPr>
   </w:style>
-  <w:style w:type="paragraph" w:styleId="a5">
+  <w:style w:type="paragraph" w:styleId="TOCHeading">
     <w:name w:val="TOC Heading"/>
-    <w:basedOn w:val="1"/>
-    <w:next w:val="a"/>
+    <w:basedOn w:val="Heading1"/>
+    <w:next w:val="Normal"/>
     <w:uiPriority w:val="39"/>
     <w:unhideWhenUsed/>
     <w:qFormat/>
@@ -8608,10 +8791,10 @@
       <w:lang w:eastAsia="ru-RU"/>
     </w:rPr>
   </w:style>
-  <w:style w:type="paragraph" w:styleId="12">
+  <w:style w:type="paragraph" w:styleId="TOC1">
     <w:name w:val="toc 1"/>
-    <w:basedOn w:val="a"/>
-    <w:next w:val="a"/>
+    <w:basedOn w:val="Normal"/>
+    <w:next w:val="Normal"/>
     <w:autoRedefine/>
     <w:uiPriority w:val="39"/>
     <w:unhideWhenUsed/>
@@ -8620,9 +8803,9 @@
       <w:spacing w:after="100"/>
     </w:pPr>
   </w:style>
-  <w:style w:type="character" w:styleId="a6">
+  <w:style w:type="character" w:styleId="Hyperlink">
     <w:name w:val="Hyperlink"/>
-    <w:basedOn w:val="a0"/>
+    <w:basedOn w:val="DefaultParagraphFont"/>
     <w:uiPriority w:val="99"/>
     <w:unhideWhenUsed/>
     <w:rsid w:val="000F6EAC"/>
@@ -8631,9 +8814,9 @@
       <w:u w:val="single"/>
     </w:rPr>
   </w:style>
-  <w:style w:type="paragraph" w:styleId="a7">
+  <w:style w:type="paragraph" w:styleId="ListParagraph">
     <w:name w:val="List Paragraph"/>
-    <w:basedOn w:val="a"/>
+    <w:basedOn w:val="Normal"/>
     <w:uiPriority w:val="34"/>
     <w:qFormat/>
     <w:rsid w:val="00007DE0"/>
@@ -8648,10 +8831,10 @@
       <w:szCs w:val="22"/>
     </w:rPr>
   </w:style>
-  <w:style w:type="paragraph" w:styleId="a8">
+  <w:style w:type="paragraph" w:styleId="Header">
     <w:name w:val="header"/>
-    <w:basedOn w:val="a"/>
-    <w:link w:val="a9"/>
+    <w:basedOn w:val="Normal"/>
+    <w:link w:val="HeaderChar"/>
     <w:uiPriority w:val="99"/>
     <w:unhideWhenUsed/>
     <w:rsid w:val="00CB4854"/>
@@ -8663,17 +8846,17 @@
       <w:spacing w:line="240" w:lineRule="auto"/>
     </w:pPr>
   </w:style>
-  <w:style w:type="character" w:customStyle="1" w:styleId="a9">
-    <w:name w:val="Верхний колонтитул Знак"/>
-    <w:basedOn w:val="a0"/>
-    <w:link w:val="a8"/>
+  <w:style w:type="character" w:customStyle="1" w:styleId="HeaderChar">
+    <w:name w:val="Header Char"/>
+    <w:basedOn w:val="DefaultParagraphFont"/>
+    <w:link w:val="Header"/>
     <w:uiPriority w:val="99"/>
     <w:rsid w:val="00CB4854"/>
   </w:style>
-  <w:style w:type="paragraph" w:styleId="aa">
+  <w:style w:type="paragraph" w:styleId="Footer">
     <w:name w:val="footer"/>
-    <w:basedOn w:val="a"/>
-    <w:link w:val="ab"/>
+    <w:basedOn w:val="Normal"/>
+    <w:link w:val="FooterChar"/>
     <w:uiPriority w:val="99"/>
     <w:unhideWhenUsed/>
     <w:rsid w:val="00CB4854"/>
@@ -8685,24 +8868,24 @@
       <w:spacing w:line="240" w:lineRule="auto"/>
     </w:pPr>
   </w:style>
-  <w:style w:type="character" w:customStyle="1" w:styleId="ab">
-    <w:name w:val="Нижний колонтитул Знак"/>
-    <w:basedOn w:val="a0"/>
-    <w:link w:val="aa"/>
+  <w:style w:type="character" w:customStyle="1" w:styleId="FooterChar">
+    <w:name w:val="Footer Char"/>
+    <w:basedOn w:val="DefaultParagraphFont"/>
+    <w:link w:val="Footer"/>
     <w:uiPriority w:val="99"/>
     <w:rsid w:val="00CB4854"/>
   </w:style>
-  <w:style w:type="character" w:styleId="ac">
+  <w:style w:type="character" w:styleId="LineNumber">
     <w:name w:val="line number"/>
-    <w:basedOn w:val="a0"/>
+    <w:basedOn w:val="DefaultParagraphFont"/>
     <w:uiPriority w:val="99"/>
     <w:semiHidden/>
     <w:unhideWhenUsed/>
     <w:rsid w:val="0035545B"/>
   </w:style>
-  <w:style w:type="character" w:styleId="ad">
+  <w:style w:type="character" w:styleId="CommentReference">
     <w:name w:val="annotation reference"/>
-    <w:basedOn w:val="a0"/>
+    <w:basedOn w:val="DefaultParagraphFont"/>
     <w:uiPriority w:val="99"/>
     <w:semiHidden/>
     <w:unhideWhenUsed/>
@@ -8712,10 +8895,10 @@
       <w:szCs w:val="16"/>
     </w:rPr>
   </w:style>
-  <w:style w:type="paragraph" w:styleId="ae">
+  <w:style w:type="paragraph" w:styleId="CommentText">
     <w:name w:val="annotation text"/>
-    <w:basedOn w:val="a"/>
-    <w:link w:val="af"/>
+    <w:basedOn w:val="Normal"/>
+    <w:link w:val="CommentTextChar"/>
     <w:uiPriority w:val="99"/>
     <w:semiHidden/>
     <w:unhideWhenUsed/>
@@ -8728,10 +8911,10 @@
       <w:szCs w:val="20"/>
     </w:rPr>
   </w:style>
-  <w:style w:type="character" w:customStyle="1" w:styleId="af">
-    <w:name w:val="Текст примечания Знак"/>
-    <w:basedOn w:val="a0"/>
-    <w:link w:val="ae"/>
+  <w:style w:type="character" w:customStyle="1" w:styleId="CommentTextChar">
+    <w:name w:val="Comment Text Char"/>
+    <w:basedOn w:val="DefaultParagraphFont"/>
+    <w:link w:val="CommentText"/>
     <w:uiPriority w:val="99"/>
     <w:semiHidden/>
     <w:rsid w:val="00FA3CE3"/>
@@ -8740,11 +8923,11 @@
       <w:szCs w:val="20"/>
     </w:rPr>
   </w:style>
-  <w:style w:type="paragraph" w:styleId="af0">
+  <w:style w:type="paragraph" w:styleId="CommentSubject">
     <w:name w:val="annotation subject"/>
-    <w:basedOn w:val="ae"/>
-    <w:next w:val="ae"/>
-    <w:link w:val="af1"/>
+    <w:basedOn w:val="CommentText"/>
+    <w:next w:val="CommentText"/>
+    <w:link w:val="CommentSubjectChar"/>
     <w:uiPriority w:val="99"/>
     <w:semiHidden/>
     <w:unhideWhenUsed/>
@@ -8754,10 +8937,10 @@
       <w:bCs/>
     </w:rPr>
   </w:style>
-  <w:style w:type="character" w:customStyle="1" w:styleId="af1">
-    <w:name w:val="Тема примечания Знак"/>
-    <w:basedOn w:val="af"/>
-    <w:link w:val="af0"/>
+  <w:style w:type="character" w:customStyle="1" w:styleId="CommentSubjectChar">
+    <w:name w:val="Comment Subject Char"/>
+    <w:basedOn w:val="CommentTextChar"/>
+    <w:link w:val="CommentSubject"/>
     <w:uiPriority w:val="99"/>
     <w:semiHidden/>
     <w:rsid w:val="00FA3CE3"/>
@@ -8768,10 +8951,10 @@
       <w:szCs w:val="20"/>
     </w:rPr>
   </w:style>
-  <w:style w:type="paragraph" w:styleId="af2">
+  <w:style w:type="paragraph" w:styleId="BalloonText">
     <w:name w:val="Balloon Text"/>
-    <w:basedOn w:val="a"/>
-    <w:link w:val="af3"/>
+    <w:basedOn w:val="Normal"/>
+    <w:link w:val="BalloonTextChar"/>
     <w:uiPriority w:val="99"/>
     <w:semiHidden/>
     <w:unhideWhenUsed/>
@@ -8785,10 +8968,10 @@
       <w:szCs w:val="18"/>
     </w:rPr>
   </w:style>
-  <w:style w:type="character" w:customStyle="1" w:styleId="af3">
-    <w:name w:val="Текст выноски Знак"/>
-    <w:basedOn w:val="a0"/>
-    <w:link w:val="af2"/>
+  <w:style w:type="character" w:customStyle="1" w:styleId="BalloonTextChar">
+    <w:name w:val="Balloon Text Char"/>
+    <w:basedOn w:val="DefaultParagraphFont"/>
+    <w:link w:val="BalloonText"/>
     <w:uiPriority w:val="99"/>
     <w:semiHidden/>
     <w:rsid w:val="00FA3CE3"/>
@@ -8798,9 +8981,9 @@
       <w:szCs w:val="18"/>
     </w:rPr>
   </w:style>
-  <w:style w:type="table" w:styleId="af4">
+  <w:style w:type="table" w:styleId="TableGrid">
     <w:name w:val="Table Grid"/>
-    <w:basedOn w:val="a1"/>
+    <w:basedOn w:val="TableNormal"/>
     <w:uiPriority w:val="39"/>
     <w:rsid w:val="002F4569"/>
     <w:pPr>
@@ -8827,9 +9010,9 @@
       </w:numPr>
     </w:pPr>
   </w:style>
-  <w:style w:type="character" w:styleId="af5">
+  <w:style w:type="character" w:styleId="UnresolvedMention">
     <w:name w:val="Unresolved Mention"/>
-    <w:basedOn w:val="a0"/>
+    <w:basedOn w:val="DefaultParagraphFont"/>
     <w:uiPriority w:val="99"/>
     <w:semiHidden/>
     <w:unhideWhenUsed/>
@@ -9108,7 +9291,7 @@
 </file>
 
 <file path=customXml/itemProps1.xml><?xml version="1.0" encoding="utf-8"?>
-<ds:datastoreItem xmlns:ds="http://schemas.openxmlformats.org/officeDocument/2006/customXml" ds:itemID="{9F1F02E0-48FA-4FC5-A42D-8F01F4766AEA}">
+<ds:datastoreItem xmlns:ds="http://schemas.openxmlformats.org/officeDocument/2006/customXml" ds:itemID="{BEB9E183-7C54-40E8-BFA5-CB2CAFAA560E}">
   <ds:schemaRefs>
     <ds:schemaRef ds:uri="http://schemas.openxmlformats.org/officeDocument/2006/bibliography"/>
   </ds:schemaRefs>

--- a/Docs/PZ.docx
+++ b/Docs/PZ.docx
@@ -83,7 +83,7 @@
     </w:p>
     <w:p>
       <w:pPr>
-        <w:pStyle w:val="1"/>
+        <w:pStyle w:val="11"/>
         <w:spacing w:line="360" w:lineRule="auto"/>
         <w:ind w:right="283"/>
         <w:jc w:val="center"/>
@@ -94,7 +94,7 @@
     </w:p>
     <w:p>
       <w:pPr>
-        <w:pStyle w:val="1"/>
+        <w:pStyle w:val="11"/>
         <w:spacing w:line="360" w:lineRule="auto"/>
         <w:ind w:right="283"/>
         <w:jc w:val="center"/>
@@ -102,7 +102,7 @@
     </w:p>
     <w:p>
       <w:pPr>
-        <w:pStyle w:val="1"/>
+        <w:pStyle w:val="11"/>
         <w:spacing w:line="360" w:lineRule="auto"/>
         <w:ind w:right="283"/>
       </w:pPr>
@@ -218,8 +218,16 @@
         <w:rPr>
           <w:rFonts w:eastAsia="Calibri"/>
         </w:rPr>
-        <w:t>__________А.А. Калентьев</w:t>
-      </w:r>
+        <w:t xml:space="preserve">__________А.А. </w:t>
+      </w:r>
+      <w:proofErr w:type="spellStart"/>
+      <w:r>
+        <w:rPr>
+          <w:rFonts w:eastAsia="Calibri"/>
+        </w:rPr>
+        <w:t>Калентьев</w:t>
+      </w:r>
+      <w:proofErr w:type="spellEnd"/>
     </w:p>
     <w:p>
       <w:pPr>
@@ -238,7 +246,7 @@
     </w:p>
     <w:p>
       <w:pPr>
-        <w:pStyle w:val="1"/>
+        <w:pStyle w:val="11"/>
         <w:spacing w:line="360" w:lineRule="auto"/>
         <w:ind w:right="283"/>
         <w:jc w:val="center"/>
@@ -246,7 +254,7 @@
     </w:p>
     <w:p>
       <w:pPr>
-        <w:pStyle w:val="1"/>
+        <w:pStyle w:val="11"/>
         <w:spacing w:line="360" w:lineRule="auto"/>
         <w:ind w:right="283"/>
         <w:jc w:val="center"/>
@@ -254,7 +262,7 @@
     </w:p>
     <w:p>
       <w:pPr>
-        <w:pStyle w:val="1"/>
+        <w:pStyle w:val="11"/>
         <w:spacing w:line="360" w:lineRule="auto"/>
         <w:ind w:right="283"/>
         <w:jc w:val="center"/>
@@ -262,7 +270,7 @@
     </w:p>
     <w:p>
       <w:pPr>
-        <w:pStyle w:val="1"/>
+        <w:pStyle w:val="11"/>
         <w:spacing w:line="360" w:lineRule="auto"/>
         <w:ind w:right="283"/>
         <w:jc w:val="center"/>
@@ -270,7 +278,7 @@
     </w:p>
     <w:p>
       <w:pPr>
-        <w:pStyle w:val="1"/>
+        <w:pStyle w:val="11"/>
         <w:spacing w:line="360" w:lineRule="auto"/>
         <w:ind w:right="283"/>
         <w:jc w:val="center"/>
@@ -278,7 +286,7 @@
     </w:p>
     <w:p>
       <w:pPr>
-        <w:pStyle w:val="1"/>
+        <w:pStyle w:val="11"/>
         <w:spacing w:line="360" w:lineRule="auto"/>
         <w:ind w:right="283"/>
         <w:jc w:val="center"/>
@@ -286,7 +294,7 @@
     </w:p>
     <w:p>
       <w:pPr>
-        <w:pStyle w:val="1"/>
+        <w:pStyle w:val="11"/>
         <w:spacing w:line="360" w:lineRule="auto"/>
         <w:ind w:right="283"/>
         <w:jc w:val="center"/>
@@ -531,21 +539,39 @@
       <w:r>
         <w:t xml:space="preserve">интегрированной среды разработки </w:t>
       </w:r>
+      <w:proofErr w:type="spellStart"/>
       <w:r>
         <w:rPr>
           <w:bCs/>
         </w:rPr>
         <w:t>Visual</w:t>
       </w:r>
+      <w:proofErr w:type="spellEnd"/>
       <w:r>
         <w:t xml:space="preserve"> </w:t>
       </w:r>
+      <w:proofErr w:type="spellStart"/>
       <w:r>
         <w:rPr>
           <w:bCs/>
         </w:rPr>
-        <w:t>Studio 2019 Сommunity</w:t>
-      </w:r>
+        <w:t>Studio</w:t>
+      </w:r>
+      <w:proofErr w:type="spellEnd"/>
+      <w:r>
+        <w:rPr>
+          <w:bCs/>
+        </w:rPr>
+        <w:t xml:space="preserve"> 2019 </w:t>
+      </w:r>
+      <w:proofErr w:type="spellStart"/>
+      <w:r>
+        <w:rPr>
+          <w:bCs/>
+        </w:rPr>
+        <w:t>Сommunity</w:t>
+      </w:r>
+      <w:proofErr w:type="spellEnd"/>
       <w:r>
         <w:rPr>
           <w:bCs/>
@@ -776,7 +802,7 @@
       <w:sdtContent>
         <w:p>
           <w:pPr>
-            <w:pStyle w:val="TOCHeading"/>
+            <w:pStyle w:val="a5"/>
             <w:spacing w:line="360" w:lineRule="auto"/>
             <w:jc w:val="center"/>
             <w:rPr>
@@ -800,7 +826,7 @@
         </w:p>
         <w:p>
           <w:pPr>
-            <w:pStyle w:val="TOC1"/>
+            <w:pStyle w:val="12"/>
             <w:tabs>
               <w:tab w:val="right" w:leader="dot" w:pos="9345"/>
             </w:tabs>
@@ -836,7 +862,7 @@
           <w:hyperlink w:anchor="_Toc40560221" w:history="1">
             <w:r>
               <w:rPr>
-                <w:rStyle w:val="Hyperlink"/>
+                <w:rStyle w:val="a6"/>
                 <w:noProof/>
               </w:rPr>
               <w:t>1 Введение</w:t>
@@ -893,7 +919,7 @@
         </w:p>
         <w:p>
           <w:pPr>
-            <w:pStyle w:val="TOC1"/>
+            <w:pStyle w:val="12"/>
             <w:tabs>
               <w:tab w:val="right" w:leader="dot" w:pos="9345"/>
             </w:tabs>
@@ -908,7 +934,7 @@
           <w:hyperlink w:anchor="_Toc40560222" w:history="1">
             <w:r>
               <w:rPr>
-                <w:rStyle w:val="Hyperlink"/>
+                <w:rStyle w:val="a6"/>
                 <w:noProof/>
               </w:rPr>
               <w:t>2 Постановка и анализ задачи</w:t>
@@ -965,7 +991,7 @@
         </w:p>
         <w:p>
           <w:pPr>
-            <w:pStyle w:val="TOC1"/>
+            <w:pStyle w:val="12"/>
             <w:tabs>
               <w:tab w:val="right" w:leader="dot" w:pos="9345"/>
             </w:tabs>
@@ -980,7 +1006,7 @@
           <w:hyperlink w:anchor="_Toc40560223" w:history="1">
             <w:r>
               <w:rPr>
-                <w:rStyle w:val="Hyperlink"/>
+                <w:rStyle w:val="a6"/>
                 <w:noProof/>
               </w:rPr>
               <w:t>2.1 Описание предмета проектирования</w:t>
@@ -1037,7 +1063,7 @@
         </w:p>
         <w:p>
           <w:pPr>
-            <w:pStyle w:val="TOC1"/>
+            <w:pStyle w:val="12"/>
             <w:tabs>
               <w:tab w:val="right" w:leader="dot" w:pos="9345"/>
             </w:tabs>
@@ -1052,7 +1078,7 @@
           <w:hyperlink w:anchor="_Toc40560224" w:history="1">
             <w:r>
               <w:rPr>
-                <w:rStyle w:val="Hyperlink"/>
+                <w:rStyle w:val="a6"/>
                 <w:noProof/>
               </w:rPr>
               <w:t>2.2 Выбор инструментов и средств реализации</w:t>
@@ -1109,7 +1135,7 @@
         </w:p>
         <w:p>
           <w:pPr>
-            <w:pStyle w:val="TOC1"/>
+            <w:pStyle w:val="12"/>
             <w:tabs>
               <w:tab w:val="right" w:leader="dot" w:pos="9345"/>
             </w:tabs>
@@ -1124,7 +1150,7 @@
           <w:hyperlink w:anchor="_Toc40560225" w:history="1">
             <w:r>
               <w:rPr>
-                <w:rStyle w:val="Hyperlink"/>
+                <w:rStyle w:val="a6"/>
                 <w:noProof/>
               </w:rPr>
               <w:t>2.3 Назначение плагина</w:t>
@@ -1181,7 +1207,7 @@
         </w:p>
         <w:p>
           <w:pPr>
-            <w:pStyle w:val="TOC1"/>
+            <w:pStyle w:val="12"/>
             <w:tabs>
               <w:tab w:val="right" w:leader="dot" w:pos="9345"/>
             </w:tabs>
@@ -1196,7 +1222,7 @@
           <w:hyperlink w:anchor="_Toc40560226" w:history="1">
             <w:r>
               <w:rPr>
-                <w:rStyle w:val="Hyperlink"/>
+                <w:rStyle w:val="a6"/>
                 <w:noProof/>
               </w:rPr>
               <w:t>2.4 Описание аналогов разрабатываемого продукта</w:t>
@@ -1253,7 +1279,7 @@
         </w:p>
         <w:p>
           <w:pPr>
-            <w:pStyle w:val="TOC1"/>
+            <w:pStyle w:val="12"/>
             <w:tabs>
               <w:tab w:val="right" w:leader="dot" w:pos="9345"/>
             </w:tabs>
@@ -1268,7 +1294,7 @@
           <w:hyperlink w:anchor="_Toc40560227" w:history="1">
             <w:r>
               <w:rPr>
-                <w:rStyle w:val="Hyperlink"/>
+                <w:rStyle w:val="a6"/>
                 <w:noProof/>
               </w:rPr>
               <w:t>2.4.1 Описание САПР КОМПАС-3D</w:t>
@@ -1325,7 +1351,7 @@
         </w:p>
         <w:p>
           <w:pPr>
-            <w:pStyle w:val="TOC1"/>
+            <w:pStyle w:val="12"/>
             <w:tabs>
               <w:tab w:val="right" w:leader="dot" w:pos="9345"/>
             </w:tabs>
@@ -1340,7 +1366,7 @@
           <w:hyperlink w:anchor="_Toc40560228" w:history="1">
             <w:r>
               <w:rPr>
-                <w:rStyle w:val="Hyperlink"/>
+                <w:rStyle w:val="a6"/>
                 <w:noProof/>
               </w:rPr>
               <w:t>2.4.2 Плагин PDF для САПР КОМПАС-3D</w:t>
@@ -1397,7 +1423,7 @@
         </w:p>
         <w:p>
           <w:pPr>
-            <w:pStyle w:val="TOC1"/>
+            <w:pStyle w:val="12"/>
             <w:tabs>
               <w:tab w:val="right" w:leader="dot" w:pos="9345"/>
             </w:tabs>
@@ -1412,7 +1438,7 @@
           <w:hyperlink w:anchor="_Toc40560229" w:history="1">
             <w:r>
               <w:rPr>
-                <w:rStyle w:val="Hyperlink"/>
+                <w:rStyle w:val="a6"/>
                 <w:noProof/>
               </w:rPr>
               <w:t>2.4.3 Экспорт из КОМПАС-3D в формат 3D PDF</w:t>
@@ -1469,7 +1495,7 @@
         </w:p>
         <w:p>
           <w:pPr>
-            <w:pStyle w:val="TOC1"/>
+            <w:pStyle w:val="12"/>
             <w:tabs>
               <w:tab w:val="right" w:leader="dot" w:pos="9345"/>
             </w:tabs>
@@ -1484,7 +1510,7 @@
           <w:hyperlink w:anchor="_Toc40560230" w:history="1">
             <w:r>
               <w:rPr>
-                <w:rStyle w:val="Hyperlink"/>
+                <w:rStyle w:val="a6"/>
                 <w:noProof/>
               </w:rPr>
               <w:t>2.4.4 Описание аналога плагина для построения молотка</w:t>
@@ -1541,7 +1567,7 @@
         </w:p>
         <w:p>
           <w:pPr>
-            <w:pStyle w:val="TOC1"/>
+            <w:pStyle w:val="12"/>
             <w:tabs>
               <w:tab w:val="right" w:leader="dot" w:pos="9345"/>
             </w:tabs>
@@ -1556,7 +1582,7 @@
           <w:hyperlink w:anchor="_Toc40560231" w:history="1">
             <w:r>
               <w:rPr>
-                <w:rStyle w:val="Hyperlink"/>
+                <w:rStyle w:val="a6"/>
                 <w:noProof/>
               </w:rPr>
               <w:t>3 Описание реализации</w:t>
@@ -1613,7 +1639,7 @@
         </w:p>
         <w:p>
           <w:pPr>
-            <w:pStyle w:val="TOC1"/>
+            <w:pStyle w:val="12"/>
             <w:tabs>
               <w:tab w:val="right" w:leader="dot" w:pos="9345"/>
             </w:tabs>
@@ -1628,7 +1654,7 @@
           <w:hyperlink w:anchor="_Toc40560232" w:history="1">
             <w:r>
               <w:rPr>
-                <w:rStyle w:val="Hyperlink"/>
+                <w:rStyle w:val="a6"/>
                 <w:noProof/>
               </w:rPr>
               <w:t>3.1 Описание технических и функциональных аспектов проекта</w:t>
@@ -1685,7 +1711,7 @@
         </w:p>
         <w:p>
           <w:pPr>
-            <w:pStyle w:val="TOC1"/>
+            <w:pStyle w:val="12"/>
             <w:tabs>
               <w:tab w:val="right" w:leader="dot" w:pos="9345"/>
             </w:tabs>
@@ -1700,7 +1726,7 @@
           <w:hyperlink w:anchor="_Toc40560233" w:history="1">
             <w:r>
               <w:rPr>
-                <w:rStyle w:val="Hyperlink"/>
+                <w:rStyle w:val="a6"/>
                 <w:noProof/>
               </w:rPr>
               <w:t>3.2 Диаграмма вариантов использования (Use Cases)</w:t>
@@ -1757,7 +1783,7 @@
         </w:p>
         <w:p>
           <w:pPr>
-            <w:pStyle w:val="TOC1"/>
+            <w:pStyle w:val="12"/>
             <w:tabs>
               <w:tab w:val="right" w:leader="dot" w:pos="9345"/>
             </w:tabs>
@@ -1772,7 +1798,7 @@
           <w:hyperlink w:anchor="_Toc40560234" w:history="1">
             <w:r>
               <w:rPr>
-                <w:rStyle w:val="Hyperlink"/>
+                <w:rStyle w:val="a6"/>
                 <w:noProof/>
               </w:rPr>
               <w:t>3.3 Диаграмма классов</w:t>
@@ -1829,7 +1855,7 @@
         </w:p>
         <w:p>
           <w:pPr>
-            <w:pStyle w:val="TOC1"/>
+            <w:pStyle w:val="12"/>
             <w:tabs>
               <w:tab w:val="right" w:leader="dot" w:pos="9345"/>
             </w:tabs>
@@ -1844,7 +1870,7 @@
           <w:hyperlink w:anchor="_Toc40560235" w:history="1">
             <w:r>
               <w:rPr>
-                <w:rStyle w:val="Hyperlink"/>
+                <w:rStyle w:val="a6"/>
                 <w:noProof/>
               </w:rPr>
               <w:t>4 Описание программы для пользователя</w:t>
@@ -1901,7 +1927,7 @@
         </w:p>
         <w:p>
           <w:pPr>
-            <w:pStyle w:val="TOC1"/>
+            <w:pStyle w:val="12"/>
             <w:tabs>
               <w:tab w:val="right" w:leader="dot" w:pos="9345"/>
             </w:tabs>
@@ -1916,7 +1942,7 @@
           <w:hyperlink w:anchor="_Toc40560236" w:history="1">
             <w:r>
               <w:rPr>
-                <w:rStyle w:val="Hyperlink"/>
+                <w:rStyle w:val="a6"/>
                 <w:noProof/>
               </w:rPr>
               <w:t>5 Тестирование программы</w:t>
@@ -1973,7 +1999,7 @@
         </w:p>
         <w:p>
           <w:pPr>
-            <w:pStyle w:val="TOC1"/>
+            <w:pStyle w:val="12"/>
             <w:tabs>
               <w:tab w:val="right" w:leader="dot" w:pos="9345"/>
             </w:tabs>
@@ -1988,7 +2014,7 @@
           <w:hyperlink w:anchor="_Toc40560237" w:history="1">
             <w:r>
               <w:rPr>
-                <w:rStyle w:val="Hyperlink"/>
+                <w:rStyle w:val="a6"/>
                 <w:noProof/>
               </w:rPr>
               <w:t>5.1 Функциональное тестирование</w:t>
@@ -2045,7 +2071,7 @@
         </w:p>
         <w:p>
           <w:pPr>
-            <w:pStyle w:val="TOC1"/>
+            <w:pStyle w:val="12"/>
             <w:tabs>
               <w:tab w:val="right" w:leader="dot" w:pos="9345"/>
             </w:tabs>
@@ -2060,7 +2086,7 @@
           <w:hyperlink w:anchor="_Toc40560238" w:history="1">
             <w:r>
               <w:rPr>
-                <w:rStyle w:val="Hyperlink"/>
+                <w:rStyle w:val="a6"/>
                 <w:noProof/>
               </w:rPr>
               <w:t>5.2 Модульное тестирование</w:t>
@@ -2117,7 +2143,7 @@
         </w:p>
         <w:p>
           <w:pPr>
-            <w:pStyle w:val="TOC1"/>
+            <w:pStyle w:val="12"/>
             <w:tabs>
               <w:tab w:val="right" w:leader="dot" w:pos="9345"/>
             </w:tabs>
@@ -2132,7 +2158,7 @@
           <w:hyperlink w:anchor="_Toc40560239" w:history="1">
             <w:r>
               <w:rPr>
-                <w:rStyle w:val="Hyperlink"/>
+                <w:rStyle w:val="a6"/>
                 <w:rFonts w:eastAsia="Calibri"/>
                 <w:noProof/>
               </w:rPr>
@@ -2190,7 +2216,7 @@
         </w:p>
         <w:p>
           <w:pPr>
-            <w:pStyle w:val="TOC1"/>
+            <w:pStyle w:val="12"/>
             <w:tabs>
               <w:tab w:val="right" w:leader="dot" w:pos="9345"/>
             </w:tabs>
@@ -2205,7 +2231,7 @@
           <w:hyperlink w:anchor="_Toc40560240" w:history="1">
             <w:r>
               <w:rPr>
-                <w:rStyle w:val="Hyperlink"/>
+                <w:rStyle w:val="a6"/>
                 <w:noProof/>
               </w:rPr>
               <w:t>Список использованных источников</w:t>
@@ -2296,7 +2322,7 @@
     </w:p>
     <w:p>
       <w:pPr>
-        <w:pStyle w:val="Heading1"/>
+        <w:pStyle w:val="1"/>
         <w:jc w:val="center"/>
       </w:pPr>
       <w:bookmarkStart w:id="0" w:name="_Toc40560221"/>
@@ -2308,7 +2334,7 @@
     </w:p>
     <w:p>
       <w:pPr>
-        <w:pStyle w:val="BodyText"/>
+        <w:pStyle w:val="a3"/>
         <w:spacing w:line="360" w:lineRule="auto"/>
         <w:ind w:firstLine="851"/>
         <w:rPr>
@@ -2394,7 +2420,31 @@
         <w:t>2020</w:t>
       </w:r>
       <w:r>
-        <w:t xml:space="preserve"> с помощью интегрированной среды разработки Visual Studio 2019 Сommunity.</w:t>
+        <w:t xml:space="preserve"> с помощью интегрированной среды разработки </w:t>
+      </w:r>
+      <w:proofErr w:type="spellStart"/>
+      <w:r>
+        <w:t>Visual</w:t>
+      </w:r>
+      <w:proofErr w:type="spellEnd"/>
+      <w:r>
+        <w:t xml:space="preserve"> </w:t>
+      </w:r>
+      <w:proofErr w:type="spellStart"/>
+      <w:r>
+        <w:t>Studio</w:t>
+      </w:r>
+      <w:proofErr w:type="spellEnd"/>
+      <w:r>
+        <w:t xml:space="preserve"> 2019 </w:t>
+      </w:r>
+      <w:proofErr w:type="spellStart"/>
+      <w:r>
+        <w:t>Сommunity</w:t>
+      </w:r>
+      <w:proofErr w:type="spellEnd"/>
+      <w:r>
+        <w:t>.</w:t>
       </w:r>
     </w:p>
     <w:p>
@@ -2402,7 +2452,23 @@
         <w:ind w:firstLine="708"/>
       </w:pPr>
       <w:r>
-        <w:t>Интегрированная среда разработки Visual Studio — это стартовая площадка для написания, отладки и сборки кода, а также последующей публикации приложений. Интегрированная среда разработки (IDE) представляет собой многофункциональную программу, которую можно использовать для различных аспектов разработки программного обеспечения.</w:t>
+        <w:t xml:space="preserve">Интегрированная среда разработки </w:t>
+      </w:r>
+      <w:proofErr w:type="spellStart"/>
+      <w:r>
+        <w:t>Visual</w:t>
+      </w:r>
+      <w:proofErr w:type="spellEnd"/>
+      <w:r>
+        <w:t xml:space="preserve"> </w:t>
+      </w:r>
+      <w:proofErr w:type="spellStart"/>
+      <w:r>
+        <w:t>Studio</w:t>
+      </w:r>
+      <w:proofErr w:type="spellEnd"/>
+      <w:r>
+        <w:t xml:space="preserve"> — это стартовая площадка для написания, отладки и сборки кода, а также последующей публикации приложений. Интегрированная среда разработки (IDE) представляет собой многофункциональную программу, которую можно использовать для различных аспектов разработки программного обеспечения.</w:t>
       </w:r>
     </w:p>
     <w:p>
@@ -2417,7 +2483,7 @@
     </w:p>
     <w:p>
       <w:pPr>
-        <w:pStyle w:val="Heading1"/>
+        <w:pStyle w:val="1"/>
         <w:jc w:val="center"/>
       </w:pPr>
       <w:bookmarkStart w:id="1" w:name="_Toc40560222"/>
@@ -2492,7 +2558,7 @@
     </w:p>
     <w:p>
       <w:pPr>
-        <w:pStyle w:val="Heading1"/>
+        <w:pStyle w:val="1"/>
         <w:jc w:val="center"/>
       </w:pPr>
       <w:bookmarkStart w:id="2" w:name="_Toc40560223"/>
@@ -2581,7 +2647,7 @@
     </w:p>
     <w:p>
       <w:pPr>
-        <w:pStyle w:val="ListParagraph"/>
+        <w:pStyle w:val="a7"/>
         <w:numPr>
           <w:ilvl w:val="0"/>
           <w:numId w:val="1"/>
@@ -2645,7 +2711,7 @@
     </w:p>
     <w:p>
       <w:pPr>
-        <w:pStyle w:val="ListParagraph"/>
+        <w:pStyle w:val="a7"/>
         <w:numPr>
           <w:ilvl w:val="0"/>
           <w:numId w:val="1"/>
@@ -2709,7 +2775,7 @@
     </w:p>
     <w:p>
       <w:pPr>
-        <w:pStyle w:val="ListParagraph"/>
+        <w:pStyle w:val="a7"/>
         <w:numPr>
           <w:ilvl w:val="0"/>
           <w:numId w:val="1"/>
@@ -2773,7 +2839,7 @@
     </w:p>
     <w:p>
       <w:pPr>
-        <w:pStyle w:val="ListParagraph"/>
+        <w:pStyle w:val="a7"/>
         <w:numPr>
           <w:ilvl w:val="0"/>
           <w:numId w:val="1"/>
@@ -2831,7 +2897,7 @@
     </w:p>
     <w:p>
       <w:pPr>
-        <w:pStyle w:val="ListParagraph"/>
+        <w:pStyle w:val="a7"/>
         <w:numPr>
           <w:ilvl w:val="0"/>
           <w:numId w:val="1"/>
@@ -2883,7 +2949,7 @@
     </w:p>
     <w:p>
       <w:pPr>
-        <w:pStyle w:val="ListParagraph"/>
+        <w:pStyle w:val="a7"/>
         <w:numPr>
           <w:ilvl w:val="0"/>
           <w:numId w:val="1"/>
@@ -2935,7 +3001,7 @@
     </w:p>
     <w:p>
       <w:pPr>
-        <w:pStyle w:val="ListParagraph"/>
+        <w:pStyle w:val="a7"/>
         <w:numPr>
           <w:ilvl w:val="0"/>
           <w:numId w:val="1"/>
@@ -3075,7 +3141,7 @@
     </w:p>
     <w:p>
       <w:pPr>
-        <w:pStyle w:val="Heading1"/>
+        <w:pStyle w:val="1"/>
         <w:jc w:val="center"/>
       </w:pPr>
       <w:bookmarkStart w:id="6" w:name="_Toc40560224"/>
@@ -3092,7 +3158,39 @@
         <w:ind w:firstLine="708"/>
       </w:pPr>
       <w:r>
-        <w:t>На основе требований к техническому заданию программа выполнена на языке программирования C# в среде Microsoft Visual Studio 2019 с использованием .NET Framework 4.</w:t>
+        <w:t xml:space="preserve">На основе требований к техническому заданию программа выполнена на языке программирования C# в среде </w:t>
+      </w:r>
+      <w:proofErr w:type="spellStart"/>
+      <w:r>
+        <w:t>Microsoft</w:t>
+      </w:r>
+      <w:proofErr w:type="spellEnd"/>
+      <w:r>
+        <w:t xml:space="preserve"> </w:t>
+      </w:r>
+      <w:proofErr w:type="spellStart"/>
+      <w:r>
+        <w:t>Visual</w:t>
+      </w:r>
+      <w:proofErr w:type="spellEnd"/>
+      <w:r>
+        <w:t xml:space="preserve"> </w:t>
+      </w:r>
+      <w:proofErr w:type="spellStart"/>
+      <w:r>
+        <w:t>Studio</w:t>
+      </w:r>
+      <w:proofErr w:type="spellEnd"/>
+      <w:r>
+        <w:t xml:space="preserve"> 2019 с использованием .NET </w:t>
+      </w:r>
+      <w:proofErr w:type="spellStart"/>
+      <w:r>
+        <w:t>Framework</w:t>
+      </w:r>
+      <w:proofErr w:type="spellEnd"/>
+      <w:r>
+        <w:t xml:space="preserve"> 4.</w:t>
       </w:r>
       <w:r>
         <w:t>7.2</w:t>
@@ -3107,7 +3205,23 @@
         <w:t>]</w:t>
       </w:r>
       <w:r>
-        <w:t>, библиотеки «SolidWorks.Interop. sldworks»</w:t>
+        <w:t>, библиотеки «</w:t>
+      </w:r>
+      <w:proofErr w:type="spellStart"/>
+      <w:r>
+        <w:t>SolidWorks.Interop</w:t>
+      </w:r>
+      <w:proofErr w:type="spellEnd"/>
+      <w:r>
+        <w:t xml:space="preserve">. </w:t>
+      </w:r>
+      <w:proofErr w:type="spellStart"/>
+      <w:r>
+        <w:t>sldworks</w:t>
+      </w:r>
+      <w:proofErr w:type="spellEnd"/>
+      <w:r>
+        <w:t>»</w:t>
       </w:r>
       <w:r>
         <w:t xml:space="preserve"> [</w:t>
@@ -3142,21 +3256,25 @@
       <w:r>
         <w:t>.</w:t>
       </w:r>
+      <w:proofErr w:type="spellStart"/>
       <w:r>
         <w:rPr>
           <w:lang w:val="en-US"/>
         </w:rPr>
         <w:t>Interpop</w:t>
       </w:r>
+      <w:proofErr w:type="spellEnd"/>
       <w:r>
         <w:t>.</w:t>
       </w:r>
+      <w:proofErr w:type="spellStart"/>
       <w:r>
         <w:rPr>
           <w:lang w:val="en-US"/>
         </w:rPr>
         <w:t>sldworks</w:t>
       </w:r>
+      <w:proofErr w:type="spellEnd"/>
       <w:r>
         <w:t xml:space="preserve">» версии 22 для основных операция в системе </w:t>
       </w:r>
@@ -3219,9 +3337,11 @@
       <w:r>
         <w:t xml:space="preserve"> (</w:t>
       </w:r>
+      <w:proofErr w:type="spellStart"/>
       <w:r>
         <w:t>WinForms</w:t>
       </w:r>
+      <w:proofErr w:type="spellEnd"/>
       <w:r>
         <w:t>)</w:t>
       </w:r>
@@ -3240,7 +3360,7 @@
     </w:p>
     <w:p>
       <w:pPr>
-        <w:pStyle w:val="Heading1"/>
+        <w:pStyle w:val="1"/>
         <w:jc w:val="center"/>
       </w:pPr>
       <w:bookmarkStart w:id="7" w:name="_Toc40560225"/>
@@ -3276,7 +3396,7 @@
     </w:p>
     <w:p>
       <w:pPr>
-        <w:pStyle w:val="Heading1"/>
+        <w:pStyle w:val="1"/>
         <w:jc w:val="center"/>
       </w:pPr>
       <w:bookmarkStart w:id="8" w:name="_Toc40560226"/>
@@ -3290,7 +3410,7 @@
     </w:p>
     <w:p>
       <w:pPr>
-        <w:pStyle w:val="Heading1"/>
+        <w:pStyle w:val="1"/>
         <w:jc w:val="center"/>
       </w:pPr>
       <w:bookmarkStart w:id="9" w:name="_Toc39015158"/>
@@ -3490,12 +3610,14 @@
         </w:rPr>
         <w:t xml:space="preserve">проектирование с помощью технологии </w:t>
       </w:r>
+      <w:proofErr w:type="spellStart"/>
       <w:r>
         <w:rPr>
           <w:lang w:val="en-US"/>
         </w:rPr>
         <w:t>MinD</w:t>
       </w:r>
+      <w:proofErr w:type="spellEnd"/>
       <w:r>
         <w:rPr>
           <w:lang w:val="x-none"/>
@@ -3505,7 +3627,7 @@
     </w:p>
     <w:p>
       <w:pPr>
-        <w:pStyle w:val="Heading1"/>
+        <w:pStyle w:val="1"/>
         <w:jc w:val="center"/>
       </w:pPr>
       <w:bookmarkStart w:id="12" w:name="_Toc39015159"/>
@@ -3562,7 +3684,7 @@
     </w:p>
     <w:p>
       <w:pPr>
-        <w:pStyle w:val="ListParagraph"/>
+        <w:pStyle w:val="a7"/>
         <w:numPr>
           <w:ilvl w:val="0"/>
           <w:numId w:val="13"/>
@@ -3575,12 +3697,28 @@
         <w:jc w:val="both"/>
       </w:pPr>
       <w:r>
-        <w:t>сохранение деталей и сборок в формате 3D PDF для интерактивного просмотра при помощи бесплатной программы Adobe Reader;</w:t>
-      </w:r>
-    </w:p>
-    <w:p>
-      <w:pPr>
-        <w:pStyle w:val="ListParagraph"/>
+        <w:t xml:space="preserve">сохранение деталей и сборок в формате 3D PDF для интерактивного просмотра при помощи бесплатной программы </w:t>
+      </w:r>
+      <w:proofErr w:type="spellStart"/>
+      <w:r>
+        <w:t>Adobe</w:t>
+      </w:r>
+      <w:proofErr w:type="spellEnd"/>
+      <w:r>
+        <w:t xml:space="preserve"> </w:t>
+      </w:r>
+      <w:proofErr w:type="spellStart"/>
+      <w:r>
+        <w:t>Reader</w:t>
+      </w:r>
+      <w:proofErr w:type="spellEnd"/>
+      <w:r>
+        <w:t>;</w:t>
+      </w:r>
+    </w:p>
+    <w:p>
+      <w:pPr>
+        <w:pStyle w:val="a7"/>
         <w:numPr>
           <w:ilvl w:val="0"/>
           <w:numId w:val="13"/>
@@ -3598,7 +3736,7 @@
     </w:p>
     <w:p>
       <w:pPr>
-        <w:pStyle w:val="ListParagraph"/>
+        <w:pStyle w:val="a7"/>
         <w:numPr>
           <w:ilvl w:val="0"/>
           <w:numId w:val="13"/>
@@ -3616,7 +3754,7 @@
     </w:p>
     <w:p>
       <w:pPr>
-        <w:pStyle w:val="ListParagraph"/>
+        <w:pStyle w:val="a7"/>
         <w:numPr>
           <w:ilvl w:val="0"/>
           <w:numId w:val="13"/>
@@ -3634,7 +3772,7 @@
     </w:p>
     <w:p>
       <w:pPr>
-        <w:pStyle w:val="Heading1"/>
+        <w:pStyle w:val="1"/>
         <w:jc w:val="center"/>
       </w:pPr>
       <w:bookmarkStart w:id="15" w:name="_Toc39015160"/>
@@ -3706,12 +3844,20 @@
       </w:r>
       <w:r>
         <w:lastRenderedPageBreak/>
-        <w:t>функционал очень удобен. Он используется при создании презентаций, маркентиговых материалов, при подготовке интерактивных сборочных конструкций. Он значительно упрощает взаимодействие между заказчиками и проектировщиками.</w:t>
-      </w:r>
-    </w:p>
-    <w:p>
-      <w:pPr>
-        <w:pStyle w:val="Heading1"/>
+        <w:t xml:space="preserve">функционал очень удобен. Он используется при создании презентаций, </w:t>
+      </w:r>
+      <w:proofErr w:type="spellStart"/>
+      <w:r>
+        <w:t>маркентиговых</w:t>
+      </w:r>
+      <w:proofErr w:type="spellEnd"/>
+      <w:r>
+        <w:t xml:space="preserve"> материалов, при подготовке интерактивных сборочных конструкций. Он значительно упрощает взаимодействие между заказчиками и проектировщиками.</w:t>
+      </w:r>
+    </w:p>
+    <w:p>
+      <w:pPr>
+        <w:pStyle w:val="1"/>
         <w:jc w:val="center"/>
       </w:pPr>
       <w:bookmarkStart w:id="18" w:name="_Toc40560230"/>
@@ -3929,7 +4075,7 @@
     </w:p>
     <w:p>
       <w:pPr>
-        <w:pStyle w:val="Heading1"/>
+        <w:pStyle w:val="1"/>
         <w:jc w:val="center"/>
       </w:pPr>
       <w:bookmarkStart w:id="19" w:name="_Toc40560231"/>
@@ -3940,7 +4086,7 @@
     </w:p>
     <w:p>
       <w:pPr>
-        <w:pStyle w:val="Heading1"/>
+        <w:pStyle w:val="1"/>
         <w:jc w:val="center"/>
       </w:pPr>
       <w:bookmarkStart w:id="20" w:name="_Toc40560232"/>
@@ -4049,16 +4195,30 @@
         <w:t xml:space="preserve">были простроены: </w:t>
       </w:r>
       <w:commentRangeStart w:id="21"/>
-      <w:r>
-        <w:t xml:space="preserve">диаграмма использования </w:t>
+      <w:commentRangeStart w:id="22"/>
+      <w:r>
+        <w:t xml:space="preserve">диаграмма </w:t>
+      </w:r>
+      <w:r>
+        <w:t xml:space="preserve">вариантов </w:t>
+      </w:r>
+      <w:r>
+        <w:t xml:space="preserve">использования </w:t>
       </w:r>
       <w:commentRangeEnd w:id="21"/>
       <w:r>
         <w:rPr>
-          <w:rStyle w:val="CommentReference"/>
+          <w:rStyle w:val="ad"/>
         </w:rPr>
         <w:commentReference w:id="21"/>
       </w:r>
+      <w:commentRangeEnd w:id="22"/>
+      <w:r>
+        <w:rPr>
+          <w:rStyle w:val="ad"/>
+        </w:rPr>
+        <w:commentReference w:id="22"/>
+      </w:r>
       <w:r>
         <w:t>и диаграмма классов.</w:t>
       </w:r>
@@ -4066,30 +4226,56 @@
     <w:p/>
     <w:p>
       <w:pPr>
-        <w:pStyle w:val="Heading1"/>
+        <w:pStyle w:val="1"/>
         <w:jc w:val="center"/>
       </w:pPr>
-      <w:bookmarkStart w:id="22" w:name="_Toc40560233"/>
+      <w:bookmarkStart w:id="23" w:name="_Toc40560233"/>
       <w:r>
         <w:lastRenderedPageBreak/>
         <w:t>3.</w:t>
       </w:r>
-      <w:commentRangeStart w:id="23"/>
+      <w:commentRangeStart w:id="24"/>
+      <w:commentRangeStart w:id="25"/>
       <w:r>
         <w:t xml:space="preserve">2 </w:t>
       </w:r>
       <w:r>
-        <w:t>Диаграмма вариантов использования (Use Cases)</w:t>
-      </w:r>
-      <w:bookmarkEnd w:id="22"/>
-      <w:commentRangeEnd w:id="23"/>
-      <w:r>
-        <w:rPr>
-          <w:rStyle w:val="CommentReference"/>
+        <w:t>Диаграмма вариантов использования (</w:t>
+      </w:r>
+      <w:proofErr w:type="spellStart"/>
+      <w:r>
+        <w:t>Use</w:t>
+      </w:r>
+      <w:proofErr w:type="spellEnd"/>
+      <w:r>
+        <w:t xml:space="preserve"> </w:t>
+      </w:r>
+      <w:proofErr w:type="spellStart"/>
+      <w:r>
+        <w:t>Cases</w:t>
+      </w:r>
+      <w:proofErr w:type="spellEnd"/>
+      <w:r>
+        <w:t>)</w:t>
+      </w:r>
+      <w:bookmarkEnd w:id="23"/>
+      <w:commentRangeEnd w:id="24"/>
+      <w:r>
+        <w:rPr>
+          <w:rStyle w:val="ad"/>
           <w:rFonts w:eastAsiaTheme="minorHAnsi" w:cs="Times New Roman"/>
           <w:b w:val="0"/>
         </w:rPr>
-        <w:commentReference w:id="23"/>
+        <w:commentReference w:id="24"/>
+      </w:r>
+      <w:commentRangeEnd w:id="25"/>
+      <w:r>
+        <w:rPr>
+          <w:rStyle w:val="ad"/>
+          <w:rFonts w:eastAsiaTheme="minorHAnsi" w:cs="Times New Roman"/>
+          <w:b w:val="0"/>
+        </w:rPr>
+        <w:commentReference w:id="25"/>
       </w:r>
     </w:p>
     <w:p>
@@ -4105,7 +4291,15 @@
         <w:ind w:firstLine="708"/>
       </w:pPr>
       <w:r>
-        <w:t>Суть данной диаграммы состоит в следующем: проектируемая система представляется в виде множества актеров, взаимодействующих с системой с помощью так называемых вариантов использования. При этом актером (действующим лицом, актантом, актором) называется любой объект, субъект или система, взаимодействующая с моделируемой системой извне. В свою очередь вариант использования – это спецификация сервисов (функций), которые система предоставляет актеру [1</w:t>
+        <w:t xml:space="preserve">Суть данной диаграммы состоит в следующем: проектируемая система представляется в виде множества актеров, взаимодействующих с системой с помощью так называемых вариантов использования. При этом актером (действующим лицом, актантом, </w:t>
+      </w:r>
+      <w:proofErr w:type="spellStart"/>
+      <w:r>
+        <w:t>актором</w:t>
+      </w:r>
+      <w:proofErr w:type="spellEnd"/>
+      <w:r>
+        <w:t>) называется любой объект, субъект или система, взаимодействующая с моделируемой системой извне. В свою очередь вариант использования – это спецификация сервисов (функций), которые система предоставляет актеру [1</w:t>
       </w:r>
       <w:r>
         <w:t>3</w:t>
@@ -4182,262 +4376,35 @@
         <w:jc w:val="center"/>
       </w:pPr>
       <w:r>
-        <w:t>Рисунок 3.1– Диаграмма вариантов использования</w:t>
-      </w:r>
-    </w:p>
-    <w:p>
-      <w:pPr>
-        <w:pStyle w:val="Heading1"/>
+        <w:t xml:space="preserve">Рисунок 3.1– </w:t>
+      </w:r>
+      <w:r>
+        <w:t>Начальная д</w:t>
+      </w:r>
+      <w:r>
+        <w:t>иаграмма вариантов использования</w:t>
+      </w:r>
+    </w:p>
+    <w:p>
+      <w:r>
+        <w:lastRenderedPageBreak/>
+        <w:tab/>
+        <w:t>На рисунке 3.2 представлена финальная версия диаграммы вариантов использования, в которой появилась возможность выбора оголовья молотка</w:t>
+      </w:r>
+      <w:r>
+        <w:t xml:space="preserve"> и кнопка для ввода параметров по умолчанию, в отличие от начальной версии диаграммы вариантов использования.</w:t>
+      </w:r>
+    </w:p>
+    <w:p>
+      <w:pPr>
         <w:jc w:val="center"/>
       </w:pPr>
-      <w:bookmarkStart w:id="24" w:name="_Toc40560234"/>
-      <w:r>
-        <w:lastRenderedPageBreak/>
-        <w:t xml:space="preserve">3.3 Диаграмма </w:t>
-      </w:r>
-      <w:commentRangeStart w:id="25"/>
-      <w:r>
-        <w:t>классов</w:t>
-      </w:r>
-      <w:bookmarkEnd w:id="24"/>
-      <w:commentRangeEnd w:id="25"/>
-      <w:r>
-        <w:rPr>
-          <w:rStyle w:val="CommentReference"/>
-          <w:rFonts w:eastAsiaTheme="minorHAnsi" w:cs="Times New Roman"/>
-          <w:b w:val="0"/>
-        </w:rPr>
-        <w:commentReference w:id="25"/>
-      </w:r>
-    </w:p>
-    <w:p>
-      <w:pPr>
-        <w:ind w:firstLine="708"/>
-      </w:pPr>
-      <w:r>
-        <w:t xml:space="preserve">В данном проекте спроектированы следующие классы.   </w:t>
-      </w:r>
-    </w:p>
-    <w:p>
-      <w:pPr>
-        <w:ind w:firstLine="708"/>
-      </w:pPr>
-      <w:r>
-        <w:t>«</w:t>
-      </w:r>
-      <w:r>
-        <w:rPr>
-          <w:lang w:val="en-US"/>
-        </w:rPr>
-        <w:t>Hammer</w:t>
-      </w:r>
-      <w:r>
-        <w:rPr>
-          <w:lang w:val="en-US"/>
-        </w:rPr>
-        <w:t>Builder</w:t>
-      </w:r>
-      <w:r>
-        <w:t>» содержит в себе методы рисования 3</w:t>
-      </w:r>
-      <w:r>
-        <w:rPr>
-          <w:lang w:val="en-US"/>
-        </w:rPr>
-        <w:t>D</w:t>
-      </w:r>
-      <w:r>
-        <w:t xml:space="preserve"> </w:t>
-      </w:r>
-      <w:r>
-        <w:t>модели в программе «</w:t>
-      </w:r>
-      <w:r>
-        <w:rPr>
-          <w:lang w:val="en-US"/>
-        </w:rPr>
-        <w:t>SolidWorks</w:t>
-      </w:r>
-      <w:r>
-        <w:t xml:space="preserve"> 2020», принимая класс «</w:t>
-      </w:r>
-      <w:r>
-        <w:rPr>
-          <w:lang w:val="en-US"/>
-        </w:rPr>
-        <w:t>HammerParameters</w:t>
-      </w:r>
-      <w:r>
-        <w:t xml:space="preserve">», содержащий пользовательские настройки фигуры. </w:t>
-      </w:r>
-    </w:p>
-    <w:p>
-      <w:pPr>
-        <w:ind w:firstLine="708"/>
-      </w:pPr>
-      <w:r>
-        <w:t>«</w:t>
-      </w:r>
-      <w:r>
-        <w:rPr>
-          <w:lang w:val="en-US"/>
-        </w:rPr>
-        <w:t>HeadParameters</w:t>
-      </w:r>
-      <w:r>
-        <w:t>» и «</w:t>
-      </w:r>
-      <w:r>
-        <w:rPr>
-          <w:lang w:val="en-US"/>
-        </w:rPr>
-        <w:t>HammerParameters</w:t>
-      </w:r>
-      <w:r>
-        <w:t>»</w:t>
-      </w:r>
-      <w:r>
-        <w:t xml:space="preserve"> </w:t>
-      </w:r>
-      <w:r>
-        <w:t>содержат в себе переменные, свойства оголовья и рукояти модели соответственно.</w:t>
-      </w:r>
-    </w:p>
-    <w:p>
-      <w:pPr>
-        <w:ind w:firstLine="708"/>
-      </w:pPr>
-      <w:r>
-        <w:t>«</w:t>
-      </w:r>
-      <w:r>
-        <w:rPr>
-          <w:lang w:val="en-US"/>
-        </w:rPr>
-        <w:t>ParametersValidator</w:t>
-      </w:r>
-      <w:r>
-        <w:t xml:space="preserve">» </w:t>
-      </w:r>
-      <w:r>
-        <w:t>- класс, нужный для валидации вводимых пользователем данных.</w:t>
-      </w:r>
-    </w:p>
-    <w:p>
-      <w:pPr>
-        <w:ind w:firstLine="708"/>
-      </w:pPr>
-      <w:r>
-        <w:t>«</w:t>
-      </w:r>
-      <w:r>
-        <w:rPr>
-          <w:lang w:val="en-US"/>
-        </w:rPr>
-        <w:t>PlaneView</w:t>
-      </w:r>
-      <w:r>
-        <w:t>»</w:t>
-      </w:r>
-      <w:r>
-        <w:t xml:space="preserve"> - </w:t>
-      </w:r>
-      <w:r>
-        <w:t xml:space="preserve">класс перечислений, нужный для пояснения выбора </w:t>
-      </w:r>
-      <w:r>
-        <w:t>плоскости.</w:t>
-      </w:r>
-    </w:p>
-    <w:p>
-      <w:pPr>
-        <w:ind w:firstLine="708"/>
-      </w:pPr>
-      <w:r>
-        <w:t>«</w:t>
-      </w:r>
-      <w:r>
-        <w:rPr>
-          <w:lang w:val="en-US"/>
-        </w:rPr>
-        <w:t>SolidWorksAPI</w:t>
-      </w:r>
-      <w:r>
-        <w:t>»</w:t>
-      </w:r>
-      <w:r>
-        <w:t xml:space="preserve"> </w:t>
-      </w:r>
-      <w:r>
-        <w:t xml:space="preserve">содержит в себе основные методы для работы с </w:t>
-      </w:r>
-      <w:r>
-        <w:rPr>
-          <w:lang w:val="en-US"/>
-        </w:rPr>
-        <w:t>API</w:t>
-      </w:r>
-      <w:r>
-        <w:t xml:space="preserve"> </w:t>
-      </w:r>
-      <w:r>
-        <w:t xml:space="preserve">программы </w:t>
-      </w:r>
-      <w:r>
-        <w:rPr>
-          <w:lang w:val="en-US"/>
-        </w:rPr>
-        <w:t>SolidWorks</w:t>
-      </w:r>
-      <w:r>
-        <w:t>.</w:t>
-      </w:r>
-    </w:p>
-    <w:p>
-      <w:pPr>
-        <w:ind w:firstLine="709"/>
-      </w:pPr>
-      <w:r>
-        <w:t>«</w:t>
-      </w:r>
-      <w:r>
-        <w:rPr>
-          <w:lang w:val="en-US"/>
-        </w:rPr>
-        <w:t>Main</w:t>
-      </w:r>
-      <w:r>
-        <w:rPr>
-          <w:lang w:val="en-US"/>
-        </w:rPr>
-        <w:t>Form</w:t>
-      </w:r>
-      <w:r>
-        <w:t>» является графическ</w:t>
-      </w:r>
-      <w:r>
-        <w:t>им интерфейсом.</w:t>
-      </w:r>
-    </w:p>
-    <w:p>
-      <w:r>
-        <w:tab/>
-        <w:t>Ниже, на рисунке 3.2 представлена диаграмма классов.</w:t>
-      </w:r>
-    </w:p>
-    <w:p>
-      <w:pPr>
-        <w:jc w:val="center"/>
-      </w:pPr>
-      <w:r>
-        <w:rPr>
-          <w:noProof/>
-        </w:rPr>
+      <w:r>
         <w:drawing>
-          <wp:inline distT="0" distB="0" distL="0" distR="0" wp14:anchorId="454A680A" wp14:editId="4D948017">
-            <wp:extent cx="5940425" cy="3415665"/>
-            <wp:effectExtent l="0" t="0" r="3175" b="0"/>
-            <wp:docPr id="1" name="Рисунок 1"/>
+          <wp:inline distT="0" distB="0" distL="0" distR="0" wp14:anchorId="6AB60F6F" wp14:editId="4B551317">
+            <wp:extent cx="5940425" cy="3422015"/>
+            <wp:effectExtent l="0" t="0" r="3175" b="6985"/>
+            <wp:docPr id="22" name="Рисунок 22"/>
             <wp:cNvGraphicFramePr>
               <a:graphicFrameLocks xmlns:a="http://schemas.openxmlformats.org/drawingml/2006/main" noChangeAspect="1"/>
             </wp:cNvGraphicFramePr>
@@ -4457,7 +4424,7 @@
                   <pic:spPr>
                     <a:xfrm>
                       <a:off x="0" y="0"/>
-                      <a:ext cx="5940425" cy="3415665"/>
+                      <a:ext cx="5940425" cy="3422015"/>
                     </a:xfrm>
                     <a:prstGeom prst="rect">
                       <a:avLst/>
@@ -4475,131 +4442,75 @@
         <w:jc w:val="center"/>
       </w:pPr>
       <w:r>
-        <w:t xml:space="preserve">Рисунок 3.2 – Диаграмма классов </w:t>
-      </w:r>
-    </w:p>
-    <w:p>
-      <w:pPr>
-        <w:pStyle w:val="Heading1"/>
+        <w:t>Рисунок 3.2 – Финальная диаграмма вариантов использования</w:t>
+      </w:r>
+    </w:p>
+    <w:p>
+      <w:r>
+        <w:br w:type="page"/>
+      </w:r>
+    </w:p>
+    <w:p>
+      <w:pPr>
+        <w:pStyle w:val="1"/>
+        <w:tabs>
+          <w:tab w:val="center" w:pos="4677"/>
+          <w:tab w:val="left" w:pos="7870"/>
+        </w:tabs>
+        <w:jc w:val="left"/>
+      </w:pPr>
+      <w:bookmarkStart w:id="26" w:name="_Toc40560234"/>
+      <w:r>
+        <w:lastRenderedPageBreak/>
+        <w:tab/>
+      </w:r>
+      <w:r>
+        <w:t xml:space="preserve">3.3 Диаграмма </w:t>
+      </w:r>
+      <w:commentRangeStart w:id="27"/>
+      <w:commentRangeStart w:id="28"/>
+      <w:r>
+        <w:t>классов</w:t>
+      </w:r>
+      <w:bookmarkEnd w:id="26"/>
+      <w:commentRangeEnd w:id="27"/>
+      <w:r>
+        <w:rPr>
+          <w:rStyle w:val="ad"/>
+          <w:rFonts w:eastAsiaTheme="minorHAnsi" w:cs="Times New Roman"/>
+          <w:b w:val="0"/>
+        </w:rPr>
+        <w:commentReference w:id="27"/>
+      </w:r>
+      <w:commentRangeEnd w:id="28"/>
+      <w:r>
+        <w:rPr>
+          <w:rStyle w:val="ad"/>
+          <w:rFonts w:eastAsiaTheme="minorHAnsi" w:cs="Times New Roman"/>
+          <w:b w:val="0"/>
+        </w:rPr>
+        <w:commentReference w:id="28"/>
+      </w:r>
+    </w:p>
+    <w:p>
+      <w:r>
+        <w:tab/>
+        <w:t>На рисунке 3.3 представлена начальная диаграмма классов, описывающая архитектуру приложения.</w:t>
+      </w:r>
+    </w:p>
+    <w:p>
+      <w:pPr>
         <w:jc w:val="center"/>
       </w:pPr>
-      <w:bookmarkStart w:id="26" w:name="_Toc40560235"/>
-      <w:r>
-        <w:lastRenderedPageBreak/>
-        <w:t>4 Описание программы для пользователя</w:t>
-      </w:r>
-      <w:bookmarkEnd w:id="26"/>
-    </w:p>
-    <w:p>
-      <w:r>
-        <w:tab/>
-        <w:t xml:space="preserve">Плагин состоит из диалогового окна, который имеет </w:t>
-      </w:r>
-      <w:r>
-        <w:t>кнопки: «</w:t>
-      </w:r>
-      <w:r>
-        <w:rPr>
-          <w:lang w:val="en-US"/>
-        </w:rPr>
-        <w:t>Buid</w:t>
-      </w:r>
-      <w:r>
-        <w:t>»</w:t>
-      </w:r>
-      <w:r>
-        <w:t xml:space="preserve">, </w:t>
-      </w:r>
-      <w:r>
-        <w:t>«</w:t>
-      </w:r>
-      <w:r>
-        <w:rPr>
-          <w:lang w:val="en-US"/>
-        </w:rPr>
-        <w:t>ClearEditLines</w:t>
-      </w:r>
-      <w:r>
-        <w:t>», «</w:t>
-      </w:r>
-      <w:r>
-        <w:rPr>
-          <w:lang w:val="en-US"/>
-        </w:rPr>
-        <w:t>StartSolidWorks</w:t>
-      </w:r>
-      <w:r>
-        <w:t>»</w:t>
-      </w:r>
-      <w:r>
-        <w:t>;</w:t>
-      </w:r>
-      <w:r>
-        <w:t xml:space="preserve"> блоки</w:t>
-      </w:r>
-      <w:r>
-        <w:t>:</w:t>
-      </w:r>
-      <w:r>
-        <w:t xml:space="preserve"> «</w:t>
-      </w:r>
-      <w:r>
-        <w:rPr>
-          <w:lang w:val="en-US"/>
-        </w:rPr>
-        <w:t>HeadParameters</w:t>
-      </w:r>
-      <w:r>
-        <w:t>»</w:t>
-      </w:r>
-      <w:r>
-        <w:t xml:space="preserve"> </w:t>
-      </w:r>
-      <w:r>
-        <w:t>и «</w:t>
-      </w:r>
-      <w:r>
-        <w:rPr>
-          <w:lang w:val="en-US"/>
-        </w:rPr>
-        <w:t>HandleParameters</w:t>
-      </w:r>
-      <w:r>
-        <w:t>»</w:t>
-      </w:r>
-      <w:r>
-        <w:t>,</w:t>
-      </w:r>
-      <w:r>
-        <w:t xml:space="preserve"> внутри которого наход</w:t>
-      </w:r>
-      <w:r>
-        <w:t>я</w:t>
-      </w:r>
-      <w:r>
-        <w:t xml:space="preserve">тся </w:t>
-      </w:r>
-      <w:r>
-        <w:t xml:space="preserve">параметры модели и опциональный выбор вида оголовья модели. </w:t>
-      </w:r>
-      <w:r>
-        <w:t>При запуске имеет следующий вид (рисунок 4.1).</w:t>
-      </w:r>
-    </w:p>
-    <w:p>
-      <w:pPr>
-        <w:jc w:val="center"/>
-      </w:pPr>
-      <w:commentRangeStart w:id="27"/>
       <w:r>
         <w:rPr>
           <w:noProof/>
         </w:rPr>
         <w:drawing>
-          <wp:inline distT="0" distB="0" distL="0" distR="0" wp14:anchorId="1B8099BA" wp14:editId="2F964173">
-            <wp:extent cx="2105025" cy="3457575"/>
-            <wp:effectExtent l="0" t="0" r="9525" b="9525"/>
-            <wp:docPr id="2" name="Рисунок 2"/>
+          <wp:inline distT="0" distB="0" distL="0" distR="0" wp14:anchorId="577F82F5" wp14:editId="302E8A01">
+            <wp:extent cx="5869172" cy="4256640"/>
+            <wp:effectExtent l="0" t="0" r="0" b="0"/>
+            <wp:docPr id="23" name="Рисунок 23"/>
             <wp:cNvGraphicFramePr>
               <a:graphicFrameLocks xmlns:a="http://schemas.openxmlformats.org/drawingml/2006/main" noChangeAspect="1"/>
             </wp:cNvGraphicFramePr>
@@ -4619,7 +4530,7 @@
                   <pic:spPr>
                     <a:xfrm>
                       <a:off x="0" y="0"/>
-                      <a:ext cx="2105025" cy="3457575"/>
+                      <a:ext cx="5958323" cy="4321297"/>
                     </a:xfrm>
                     <a:prstGeom prst="rect">
                       <a:avLst/>
@@ -4631,70 +4542,368 @@
           </wp:inline>
         </w:drawing>
       </w:r>
-      <w:commentRangeEnd w:id="27"/>
-      <w:r>
-        <w:rPr>
-          <w:rStyle w:val="CommentReference"/>
-        </w:rPr>
-        <w:commentReference w:id="27"/>
-      </w:r>
-      <w:r>
-        <w:br/>
-        <w:t xml:space="preserve">Рисунок 4.1 – </w:t>
-      </w:r>
-      <w:r>
-        <w:t>Главное окно пользовательского интерфейса</w:t>
+    </w:p>
+    <w:p>
+      <w:pPr>
+        <w:jc w:val="center"/>
+      </w:pPr>
+      <w:r>
+        <w:t>Рисунок 3.3 – Начальная диаграмма классов</w:t>
       </w:r>
     </w:p>
     <w:p>
       <w:r>
         <w:tab/>
-        <w:t>При старте плагина</w:t>
-      </w:r>
-      <w:r>
+        <w:t>Для реализации приложения были спроектированы следующие классы:</w:t>
+      </w:r>
+    </w:p>
+    <w:p>
+      <w:pPr>
+        <w:pStyle w:val="a7"/>
+        <w:numPr>
+          <w:ilvl w:val="0"/>
+          <w:numId w:val="16"/>
+        </w:numPr>
+        <w:spacing w:after="0" w:line="360" w:lineRule="auto"/>
+        <w:ind w:left="714" w:hanging="357"/>
+        <w:jc w:val="both"/>
+        <w:rPr>
+          <w:rFonts w:cs="Times New Roman"/>
+          <w:szCs w:val="28"/>
+        </w:rPr>
+      </w:pPr>
+      <w:proofErr w:type="spellStart"/>
+      <w:r>
+        <w:rPr>
+          <w:rFonts w:cs="Times New Roman"/>
+          <w:szCs w:val="28"/>
+          <w:lang w:val="en-US"/>
+        </w:rPr>
+        <w:t>MainForm</w:t>
+      </w:r>
+      <w:proofErr w:type="spellEnd"/>
+      <w:r>
+        <w:rPr>
+          <w:rFonts w:cs="Times New Roman"/>
+          <w:szCs w:val="28"/>
+        </w:rPr>
+        <w:t xml:space="preserve"> – </w:t>
+      </w:r>
+      <w:r>
+        <w:rPr>
+          <w:rFonts w:cs="Times New Roman"/>
+          <w:szCs w:val="28"/>
+        </w:rPr>
+        <w:t>класс диалогового окна обеспечивающий взаимодействие между пользователем и программой;</w:t>
+      </w:r>
+    </w:p>
+    <w:p>
+      <w:pPr>
+        <w:pStyle w:val="a7"/>
+        <w:numPr>
+          <w:ilvl w:val="0"/>
+          <w:numId w:val="16"/>
+        </w:numPr>
+        <w:spacing w:after="0" w:line="360" w:lineRule="auto"/>
+        <w:ind w:left="714" w:hanging="357"/>
+        <w:jc w:val="both"/>
+        <w:rPr>
+          <w:rFonts w:cs="Times New Roman"/>
+          <w:szCs w:val="28"/>
+        </w:rPr>
+      </w:pPr>
+      <w:proofErr w:type="spellStart"/>
+      <w:r>
+        <w:rPr>
+          <w:rFonts w:cs="Times New Roman"/>
+          <w:szCs w:val="28"/>
+          <w:lang w:val="en-US"/>
+        </w:rPr>
+        <w:t>HammerParameters</w:t>
+      </w:r>
+      <w:proofErr w:type="spellEnd"/>
+      <w:r>
+        <w:rPr>
+          <w:rFonts w:cs="Times New Roman"/>
+          <w:szCs w:val="28"/>
+        </w:rPr>
+        <w:t xml:space="preserve"> – </w:t>
+      </w:r>
+      <w:r>
+        <w:rPr>
+          <w:rFonts w:cs="Times New Roman"/>
+          <w:szCs w:val="28"/>
+        </w:rPr>
+        <w:t>класс, хранящий в себе все параметры модели, а также обеспечивающий проверку введенных параметров</w:t>
+      </w:r>
+      <w:r>
+        <w:rPr>
+          <w:rFonts w:cs="Times New Roman"/>
+          <w:szCs w:val="28"/>
+        </w:rPr>
+        <w:t>;</w:t>
+      </w:r>
+    </w:p>
+    <w:p>
+      <w:pPr>
+        <w:pStyle w:val="a7"/>
+        <w:numPr>
+          <w:ilvl w:val="0"/>
+          <w:numId w:val="16"/>
+        </w:numPr>
+        <w:spacing w:after="0" w:line="360" w:lineRule="auto"/>
+        <w:ind w:left="714" w:hanging="357"/>
+        <w:jc w:val="both"/>
+        <w:rPr>
+          <w:rFonts w:cs="Times New Roman"/>
+          <w:szCs w:val="28"/>
+        </w:rPr>
+      </w:pPr>
+      <w:proofErr w:type="spellStart"/>
+      <w:r>
+        <w:rPr>
+          <w:rFonts w:cs="Times New Roman"/>
+          <w:szCs w:val="28"/>
+          <w:lang w:val="en-US"/>
+        </w:rPr>
+        <w:t>HeadParameters</w:t>
+      </w:r>
+      <w:proofErr w:type="spellEnd"/>
+      <w:r>
+        <w:rPr>
+          <w:rFonts w:cs="Times New Roman"/>
+          <w:szCs w:val="28"/>
+        </w:rPr>
+        <w:t xml:space="preserve"> – </w:t>
+      </w:r>
+      <w:r>
+        <w:rPr>
+          <w:rFonts w:cs="Times New Roman"/>
+          <w:szCs w:val="28"/>
+        </w:rPr>
+        <w:t>класс, хранящий в себе параметры оголовья молотка</w:t>
+      </w:r>
+      <w:r>
+        <w:rPr>
+          <w:rFonts w:cs="Times New Roman"/>
+          <w:szCs w:val="28"/>
+        </w:rPr>
+        <w:t>;</w:t>
+      </w:r>
+    </w:p>
+    <w:p>
+      <w:pPr>
+        <w:pStyle w:val="a7"/>
+        <w:numPr>
+          <w:ilvl w:val="0"/>
+          <w:numId w:val="16"/>
+        </w:numPr>
+        <w:spacing w:after="0" w:line="360" w:lineRule="auto"/>
+        <w:ind w:left="714" w:hanging="357"/>
+        <w:jc w:val="both"/>
+        <w:rPr>
+          <w:rFonts w:cs="Times New Roman"/>
+          <w:szCs w:val="28"/>
+        </w:rPr>
+      </w:pPr>
+      <w:proofErr w:type="spellStart"/>
+      <w:r>
+        <w:rPr>
+          <w:rFonts w:cs="Times New Roman"/>
+          <w:szCs w:val="28"/>
+          <w:lang w:val="en-US"/>
+        </w:rPr>
+        <w:t>HandleParameters</w:t>
+      </w:r>
+      <w:proofErr w:type="spellEnd"/>
+      <w:r>
+        <w:rPr>
+          <w:rFonts w:cs="Times New Roman"/>
+          <w:szCs w:val="28"/>
+        </w:rPr>
+        <w:t xml:space="preserve"> – </w:t>
+      </w:r>
+      <w:r>
+        <w:rPr>
+          <w:rFonts w:cs="Times New Roman"/>
+          <w:szCs w:val="28"/>
+        </w:rPr>
+        <w:t>класс, хранящий в себе параметры рукояти молотка</w:t>
+      </w:r>
+      <w:r>
+        <w:rPr>
+          <w:rFonts w:cs="Times New Roman"/>
+          <w:szCs w:val="28"/>
+        </w:rPr>
+        <w:t>;</w:t>
+      </w:r>
+    </w:p>
+    <w:p>
+      <w:pPr>
+        <w:pStyle w:val="a7"/>
+        <w:numPr>
+          <w:ilvl w:val="0"/>
+          <w:numId w:val="16"/>
+        </w:numPr>
+        <w:spacing w:after="0" w:line="360" w:lineRule="auto"/>
+        <w:ind w:left="714" w:hanging="357"/>
+        <w:jc w:val="both"/>
+        <w:rPr>
+          <w:rFonts w:cs="Times New Roman"/>
+          <w:szCs w:val="28"/>
+        </w:rPr>
+      </w:pPr>
+      <w:proofErr w:type="spellStart"/>
+      <w:r>
+        <w:rPr>
+          <w:rFonts w:cs="Times New Roman"/>
+          <w:szCs w:val="28"/>
+          <w:lang w:val="en-US"/>
+        </w:rPr>
+        <w:t>HammerBuilder</w:t>
+      </w:r>
+      <w:proofErr w:type="spellEnd"/>
+      <w:r>
+        <w:rPr>
+          <w:rFonts w:cs="Times New Roman"/>
+          <w:szCs w:val="28"/>
+        </w:rPr>
+        <w:t xml:space="preserve"> – </w:t>
+      </w:r>
+      <w:r>
+        <w:rPr>
+          <w:rFonts w:cs="Times New Roman"/>
+          <w:szCs w:val="28"/>
+        </w:rPr>
+        <w:t xml:space="preserve">класс, отвечающий за вызов методов </w:t>
+      </w:r>
+      <w:proofErr w:type="spellStart"/>
+      <w:r>
+        <w:rPr>
+          <w:rFonts w:cs="Times New Roman"/>
+          <w:szCs w:val="28"/>
+          <w:lang w:val="en-US"/>
+        </w:rPr>
+        <w:t>Solidworks</w:t>
+      </w:r>
+      <w:proofErr w:type="spellEnd"/>
+      <w:r>
+        <w:rPr>
+          <w:rFonts w:cs="Times New Roman"/>
+          <w:szCs w:val="28"/>
+        </w:rPr>
         <w:t xml:space="preserve"> </w:t>
       </w:r>
       <w:r>
-        <w:t xml:space="preserve">пользователь должен ввести необходимые параметры и, опционально, выбрать вид оголовья. </w:t>
-      </w:r>
-      <w:r>
-        <w:t>Е</w:t>
-      </w:r>
-      <w:r>
-        <w:t>сли ввести неверный параметры</w:t>
-      </w:r>
-      <w:r>
-        <w:t xml:space="preserve">, после нажатия кнопки </w:t>
-      </w:r>
-      <w:r>
-        <w:t>«</w:t>
-      </w:r>
-      <w:r>
-        <w:rPr>
-          <w:lang w:val="en-US"/>
-        </w:rPr>
-        <w:t>Build</w:t>
-      </w:r>
-      <w:r>
-        <w:t>», высветится окно с описание неправильного заполненного поля (рисунок 4.2)</w:t>
-      </w:r>
-      <w:r>
+        <w:rPr>
+          <w:rFonts w:cs="Times New Roman"/>
+          <w:szCs w:val="28"/>
+          <w:lang w:val="en-US"/>
+        </w:rPr>
+        <w:t>API</w:t>
+      </w:r>
+      <w:r>
+        <w:rPr>
+          <w:rFonts w:cs="Times New Roman"/>
+          <w:szCs w:val="28"/>
+        </w:rPr>
+        <w:t xml:space="preserve"> необходимых для постройки объекта проектирования;</w:t>
+      </w:r>
+    </w:p>
+    <w:p>
+      <w:pPr>
+        <w:pStyle w:val="a7"/>
+        <w:numPr>
+          <w:ilvl w:val="0"/>
+          <w:numId w:val="16"/>
+        </w:numPr>
+        <w:spacing w:after="0" w:line="360" w:lineRule="auto"/>
+        <w:ind w:left="714" w:hanging="357"/>
+        <w:jc w:val="both"/>
+        <w:rPr>
+          <w:rFonts w:cs="Times New Roman"/>
+          <w:szCs w:val="28"/>
+        </w:rPr>
+      </w:pPr>
+      <w:proofErr w:type="spellStart"/>
+      <w:r>
+        <w:rPr>
+          <w:rFonts w:cs="Times New Roman"/>
+          <w:szCs w:val="28"/>
+          <w:lang w:val="en-US"/>
+        </w:rPr>
+        <w:t>SolidworksAPI</w:t>
+      </w:r>
+      <w:proofErr w:type="spellEnd"/>
+      <w:r>
+        <w:rPr>
+          <w:rFonts w:cs="Times New Roman"/>
+          <w:szCs w:val="28"/>
+        </w:rPr>
+        <w:t xml:space="preserve"> – </w:t>
+      </w:r>
+      <w:r>
+        <w:rPr>
+          <w:rFonts w:cs="Times New Roman"/>
+          <w:szCs w:val="28"/>
+        </w:rPr>
+        <w:t xml:space="preserve">класс, отвечающий за работу с </w:t>
+      </w:r>
+      <w:r>
+        <w:rPr>
+          <w:rFonts w:cs="Times New Roman"/>
+          <w:szCs w:val="28"/>
+          <w:lang w:val="en-US"/>
+        </w:rPr>
+        <w:t>API</w:t>
+      </w:r>
+      <w:r>
+        <w:rPr>
+          <w:rFonts w:cs="Times New Roman"/>
+          <w:szCs w:val="28"/>
+        </w:rPr>
+        <w:t xml:space="preserve"> </w:t>
+      </w:r>
+      <w:proofErr w:type="spellStart"/>
+      <w:r>
+        <w:rPr>
+          <w:rFonts w:cs="Times New Roman"/>
+          <w:szCs w:val="28"/>
+          <w:lang w:val="en-US"/>
+        </w:rPr>
+        <w:t>Solidworks</w:t>
+      </w:r>
+      <w:proofErr w:type="spellEnd"/>
+      <w:r>
+        <w:rPr>
+          <w:rFonts w:cs="Times New Roman"/>
+          <w:szCs w:val="28"/>
+        </w:rPr>
         <w:t>.</w:t>
       </w:r>
     </w:p>
     <w:p>
       <w:pPr>
+        <w:ind w:firstLine="708"/>
+      </w:pPr>
+      <w:r>
+        <w:lastRenderedPageBreak/>
+        <w:t>В итоговом проекте были созданы следующие классы и методы, которые отображены на финальной диаграмме классов (рисунок 3.4)</w:t>
+      </w:r>
+      <w:r>
+        <w:t>.</w:t>
+      </w:r>
+    </w:p>
+    <w:p>
+      <w:pPr>
         <w:jc w:val="center"/>
       </w:pPr>
       <w:r>
-        <w:rPr>
-          <w:noProof/>
-        </w:rPr>
         <w:drawing>
-          <wp:inline distT="0" distB="0" distL="0" distR="0" wp14:anchorId="76A63A84" wp14:editId="621FC267">
-            <wp:extent cx="3857625" cy="1438275"/>
-            <wp:effectExtent l="0" t="0" r="9525" b="9525"/>
-            <wp:docPr id="3" name="Рисунок 3"/>
+          <wp:inline distT="0" distB="0" distL="0" distR="0" wp14:anchorId="11180D68" wp14:editId="72CAD7DE">
+            <wp:extent cx="5940425" cy="3512820"/>
+            <wp:effectExtent l="0" t="0" r="3175" b="0"/>
+            <wp:docPr id="1" name="Рисунок 1"/>
             <wp:cNvGraphicFramePr>
               <a:graphicFrameLocks xmlns:a="http://schemas.openxmlformats.org/drawingml/2006/main" noChangeAspect="1"/>
             </wp:cNvGraphicFramePr>
@@ -4714,7 +4923,7 @@
                   <pic:spPr>
                     <a:xfrm>
                       <a:off x="0" y="0"/>
-                      <a:ext cx="3857625" cy="1438275"/>
+                      <a:ext cx="5940425" cy="3512820"/>
                     </a:xfrm>
                     <a:prstGeom prst="rect">
                       <a:avLst/>
@@ -4732,83 +4941,1091 @@
         <w:jc w:val="center"/>
       </w:pPr>
       <w:r>
-        <w:t>Рисунок 4.2 – Окно сообщения об ошибке ввода параметра</w:t>
-      </w:r>
-    </w:p>
-    <w:p>
-      <w:r>
+        <w:t>Рисунок 3.4 – Финальная диаграмма классов</w:t>
+      </w:r>
+    </w:p>
+    <w:p>
+      <w:pPr>
+        <w:ind w:firstLine="360"/>
+      </w:pPr>
+      <w:r>
+        <w:t>Список основных изменений:</w:t>
+      </w:r>
+    </w:p>
+    <w:p>
+      <w:pPr>
+        <w:pStyle w:val="a7"/>
+        <w:numPr>
+          <w:ilvl w:val="0"/>
+          <w:numId w:val="17"/>
+        </w:numPr>
+        <w:spacing w:line="360" w:lineRule="auto"/>
+        <w:jc w:val="both"/>
+      </w:pPr>
+      <w:r>
+        <w:t xml:space="preserve">Полное обновление методов класса </w:t>
+      </w:r>
+      <w:proofErr w:type="spellStart"/>
+      <w:r>
+        <w:rPr>
+          <w:lang w:val="en-US"/>
+        </w:rPr>
+        <w:t>SolidWorksAPI</w:t>
+      </w:r>
+      <w:proofErr w:type="spellEnd"/>
+      <w:r>
+        <w:t>;</w:t>
+      </w:r>
+    </w:p>
+    <w:p>
+      <w:pPr>
+        <w:pStyle w:val="a7"/>
+        <w:numPr>
+          <w:ilvl w:val="0"/>
+          <w:numId w:val="17"/>
+        </w:numPr>
+        <w:spacing w:line="360" w:lineRule="auto"/>
+        <w:jc w:val="both"/>
+      </w:pPr>
+      <w:r>
+        <w:t xml:space="preserve">В класс </w:t>
+      </w:r>
+      <w:proofErr w:type="spellStart"/>
+      <w:r>
+        <w:rPr>
+          <w:lang w:val="en-US"/>
+        </w:rPr>
+        <w:t>MainForm</w:t>
+      </w:r>
+      <w:proofErr w:type="spellEnd"/>
+      <w:r>
+        <w:t xml:space="preserve"> </w:t>
+      </w:r>
+      <w:r>
+        <w:t>были добавлены методы, без которых использование программы было бы менее комфортным для конечного пользователя</w:t>
+      </w:r>
+      <w:r>
+        <w:t>;</w:t>
+      </w:r>
+    </w:p>
+    <w:p>
+      <w:pPr>
+        <w:pStyle w:val="a7"/>
+        <w:numPr>
+          <w:ilvl w:val="0"/>
+          <w:numId w:val="17"/>
+        </w:numPr>
+        <w:spacing w:line="360" w:lineRule="auto"/>
+        <w:jc w:val="both"/>
+      </w:pPr>
+      <w:r>
+        <w:t xml:space="preserve">В класс </w:t>
+      </w:r>
+      <w:proofErr w:type="spellStart"/>
+      <w:r>
+        <w:rPr>
+          <w:lang w:val="en-US"/>
+        </w:rPr>
+        <w:t>HammerBuilder</w:t>
+      </w:r>
+      <w:proofErr w:type="spellEnd"/>
+      <w:r>
+        <w:t xml:space="preserve"> </w:t>
+      </w:r>
+      <w:r>
+        <w:t>добавлены методы для построения молотка с двумя видами оголовья</w:t>
+      </w:r>
+      <w:r>
+        <w:t>;</w:t>
+      </w:r>
+    </w:p>
+    <w:p>
+      <w:pPr>
+        <w:pStyle w:val="a7"/>
+        <w:numPr>
+          <w:ilvl w:val="0"/>
+          <w:numId w:val="17"/>
+        </w:numPr>
+        <w:spacing w:line="360" w:lineRule="auto"/>
+        <w:jc w:val="both"/>
+      </w:pPr>
+      <w:r>
+        <w:t xml:space="preserve">Добавлен класс </w:t>
+      </w:r>
+      <w:proofErr w:type="spellStart"/>
+      <w:r>
+        <w:rPr>
+          <w:lang w:val="en-US"/>
+        </w:rPr>
+        <w:t>ParametersValidator</w:t>
+      </w:r>
+      <w:proofErr w:type="spellEnd"/>
+      <w:r>
+        <w:t xml:space="preserve">, отвечающий за </w:t>
+      </w:r>
+      <w:r>
+        <w:t>валидацию вводимых пользователем параметров</w:t>
+      </w:r>
+      <w:r>
+        <w:t>;</w:t>
+      </w:r>
+    </w:p>
+    <w:p>
+      <w:pPr>
+        <w:pStyle w:val="a7"/>
+        <w:numPr>
+          <w:ilvl w:val="0"/>
+          <w:numId w:val="17"/>
+        </w:numPr>
+        <w:spacing w:line="360" w:lineRule="auto"/>
+        <w:jc w:val="both"/>
+      </w:pPr>
+      <w:r>
+        <w:t xml:space="preserve">Добавлен класс </w:t>
+      </w:r>
+      <w:proofErr w:type="spellStart"/>
+      <w:r>
+        <w:rPr>
+          <w:lang w:val="en-US"/>
+        </w:rPr>
+        <w:t>PlaneView</w:t>
+      </w:r>
+      <w:proofErr w:type="spellEnd"/>
+      <w:r>
+        <w:t>, содержащий перечисления</w:t>
+      </w:r>
+      <w:r>
+        <w:t xml:space="preserve"> </w:t>
+      </w:r>
+      <w:r>
+        <w:t>используемых видов на плоскость.</w:t>
+      </w:r>
+    </w:p>
+    <w:p>
+      <w:pPr>
+        <w:ind w:firstLine="360"/>
+      </w:pPr>
+      <w:r>
+        <w:t xml:space="preserve">В классе </w:t>
+      </w:r>
+      <w:proofErr w:type="spellStart"/>
+      <w:r>
+        <w:rPr>
+          <w:lang w:val="en-US"/>
+        </w:rPr>
+        <w:t>SolidWorksAPI</w:t>
+      </w:r>
+      <w:proofErr w:type="spellEnd"/>
+      <w:r>
+        <w:t xml:space="preserve"> </w:t>
+      </w:r>
+      <w:r>
+        <w:t>были реализованы следующие методы:</w:t>
+      </w:r>
+    </w:p>
+    <w:p>
+      <w:pPr>
+        <w:pStyle w:val="a7"/>
+        <w:numPr>
+          <w:ilvl w:val="0"/>
+          <w:numId w:val="17"/>
+        </w:numPr>
+        <w:spacing w:line="360" w:lineRule="auto"/>
+        <w:jc w:val="both"/>
+      </w:pPr>
+      <w:proofErr w:type="spellStart"/>
+      <w:r>
+        <w:rPr>
+          <w:lang w:val="en-US"/>
+        </w:rPr>
+        <w:t>IsThereSolidWorks</w:t>
+      </w:r>
+      <w:proofErr w:type="spellEnd"/>
+      <w:r>
+        <w:t xml:space="preserve"> – метод, проверяющий наличие </w:t>
+      </w:r>
+      <w:r>
+        <w:rPr>
+          <w:lang w:val="en-US"/>
+        </w:rPr>
+        <w:t>SolidWorks</w:t>
+      </w:r>
+      <w:r>
+        <w:t xml:space="preserve"> 2020 </w:t>
+      </w:r>
+      <w:r>
+        <w:t>на персональном компьютере пользователя</w:t>
+      </w:r>
+      <w:r>
+        <w:t>;</w:t>
+      </w:r>
+    </w:p>
+    <w:p>
+      <w:pPr>
+        <w:pStyle w:val="a7"/>
+        <w:numPr>
+          <w:ilvl w:val="0"/>
+          <w:numId w:val="17"/>
+        </w:numPr>
+        <w:spacing w:line="360" w:lineRule="auto"/>
+        <w:jc w:val="both"/>
+      </w:pPr>
+      <w:proofErr w:type="spellStart"/>
+      <w:r>
+        <w:rPr>
+          <w:lang w:val="en-US"/>
+        </w:rPr>
+        <w:t>SketchSelection</w:t>
+      </w:r>
+      <w:proofErr w:type="spellEnd"/>
+      <w:r>
+        <w:t xml:space="preserve"> – метод, для выбора эскиза</w:t>
+      </w:r>
+      <w:r>
+        <w:t>;</w:t>
+      </w:r>
+    </w:p>
+    <w:p>
+      <w:pPr>
+        <w:pStyle w:val="a7"/>
+        <w:numPr>
+          <w:ilvl w:val="0"/>
+          <w:numId w:val="17"/>
+        </w:numPr>
+        <w:spacing w:line="360" w:lineRule="auto"/>
+        <w:jc w:val="both"/>
+      </w:pPr>
+      <w:proofErr w:type="spellStart"/>
+      <w:r>
+        <w:rPr>
+          <w:lang w:val="en-US"/>
+        </w:rPr>
         <w:lastRenderedPageBreak/>
-        <w:tab/>
-        <w:t xml:space="preserve">После ввода необходимых </w:t>
-      </w:r>
-      <w:r>
-        <w:t>параметров, построить деталь</w:t>
-      </w:r>
-      <w:r>
-        <w:t xml:space="preserve"> в САПР </w:t>
-      </w:r>
-      <w:r>
-        <w:rPr>
-          <w:lang w:val="en-US"/>
-        </w:rPr>
-        <w:t>SOLIDWORKS</w:t>
-      </w:r>
-      <w:r>
-        <w:t xml:space="preserve"> 20</w:t>
-      </w:r>
-      <w:r>
-        <w:t>14</w:t>
-      </w:r>
-      <w:r>
-        <w:t>/20</w:t>
-      </w:r>
-      <w:r>
-        <w:t xml:space="preserve">20 </w:t>
-      </w:r>
-      <w:r>
-        <w:t>можно с помощью кнопки «</w:t>
-      </w:r>
-      <w:r>
-        <w:rPr>
-          <w:lang w:val="en-US"/>
-        </w:rPr>
-        <w:t>Build</w:t>
+        <w:t>StartSolidWorks</w:t>
+      </w:r>
+      <w:proofErr w:type="spellEnd"/>
+      <w:r>
+        <w:t xml:space="preserve"> – метод, запускающий </w:t>
+      </w:r>
+      <w:r>
+        <w:rPr>
+          <w:lang w:val="en-US"/>
+        </w:rPr>
+        <w:t xml:space="preserve">SolidWorks </w:t>
+      </w:r>
+      <w:r>
+        <w:t>2014</w:t>
+      </w:r>
+      <w:r>
+        <w:rPr>
+          <w:lang w:val="en-US"/>
+        </w:rPr>
+        <w:t>/2020</w:t>
+      </w:r>
+      <w:r>
+        <w:rPr>
+          <w:lang w:val="en-US"/>
+        </w:rPr>
+        <w:t>;</w:t>
+      </w:r>
+    </w:p>
+    <w:p>
+      <w:pPr>
+        <w:pStyle w:val="a7"/>
+        <w:numPr>
+          <w:ilvl w:val="0"/>
+          <w:numId w:val="17"/>
+        </w:numPr>
+        <w:spacing w:line="360" w:lineRule="auto"/>
+        <w:jc w:val="both"/>
+      </w:pPr>
+      <w:proofErr w:type="spellStart"/>
+      <w:r>
+        <w:rPr>
+          <w:lang w:val="en-US"/>
+        </w:rPr>
+        <w:t>RemoveAllocations</w:t>
+      </w:r>
+      <w:proofErr w:type="spellEnd"/>
+      <w:r>
+        <w:t xml:space="preserve"> – метод, убирающий выделения с объекта моделирования</w:t>
+      </w:r>
+      <w:r>
+        <w:t>;</w:t>
+      </w:r>
+    </w:p>
+    <w:p>
+      <w:pPr>
+        <w:pStyle w:val="a7"/>
+        <w:numPr>
+          <w:ilvl w:val="0"/>
+          <w:numId w:val="17"/>
+        </w:numPr>
+        <w:spacing w:line="360" w:lineRule="auto"/>
+        <w:jc w:val="both"/>
+      </w:pPr>
+      <w:proofErr w:type="spellStart"/>
+      <w:r>
+        <w:rPr>
+          <w:lang w:val="en-US"/>
+        </w:rPr>
+        <w:t>LayerSelection</w:t>
+      </w:r>
+      <w:proofErr w:type="spellEnd"/>
+      <w:r>
+        <w:t xml:space="preserve"> – метод, необходимый для выбора вида и плоскости</w:t>
+      </w:r>
+      <w:r>
+        <w:t>;</w:t>
+      </w:r>
+    </w:p>
+    <w:p>
+      <w:pPr>
+        <w:pStyle w:val="a7"/>
+        <w:numPr>
+          <w:ilvl w:val="0"/>
+          <w:numId w:val="17"/>
+        </w:numPr>
+        <w:spacing w:line="360" w:lineRule="auto"/>
+        <w:jc w:val="both"/>
+      </w:pPr>
+      <w:proofErr w:type="spellStart"/>
+      <w:r>
+        <w:rPr>
+          <w:lang w:val="en-US"/>
+        </w:rPr>
+        <w:t>FigureCutBySketch</w:t>
+      </w:r>
+      <w:proofErr w:type="spellEnd"/>
+      <w:r>
+        <w:t xml:space="preserve"> – метод, для вырезания по эскизу</w:t>
+      </w:r>
+      <w:r>
+        <w:t>;</w:t>
+      </w:r>
+    </w:p>
+    <w:p>
+      <w:pPr>
+        <w:pStyle w:val="a7"/>
+        <w:numPr>
+          <w:ilvl w:val="0"/>
+          <w:numId w:val="17"/>
+        </w:numPr>
+        <w:spacing w:line="360" w:lineRule="auto"/>
+        <w:jc w:val="both"/>
+      </w:pPr>
+      <w:proofErr w:type="spellStart"/>
+      <w:r>
+        <w:rPr>
+          <w:lang w:val="en-US"/>
+        </w:rPr>
+        <w:t>FigureElongationBySketch</w:t>
+      </w:r>
+      <w:proofErr w:type="spellEnd"/>
+      <w:r>
+        <w:t xml:space="preserve"> – метод, вытягивающий объект по эскизу</w:t>
+      </w:r>
+      <w:r>
+        <w:t>;</w:t>
+      </w:r>
+    </w:p>
+    <w:p>
+      <w:pPr>
+        <w:pStyle w:val="a7"/>
+        <w:numPr>
+          <w:ilvl w:val="0"/>
+          <w:numId w:val="17"/>
+        </w:numPr>
+        <w:spacing w:line="360" w:lineRule="auto"/>
+        <w:jc w:val="both"/>
+      </w:pPr>
+      <w:proofErr w:type="spellStart"/>
+      <w:r>
+        <w:rPr>
+          <w:lang w:val="en-US"/>
+        </w:rPr>
+        <w:t>CreateSolidWorksFile</w:t>
+      </w:r>
+      <w:proofErr w:type="spellEnd"/>
+      <w:r>
+        <w:t xml:space="preserve"> – метод, создающий файл в котором моделируется объект</w:t>
+      </w:r>
+      <w:r>
+        <w:t>;</w:t>
+      </w:r>
+    </w:p>
+    <w:p>
+      <w:pPr>
+        <w:pStyle w:val="a7"/>
+        <w:numPr>
+          <w:ilvl w:val="0"/>
+          <w:numId w:val="17"/>
+        </w:numPr>
+        <w:spacing w:line="360" w:lineRule="auto"/>
+        <w:jc w:val="both"/>
+      </w:pPr>
+      <w:proofErr w:type="spellStart"/>
+      <w:r>
+        <w:rPr>
+          <w:lang w:val="en-US"/>
+        </w:rPr>
+        <w:t>CreatePlane</w:t>
+      </w:r>
+      <w:proofErr w:type="spellEnd"/>
+      <w:r>
+        <w:rPr>
+          <w:lang w:val="en-US"/>
+        </w:rPr>
+        <w:t xml:space="preserve"> – </w:t>
+      </w:r>
+      <w:r>
+        <w:t>метод, создающий плоскость</w:t>
+      </w:r>
+      <w:r>
+        <w:rPr>
+          <w:lang w:val="en-US"/>
+        </w:rPr>
+        <w:t>;</w:t>
+      </w:r>
+    </w:p>
+    <w:p>
+      <w:pPr>
+        <w:pStyle w:val="a7"/>
+        <w:numPr>
+          <w:ilvl w:val="0"/>
+          <w:numId w:val="17"/>
+        </w:numPr>
+        <w:spacing w:line="360" w:lineRule="auto"/>
+        <w:jc w:val="both"/>
+      </w:pPr>
+      <w:proofErr w:type="spellStart"/>
+      <w:r>
+        <w:rPr>
+          <w:lang w:val="en-US"/>
+        </w:rPr>
+        <w:t>DrawingLine</w:t>
+      </w:r>
+      <w:proofErr w:type="spellEnd"/>
+      <w:r>
+        <w:t xml:space="preserve"> – </w:t>
+      </w:r>
+      <w:r>
+        <w:t>метод, рисующий линию по координатам</w:t>
+      </w:r>
+      <w:r>
+        <w:t>;</w:t>
+      </w:r>
+    </w:p>
+    <w:p>
+      <w:pPr>
+        <w:pStyle w:val="a7"/>
+        <w:numPr>
+          <w:ilvl w:val="0"/>
+          <w:numId w:val="17"/>
+        </w:numPr>
+        <w:spacing w:line="360" w:lineRule="auto"/>
+        <w:jc w:val="both"/>
+      </w:pPr>
+      <w:proofErr w:type="spellStart"/>
+      <w:r>
+        <w:rPr>
+          <w:lang w:val="en-US"/>
+        </w:rPr>
+        <w:t>DrawingCornerRectangle</w:t>
+      </w:r>
+      <w:proofErr w:type="spellEnd"/>
+      <w:r>
+        <w:t xml:space="preserve"> – </w:t>
+      </w:r>
+      <w:r>
+        <w:t>метод, рисующий эскиз прямоугольника на плоскости</w:t>
+      </w:r>
+      <w:r>
+        <w:t>;</w:t>
+      </w:r>
+    </w:p>
+    <w:p>
+      <w:pPr>
+        <w:pStyle w:val="a7"/>
+        <w:numPr>
+          <w:ilvl w:val="0"/>
+          <w:numId w:val="17"/>
+        </w:numPr>
+        <w:spacing w:line="360" w:lineRule="auto"/>
+        <w:jc w:val="both"/>
+      </w:pPr>
+      <w:proofErr w:type="spellStart"/>
+      <w:r>
+        <w:rPr>
+          <w:lang w:val="en-US"/>
+        </w:rPr>
+        <w:t>DrawingCircleByRadius</w:t>
+      </w:r>
+      <w:proofErr w:type="spellEnd"/>
+      <w:r>
+        <w:t xml:space="preserve"> </w:t>
+      </w:r>
+      <w:r>
+        <w:t>– метод, рисующий эскиз круга на плоскости</w:t>
+      </w:r>
+      <w:r>
+        <w:t>.</w:t>
+      </w:r>
+    </w:p>
+    <w:p>
+      <w:pPr>
+        <w:ind w:firstLine="360"/>
+      </w:pPr>
+      <w:r>
+        <w:t xml:space="preserve">В класс </w:t>
+      </w:r>
+      <w:proofErr w:type="spellStart"/>
+      <w:r>
+        <w:rPr>
+          <w:lang w:val="en-US"/>
+        </w:rPr>
+        <w:t>MainForm</w:t>
+      </w:r>
+      <w:proofErr w:type="spellEnd"/>
+      <w:r>
+        <w:t xml:space="preserve"> </w:t>
+      </w:r>
+      <w:r>
+        <w:t>были добавлены следующие методы:</w:t>
+      </w:r>
+    </w:p>
+    <w:p>
+      <w:pPr>
+        <w:pStyle w:val="a7"/>
+        <w:numPr>
+          <w:ilvl w:val="0"/>
+          <w:numId w:val="18"/>
+        </w:numPr>
+        <w:spacing w:line="360" w:lineRule="auto"/>
+        <w:jc w:val="both"/>
+      </w:pPr>
+      <w:proofErr w:type="spellStart"/>
+      <w:r>
+        <w:rPr>
+          <w:lang w:val="en-US"/>
+        </w:rPr>
+        <w:t>DefaultParametersButton</w:t>
+      </w:r>
+      <w:proofErr w:type="spellEnd"/>
+      <w:r>
+        <w:t>_</w:t>
+      </w:r>
+      <w:r>
+        <w:rPr>
+          <w:lang w:val="en-US"/>
+        </w:rPr>
+        <w:t>Click</w:t>
+      </w:r>
+      <w:r>
+        <w:t xml:space="preserve"> – </w:t>
+      </w:r>
+      <w:r>
+        <w:t>метод, выставляющий параметры по умолчанию в поля ввода параметров</w:t>
+      </w:r>
+      <w:r>
+        <w:t>;</w:t>
+      </w:r>
+    </w:p>
+    <w:p>
+      <w:pPr>
+        <w:pStyle w:val="a7"/>
+        <w:numPr>
+          <w:ilvl w:val="0"/>
+          <w:numId w:val="18"/>
+        </w:numPr>
+        <w:spacing w:line="360" w:lineRule="auto"/>
+        <w:jc w:val="both"/>
+      </w:pPr>
+      <w:proofErr w:type="spellStart"/>
+      <w:r>
+        <w:rPr>
+          <w:lang w:val="en-US"/>
+        </w:rPr>
+        <w:t>TextBox</w:t>
+      </w:r>
+      <w:proofErr w:type="spellEnd"/>
+      <w:r>
+        <w:t>_</w:t>
+      </w:r>
+      <w:proofErr w:type="spellStart"/>
+      <w:r>
+        <w:rPr>
+          <w:lang w:val="en-US"/>
+        </w:rPr>
+        <w:t>KeyPress</w:t>
+      </w:r>
+      <w:proofErr w:type="spellEnd"/>
+      <w:r>
+        <w:t xml:space="preserve"> – </w:t>
+      </w:r>
+      <w:r>
+        <w:t>метод, ог</w:t>
+      </w:r>
+      <w:r>
+        <w:t xml:space="preserve">раничивающий ввод любых символов, кроме цифр, клавиши </w:t>
+      </w:r>
+      <w:r>
+        <w:rPr>
+          <w:lang w:val="en-US"/>
+        </w:rPr>
+        <w:t>Backspace</w:t>
+      </w:r>
+      <w:r>
+        <w:t xml:space="preserve"> </w:t>
+      </w:r>
+      <w:r>
+        <w:t>и запятой</w:t>
+      </w:r>
+      <w:r>
+        <w:t>;</w:t>
+      </w:r>
+    </w:p>
+    <w:p>
+      <w:pPr>
+        <w:pStyle w:val="a7"/>
+        <w:numPr>
+          <w:ilvl w:val="0"/>
+          <w:numId w:val="18"/>
+        </w:numPr>
+        <w:spacing w:line="360" w:lineRule="auto"/>
+        <w:jc w:val="both"/>
+      </w:pPr>
+      <w:proofErr w:type="spellStart"/>
+      <w:r>
+        <w:rPr>
+          <w:lang w:val="en-US"/>
+        </w:rPr>
+        <w:t>HeadCheckBox</w:t>
+      </w:r>
+      <w:proofErr w:type="spellEnd"/>
+      <w:r>
+        <w:t>_</w:t>
+      </w:r>
+      <w:proofErr w:type="spellStart"/>
+      <w:r>
+        <w:rPr>
+          <w:lang w:val="en-US"/>
+        </w:rPr>
+        <w:t>CheckedChanged</w:t>
+      </w:r>
+      <w:proofErr w:type="spellEnd"/>
+      <w:r>
+        <w:t xml:space="preserve"> – </w:t>
+      </w:r>
+      <w:r>
+        <w:t xml:space="preserve">метод, активирующий и деактивирующий поля </w:t>
+      </w:r>
+      <w:proofErr w:type="spellStart"/>
+      <w:r>
+        <w:rPr>
+          <w:lang w:val="en-US"/>
+        </w:rPr>
+        <w:t>ToeLength</w:t>
+      </w:r>
+      <w:proofErr w:type="spellEnd"/>
+      <w:r>
+        <w:t xml:space="preserve"> и </w:t>
+      </w:r>
+      <w:proofErr w:type="spellStart"/>
+      <w:r>
+        <w:rPr>
+          <w:lang w:val="en-US"/>
+        </w:rPr>
+        <w:t>TipWidth</w:t>
+      </w:r>
+      <w:proofErr w:type="spellEnd"/>
+      <w:r>
+        <w:t>.</w:t>
+      </w:r>
+    </w:p>
+    <w:p>
+      <w:pPr>
+        <w:ind w:left="360"/>
+      </w:pPr>
+      <w:r>
+        <w:t xml:space="preserve">В класс </w:t>
+      </w:r>
+      <w:proofErr w:type="spellStart"/>
+      <w:r>
+        <w:rPr>
+          <w:lang w:val="en-US"/>
+        </w:rPr>
+        <w:t>HammerBuilder</w:t>
+      </w:r>
+      <w:proofErr w:type="spellEnd"/>
+      <w:r>
+        <w:t xml:space="preserve"> </w:t>
+      </w:r>
+      <w:r>
+        <w:t xml:space="preserve">были </w:t>
+      </w:r>
+      <w:r>
+        <w:t>добавлены следующие методы:</w:t>
+      </w:r>
+    </w:p>
+    <w:p>
+      <w:pPr>
+        <w:pStyle w:val="a7"/>
+        <w:numPr>
+          <w:ilvl w:val="0"/>
+          <w:numId w:val="18"/>
+        </w:numPr>
+        <w:spacing w:line="360" w:lineRule="auto"/>
+        <w:jc w:val="both"/>
+      </w:pPr>
+      <w:proofErr w:type="spellStart"/>
+      <w:r>
+        <w:rPr>
+          <w:lang w:val="en-US"/>
+        </w:rPr>
+        <w:t>Create</w:t>
+      </w:r>
+      <w:r>
+        <w:rPr>
+          <w:lang w:val="en-US"/>
+        </w:rPr>
+        <w:t>HeadWithToe</w:t>
+      </w:r>
+      <w:proofErr w:type="spellEnd"/>
+      <w:r>
+        <w:t xml:space="preserve"> </w:t>
+      </w:r>
+      <w:r>
+        <w:t xml:space="preserve">– </w:t>
+      </w:r>
+      <w:r>
+        <w:t>метод,</w:t>
+      </w:r>
+      <w:r>
+        <w:t xml:space="preserve"> </w:t>
+      </w:r>
+      <w:r>
+        <w:t>строящий оголовье с наконечником</w:t>
+      </w:r>
+      <w:r>
+        <w:t>;</w:t>
+      </w:r>
+    </w:p>
+    <w:p>
+      <w:pPr>
+        <w:pStyle w:val="a7"/>
+        <w:numPr>
+          <w:ilvl w:val="0"/>
+          <w:numId w:val="18"/>
+        </w:numPr>
+        <w:spacing w:line="360" w:lineRule="auto"/>
+        <w:jc w:val="both"/>
+      </w:pPr>
+      <w:proofErr w:type="spellStart"/>
+      <w:r>
+        <w:rPr>
+          <w:lang w:val="en-US"/>
+        </w:rPr>
+        <w:t>CreateHeadWithPeen</w:t>
+      </w:r>
+      <w:proofErr w:type="spellEnd"/>
+      <w:r>
+        <w:t xml:space="preserve"> – </w:t>
+      </w:r>
+      <w:r>
+        <w:t>метод, строящий оголовье с двойным бойком</w:t>
+      </w:r>
+      <w:r>
+        <w:t>;</w:t>
+      </w:r>
+    </w:p>
+    <w:p>
+      <w:pPr>
+        <w:pStyle w:val="a7"/>
+        <w:numPr>
+          <w:ilvl w:val="0"/>
+          <w:numId w:val="18"/>
+        </w:numPr>
+        <w:spacing w:line="360" w:lineRule="auto"/>
+        <w:jc w:val="both"/>
+      </w:pPr>
+      <w:proofErr w:type="spellStart"/>
+      <w:r>
+        <w:rPr>
+          <w:lang w:val="en-US"/>
+        </w:rPr>
+        <w:t>CreateHammerWithPeenHead</w:t>
+      </w:r>
+      <w:proofErr w:type="spellEnd"/>
+      <w:r>
+        <w:t xml:space="preserve"> – метод, строящий молоток, у которого оголовье с двойным бойком</w:t>
+      </w:r>
+      <w:r>
+        <w:t>;</w:t>
+      </w:r>
+    </w:p>
+    <w:p>
+      <w:pPr>
+        <w:pStyle w:val="a7"/>
+        <w:numPr>
+          <w:ilvl w:val="0"/>
+          <w:numId w:val="18"/>
+        </w:numPr>
+        <w:spacing w:line="360" w:lineRule="auto"/>
+        <w:jc w:val="both"/>
+      </w:pPr>
+      <w:proofErr w:type="spellStart"/>
+      <w:r>
+        <w:rPr>
+          <w:lang w:val="en-US"/>
+        </w:rPr>
+        <w:t>CreateHammerWithToeHead</w:t>
+      </w:r>
+      <w:proofErr w:type="spellEnd"/>
+      <w:r>
+        <w:t xml:space="preserve"> – метод, строящий молоток, у которого оголовье с наконечником</w:t>
+      </w:r>
+      <w:r>
+        <w:t>.</w:t>
+      </w:r>
+    </w:p>
+    <w:p>
+      <w:pPr>
+        <w:ind w:left="360"/>
+      </w:pPr>
+    </w:p>
+    <w:p>
+      <w:pPr>
+        <w:pStyle w:val="1"/>
+        <w:jc w:val="center"/>
+      </w:pPr>
+      <w:bookmarkStart w:id="29" w:name="_Toc40560235"/>
+      <w:r>
+        <w:lastRenderedPageBreak/>
+        <w:t>4 Описание программы для пользователя</w:t>
+      </w:r>
+      <w:bookmarkEnd w:id="29"/>
+    </w:p>
+    <w:p>
+      <w:pPr>
+        <w:ind w:firstLine="708"/>
+      </w:pPr>
+      <w:r>
+        <w:t xml:space="preserve">Плагин состоит из диалогового окна, который имеет </w:t>
+      </w:r>
+      <w:r>
+        <w:t>кнопки: «</w:t>
+      </w:r>
+      <w:r>
+        <w:rPr>
+          <w:lang w:val="en-US"/>
+        </w:rPr>
+        <w:t>Bui</w:t>
+      </w:r>
+      <w:r>
+        <w:rPr>
+          <w:lang w:val="en-US"/>
+        </w:rPr>
+        <w:t>l</w:t>
+      </w:r>
+      <w:r>
+        <w:rPr>
+          <w:lang w:val="en-US"/>
+        </w:rPr>
+        <w:t>d</w:t>
       </w:r>
       <w:r>
         <w:t>»</w:t>
       </w:r>
       <w:r>
-        <w:t>. Например, фигура, построенная по заданным параметрам по умолчанию, выглядит следу</w:t>
-      </w:r>
-      <w:r>
-        <w:t>ющим образом (рисун</w:t>
-      </w:r>
-      <w:r>
-        <w:t>ки</w:t>
-      </w:r>
-      <w:r>
-        <w:t xml:space="preserve"> 4.</w:t>
-      </w:r>
-      <w:r>
-        <w:t>3-4.4</w:t>
-      </w:r>
-      <w:r>
-        <w:t>).</w:t>
+        <w:t xml:space="preserve">, </w:t>
+      </w:r>
+      <w:r>
+        <w:t>«</w:t>
+      </w:r>
+      <w:r>
+        <w:rPr>
+          <w:lang w:val="en-US"/>
+        </w:rPr>
+        <w:t>Clear</w:t>
+      </w:r>
+      <w:r>
+        <w:t xml:space="preserve"> </w:t>
+      </w:r>
+      <w:r>
+        <w:rPr>
+          <w:lang w:val="en-US"/>
+        </w:rPr>
+        <w:t>e</w:t>
+      </w:r>
+      <w:r>
+        <w:rPr>
+          <w:lang w:val="en-US"/>
+        </w:rPr>
+        <w:t>dit</w:t>
+      </w:r>
+      <w:r>
+        <w:t xml:space="preserve"> </w:t>
+      </w:r>
+      <w:r>
+        <w:rPr>
+          <w:lang w:val="en-US"/>
+        </w:rPr>
+        <w:t>l</w:t>
+      </w:r>
+      <w:r>
+        <w:rPr>
+          <w:lang w:val="en-US"/>
+        </w:rPr>
+        <w:t>ines</w:t>
+      </w:r>
+      <w:r>
+        <w:t>», «</w:t>
+      </w:r>
+      <w:r>
+        <w:rPr>
+          <w:lang w:val="en-US"/>
+        </w:rPr>
+        <w:t>Start</w:t>
+      </w:r>
+      <w:r>
+        <w:t xml:space="preserve"> </w:t>
+      </w:r>
+      <w:r>
+        <w:rPr>
+          <w:lang w:val="en-US"/>
+        </w:rPr>
+        <w:t>SolidWorks</w:t>
+      </w:r>
+      <w:r>
+        <w:t>»</w:t>
+      </w:r>
+      <w:r>
+        <w:t xml:space="preserve">, </w:t>
+      </w:r>
+      <w:r>
+        <w:t>«</w:t>
+      </w:r>
+      <w:r>
+        <w:rPr>
+          <w:lang w:val="en-US"/>
+        </w:rPr>
+        <w:t>Default</w:t>
+      </w:r>
+      <w:r>
+        <w:t xml:space="preserve"> </w:t>
+      </w:r>
+      <w:r>
+        <w:rPr>
+          <w:lang w:val="en-US"/>
+        </w:rPr>
+        <w:t>Parameters</w:t>
+      </w:r>
+      <w:r>
+        <w:t>;</w:t>
+      </w:r>
+      <w:r>
+        <w:t xml:space="preserve"> блоки</w:t>
+      </w:r>
+      <w:r>
+        <w:t>:</w:t>
+      </w:r>
+      <w:r>
+        <w:t xml:space="preserve"> «</w:t>
+      </w:r>
+      <w:r>
+        <w:rPr>
+          <w:lang w:val="en-US"/>
+        </w:rPr>
+        <w:t>Head</w:t>
+      </w:r>
+      <w:r>
+        <w:t xml:space="preserve"> </w:t>
+      </w:r>
+      <w:r>
+        <w:rPr>
+          <w:lang w:val="en-US"/>
+        </w:rPr>
+        <w:t>p</w:t>
+      </w:r>
+      <w:r>
+        <w:rPr>
+          <w:lang w:val="en-US"/>
+        </w:rPr>
+        <w:t>arameters</w:t>
+      </w:r>
+      <w:r>
+        <w:t>»</w:t>
+      </w:r>
+      <w:r>
+        <w:t xml:space="preserve"> </w:t>
+      </w:r>
+      <w:r>
+        <w:t>и «</w:t>
+      </w:r>
+      <w:r>
+        <w:rPr>
+          <w:lang w:val="en-US"/>
+        </w:rPr>
+        <w:t>Handle</w:t>
+      </w:r>
+      <w:r>
+        <w:t xml:space="preserve"> </w:t>
+      </w:r>
+      <w:r>
+        <w:rPr>
+          <w:lang w:val="en-US"/>
+        </w:rPr>
+        <w:t>p</w:t>
+      </w:r>
+      <w:r>
+        <w:rPr>
+          <w:lang w:val="en-US"/>
+        </w:rPr>
+        <w:t>arameters</w:t>
+      </w:r>
+      <w:r>
+        <w:t>»</w:t>
+      </w:r>
+      <w:r>
+        <w:t>,</w:t>
+      </w:r>
+      <w:r>
+        <w:t xml:space="preserve"> внутри которого наход</w:t>
+      </w:r>
+      <w:r>
+        <w:t>я</w:t>
+      </w:r>
+      <w:r>
+        <w:t xml:space="preserve">тся </w:t>
+      </w:r>
+      <w:r>
+        <w:t xml:space="preserve">параметры модели и опциональный выбор вида оголовья модели. </w:t>
+      </w:r>
+      <w:r>
+        <w:t>При запуске имеет следующий вид (рисунок 4.1).</w:t>
       </w:r>
     </w:p>
     <w:p>
       <w:pPr>
         <w:jc w:val="center"/>
       </w:pPr>
-      <w:r>
-        <w:rPr>
-          <w:noProof/>
-        </w:rPr>
+      <w:commentRangeStart w:id="30"/>
+      <w:commentRangeStart w:id="31"/>
+      <w:commentRangeEnd w:id="30"/>
+      <w:r>
+        <w:rPr>
+          <w:rStyle w:val="ad"/>
+        </w:rPr>
+        <w:commentReference w:id="30"/>
+      </w:r>
+      <w:commentRangeEnd w:id="31"/>
+      <w:r>
         <w:drawing>
-          <wp:inline distT="0" distB="0" distL="0" distR="0" wp14:anchorId="5369A107" wp14:editId="4AD1F202">
-            <wp:extent cx="5940425" cy="5904865"/>
-            <wp:effectExtent l="0" t="0" r="3175" b="635"/>
-            <wp:docPr id="4" name="Рисунок 4"/>
+          <wp:inline distT="0" distB="0" distL="0" distR="0" wp14:anchorId="04FA9A9B" wp14:editId="1D09CD6E">
+            <wp:extent cx="2076450" cy="3743325"/>
+            <wp:effectExtent l="0" t="0" r="0" b="9525"/>
+            <wp:docPr id="20" name="Рисунок 20"/>
             <wp:cNvGraphicFramePr>
               <a:graphicFrameLocks xmlns:a="http://schemas.openxmlformats.org/drawingml/2006/main" noChangeAspect="1"/>
             </wp:cNvGraphicFramePr>
@@ -4828,7 +6045,7 @@
                   <pic:spPr>
                     <a:xfrm>
                       <a:off x="0" y="0"/>
-                      <a:ext cx="5940425" cy="5904865"/>
+                      <a:ext cx="2076450" cy="3743325"/>
                     </a:xfrm>
                     <a:prstGeom prst="rect">
                       <a:avLst/>
@@ -4841,51 +6058,68 @@
         </w:drawing>
       </w:r>
       <w:r>
+        <w:rPr>
+          <w:rStyle w:val="ad"/>
+        </w:rPr>
+        <w:commentReference w:id="31"/>
+      </w:r>
+      <w:r>
         <w:br/>
-        <w:t>Рисунок 4.</w:t>
-      </w:r>
-      <w:r>
-        <w:t>3</w:t>
-      </w:r>
-      <w:r>
-        <w:t xml:space="preserve"> – Модель</w:t>
-      </w:r>
-      <w:r>
-        <w:t xml:space="preserve"> с </w:t>
-      </w:r>
-      <w:r>
-        <w:rPr>
-          <w:lang w:val="en-US"/>
-        </w:rPr>
-        <w:t>v</w:t>
-      </w:r>
-      <w:r>
-        <w:t>-</w:t>
-      </w:r>
-      <w:r>
-        <w:t>образным наконечником</w:t>
+        <w:t xml:space="preserve">Рисунок 4.1 – </w:t>
+      </w:r>
+      <w:r>
+        <w:t>Главное окно пользовательского интерфейса</w:t>
+      </w:r>
+    </w:p>
+    <w:p>
+      <w:r>
+        <w:tab/>
+        <w:t>При старте плагина</w:t>
       </w:r>
       <w:r>
         <w:t xml:space="preserve"> </w:t>
       </w:r>
+      <w:r>
+        <w:t xml:space="preserve">пользователь должен ввести необходимые параметры и, опционально, выбрать вид оголовья. </w:t>
+      </w:r>
+      <w:r>
+        <w:t>Е</w:t>
+      </w:r>
+      <w:r>
+        <w:t>сли ввести неверный параметры</w:t>
+      </w:r>
+      <w:r>
+        <w:t xml:space="preserve">, после нажатия кнопки </w:t>
+      </w:r>
+      <w:r>
+        <w:t>«</w:t>
+      </w:r>
+      <w:r>
+        <w:rPr>
+          <w:lang w:val="en-US"/>
+        </w:rPr>
+        <w:t>Build</w:t>
+      </w:r>
+      <w:r>
+        <w:t>», высветится окно с описание неправильного заполненного поля (рисунок 4.2)</w:t>
+      </w:r>
+      <w:r>
+        <w:t>.</w:t>
+      </w:r>
     </w:p>
     <w:p>
       <w:pPr>
         <w:jc w:val="center"/>
       </w:pPr>
       <w:r>
-        <w:br w:type="page"/>
-      </w:r>
-      <w:r>
         <w:rPr>
           <w:noProof/>
         </w:rPr>
-        <w:lastRenderedPageBreak/>
         <w:drawing>
-          <wp:inline distT="0" distB="0" distL="0" distR="0" wp14:anchorId="61A88F22" wp14:editId="1A880410">
-            <wp:extent cx="5819775" cy="5924550"/>
-            <wp:effectExtent l="0" t="0" r="9525" b="0"/>
-            <wp:docPr id="5" name="Рисунок 5"/>
+          <wp:inline distT="0" distB="0" distL="0" distR="0" wp14:anchorId="7743F24B" wp14:editId="04B3232E">
+            <wp:extent cx="3562350" cy="1409700"/>
+            <wp:effectExtent l="0" t="0" r="0" b="0"/>
+            <wp:docPr id="16" name="Рисунок 16"/>
             <wp:cNvGraphicFramePr>
               <a:graphicFrameLocks xmlns:a="http://schemas.openxmlformats.org/drawingml/2006/main" noChangeAspect="1"/>
             </wp:cNvGraphicFramePr>
@@ -4905,7 +6139,7 @@
                   <pic:spPr>
                     <a:xfrm>
                       <a:off x="0" y="0"/>
-                      <a:ext cx="5819775" cy="5924550"/>
+                      <a:ext cx="3562350" cy="1409700"/>
                     </a:xfrm>
                     <a:prstGeom prst="rect">
                       <a:avLst/>
@@ -4923,125 +6157,65 @@
         <w:jc w:val="center"/>
       </w:pPr>
       <w:r>
-        <w:t>Рисунок 4.4 – модель с двойным бойком</w:t>
-      </w:r>
-    </w:p>
-    <w:p>
-      <w:pPr>
-        <w:pStyle w:val="Heading1"/>
-        <w:jc w:val="center"/>
-      </w:pPr>
-      <w:bookmarkStart w:id="28" w:name="_Toc40560236"/>
-      <w:r>
-        <w:t>5 Тестирование программы</w:t>
-      </w:r>
-      <w:bookmarkEnd w:id="28"/>
-    </w:p>
-    <w:p>
-      <w:r>
-        <w:tab/>
-        <w:t>Тестирование позволяет убедиться в работоспособности программы, выявлять ошибки при изменении какого-либо функционала.</w:t>
-      </w:r>
-    </w:p>
-    <w:p>
-      <w:pPr>
-        <w:pStyle w:val="Heading1"/>
-        <w:jc w:val="center"/>
-      </w:pPr>
-      <w:bookmarkStart w:id="29" w:name="_Toc40560237"/>
-      <w:r>
-        <w:t>5.1 Функциональное тестирование</w:t>
-      </w:r>
-      <w:bookmarkEnd w:id="29"/>
-    </w:p>
-    <w:p>
-      <w:r>
-        <w:tab/>
-        <w:t>При функциональном тестировании проверялось корректность работы плагина «</w:t>
-      </w:r>
-      <w:r>
-        <w:rPr>
-          <w:lang w:val="en-US"/>
-        </w:rPr>
-        <w:t>Hammer</w:t>
-      </w:r>
-      <w:r>
-        <w:t>», а именно, соответствие полученного результата в виде трехмерной модели, с входными параметрами.</w:t>
+        <w:t>Рисунок 4.2 – Окно сообщения об ошибке ввода параметра</w:t>
       </w:r>
     </w:p>
     <w:p>
       <w:r>
         <w:lastRenderedPageBreak/>
         <w:tab/>
-        <w:t>Проведено тестирование максимальных и минимальных параметров модели.</w:t>
-      </w:r>
-    </w:p>
-    <w:p>
-      <w:pPr>
-        <w:ind w:firstLine="708"/>
-      </w:pPr>
-      <w:r>
-        <w:t>Ниже на рисунке 5.1 представлена проверка размеров модели с минимальным введенными параметрами</w:t>
-      </w:r>
-      <w:r>
-        <w:t xml:space="preserve"> </w:t>
-      </w:r>
-      <w:r>
-        <w:t>(</w:t>
-      </w:r>
-      <w:r>
-        <w:t>длина оголовья 30</w:t>
-      </w:r>
-      <w:r>
-        <w:t xml:space="preserve"> мм, </w:t>
-      </w:r>
-      <w:r>
-        <w:t xml:space="preserve">ширина оголовья 20 </w:t>
-      </w:r>
-      <w:r>
-        <w:t>мм, высота</w:t>
-      </w:r>
-      <w:r>
-        <w:t xml:space="preserve"> оголовья</w:t>
-      </w:r>
-      <w:r>
-        <w:t xml:space="preserve"> </w:t>
+        <w:t xml:space="preserve">После ввода необходимых </w:t>
+      </w:r>
+      <w:r>
+        <w:t>параметров, построить деталь</w:t>
+      </w:r>
+      <w:r>
+        <w:t xml:space="preserve"> в САПР </w:t>
+      </w:r>
+      <w:r>
+        <w:rPr>
+          <w:lang w:val="en-US"/>
+        </w:rPr>
+        <w:t>SOLIDWORKS</w:t>
+      </w:r>
+      <w:r>
+        <w:t xml:space="preserve"> 20</w:t>
+      </w:r>
+      <w:r>
+        <w:t>14</w:t>
+      </w:r>
+      <w:r>
+        <w:t>/20</w:t>
       </w:r>
       <w:r>
         <w:t xml:space="preserve">20 </w:t>
       </w:r>
       <w:r>
-        <w:t>мм</w:t>
-      </w:r>
-      <w:r>
-        <w:t xml:space="preserve">, </w:t>
-      </w:r>
-      <w:r>
-        <w:t>длина носка 30</w:t>
-      </w:r>
-      <w:r>
-        <w:t xml:space="preserve"> мм, </w:t>
-      </w:r>
-      <w:r>
-        <w:t>ширина носка</w:t>
-      </w:r>
-      <w:r>
-        <w:t xml:space="preserve"> </w:t>
-      </w:r>
-      <w:r>
-        <w:t>1</w:t>
-      </w:r>
-      <w:r>
-        <w:t xml:space="preserve"> мм, </w:t>
-      </w:r>
-      <w:r>
-        <w:t>диаметр рукояти 15мм</w:t>
-      </w:r>
-      <w:r>
-        <w:t xml:space="preserve">, </w:t>
-      </w:r>
-      <w:r>
-        <w:t>длина рукояти 80мм</w:t>
+        <w:t>можно с помощью кнопки «</w:t>
+      </w:r>
+      <w:r>
+        <w:rPr>
+          <w:lang w:val="en-US"/>
+        </w:rPr>
+        <w:t>Build</w:t>
+      </w:r>
+      <w:r>
+        <w:t>»</w:t>
+      </w:r>
+      <w:r>
+        <w:t>. Например, фигура, построенная по заданным параметрам по умолчанию, выглядит следу</w:t>
+      </w:r>
+      <w:r>
+        <w:t>ющим образом (рисун</w:t>
+      </w:r>
+      <w:r>
+        <w:t>ки</w:t>
+      </w:r>
+      <w:r>
+        <w:t xml:space="preserve"> 4.</w:t>
+      </w:r>
+      <w:r>
+        <w:t>3-4.4</w:t>
       </w:r>
       <w:r>
         <w:t>).</w:t>
@@ -5049,7 +6223,6 @@
     </w:p>
     <w:p>
       <w:pPr>
-        <w:ind w:firstLine="708"/>
         <w:jc w:val="center"/>
       </w:pPr>
       <w:r>
@@ -5057,10 +6230,10 @@
           <w:noProof/>
         </w:rPr>
         <w:drawing>
-          <wp:inline distT="0" distB="0" distL="0" distR="0" wp14:anchorId="0F8DDD83" wp14:editId="501D9B79">
-            <wp:extent cx="4711015" cy="6324600"/>
-            <wp:effectExtent l="0" t="0" r="0" b="0"/>
-            <wp:docPr id="6" name="Рисунок 6"/>
+          <wp:inline distT="0" distB="0" distL="0" distR="0" wp14:anchorId="5369A107" wp14:editId="4AD1F202">
+            <wp:extent cx="5940425" cy="5904865"/>
+            <wp:effectExtent l="0" t="0" r="3175" b="635"/>
+            <wp:docPr id="4" name="Рисунок 4"/>
             <wp:cNvGraphicFramePr>
               <a:graphicFrameLocks xmlns:a="http://schemas.openxmlformats.org/drawingml/2006/main" noChangeAspect="1"/>
             </wp:cNvGraphicFramePr>
@@ -5080,7 +6253,7 @@
                   <pic:spPr>
                     <a:xfrm>
                       <a:off x="0" y="0"/>
-                      <a:ext cx="4735248" cy="6357133"/>
+                      <a:ext cx="5940425" cy="5904865"/>
                     </a:xfrm>
                     <a:prstGeom prst="rect">
                       <a:avLst/>
@@ -5094,91 +6267,50 @@
       </w:r>
       <w:r>
         <w:br/>
-        <w:t>Рисунок 5.1 – Модель с минимальными веденными параметрами</w:t>
-      </w:r>
-    </w:p>
-    <w:p>
-      <w:pPr>
-        <w:ind w:firstLine="708"/>
-      </w:pPr>
-    </w:p>
-    <w:p>
-      <w:pPr>
-        <w:ind w:firstLine="708"/>
-      </w:pPr>
-      <w:r>
+        <w:t>Рисунок 4.</w:t>
+      </w:r>
+      <w:r>
+        <w:t>3</w:t>
+      </w:r>
+      <w:r>
+        <w:t xml:space="preserve"> – Модель</w:t>
+      </w:r>
+      <w:r>
+        <w:t xml:space="preserve"> с </w:t>
+      </w:r>
+      <w:r>
+        <w:rPr>
+          <w:lang w:val="en-US"/>
+        </w:rPr>
+        <w:t>v</w:t>
+      </w:r>
+      <w:r>
+        <w:t>-</w:t>
+      </w:r>
+      <w:r>
+        <w:t>образным наконечником</w:t>
+      </w:r>
+      <w:r>
+        <w:t xml:space="preserve"> </w:t>
+      </w:r>
+    </w:p>
+    <w:p>
+      <w:pPr>
+        <w:jc w:val="center"/>
+      </w:pPr>
+      <w:r>
+        <w:br w:type="page"/>
+      </w:r>
+      <w:r>
+        <w:rPr>
+          <w:noProof/>
+        </w:rPr>
         <w:lastRenderedPageBreak/>
-        <w:t xml:space="preserve">Ниже на рисунке 5.2 представлена проверка размеров модели с </w:t>
-      </w:r>
-      <w:r>
-        <w:t>максимальными</w:t>
-      </w:r>
-      <w:r>
-        <w:t xml:space="preserve"> введенными параметрами (</w:t>
-      </w:r>
-      <w:r>
-        <w:t xml:space="preserve">длина оголовья </w:t>
-      </w:r>
-      <w:r>
-        <w:t>80</w:t>
-      </w:r>
-      <w:r>
-        <w:t xml:space="preserve"> мм, ширина оголовья </w:t>
-      </w:r>
-      <w:r>
-        <w:t>50</w:t>
-      </w:r>
-      <w:r>
-        <w:t xml:space="preserve"> мм, высота оголовья </w:t>
-      </w:r>
-      <w:r>
-        <w:t>50</w:t>
-      </w:r>
-      <w:r>
-        <w:t xml:space="preserve"> мм, длина носка </w:t>
-      </w:r>
-      <w:r>
-        <w:t>80</w:t>
-      </w:r>
-      <w:r>
-        <w:t xml:space="preserve"> мм, ширина носка 1</w:t>
-      </w:r>
-      <w:r>
-        <w:t>0</w:t>
-      </w:r>
-      <w:r>
-        <w:t xml:space="preserve"> мм, диаметр рукояти </w:t>
-      </w:r>
-      <w:r>
-        <w:t>40</w:t>
-      </w:r>
-      <w:r>
-        <w:t xml:space="preserve">мм, длина рукояти </w:t>
-      </w:r>
-      <w:r>
-        <w:t>200</w:t>
-      </w:r>
-      <w:r>
-        <w:t>мм</w:t>
-      </w:r>
-      <w:r>
-        <w:t>).</w:t>
-      </w:r>
-    </w:p>
-    <w:p>
-      <w:pPr>
-        <w:ind w:firstLine="708"/>
-        <w:jc w:val="center"/>
-      </w:pPr>
-      <w:r>
-        <w:rPr>
-          <w:noProof/>
-        </w:rPr>
         <w:drawing>
-          <wp:inline distT="0" distB="0" distL="0" distR="0" wp14:anchorId="07694D2D" wp14:editId="585F93B1">
-            <wp:extent cx="5377526" cy="5295900"/>
-            <wp:effectExtent l="0" t="0" r="0" b="0"/>
-            <wp:docPr id="9" name="Рисунок 9"/>
+          <wp:inline distT="0" distB="0" distL="0" distR="0" wp14:anchorId="61A88F22" wp14:editId="1A880410">
+            <wp:extent cx="5819775" cy="5924550"/>
+            <wp:effectExtent l="0" t="0" r="9525" b="0"/>
+            <wp:docPr id="5" name="Рисунок 5"/>
             <wp:cNvGraphicFramePr>
               <a:graphicFrameLocks xmlns:a="http://schemas.openxmlformats.org/drawingml/2006/main" noChangeAspect="1"/>
             </wp:cNvGraphicFramePr>
@@ -5198,7 +6330,7 @@
                   <pic:spPr>
                     <a:xfrm>
                       <a:off x="0" y="0"/>
-                      <a:ext cx="5388731" cy="5306935"/>
+                      <a:ext cx="5819775" cy="5924550"/>
                     </a:xfrm>
                     <a:prstGeom prst="rect">
                       <a:avLst/>
@@ -5213,54 +6345,160 @@
     </w:p>
     <w:p>
       <w:pPr>
+        <w:jc w:val="center"/>
+      </w:pPr>
+      <w:r>
+        <w:t>Рисунок 4.4 – модель с двойным бойком</w:t>
+      </w:r>
+    </w:p>
+    <w:p>
+      <w:pPr>
+        <w:pStyle w:val="1"/>
+        <w:jc w:val="center"/>
+      </w:pPr>
+      <w:bookmarkStart w:id="32" w:name="_Toc40560236"/>
+      <w:r>
+        <w:t>5 Тестирование программы</w:t>
+      </w:r>
+      <w:bookmarkEnd w:id="32"/>
+    </w:p>
+    <w:p>
+      <w:r>
+        <w:tab/>
+        <w:t>Тестирование позволяет убедиться в работоспособности программы, выявлять ошибки при изменении какого-либо функционала.</w:t>
+      </w:r>
+    </w:p>
+    <w:p>
+      <w:pPr>
+        <w:pStyle w:val="1"/>
+        <w:jc w:val="center"/>
+      </w:pPr>
+      <w:bookmarkStart w:id="33" w:name="_Toc40560237"/>
+      <w:r>
+        <w:t>5.1 Функциональное тестирование</w:t>
+      </w:r>
+      <w:bookmarkEnd w:id="33"/>
+    </w:p>
+    <w:p>
+      <w:pPr>
+        <w:rPr>
+          <w:lang w:val="en-US"/>
+        </w:rPr>
+      </w:pPr>
+      <w:r>
+        <w:tab/>
+        <w:t>При функциональном тестировании проверялось корректность работы плагина «</w:t>
+      </w:r>
+      <w:r>
+        <w:rPr>
+          <w:lang w:val="en-US"/>
+        </w:rPr>
+        <w:t>Hammer</w:t>
+      </w:r>
+      <w:r>
+        <w:t>», а именно, соответствие полученного результата в виде трехмерной модели, с входными параметрами.</w:t>
+      </w:r>
+      <w:r>
+        <w:t xml:space="preserve"> </w:t>
+      </w:r>
+      <w:r>
+        <w:rPr>
+          <w:lang w:val="en-US"/>
+        </w:rPr>
+        <w:t>[14]</w:t>
+      </w:r>
+    </w:p>
+    <w:p>
+      <w:r>
+        <w:lastRenderedPageBreak/>
+        <w:tab/>
+        <w:t>Проведено тестирование максимальных и минимальных параметров модели.</w:t>
+      </w:r>
+    </w:p>
+    <w:p>
+      <w:pPr>
         <w:ind w:firstLine="708"/>
+      </w:pPr>
+      <w:r>
+        <w:t>Ниже на рисунке 5.1 представлена проверка размеров модели с минимальным введенными параметрами</w:t>
+      </w:r>
+      <w:r>
+        <w:t xml:space="preserve"> </w:t>
+      </w:r>
+      <w:r>
+        <w:t>(</w:t>
+      </w:r>
+      <w:r>
+        <w:t>длина оголовья 30</w:t>
+      </w:r>
+      <w:r>
+        <w:t xml:space="preserve"> мм, </w:t>
+      </w:r>
+      <w:r>
+        <w:t xml:space="preserve">ширина оголовья 20 </w:t>
+      </w:r>
+      <w:r>
+        <w:t>мм, высота</w:t>
+      </w:r>
+      <w:r>
+        <w:t xml:space="preserve"> оголовья</w:t>
+      </w:r>
+      <w:r>
+        <w:t xml:space="preserve"> </w:t>
+      </w:r>
+      <w:r>
+        <w:t xml:space="preserve">20 </w:t>
+      </w:r>
+      <w:r>
+        <w:t>мм</w:t>
+      </w:r>
+      <w:r>
+        <w:t xml:space="preserve">, </w:t>
+      </w:r>
+      <w:r>
+        <w:t>длина носка 30</w:t>
+      </w:r>
+      <w:r>
+        <w:t xml:space="preserve"> мм, </w:t>
+      </w:r>
+      <w:r>
+        <w:t>ширина носка</w:t>
+      </w:r>
+      <w:r>
+        <w:t xml:space="preserve"> </w:t>
+      </w:r>
+      <w:r>
+        <w:t>1</w:t>
+      </w:r>
+      <w:r>
+        <w:t xml:space="preserve"> мм, </w:t>
+      </w:r>
+      <w:r>
+        <w:t>диаметр рукояти 15мм</w:t>
+      </w:r>
+      <w:r>
+        <w:t xml:space="preserve">, </w:t>
+      </w:r>
+      <w:r>
+        <w:t>длина рукояти 80мм</w:t>
+      </w:r>
+      <w:r>
+        <w:t>).</w:t>
+      </w:r>
+    </w:p>
+    <w:p>
+      <w:pPr>
         <w:jc w:val="center"/>
       </w:pPr>
       <w:r>
         <w:rPr>
           <w:noProof/>
-          <w:lang w:eastAsia="ru-RU"/>
-        </w:rPr>
-        <w:t xml:space="preserve">Рисунок 5.2 - </w:t>
-      </w:r>
-      <w:r>
-        <w:t>Модель с максимально веденными параметрами</w:t>
-      </w:r>
-    </w:p>
-    <w:p>
-      <w:pPr>
-        <w:ind w:firstLine="708"/>
-      </w:pPr>
-      <w:r>
-        <w:t>Ниже на рисунке 5.3 представлена проверка размеров модели с минимально введенными параметрами и выбранным параметром «Оголовье с двойным боком (длина оголовья 30 мм, ширина оголовья 20 мм, высота оголовья 20 мм</w:t>
-      </w:r>
-      <w:r>
-        <w:t>,</w:t>
-      </w:r>
-      <w:r>
-        <w:t xml:space="preserve"> диаметр рукояти 15мм, длина рукояти 80мм).</w:t>
-      </w:r>
-    </w:p>
-    <w:p>
-      <w:pPr>
-        <w:ind w:firstLine="708"/>
-      </w:pPr>
-    </w:p>
-    <w:p>
-      <w:pPr>
-        <w:ind w:firstLine="708"/>
-        <w:jc w:val="left"/>
-      </w:pPr>
-      <w:r>
-        <w:rPr>
-          <w:noProof/>
-        </w:rPr>
-        <w:lastRenderedPageBreak/>
+        </w:rPr>
         <w:drawing>
-          <wp:inline distT="0" distB="0" distL="0" distR="0" wp14:anchorId="13BF3A35" wp14:editId="5612EDE4">
-            <wp:extent cx="5095122" cy="7315200"/>
+          <wp:inline distT="0" distB="0" distL="0" distR="0" wp14:anchorId="21E07A6A" wp14:editId="3BC4FC37">
+            <wp:extent cx="4711015" cy="6324600"/>
             <wp:effectExtent l="0" t="0" r="0" b="0"/>
-            <wp:docPr id="14" name="Рисунок 14"/>
+            <wp:docPr id="6" name="Рисунок 6"/>
             <wp:cNvGraphicFramePr>
               <a:graphicFrameLocks xmlns:a="http://schemas.openxmlformats.org/drawingml/2006/main" noChangeAspect="1"/>
             </wp:cNvGraphicFramePr>
@@ -5280,7 +6518,7 @@
                   <pic:spPr>
                     <a:xfrm>
                       <a:off x="0" y="0"/>
-                      <a:ext cx="5105928" cy="7330715"/>
+                      <a:ext cx="4735248" cy="6357133"/>
                     </a:xfrm>
                     <a:prstGeom prst="rect">
                       <a:avLst/>
@@ -5292,57 +6530,92 @@
           </wp:inline>
         </w:drawing>
       </w:r>
+      <w:r>
+        <w:br/>
+        <w:t>Рисунок 5.1 – Модель с минимальными веденными параметрами</w:t>
+      </w:r>
     </w:p>
     <w:p>
       <w:pPr>
         <w:ind w:firstLine="708"/>
+      </w:pPr>
+    </w:p>
+    <w:p>
+      <w:pPr>
+        <w:ind w:firstLine="708"/>
+      </w:pPr>
+      <w:r>
+        <w:lastRenderedPageBreak/>
+        <w:t xml:space="preserve">Ниже на рисунке 5.2 представлена проверка размеров модели с </w:t>
+      </w:r>
+      <w:r>
+        <w:t>максимальными</w:t>
+      </w:r>
+      <w:r>
+        <w:t xml:space="preserve"> введенными параметрами (</w:t>
+      </w:r>
+      <w:r>
+        <w:t xml:space="preserve">длина оголовья </w:t>
+      </w:r>
+      <w:r>
+        <w:t>80</w:t>
+      </w:r>
+      <w:r>
+        <w:t xml:space="preserve"> мм, ширина оголовья </w:t>
+      </w:r>
+      <w:r>
+        <w:t>50</w:t>
+      </w:r>
+      <w:r>
+        <w:t xml:space="preserve"> мм, высота оголовья </w:t>
+      </w:r>
+      <w:r>
+        <w:t>50</w:t>
+      </w:r>
+      <w:r>
+        <w:t xml:space="preserve"> мм, длина носка </w:t>
+      </w:r>
+      <w:r>
+        <w:t>80</w:t>
+      </w:r>
+      <w:r>
+        <w:t xml:space="preserve"> мм, ширина носка 1</w:t>
+      </w:r>
+      <w:r>
+        <w:t>0</w:t>
+      </w:r>
+      <w:r>
+        <w:t xml:space="preserve"> мм, диаметр рукояти </w:t>
+      </w:r>
+      <w:r>
+        <w:t>40</w:t>
+      </w:r>
+      <w:r>
+        <w:t xml:space="preserve">мм, длина рукояти </w:t>
+      </w:r>
+      <w:r>
+        <w:t>200</w:t>
+      </w:r>
+      <w:r>
+        <w:t>мм</w:t>
+      </w:r>
+      <w:r>
+        <w:t>).</w:t>
+      </w:r>
+    </w:p>
+    <w:p>
+      <w:pPr>
         <w:jc w:val="center"/>
       </w:pPr>
       <w:r>
-        <w:t>Рисунок 5.3 – Модель с минимальными значениями и двусторонним бойком</w:t>
-      </w:r>
-    </w:p>
-    <w:p>
-      <w:pPr>
-        <w:ind w:firstLine="708"/>
-        <w:jc w:val="center"/>
-      </w:pPr>
-    </w:p>
-    <w:p>
-      <w:pPr>
-        <w:ind w:firstLine="708"/>
-        <w:jc w:val="center"/>
-      </w:pPr>
-    </w:p>
-    <w:p>
-      <w:pPr>
-        <w:ind w:firstLine="708"/>
-      </w:pPr>
-      <w:r>
-        <w:lastRenderedPageBreak/>
-        <w:t>Ниже на рисунке 5.4 представлена проверка размеров модели с максимально введенными параметрами и выбранным параметром «Оголовье с двойным боком (длина оголовья 30 мм, ширина оголовья 20 мм, высота оголовья 20 мм</w:t>
-      </w:r>
-      <w:r>
-        <w:t>,</w:t>
-      </w:r>
-      <w:r>
-        <w:t xml:space="preserve"> диаметр рукояти 15мм, длина рукояти 80мм).</w:t>
-      </w:r>
-    </w:p>
-    <w:p>
-      <w:pPr>
-        <w:ind w:firstLine="708"/>
-        <w:jc w:val="center"/>
-      </w:pPr>
-      <w:r>
         <w:rPr>
           <w:noProof/>
         </w:rPr>
         <w:drawing>
-          <wp:inline distT="0" distB="0" distL="0" distR="0" wp14:anchorId="5992C173" wp14:editId="673545A8">
-            <wp:extent cx="5433053" cy="7200900"/>
+          <wp:inline distT="0" distB="0" distL="0" distR="0" wp14:anchorId="7DB9EA9D" wp14:editId="606A771A">
+            <wp:extent cx="5377526" cy="5295900"/>
             <wp:effectExtent l="0" t="0" r="0" b="0"/>
-            <wp:docPr id="15" name="Рисунок 15"/>
+            <wp:docPr id="9" name="Рисунок 9"/>
             <wp:cNvGraphicFramePr>
               <a:graphicFrameLocks xmlns:a="http://schemas.openxmlformats.org/drawingml/2006/main" noChangeAspect="1"/>
             </wp:cNvGraphicFramePr>
@@ -5362,7 +6635,7 @@
                   <pic:spPr>
                     <a:xfrm>
                       <a:off x="0" y="0"/>
-                      <a:ext cx="5438497" cy="7208115"/>
+                      <a:ext cx="5388731" cy="5306935"/>
                     </a:xfrm>
                     <a:prstGeom prst="rect">
                       <a:avLst/>
@@ -5381,209 +6654,81 @@
         <w:jc w:val="center"/>
       </w:pPr>
       <w:r>
-        <w:t>Рисунок 5.4 - Модель с максимальными значениями и двусторонним бойком</w:t>
-      </w:r>
-    </w:p>
-    <w:p>
-      <w:pPr>
-        <w:pStyle w:val="Heading1"/>
+        <w:rPr>
+          <w:noProof/>
+          <w:lang w:eastAsia="ru-RU"/>
+        </w:rPr>
+        <w:t xml:space="preserve">Рисунок 5.2 - </w:t>
+      </w:r>
+      <w:r>
+        <w:t>Модель с максимально веденными параметрами</w:t>
+      </w:r>
+    </w:p>
+    <w:p>
+      <w:pPr>
+        <w:ind w:firstLine="708"/>
+      </w:pPr>
+      <w:r>
+        <w:t>Ниже на рисунке 5.3 представлена проверка размеров модели с минимально введенными параметрами и выбранным параметром «</w:t>
+      </w:r>
+      <w:r>
+        <w:rPr>
+          <w:lang w:val="en-US"/>
+        </w:rPr>
+        <w:t>Double</w:t>
+      </w:r>
+      <w:r>
+        <w:t xml:space="preserve"> </w:t>
+      </w:r>
+      <w:r>
+        <w:rPr>
+          <w:lang w:val="en-US"/>
+        </w:rPr>
+        <w:t>hammer</w:t>
+      </w:r>
+      <w:r>
+        <w:t xml:space="preserve"> </w:t>
+      </w:r>
+      <w:r>
+        <w:rPr>
+          <w:lang w:val="en-US"/>
+        </w:rPr>
+        <w:t>head</w:t>
+      </w:r>
+      <w:r>
+        <w:t>»</w:t>
+      </w:r>
+      <w:r>
+        <w:t xml:space="preserve"> (длина оголовья 30 мм, ширина оголовья 20 мм, высота оголовья 20 мм</w:t>
+      </w:r>
+      <w:r>
+        <w:t>,</w:t>
+      </w:r>
+      <w:r>
+        <w:t xml:space="preserve"> диаметр рукояти 15мм, длина рукояти 80мм).</w:t>
+      </w:r>
+    </w:p>
+    <w:p>
+      <w:pPr>
+        <w:ind w:firstLine="708"/>
+      </w:pPr>
+    </w:p>
+    <w:p/>
+    <w:p/>
+    <w:p>
+      <w:pPr>
         <w:jc w:val="center"/>
       </w:pPr>
-      <w:bookmarkStart w:id="30" w:name="_Toc40560238"/>
-      <w:r>
+      <w:r>
+        <w:rPr>
+          <w:noProof/>
+        </w:rPr>
         <w:lastRenderedPageBreak/>
-        <w:t>5.2 Модульное тестирование</w:t>
-      </w:r>
-      <w:bookmarkEnd w:id="30"/>
-    </w:p>
-    <w:p>
-      <w:pPr>
-        <w:ind w:firstLine="708"/>
-        <w:rPr>
-          <w:rFonts w:eastAsia="Calibri"/>
-        </w:rPr>
-      </w:pPr>
-      <w:r>
-        <w:rPr>
-          <w:rFonts w:eastAsia="Calibri"/>
-        </w:rPr>
-        <w:t xml:space="preserve">В целях проверки корректности работы методов и свойств классов при помощи </w:t>
-      </w:r>
-      <w:r>
-        <w:t>обозревателя</w:t>
-      </w:r>
-      <w:r>
-        <w:t xml:space="preserve"> тестов </w:t>
-      </w:r>
-      <w:r>
-        <w:t xml:space="preserve">расширения для Visual Studio – </w:t>
-      </w:r>
-      <w:r>
-        <w:rPr>
-          <w:lang w:val="en-US"/>
-        </w:rPr>
-        <w:t>ReSharper</w:t>
-      </w:r>
-      <w:r>
-        <w:t xml:space="preserve"> с тестовым </w:t>
-      </w:r>
-      <w:r>
-        <w:t>Фреймворком</w:t>
-      </w:r>
-      <w:r>
-        <w:t xml:space="preserve"> NUnit версии 3.12 </w:t>
-      </w:r>
-      <w:r>
-        <w:rPr>
-          <w:rFonts w:eastAsia="Calibri"/>
-        </w:rPr>
-        <w:t>проведено модульное тестирование [11], про</w:t>
-      </w:r>
-      <w:r>
-        <w:rPr>
-          <w:rFonts w:eastAsia="Calibri"/>
-        </w:rPr>
-        <w:t>верялись открытые поля и методы</w:t>
-      </w:r>
-      <w:commentRangeStart w:id="31"/>
-      <w:r>
-        <w:rPr>
-          <w:rFonts w:eastAsia="Calibri"/>
-        </w:rPr>
-        <w:t>.</w:t>
-      </w:r>
-      <w:r>
-        <w:rPr>
-          <w:rFonts w:eastAsia="Calibri"/>
-        </w:rPr>
-        <w:t xml:space="preserve"> </w:t>
-      </w:r>
-      <w:r>
-        <w:rPr>
-          <w:rFonts w:eastAsia="Calibri"/>
-        </w:rPr>
-        <w:t>На рисунке 5.</w:t>
-      </w:r>
-      <w:r>
-        <w:rPr>
-          <w:rFonts w:eastAsia="Calibri"/>
-        </w:rPr>
-        <w:t>5</w:t>
-      </w:r>
-      <w:r>
-        <w:rPr>
-          <w:rFonts w:eastAsia="Calibri"/>
-        </w:rPr>
-        <w:t xml:space="preserve"> представлено тестирование класс</w:t>
-      </w:r>
-      <w:r>
-        <w:rPr>
-          <w:rFonts w:eastAsia="Calibri"/>
-        </w:rPr>
-        <w:t>а «</w:t>
-      </w:r>
-      <w:r>
-        <w:rPr>
-          <w:rFonts w:eastAsia="Calibri"/>
-          <w:lang w:val="en-US"/>
-        </w:rPr>
-        <w:t>HammerParameters</w:t>
-      </w:r>
-      <w:r>
-        <w:t xml:space="preserve">. </w:t>
-      </w:r>
-      <w:r>
-        <w:t>Класс</w:t>
-      </w:r>
-      <w:r>
-        <w:t>ы</w:t>
-      </w:r>
-      <w:r>
-        <w:t xml:space="preserve"> «</w:t>
-      </w:r>
-      <w:r>
-        <w:rPr>
-          <w:lang w:val="en-US"/>
-        </w:rPr>
-        <w:t>SolidWork</w:t>
-      </w:r>
-      <w:r>
-        <w:rPr>
-          <w:lang w:val="en-US"/>
-        </w:rPr>
-        <w:t>API</w:t>
-      </w:r>
-      <w:r>
-        <w:t>»</w:t>
-      </w:r>
-      <w:r>
-        <w:t>, «</w:t>
-      </w:r>
-      <w:r>
-        <w:rPr>
-          <w:lang w:val="en-US"/>
-        </w:rPr>
-        <w:t>HammerBuilder</w:t>
-      </w:r>
-      <w:r>
-        <w:t>»</w:t>
-      </w:r>
-      <w:r>
-        <w:t xml:space="preserve">, </w:t>
-      </w:r>
-      <w:r>
-        <w:t>«</w:t>
-      </w:r>
-      <w:r>
-        <w:rPr>
-          <w:lang w:val="en-US"/>
-        </w:rPr>
-        <w:t>MainForm</w:t>
-      </w:r>
-      <w:r>
-        <w:t>»</w:t>
-      </w:r>
-      <w:r>
-        <w:t xml:space="preserve"> </w:t>
-      </w:r>
-      <w:r>
-        <w:t>не подверга</w:t>
-      </w:r>
-      <w:r>
-        <w:t>ются</w:t>
-      </w:r>
-      <w:r>
-        <w:t xml:space="preserve"> тестированию</w:t>
-      </w:r>
-      <w:r>
-        <w:t>.</w:t>
-      </w:r>
-      <w:commentRangeEnd w:id="31"/>
-      <w:r>
-        <w:rPr>
-          <w:rStyle w:val="CommentReference"/>
-        </w:rPr>
-        <w:commentReference w:id="31"/>
-      </w:r>
-    </w:p>
-    <w:p>
-      <w:pPr>
-        <w:ind w:firstLine="708"/>
-        <w:jc w:val="center"/>
-        <w:rPr>
-          <w:rFonts w:eastAsia="Calibri"/>
-        </w:rPr>
-      </w:pPr>
-      <w:r>
-        <w:rPr>
-          <w:rFonts w:eastAsia="Calibri"/>
-          <w:noProof/>
-        </w:rPr>
         <w:drawing>
-          <wp:inline distT="0" distB="0" distL="0" distR="0" wp14:anchorId="551C3A9B" wp14:editId="1A4154D1">
-            <wp:extent cx="5113450" cy="4048125"/>
+          <wp:inline distT="0" distB="0" distL="0" distR="0" wp14:anchorId="1E3F7E54" wp14:editId="04DE1D7B">
+            <wp:extent cx="5095122" cy="7315200"/>
             <wp:effectExtent l="0" t="0" r="0" b="0"/>
-            <wp:docPr id="12" name="Рисунок 12"/>
+            <wp:docPr id="14" name="Рисунок 14"/>
             <wp:cNvGraphicFramePr>
               <a:graphicFrameLocks xmlns:a="http://schemas.openxmlformats.org/drawingml/2006/main" noChangeAspect="1"/>
             </wp:cNvGraphicFramePr>
@@ -5603,7 +6748,7 @@
                   <pic:spPr>
                     <a:xfrm>
                       <a:off x="0" y="0"/>
-                      <a:ext cx="5136072" cy="4066034"/>
+                      <a:ext cx="5105928" cy="7330715"/>
                     </a:xfrm>
                     <a:prstGeom prst="rect">
                       <a:avLst/>
@@ -5615,16 +6760,421 @@
           </wp:inline>
         </w:drawing>
       </w:r>
+    </w:p>
+    <w:p>
+      <w:pPr>
+        <w:ind w:firstLine="708"/>
+        <w:jc w:val="center"/>
+      </w:pPr>
+      <w:r>
+        <w:t>Рисунок 5.3 – Модель с минимальными значениями и двусторонним бойком</w:t>
+      </w:r>
+    </w:p>
+    <w:p>
+      <w:pPr>
+        <w:ind w:firstLine="708"/>
+        <w:jc w:val="center"/>
+      </w:pPr>
+    </w:p>
+    <w:p>
+      <w:pPr>
+        <w:ind w:firstLine="708"/>
+        <w:jc w:val="center"/>
+      </w:pPr>
+    </w:p>
+    <w:p>
+      <w:pPr>
+        <w:ind w:firstLine="708"/>
+      </w:pPr>
+      <w:r>
+        <w:lastRenderedPageBreak/>
+        <w:t>Ниже на рисунке 5.4 представлена проверка размеров модели с максимально введенными параметрами и выбранным параметром «</w:t>
+      </w:r>
+      <w:r>
+        <w:rPr>
+          <w:lang w:val="en-US"/>
+        </w:rPr>
+        <w:t>Double</w:t>
+      </w:r>
+      <w:r>
+        <w:t xml:space="preserve"> </w:t>
+      </w:r>
+      <w:r>
+        <w:rPr>
+          <w:lang w:val="en-US"/>
+        </w:rPr>
+        <w:t>hammer</w:t>
+      </w:r>
+      <w:r>
+        <w:t xml:space="preserve"> </w:t>
+      </w:r>
+      <w:r>
+        <w:rPr>
+          <w:lang w:val="en-US"/>
+        </w:rPr>
+        <w:t>head</w:t>
+      </w:r>
+      <w:r>
+        <w:t xml:space="preserve">» </w:t>
+      </w:r>
+      <w:r>
+        <w:t>(длина оголовья 30 мм, ширина оголовья 20 мм, высота оголовья 20 мм</w:t>
+      </w:r>
+      <w:r>
+        <w:t>,</w:t>
+      </w:r>
+      <w:r>
+        <w:t xml:space="preserve"> диаметр рукояти 15мм, длина рукояти 80мм).</w:t>
+      </w:r>
+    </w:p>
+    <w:p>
+      <w:pPr>
+        <w:jc w:val="center"/>
+      </w:pPr>
+      <w:r>
+        <w:rPr>
+          <w:noProof/>
+        </w:rPr>
+        <w:drawing>
+          <wp:inline distT="0" distB="0" distL="0" distR="0" wp14:anchorId="1F67324A" wp14:editId="43518FF4">
+            <wp:extent cx="5210175" cy="6905500"/>
+            <wp:effectExtent l="0" t="0" r="0" b="0"/>
+            <wp:docPr id="19" name="Рисунок 19"/>
+            <wp:cNvGraphicFramePr>
+              <a:graphicFrameLocks xmlns:a="http://schemas.openxmlformats.org/drawingml/2006/main" noChangeAspect="1"/>
+            </wp:cNvGraphicFramePr>
+            <a:graphic xmlns:a="http://schemas.openxmlformats.org/drawingml/2006/main">
+              <a:graphicData uri="http://schemas.openxmlformats.org/drawingml/2006/picture">
+                <pic:pic xmlns:pic="http://schemas.openxmlformats.org/drawingml/2006/picture">
+                  <pic:nvPicPr>
+                    <pic:cNvPr id="1" name=""/>
+                    <pic:cNvPicPr/>
+                  </pic:nvPicPr>
+                  <pic:blipFill>
+                    <a:blip r:embed="rId26"/>
+                    <a:stretch>
+                      <a:fillRect/>
+                    </a:stretch>
+                  </pic:blipFill>
+                  <pic:spPr>
+                    <a:xfrm>
+                      <a:off x="0" y="0"/>
+                      <a:ext cx="5226138" cy="6926657"/>
+                    </a:xfrm>
+                    <a:prstGeom prst="rect">
+                      <a:avLst/>
+                    </a:prstGeom>
+                  </pic:spPr>
+                </pic:pic>
+              </a:graphicData>
+            </a:graphic>
+          </wp:inline>
+        </w:drawing>
+      </w:r>
+    </w:p>
+    <w:p>
+      <w:pPr>
+        <w:ind w:firstLine="708"/>
+        <w:jc w:val="center"/>
+      </w:pPr>
+    </w:p>
+    <w:p>
+      <w:pPr>
+        <w:ind w:firstLine="708"/>
+        <w:jc w:val="center"/>
+      </w:pPr>
+      <w:r>
+        <w:t>Рисунок 5.4 - Модель с максимальными значениями и двусторонним бойком</w:t>
+      </w:r>
+    </w:p>
+    <w:p>
+      <w:pPr>
+        <w:pStyle w:val="1"/>
+        <w:jc w:val="center"/>
+      </w:pPr>
+      <w:bookmarkStart w:id="34" w:name="_Toc40560238"/>
+      <w:r>
+        <w:lastRenderedPageBreak/>
+        <w:t xml:space="preserve">5.2 Модульное </w:t>
+      </w:r>
+      <w:commentRangeStart w:id="35"/>
+      <w:r>
+        <w:t>тестирование</w:t>
+      </w:r>
+      <w:bookmarkEnd w:id="34"/>
+      <w:commentRangeEnd w:id="35"/>
+      <w:r>
+        <w:rPr>
+          <w:rStyle w:val="ad"/>
+          <w:rFonts w:eastAsiaTheme="minorHAnsi" w:cs="Times New Roman"/>
+          <w:b w:val="0"/>
+        </w:rPr>
+        <w:commentReference w:id="35"/>
+      </w:r>
+    </w:p>
+    <w:p>
+      <w:pPr>
+        <w:ind w:firstLine="708"/>
+      </w:pPr>
       <w:r>
         <w:rPr>
           <w:rFonts w:eastAsia="Calibri"/>
         </w:rPr>
-        <w:br/>
+        <w:t xml:space="preserve">В целях проверки корректности работы методов и свойств классов при помощи </w:t>
+      </w:r>
+      <w:r>
+        <w:t>обозревателя</w:t>
+      </w:r>
+      <w:r>
+        <w:t xml:space="preserve"> тестов </w:t>
+      </w:r>
+      <w:r>
+        <w:t xml:space="preserve">расширения для </w:t>
+      </w:r>
+      <w:proofErr w:type="spellStart"/>
+      <w:r>
+        <w:t>Visual</w:t>
+      </w:r>
+      <w:proofErr w:type="spellEnd"/>
+      <w:r>
+        <w:t xml:space="preserve"> </w:t>
+      </w:r>
+      <w:proofErr w:type="spellStart"/>
+      <w:r>
+        <w:t>Studio</w:t>
+      </w:r>
+      <w:proofErr w:type="spellEnd"/>
+      <w:r>
+        <w:t xml:space="preserve"> – </w:t>
+      </w:r>
+      <w:r>
+        <w:rPr>
+          <w:lang w:val="en-US"/>
+        </w:rPr>
+        <w:t>ReSharper</w:t>
+      </w:r>
+      <w:r>
+        <w:t xml:space="preserve"> с тестовым </w:t>
+      </w:r>
+      <w:r>
+        <w:t>Фреймворком</w:t>
+      </w:r>
+      <w:r>
+        <w:t xml:space="preserve"> </w:t>
+      </w:r>
+      <w:proofErr w:type="spellStart"/>
+      <w:r>
+        <w:t>NUnit</w:t>
+      </w:r>
+      <w:proofErr w:type="spellEnd"/>
+      <w:r>
+        <w:t xml:space="preserve"> версии 3.12 </w:t>
       </w:r>
       <w:r>
         <w:rPr>
           <w:rFonts w:eastAsia="Calibri"/>
         </w:rPr>
+        <w:t>проведено модульное тестирование [1</w:t>
+      </w:r>
+      <w:r>
+        <w:rPr>
+          <w:rFonts w:eastAsia="Calibri"/>
+        </w:rPr>
+        <w:t>5</w:t>
+      </w:r>
+      <w:r>
+        <w:rPr>
+          <w:rFonts w:eastAsia="Calibri"/>
+        </w:rPr>
+        <w:t>], про</w:t>
+      </w:r>
+      <w:r>
+        <w:rPr>
+          <w:rFonts w:eastAsia="Calibri"/>
+        </w:rPr>
+        <w:t>верялись открытые поля и методы.</w:t>
+      </w:r>
+      <w:r>
+        <w:rPr>
+          <w:rFonts w:eastAsia="Calibri"/>
+        </w:rPr>
+        <w:t xml:space="preserve"> </w:t>
+      </w:r>
+      <w:r>
+        <w:rPr>
+          <w:rFonts w:eastAsia="Calibri"/>
+        </w:rPr>
+        <w:t>На рисунке 5.</w:t>
+      </w:r>
+      <w:r>
+        <w:rPr>
+          <w:rFonts w:eastAsia="Calibri"/>
+        </w:rPr>
+        <w:t>5</w:t>
+      </w:r>
+      <w:r>
+        <w:rPr>
+          <w:rFonts w:eastAsia="Calibri"/>
+        </w:rPr>
+        <w:t xml:space="preserve"> представлено тестирование класс</w:t>
+      </w:r>
+      <w:r>
+        <w:rPr>
+          <w:rFonts w:eastAsia="Calibri"/>
+        </w:rPr>
+        <w:t>а «</w:t>
+      </w:r>
+      <w:proofErr w:type="spellStart"/>
+      <w:r>
+        <w:rPr>
+          <w:rFonts w:eastAsia="Calibri"/>
+          <w:lang w:val="en-US"/>
+        </w:rPr>
+        <w:t>HammerParameters</w:t>
+      </w:r>
+      <w:proofErr w:type="spellEnd"/>
+      <w:r>
+        <w:t xml:space="preserve">. </w:t>
+      </w:r>
+      <w:r>
+        <w:t>Класс</w:t>
+      </w:r>
+      <w:r>
+        <w:t>ы</w:t>
+      </w:r>
+      <w:r>
+        <w:t xml:space="preserve"> «</w:t>
+      </w:r>
+      <w:proofErr w:type="spellStart"/>
+      <w:r>
+        <w:rPr>
+          <w:lang w:val="en-US"/>
+        </w:rPr>
+        <w:t>SolidWork</w:t>
+      </w:r>
+      <w:r>
+        <w:rPr>
+          <w:lang w:val="en-US"/>
+        </w:rPr>
+        <w:t>API</w:t>
+      </w:r>
+      <w:proofErr w:type="spellEnd"/>
+      <w:r>
+        <w:t>»</w:t>
+      </w:r>
+      <w:r>
+        <w:t>, «</w:t>
+      </w:r>
+      <w:proofErr w:type="spellStart"/>
+      <w:r>
+        <w:rPr>
+          <w:lang w:val="en-US"/>
+        </w:rPr>
+        <w:t>HammerBuilder</w:t>
+      </w:r>
+      <w:proofErr w:type="spellEnd"/>
+      <w:r>
+        <w:t>»</w:t>
+      </w:r>
+      <w:r>
+        <w:t xml:space="preserve">, </w:t>
+      </w:r>
+      <w:r>
+        <w:t>«</w:t>
+      </w:r>
+      <w:proofErr w:type="spellStart"/>
+      <w:r>
+        <w:rPr>
+          <w:lang w:val="en-US"/>
+        </w:rPr>
+        <w:t>MainForm</w:t>
+      </w:r>
+      <w:proofErr w:type="spellEnd"/>
+      <w:r>
+        <w:t>»</w:t>
+      </w:r>
+      <w:r>
+        <w:t xml:space="preserve"> </w:t>
+      </w:r>
+      <w:r>
+        <w:t>не подверга</w:t>
+      </w:r>
+      <w:r>
+        <w:t>ются</w:t>
+      </w:r>
+      <w:r>
+        <w:t xml:space="preserve"> тестированию</w:t>
+      </w:r>
+      <w:r>
+        <w:t xml:space="preserve"> (описание тестовых случаев находится в приложении А</w:t>
+      </w:r>
+      <w:r>
+        <w:t>.1</w:t>
+      </w:r>
+      <w:r>
+        <w:t>).</w:t>
+      </w:r>
+    </w:p>
+    <w:p>
+      <w:pPr>
+        <w:rPr>
+          <w:rFonts w:eastAsia="Calibri"/>
+        </w:rPr>
+      </w:pPr>
+      <w:r>
+        <w:rPr>
+          <w:rFonts w:eastAsia="Calibri"/>
+          <w:noProof/>
+        </w:rPr>
+        <w:drawing>
+          <wp:inline distT="0" distB="0" distL="0" distR="0" wp14:anchorId="3EE65597" wp14:editId="1CCC7417">
+            <wp:extent cx="5940425" cy="4476115"/>
+            <wp:effectExtent l="0" t="0" r="3175" b="635"/>
+            <wp:docPr id="18" name="Рисунок 18"/>
+            <wp:cNvGraphicFramePr>
+              <a:graphicFrameLocks xmlns:a="http://schemas.openxmlformats.org/drawingml/2006/main" noChangeAspect="1"/>
+            </wp:cNvGraphicFramePr>
+            <a:graphic xmlns:a="http://schemas.openxmlformats.org/drawingml/2006/main">
+              <a:graphicData uri="http://schemas.openxmlformats.org/drawingml/2006/picture">
+                <pic:pic xmlns:pic="http://schemas.openxmlformats.org/drawingml/2006/picture">
+                  <pic:nvPicPr>
+                    <pic:cNvPr id="1" name=""/>
+                    <pic:cNvPicPr/>
+                  </pic:nvPicPr>
+                  <pic:blipFill>
+                    <a:blip r:embed="rId27"/>
+                    <a:stretch>
+                      <a:fillRect/>
+                    </a:stretch>
+                  </pic:blipFill>
+                  <pic:spPr>
+                    <a:xfrm>
+                      <a:off x="0" y="0"/>
+                      <a:ext cx="5940425" cy="4476115"/>
+                    </a:xfrm>
+                    <a:prstGeom prst="rect">
+                      <a:avLst/>
+                    </a:prstGeom>
+                  </pic:spPr>
+                </pic:pic>
+              </a:graphicData>
+            </a:graphic>
+          </wp:inline>
+        </w:drawing>
+      </w:r>
+    </w:p>
+    <w:p>
+      <w:pPr>
+        <w:ind w:firstLine="708"/>
+        <w:jc w:val="center"/>
+        <w:rPr>
+          <w:rFonts w:eastAsia="Calibri"/>
+        </w:rPr>
+      </w:pPr>
+      <w:r>
+        <w:rPr>
+          <w:rFonts w:eastAsia="Calibri"/>
+        </w:rPr>
         <w:t>Рисунок</w:t>
       </w:r>
       <w:r>
@@ -5651,36 +7201,390 @@
         </w:rPr>
         <w:t xml:space="preserve">Тестирование </w:t>
       </w:r>
-      <w:commentRangeStart w:id="32"/>
+      <w:commentRangeStart w:id="36"/>
       <w:r>
         <w:rPr>
           <w:rFonts w:eastAsia="Calibri"/>
         </w:rPr>
         <w:t>приложения</w:t>
       </w:r>
-      <w:commentRangeEnd w:id="32"/>
-      <w:r>
-        <w:rPr>
-          <w:rStyle w:val="CommentReference"/>
-        </w:rPr>
-        <w:commentReference w:id="32"/>
-      </w:r>
-      <w:r>
+      <w:commentRangeEnd w:id="36"/>
+      <w:r>
+        <w:rPr>
+          <w:rStyle w:val="ad"/>
+        </w:rPr>
+        <w:commentReference w:id="36"/>
+      </w:r>
+    </w:p>
+    <w:p>
+      <w:pPr>
+        <w:ind w:firstLine="708"/>
+        <w:jc w:val="center"/>
         <w:rPr>
           <w:rFonts w:eastAsia="Calibri"/>
         </w:rPr>
+      </w:pPr>
+    </w:p>
+    <w:p>
+      <w:pPr>
+        <w:ind w:firstLine="708"/>
+        <w:jc w:val="center"/>
+        <w:rPr>
+          <w:rFonts w:eastAsia="Calibri"/>
+        </w:rPr>
+      </w:pPr>
+    </w:p>
+    <w:p>
+      <w:pPr>
+        <w:pStyle w:val="1"/>
+        <w:jc w:val="center"/>
+      </w:pPr>
+      <w:bookmarkStart w:id="37" w:name="_Toc38236845"/>
+      <w:bookmarkStart w:id="38" w:name="_Toc39015169"/>
+      <w:r>
+        <w:lastRenderedPageBreak/>
+        <w:t xml:space="preserve">5.3 </w:t>
+      </w:r>
+      <w:r>
+        <w:t>Нагрузочное тестирование</w:t>
+      </w:r>
+      <w:bookmarkEnd w:id="37"/>
+      <w:bookmarkEnd w:id="38"/>
+    </w:p>
+    <w:p>
+      <w:pPr>
+        <w:pStyle w:val="a7"/>
+        <w:spacing w:after="0" w:line="360" w:lineRule="auto"/>
+        <w:ind w:left="0" w:firstLine="708"/>
+        <w:jc w:val="both"/>
+        <w:rPr>
+          <w:rFonts w:eastAsia="Calibri" w:cs="Times New Roman"/>
+          <w:szCs w:val="28"/>
+        </w:rPr>
+      </w:pPr>
+      <w:r>
+        <w:rPr>
+          <w:rFonts w:eastAsia="Calibri" w:cs="Times New Roman"/>
+          <w:szCs w:val="28"/>
+        </w:rPr>
+        <w:t>В целях проверки производительности работы плагина, было проведено нагрузочное тестирование [1</w:t>
+      </w:r>
+      <w:r>
+        <w:rPr>
+          <w:rFonts w:eastAsia="Calibri" w:cs="Times New Roman"/>
+          <w:szCs w:val="28"/>
+        </w:rPr>
+        <w:t>6</w:t>
+      </w:r>
+      <w:r>
+        <w:rPr>
+          <w:rFonts w:eastAsia="Calibri" w:cs="Times New Roman"/>
+          <w:szCs w:val="28"/>
+        </w:rPr>
+        <w:t xml:space="preserve">]. </w:t>
+      </w:r>
+      <w:r>
+        <w:rPr>
+          <w:rFonts w:eastAsia="Calibri" w:cs="Times New Roman"/>
+          <w:szCs w:val="28"/>
+        </w:rPr>
+        <w:t>Тестирование производилось на ПК со следующей конфигурацией:</w:t>
+      </w:r>
+    </w:p>
+    <w:p>
+      <w:pPr>
+        <w:pStyle w:val="a7"/>
+        <w:numPr>
+          <w:ilvl w:val="0"/>
+          <w:numId w:val="19"/>
+        </w:numPr>
+        <w:spacing w:after="0" w:line="360" w:lineRule="auto"/>
+        <w:jc w:val="both"/>
+        <w:rPr>
+          <w:rFonts w:eastAsia="Calibri" w:cs="Times New Roman"/>
+          <w:szCs w:val="28"/>
+        </w:rPr>
+      </w:pPr>
+      <w:r>
+        <w:rPr>
+          <w:rFonts w:eastAsia="Calibri" w:cs="Times New Roman"/>
+          <w:szCs w:val="28"/>
+        </w:rPr>
+        <w:t>Процессор</w:t>
+      </w:r>
+      <w:r>
+        <w:rPr>
+          <w:rFonts w:eastAsia="Calibri" w:cs="Times New Roman"/>
+          <w:szCs w:val="28"/>
+        </w:rPr>
+        <w:t xml:space="preserve">: </w:t>
+      </w:r>
+      <w:r>
+        <w:rPr>
+          <w:rFonts w:eastAsia="Calibri" w:cs="Times New Roman"/>
+          <w:szCs w:val="28"/>
+          <w:lang w:val="en-US"/>
+        </w:rPr>
+        <w:t>Intel</w:t>
+      </w:r>
+      <w:r>
+        <w:rPr>
+          <w:rFonts w:eastAsia="Calibri" w:cs="Times New Roman"/>
+          <w:szCs w:val="28"/>
+        </w:rPr>
+        <w:t xml:space="preserve"> </w:t>
+      </w:r>
+      <w:r>
+        <w:rPr>
+          <w:rFonts w:eastAsia="Calibri" w:cs="Times New Roman"/>
+          <w:szCs w:val="28"/>
+          <w:lang w:val="en-US"/>
+        </w:rPr>
+        <w:t>Core</w:t>
+      </w:r>
+      <w:r>
+        <w:rPr>
+          <w:rFonts w:eastAsia="Calibri" w:cs="Times New Roman"/>
+          <w:szCs w:val="28"/>
+        </w:rPr>
+        <w:t xml:space="preserve"> </w:t>
+      </w:r>
+      <w:proofErr w:type="spellStart"/>
+      <w:r>
+        <w:rPr>
+          <w:rFonts w:eastAsia="Calibri" w:cs="Times New Roman"/>
+          <w:szCs w:val="28"/>
+          <w:lang w:val="en-US"/>
+        </w:rPr>
+        <w:t>i</w:t>
+      </w:r>
+      <w:proofErr w:type="spellEnd"/>
+      <w:r>
+        <w:rPr>
+          <w:rFonts w:eastAsia="Calibri" w:cs="Times New Roman"/>
+          <w:szCs w:val="28"/>
+        </w:rPr>
+        <w:t>5</w:t>
+      </w:r>
+      <w:r>
+        <w:rPr>
+          <w:rFonts w:eastAsia="Calibri" w:cs="Times New Roman"/>
+          <w:szCs w:val="28"/>
+        </w:rPr>
+        <w:t>-</w:t>
+      </w:r>
+      <w:r>
+        <w:rPr>
+          <w:rFonts w:eastAsia="Calibri" w:cs="Times New Roman"/>
+          <w:szCs w:val="28"/>
+        </w:rPr>
+        <w:t>7300</w:t>
+      </w:r>
+      <w:r>
+        <w:rPr>
+          <w:rFonts w:eastAsia="Calibri" w:cs="Times New Roman"/>
+          <w:szCs w:val="28"/>
+          <w:lang w:val="en-US"/>
+        </w:rPr>
+        <w:t>HQ</w:t>
+      </w:r>
+    </w:p>
+    <w:p>
+      <w:pPr>
+        <w:pStyle w:val="a7"/>
+        <w:numPr>
+          <w:ilvl w:val="0"/>
+          <w:numId w:val="19"/>
+        </w:numPr>
+        <w:spacing w:after="0" w:line="360" w:lineRule="auto"/>
+        <w:jc w:val="both"/>
+        <w:rPr>
+          <w:rFonts w:eastAsia="Calibri" w:cs="Times New Roman"/>
+          <w:szCs w:val="28"/>
+        </w:rPr>
+      </w:pPr>
+      <w:r>
+        <w:rPr>
+          <w:rFonts w:eastAsia="Calibri" w:cs="Times New Roman"/>
+          <w:szCs w:val="28"/>
+        </w:rPr>
+        <w:t xml:space="preserve">Графическая система: </w:t>
+      </w:r>
+      <w:proofErr w:type="spellStart"/>
+      <w:r>
+        <w:rPr>
+          <w:rFonts w:eastAsia="Calibri" w:cs="Times New Roman"/>
+          <w:szCs w:val="28"/>
+        </w:rPr>
+        <w:t>Intel</w:t>
+      </w:r>
+      <w:proofErr w:type="spellEnd"/>
+      <w:r>
+        <w:rPr>
+          <w:rFonts w:eastAsia="Calibri" w:cs="Times New Roman"/>
+          <w:szCs w:val="28"/>
+        </w:rPr>
+        <w:t xml:space="preserve"> </w:t>
+      </w:r>
+      <w:r>
+        <w:rPr>
+          <w:rFonts w:eastAsia="Calibri" w:cs="Times New Roman"/>
+          <w:szCs w:val="28"/>
+        </w:rPr>
+        <w:t xml:space="preserve">HD </w:t>
+      </w:r>
+      <w:proofErr w:type="spellStart"/>
+      <w:r>
+        <w:rPr>
+          <w:rFonts w:eastAsia="Calibri" w:cs="Times New Roman"/>
+          <w:szCs w:val="28"/>
+        </w:rPr>
+        <w:t>Graphics</w:t>
+      </w:r>
+      <w:proofErr w:type="spellEnd"/>
+      <w:r>
+        <w:rPr>
+          <w:rFonts w:eastAsia="Calibri" w:cs="Times New Roman"/>
+          <w:szCs w:val="28"/>
+        </w:rPr>
+        <w:t xml:space="preserve"> </w:t>
+      </w:r>
+      <w:r>
+        <w:rPr>
+          <w:rFonts w:eastAsia="Calibri" w:cs="Times New Roman"/>
+          <w:szCs w:val="28"/>
+        </w:rPr>
+        <w:t>630</w:t>
+      </w:r>
+    </w:p>
+    <w:p>
+      <w:pPr>
+        <w:pStyle w:val="a7"/>
+        <w:numPr>
+          <w:ilvl w:val="0"/>
+          <w:numId w:val="19"/>
+        </w:numPr>
+        <w:spacing w:after="0" w:line="360" w:lineRule="auto"/>
+        <w:jc w:val="both"/>
+        <w:rPr>
+          <w:rFonts w:eastAsia="Calibri" w:cs="Times New Roman"/>
+          <w:szCs w:val="28"/>
+          <w:lang w:val="en-US"/>
+        </w:rPr>
+      </w:pPr>
+      <w:r>
+        <w:rPr>
+          <w:rFonts w:eastAsia="Calibri" w:cs="Times New Roman"/>
+          <w:szCs w:val="28"/>
+        </w:rPr>
+        <w:t xml:space="preserve">ОЗУ: </w:t>
+      </w:r>
+      <w:r>
+        <w:rPr>
+          <w:rFonts w:eastAsia="Calibri" w:cs="Times New Roman"/>
+          <w:szCs w:val="28"/>
+        </w:rPr>
+        <w:t>8</w:t>
+      </w:r>
+      <w:r>
+        <w:rPr>
+          <w:rFonts w:eastAsia="Calibri" w:cs="Times New Roman"/>
+          <w:szCs w:val="28"/>
+        </w:rPr>
+        <w:t xml:space="preserve"> </w:t>
+      </w:r>
+      <w:r>
+        <w:rPr>
+          <w:rFonts w:eastAsia="Calibri" w:cs="Times New Roman"/>
+          <w:szCs w:val="28"/>
+          <w:lang w:val="en-US"/>
+        </w:rPr>
+        <w:t>GB</w:t>
+      </w:r>
+      <w:r>
+        <w:rPr>
+          <w:rFonts w:eastAsia="Calibri" w:cs="Times New Roman"/>
+          <w:szCs w:val="28"/>
+        </w:rPr>
+        <w:t xml:space="preserve"> </w:t>
+      </w:r>
+      <w:r>
+        <w:rPr>
+          <w:rFonts w:eastAsia="Calibri" w:cs="Times New Roman"/>
+          <w:szCs w:val="28"/>
+          <w:lang w:val="en-US"/>
+        </w:rPr>
+        <w:t>DDR</w:t>
+      </w:r>
+      <w:r>
+        <w:rPr>
+          <w:rFonts w:eastAsia="Calibri" w:cs="Times New Roman"/>
+          <w:szCs w:val="28"/>
+        </w:rPr>
+        <w:t>4</w:t>
+      </w:r>
+      <w:r>
+        <w:rPr>
+          <w:rFonts w:eastAsia="Calibri" w:cs="Times New Roman"/>
+          <w:szCs w:val="28"/>
+        </w:rPr>
+        <w:t xml:space="preserve"> 1</w:t>
+      </w:r>
+      <w:r>
+        <w:rPr>
+          <w:rFonts w:eastAsia="Calibri" w:cs="Times New Roman"/>
+          <w:szCs w:val="28"/>
+        </w:rPr>
+        <w:t xml:space="preserve">200 </w:t>
+      </w:r>
+      <w:r>
+        <w:rPr>
+          <w:rFonts w:eastAsia="Calibri" w:cs="Times New Roman"/>
+          <w:szCs w:val="28"/>
+          <w:lang w:val="en-US"/>
+        </w:rPr>
+        <w:t>MHz</w:t>
+      </w:r>
+    </w:p>
+    <w:p>
+      <w:pPr>
+        <w:rPr>
+          <w:rFonts w:eastAsia="Calibri"/>
+        </w:rPr>
+      </w:pPr>
+      <w:r>
+        <w:rPr>
+          <w:rFonts w:eastAsia="Calibri"/>
+        </w:rPr>
+        <w:tab/>
+        <w:t xml:space="preserve">На рисунке 5.6 для проведения </w:t>
+      </w:r>
+    </w:p>
+    <w:p/>
+    <w:p>
+      <w:pPr>
+        <w:ind w:firstLine="708"/>
+        <w:jc w:val="center"/>
+        <w:rPr>
+          <w:rFonts w:eastAsia="Calibri"/>
+        </w:rPr>
+      </w:pPr>
+      <w:r>
+        <w:rPr>
+          <w:rFonts w:eastAsia="Calibri"/>
+        </w:rPr>
         <w:br w:type="page"/>
       </w:r>
     </w:p>
     <w:p>
       <w:pPr>
-        <w:pStyle w:val="Heading1"/>
+        <w:pStyle w:val="1"/>
         <w:jc w:val="center"/>
         <w:rPr>
           <w:rFonts w:eastAsia="Calibri"/>
         </w:rPr>
       </w:pPr>
-      <w:bookmarkStart w:id="33" w:name="_Toc40560239"/>
+      <w:bookmarkStart w:id="39" w:name="_Toc40560239"/>
       <w:r>
         <w:rPr>
           <w:rFonts w:eastAsia="Calibri"/>
@@ -5688,7 +7592,7 @@
         <w:lastRenderedPageBreak/>
         <w:t>Заключение</w:t>
       </w:r>
-      <w:bookmarkEnd w:id="33"/>
+      <w:bookmarkEnd w:id="39"/>
     </w:p>
     <w:p>
       <w:pPr>
@@ -5803,30 +7707,50 @@
         </w:rPr>
         <w:t>/</w:t>
       </w:r>
-      <w:commentRangeStart w:id="34"/>
+      <w:commentRangeStart w:id="40"/>
+      <w:commentRangeStart w:id="41"/>
       <w:r>
         <w:rPr>
           <w:rFonts w:eastAsia="Calibri"/>
         </w:rPr>
         <w:t>2020</w:t>
       </w:r>
-      <w:commentRangeEnd w:id="34"/>
-      <w:r>
-        <w:rPr>
-          <w:rStyle w:val="CommentReference"/>
-        </w:rPr>
-        <w:commentReference w:id="34"/>
+      <w:commentRangeEnd w:id="40"/>
+      <w:r>
+        <w:rPr>
+          <w:rStyle w:val="ad"/>
+        </w:rPr>
+        <w:commentReference w:id="40"/>
+      </w:r>
+      <w:commentRangeEnd w:id="41"/>
+      <w:r>
+        <w:rPr>
+          <w:rStyle w:val="ad"/>
+        </w:rPr>
+        <w:commentReference w:id="41"/>
       </w:r>
       <w:r>
         <w:rPr>
           <w:rFonts w:eastAsia="Calibri"/>
         </w:rPr>
+        <w:t>, а также проведено функциональное и нагрузочное тестирование</w:t>
+      </w:r>
+      <w:r>
+        <w:rPr>
+          <w:rFonts w:eastAsia="Calibri"/>
+        </w:rPr>
+        <w:t xml:space="preserve"> приложения</w:t>
+      </w:r>
+      <w:r>
+        <w:rPr>
+          <w:rFonts w:eastAsia="Calibri"/>
+        </w:rPr>
         <w:t>.</w:t>
       </w:r>
     </w:p>
     <w:p>
       <w:pPr>
-        <w:pStyle w:val="ListParagraph"/>
+        <w:pStyle w:val="a7"/>
         <w:spacing w:after="0" w:line="360" w:lineRule="auto"/>
         <w:ind w:left="0" w:firstLine="709"/>
         <w:jc w:val="both"/>
@@ -5851,19 +7775,19 @@
     </w:p>
     <w:p>
       <w:pPr>
-        <w:pStyle w:val="Heading1"/>
+        <w:pStyle w:val="1"/>
         <w:jc w:val="center"/>
       </w:pPr>
-      <w:bookmarkStart w:id="35" w:name="_Toc40560240"/>
+      <w:bookmarkStart w:id="42" w:name="_Toc40560240"/>
       <w:r>
         <w:lastRenderedPageBreak/>
         <w:t>Список использованных источников</w:t>
       </w:r>
-      <w:bookmarkEnd w:id="35"/>
-    </w:p>
-    <w:p>
-      <w:pPr>
-        <w:pStyle w:val="ListParagraph"/>
+      <w:bookmarkEnd w:id="42"/>
+    </w:p>
+    <w:p>
+      <w:pPr>
+        <w:pStyle w:val="a7"/>
         <w:numPr>
           <w:ilvl w:val="0"/>
           <w:numId w:val="7"/>
@@ -5893,10 +7817,10 @@
       <w:r>
         <w:t xml:space="preserve">: </w:t>
       </w:r>
-      <w:hyperlink r:id="rId26" w:history="1">
+      <w:hyperlink r:id="rId28" w:history="1">
         <w:r>
           <w:rPr>
-            <w:rStyle w:val="Hyperlink"/>
+            <w:rStyle w:val="a6"/>
           </w:rPr>
           <w:t>https://www.solidworks.com/</w:t>
         </w:r>
@@ -5910,7 +7834,7 @@
     </w:p>
     <w:p>
       <w:pPr>
-        <w:pStyle w:val="ListParagraph"/>
+        <w:pStyle w:val="a7"/>
         <w:numPr>
           <w:ilvl w:val="0"/>
           <w:numId w:val="7"/>
@@ -5949,10 +7873,10 @@
       <w:r>
         <w:t xml:space="preserve">: </w:t>
       </w:r>
-      <w:hyperlink r:id="rId27" w:history="1">
+      <w:hyperlink r:id="rId29" w:history="1">
         <w:r>
           <w:rPr>
-            <w:rStyle w:val="Hyperlink"/>
+            <w:rStyle w:val="a6"/>
           </w:rPr>
           <w:t>https://visualstudio.microsoft.com/ru/</w:t>
         </w:r>
@@ -5966,7 +7890,7 @@
     </w:p>
     <w:p>
       <w:pPr>
-        <w:pStyle w:val="ListParagraph"/>
+        <w:pStyle w:val="a7"/>
         <w:numPr>
           <w:ilvl w:val="0"/>
           <w:numId w:val="7"/>
@@ -5985,8 +7909,13 @@
         <w:t>API</w:t>
       </w:r>
       <w:r>
-        <w:t>? Хабр</w:t>
-      </w:r>
+        <w:t xml:space="preserve">? </w:t>
+      </w:r>
+      <w:proofErr w:type="spellStart"/>
+      <w:r>
+        <w:t>Хабр</w:t>
+      </w:r>
+      <w:proofErr w:type="spellEnd"/>
       <w:r>
         <w:t xml:space="preserve"> </w:t>
       </w:r>
@@ -6002,10 +7931,10 @@
       <w:r>
         <w:t xml:space="preserve">: </w:t>
       </w:r>
-      <w:hyperlink r:id="rId28" w:history="1">
+      <w:hyperlink r:id="rId30" w:history="1">
         <w:r>
           <w:rPr>
-            <w:rStyle w:val="Hyperlink"/>
+            <w:rStyle w:val="a6"/>
           </w:rPr>
           <w:t>https://habr.com/ru/post/464261/</w:t>
         </w:r>
@@ -6019,7 +7948,7 @@
     </w:p>
     <w:p>
       <w:pPr>
-        <w:pStyle w:val="ListParagraph"/>
+        <w:pStyle w:val="a7"/>
         <w:numPr>
           <w:ilvl w:val="0"/>
           <w:numId w:val="7"/>
@@ -6064,10 +7993,10 @@
       <w:r>
         <w:t xml:space="preserve">: </w:t>
       </w:r>
-      <w:hyperlink r:id="rId29" w:history="1">
+      <w:hyperlink r:id="rId31" w:history="1">
         <w:r>
           <w:rPr>
-            <w:rStyle w:val="Hyperlink"/>
+            <w:rStyle w:val="a6"/>
           </w:rPr>
           <w:t>https://officeproduct.info/</w:t>
         </w:r>
@@ -6081,7 +8010,7 @@
     </w:p>
     <w:p>
       <w:pPr>
-        <w:pStyle w:val="ListParagraph"/>
+        <w:pStyle w:val="a7"/>
         <w:numPr>
           <w:ilvl w:val="0"/>
           <w:numId w:val="7"/>
@@ -6120,7 +8049,7 @@
     </w:p>
     <w:p>
       <w:pPr>
-        <w:pStyle w:val="ListParagraph"/>
+        <w:pStyle w:val="a7"/>
         <w:numPr>
           <w:ilvl w:val="0"/>
           <w:numId w:val="7"/>
@@ -6144,10 +8073,10 @@
       <w:r>
         <w:t xml:space="preserve">– Режим доступа: </w:t>
       </w:r>
-      <w:hyperlink r:id="rId30" w:history="1">
+      <w:hyperlink r:id="rId32" w:history="1">
         <w:r>
           <w:rPr>
-            <w:rStyle w:val="Hyperlink"/>
+            <w:rStyle w:val="a6"/>
           </w:rPr>
           <w:t>https://ru.wikipedia.org/wiki/Молоток</w:t>
         </w:r>
@@ -6158,7 +8087,7 @@
     </w:p>
     <w:p>
       <w:pPr>
-        <w:pStyle w:val="ListParagraph"/>
+        <w:pStyle w:val="a7"/>
         <w:numPr>
           <w:ilvl w:val="0"/>
           <w:numId w:val="7"/>
@@ -6215,10 +8144,10 @@
       <w:r>
         <w:t xml:space="preserve">– Режим доступа: </w:t>
       </w:r>
-      <w:hyperlink r:id="rId31" w:history="1">
+      <w:hyperlink r:id="rId33" w:history="1">
         <w:r>
           <w:rPr>
-            <w:rStyle w:val="Hyperlink"/>
+            <w:rStyle w:val="a6"/>
           </w:rPr>
           <w:t>https://docs.microsoft.com/ru-ru/dotnet/framework/get-started/overview</w:t>
         </w:r>
@@ -6229,7 +8158,7 @@
     </w:p>
     <w:p>
       <w:pPr>
-        <w:pStyle w:val="ListParagraph"/>
+        <w:pStyle w:val="a7"/>
         <w:numPr>
           <w:ilvl w:val="0"/>
           <w:numId w:val="7"/>
@@ -6241,11 +8170,19 @@
           <w:lang w:val="en-US"/>
         </w:rPr>
       </w:pPr>
-      <w:r>
-        <w:rPr>
-          <w:lang w:val="en-US"/>
-        </w:rPr>
-        <w:t>SolidWorks.Interop.sldworks Namespace. SOLIDWORKS API Help. [</w:t>
+      <w:proofErr w:type="spellStart"/>
+      <w:r>
+        <w:rPr>
+          <w:lang w:val="en-US"/>
+        </w:rPr>
+        <w:t>SolidWorks.Interop.sldworks</w:t>
+      </w:r>
+      <w:proofErr w:type="spellEnd"/>
+      <w:r>
+        <w:rPr>
+          <w:lang w:val="en-US"/>
+        </w:rPr>
+        <w:t xml:space="preserve"> Namespace. SOLIDWORKS API Help. [</w:t>
       </w:r>
       <w:r>
         <w:t>Электронный</w:t>
@@ -6268,7 +8205,7 @@
       <w:hyperlink w:history="1">
         <w:r>
           <w:rPr>
-            <w:rStyle w:val="Hyperlink"/>
+            <w:rStyle w:val="a6"/>
             <w:lang w:val="en-US"/>
           </w:rPr>
           <w:t>https://help.solidworks .com/2019/English/api/sldworksapi/SolidWorks.Interop.sldworks~SolidWorks.Interop.sldworks_namespace.html</w:t>
@@ -6307,7 +8244,7 @@
     </w:p>
     <w:p>
       <w:pPr>
-        <w:pStyle w:val="ListParagraph"/>
+        <w:pStyle w:val="a7"/>
         <w:numPr>
           <w:ilvl w:val="0"/>
           <w:numId w:val="7"/>
@@ -6319,9 +8256,11 @@
       <w:r>
         <w:t xml:space="preserve">Начало работы с </w:t>
       </w:r>
+      <w:proofErr w:type="spellStart"/>
       <w:r>
         <w:t>WinForms</w:t>
       </w:r>
+      <w:proofErr w:type="spellEnd"/>
       <w:r>
         <w:t xml:space="preserve"> </w:t>
       </w:r>
@@ -6337,10 +8276,10 @@
       <w:r>
         <w:t xml:space="preserve">: </w:t>
       </w:r>
-      <w:hyperlink r:id="rId32" w:history="1">
+      <w:hyperlink r:id="rId34" w:history="1">
         <w:r>
           <w:rPr>
-            <w:rStyle w:val="Hyperlink"/>
+            <w:rStyle w:val="a6"/>
           </w:rPr>
           <w:t>https://docs.microsoft.com/ru-ru/dotnet/framework/winforms/</w:t>
         </w:r>
@@ -6354,7 +8293,7 @@
     </w:p>
     <w:p>
       <w:pPr>
-        <w:pStyle w:val="ListParagraph"/>
+        <w:pStyle w:val="a7"/>
         <w:numPr>
           <w:ilvl w:val="0"/>
           <w:numId w:val="7"/>
@@ -6384,10 +8323,10 @@
       <w:r>
         <w:t xml:space="preserve">: </w:t>
       </w:r>
-      <w:hyperlink r:id="rId33" w:history="1">
+      <w:hyperlink r:id="rId35" w:history="1">
         <w:r>
           <w:rPr>
-            <w:rStyle w:val="Hyperlink"/>
+            <w:rStyle w:val="a6"/>
             <w:rFonts w:eastAsiaTheme="majorEastAsia"/>
             <w:shd w:val="clear" w:color="auto" w:fill="FFFFFF"/>
             <w:lang w:val="en-US"/>
@@ -6396,41 +8335,64 @@
         </w:r>
         <w:r>
           <w:rPr>
-            <w:rStyle w:val="Hyperlink"/>
+            <w:rStyle w:val="a6"/>
             <w:rFonts w:eastAsiaTheme="majorEastAsia"/>
             <w:shd w:val="clear" w:color="auto" w:fill="FFFFFF"/>
           </w:rPr>
           <w:t>://</w:t>
         </w:r>
+        <w:proofErr w:type="spellStart"/>
         <w:r>
           <w:rPr>
-            <w:rStyle w:val="Hyperlink"/>
+            <w:rStyle w:val="a6"/>
             <w:rFonts w:eastAsiaTheme="majorEastAsia"/>
             <w:shd w:val="clear" w:color="auto" w:fill="FFFFFF"/>
             <w:lang w:val="en-US"/>
           </w:rPr>
           <w:t>gkmsoft</w:t>
         </w:r>
+        <w:proofErr w:type="spellEnd"/>
         <w:r>
           <w:rPr>
-            <w:rStyle w:val="Hyperlink"/>
+            <w:rStyle w:val="a6"/>
             <w:rFonts w:eastAsiaTheme="majorEastAsia"/>
             <w:shd w:val="clear" w:color="auto" w:fill="FFFFFF"/>
           </w:rPr>
           <w:t>.</w:t>
         </w:r>
+        <w:proofErr w:type="spellStart"/>
         <w:r>
           <w:rPr>
-            <w:rStyle w:val="Hyperlink"/>
+            <w:rStyle w:val="a6"/>
             <w:rFonts w:eastAsiaTheme="majorEastAsia"/>
             <w:shd w:val="clear" w:color="auto" w:fill="FFFFFF"/>
             <w:lang w:val="en-US"/>
           </w:rPr>
           <w:t>ru</w:t>
         </w:r>
+        <w:proofErr w:type="spellEnd"/>
         <w:r>
           <w:rPr>
-            <w:rStyle w:val="Hyperlink"/>
+            <w:rStyle w:val="a6"/>
+            <w:rFonts w:eastAsiaTheme="majorEastAsia"/>
+            <w:shd w:val="clear" w:color="auto" w:fill="FFFFFF"/>
+          </w:rPr>
+          <w:t>/</w:t>
+        </w:r>
+        <w:proofErr w:type="spellStart"/>
+        <w:r>
+          <w:rPr>
+            <w:rStyle w:val="a6"/>
+            <w:rFonts w:eastAsiaTheme="majorEastAsia"/>
+            <w:shd w:val="clear" w:color="auto" w:fill="FFFFFF"/>
+            <w:lang w:val="en-US"/>
+          </w:rPr>
+          <w:t>allcatalog</w:t>
+        </w:r>
+        <w:proofErr w:type="spellEnd"/>
+        <w:r>
+          <w:rPr>
+            <w:rStyle w:val="a6"/>
             <w:rFonts w:eastAsiaTheme="majorEastAsia"/>
             <w:shd w:val="clear" w:color="auto" w:fill="FFFFFF"/>
           </w:rPr>
@@ -6438,24 +8400,7 @@
         </w:r>
         <w:r>
           <w:rPr>
-            <w:rStyle w:val="Hyperlink"/>
-            <w:rFonts w:eastAsiaTheme="majorEastAsia"/>
-            <w:shd w:val="clear" w:color="auto" w:fill="FFFFFF"/>
-            <w:lang w:val="en-US"/>
-          </w:rPr>
-          <w:t>allcatalog</w:t>
-        </w:r>
-        <w:r>
-          <w:rPr>
-            <w:rStyle w:val="Hyperlink"/>
-            <w:rFonts w:eastAsiaTheme="majorEastAsia"/>
-            <w:shd w:val="clear" w:color="auto" w:fill="FFFFFF"/>
-          </w:rPr>
-          <w:t>/</w:t>
-        </w:r>
-        <w:r>
-          <w:rPr>
-            <w:rStyle w:val="Hyperlink"/>
+            <w:rStyle w:val="a6"/>
             <w:rFonts w:eastAsiaTheme="majorEastAsia"/>
             <w:shd w:val="clear" w:color="auto" w:fill="FFFFFF"/>
             <w:lang w:val="en-US"/>
@@ -6464,24 +8409,26 @@
         </w:r>
         <w:r>
           <w:rPr>
-            <w:rStyle w:val="Hyperlink"/>
+            <w:rStyle w:val="a6"/>
             <w:rFonts w:eastAsiaTheme="majorEastAsia"/>
             <w:shd w:val="clear" w:color="auto" w:fill="FFFFFF"/>
           </w:rPr>
           <w:t>2</w:t>
         </w:r>
+        <w:proofErr w:type="spellStart"/>
         <w:r>
           <w:rPr>
-            <w:rStyle w:val="Hyperlink"/>
+            <w:rStyle w:val="a6"/>
             <w:rFonts w:eastAsiaTheme="majorEastAsia"/>
             <w:shd w:val="clear" w:color="auto" w:fill="FFFFFF"/>
             <w:lang w:val="en-US"/>
           </w:rPr>
           <w:t>dkompas</w:t>
         </w:r>
+        <w:proofErr w:type="spellEnd"/>
         <w:r>
           <w:rPr>
-            <w:rStyle w:val="Hyperlink"/>
+            <w:rStyle w:val="a6"/>
             <w:rFonts w:eastAsiaTheme="majorEastAsia"/>
             <w:shd w:val="clear" w:color="auto" w:fill="FFFFFF"/>
           </w:rPr>
@@ -6489,7 +8436,7 @@
         </w:r>
         <w:r>
           <w:rPr>
-            <w:rStyle w:val="Hyperlink"/>
+            <w:rStyle w:val="a6"/>
             <w:rFonts w:eastAsiaTheme="majorEastAsia"/>
             <w:shd w:val="clear" w:color="auto" w:fill="FFFFFF"/>
             <w:lang w:val="en-US"/>
@@ -6498,7 +8445,7 @@
         </w:r>
         <w:r>
           <w:rPr>
-            <w:rStyle w:val="Hyperlink"/>
+            <w:rStyle w:val="a6"/>
             <w:rFonts w:eastAsiaTheme="majorEastAsia"/>
             <w:shd w:val="clear" w:color="auto" w:fill="FFFFFF"/>
           </w:rPr>
@@ -6518,7 +8465,7 @@
     </w:p>
     <w:p>
       <w:pPr>
-        <w:pStyle w:val="ListParagraph"/>
+        <w:pStyle w:val="a7"/>
         <w:numPr>
           <w:ilvl w:val="0"/>
           <w:numId w:val="7"/>
@@ -6557,10 +8504,10 @@
       <w:r>
         <w:t xml:space="preserve">: </w:t>
       </w:r>
-      <w:hyperlink r:id="rId34" w:history="1">
+      <w:hyperlink r:id="rId36" w:history="1">
         <w:r>
           <w:rPr>
-            <w:rStyle w:val="Hyperlink"/>
+            <w:rStyle w:val="a6"/>
             <w:shd w:val="clear" w:color="auto" w:fill="FFFFFF"/>
             <w:lang w:val="en-US"/>
           </w:rPr>
@@ -6568,29 +8515,31 @@
         </w:r>
         <w:r>
           <w:rPr>
-            <w:rStyle w:val="Hyperlink"/>
+            <w:rStyle w:val="a6"/>
             <w:shd w:val="clear" w:color="auto" w:fill="FFFFFF"/>
           </w:rPr>
           <w:t>://</w:t>
         </w:r>
+        <w:proofErr w:type="spellStart"/>
         <w:r>
           <w:rPr>
-            <w:rStyle w:val="Hyperlink"/>
+            <w:rStyle w:val="a6"/>
             <w:shd w:val="clear" w:color="auto" w:fill="FFFFFF"/>
             <w:lang w:val="en-US"/>
           </w:rPr>
           <w:t>sapr</w:t>
         </w:r>
+        <w:proofErr w:type="spellEnd"/>
         <w:r>
           <w:rPr>
-            <w:rStyle w:val="Hyperlink"/>
+            <w:rStyle w:val="a6"/>
             <w:shd w:val="clear" w:color="auto" w:fill="FFFFFF"/>
           </w:rPr>
           <w:t>-</w:t>
         </w:r>
         <w:r>
           <w:rPr>
-            <w:rStyle w:val="Hyperlink"/>
+            <w:rStyle w:val="a6"/>
             <w:shd w:val="clear" w:color="auto" w:fill="FFFFFF"/>
             <w:lang w:val="en-US"/>
           </w:rPr>
@@ -6598,89 +8547,99 @@
         </w:r>
         <w:r>
           <w:rPr>
-            <w:rStyle w:val="Hyperlink"/>
+            <w:rStyle w:val="a6"/>
             <w:shd w:val="clear" w:color="auto" w:fill="FFFFFF"/>
           </w:rPr>
           <w:t>.</w:t>
         </w:r>
+        <w:proofErr w:type="spellStart"/>
         <w:r>
           <w:rPr>
-            <w:rStyle w:val="Hyperlink"/>
+            <w:rStyle w:val="a6"/>
             <w:shd w:val="clear" w:color="auto" w:fill="FFFFFF"/>
             <w:lang w:val="en-US"/>
           </w:rPr>
           <w:t>ru</w:t>
         </w:r>
+        <w:proofErr w:type="spellEnd"/>
         <w:r>
           <w:rPr>
-            <w:rStyle w:val="Hyperlink"/>
+            <w:rStyle w:val="a6"/>
             <w:shd w:val="clear" w:color="auto" w:fill="FFFFFF"/>
           </w:rPr>
           <w:t>/</w:t>
         </w:r>
+        <w:proofErr w:type="spellStart"/>
         <w:r>
           <w:rPr>
-            <w:rStyle w:val="Hyperlink"/>
+            <w:rStyle w:val="a6"/>
             <w:shd w:val="clear" w:color="auto" w:fill="FFFFFF"/>
             <w:lang w:val="en-US"/>
           </w:rPr>
           <w:t>novosti</w:t>
         </w:r>
+        <w:proofErr w:type="spellEnd"/>
         <w:r>
           <w:rPr>
-            <w:rStyle w:val="Hyperlink"/>
+            <w:rStyle w:val="a6"/>
             <w:shd w:val="clear" w:color="auto" w:fill="FFFFFF"/>
           </w:rPr>
           <w:t>/</w:t>
         </w:r>
+        <w:proofErr w:type="spellStart"/>
         <w:r>
           <w:rPr>
-            <w:rStyle w:val="Hyperlink"/>
+            <w:rStyle w:val="a6"/>
             <w:shd w:val="clear" w:color="auto" w:fill="FFFFFF"/>
             <w:lang w:val="en-US"/>
           </w:rPr>
           <w:t>eksport</w:t>
         </w:r>
+        <w:proofErr w:type="spellEnd"/>
         <w:r>
           <w:rPr>
-            <w:rStyle w:val="Hyperlink"/>
+            <w:rStyle w:val="a6"/>
             <w:shd w:val="clear" w:color="auto" w:fill="FFFFFF"/>
           </w:rPr>
           <w:t>-</w:t>
         </w:r>
+        <w:proofErr w:type="spellStart"/>
         <w:r>
           <w:rPr>
-            <w:rStyle w:val="Hyperlink"/>
+            <w:rStyle w:val="a6"/>
             <w:shd w:val="clear" w:color="auto" w:fill="FFFFFF"/>
             <w:lang w:val="en-US"/>
           </w:rPr>
           <w:t>iz</w:t>
         </w:r>
+        <w:proofErr w:type="spellEnd"/>
         <w:r>
           <w:rPr>
-            <w:rStyle w:val="Hyperlink"/>
+            <w:rStyle w:val="a6"/>
             <w:shd w:val="clear" w:color="auto" w:fill="FFFFFF"/>
           </w:rPr>
           <w:t>-</w:t>
         </w:r>
+        <w:proofErr w:type="spellStart"/>
         <w:r>
           <w:rPr>
-            <w:rStyle w:val="Hyperlink"/>
+            <w:rStyle w:val="a6"/>
             <w:shd w:val="clear" w:color="auto" w:fill="FFFFFF"/>
             <w:lang w:val="en-US"/>
           </w:rPr>
           <w:t>kompas</w:t>
         </w:r>
+        <w:proofErr w:type="spellEnd"/>
         <w:r>
           <w:rPr>
-            <w:rStyle w:val="Hyperlink"/>
+            <w:rStyle w:val="a6"/>
             <w:shd w:val="clear" w:color="auto" w:fill="FFFFFF"/>
           </w:rPr>
           <w:t>-3</w:t>
         </w:r>
         <w:r>
           <w:rPr>
-            <w:rStyle w:val="Hyperlink"/>
+            <w:rStyle w:val="a6"/>
             <w:shd w:val="clear" w:color="auto" w:fill="FFFFFF"/>
             <w:lang w:val="en-US"/>
           </w:rPr>
@@ -6688,14 +8647,14 @@
         </w:r>
         <w:r>
           <w:rPr>
-            <w:rStyle w:val="Hyperlink"/>
+            <w:rStyle w:val="a6"/>
             <w:shd w:val="clear" w:color="auto" w:fill="FFFFFF"/>
           </w:rPr>
           <w:t>-</w:t>
         </w:r>
         <w:r>
           <w:rPr>
-            <w:rStyle w:val="Hyperlink"/>
+            <w:rStyle w:val="a6"/>
             <w:shd w:val="clear" w:color="auto" w:fill="FFFFFF"/>
             <w:lang w:val="en-US"/>
           </w:rPr>
@@ -6703,29 +8662,31 @@
         </w:r>
         <w:r>
           <w:rPr>
-            <w:rStyle w:val="Hyperlink"/>
+            <w:rStyle w:val="a6"/>
             <w:shd w:val="clear" w:color="auto" w:fill="FFFFFF"/>
           </w:rPr>
           <w:t>-</w:t>
         </w:r>
+        <w:proofErr w:type="spellStart"/>
         <w:r>
           <w:rPr>
-            <w:rStyle w:val="Hyperlink"/>
+            <w:rStyle w:val="a6"/>
             <w:shd w:val="clear" w:color="auto" w:fill="FFFFFF"/>
             <w:lang w:val="en-US"/>
           </w:rPr>
           <w:t>formate</w:t>
         </w:r>
+        <w:proofErr w:type="spellEnd"/>
         <w:r>
           <w:rPr>
-            <w:rStyle w:val="Hyperlink"/>
+            <w:rStyle w:val="a6"/>
             <w:shd w:val="clear" w:color="auto" w:fill="FFFFFF"/>
           </w:rPr>
           <w:t>-3</w:t>
         </w:r>
         <w:r>
           <w:rPr>
-            <w:rStyle w:val="Hyperlink"/>
+            <w:rStyle w:val="a6"/>
             <w:shd w:val="clear" w:color="auto" w:fill="FFFFFF"/>
             <w:lang w:val="en-US"/>
           </w:rPr>
@@ -6733,14 +8694,14 @@
         </w:r>
         <w:r>
           <w:rPr>
-            <w:rStyle w:val="Hyperlink"/>
+            <w:rStyle w:val="a6"/>
             <w:shd w:val="clear" w:color="auto" w:fill="FFFFFF"/>
           </w:rPr>
           <w:t>-</w:t>
         </w:r>
         <w:r>
           <w:rPr>
-            <w:rStyle w:val="Hyperlink"/>
+            <w:rStyle w:val="a6"/>
             <w:shd w:val="clear" w:color="auto" w:fill="FFFFFF"/>
             <w:lang w:val="en-US"/>
           </w:rPr>
@@ -6748,7 +8709,7 @@
         </w:r>
         <w:r>
           <w:rPr>
-            <w:rStyle w:val="Hyperlink"/>
+            <w:rStyle w:val="a6"/>
             <w:shd w:val="clear" w:color="auto" w:fill="FFFFFF"/>
           </w:rPr>
           <w:t>/</w:t>
@@ -6760,7 +8721,7 @@
     </w:p>
     <w:p>
       <w:pPr>
-        <w:pStyle w:val="ListParagraph"/>
+        <w:pStyle w:val="a7"/>
         <w:numPr>
           <w:ilvl w:val="0"/>
           <w:numId w:val="7"/>
@@ -6788,10 +8749,10 @@
       <w:r>
         <w:t xml:space="preserve">: </w:t>
       </w:r>
-      <w:hyperlink r:id="rId35" w:history="1">
+      <w:hyperlink r:id="rId37" w:history="1">
         <w:r>
           <w:rPr>
-            <w:rStyle w:val="Hyperlink"/>
+            <w:rStyle w:val="a6"/>
             <w:rFonts w:eastAsiaTheme="majorEastAsia"/>
           </w:rPr>
           <w:t>http://www.uml.org/</w:t>
@@ -6803,7 +8764,7 @@
     </w:p>
     <w:p>
       <w:pPr>
-        <w:pStyle w:val="ListParagraph"/>
+        <w:pStyle w:val="a7"/>
         <w:numPr>
           <w:ilvl w:val="0"/>
           <w:numId w:val="7"/>
@@ -6827,66 +8788,1896 @@
       <w:r>
         <w:t xml:space="preserve">– Режим доступа: </w:t>
       </w:r>
-      <w:hyperlink r:id="rId36" w:history="1">
+      <w:hyperlink r:id="rId38" w:history="1">
         <w:r>
           <w:rPr>
-            <w:rStyle w:val="Hyperlink"/>
+            <w:rStyle w:val="a6"/>
           </w:rPr>
           <w:t>https://sites.google.com/site/anisimovkhv/learning/pris/lecture/tema12/tema12_2</w:t>
         </w:r>
       </w:hyperlink>
       <w:r>
-        <w:t xml:space="preserve"> (дата обращения 09.05.2020)</w:t>
-      </w:r>
-    </w:p>
+        <w:t xml:space="preserve"> (дата обращения </w:t>
+      </w:r>
+      <w:r>
+        <w:t>13</w:t>
+      </w:r>
+      <w:r>
+        <w:t>.0</w:t>
+      </w:r>
+      <w:r>
+        <w:t>4</w:t>
+      </w:r>
+      <w:r>
+        <w:t>.2020)</w:t>
+      </w:r>
+    </w:p>
+    <w:p>
+      <w:pPr>
+        <w:pStyle w:val="af7"/>
+        <w:numPr>
+          <w:ilvl w:val="0"/>
+          <w:numId w:val="7"/>
+        </w:numPr>
+        <w:tabs>
+          <w:tab w:val="left" w:pos="1148"/>
+        </w:tabs>
+        <w:ind w:left="0" w:hanging="426"/>
+      </w:pPr>
+      <w:r>
+        <w:t xml:space="preserve">Функциональное тестирование [Электронный ресурс]. – URL:  </w:t>
+      </w:r>
+      <w:hyperlink r:id="rId39" w:history="1">
+        <w:r>
+          <w:rPr>
+            <w:rStyle w:val="a6"/>
+          </w:rPr>
+          <w:t>https://daglab.ru/funkcionalnoe-testirovanie-programmnogo-obespechenija/</w:t>
+        </w:r>
+      </w:hyperlink>
+      <w:r>
+        <w:t xml:space="preserve"> </w:t>
+      </w:r>
+      <w:r>
+        <w:t>(дата обращения: 1</w:t>
+      </w:r>
+      <w:r>
+        <w:rPr>
+          <w:lang w:val="ru-RU"/>
+        </w:rPr>
+        <w:t>5</w:t>
+      </w:r>
+      <w:r>
+        <w:t>.04.2020);</w:t>
+      </w:r>
+    </w:p>
+    <w:p>
+      <w:pPr>
+        <w:pStyle w:val="a7"/>
+        <w:numPr>
+          <w:ilvl w:val="0"/>
+          <w:numId w:val="7"/>
+        </w:numPr>
+        <w:spacing w:line="360" w:lineRule="auto"/>
+        <w:ind w:left="0" w:hanging="426"/>
+        <w:jc w:val="both"/>
+      </w:pPr>
+      <w:r>
+        <w:t xml:space="preserve">Юнит-тестирование для чайников [Электронный ресурс]. – </w:t>
+      </w:r>
+      <w:r>
+        <w:rPr>
+          <w:lang w:val="en-US"/>
+        </w:rPr>
+        <w:t>URL</w:t>
+      </w:r>
+      <w:r>
+        <w:t xml:space="preserve">: </w:t>
+      </w:r>
+      <w:hyperlink r:id="rId40" w:history="1">
+        <w:r>
+          <w:rPr>
+            <w:rStyle w:val="a6"/>
+          </w:rPr>
+          <w:t>https://habr.com/ru/post/169381/</w:t>
+        </w:r>
+      </w:hyperlink>
+      <w:r>
+        <w:t xml:space="preserve">  (дата обращения: 15.0</w:t>
+      </w:r>
+      <w:r>
+        <w:t>4</w:t>
+      </w:r>
+      <w:r>
+        <w:t>.2020);</w:t>
+      </w:r>
+    </w:p>
+    <w:p>
+      <w:pPr>
+        <w:pStyle w:val="a7"/>
+        <w:numPr>
+          <w:ilvl w:val="0"/>
+          <w:numId w:val="7"/>
+        </w:numPr>
+        <w:spacing w:line="360" w:lineRule="auto"/>
+        <w:ind w:left="0" w:hanging="426"/>
+        <w:jc w:val="both"/>
+      </w:pPr>
+      <w:r>
+        <w:t xml:space="preserve">Нагрузочное тестирование: с чего начать и куда смотреть </w:t>
+      </w:r>
+      <w:r>
+        <w:t xml:space="preserve">[Электронный ресурс]. – </w:t>
+      </w:r>
+      <w:r>
+        <w:rPr>
+          <w:lang w:val="en-US"/>
+        </w:rPr>
+        <w:t>URL</w:t>
+      </w:r>
+      <w:r>
+        <w:t xml:space="preserve">: </w:t>
+      </w:r>
+      <w:hyperlink r:id="rId41" w:history="1">
+        <w:r>
+          <w:rPr>
+            <w:rStyle w:val="a6"/>
+          </w:rPr>
+          <w:t>https://habr.com/ru/company/jugru/blog/329174/</w:t>
+        </w:r>
+      </w:hyperlink>
+      <w:r>
+        <w:t xml:space="preserve">  (дата обращения: 1</w:t>
+      </w:r>
+      <w:r>
+        <w:t>7</w:t>
+      </w:r>
+      <w:r>
+        <w:t>.05.2020);</w:t>
+      </w:r>
+    </w:p>
+    <w:p>
+      <w:pPr>
+        <w:rPr>
+          <w:rFonts w:cstheme="minorBidi"/>
+          <w:szCs w:val="22"/>
+        </w:rPr>
+      </w:pPr>
+      <w:r>
+        <w:br w:type="page"/>
+      </w:r>
+    </w:p>
+    <w:p>
+      <w:pPr>
+        <w:pStyle w:val="1"/>
+        <w:spacing w:before="0" w:after="0"/>
+        <w:jc w:val="center"/>
+      </w:pPr>
+      <w:bookmarkStart w:id="43" w:name="_Toc40590123"/>
+      <w:r>
+        <w:lastRenderedPageBreak/>
+        <w:t>Приложение А</w:t>
+      </w:r>
+      <w:bookmarkEnd w:id="43"/>
+    </w:p>
+    <w:p>
+      <w:pPr>
+        <w:pStyle w:val="a7"/>
+        <w:spacing w:line="360" w:lineRule="auto"/>
+        <w:ind w:left="0"/>
+        <w:jc w:val="center"/>
+      </w:pPr>
+      <w:r>
+        <w:t>(Справочное)</w:t>
+      </w:r>
+    </w:p>
+    <w:p>
+      <w:pPr>
+        <w:pStyle w:val="a7"/>
+        <w:spacing w:line="360" w:lineRule="auto"/>
+        <w:ind w:left="0"/>
+        <w:jc w:val="both"/>
+      </w:pPr>
+      <w:r>
+        <w:tab/>
+        <w:t>Описание полей и методов используемых для проверки тестовых случаев класса «</w:t>
+      </w:r>
+      <w:proofErr w:type="spellStart"/>
+      <w:r>
+        <w:rPr>
+          <w:lang w:val="en-US"/>
+        </w:rPr>
+        <w:t>ParametersTests</w:t>
+      </w:r>
+      <w:proofErr w:type="spellEnd"/>
+      <w:r>
+        <w:t>»</w:t>
+      </w:r>
+      <w:r>
+        <w:t xml:space="preserve"> </w:t>
+      </w:r>
+      <w:r>
+        <w:t>представлено в таблице А.1</w:t>
+      </w:r>
+    </w:p>
+    <w:p>
+      <w:pPr>
+        <w:pStyle w:val="a7"/>
+        <w:spacing w:line="360" w:lineRule="auto"/>
+        <w:ind w:left="0"/>
+        <w:jc w:val="both"/>
+      </w:pPr>
+      <w:r>
+        <w:tab/>
+        <w:t>Таблица А.1 – тестовые случаи</w:t>
+      </w:r>
+    </w:p>
+    <w:tbl>
+      <w:tblPr>
+        <w:tblStyle w:val="af4"/>
+        <w:tblW w:w="0" w:type="auto"/>
+        <w:tblLayout w:type="fixed"/>
+        <w:tblLook w:val="04A0" w:firstRow="1" w:lastRow="0" w:firstColumn="1" w:lastColumn="0" w:noHBand="0" w:noVBand="1"/>
+      </w:tblPr>
+      <w:tblGrid>
+        <w:gridCol w:w="4531"/>
+        <w:gridCol w:w="4814"/>
+      </w:tblGrid>
+      <w:tr>
+        <w:trPr>
+          <w:trHeight w:val="479"/>
+        </w:trPr>
+        <w:tc>
+          <w:tcPr>
+            <w:tcW w:w="4531" w:type="dxa"/>
+          </w:tcPr>
+          <w:p>
+            <w:pPr>
+              <w:pStyle w:val="a7"/>
+              <w:spacing w:line="360" w:lineRule="auto"/>
+              <w:ind w:left="0"/>
+              <w:jc w:val="center"/>
+            </w:pPr>
+            <w:r>
+              <w:t>Наименование</w:t>
+            </w:r>
+          </w:p>
+        </w:tc>
+        <w:tc>
+          <w:tcPr>
+            <w:tcW w:w="4814" w:type="dxa"/>
+          </w:tcPr>
+          <w:p>
+            <w:pPr>
+              <w:pStyle w:val="a7"/>
+              <w:spacing w:line="360" w:lineRule="auto"/>
+              <w:ind w:left="0"/>
+              <w:jc w:val="center"/>
+            </w:pPr>
+            <w:r>
+              <w:t>Описание</w:t>
+            </w:r>
+          </w:p>
+        </w:tc>
+      </w:tr>
+      <w:tr>
+        <w:trPr>
+          <w:trHeight w:val="814"/>
+        </w:trPr>
+        <w:tc>
+          <w:tcPr>
+            <w:tcW w:w="4531" w:type="dxa"/>
+          </w:tcPr>
+          <w:p>
+            <w:pPr>
+              <w:pStyle w:val="a7"/>
+              <w:spacing w:line="360" w:lineRule="auto"/>
+              <w:ind w:left="0"/>
+              <w:jc w:val="both"/>
+              <w:rPr>
+                <w:rFonts w:cs="Times New Roman"/>
+                <w:color w:val="000000"/>
+                <w:szCs w:val="28"/>
+              </w:rPr>
+            </w:pPr>
+            <w:proofErr w:type="spellStart"/>
+            <w:r>
+              <w:rPr>
+                <w:rFonts w:cs="Times New Roman"/>
+                <w:color w:val="000000"/>
+                <w:szCs w:val="28"/>
+              </w:rPr>
+              <w:t>CheckParameters</w:t>
+            </w:r>
+            <w:proofErr w:type="spellEnd"/>
+          </w:p>
+          <w:p>
+            <w:pPr>
+              <w:pStyle w:val="a7"/>
+              <w:spacing w:line="360" w:lineRule="auto"/>
+              <w:ind w:left="0"/>
+              <w:jc w:val="both"/>
+              <w:rPr>
+                <w:rFonts w:cs="Times New Roman"/>
+                <w:color w:val="000000"/>
+                <w:szCs w:val="28"/>
+              </w:rPr>
+            </w:pPr>
+            <w:r>
+              <w:rPr>
+                <w:rFonts w:cs="Times New Roman"/>
+                <w:color w:val="000000"/>
+                <w:szCs w:val="28"/>
+              </w:rPr>
+              <w:t>_</w:t>
+            </w:r>
+            <w:proofErr w:type="spellStart"/>
+            <w:r>
+              <w:rPr>
+                <w:rFonts w:cs="Times New Roman"/>
+                <w:color w:val="000000"/>
+                <w:szCs w:val="28"/>
+              </w:rPr>
+              <w:t>TrueValuesHammerParameters</w:t>
+            </w:r>
+            <w:proofErr w:type="spellEnd"/>
+          </w:p>
+          <w:p>
+            <w:pPr>
+              <w:pStyle w:val="a7"/>
+              <w:spacing w:line="360" w:lineRule="auto"/>
+              <w:ind w:left="0"/>
+              <w:jc w:val="both"/>
+              <w:rPr>
+                <w:rFonts w:cs="Times New Roman"/>
+                <w:szCs w:val="28"/>
+                <w:lang w:val="en-US"/>
+              </w:rPr>
+            </w:pPr>
+            <w:r>
+              <w:rPr>
+                <w:rFonts w:cs="Times New Roman"/>
+                <w:color w:val="000000"/>
+                <w:szCs w:val="28"/>
+              </w:rPr>
+              <w:t>_</w:t>
+            </w:r>
+            <w:proofErr w:type="spellStart"/>
+            <w:r>
+              <w:rPr>
+                <w:rFonts w:cs="Times New Roman"/>
+                <w:color w:val="000000"/>
+                <w:szCs w:val="28"/>
+              </w:rPr>
+              <w:t>DoesNotThrow</w:t>
+            </w:r>
+            <w:proofErr w:type="spellEnd"/>
+            <w:r>
+              <w:rPr>
+                <w:rFonts w:cs="Times New Roman"/>
+                <w:color w:val="000000"/>
+                <w:szCs w:val="28"/>
+                <w:lang w:val="en-US"/>
+              </w:rPr>
+              <w:t>()</w:t>
+            </w:r>
+          </w:p>
+        </w:tc>
+        <w:tc>
+          <w:tcPr>
+            <w:tcW w:w="4814" w:type="dxa"/>
+          </w:tcPr>
+          <w:p>
+            <w:pPr>
+              <w:pStyle w:val="a7"/>
+              <w:spacing w:line="360" w:lineRule="auto"/>
+              <w:ind w:left="0"/>
+              <w:jc w:val="both"/>
+            </w:pPr>
+            <w:r>
+              <w:t>Тест всех корректно введённых значений</w:t>
+            </w:r>
+            <w:r>
+              <w:t xml:space="preserve">. </w:t>
+            </w:r>
+          </w:p>
+        </w:tc>
+      </w:tr>
+      <w:tr>
+        <w:tc>
+          <w:tcPr>
+            <w:tcW w:w="4531" w:type="dxa"/>
+          </w:tcPr>
+          <w:p>
+            <w:pPr>
+              <w:pStyle w:val="a7"/>
+              <w:spacing w:line="360" w:lineRule="auto"/>
+              <w:ind w:left="0"/>
+              <w:jc w:val="both"/>
+              <w:rPr>
+                <w:rFonts w:cs="Times New Roman"/>
+                <w:color w:val="000000"/>
+                <w:szCs w:val="28"/>
+                <w:lang w:val="en-US"/>
+              </w:rPr>
+            </w:pPr>
+            <w:proofErr w:type="spellStart"/>
+            <w:r>
+              <w:rPr>
+                <w:rFonts w:cs="Times New Roman"/>
+                <w:color w:val="000000"/>
+                <w:szCs w:val="28"/>
+                <w:lang w:val="en-US"/>
+              </w:rPr>
+              <w:t>CheckParameters</w:t>
+            </w:r>
+            <w:proofErr w:type="spellEnd"/>
+          </w:p>
+          <w:p>
+            <w:pPr>
+              <w:pStyle w:val="a7"/>
+              <w:spacing w:line="360" w:lineRule="auto"/>
+              <w:ind w:left="0"/>
+              <w:jc w:val="both"/>
+              <w:rPr>
+                <w:rFonts w:cs="Times New Roman"/>
+                <w:color w:val="000000"/>
+                <w:szCs w:val="28"/>
+                <w:lang w:val="en-US"/>
+              </w:rPr>
+            </w:pPr>
+            <w:r>
+              <w:rPr>
+                <w:rFonts w:cs="Times New Roman"/>
+                <w:color w:val="000000"/>
+                <w:szCs w:val="28"/>
+                <w:lang w:val="en-US"/>
+              </w:rPr>
+              <w:t>_</w:t>
+            </w:r>
+            <w:proofErr w:type="spellStart"/>
+            <w:r>
+              <w:rPr>
+                <w:rFonts w:cs="Times New Roman"/>
+                <w:color w:val="000000"/>
+                <w:szCs w:val="28"/>
+                <w:lang w:val="en-US"/>
+              </w:rPr>
+              <w:t>FalseValueHeadWidth</w:t>
+            </w:r>
+            <w:proofErr w:type="spellEnd"/>
+          </w:p>
+          <w:p>
+            <w:pPr>
+              <w:pStyle w:val="a7"/>
+              <w:spacing w:line="360" w:lineRule="auto"/>
+              <w:ind w:left="0"/>
+              <w:jc w:val="both"/>
+              <w:rPr>
+                <w:rFonts w:cs="Times New Roman"/>
+                <w:color w:val="000000"/>
+                <w:szCs w:val="28"/>
+                <w:lang w:val="en-US"/>
+              </w:rPr>
+            </w:pPr>
+            <w:r>
+              <w:rPr>
+                <w:rFonts w:cs="Times New Roman"/>
+                <w:color w:val="000000"/>
+                <w:szCs w:val="28"/>
+                <w:lang w:val="en-US"/>
+              </w:rPr>
+              <w:t>_</w:t>
+            </w:r>
+            <w:proofErr w:type="spellStart"/>
+            <w:r>
+              <w:rPr>
+                <w:rFonts w:cs="Times New Roman"/>
+                <w:color w:val="000000"/>
+                <w:szCs w:val="28"/>
+                <w:lang w:val="en-US"/>
+              </w:rPr>
+              <w:t>ThrowsArgumentException</w:t>
+            </w:r>
+            <w:proofErr w:type="spellEnd"/>
+          </w:p>
+          <w:p>
+            <w:pPr>
+              <w:pStyle w:val="a7"/>
+              <w:spacing w:line="360" w:lineRule="auto"/>
+              <w:ind w:left="0"/>
+              <w:jc w:val="both"/>
+              <w:rPr>
+                <w:rFonts w:cs="Times New Roman"/>
+                <w:color w:val="000000"/>
+                <w:szCs w:val="28"/>
+                <w:lang w:val="en-US"/>
+              </w:rPr>
+            </w:pPr>
+            <w:r>
+              <w:rPr>
+                <w:rFonts w:cs="Times New Roman"/>
+                <w:color w:val="000000"/>
+                <w:szCs w:val="28"/>
+                <w:lang w:val="en-US"/>
+              </w:rPr>
+              <w:t>(</w:t>
+            </w:r>
+            <w:r>
+              <w:rPr>
+                <w:rFonts w:cs="Times New Roman"/>
+                <w:color w:val="000000" w:themeColor="text1"/>
+                <w:szCs w:val="28"/>
+                <w:lang w:val="en-US"/>
+              </w:rPr>
+              <w:t>double</w:t>
+            </w:r>
+            <w:r>
+              <w:rPr>
+                <w:rFonts w:cs="Times New Roman"/>
+                <w:color w:val="000000"/>
+                <w:szCs w:val="28"/>
+                <w:lang w:val="en-US"/>
+              </w:rPr>
+              <w:t xml:space="preserve"> </w:t>
+            </w:r>
+            <w:proofErr w:type="spellStart"/>
+            <w:r>
+              <w:rPr>
+                <w:rFonts w:cs="Times New Roman"/>
+                <w:color w:val="000000"/>
+                <w:szCs w:val="28"/>
+                <w:lang w:val="en-US"/>
+              </w:rPr>
+              <w:t>headParametersWidth</w:t>
+            </w:r>
+            <w:proofErr w:type="spellEnd"/>
+            <w:r>
+              <w:rPr>
+                <w:rFonts w:cs="Times New Roman"/>
+                <w:color w:val="000000"/>
+                <w:szCs w:val="28"/>
+                <w:lang w:val="en-US"/>
+              </w:rPr>
+              <w:t>)</w:t>
+            </w:r>
+          </w:p>
+          <w:p>
+            <w:pPr>
+              <w:pStyle w:val="a7"/>
+              <w:spacing w:line="360" w:lineRule="auto"/>
+              <w:ind w:left="0"/>
+              <w:jc w:val="both"/>
+              <w:rPr>
+                <w:rFonts w:cs="Times New Roman"/>
+                <w:szCs w:val="28"/>
+                <w:lang w:val="en-US"/>
+              </w:rPr>
+            </w:pPr>
+            <w:r>
+              <w:rPr>
+                <w:rFonts w:cs="Times New Roman"/>
+                <w:color w:val="000000"/>
+                <w:szCs w:val="28"/>
+                <w:lang w:val="en-US"/>
+              </w:rPr>
+              <w:t>(10, 60)</w:t>
+            </w:r>
+          </w:p>
+        </w:tc>
+        <w:tc>
+          <w:tcPr>
+            <w:tcW w:w="4814" w:type="dxa"/>
+          </w:tcPr>
+          <w:p>
+            <w:pPr>
+              <w:pStyle w:val="a7"/>
+              <w:spacing w:line="360" w:lineRule="auto"/>
+              <w:ind w:left="0"/>
+              <w:jc w:val="both"/>
+            </w:pPr>
+            <w:r>
+              <w:t xml:space="preserve">Тест на некорректный ввод значений в поле </w:t>
+            </w:r>
+            <w:proofErr w:type="spellStart"/>
+            <w:r>
+              <w:rPr>
+                <w:lang w:val="en-US"/>
+              </w:rPr>
+              <w:t>HeadWidth</w:t>
+            </w:r>
+            <w:proofErr w:type="spellEnd"/>
+            <w:r>
+              <w:t xml:space="preserve"> </w:t>
+            </w:r>
+            <w:r>
+              <w:t>(Значения выходят за минимальный и максимальный пределы)</w:t>
+            </w:r>
+          </w:p>
+        </w:tc>
+      </w:tr>
+      <w:tr>
+        <w:tc>
+          <w:tcPr>
+            <w:tcW w:w="4531" w:type="dxa"/>
+          </w:tcPr>
+          <w:p>
+            <w:pPr>
+              <w:pStyle w:val="a7"/>
+              <w:spacing w:line="360" w:lineRule="auto"/>
+              <w:ind w:left="0"/>
+              <w:jc w:val="both"/>
+              <w:rPr>
+                <w:rFonts w:cs="Times New Roman"/>
+                <w:color w:val="000000"/>
+                <w:szCs w:val="28"/>
+                <w:lang w:val="en-US"/>
+              </w:rPr>
+            </w:pPr>
+            <w:proofErr w:type="spellStart"/>
+            <w:r>
+              <w:rPr>
+                <w:rFonts w:cs="Times New Roman"/>
+                <w:color w:val="000000"/>
+                <w:szCs w:val="28"/>
+                <w:lang w:val="en-US"/>
+              </w:rPr>
+              <w:t>CheckParameters</w:t>
+            </w:r>
+            <w:proofErr w:type="spellEnd"/>
+          </w:p>
+          <w:p>
+            <w:pPr>
+              <w:pStyle w:val="a7"/>
+              <w:spacing w:line="360" w:lineRule="auto"/>
+              <w:ind w:left="0"/>
+              <w:jc w:val="both"/>
+              <w:rPr>
+                <w:rFonts w:cs="Times New Roman"/>
+                <w:color w:val="000000"/>
+                <w:szCs w:val="28"/>
+                <w:lang w:val="en-US"/>
+              </w:rPr>
+            </w:pPr>
+            <w:r>
+              <w:rPr>
+                <w:rFonts w:cs="Times New Roman"/>
+                <w:color w:val="000000"/>
+                <w:szCs w:val="28"/>
+                <w:lang w:val="en-US"/>
+              </w:rPr>
+              <w:t>_</w:t>
+            </w:r>
+            <w:proofErr w:type="spellStart"/>
+            <w:r>
+              <w:rPr>
+                <w:rFonts w:cs="Times New Roman"/>
+                <w:color w:val="000000"/>
+                <w:szCs w:val="28"/>
+                <w:lang w:val="en-US"/>
+              </w:rPr>
+              <w:t>FalseValueHeadLength</w:t>
+            </w:r>
+            <w:proofErr w:type="spellEnd"/>
+          </w:p>
+          <w:p>
+            <w:pPr>
+              <w:pStyle w:val="a7"/>
+              <w:spacing w:line="360" w:lineRule="auto"/>
+              <w:ind w:left="0"/>
+              <w:jc w:val="both"/>
+              <w:rPr>
+                <w:rFonts w:cs="Times New Roman"/>
+                <w:color w:val="000000"/>
+                <w:szCs w:val="28"/>
+                <w:lang w:val="en-US"/>
+              </w:rPr>
+            </w:pPr>
+            <w:r>
+              <w:rPr>
+                <w:rFonts w:cs="Times New Roman"/>
+                <w:color w:val="000000"/>
+                <w:szCs w:val="28"/>
+                <w:lang w:val="en-US"/>
+              </w:rPr>
+              <w:t>_</w:t>
+            </w:r>
+            <w:proofErr w:type="spellStart"/>
+            <w:r>
+              <w:rPr>
+                <w:rFonts w:cs="Times New Roman"/>
+                <w:color w:val="000000"/>
+                <w:szCs w:val="28"/>
+                <w:lang w:val="en-US"/>
+              </w:rPr>
+              <w:t>ThrowsArgumentException</w:t>
+            </w:r>
+            <w:proofErr w:type="spellEnd"/>
+          </w:p>
+          <w:p>
+            <w:pPr>
+              <w:pStyle w:val="a7"/>
+              <w:spacing w:line="360" w:lineRule="auto"/>
+              <w:ind w:left="0"/>
+              <w:jc w:val="both"/>
+              <w:rPr>
+                <w:rFonts w:cs="Times New Roman"/>
+                <w:color w:val="000000"/>
+                <w:szCs w:val="28"/>
+                <w:lang w:val="en-US"/>
+              </w:rPr>
+            </w:pPr>
+            <w:r>
+              <w:rPr>
+                <w:rFonts w:cs="Times New Roman"/>
+                <w:color w:val="000000"/>
+                <w:szCs w:val="28"/>
+                <w:lang w:val="en-US"/>
+              </w:rPr>
+              <w:t>(</w:t>
+            </w:r>
+            <w:r>
+              <w:rPr>
+                <w:rFonts w:cs="Times New Roman"/>
+                <w:szCs w:val="28"/>
+                <w:lang w:val="en-US"/>
+              </w:rPr>
+              <w:t>double</w:t>
+            </w:r>
+            <w:r>
+              <w:rPr>
+                <w:rFonts w:cs="Times New Roman"/>
+                <w:color w:val="000000"/>
+                <w:szCs w:val="28"/>
+                <w:lang w:val="en-US"/>
+              </w:rPr>
+              <w:t xml:space="preserve"> </w:t>
+            </w:r>
+            <w:proofErr w:type="spellStart"/>
+            <w:r>
+              <w:rPr>
+                <w:rFonts w:cs="Times New Roman"/>
+                <w:color w:val="000000"/>
+                <w:szCs w:val="28"/>
+                <w:lang w:val="en-US"/>
+              </w:rPr>
+              <w:t>headParametersLength</w:t>
+            </w:r>
+            <w:proofErr w:type="spellEnd"/>
+            <w:r>
+              <w:rPr>
+                <w:rFonts w:cs="Times New Roman"/>
+                <w:color w:val="000000"/>
+                <w:szCs w:val="28"/>
+                <w:lang w:val="en-US"/>
+              </w:rPr>
+              <w:t>)</w:t>
+            </w:r>
+            <w:r>
+              <w:rPr>
+                <w:rFonts w:cs="Times New Roman"/>
+                <w:color w:val="000000"/>
+                <w:szCs w:val="28"/>
+                <w:lang w:val="en-US"/>
+              </w:rPr>
+              <w:t xml:space="preserve"> </w:t>
+            </w:r>
+          </w:p>
+          <w:p>
+            <w:pPr>
+              <w:pStyle w:val="a7"/>
+              <w:spacing w:line="360" w:lineRule="auto"/>
+              <w:ind w:left="0"/>
+              <w:jc w:val="both"/>
+              <w:rPr>
+                <w:rFonts w:cs="Times New Roman"/>
+                <w:szCs w:val="28"/>
+                <w:lang w:val="en-US"/>
+              </w:rPr>
+            </w:pPr>
+            <w:r>
+              <w:rPr>
+                <w:rFonts w:cs="Times New Roman"/>
+                <w:color w:val="000000"/>
+                <w:szCs w:val="28"/>
+                <w:lang w:val="en-US"/>
+              </w:rPr>
+              <w:t>(20,90)</w:t>
+            </w:r>
+          </w:p>
+        </w:tc>
+        <w:tc>
+          <w:tcPr>
+            <w:tcW w:w="4814" w:type="dxa"/>
+          </w:tcPr>
+          <w:p>
+            <w:pPr>
+              <w:pStyle w:val="a7"/>
+              <w:spacing w:line="360" w:lineRule="auto"/>
+              <w:ind w:left="0"/>
+              <w:jc w:val="both"/>
+            </w:pPr>
+            <w:r>
+              <w:t xml:space="preserve">Тест на некорректный ввод значений в поле </w:t>
+            </w:r>
+            <w:proofErr w:type="spellStart"/>
+            <w:r>
+              <w:rPr>
+                <w:lang w:val="en-US"/>
+              </w:rPr>
+              <w:t>HeadLength</w:t>
+            </w:r>
+            <w:proofErr w:type="spellEnd"/>
+            <w:r>
+              <w:t xml:space="preserve"> </w:t>
+            </w:r>
+            <w:r>
+              <w:t>(Значения выходят за минимальный и максимальный пределы)</w:t>
+            </w:r>
+          </w:p>
+        </w:tc>
+      </w:tr>
+      <w:tr>
+        <w:tc>
+          <w:tcPr>
+            <w:tcW w:w="4531" w:type="dxa"/>
+          </w:tcPr>
+          <w:p>
+            <w:pPr>
+              <w:pStyle w:val="a7"/>
+              <w:spacing w:line="360" w:lineRule="auto"/>
+              <w:ind w:left="0"/>
+              <w:jc w:val="both"/>
+              <w:rPr>
+                <w:rFonts w:cs="Times New Roman"/>
+                <w:color w:val="000000"/>
+                <w:szCs w:val="28"/>
+                <w:lang w:val="en-US"/>
+              </w:rPr>
+            </w:pPr>
+            <w:proofErr w:type="spellStart"/>
+            <w:r>
+              <w:rPr>
+                <w:rFonts w:cs="Times New Roman"/>
+                <w:color w:val="000000"/>
+                <w:szCs w:val="28"/>
+                <w:lang w:val="en-US"/>
+              </w:rPr>
+              <w:t>CheckParameters</w:t>
+            </w:r>
+            <w:proofErr w:type="spellEnd"/>
+          </w:p>
+          <w:p>
+            <w:pPr>
+              <w:pStyle w:val="a7"/>
+              <w:spacing w:line="360" w:lineRule="auto"/>
+              <w:ind w:left="0"/>
+              <w:jc w:val="both"/>
+              <w:rPr>
+                <w:rFonts w:cs="Times New Roman"/>
+                <w:color w:val="000000"/>
+                <w:szCs w:val="28"/>
+                <w:lang w:val="en-US"/>
+              </w:rPr>
+            </w:pPr>
+            <w:r>
+              <w:rPr>
+                <w:rFonts w:cs="Times New Roman"/>
+                <w:color w:val="000000"/>
+                <w:szCs w:val="28"/>
+                <w:lang w:val="en-US"/>
+              </w:rPr>
+              <w:t>_</w:t>
+            </w:r>
+            <w:proofErr w:type="spellStart"/>
+            <w:r>
+              <w:rPr>
+                <w:rFonts w:cs="Times New Roman"/>
+                <w:color w:val="000000"/>
+                <w:szCs w:val="28"/>
+                <w:lang w:val="en-US"/>
+              </w:rPr>
+              <w:t>FalseValueHeadHeight</w:t>
+            </w:r>
+            <w:proofErr w:type="spellEnd"/>
+          </w:p>
+          <w:p>
+            <w:pPr>
+              <w:pStyle w:val="a7"/>
+              <w:spacing w:line="360" w:lineRule="auto"/>
+              <w:ind w:left="0"/>
+              <w:jc w:val="both"/>
+              <w:rPr>
+                <w:rFonts w:cs="Times New Roman"/>
+                <w:color w:val="000000"/>
+                <w:szCs w:val="28"/>
+                <w:lang w:val="en-US"/>
+              </w:rPr>
+            </w:pPr>
+            <w:r>
+              <w:rPr>
+                <w:rFonts w:cs="Times New Roman"/>
+                <w:color w:val="000000"/>
+                <w:szCs w:val="28"/>
+                <w:lang w:val="en-US"/>
+              </w:rPr>
+              <w:t>_</w:t>
+            </w:r>
+            <w:proofErr w:type="spellStart"/>
+            <w:r>
+              <w:rPr>
+                <w:rFonts w:cs="Times New Roman"/>
+                <w:color w:val="000000"/>
+                <w:szCs w:val="28"/>
+                <w:lang w:val="en-US"/>
+              </w:rPr>
+              <w:t>ThrowsArgumentException</w:t>
+            </w:r>
+            <w:proofErr w:type="spellEnd"/>
+          </w:p>
+          <w:p>
+            <w:pPr>
+              <w:pStyle w:val="a7"/>
+              <w:spacing w:line="360" w:lineRule="auto"/>
+              <w:ind w:left="0"/>
+              <w:jc w:val="both"/>
+              <w:rPr>
+                <w:rFonts w:cs="Times New Roman"/>
+                <w:color w:val="000000"/>
+                <w:szCs w:val="28"/>
+                <w:lang w:val="en-US"/>
+              </w:rPr>
+            </w:pPr>
+            <w:r>
+              <w:rPr>
+                <w:rFonts w:cs="Times New Roman"/>
+                <w:color w:val="000000"/>
+                <w:szCs w:val="28"/>
+                <w:lang w:val="en-US"/>
+              </w:rPr>
+              <w:t>(</w:t>
+            </w:r>
+            <w:r>
+              <w:rPr>
+                <w:rFonts w:cs="Times New Roman"/>
+                <w:szCs w:val="28"/>
+                <w:lang w:val="en-US"/>
+              </w:rPr>
+              <w:t xml:space="preserve">double </w:t>
+            </w:r>
+            <w:proofErr w:type="spellStart"/>
+            <w:r>
+              <w:rPr>
+                <w:rFonts w:cs="Times New Roman"/>
+                <w:color w:val="000000"/>
+                <w:szCs w:val="28"/>
+                <w:lang w:val="en-US"/>
+              </w:rPr>
+              <w:t>headParametersHeight</w:t>
+            </w:r>
+            <w:proofErr w:type="spellEnd"/>
+            <w:r>
+              <w:rPr>
+                <w:rFonts w:cs="Times New Roman"/>
+                <w:color w:val="000000"/>
+                <w:szCs w:val="28"/>
+                <w:lang w:val="en-US"/>
+              </w:rPr>
+              <w:t>)</w:t>
+            </w:r>
+            <w:r>
+              <w:rPr>
+                <w:rFonts w:cs="Times New Roman"/>
+                <w:color w:val="000000"/>
+                <w:szCs w:val="28"/>
+                <w:lang w:val="en-US"/>
+              </w:rPr>
+              <w:t xml:space="preserve"> </w:t>
+            </w:r>
+          </w:p>
+          <w:p>
+            <w:pPr>
+              <w:pStyle w:val="a7"/>
+              <w:spacing w:line="360" w:lineRule="auto"/>
+              <w:ind w:left="0"/>
+              <w:jc w:val="both"/>
+              <w:rPr>
+                <w:rFonts w:cs="Times New Roman"/>
+                <w:szCs w:val="28"/>
+                <w:lang w:val="en-US"/>
+              </w:rPr>
+            </w:pPr>
+            <w:r>
+              <w:rPr>
+                <w:rFonts w:cs="Times New Roman"/>
+                <w:color w:val="000000"/>
+                <w:szCs w:val="28"/>
+                <w:lang w:val="en-US"/>
+              </w:rPr>
+              <w:t>(10, 60)</w:t>
+            </w:r>
+          </w:p>
+        </w:tc>
+        <w:tc>
+          <w:tcPr>
+            <w:tcW w:w="4814" w:type="dxa"/>
+          </w:tcPr>
+          <w:p>
+            <w:pPr>
+              <w:pStyle w:val="a7"/>
+              <w:spacing w:line="360" w:lineRule="auto"/>
+              <w:ind w:left="0"/>
+              <w:jc w:val="both"/>
+            </w:pPr>
+            <w:r>
+              <w:t xml:space="preserve">Тест на некорректный ввод значений в поле </w:t>
+            </w:r>
+            <w:proofErr w:type="spellStart"/>
+            <w:r>
+              <w:rPr>
+                <w:lang w:val="en-US"/>
+              </w:rPr>
+              <w:t>HeadHeight</w:t>
+            </w:r>
+            <w:proofErr w:type="spellEnd"/>
+            <w:r>
+              <w:t xml:space="preserve"> </w:t>
+            </w:r>
+            <w:r>
+              <w:t>(Значения выходят за минимальный и максимальный пределы)</w:t>
+            </w:r>
+          </w:p>
+        </w:tc>
+      </w:tr>
+      <w:tr>
+        <w:tc>
+          <w:tcPr>
+            <w:tcW w:w="4531" w:type="dxa"/>
+          </w:tcPr>
+          <w:p>
+            <w:pPr>
+              <w:pStyle w:val="a7"/>
+              <w:spacing w:line="360" w:lineRule="auto"/>
+              <w:ind w:left="0"/>
+              <w:jc w:val="both"/>
+              <w:rPr>
+                <w:rFonts w:cs="Times New Roman"/>
+                <w:color w:val="000000"/>
+                <w:szCs w:val="28"/>
+                <w:lang w:val="en-US"/>
+              </w:rPr>
+            </w:pPr>
+            <w:proofErr w:type="spellStart"/>
+            <w:r>
+              <w:rPr>
+                <w:rFonts w:cs="Times New Roman"/>
+                <w:color w:val="000000"/>
+                <w:szCs w:val="28"/>
+                <w:lang w:val="en-US"/>
+              </w:rPr>
+              <w:t>CheckParameters</w:t>
+            </w:r>
+            <w:proofErr w:type="spellEnd"/>
+          </w:p>
+          <w:p>
+            <w:pPr>
+              <w:pStyle w:val="a7"/>
+              <w:spacing w:line="360" w:lineRule="auto"/>
+              <w:ind w:left="0"/>
+              <w:jc w:val="both"/>
+              <w:rPr>
+                <w:rFonts w:cs="Times New Roman"/>
+                <w:color w:val="000000"/>
+                <w:szCs w:val="28"/>
+                <w:lang w:val="en-US"/>
+              </w:rPr>
+            </w:pPr>
+            <w:r>
+              <w:rPr>
+                <w:rFonts w:cs="Times New Roman"/>
+                <w:color w:val="000000"/>
+                <w:szCs w:val="28"/>
+                <w:lang w:val="en-US"/>
+              </w:rPr>
+              <w:t>_</w:t>
+            </w:r>
+            <w:proofErr w:type="spellStart"/>
+            <w:r>
+              <w:rPr>
+                <w:rFonts w:cs="Times New Roman"/>
+                <w:color w:val="000000"/>
+                <w:szCs w:val="28"/>
+                <w:lang w:val="en-US"/>
+              </w:rPr>
+              <w:t>FalseValueTipWidth</w:t>
+            </w:r>
+            <w:proofErr w:type="spellEnd"/>
+          </w:p>
+          <w:p>
+            <w:pPr>
+              <w:pStyle w:val="a7"/>
+              <w:spacing w:line="360" w:lineRule="auto"/>
+              <w:ind w:left="0"/>
+              <w:jc w:val="both"/>
+              <w:rPr>
+                <w:rFonts w:cs="Times New Roman"/>
+                <w:color w:val="000000"/>
+                <w:szCs w:val="28"/>
+                <w:lang w:val="en-US"/>
+              </w:rPr>
+            </w:pPr>
+            <w:r>
+              <w:rPr>
+                <w:rFonts w:cs="Times New Roman"/>
+                <w:color w:val="000000"/>
+                <w:szCs w:val="28"/>
+                <w:lang w:val="en-US"/>
+              </w:rPr>
+              <w:t>_</w:t>
+            </w:r>
+            <w:proofErr w:type="spellStart"/>
+            <w:r>
+              <w:rPr>
+                <w:rFonts w:cs="Times New Roman"/>
+                <w:color w:val="000000"/>
+                <w:szCs w:val="28"/>
+                <w:lang w:val="en-US"/>
+              </w:rPr>
+              <w:t>ThrowsArgumentException</w:t>
+            </w:r>
+            <w:proofErr w:type="spellEnd"/>
+          </w:p>
+          <w:p>
+            <w:pPr>
+              <w:pStyle w:val="a7"/>
+              <w:spacing w:line="360" w:lineRule="auto"/>
+              <w:ind w:left="0"/>
+              <w:jc w:val="both"/>
+              <w:rPr>
+                <w:rFonts w:cs="Times New Roman"/>
+                <w:color w:val="000000"/>
+                <w:szCs w:val="28"/>
+                <w:lang w:val="en-US"/>
+              </w:rPr>
+            </w:pPr>
+            <w:r>
+              <w:rPr>
+                <w:rFonts w:cs="Times New Roman"/>
+                <w:color w:val="000000"/>
+                <w:szCs w:val="28"/>
+                <w:lang w:val="en-US"/>
+              </w:rPr>
+              <w:t>(</w:t>
+            </w:r>
+            <w:r>
+              <w:rPr>
+                <w:rFonts w:cs="Times New Roman"/>
+                <w:szCs w:val="28"/>
+                <w:lang w:val="en-US"/>
+              </w:rPr>
+              <w:t>double</w:t>
+            </w:r>
+            <w:r>
+              <w:rPr>
+                <w:rFonts w:cs="Times New Roman"/>
+                <w:color w:val="000000"/>
+                <w:szCs w:val="28"/>
+                <w:lang w:val="en-US"/>
+              </w:rPr>
+              <w:t xml:space="preserve"> </w:t>
+            </w:r>
+            <w:proofErr w:type="spellStart"/>
+            <w:r>
+              <w:rPr>
+                <w:rFonts w:cs="Times New Roman"/>
+                <w:color w:val="000000"/>
+                <w:szCs w:val="28"/>
+                <w:lang w:val="en-US"/>
+              </w:rPr>
+              <w:t>headParametersTipWidth</w:t>
+            </w:r>
+            <w:proofErr w:type="spellEnd"/>
+            <w:r>
+              <w:rPr>
+                <w:rFonts w:cs="Times New Roman"/>
+                <w:color w:val="000000"/>
+                <w:szCs w:val="28"/>
+                <w:lang w:val="en-US"/>
+              </w:rPr>
+              <w:t>)</w:t>
+            </w:r>
+            <w:r>
+              <w:rPr>
+                <w:rFonts w:cs="Times New Roman"/>
+                <w:color w:val="000000"/>
+                <w:szCs w:val="28"/>
+                <w:lang w:val="en-US"/>
+              </w:rPr>
+              <w:t xml:space="preserve"> </w:t>
+            </w:r>
+          </w:p>
+          <w:p>
+            <w:pPr>
+              <w:pStyle w:val="a7"/>
+              <w:spacing w:line="360" w:lineRule="auto"/>
+              <w:ind w:left="0"/>
+              <w:jc w:val="both"/>
+              <w:rPr>
+                <w:rFonts w:cs="Times New Roman"/>
+                <w:szCs w:val="28"/>
+                <w:lang w:val="en-US"/>
+              </w:rPr>
+            </w:pPr>
+            <w:r>
+              <w:rPr>
+                <w:rFonts w:cs="Times New Roman"/>
+                <w:color w:val="000000"/>
+                <w:szCs w:val="28"/>
+                <w:lang w:val="en-US"/>
+              </w:rPr>
+              <w:t>(0, 15)</w:t>
+            </w:r>
+          </w:p>
+        </w:tc>
+        <w:tc>
+          <w:tcPr>
+            <w:tcW w:w="4814" w:type="dxa"/>
+          </w:tcPr>
+          <w:p>
+            <w:pPr>
+              <w:pStyle w:val="a7"/>
+              <w:spacing w:line="360" w:lineRule="auto"/>
+              <w:ind w:left="0"/>
+              <w:jc w:val="both"/>
+            </w:pPr>
+            <w:r>
+              <w:t>Тест на некорректный ввод значений в поле</w:t>
+            </w:r>
+            <w:r>
+              <w:t xml:space="preserve"> </w:t>
+            </w:r>
+            <w:proofErr w:type="spellStart"/>
+            <w:r>
+              <w:rPr>
+                <w:lang w:val="en-US"/>
+              </w:rPr>
+              <w:t>TipWidth</w:t>
+            </w:r>
+            <w:proofErr w:type="spellEnd"/>
+            <w:r>
+              <w:t xml:space="preserve"> </w:t>
+            </w:r>
+            <w:r>
+              <w:t>(Значения выходят за минимальный и максимальный пределы)</w:t>
+            </w:r>
+          </w:p>
+        </w:tc>
+      </w:tr>
+    </w:tbl>
     <w:p>
       <w:pPr>
         <w:rPr>
           <w:rFonts w:eastAsia="Calibri"/>
         </w:rPr>
       </w:pPr>
-    </w:p>
-    <w:p>
-      <w:pPr>
-        <w:pStyle w:val="ListParagraph"/>
-        <w:spacing w:after="0" w:line="360" w:lineRule="auto"/>
-        <w:ind w:left="0" w:firstLine="709"/>
-        <w:jc w:val="both"/>
-        <w:rPr>
-          <w:rFonts w:eastAsia="Calibri" w:cs="Times New Roman"/>
-          <w:szCs w:val="28"/>
-        </w:rPr>
-      </w:pPr>
-    </w:p>
-    <w:p>
-      <w:pPr>
-        <w:pStyle w:val="ListParagraph"/>
-        <w:spacing w:after="0" w:line="360" w:lineRule="auto"/>
-        <w:ind w:left="0" w:firstLine="709"/>
-        <w:jc w:val="both"/>
-        <w:rPr>
-          <w:rFonts w:eastAsia="Calibri" w:cs="Times New Roman"/>
-          <w:szCs w:val="28"/>
-        </w:rPr>
-      </w:pPr>
-    </w:p>
-    <w:p>
-      <w:pPr>
-        <w:pStyle w:val="ListParagraph"/>
-        <w:spacing w:after="0" w:line="360" w:lineRule="auto"/>
-        <w:ind w:left="0" w:firstLine="708"/>
-        <w:jc w:val="both"/>
-        <w:rPr>
-          <w:rFonts w:eastAsia="Calibri" w:cs="Times New Roman"/>
-          <w:szCs w:val="28"/>
-        </w:rPr>
-      </w:pPr>
-    </w:p>
-    <w:p/>
-    <w:p/>
-    <w:p/>
+      <w:r>
+        <w:rPr>
+          <w:rFonts w:eastAsia="Calibri"/>
+        </w:rPr>
+        <w:lastRenderedPageBreak/>
+        <w:tab/>
+      </w:r>
+      <w:r>
+        <w:rPr>
+          <w:rFonts w:eastAsia="Calibri"/>
+        </w:rPr>
+        <w:t>Продолжение таблицы А.1</w:t>
+      </w:r>
+    </w:p>
+    <w:tbl>
+      <w:tblPr>
+        <w:tblStyle w:val="af4"/>
+        <w:tblW w:w="0" w:type="auto"/>
+        <w:tblLayout w:type="fixed"/>
+        <w:tblLook w:val="04A0" w:firstRow="1" w:lastRow="0" w:firstColumn="1" w:lastColumn="0" w:noHBand="0" w:noVBand="1"/>
+      </w:tblPr>
+      <w:tblGrid>
+        <w:gridCol w:w="4531"/>
+        <w:gridCol w:w="4814"/>
+      </w:tblGrid>
+      <w:tr>
+        <w:trPr>
+          <w:trHeight w:val="479"/>
+        </w:trPr>
+        <w:tc>
+          <w:tcPr>
+            <w:tcW w:w="4531" w:type="dxa"/>
+          </w:tcPr>
+          <w:p>
+            <w:pPr>
+              <w:pStyle w:val="a7"/>
+              <w:spacing w:line="360" w:lineRule="auto"/>
+              <w:ind w:left="0"/>
+              <w:jc w:val="center"/>
+            </w:pPr>
+            <w:r>
+              <w:t>Наименование</w:t>
+            </w:r>
+          </w:p>
+        </w:tc>
+        <w:tc>
+          <w:tcPr>
+            <w:tcW w:w="4814" w:type="dxa"/>
+          </w:tcPr>
+          <w:p>
+            <w:pPr>
+              <w:pStyle w:val="a7"/>
+              <w:spacing w:line="360" w:lineRule="auto"/>
+              <w:ind w:left="0"/>
+              <w:jc w:val="center"/>
+            </w:pPr>
+            <w:r>
+              <w:t>Описание</w:t>
+            </w:r>
+          </w:p>
+        </w:tc>
+      </w:tr>
+      <w:tr>
+        <w:tc>
+          <w:tcPr>
+            <w:tcW w:w="4531" w:type="dxa"/>
+          </w:tcPr>
+          <w:p>
+            <w:pPr>
+              <w:pStyle w:val="a7"/>
+              <w:spacing w:line="360" w:lineRule="auto"/>
+              <w:ind w:left="0"/>
+              <w:jc w:val="both"/>
+              <w:rPr>
+                <w:rFonts w:cs="Times New Roman"/>
+                <w:szCs w:val="28"/>
+                <w:lang w:val="en-US"/>
+              </w:rPr>
+            </w:pPr>
+            <w:proofErr w:type="spellStart"/>
+            <w:r>
+              <w:rPr>
+                <w:rFonts w:cs="Times New Roman"/>
+                <w:szCs w:val="28"/>
+                <w:lang w:val="en-US"/>
+              </w:rPr>
+              <w:t>CheckParameters</w:t>
+            </w:r>
+            <w:proofErr w:type="spellEnd"/>
+          </w:p>
+          <w:p>
+            <w:pPr>
+              <w:pStyle w:val="a7"/>
+              <w:spacing w:line="360" w:lineRule="auto"/>
+              <w:ind w:left="0"/>
+              <w:jc w:val="both"/>
+              <w:rPr>
+                <w:rFonts w:cs="Times New Roman"/>
+                <w:szCs w:val="28"/>
+                <w:lang w:val="en-US"/>
+              </w:rPr>
+            </w:pPr>
+            <w:r>
+              <w:rPr>
+                <w:rFonts w:cs="Times New Roman"/>
+                <w:szCs w:val="28"/>
+                <w:lang w:val="en-US"/>
+              </w:rPr>
+              <w:t>_</w:t>
+            </w:r>
+            <w:proofErr w:type="spellStart"/>
+            <w:r>
+              <w:rPr>
+                <w:rFonts w:cs="Times New Roman"/>
+                <w:szCs w:val="28"/>
+                <w:lang w:val="en-US"/>
+              </w:rPr>
+              <w:t>FalseValueToeLength</w:t>
+            </w:r>
+            <w:proofErr w:type="spellEnd"/>
+          </w:p>
+          <w:p>
+            <w:pPr>
+              <w:pStyle w:val="a7"/>
+              <w:spacing w:line="360" w:lineRule="auto"/>
+              <w:ind w:left="0"/>
+              <w:jc w:val="both"/>
+              <w:rPr>
+                <w:rFonts w:cs="Times New Roman"/>
+                <w:szCs w:val="28"/>
+                <w:lang w:val="en-US"/>
+              </w:rPr>
+            </w:pPr>
+            <w:r>
+              <w:rPr>
+                <w:rFonts w:cs="Times New Roman"/>
+                <w:szCs w:val="28"/>
+                <w:lang w:val="en-US"/>
+              </w:rPr>
+              <w:t>_</w:t>
+            </w:r>
+            <w:proofErr w:type="spellStart"/>
+            <w:r>
+              <w:rPr>
+                <w:rFonts w:cs="Times New Roman"/>
+                <w:szCs w:val="28"/>
+                <w:lang w:val="en-US"/>
+              </w:rPr>
+              <w:t>ThrowsArgumentException</w:t>
+            </w:r>
+            <w:proofErr w:type="spellEnd"/>
+          </w:p>
+          <w:p>
+            <w:pPr>
+              <w:pStyle w:val="a7"/>
+              <w:spacing w:line="360" w:lineRule="auto"/>
+              <w:ind w:left="0"/>
+              <w:jc w:val="both"/>
+              <w:rPr>
+                <w:rFonts w:cs="Times New Roman"/>
+                <w:szCs w:val="28"/>
+                <w:lang w:val="en-US"/>
+              </w:rPr>
+            </w:pPr>
+            <w:r>
+              <w:rPr>
+                <w:rFonts w:cs="Times New Roman"/>
+                <w:szCs w:val="28"/>
+                <w:lang w:val="en-US"/>
+              </w:rPr>
+              <w:t xml:space="preserve">(double </w:t>
+            </w:r>
+            <w:proofErr w:type="spellStart"/>
+            <w:r>
+              <w:rPr>
+                <w:rFonts w:cs="Times New Roman"/>
+                <w:szCs w:val="28"/>
+                <w:lang w:val="en-US"/>
+              </w:rPr>
+              <w:t>headParametersToeLength</w:t>
+            </w:r>
+            <w:proofErr w:type="spellEnd"/>
+            <w:r>
+              <w:rPr>
+                <w:rFonts w:cs="Times New Roman"/>
+                <w:szCs w:val="28"/>
+                <w:lang w:val="en-US"/>
+              </w:rPr>
+              <w:t>)</w:t>
+            </w:r>
+          </w:p>
+          <w:p>
+            <w:pPr>
+              <w:pStyle w:val="a7"/>
+              <w:spacing w:line="360" w:lineRule="auto"/>
+              <w:ind w:left="0"/>
+              <w:jc w:val="both"/>
+              <w:rPr>
+                <w:rFonts w:cs="Times New Roman"/>
+                <w:szCs w:val="28"/>
+                <w:lang w:val="en-US"/>
+              </w:rPr>
+            </w:pPr>
+            <w:r>
+              <w:rPr>
+                <w:rFonts w:cs="Times New Roman"/>
+                <w:szCs w:val="28"/>
+                <w:lang w:val="en-US"/>
+              </w:rPr>
+              <w:t>(20, 90)</w:t>
+            </w:r>
+          </w:p>
+        </w:tc>
+        <w:tc>
+          <w:tcPr>
+            <w:tcW w:w="4814" w:type="dxa"/>
+          </w:tcPr>
+          <w:p>
+            <w:pPr>
+              <w:pStyle w:val="a7"/>
+              <w:spacing w:line="360" w:lineRule="auto"/>
+              <w:ind w:left="0"/>
+              <w:jc w:val="both"/>
+            </w:pPr>
+            <w:r>
+              <w:t xml:space="preserve">Тест на некорректный ввод значений в поле </w:t>
+            </w:r>
+            <w:proofErr w:type="spellStart"/>
+            <w:r>
+              <w:rPr>
+                <w:lang w:val="en-US"/>
+              </w:rPr>
+              <w:t>ToeLength</w:t>
+            </w:r>
+            <w:proofErr w:type="spellEnd"/>
+            <w:r>
+              <w:t xml:space="preserve"> </w:t>
+            </w:r>
+            <w:r>
+              <w:t>(Значения выходят за минимальный и максимальный пределы)</w:t>
+            </w:r>
+          </w:p>
+        </w:tc>
+      </w:tr>
+      <w:tr>
+        <w:tc>
+          <w:tcPr>
+            <w:tcW w:w="4531" w:type="dxa"/>
+          </w:tcPr>
+          <w:p>
+            <w:pPr>
+              <w:pStyle w:val="a7"/>
+              <w:spacing w:line="360" w:lineRule="auto"/>
+              <w:ind w:left="0"/>
+              <w:jc w:val="both"/>
+              <w:rPr>
+                <w:rFonts w:cs="Times New Roman"/>
+                <w:szCs w:val="28"/>
+                <w:lang w:val="en-US"/>
+              </w:rPr>
+            </w:pPr>
+            <w:proofErr w:type="spellStart"/>
+            <w:r>
+              <w:rPr>
+                <w:rFonts w:cs="Times New Roman"/>
+                <w:szCs w:val="28"/>
+                <w:lang w:val="en-US"/>
+              </w:rPr>
+              <w:t>CheckParameters</w:t>
+            </w:r>
+            <w:proofErr w:type="spellEnd"/>
+          </w:p>
+          <w:p>
+            <w:pPr>
+              <w:pStyle w:val="a7"/>
+              <w:spacing w:line="360" w:lineRule="auto"/>
+              <w:ind w:left="0"/>
+              <w:jc w:val="both"/>
+              <w:rPr>
+                <w:rFonts w:cs="Times New Roman"/>
+                <w:szCs w:val="28"/>
+                <w:lang w:val="en-US"/>
+              </w:rPr>
+            </w:pPr>
+            <w:r>
+              <w:rPr>
+                <w:rFonts w:cs="Times New Roman"/>
+                <w:szCs w:val="28"/>
+                <w:lang w:val="en-US"/>
+              </w:rPr>
+              <w:t>_</w:t>
+            </w:r>
+            <w:proofErr w:type="spellStart"/>
+            <w:r>
+              <w:rPr>
+                <w:rFonts w:cs="Times New Roman"/>
+                <w:szCs w:val="28"/>
+                <w:lang w:val="en-US"/>
+              </w:rPr>
+              <w:t>FalseValueHandleDiameter</w:t>
+            </w:r>
+            <w:proofErr w:type="spellEnd"/>
+          </w:p>
+          <w:p>
+            <w:pPr>
+              <w:pStyle w:val="a7"/>
+              <w:spacing w:line="360" w:lineRule="auto"/>
+              <w:ind w:left="0"/>
+              <w:jc w:val="both"/>
+              <w:rPr>
+                <w:rFonts w:cs="Times New Roman"/>
+                <w:szCs w:val="28"/>
+                <w:lang w:val="en-US"/>
+              </w:rPr>
+            </w:pPr>
+            <w:r>
+              <w:rPr>
+                <w:rFonts w:cs="Times New Roman"/>
+                <w:szCs w:val="28"/>
+                <w:lang w:val="en-US"/>
+              </w:rPr>
+              <w:t>_</w:t>
+            </w:r>
+            <w:proofErr w:type="spellStart"/>
+            <w:r>
+              <w:rPr>
+                <w:rFonts w:cs="Times New Roman"/>
+                <w:szCs w:val="28"/>
+                <w:lang w:val="en-US"/>
+              </w:rPr>
+              <w:t>ThrowsArgumentException</w:t>
+            </w:r>
+            <w:proofErr w:type="spellEnd"/>
+          </w:p>
+          <w:p>
+            <w:pPr>
+              <w:pStyle w:val="a7"/>
+              <w:spacing w:line="360" w:lineRule="auto"/>
+              <w:ind w:left="0"/>
+              <w:jc w:val="both"/>
+              <w:rPr>
+                <w:rFonts w:cs="Times New Roman"/>
+                <w:szCs w:val="28"/>
+                <w:lang w:val="en-US"/>
+              </w:rPr>
+            </w:pPr>
+            <w:r>
+              <w:rPr>
+                <w:rFonts w:cs="Times New Roman"/>
+                <w:szCs w:val="28"/>
+                <w:lang w:val="en-US"/>
+              </w:rPr>
+              <w:t xml:space="preserve">(double </w:t>
+            </w:r>
+            <w:proofErr w:type="spellStart"/>
+            <w:r>
+              <w:rPr>
+                <w:rFonts w:cs="Times New Roman"/>
+                <w:szCs w:val="28"/>
+                <w:lang w:val="en-US"/>
+              </w:rPr>
+              <w:t>handleParametersDiameter</w:t>
+            </w:r>
+            <w:proofErr w:type="spellEnd"/>
+            <w:r>
+              <w:rPr>
+                <w:rFonts w:cs="Times New Roman"/>
+                <w:szCs w:val="28"/>
+                <w:lang w:val="en-US"/>
+              </w:rPr>
+              <w:t>)</w:t>
+            </w:r>
+          </w:p>
+          <w:p>
+            <w:pPr>
+              <w:pStyle w:val="a7"/>
+              <w:spacing w:line="360" w:lineRule="auto"/>
+              <w:ind w:left="0"/>
+              <w:jc w:val="both"/>
+              <w:rPr>
+                <w:rFonts w:cs="Times New Roman"/>
+                <w:szCs w:val="28"/>
+                <w:lang w:val="en-US"/>
+              </w:rPr>
+            </w:pPr>
+            <w:r>
+              <w:rPr>
+                <w:rFonts w:cs="Times New Roman"/>
+                <w:szCs w:val="28"/>
+                <w:lang w:val="en-US"/>
+              </w:rPr>
+              <w:t>(10, 50)</w:t>
+            </w:r>
+          </w:p>
+        </w:tc>
+        <w:tc>
+          <w:tcPr>
+            <w:tcW w:w="4814" w:type="dxa"/>
+          </w:tcPr>
+          <w:p>
+            <w:pPr>
+              <w:pStyle w:val="a7"/>
+              <w:spacing w:line="360" w:lineRule="auto"/>
+              <w:ind w:left="0"/>
+              <w:jc w:val="both"/>
+            </w:pPr>
+            <w:r>
+              <w:t xml:space="preserve">Тест на некорректный ввод значений в поле </w:t>
+            </w:r>
+            <w:proofErr w:type="spellStart"/>
+            <w:r>
+              <w:rPr>
+                <w:lang w:val="en-US"/>
+              </w:rPr>
+              <w:t>HandleDiameter</w:t>
+            </w:r>
+            <w:proofErr w:type="spellEnd"/>
+            <w:r>
+              <w:t xml:space="preserve"> </w:t>
+            </w:r>
+            <w:r>
+              <w:t>(Значения выходят за минимальный и максимальный пределы)</w:t>
+            </w:r>
+          </w:p>
+        </w:tc>
+      </w:tr>
+      <w:tr>
+        <w:tc>
+          <w:tcPr>
+            <w:tcW w:w="4531" w:type="dxa"/>
+          </w:tcPr>
+          <w:p>
+            <w:pPr>
+              <w:pStyle w:val="a7"/>
+              <w:spacing w:line="360" w:lineRule="auto"/>
+              <w:ind w:left="0"/>
+              <w:jc w:val="both"/>
+              <w:rPr>
+                <w:rFonts w:cs="Times New Roman"/>
+                <w:szCs w:val="28"/>
+                <w:lang w:val="en-US"/>
+              </w:rPr>
+            </w:pPr>
+            <w:proofErr w:type="spellStart"/>
+            <w:r>
+              <w:rPr>
+                <w:rFonts w:cs="Times New Roman"/>
+                <w:szCs w:val="28"/>
+                <w:lang w:val="en-US"/>
+              </w:rPr>
+              <w:t>CheckParameters</w:t>
+            </w:r>
+            <w:proofErr w:type="spellEnd"/>
+          </w:p>
+          <w:p>
+            <w:pPr>
+              <w:pStyle w:val="a7"/>
+              <w:spacing w:line="360" w:lineRule="auto"/>
+              <w:ind w:left="0"/>
+              <w:jc w:val="both"/>
+              <w:rPr>
+                <w:rFonts w:cs="Times New Roman"/>
+                <w:szCs w:val="28"/>
+                <w:lang w:val="en-US"/>
+              </w:rPr>
+            </w:pPr>
+            <w:r>
+              <w:rPr>
+                <w:rFonts w:cs="Times New Roman"/>
+                <w:szCs w:val="28"/>
+                <w:lang w:val="en-US"/>
+              </w:rPr>
+              <w:t>_</w:t>
+            </w:r>
+            <w:proofErr w:type="spellStart"/>
+            <w:r>
+              <w:rPr>
+                <w:rFonts w:cs="Times New Roman"/>
+                <w:szCs w:val="28"/>
+                <w:lang w:val="en-US"/>
+              </w:rPr>
+              <w:t>FalseValueHandleLength</w:t>
+            </w:r>
+            <w:proofErr w:type="spellEnd"/>
+          </w:p>
+          <w:p>
+            <w:pPr>
+              <w:pStyle w:val="a7"/>
+              <w:spacing w:line="360" w:lineRule="auto"/>
+              <w:ind w:left="0"/>
+              <w:jc w:val="both"/>
+              <w:rPr>
+                <w:rFonts w:cs="Times New Roman"/>
+                <w:szCs w:val="28"/>
+                <w:lang w:val="en-US"/>
+              </w:rPr>
+            </w:pPr>
+            <w:r>
+              <w:rPr>
+                <w:rFonts w:cs="Times New Roman"/>
+                <w:szCs w:val="28"/>
+                <w:lang w:val="en-US"/>
+              </w:rPr>
+              <w:t>_</w:t>
+            </w:r>
+            <w:proofErr w:type="spellStart"/>
+            <w:r>
+              <w:rPr>
+                <w:rFonts w:cs="Times New Roman"/>
+                <w:szCs w:val="28"/>
+                <w:lang w:val="en-US"/>
+              </w:rPr>
+              <w:t>ThrowsArgumentException</w:t>
+            </w:r>
+            <w:proofErr w:type="spellEnd"/>
+          </w:p>
+          <w:p>
+            <w:pPr>
+              <w:pStyle w:val="a7"/>
+              <w:spacing w:line="360" w:lineRule="auto"/>
+              <w:ind w:left="0"/>
+              <w:jc w:val="both"/>
+              <w:rPr>
+                <w:rFonts w:cs="Times New Roman"/>
+                <w:szCs w:val="28"/>
+                <w:lang w:val="en-US"/>
+              </w:rPr>
+            </w:pPr>
+            <w:r>
+              <w:rPr>
+                <w:rFonts w:cs="Times New Roman"/>
+                <w:szCs w:val="28"/>
+                <w:lang w:val="en-US"/>
+              </w:rPr>
+              <w:t xml:space="preserve">(double </w:t>
+            </w:r>
+            <w:proofErr w:type="spellStart"/>
+            <w:r>
+              <w:rPr>
+                <w:rFonts w:cs="Times New Roman"/>
+                <w:szCs w:val="28"/>
+                <w:lang w:val="en-US"/>
+              </w:rPr>
+              <w:t>HandleParametersLength</w:t>
+            </w:r>
+            <w:proofErr w:type="spellEnd"/>
+            <w:r>
+              <w:rPr>
+                <w:rFonts w:cs="Times New Roman"/>
+                <w:szCs w:val="28"/>
+                <w:lang w:val="en-US"/>
+              </w:rPr>
+              <w:t>)</w:t>
+            </w:r>
+          </w:p>
+          <w:p>
+            <w:pPr>
+              <w:pStyle w:val="a7"/>
+              <w:spacing w:line="360" w:lineRule="auto"/>
+              <w:ind w:left="0"/>
+              <w:jc w:val="both"/>
+              <w:rPr>
+                <w:rFonts w:cs="Times New Roman"/>
+                <w:szCs w:val="28"/>
+                <w:lang w:val="en-US"/>
+              </w:rPr>
+            </w:pPr>
+            <w:r>
+              <w:rPr>
+                <w:rFonts w:cs="Times New Roman"/>
+                <w:szCs w:val="28"/>
+                <w:lang w:val="en-US"/>
+              </w:rPr>
+              <w:t>(70, 210)</w:t>
+            </w:r>
+          </w:p>
+        </w:tc>
+        <w:tc>
+          <w:tcPr>
+            <w:tcW w:w="4814" w:type="dxa"/>
+          </w:tcPr>
+          <w:p>
+            <w:pPr>
+              <w:pStyle w:val="a7"/>
+              <w:spacing w:line="360" w:lineRule="auto"/>
+              <w:ind w:left="0"/>
+              <w:jc w:val="both"/>
+            </w:pPr>
+            <w:r>
+              <w:t xml:space="preserve">Тест на некорректный ввод значений в поле </w:t>
+            </w:r>
+            <w:proofErr w:type="spellStart"/>
+            <w:r>
+              <w:rPr>
+                <w:lang w:val="en-US"/>
+              </w:rPr>
+              <w:t>HandleLength</w:t>
+            </w:r>
+            <w:proofErr w:type="spellEnd"/>
+            <w:r>
+              <w:t xml:space="preserve"> </w:t>
+            </w:r>
+            <w:r>
+              <w:t>(Значения выходят за минимальный и максимальный пределы)</w:t>
+            </w:r>
+          </w:p>
+        </w:tc>
+      </w:tr>
+    </w:tbl>
+    <w:p>
+      <w:pPr>
+        <w:rPr>
+          <w:rFonts w:eastAsia="Calibri"/>
+        </w:rPr>
+      </w:pPr>
+    </w:p>
     <w:sectPr>
-      <w:headerReference w:type="default" r:id="rId37"/>
+      <w:headerReference w:type="default" r:id="rId42"/>
       <w:pgSz w:w="11906" w:h="16838"/>
       <w:pgMar w:top="1134" w:right="850" w:bottom="1134" w:left="1701" w:header="708" w:footer="708" w:gutter="0"/>
       <w:cols w:space="708"/>
@@ -6902,11 +10693,11 @@
   <w:comment w:id="21" w:author="Kalentyev Alexey" w:date="2020-05-17T22:39:00Z" w:initials="KA">
     <w:p>
       <w:pPr>
-        <w:pStyle w:val="CommentText"/>
-      </w:pPr>
-      <w:r>
-        <w:rPr>
-          <w:rStyle w:val="CommentReference"/>
+        <w:pStyle w:val="ae"/>
+      </w:pPr>
+      <w:r>
+        <w:rPr>
+          <w:rStyle w:val="ad"/>
         </w:rPr>
         <w:annotationRef/>
       </w:r>
@@ -6915,99 +10706,203 @@
       </w:r>
     </w:p>
   </w:comment>
-  <w:comment w:id="23" w:author="Kalentyev Alexey" w:date="2020-05-17T22:39:00Z" w:initials="KA">
-    <w:p>
-      <w:pPr>
-        <w:pStyle w:val="CommentText"/>
-      </w:pPr>
-      <w:r>
-        <w:rPr>
-          <w:rStyle w:val="CommentReference"/>
+  <w:comment w:id="22" w:author="Владим Бельчиков" w:date="2020-05-18T01:19:00Z" w:initials="ВБ">
+    <w:p>
+      <w:pPr>
+        <w:pStyle w:val="ae"/>
+      </w:pPr>
+      <w:r>
+        <w:rPr>
+          <w:rStyle w:val="ad"/>
         </w:rPr>
         <w:annotationRef/>
       </w:r>
       <w:r>
+        <w:t>+</w:t>
+      </w:r>
+    </w:p>
+  </w:comment>
+  <w:comment w:id="24" w:author="Kalentyev Alexey" w:date="2020-05-17T22:39:00Z" w:initials="KA">
+    <w:p>
+      <w:pPr>
+        <w:pStyle w:val="ae"/>
+      </w:pPr>
+      <w:r>
+        <w:rPr>
+          <w:rStyle w:val="ad"/>
+        </w:rPr>
+        <w:annotationRef/>
+      </w:r>
+      <w:r>
         <w:t>Должны быть сравнения проекта и готового решения. Диаграммы ДО и ПОСЛЕ с анализом того, что изменилось.</w:t>
       </w:r>
     </w:p>
   </w:comment>
-  <w:comment w:id="25" w:author="Kalentyev Alexey" w:date="2020-05-17T22:41:00Z" w:initials="KA">
-    <w:p>
-      <w:pPr>
-        <w:pStyle w:val="CommentText"/>
-      </w:pPr>
-      <w:r>
-        <w:rPr>
-          <w:rStyle w:val="CommentReference"/>
+  <w:comment w:id="25" w:author="Владим Бельчиков" w:date="2020-05-18T06:42:00Z" w:initials="ВБ">
+    <w:p>
+      <w:pPr>
+        <w:pStyle w:val="ae"/>
+      </w:pPr>
+      <w:r>
+        <w:rPr>
+          <w:rStyle w:val="ad"/>
         </w:rPr>
         <w:annotationRef/>
       </w:r>
       <w:r>
-        <w:t>Тоже что и выше – нужны сравнения с проектом.</w:t>
+        <w:t>Добавил</w:t>
       </w:r>
     </w:p>
   </w:comment>
   <w:comment w:id="27" w:author="Kalentyev Alexey" w:date="2020-05-17T22:41:00Z" w:initials="KA">
     <w:p>
       <w:pPr>
-        <w:pStyle w:val="CommentText"/>
-      </w:pPr>
-      <w:r>
-        <w:rPr>
-          <w:rStyle w:val="CommentReference"/>
+        <w:pStyle w:val="ae"/>
+      </w:pPr>
+      <w:r>
+        <w:rPr>
+          <w:rStyle w:val="ad"/>
         </w:rPr>
         <w:annotationRef/>
       </w:r>
       <w:r>
+        <w:t>Тоже что и выше – нужны сравнения с проектом.</w:t>
+      </w:r>
+    </w:p>
+  </w:comment>
+  <w:comment w:id="28" w:author="Владим Бельчиков" w:date="2020-05-18T08:18:00Z" w:initials="ВБ">
+    <w:p>
+      <w:pPr>
+        <w:pStyle w:val="ae"/>
+      </w:pPr>
+      <w:r>
+        <w:rPr>
+          <w:rStyle w:val="ad"/>
+        </w:rPr>
+        <w:annotationRef/>
+      </w:r>
+      <w:r>
+        <w:t>Сделал полное сравнение, добавил пояснения к написанным методам</w:t>
+      </w:r>
+    </w:p>
+  </w:comment>
+  <w:comment w:id="30" w:author="Kalentyev Alexey" w:date="2020-05-17T22:41:00Z" w:initials="KA">
+    <w:p>
+      <w:pPr>
+        <w:pStyle w:val="ae"/>
+      </w:pPr>
+      <w:r>
+        <w:rPr>
+          <w:rStyle w:val="ad"/>
+        </w:rPr>
+        <w:annotationRef/>
+      </w:r>
+      <w:r>
         <w:t>Это что за колхоз? Всё на одном языке должно быть.</w:t>
       </w:r>
     </w:p>
   </w:comment>
-  <w:comment w:id="31" w:author="Kalentyev Alexey" w:date="2020-05-17T22:43:00Z" w:initials="KA">
-    <w:p>
-      <w:pPr>
-        <w:pStyle w:val="CommentText"/>
-      </w:pPr>
-      <w:r>
-        <w:rPr>
-          <w:rStyle w:val="CommentReference"/>
+  <w:comment w:id="31" w:author="Владим Бельчиков" w:date="2020-05-18T01:29:00Z" w:initials="ВБ">
+    <w:p>
+      <w:pPr>
+        <w:pStyle w:val="ae"/>
+      </w:pPr>
+      <w:r>
+        <w:rPr>
+          <w:rStyle w:val="ad"/>
         </w:rPr>
         <w:annotationRef/>
       </w:r>
       <w:r>
-        <w:t>Нужна таблица с описанием тестовых случаев.</w:t>
+        <w:t xml:space="preserve">АХХАХАХАХА, это было сделано за час до дедлайна, я забыл об этом. </w:t>
+      </w:r>
+      <w:r>
+        <w:br/>
+        <w:t>Исправил</w:t>
       </w:r>
     </w:p>
   </w:comment>
-  <w:comment w:id="32" w:author="Kalentyev Alexey" w:date="2020-05-17T22:43:00Z" w:initials="KA">
-    <w:p>
-      <w:pPr>
-        <w:pStyle w:val="CommentText"/>
-      </w:pPr>
-      <w:r>
-        <w:rPr>
-          <w:rStyle w:val="CommentReference"/>
+  <w:comment w:id="35" w:author="Владим Бельчиков" w:date="2020-05-18T08:21:00Z" w:initials="ВБ">
+    <w:p>
+      <w:pPr>
+        <w:pStyle w:val="ae"/>
+      </w:pPr>
+      <w:r>
+        <w:rPr>
+          <w:rStyle w:val="ad"/>
         </w:rPr>
         <w:annotationRef/>
       </w:r>
       <w:r>
+        <w:t xml:space="preserve">Где-то здесь был </w:t>
+      </w:r>
+      <w:proofErr w:type="spellStart"/>
+      <w:r>
+        <w:t>коммент</w:t>
+      </w:r>
+      <w:proofErr w:type="spellEnd"/>
+      <w:r>
+        <w:t xml:space="preserve"> о том, что нужно сделать таблицу с пояснениями тестов, но при краше </w:t>
+      </w:r>
+      <w:proofErr w:type="spellStart"/>
+      <w:r>
+        <w:t>ворда</w:t>
+      </w:r>
+      <w:proofErr w:type="spellEnd"/>
+      <w:r>
+        <w:t>, она стёрлась.</w:t>
+      </w:r>
+      <w:r>
+        <w:br/>
+        <w:t>Сделал таблицу</w:t>
+      </w:r>
+    </w:p>
+  </w:comment>
+  <w:comment w:id="36" w:author="Kalentyev Alexey" w:date="2020-05-17T22:43:00Z" w:initials="KA">
+    <w:p>
+      <w:pPr>
+        <w:pStyle w:val="ae"/>
+      </w:pPr>
+      <w:r>
+        <w:rPr>
+          <w:rStyle w:val="ad"/>
+        </w:rPr>
+        <w:annotationRef/>
+      </w:r>
+      <w:r>
         <w:t>Где нагрузочное тестирование?</w:t>
       </w:r>
     </w:p>
   </w:comment>
-  <w:comment w:id="34" w:author="Kalentyev Alexey" w:date="2020-05-17T22:43:00Z" w:initials="KA">
-    <w:p>
-      <w:pPr>
-        <w:pStyle w:val="CommentText"/>
-      </w:pPr>
-      <w:r>
-        <w:rPr>
-          <w:rStyle w:val="CommentReference"/>
+  <w:comment w:id="40" w:author="Kalentyev Alexey" w:date="2020-05-17T22:43:00Z" w:initials="KA">
+    <w:p>
+      <w:pPr>
+        <w:pStyle w:val="ae"/>
+      </w:pPr>
+      <w:r>
+        <w:rPr>
+          <w:rStyle w:val="ad"/>
         </w:rPr>
         <w:annotationRef/>
       </w:r>
       <w:r>
         <w:t xml:space="preserve">Тестирования не было? </w:t>
+      </w:r>
+    </w:p>
+  </w:comment>
+  <w:comment w:id="41" w:author="Владим Бельчиков" w:date="2020-05-18T03:00:00Z" w:initials="ВБ">
+    <w:p>
+      <w:pPr>
+        <w:pStyle w:val="ae"/>
+      </w:pPr>
+      <w:r>
+        <w:rPr>
+          <w:rStyle w:val="ad"/>
+        </w:rPr>
+        <w:annotationRef/>
+      </w:r>
+      <w:r>
+        <w:t>+</w:t>
       </w:r>
     </w:p>
   </w:comment>
@@ -7017,36 +10912,51 @@
 <file path=word/commentsExtended.xml><?xml version="1.0" encoding="utf-8"?>
 <w15:commentsEx xmlns:wpc="http://schemas.microsoft.com/office/word/2010/wordprocessingCanvas" xmlns:cx="http://schemas.microsoft.com/office/drawing/2014/chartex" xmlns:cx1="http://schemas.microsoft.com/office/drawing/2015/9/8/chartex" xmlns:cx2="http://schemas.microsoft.com/office/drawing/2015/10/21/chartex" xmlns:cx3="http://schemas.microsoft.com/office/drawing/2016/5/9/chartex" xmlns:cx4="http://schemas.microsoft.com/office/drawing/2016/5/10/chartex" xmlns:cx5="http://schemas.microsoft.com/office/drawing/2016/5/11/chartex" xmlns:cx6="http://schemas.microsoft.com/office/drawing/2016/5/12/chartex" xmlns:cx7="http://schemas.microsoft.com/office/drawing/2016/5/13/chartex" xmlns:cx8="http://schemas.microsoft.com/office/drawing/2016/5/14/chartex" xmlns:mc="http://schemas.openxmlformats.org/markup-compatibility/2006" xmlns:aink="http://schemas.microsoft.com/office/drawing/2016/ink" xmlns:am3d="http://schemas.microsoft.com/office/drawing/2017/model3d" xmlns:o="urn:schemas-microsoft-com:office:office" xmlns:r="http://schemas.openxmlformats.org/officeDocument/2006/relationships" xmlns:m="http://schemas.openxmlformats.org/officeDocument/2006/math" xmlns:v="urn:schemas-microsoft-com:vml" xmlns:wp14="http://schemas.microsoft.com/office/word/2010/wordprocessingDrawing" xmlns:wp="http://schemas.openxmlformats.org/drawingml/2006/wordprocessingDrawing" xmlns:w10="urn:schemas-microsoft-com:office:word" xmlns:w="http://schemas.openxmlformats.org/wordprocessingml/2006/main" xmlns:w14="http://schemas.microsoft.com/office/word/2010/wordml" xmlns:w15="http://schemas.microsoft.com/office/word/2012/wordml" xmlns:w16cex="http://schemas.microsoft.com/office/word/2018/wordml/cex" xmlns:w16cid="http://schemas.microsoft.com/office/word/2016/wordml/cid" xmlns:w16="http://schemas.microsoft.com/office/word/2018/wordml" xmlns:w16se="http://schemas.microsoft.com/office/word/2015/wordml/symex" xmlns:wpg="http://schemas.microsoft.com/office/word/2010/wordprocessingGroup" xmlns:wpi="http://schemas.microsoft.com/office/word/2010/wordprocessingInk" xmlns:wne="http://schemas.microsoft.com/office/word/2006/wordml" xmlns:wps="http://schemas.microsoft.com/office/word/2010/wordprocessingShape" mc:Ignorable="w14 w15 w16se w16cid w16 w16cex wp14">
   <w15:commentEx w15:paraId="63A07E94" w15:done="0"/>
+  <w15:commentEx w15:paraId="7825440E" w15:paraIdParent="63A07E94" w15:done="0"/>
   <w15:commentEx w15:paraId="3E513524" w15:done="0"/>
+  <w15:commentEx w15:paraId="58866035" w15:paraIdParent="3E513524" w15:done="0"/>
   <w15:commentEx w15:paraId="63C7B2BB" w15:done="0"/>
+  <w15:commentEx w15:paraId="4E275031" w15:paraIdParent="63C7B2BB" w15:done="0"/>
   <w15:commentEx w15:paraId="4E5EA08D" w15:done="0"/>
-  <w15:commentEx w15:paraId="12C7AD69" w15:done="0"/>
+  <w15:commentEx w15:paraId="6B91C1F5" w15:paraIdParent="4E5EA08D" w15:done="0"/>
+  <w15:commentEx w15:paraId="50A219F5" w15:done="0"/>
   <w15:commentEx w15:paraId="3B9BD671" w15:done="0"/>
   <w15:commentEx w15:paraId="03548011" w15:done="0"/>
+  <w15:commentEx w15:paraId="624296E3" w15:paraIdParent="03548011" w15:done="0"/>
 </w15:commentsEx>
 </file>
 
 <file path=word/commentsExtensible.xml><?xml version="1.0" encoding="utf-8"?>
 <w16cex:commentsExtensible xmlns:wpc="http://schemas.microsoft.com/office/word/2010/wordprocessingCanvas" xmlns:cx="http://schemas.microsoft.com/office/drawing/2014/chartex" xmlns:cx1="http://schemas.microsoft.com/office/drawing/2015/9/8/chartex" xmlns:cx2="http://schemas.microsoft.com/office/drawing/2015/10/21/chartex" xmlns:cx3="http://schemas.microsoft.com/office/drawing/2016/5/9/chartex" xmlns:cx4="http://schemas.microsoft.com/office/drawing/2016/5/10/chartex" xmlns:cx5="http://schemas.microsoft.com/office/drawing/2016/5/11/chartex" xmlns:cx6="http://schemas.microsoft.com/office/drawing/2016/5/12/chartex" xmlns:cx7="http://schemas.microsoft.com/office/drawing/2016/5/13/chartex" xmlns:cx8="http://schemas.microsoft.com/office/drawing/2016/5/14/chartex" xmlns:mc="http://schemas.openxmlformats.org/markup-compatibility/2006" xmlns:aink="http://schemas.microsoft.com/office/drawing/2016/ink" xmlns:am3d="http://schemas.microsoft.com/office/drawing/2017/model3d" xmlns:o="urn:schemas-microsoft-com:office:office" xmlns:r="http://schemas.openxmlformats.org/officeDocument/2006/relationships" xmlns:m="http://schemas.openxmlformats.org/officeDocument/2006/math" xmlns:v="urn:schemas-microsoft-com:vml" xmlns:wp14="http://schemas.microsoft.com/office/word/2010/wordprocessingDrawing" xmlns:wp="http://schemas.openxmlformats.org/drawingml/2006/wordprocessingDrawing" xmlns:w10="urn:schemas-microsoft-com:office:word" xmlns:w="http://schemas.openxmlformats.org/wordprocessingml/2006/main" xmlns:w14="http://schemas.microsoft.com/office/word/2010/wordml" xmlns:w15="http://schemas.microsoft.com/office/word/2012/wordml" xmlns:w16cex="http://schemas.microsoft.com/office/word/2018/wordml/cex" xmlns:w16cid="http://schemas.microsoft.com/office/word/2016/wordml/cid" xmlns:w16="http://schemas.microsoft.com/office/word/2018/wordml" xmlns:w16se="http://schemas.microsoft.com/office/word/2015/wordml/symex" xmlns:wpg="http://schemas.microsoft.com/office/word/2010/wordprocessingGroup" xmlns:wpi="http://schemas.microsoft.com/office/word/2010/wordprocessingInk" xmlns:wne="http://schemas.microsoft.com/office/word/2006/wordml" xmlns:wps="http://schemas.microsoft.com/office/word/2010/wordprocessingShape" mc:Ignorable="w14 w15 w16se w16cid w16 w16cex wp14">
   <w16cex:commentExtensible w16cex:durableId="226C3B98" w16cex:dateUtc="2020-05-17T15:39:00Z"/>
+  <w16cex:commentExtensible w16cex:durableId="226C612D" w16cex:dateUtc="2020-05-17T18:19:00Z"/>
   <w16cex:commentExtensible w16cex:durableId="226C3BB9" w16cex:dateUtc="2020-05-17T15:39:00Z"/>
+  <w16cex:commentExtensible w16cex:durableId="226CACEE" w16cex:dateUtc="2020-05-17T23:42:00Z"/>
   <w16cex:commentExtensible w16cex:durableId="226C3C1A" w16cex:dateUtc="2020-05-17T15:41:00Z"/>
+  <w16cex:commentExtensible w16cex:durableId="226CC36B" w16cex:dateUtc="2020-05-18T01:18:00Z"/>
   <w16cex:commentExtensible w16cex:durableId="226C3C04" w16cex:dateUtc="2020-05-17T15:41:00Z"/>
-  <w16cex:commentExtensible w16cex:durableId="226C3C7B" w16cex:dateUtc="2020-05-17T15:43:00Z"/>
+  <w16cex:commentExtensible w16cex:durableId="226C6376" w16cex:dateUtc="2020-05-17T18:29:00Z"/>
+  <w16cex:commentExtensible w16cex:durableId="226CC425" w16cex:dateUtc="2020-05-18T01:21:00Z"/>
   <w16cex:commentExtensible w16cex:durableId="226C3C8C" w16cex:dateUtc="2020-05-17T15:43:00Z"/>
   <w16cex:commentExtensible w16cex:durableId="226C3C99" w16cex:dateUtc="2020-05-17T15:43:00Z"/>
+  <w16cex:commentExtensible w16cex:durableId="226C78B7" w16cex:dateUtc="2020-05-17T20:00:00Z"/>
 </w16cex:commentsExtensible>
 </file>
 
 <file path=word/commentsIds.xml><?xml version="1.0" encoding="utf-8"?>
 <w16cid:commentsIds xmlns:wpc="http://schemas.microsoft.com/office/word/2010/wordprocessingCanvas" xmlns:cx="http://schemas.microsoft.com/office/drawing/2014/chartex" xmlns:cx1="http://schemas.microsoft.com/office/drawing/2015/9/8/chartex" xmlns:cx2="http://schemas.microsoft.com/office/drawing/2015/10/21/chartex" xmlns:cx3="http://schemas.microsoft.com/office/drawing/2016/5/9/chartex" xmlns:cx4="http://schemas.microsoft.com/office/drawing/2016/5/10/chartex" xmlns:cx5="http://schemas.microsoft.com/office/drawing/2016/5/11/chartex" xmlns:cx6="http://schemas.microsoft.com/office/drawing/2016/5/12/chartex" xmlns:cx7="http://schemas.microsoft.com/office/drawing/2016/5/13/chartex" xmlns:cx8="http://schemas.microsoft.com/office/drawing/2016/5/14/chartex" xmlns:mc="http://schemas.openxmlformats.org/markup-compatibility/2006" xmlns:aink="http://schemas.microsoft.com/office/drawing/2016/ink" xmlns:am3d="http://schemas.microsoft.com/office/drawing/2017/model3d" xmlns:o="urn:schemas-microsoft-com:office:office" xmlns:r="http://schemas.openxmlformats.org/officeDocument/2006/relationships" xmlns:m="http://schemas.openxmlformats.org/officeDocument/2006/math" xmlns:v="urn:schemas-microsoft-com:vml" xmlns:wp14="http://schemas.microsoft.com/office/word/2010/wordprocessingDrawing" xmlns:wp="http://schemas.openxmlformats.org/drawingml/2006/wordprocessingDrawing" xmlns:w10="urn:schemas-microsoft-com:office:word" xmlns:w="http://schemas.openxmlformats.org/wordprocessingml/2006/main" xmlns:w14="http://schemas.microsoft.com/office/word/2010/wordml" xmlns:w15="http://schemas.microsoft.com/office/word/2012/wordml" xmlns:w16cex="http://schemas.microsoft.com/office/word/2018/wordml/cex" xmlns:w16cid="http://schemas.microsoft.com/office/word/2016/wordml/cid" xmlns:w16="http://schemas.microsoft.com/office/word/2018/wordml" xmlns:w16se="http://schemas.microsoft.com/office/word/2015/wordml/symex" xmlns:wpg="http://schemas.microsoft.com/office/word/2010/wordprocessingGroup" xmlns:wpi="http://schemas.microsoft.com/office/word/2010/wordprocessingInk" xmlns:wne="http://schemas.microsoft.com/office/word/2006/wordml" xmlns:wps="http://schemas.microsoft.com/office/word/2010/wordprocessingShape" mc:Ignorable="w14 w15 w16se w16cid w16 w16cex wp14">
   <w16cid:commentId w16cid:paraId="63A07E94" w16cid:durableId="226C3B98"/>
+  <w16cid:commentId w16cid:paraId="7825440E" w16cid:durableId="226C612D"/>
   <w16cid:commentId w16cid:paraId="3E513524" w16cid:durableId="226C3BB9"/>
+  <w16cid:commentId w16cid:paraId="58866035" w16cid:durableId="226CACEE"/>
   <w16cid:commentId w16cid:paraId="63C7B2BB" w16cid:durableId="226C3C1A"/>
+  <w16cid:commentId w16cid:paraId="4E275031" w16cid:durableId="226CC36B"/>
   <w16cid:commentId w16cid:paraId="4E5EA08D" w16cid:durableId="226C3C04"/>
-  <w16cid:commentId w16cid:paraId="12C7AD69" w16cid:durableId="226C3C7B"/>
+  <w16cid:commentId w16cid:paraId="6B91C1F5" w16cid:durableId="226C6376"/>
+  <w16cid:commentId w16cid:paraId="50A219F5" w16cid:durableId="226CC425"/>
   <w16cid:commentId w16cid:paraId="3B9BD671" w16cid:durableId="226C3C8C"/>
   <w16cid:commentId w16cid:paraId="03548011" w16cid:durableId="226C3C99"/>
+  <w16cid:commentId w16cid:paraId="624296E3" w16cid:durableId="226C78B7"/>
 </w16cid:commentsIds>
 </file>
 
@@ -7110,11 +11020,10 @@
         <w:docPartUnique/>
       </w:docPartObj>
     </w:sdtPr>
-    <w:sdtEndPr/>
     <w:sdtContent>
       <w:p>
         <w:pPr>
-          <w:pStyle w:val="Header"/>
+          <w:pStyle w:val="a8"/>
           <w:jc w:val="center"/>
         </w:pPr>
         <w:r>
@@ -7140,7 +11049,7 @@
   </w:sdt>
   <w:p>
     <w:pPr>
-      <w:pStyle w:val="Header"/>
+      <w:pStyle w:val="a8"/>
     </w:pPr>
   </w:p>
 </w:hdr>
@@ -7155,9 +11064,122 @@
     <w:numStyleLink w:val="2"/>
   </w:abstractNum>
   <w:abstractNum w:abstractNumId="1" w15:restartNumberingAfterBreak="0">
+    <w:nsid w:val="05BE0B70"/>
+    <w:multiLevelType w:val="hybridMultilevel"/>
+    <w:tmpl w:val="F836CD02"/>
+    <w:lvl w:ilvl="0" w:tplc="8632A960">
+      <w:start w:val="1"/>
+      <w:numFmt w:val="bullet"/>
+      <w:lvlText w:val=""/>
+      <w:lvlJc w:val="left"/>
+      <w:pPr>
+        <w:ind w:left="720" w:hanging="360"/>
+      </w:pPr>
+      <w:rPr>
+        <w:rFonts w:ascii="Symbol" w:hAnsi="Symbol" w:hint="default"/>
+      </w:rPr>
+    </w:lvl>
+    <w:lvl w:ilvl="1" w:tplc="04190003" w:tentative="1">
+      <w:start w:val="1"/>
+      <w:numFmt w:val="bullet"/>
+      <w:lvlText w:val="o"/>
+      <w:lvlJc w:val="left"/>
+      <w:pPr>
+        <w:ind w:left="1440" w:hanging="360"/>
+      </w:pPr>
+      <w:rPr>
+        <w:rFonts w:ascii="Courier New" w:hAnsi="Courier New" w:cs="Courier New" w:hint="default"/>
+      </w:rPr>
+    </w:lvl>
+    <w:lvl w:ilvl="2" w:tplc="04190005" w:tentative="1">
+      <w:start w:val="1"/>
+      <w:numFmt w:val="bullet"/>
+      <w:lvlText w:val=""/>
+      <w:lvlJc w:val="left"/>
+      <w:pPr>
+        <w:ind w:left="2160" w:hanging="360"/>
+      </w:pPr>
+      <w:rPr>
+        <w:rFonts w:ascii="Wingdings" w:hAnsi="Wingdings" w:hint="default"/>
+      </w:rPr>
+    </w:lvl>
+    <w:lvl w:ilvl="3" w:tplc="04190001" w:tentative="1">
+      <w:start w:val="1"/>
+      <w:numFmt w:val="bullet"/>
+      <w:lvlText w:val=""/>
+      <w:lvlJc w:val="left"/>
+      <w:pPr>
+        <w:ind w:left="2880" w:hanging="360"/>
+      </w:pPr>
+      <w:rPr>
+        <w:rFonts w:ascii="Symbol" w:hAnsi="Symbol" w:hint="default"/>
+      </w:rPr>
+    </w:lvl>
+    <w:lvl w:ilvl="4" w:tplc="04190003" w:tentative="1">
+      <w:start w:val="1"/>
+      <w:numFmt w:val="bullet"/>
+      <w:lvlText w:val="o"/>
+      <w:lvlJc w:val="left"/>
+      <w:pPr>
+        <w:ind w:left="3600" w:hanging="360"/>
+      </w:pPr>
+      <w:rPr>
+        <w:rFonts w:ascii="Courier New" w:hAnsi="Courier New" w:cs="Courier New" w:hint="default"/>
+      </w:rPr>
+    </w:lvl>
+    <w:lvl w:ilvl="5" w:tplc="04190005" w:tentative="1">
+      <w:start w:val="1"/>
+      <w:numFmt w:val="bullet"/>
+      <w:lvlText w:val=""/>
+      <w:lvlJc w:val="left"/>
+      <w:pPr>
+        <w:ind w:left="4320" w:hanging="360"/>
+      </w:pPr>
+      <w:rPr>
+        <w:rFonts w:ascii="Wingdings" w:hAnsi="Wingdings" w:hint="default"/>
+      </w:rPr>
+    </w:lvl>
+    <w:lvl w:ilvl="6" w:tplc="04190001" w:tentative="1">
+      <w:start w:val="1"/>
+      <w:numFmt w:val="bullet"/>
+      <w:lvlText w:val=""/>
+      <w:lvlJc w:val="left"/>
+      <w:pPr>
+        <w:ind w:left="5040" w:hanging="360"/>
+      </w:pPr>
+      <w:rPr>
+        <w:rFonts w:ascii="Symbol" w:hAnsi="Symbol" w:hint="default"/>
+      </w:rPr>
+    </w:lvl>
+    <w:lvl w:ilvl="7" w:tplc="04190003" w:tentative="1">
+      <w:start w:val="1"/>
+      <w:numFmt w:val="bullet"/>
+      <w:lvlText w:val="o"/>
+      <w:lvlJc w:val="left"/>
+      <w:pPr>
+        <w:ind w:left="5760" w:hanging="360"/>
+      </w:pPr>
+      <w:rPr>
+        <w:rFonts w:ascii="Courier New" w:hAnsi="Courier New" w:cs="Courier New" w:hint="default"/>
+      </w:rPr>
+    </w:lvl>
+    <w:lvl w:ilvl="8" w:tplc="04190005" w:tentative="1">
+      <w:start w:val="1"/>
+      <w:numFmt w:val="bullet"/>
+      <w:lvlText w:val=""/>
+      <w:lvlJc w:val="left"/>
+      <w:pPr>
+        <w:ind w:left="6480" w:hanging="360"/>
+      </w:pPr>
+      <w:rPr>
+        <w:rFonts w:ascii="Wingdings" w:hAnsi="Wingdings" w:hint="default"/>
+      </w:rPr>
+    </w:lvl>
+  </w:abstractNum>
+  <w:abstractNum w:abstractNumId="2" w15:restartNumberingAfterBreak="0">
     <w:nsid w:val="07CB1EB3"/>
     <w:multiLevelType w:val="hybridMultilevel"/>
-    <w:tmpl w:val="8618E9F2"/>
+    <w:tmpl w:val="E93E7FE4"/>
     <w:lvl w:ilvl="0" w:tplc="8632A960">
       <w:start w:val="1"/>
       <w:numFmt w:val="bullet"/>
@@ -7267,7 +11289,7 @@
       </w:rPr>
     </w:lvl>
   </w:abstractNum>
-  <w:abstractNum w:abstractNumId="2" w15:restartNumberingAfterBreak="0">
+  <w:abstractNum w:abstractNumId="3" w15:restartNumberingAfterBreak="0">
     <w:nsid w:val="232B591E"/>
     <w:multiLevelType w:val="hybridMultilevel"/>
     <w:tmpl w:val="1AAEE410"/>
@@ -7353,7 +11375,120 @@
       </w:pPr>
     </w:lvl>
   </w:abstractNum>
-  <w:abstractNum w:abstractNumId="3" w15:restartNumberingAfterBreak="0">
+  <w:abstractNum w:abstractNumId="4" w15:restartNumberingAfterBreak="0">
+    <w:nsid w:val="2C626AC4"/>
+    <w:multiLevelType w:val="hybridMultilevel"/>
+    <w:tmpl w:val="5360E5B8"/>
+    <w:lvl w:ilvl="0" w:tplc="986E37EC">
+      <w:start w:val="1"/>
+      <w:numFmt w:val="bullet"/>
+      <w:lvlText w:val=""/>
+      <w:lvlJc w:val="left"/>
+      <w:pPr>
+        <w:ind w:left="720" w:hanging="360"/>
+      </w:pPr>
+      <w:rPr>
+        <w:rFonts w:ascii="Symbol" w:hAnsi="Symbol" w:hint="default"/>
+      </w:rPr>
+    </w:lvl>
+    <w:lvl w:ilvl="1" w:tplc="04190003" w:tentative="1">
+      <w:start w:val="1"/>
+      <w:numFmt w:val="bullet"/>
+      <w:lvlText w:val="o"/>
+      <w:lvlJc w:val="left"/>
+      <w:pPr>
+        <w:ind w:left="1440" w:hanging="360"/>
+      </w:pPr>
+      <w:rPr>
+        <w:rFonts w:ascii="Courier New" w:hAnsi="Courier New" w:cs="Courier New" w:hint="default"/>
+      </w:rPr>
+    </w:lvl>
+    <w:lvl w:ilvl="2" w:tplc="04190005" w:tentative="1">
+      <w:start w:val="1"/>
+      <w:numFmt w:val="bullet"/>
+      <w:lvlText w:val=""/>
+      <w:lvlJc w:val="left"/>
+      <w:pPr>
+        <w:ind w:left="2160" w:hanging="360"/>
+      </w:pPr>
+      <w:rPr>
+        <w:rFonts w:ascii="Wingdings" w:hAnsi="Wingdings" w:hint="default"/>
+      </w:rPr>
+    </w:lvl>
+    <w:lvl w:ilvl="3" w:tplc="04190001" w:tentative="1">
+      <w:start w:val="1"/>
+      <w:numFmt w:val="bullet"/>
+      <w:lvlText w:val=""/>
+      <w:lvlJc w:val="left"/>
+      <w:pPr>
+        <w:ind w:left="2880" w:hanging="360"/>
+      </w:pPr>
+      <w:rPr>
+        <w:rFonts w:ascii="Symbol" w:hAnsi="Symbol" w:hint="default"/>
+      </w:rPr>
+    </w:lvl>
+    <w:lvl w:ilvl="4" w:tplc="04190003" w:tentative="1">
+      <w:start w:val="1"/>
+      <w:numFmt w:val="bullet"/>
+      <w:lvlText w:val="o"/>
+      <w:lvlJc w:val="left"/>
+      <w:pPr>
+        <w:ind w:left="3600" w:hanging="360"/>
+      </w:pPr>
+      <w:rPr>
+        <w:rFonts w:ascii="Courier New" w:hAnsi="Courier New" w:cs="Courier New" w:hint="default"/>
+      </w:rPr>
+    </w:lvl>
+    <w:lvl w:ilvl="5" w:tplc="04190005" w:tentative="1">
+      <w:start w:val="1"/>
+      <w:numFmt w:val="bullet"/>
+      <w:lvlText w:val=""/>
+      <w:lvlJc w:val="left"/>
+      <w:pPr>
+        <w:ind w:left="4320" w:hanging="360"/>
+      </w:pPr>
+      <w:rPr>
+        <w:rFonts w:ascii="Wingdings" w:hAnsi="Wingdings" w:hint="default"/>
+      </w:rPr>
+    </w:lvl>
+    <w:lvl w:ilvl="6" w:tplc="04190001" w:tentative="1">
+      <w:start w:val="1"/>
+      <w:numFmt w:val="bullet"/>
+      <w:lvlText w:val=""/>
+      <w:lvlJc w:val="left"/>
+      <w:pPr>
+        <w:ind w:left="5040" w:hanging="360"/>
+      </w:pPr>
+      <w:rPr>
+        <w:rFonts w:ascii="Symbol" w:hAnsi="Symbol" w:hint="default"/>
+      </w:rPr>
+    </w:lvl>
+    <w:lvl w:ilvl="7" w:tplc="04190003" w:tentative="1">
+      <w:start w:val="1"/>
+      <w:numFmt w:val="bullet"/>
+      <w:lvlText w:val="o"/>
+      <w:lvlJc w:val="left"/>
+      <w:pPr>
+        <w:ind w:left="5760" w:hanging="360"/>
+      </w:pPr>
+      <w:rPr>
+        <w:rFonts w:ascii="Courier New" w:hAnsi="Courier New" w:cs="Courier New" w:hint="default"/>
+      </w:rPr>
+    </w:lvl>
+    <w:lvl w:ilvl="8" w:tplc="04190005" w:tentative="1">
+      <w:start w:val="1"/>
+      <w:numFmt w:val="bullet"/>
+      <w:lvlText w:val=""/>
+      <w:lvlJc w:val="left"/>
+      <w:pPr>
+        <w:ind w:left="6480" w:hanging="360"/>
+      </w:pPr>
+      <w:rPr>
+        <w:rFonts w:ascii="Wingdings" w:hAnsi="Wingdings" w:hint="default"/>
+      </w:rPr>
+    </w:lvl>
+  </w:abstractNum>
+  <w:abstractNum w:abstractNumId="5" w15:restartNumberingAfterBreak="0">
     <w:nsid w:val="40372FDE"/>
     <w:multiLevelType w:val="multilevel"/>
     <w:tmpl w:val="0316A4B4"/>
@@ -7442,7 +11577,7 @@
       </w:pPr>
     </w:lvl>
   </w:abstractNum>
-  <w:abstractNum w:abstractNumId="4" w15:restartNumberingAfterBreak="0">
+  <w:abstractNum w:abstractNumId="6" w15:restartNumberingAfterBreak="0">
     <w:nsid w:val="40F823E5"/>
     <w:multiLevelType w:val="hybridMultilevel"/>
     <w:tmpl w:val="D6A4F910"/>
@@ -7531,7 +11666,120 @@
       </w:pPr>
     </w:lvl>
   </w:abstractNum>
-  <w:abstractNum w:abstractNumId="5" w15:restartNumberingAfterBreak="0">
+  <w:abstractNum w:abstractNumId="7" w15:restartNumberingAfterBreak="0">
+    <w:nsid w:val="4D531EED"/>
+    <w:multiLevelType w:val="hybridMultilevel"/>
+    <w:tmpl w:val="32B0D6B0"/>
+    <w:lvl w:ilvl="0" w:tplc="986E37EC">
+      <w:start w:val="1"/>
+      <w:numFmt w:val="bullet"/>
+      <w:lvlText w:val=""/>
+      <w:lvlJc w:val="left"/>
+      <w:pPr>
+        <w:ind w:left="720" w:hanging="360"/>
+      </w:pPr>
+      <w:rPr>
+        <w:rFonts w:ascii="Symbol" w:hAnsi="Symbol" w:hint="default"/>
+      </w:rPr>
+    </w:lvl>
+    <w:lvl w:ilvl="1" w:tplc="04190003" w:tentative="1">
+      <w:start w:val="1"/>
+      <w:numFmt w:val="bullet"/>
+      <w:lvlText w:val="o"/>
+      <w:lvlJc w:val="left"/>
+      <w:pPr>
+        <w:ind w:left="1440" w:hanging="360"/>
+      </w:pPr>
+      <w:rPr>
+        <w:rFonts w:ascii="Courier New" w:hAnsi="Courier New" w:cs="Courier New" w:hint="default"/>
+      </w:rPr>
+    </w:lvl>
+    <w:lvl w:ilvl="2" w:tplc="04190005" w:tentative="1">
+      <w:start w:val="1"/>
+      <w:numFmt w:val="bullet"/>
+      <w:lvlText w:val=""/>
+      <w:lvlJc w:val="left"/>
+      <w:pPr>
+        <w:ind w:left="2160" w:hanging="360"/>
+      </w:pPr>
+      <w:rPr>
+        <w:rFonts w:ascii="Wingdings" w:hAnsi="Wingdings" w:hint="default"/>
+      </w:rPr>
+    </w:lvl>
+    <w:lvl w:ilvl="3" w:tplc="04190001" w:tentative="1">
+      <w:start w:val="1"/>
+      <w:numFmt w:val="bullet"/>
+      <w:lvlText w:val=""/>
+      <w:lvlJc w:val="left"/>
+      <w:pPr>
+        <w:ind w:left="2880" w:hanging="360"/>
+      </w:pPr>
+      <w:rPr>
+        <w:rFonts w:ascii="Symbol" w:hAnsi="Symbol" w:hint="default"/>
+      </w:rPr>
+    </w:lvl>
+    <w:lvl w:ilvl="4" w:tplc="04190003" w:tentative="1">
+      <w:start w:val="1"/>
+      <w:numFmt w:val="bullet"/>
+      <w:lvlText w:val="o"/>
+      <w:lvlJc w:val="left"/>
+      <w:pPr>
+        <w:ind w:left="3600" w:hanging="360"/>
+      </w:pPr>
+      <w:rPr>
+        <w:rFonts w:ascii="Courier New" w:hAnsi="Courier New" w:cs="Courier New" w:hint="default"/>
+      </w:rPr>
+    </w:lvl>
+    <w:lvl w:ilvl="5" w:tplc="04190005" w:tentative="1">
+      <w:start w:val="1"/>
+      <w:numFmt w:val="bullet"/>
+      <w:lvlText w:val=""/>
+      <w:lvlJc w:val="left"/>
+      <w:pPr>
+        <w:ind w:left="4320" w:hanging="360"/>
+      </w:pPr>
+      <w:rPr>
+        <w:rFonts w:ascii="Wingdings" w:hAnsi="Wingdings" w:hint="default"/>
+      </w:rPr>
+    </w:lvl>
+    <w:lvl w:ilvl="6" w:tplc="04190001" w:tentative="1">
+      <w:start w:val="1"/>
+      <w:numFmt w:val="bullet"/>
+      <w:lvlText w:val=""/>
+      <w:lvlJc w:val="left"/>
+      <w:pPr>
+        <w:ind w:left="5040" w:hanging="360"/>
+      </w:pPr>
+      <w:rPr>
+        <w:rFonts w:ascii="Symbol" w:hAnsi="Symbol" w:hint="default"/>
+      </w:rPr>
+    </w:lvl>
+    <w:lvl w:ilvl="7" w:tplc="04190003" w:tentative="1">
+      <w:start w:val="1"/>
+      <w:numFmt w:val="bullet"/>
+      <w:lvlText w:val="o"/>
+      <w:lvlJc w:val="left"/>
+      <w:pPr>
+        <w:ind w:left="5760" w:hanging="360"/>
+      </w:pPr>
+      <w:rPr>
+        <w:rFonts w:ascii="Courier New" w:hAnsi="Courier New" w:cs="Courier New" w:hint="default"/>
+      </w:rPr>
+    </w:lvl>
+    <w:lvl w:ilvl="8" w:tplc="04190005" w:tentative="1">
+      <w:start w:val="1"/>
+      <w:numFmt w:val="bullet"/>
+      <w:lvlText w:val=""/>
+      <w:lvlJc w:val="left"/>
+      <w:pPr>
+        <w:ind w:left="6480" w:hanging="360"/>
+      </w:pPr>
+      <w:rPr>
+        <w:rFonts w:ascii="Wingdings" w:hAnsi="Wingdings" w:hint="default"/>
+      </w:rPr>
+    </w:lvl>
+  </w:abstractNum>
+  <w:abstractNum w:abstractNumId="8" w15:restartNumberingAfterBreak="0">
     <w:nsid w:val="5B8970FE"/>
     <w:multiLevelType w:val="hybridMultilevel"/>
     <w:tmpl w:val="A1F6E8D2"/>
@@ -7644,7 +11892,7 @@
       </w:rPr>
     </w:lvl>
   </w:abstractNum>
-  <w:abstractNum w:abstractNumId="6" w15:restartNumberingAfterBreak="0">
+  <w:abstractNum w:abstractNumId="9" w15:restartNumberingAfterBreak="0">
     <w:nsid w:val="5B8F4486"/>
     <w:multiLevelType w:val="hybridMultilevel"/>
     <w:tmpl w:val="5B1E1388"/>
@@ -7733,7 +11981,7 @@
       </w:pPr>
     </w:lvl>
   </w:abstractNum>
-  <w:abstractNum w:abstractNumId="7" w15:restartNumberingAfterBreak="0">
+  <w:abstractNum w:abstractNumId="10" w15:restartNumberingAfterBreak="0">
     <w:nsid w:val="62D67DD8"/>
     <w:multiLevelType w:val="hybridMultilevel"/>
     <w:tmpl w:val="B51C7244"/>
@@ -7845,7 +12093,7 @@
       </w:rPr>
     </w:lvl>
   </w:abstractNum>
-  <w:abstractNum w:abstractNumId="8" w15:restartNumberingAfterBreak="0">
+  <w:abstractNum w:abstractNumId="11" w15:restartNumberingAfterBreak="0">
     <w:nsid w:val="714250F2"/>
     <w:multiLevelType w:val="hybridMultilevel"/>
     <w:tmpl w:val="4106D7DA"/>
@@ -7958,7 +12206,7 @@
       </w:rPr>
     </w:lvl>
   </w:abstractNum>
-  <w:abstractNum w:abstractNumId="9" w15:restartNumberingAfterBreak="0">
+  <w:abstractNum w:abstractNumId="12" w15:restartNumberingAfterBreak="0">
     <w:nsid w:val="76614141"/>
     <w:multiLevelType w:val="multilevel"/>
     <w:tmpl w:val="0D3E438C"/>
@@ -8081,7 +12329,120 @@
       </w:rPr>
     </w:lvl>
   </w:abstractNum>
-  <w:abstractNum w:abstractNumId="10" w15:restartNumberingAfterBreak="0">
+  <w:abstractNum w:abstractNumId="13" w15:restartNumberingAfterBreak="0">
+    <w:nsid w:val="78AA69C5"/>
+    <w:multiLevelType w:val="hybridMultilevel"/>
+    <w:tmpl w:val="0B24A212"/>
+    <w:lvl w:ilvl="0" w:tplc="986E37EC">
+      <w:start w:val="1"/>
+      <w:numFmt w:val="bullet"/>
+      <w:lvlText w:val=""/>
+      <w:lvlJc w:val="left"/>
+      <w:pPr>
+        <w:ind w:left="720" w:hanging="360"/>
+      </w:pPr>
+      <w:rPr>
+        <w:rFonts w:ascii="Symbol" w:hAnsi="Symbol" w:hint="default"/>
+      </w:rPr>
+    </w:lvl>
+    <w:lvl w:ilvl="1" w:tplc="04190003" w:tentative="1">
+      <w:start w:val="1"/>
+      <w:numFmt w:val="bullet"/>
+      <w:lvlText w:val="o"/>
+      <w:lvlJc w:val="left"/>
+      <w:pPr>
+        <w:ind w:left="1440" w:hanging="360"/>
+      </w:pPr>
+      <w:rPr>
+        <w:rFonts w:ascii="Courier New" w:hAnsi="Courier New" w:cs="Courier New" w:hint="default"/>
+      </w:rPr>
+    </w:lvl>
+    <w:lvl w:ilvl="2" w:tplc="04190005" w:tentative="1">
+      <w:start w:val="1"/>
+      <w:numFmt w:val="bullet"/>
+      <w:lvlText w:val=""/>
+      <w:lvlJc w:val="left"/>
+      <w:pPr>
+        <w:ind w:left="2160" w:hanging="360"/>
+      </w:pPr>
+      <w:rPr>
+        <w:rFonts w:ascii="Wingdings" w:hAnsi="Wingdings" w:hint="default"/>
+      </w:rPr>
+    </w:lvl>
+    <w:lvl w:ilvl="3" w:tplc="04190001" w:tentative="1">
+      <w:start w:val="1"/>
+      <w:numFmt w:val="bullet"/>
+      <w:lvlText w:val=""/>
+      <w:lvlJc w:val="left"/>
+      <w:pPr>
+        <w:ind w:left="2880" w:hanging="360"/>
+      </w:pPr>
+      <w:rPr>
+        <w:rFonts w:ascii="Symbol" w:hAnsi="Symbol" w:hint="default"/>
+      </w:rPr>
+    </w:lvl>
+    <w:lvl w:ilvl="4" w:tplc="04190003" w:tentative="1">
+      <w:start w:val="1"/>
+      <w:numFmt w:val="bullet"/>
+      <w:lvlText w:val="o"/>
+      <w:lvlJc w:val="left"/>
+      <w:pPr>
+        <w:ind w:left="3600" w:hanging="360"/>
+      </w:pPr>
+      <w:rPr>
+        <w:rFonts w:ascii="Courier New" w:hAnsi="Courier New" w:cs="Courier New" w:hint="default"/>
+      </w:rPr>
+    </w:lvl>
+    <w:lvl w:ilvl="5" w:tplc="04190005" w:tentative="1">
+      <w:start w:val="1"/>
+      <w:numFmt w:val="bullet"/>
+      <w:lvlText w:val=""/>
+      <w:lvlJc w:val="left"/>
+      <w:pPr>
+        <w:ind w:left="4320" w:hanging="360"/>
+      </w:pPr>
+      <w:rPr>
+        <w:rFonts w:ascii="Wingdings" w:hAnsi="Wingdings" w:hint="default"/>
+      </w:rPr>
+    </w:lvl>
+    <w:lvl w:ilvl="6" w:tplc="04190001" w:tentative="1">
+      <w:start w:val="1"/>
+      <w:numFmt w:val="bullet"/>
+      <w:lvlText w:val=""/>
+      <w:lvlJc w:val="left"/>
+      <w:pPr>
+        <w:ind w:left="5040" w:hanging="360"/>
+      </w:pPr>
+      <w:rPr>
+        <w:rFonts w:ascii="Symbol" w:hAnsi="Symbol" w:hint="default"/>
+      </w:rPr>
+    </w:lvl>
+    <w:lvl w:ilvl="7" w:tplc="04190003" w:tentative="1">
+      <w:start w:val="1"/>
+      <w:numFmt w:val="bullet"/>
+      <w:lvlText w:val="o"/>
+      <w:lvlJc w:val="left"/>
+      <w:pPr>
+        <w:ind w:left="5760" w:hanging="360"/>
+      </w:pPr>
+      <w:rPr>
+        <w:rFonts w:ascii="Courier New" w:hAnsi="Courier New" w:cs="Courier New" w:hint="default"/>
+      </w:rPr>
+    </w:lvl>
+    <w:lvl w:ilvl="8" w:tplc="04190005" w:tentative="1">
+      <w:start w:val="1"/>
+      <w:numFmt w:val="bullet"/>
+      <w:lvlText w:val=""/>
+      <w:lvlJc w:val="left"/>
+      <w:pPr>
+        <w:ind w:left="6480" w:hanging="360"/>
+      </w:pPr>
+      <w:rPr>
+        <w:rFonts w:ascii="Wingdings" w:hAnsi="Wingdings" w:hint="default"/>
+      </w:rPr>
+    </w:lvl>
+  </w:abstractNum>
+  <w:abstractNum w:abstractNumId="14" w15:restartNumberingAfterBreak="0">
     <w:nsid w:val="78F524D7"/>
     <w:multiLevelType w:val="hybridMultilevel"/>
     <w:tmpl w:val="80BE6010"/>
@@ -8167,17 +12528,103 @@
       </w:pPr>
     </w:lvl>
   </w:abstractNum>
+  <w:abstractNum w:abstractNumId="15" w15:restartNumberingAfterBreak="0">
+    <w:nsid w:val="7D3B1C89"/>
+    <w:multiLevelType w:val="hybridMultilevel"/>
+    <w:tmpl w:val="EDAC5D8C"/>
+    <w:lvl w:ilvl="0" w:tplc="0419000F">
+      <w:start w:val="1"/>
+      <w:numFmt w:val="decimal"/>
+      <w:lvlText w:val="%1."/>
+      <w:lvlJc w:val="left"/>
+      <w:pPr>
+        <w:ind w:left="720" w:hanging="360"/>
+      </w:pPr>
+    </w:lvl>
+    <w:lvl w:ilvl="1" w:tplc="04190019" w:tentative="1">
+      <w:start w:val="1"/>
+      <w:numFmt w:val="lowerLetter"/>
+      <w:lvlText w:val="%2."/>
+      <w:lvlJc w:val="left"/>
+      <w:pPr>
+        <w:ind w:left="1440" w:hanging="360"/>
+      </w:pPr>
+    </w:lvl>
+    <w:lvl w:ilvl="2" w:tplc="0419001B" w:tentative="1">
+      <w:start w:val="1"/>
+      <w:numFmt w:val="lowerRoman"/>
+      <w:lvlText w:val="%3."/>
+      <w:lvlJc w:val="right"/>
+      <w:pPr>
+        <w:ind w:left="2160" w:hanging="180"/>
+      </w:pPr>
+    </w:lvl>
+    <w:lvl w:ilvl="3" w:tplc="0419000F" w:tentative="1">
+      <w:start w:val="1"/>
+      <w:numFmt w:val="decimal"/>
+      <w:lvlText w:val="%4."/>
+      <w:lvlJc w:val="left"/>
+      <w:pPr>
+        <w:ind w:left="2880" w:hanging="360"/>
+      </w:pPr>
+    </w:lvl>
+    <w:lvl w:ilvl="4" w:tplc="04190019" w:tentative="1">
+      <w:start w:val="1"/>
+      <w:numFmt w:val="lowerLetter"/>
+      <w:lvlText w:val="%5."/>
+      <w:lvlJc w:val="left"/>
+      <w:pPr>
+        <w:ind w:left="3600" w:hanging="360"/>
+      </w:pPr>
+    </w:lvl>
+    <w:lvl w:ilvl="5" w:tplc="0419001B" w:tentative="1">
+      <w:start w:val="1"/>
+      <w:numFmt w:val="lowerRoman"/>
+      <w:lvlText w:val="%6."/>
+      <w:lvlJc w:val="right"/>
+      <w:pPr>
+        <w:ind w:left="4320" w:hanging="180"/>
+      </w:pPr>
+    </w:lvl>
+    <w:lvl w:ilvl="6" w:tplc="0419000F" w:tentative="1">
+      <w:start w:val="1"/>
+      <w:numFmt w:val="decimal"/>
+      <w:lvlText w:val="%7."/>
+      <w:lvlJc w:val="left"/>
+      <w:pPr>
+        <w:ind w:left="5040" w:hanging="360"/>
+      </w:pPr>
+    </w:lvl>
+    <w:lvl w:ilvl="7" w:tplc="04190019" w:tentative="1">
+      <w:start w:val="1"/>
+      <w:numFmt w:val="lowerLetter"/>
+      <w:lvlText w:val="%8."/>
+      <w:lvlJc w:val="left"/>
+      <w:pPr>
+        <w:ind w:left="5760" w:hanging="360"/>
+      </w:pPr>
+    </w:lvl>
+    <w:lvl w:ilvl="8" w:tplc="0419001B" w:tentative="1">
+      <w:start w:val="1"/>
+      <w:numFmt w:val="lowerRoman"/>
+      <w:lvlText w:val="%9."/>
+      <w:lvlJc w:val="right"/>
+      <w:pPr>
+        <w:ind w:left="6480" w:hanging="180"/>
+      </w:pPr>
+    </w:lvl>
+  </w:abstractNum>
   <w:num w:numId="1">
-    <w:abstractNumId w:val="5"/>
+    <w:abstractNumId w:val="8"/>
   </w:num>
   <w:num w:numId="2">
-    <w:abstractNumId w:val="8"/>
+    <w:abstractNumId w:val="11"/>
   </w:num>
   <w:num w:numId="3">
-    <w:abstractNumId w:val="1"/>
+    <w:abstractNumId w:val="2"/>
   </w:num>
   <w:num w:numId="4">
-    <w:abstractNumId w:val="3"/>
+    <w:abstractNumId w:val="5"/>
     <w:lvlOverride w:ilvl="0"/>
     <w:lvlOverride w:ilvl="1">
       <w:startOverride w:val="1"/>
@@ -8205,7 +12652,7 @@
     </w:lvlOverride>
   </w:num>
   <w:num w:numId="5">
-    <w:abstractNumId w:val="10"/>
+    <w:abstractNumId w:val="14"/>
     <w:lvlOverride w:ilvl="0">
       <w:startOverride w:val="1"/>
     </w:lvlOverride>
@@ -8235,31 +12682,46 @@
     </w:lvlOverride>
   </w:num>
   <w:num w:numId="6">
+    <w:abstractNumId w:val="14"/>
+  </w:num>
+  <w:num w:numId="7">
+    <w:abstractNumId w:val="3"/>
+  </w:num>
+  <w:num w:numId="8">
     <w:abstractNumId w:val="10"/>
   </w:num>
-  <w:num w:numId="7">
-    <w:abstractNumId w:val="2"/>
-  </w:num>
-  <w:num w:numId="8">
-    <w:abstractNumId w:val="7"/>
-  </w:num>
   <w:num w:numId="9">
-    <w:abstractNumId w:val="4"/>
+    <w:abstractNumId w:val="6"/>
   </w:num>
   <w:num w:numId="10">
     <w:abstractNumId w:val="0"/>
   </w:num>
   <w:num w:numId="11">
+    <w:abstractNumId w:val="12"/>
+  </w:num>
+  <w:num w:numId="12">
+    <w:abstractNumId w:val="11"/>
+  </w:num>
+  <w:num w:numId="13">
+    <w:abstractNumId w:val="2"/>
+  </w:num>
+  <w:num w:numId="14">
     <w:abstractNumId w:val="9"/>
   </w:num>
-  <w:num w:numId="12">
-    <w:abstractNumId w:val="8"/>
+  <w:num w:numId="15">
+    <w:abstractNumId w:val="15"/>
   </w:num>
-  <w:num w:numId="13">
+  <w:num w:numId="16">
+    <w:abstractNumId w:val="4"/>
+  </w:num>
+  <w:num w:numId="17">
+    <w:abstractNumId w:val="13"/>
+  </w:num>
+  <w:num w:numId="18">
+    <w:abstractNumId w:val="7"/>
+  </w:num>
+  <w:num w:numId="19">
     <w:abstractNumId w:val="1"/>
-  </w:num>
-  <w:num w:numId="14">
-    <w:abstractNumId w:val="6"/>
   </w:num>
 </w:numbering>
 </file>
@@ -8268,6 +12730,9 @@
 <w15:people xmlns:wpc="http://schemas.microsoft.com/office/word/2010/wordprocessingCanvas" xmlns:cx="http://schemas.microsoft.com/office/drawing/2014/chartex" xmlns:cx1="http://schemas.microsoft.com/office/drawing/2015/9/8/chartex" xmlns:cx2="http://schemas.microsoft.com/office/drawing/2015/10/21/chartex" xmlns:cx3="http://schemas.microsoft.com/office/drawing/2016/5/9/chartex" xmlns:cx4="http://schemas.microsoft.com/office/drawing/2016/5/10/chartex" xmlns:cx5="http://schemas.microsoft.com/office/drawing/2016/5/11/chartex" xmlns:cx6="http://schemas.microsoft.com/office/drawing/2016/5/12/chartex" xmlns:cx7="http://schemas.microsoft.com/office/drawing/2016/5/13/chartex" xmlns:cx8="http://schemas.microsoft.com/office/drawing/2016/5/14/chartex" xmlns:mc="http://schemas.openxmlformats.org/markup-compatibility/2006" xmlns:aink="http://schemas.microsoft.com/office/drawing/2016/ink" xmlns:am3d="http://schemas.microsoft.com/office/drawing/2017/model3d" xmlns:o="urn:schemas-microsoft-com:office:office" xmlns:r="http://schemas.openxmlformats.org/officeDocument/2006/relationships" xmlns:m="http://schemas.openxmlformats.org/officeDocument/2006/math" xmlns:v="urn:schemas-microsoft-com:vml" xmlns:wp14="http://schemas.microsoft.com/office/word/2010/wordprocessingDrawing" xmlns:wp="http://schemas.openxmlformats.org/drawingml/2006/wordprocessingDrawing" xmlns:w10="urn:schemas-microsoft-com:office:word" xmlns:w="http://schemas.openxmlformats.org/wordprocessingml/2006/main" xmlns:w14="http://schemas.microsoft.com/office/word/2010/wordml" xmlns:w15="http://schemas.microsoft.com/office/word/2012/wordml" xmlns:w16cex="http://schemas.microsoft.com/office/word/2018/wordml/cex" xmlns:w16cid="http://schemas.microsoft.com/office/word/2016/wordml/cid" xmlns:w16="http://schemas.microsoft.com/office/word/2018/wordml" xmlns:w16se="http://schemas.microsoft.com/office/word/2015/wordml/symex" xmlns:wpg="http://schemas.microsoft.com/office/word/2010/wordprocessingGroup" xmlns:wpi="http://schemas.microsoft.com/office/word/2010/wordprocessingInk" xmlns:wne="http://schemas.microsoft.com/office/word/2006/wordml" xmlns:wps="http://schemas.microsoft.com/office/word/2010/wordprocessingShape" mc:Ignorable="w14 w15 w16se w16cid w16 w16cex wp14">
   <w15:person w15:author="Kalentyev Alexey">
     <w15:presenceInfo w15:providerId="Windows Live" w15:userId="da819b8650d7d997"/>
+  </w15:person>
+  <w15:person w15:author="Владим Бельчиков">
+    <w15:presenceInfo w15:providerId="Windows Live" w15:userId="aab4bc7382344d45"/>
   </w15:person>
 </w15:people>
 </file>
@@ -8668,16 +13133,16 @@
     <w:lsdException w:name="Unresolved Mention" w:semiHidden="1" w:unhideWhenUsed="1"/>
     <w:lsdException w:name="Smart Link" w:semiHidden="1" w:unhideWhenUsed="1"/>
   </w:latentStyles>
-  <w:style w:type="paragraph" w:default="1" w:styleId="Normal">
+  <w:style w:type="paragraph" w:default="1" w:styleId="a">
     <w:name w:val="Normal"/>
     <w:qFormat/>
     <w:rsid w:val="00E76D27"/>
   </w:style>
-  <w:style w:type="paragraph" w:styleId="Heading1">
+  <w:style w:type="paragraph" w:styleId="1">
     <w:name w:val="heading 1"/>
-    <w:basedOn w:val="Normal"/>
-    <w:next w:val="Normal"/>
-    <w:link w:val="Heading1Char"/>
+    <w:basedOn w:val="a"/>
+    <w:next w:val="a"/>
+    <w:link w:val="10"/>
     <w:uiPriority w:val="9"/>
     <w:qFormat/>
     <w:rsid w:val="00D16949"/>
@@ -8693,13 +13158,13 @@
       <w:szCs w:val="32"/>
     </w:rPr>
   </w:style>
-  <w:style w:type="character" w:default="1" w:styleId="DefaultParagraphFont">
+  <w:style w:type="character" w:default="1" w:styleId="a0">
     <w:name w:val="Default Paragraph Font"/>
     <w:uiPriority w:val="1"/>
     <w:semiHidden/>
     <w:unhideWhenUsed/>
   </w:style>
-  <w:style w:type="table" w:default="1" w:styleId="TableNormal">
+  <w:style w:type="table" w:default="1" w:styleId="a1">
     <w:name w:val="Normal Table"/>
     <w:uiPriority w:val="99"/>
     <w:semiHidden/>
@@ -8714,13 +13179,13 @@
       </w:tblCellMar>
     </w:tblPr>
   </w:style>
-  <w:style w:type="numbering" w:default="1" w:styleId="NoList">
+  <w:style w:type="numbering" w:default="1" w:styleId="a2">
     <w:name w:val="No List"/>
     <w:uiPriority w:val="99"/>
     <w:semiHidden/>
     <w:unhideWhenUsed/>
   </w:style>
-  <w:style w:type="paragraph" w:customStyle="1" w:styleId="1">
+  <w:style w:type="paragraph" w:customStyle="1" w:styleId="11">
     <w:name w:val="Без интервала1"/>
     <w:uiPriority w:val="1"/>
     <w:qFormat/>
@@ -8729,10 +13194,10 @@
       <w:spacing w:line="240" w:lineRule="auto"/>
     </w:pPr>
   </w:style>
-  <w:style w:type="character" w:customStyle="1" w:styleId="Heading1Char">
-    <w:name w:val="Heading 1 Char"/>
-    <w:basedOn w:val="DefaultParagraphFont"/>
-    <w:link w:val="Heading1"/>
+  <w:style w:type="character" w:customStyle="1" w:styleId="10">
+    <w:name w:val="Заголовок 1 Знак"/>
+    <w:basedOn w:val="a0"/>
+    <w:link w:val="1"/>
     <w:uiPriority w:val="9"/>
     <w:rsid w:val="00D16949"/>
     <w:rPr>
@@ -8741,10 +13206,10 @@
       <w:szCs w:val="32"/>
     </w:rPr>
   </w:style>
-  <w:style w:type="paragraph" w:styleId="BodyText">
+  <w:style w:type="paragraph" w:styleId="a3">
     <w:name w:val="Body Text"/>
-    <w:basedOn w:val="Normal"/>
-    <w:link w:val="BodyTextChar"/>
+    <w:basedOn w:val="a"/>
+    <w:link w:val="a4"/>
     <w:uiPriority w:val="1"/>
     <w:unhideWhenUsed/>
     <w:qFormat/>
@@ -8760,10 +13225,10 @@
       <w:lang w:val="en-US"/>
     </w:rPr>
   </w:style>
-  <w:style w:type="character" w:customStyle="1" w:styleId="BodyTextChar">
-    <w:name w:val="Body Text Char"/>
-    <w:basedOn w:val="DefaultParagraphFont"/>
-    <w:link w:val="BodyText"/>
+  <w:style w:type="character" w:customStyle="1" w:styleId="a4">
+    <w:name w:val="Основной текст Знак"/>
+    <w:basedOn w:val="a0"/>
+    <w:link w:val="a3"/>
     <w:uiPriority w:val="1"/>
     <w:rsid w:val="00D16949"/>
     <w:rPr>
@@ -8771,10 +13236,10 @@
       <w:lang w:val="en-US"/>
     </w:rPr>
   </w:style>
-  <w:style w:type="paragraph" w:styleId="TOCHeading">
+  <w:style w:type="paragraph" w:styleId="a5">
     <w:name w:val="TOC Heading"/>
-    <w:basedOn w:val="Heading1"/>
-    <w:next w:val="Normal"/>
+    <w:basedOn w:val="1"/>
+    <w:next w:val="a"/>
     <w:uiPriority w:val="39"/>
     <w:unhideWhenUsed/>
     <w:qFormat/>
@@ -8791,10 +13256,10 @@
       <w:lang w:eastAsia="ru-RU"/>
     </w:rPr>
   </w:style>
-  <w:style w:type="paragraph" w:styleId="TOC1">
+  <w:style w:type="paragraph" w:styleId="12">
     <w:name w:val="toc 1"/>
-    <w:basedOn w:val="Normal"/>
-    <w:next w:val="Normal"/>
+    <w:basedOn w:val="a"/>
+    <w:next w:val="a"/>
     <w:autoRedefine/>
     <w:uiPriority w:val="39"/>
     <w:unhideWhenUsed/>
@@ -8803,9 +13268,9 @@
       <w:spacing w:after="100"/>
     </w:pPr>
   </w:style>
-  <w:style w:type="character" w:styleId="Hyperlink">
+  <w:style w:type="character" w:styleId="a6">
     <w:name w:val="Hyperlink"/>
-    <w:basedOn w:val="DefaultParagraphFont"/>
+    <w:basedOn w:val="a0"/>
     <w:uiPriority w:val="99"/>
     <w:unhideWhenUsed/>
     <w:rsid w:val="000F6EAC"/>
@@ -8814,9 +13279,9 @@
       <w:u w:val="single"/>
     </w:rPr>
   </w:style>
-  <w:style w:type="paragraph" w:styleId="ListParagraph">
+  <w:style w:type="paragraph" w:styleId="a7">
     <w:name w:val="List Paragraph"/>
-    <w:basedOn w:val="Normal"/>
+    <w:basedOn w:val="a"/>
     <w:uiPriority w:val="34"/>
     <w:qFormat/>
     <w:rsid w:val="00007DE0"/>
@@ -8831,10 +13296,10 @@
       <w:szCs w:val="22"/>
     </w:rPr>
   </w:style>
-  <w:style w:type="paragraph" w:styleId="Header">
+  <w:style w:type="paragraph" w:styleId="a8">
     <w:name w:val="header"/>
-    <w:basedOn w:val="Normal"/>
-    <w:link w:val="HeaderChar"/>
+    <w:basedOn w:val="a"/>
+    <w:link w:val="a9"/>
     <w:uiPriority w:val="99"/>
     <w:unhideWhenUsed/>
     <w:rsid w:val="00CB4854"/>
@@ -8846,17 +13311,17 @@
       <w:spacing w:line="240" w:lineRule="auto"/>
     </w:pPr>
   </w:style>
-  <w:style w:type="character" w:customStyle="1" w:styleId="HeaderChar">
-    <w:name w:val="Header Char"/>
-    <w:basedOn w:val="DefaultParagraphFont"/>
-    <w:link w:val="Header"/>
+  <w:style w:type="character" w:customStyle="1" w:styleId="a9">
+    <w:name w:val="Верхний колонтитул Знак"/>
+    <w:basedOn w:val="a0"/>
+    <w:link w:val="a8"/>
     <w:uiPriority w:val="99"/>
     <w:rsid w:val="00CB4854"/>
   </w:style>
-  <w:style w:type="paragraph" w:styleId="Footer">
+  <w:style w:type="paragraph" w:styleId="aa">
     <w:name w:val="footer"/>
-    <w:basedOn w:val="Normal"/>
-    <w:link w:val="FooterChar"/>
+    <w:basedOn w:val="a"/>
+    <w:link w:val="ab"/>
     <w:uiPriority w:val="99"/>
     <w:unhideWhenUsed/>
     <w:rsid w:val="00CB4854"/>
@@ -8868,24 +13333,24 @@
       <w:spacing w:line="240" w:lineRule="auto"/>
     </w:pPr>
   </w:style>
-  <w:style w:type="character" w:customStyle="1" w:styleId="FooterChar">
-    <w:name w:val="Footer Char"/>
-    <w:basedOn w:val="DefaultParagraphFont"/>
-    <w:link w:val="Footer"/>
+  <w:style w:type="character" w:customStyle="1" w:styleId="ab">
+    <w:name w:val="Нижний колонтитул Знак"/>
+    <w:basedOn w:val="a0"/>
+    <w:link w:val="aa"/>
     <w:uiPriority w:val="99"/>
     <w:rsid w:val="00CB4854"/>
   </w:style>
-  <w:style w:type="character" w:styleId="LineNumber">
+  <w:style w:type="character" w:styleId="ac">
     <w:name w:val="line number"/>
-    <w:basedOn w:val="DefaultParagraphFont"/>
+    <w:basedOn w:val="a0"/>
     <w:uiPriority w:val="99"/>
     <w:semiHidden/>
     <w:unhideWhenUsed/>
     <w:rsid w:val="0035545B"/>
   </w:style>
-  <w:style w:type="character" w:styleId="CommentReference">
+  <w:style w:type="character" w:styleId="ad">
     <w:name w:val="annotation reference"/>
-    <w:basedOn w:val="DefaultParagraphFont"/>
+    <w:basedOn w:val="a0"/>
     <w:uiPriority w:val="99"/>
     <w:semiHidden/>
     <w:unhideWhenUsed/>
@@ -8895,10 +13360,10 @@
       <w:szCs w:val="16"/>
     </w:rPr>
   </w:style>
-  <w:style w:type="paragraph" w:styleId="CommentText">
+  <w:style w:type="paragraph" w:styleId="ae">
     <w:name w:val="annotation text"/>
-    <w:basedOn w:val="Normal"/>
-    <w:link w:val="CommentTextChar"/>
+    <w:basedOn w:val="a"/>
+    <w:link w:val="af"/>
     <w:uiPriority w:val="99"/>
     <w:semiHidden/>
     <w:unhideWhenUsed/>
@@ -8911,10 +13376,10 @@
       <w:szCs w:val="20"/>
     </w:rPr>
   </w:style>
-  <w:style w:type="character" w:customStyle="1" w:styleId="CommentTextChar">
-    <w:name w:val="Comment Text Char"/>
-    <w:basedOn w:val="DefaultParagraphFont"/>
-    <w:link w:val="CommentText"/>
+  <w:style w:type="character" w:customStyle="1" w:styleId="af">
+    <w:name w:val="Текст примечания Знак"/>
+    <w:basedOn w:val="a0"/>
+    <w:link w:val="ae"/>
     <w:uiPriority w:val="99"/>
     <w:semiHidden/>
     <w:rsid w:val="00FA3CE3"/>
@@ -8923,11 +13388,11 @@
       <w:szCs w:val="20"/>
     </w:rPr>
   </w:style>
-  <w:style w:type="paragraph" w:styleId="CommentSubject">
+  <w:style w:type="paragraph" w:styleId="af0">
     <w:name w:val="annotation subject"/>
-    <w:basedOn w:val="CommentText"/>
-    <w:next w:val="CommentText"/>
-    <w:link w:val="CommentSubjectChar"/>
+    <w:basedOn w:val="ae"/>
+    <w:next w:val="ae"/>
+    <w:link w:val="af1"/>
     <w:uiPriority w:val="99"/>
     <w:semiHidden/>
     <w:unhideWhenUsed/>
@@ -8937,10 +13402,10 @@
       <w:bCs/>
     </w:rPr>
   </w:style>
-  <w:style w:type="character" w:customStyle="1" w:styleId="CommentSubjectChar">
-    <w:name w:val="Comment Subject Char"/>
-    <w:basedOn w:val="CommentTextChar"/>
-    <w:link w:val="CommentSubject"/>
+  <w:style w:type="character" w:customStyle="1" w:styleId="af1">
+    <w:name w:val="Тема примечания Знак"/>
+    <w:basedOn w:val="af"/>
+    <w:link w:val="af0"/>
     <w:uiPriority w:val="99"/>
     <w:semiHidden/>
     <w:rsid w:val="00FA3CE3"/>
@@ -8951,10 +13416,10 @@
       <w:szCs w:val="20"/>
     </w:rPr>
   </w:style>
-  <w:style w:type="paragraph" w:styleId="BalloonText">
+  <w:style w:type="paragraph" w:styleId="af2">
     <w:name w:val="Balloon Text"/>
-    <w:basedOn w:val="Normal"/>
-    <w:link w:val="BalloonTextChar"/>
+    <w:basedOn w:val="a"/>
+    <w:link w:val="af3"/>
     <w:uiPriority w:val="99"/>
     <w:semiHidden/>
     <w:unhideWhenUsed/>
@@ -8968,10 +13433,10 @@
       <w:szCs w:val="18"/>
     </w:rPr>
   </w:style>
-  <w:style w:type="character" w:customStyle="1" w:styleId="BalloonTextChar">
-    <w:name w:val="Balloon Text Char"/>
-    <w:basedOn w:val="DefaultParagraphFont"/>
-    <w:link w:val="BalloonText"/>
+  <w:style w:type="character" w:customStyle="1" w:styleId="af3">
+    <w:name w:val="Текст выноски Знак"/>
+    <w:basedOn w:val="a0"/>
+    <w:link w:val="af2"/>
     <w:uiPriority w:val="99"/>
     <w:semiHidden/>
     <w:rsid w:val="00FA3CE3"/>
@@ -8981,9 +13446,9 @@
       <w:szCs w:val="18"/>
     </w:rPr>
   </w:style>
-  <w:style w:type="table" w:styleId="TableGrid">
+  <w:style w:type="table" w:styleId="af4">
     <w:name w:val="Table Grid"/>
-    <w:basedOn w:val="TableNormal"/>
+    <w:basedOn w:val="a1"/>
     <w:uiPriority w:val="39"/>
     <w:rsid w:val="002F4569"/>
     <w:pPr>
@@ -9010,9 +13475,9 @@
       </w:numPr>
     </w:pPr>
   </w:style>
-  <w:style w:type="character" w:styleId="UnresolvedMention">
+  <w:style w:type="character" w:styleId="af5">
     <w:name w:val="Unresolved Mention"/>
-    <w:basedOn w:val="DefaultParagraphFont"/>
+    <w:basedOn w:val="a0"/>
     <w:uiPriority w:val="99"/>
     <w:semiHidden/>
     <w:unhideWhenUsed/>
@@ -9020,6 +13485,34 @@
     <w:rPr>
       <w:color w:val="605E5C"/>
       <w:shd w:val="clear" w:color="auto" w:fill="E1DFDD"/>
+    </w:rPr>
+  </w:style>
+  <w:style w:type="character" w:customStyle="1" w:styleId="af6">
+    <w:name w:val="мой стиль Знак"/>
+    <w:link w:val="af7"/>
+    <w:locked/>
+    <w:rsid w:val="008C68E3"/>
+    <w:rPr>
+      <w:rFonts w:eastAsia="Calibri"/>
+      <w:kern w:val="32"/>
+      <w:szCs w:val="32"/>
+      <w:lang w:val="x-none" w:eastAsia="x-none"/>
+    </w:rPr>
+  </w:style>
+  <w:style w:type="paragraph" w:customStyle="1" w:styleId="af7">
+    <w:name w:val="мой стиль"/>
+    <w:basedOn w:val="a"/>
+    <w:link w:val="af6"/>
+    <w:qFormat/>
+    <w:rsid w:val="008C68E3"/>
+    <w:pPr>
+      <w:ind w:left="708"/>
+    </w:pPr>
+    <w:rPr>
+      <w:rFonts w:eastAsia="Calibri"/>
+      <w:kern w:val="32"/>
+      <w:szCs w:val="32"/>
+      <w:lang w:val="x-none" w:eastAsia="x-none"/>
     </w:rPr>
   </w:style>
 </w:styles>
@@ -9291,7 +13784,7 @@
 </file>
 
 <file path=customXml/itemProps1.xml><?xml version="1.0" encoding="utf-8"?>
-<ds:datastoreItem xmlns:ds="http://schemas.openxmlformats.org/officeDocument/2006/customXml" ds:itemID="{BEB9E183-7C54-40E8-BFA5-CB2CAFAA560E}">
+<ds:datastoreItem xmlns:ds="http://schemas.openxmlformats.org/officeDocument/2006/customXml" ds:itemID="{F03DA9B9-535B-4DAF-B7FA-9BC0D82A523A}">
   <ds:schemaRefs>
     <ds:schemaRef ds:uri="http://schemas.openxmlformats.org/officeDocument/2006/bibliography"/>
   </ds:schemaRefs>

--- a/Docs/PZ.docx
+++ b/Docs/PZ.docx
@@ -4400,6 +4400,9 @@
         <w:jc w:val="center"/>
       </w:pPr>
       <w:r>
+        <w:rPr>
+          <w:noProof/>
+        </w:rPr>
         <w:drawing>
           <wp:inline distT="0" distB="0" distL="0" distR="0" wp14:anchorId="6AB60F6F" wp14:editId="4B551317">
             <wp:extent cx="5940425" cy="3422015"/>
@@ -4899,6 +4902,9 @@
         <w:jc w:val="center"/>
       </w:pPr>
       <w:r>
+        <w:rPr>
+          <w:noProof/>
+        </w:rPr>
         <w:drawing>
           <wp:inline distT="0" distB="0" distL="0" distR="0" wp14:anchorId="11180D68" wp14:editId="72CAD7DE">
             <wp:extent cx="5940425" cy="3512820"/>
@@ -6021,6 +6027,9 @@
       </w:r>
       <w:commentRangeEnd w:id="31"/>
       <w:r>
+        <w:rPr>
+          <w:noProof/>
+        </w:rPr>
         <w:drawing>
           <wp:inline distT="0" distB="0" distL="0" distR="0" wp14:anchorId="04FA9A9B" wp14:editId="1D09CD6E">
             <wp:extent cx="2076450" cy="3743325"/>
@@ -6380,11 +6389,6 @@
       <w:bookmarkEnd w:id="33"/>
     </w:p>
     <w:p>
-      <w:pPr>
-        <w:rPr>
-          <w:lang w:val="en-US"/>
-        </w:rPr>
-      </w:pPr>
       <w:r>
         <w:tab/>
         <w:t>При функциональном тестировании проверялось корректность работы плагина «</w:t>
@@ -6402,9 +6406,6 @@
         <w:t xml:space="preserve"> </w:t>
       </w:r>
       <w:r>
-        <w:rPr>
-          <w:lang w:val="en-US"/>
-        </w:rPr>
         <w:t>[14]</w:t>
       </w:r>
     </w:p>
@@ -7484,7 +7485,7 @@
           <w:rFonts w:eastAsia="Calibri" w:cs="Times New Roman"/>
           <w:szCs w:val="28"/>
         </w:rPr>
-        <w:t>8</w:t>
+        <w:t>6</w:t>
       </w:r>
       <w:r>
         <w:rPr>
@@ -7550,6 +7551,7 @@
       <w:pPr>
         <w:rPr>
           <w:rFonts w:eastAsia="Calibri"/>
+          <w:lang w:val="en-US"/>
         </w:rPr>
       </w:pPr>
       <w:r>
@@ -7559,6 +7561,945 @@
         <w:tab/>
         <w:t xml:space="preserve">На рисунке 5.6 для проведения </w:t>
       </w:r>
+      <w:r>
+        <w:rPr>
+          <w:rFonts w:eastAsia="Calibri"/>
+        </w:rPr>
+        <w:t>нагрузочного тестирования был добавлен секундомер («</w:t>
+      </w:r>
+      <w:r>
+        <w:rPr>
+          <w:rFonts w:eastAsia="Calibri"/>
+          <w:lang w:val="en-US"/>
+        </w:rPr>
+        <w:t>Stopwatch</w:t>
+      </w:r>
+      <w:r>
+        <w:rPr>
+          <w:rFonts w:eastAsia="Calibri"/>
+        </w:rPr>
+        <w:t>»), который засекал время от начала построения, с каждым успешным построением фигуры производилась запись результатов в текстовый файл «</w:t>
+      </w:r>
+      <w:r>
+        <w:rPr>
+          <w:rFonts w:eastAsia="Calibri"/>
+          <w:lang w:val="en-US"/>
+        </w:rPr>
+        <w:t>Logs</w:t>
+      </w:r>
+      <w:r>
+        <w:rPr>
+          <w:rFonts w:eastAsia="Calibri"/>
+        </w:rPr>
+        <w:t>.</w:t>
+      </w:r>
+      <w:r>
+        <w:rPr>
+          <w:rFonts w:eastAsia="Calibri"/>
+          <w:lang w:val="en-US"/>
+        </w:rPr>
+        <w:t>txt</w:t>
+      </w:r>
+      <w:r>
+        <w:rPr>
+          <w:rFonts w:eastAsia="Calibri"/>
+        </w:rPr>
+        <w:t>».</w:t>
+      </w:r>
+    </w:p>
+    <w:p>
+      <w:pPr>
+        <w:jc w:val="center"/>
+        <w:rPr>
+          <w:rFonts w:eastAsia="Calibri"/>
+          <w:lang w:val="en-US"/>
+        </w:rPr>
+      </w:pPr>
+      <w:r>
+        <w:rPr>
+          <w:rFonts w:eastAsia="Calibri"/>
+          <w:lang w:val="en-US"/>
+        </w:rPr>
+        <w:drawing>
+          <wp:inline distT="0" distB="0" distL="0" distR="0" wp14:anchorId="32B23366" wp14:editId="796AADC9">
+            <wp:extent cx="4838700" cy="1781175"/>
+            <wp:effectExtent l="0" t="0" r="0" b="9525"/>
+            <wp:docPr id="2" name="Рисунок 2"/>
+            <wp:cNvGraphicFramePr>
+              <a:graphicFrameLocks xmlns:a="http://schemas.openxmlformats.org/drawingml/2006/main" noChangeAspect="1"/>
+            </wp:cNvGraphicFramePr>
+            <a:graphic xmlns:a="http://schemas.openxmlformats.org/drawingml/2006/main">
+              <a:graphicData uri="http://schemas.openxmlformats.org/drawingml/2006/picture">
+                <pic:pic xmlns:pic="http://schemas.openxmlformats.org/drawingml/2006/picture">
+                  <pic:nvPicPr>
+                    <pic:cNvPr id="1" name=""/>
+                    <pic:cNvPicPr/>
+                  </pic:nvPicPr>
+                  <pic:blipFill>
+                    <a:blip r:embed="rId28"/>
+                    <a:stretch>
+                      <a:fillRect/>
+                    </a:stretch>
+                  </pic:blipFill>
+                  <pic:spPr>
+                    <a:xfrm>
+                      <a:off x="0" y="0"/>
+                      <a:ext cx="4838700" cy="1781175"/>
+                    </a:xfrm>
+                    <a:prstGeom prst="rect">
+                      <a:avLst/>
+                    </a:prstGeom>
+                  </pic:spPr>
+                </pic:pic>
+              </a:graphicData>
+            </a:graphic>
+          </wp:inline>
+        </w:drawing>
+      </w:r>
+    </w:p>
+    <w:p>
+      <w:pPr>
+        <w:jc w:val="center"/>
+        <w:rPr>
+          <w:rFonts w:eastAsia="Calibri"/>
+        </w:rPr>
+      </w:pPr>
+      <w:r>
+        <w:rPr>
+          <w:rFonts w:eastAsia="Calibri"/>
+        </w:rPr>
+        <w:t>Рисунок 5.6 – Зацикливание построения фигуры</w:t>
+      </w:r>
+    </w:p>
+    <w:p>
+      <w:pPr>
+        <w:rPr>
+          <w:rFonts w:eastAsia="Calibri"/>
+        </w:rPr>
+      </w:pPr>
+      <w:r>
+        <w:rPr>
+          <w:rFonts w:eastAsia="Calibri"/>
+        </w:rPr>
+        <w:tab/>
+        <w:t xml:space="preserve">На графике </w:t>
+      </w:r>
+      <w:commentRangeStart w:id="39"/>
+      <w:commentRangeStart w:id="40"/>
+      <w:r>
+        <w:rPr>
+          <w:rFonts w:eastAsia="Calibri"/>
+        </w:rPr>
+        <w:t xml:space="preserve">изображенном на рисунке </w:t>
+      </w:r>
+      <w:r>
+        <w:rPr>
+          <w:rFonts w:eastAsia="Calibri"/>
+        </w:rPr>
+        <w:t>5</w:t>
+      </w:r>
+      <w:r>
+        <w:rPr>
+          <w:rFonts w:eastAsia="Calibri"/>
+        </w:rPr>
+        <w:t>.</w:t>
+      </w:r>
+      <w:r>
+        <w:rPr>
+          <w:rFonts w:eastAsia="Calibri"/>
+        </w:rPr>
+        <w:t>7</w:t>
+      </w:r>
+      <w:r>
+        <w:rPr>
+          <w:rFonts w:eastAsia="Calibri"/>
+        </w:rPr>
+        <w:t xml:space="preserve"> </w:t>
+      </w:r>
+      <w:commentRangeEnd w:id="39"/>
+      <w:r>
+        <w:rPr>
+          <w:rStyle w:val="ad"/>
+        </w:rPr>
+        <w:commentReference w:id="39"/>
+      </w:r>
+      <w:commentRangeEnd w:id="40"/>
+      <w:r>
+        <w:rPr>
+          <w:rStyle w:val="ad"/>
+        </w:rPr>
+        <w:commentReference w:id="40"/>
+      </w:r>
+      <w:r>
+        <w:rPr>
+          <w:rFonts w:eastAsia="Calibri"/>
+        </w:rPr>
+        <w:t>в текущей главе, ось «</w:t>
+      </w:r>
+      <w:r>
+        <w:rPr>
+          <w:rFonts w:eastAsia="Calibri"/>
+          <w:lang w:val="en-US"/>
+        </w:rPr>
+        <w:t>X</w:t>
+      </w:r>
+      <w:r>
+        <w:rPr>
+          <w:rFonts w:eastAsia="Calibri"/>
+        </w:rPr>
+        <w:t>»</w:t>
+      </w:r>
+      <w:r>
+        <w:rPr>
+          <w:rFonts w:eastAsia="Calibri"/>
+        </w:rPr>
+        <w:t xml:space="preserve"> – </w:t>
+      </w:r>
+      <w:r>
+        <w:rPr>
+          <w:rFonts w:eastAsia="Calibri"/>
+        </w:rPr>
+        <w:t>время в секундах, ось «</w:t>
+      </w:r>
+      <w:r>
+        <w:rPr>
+          <w:rFonts w:eastAsia="Calibri"/>
+          <w:lang w:val="en-US"/>
+        </w:rPr>
+        <w:t>Y</w:t>
+      </w:r>
+      <w:r>
+        <w:rPr>
+          <w:rFonts w:eastAsia="Calibri"/>
+        </w:rPr>
+        <w:t>» – количество построенных деталей. На графике</w:t>
+      </w:r>
+      <w:r>
+        <w:rPr>
+          <w:rFonts w:eastAsia="Calibri"/>
+        </w:rPr>
+        <w:t xml:space="preserve"> </w:t>
+      </w:r>
+      <w:r>
+        <w:rPr>
+          <w:rFonts w:eastAsia="Calibri"/>
+        </w:rPr>
+        <w:t xml:space="preserve">изображенном на рисунке </w:t>
+      </w:r>
+      <w:r>
+        <w:rPr>
+          <w:rFonts w:eastAsia="Calibri"/>
+        </w:rPr>
+        <w:t>5</w:t>
+      </w:r>
+      <w:r>
+        <w:rPr>
+          <w:rFonts w:eastAsia="Calibri"/>
+        </w:rPr>
+        <w:t>.</w:t>
+      </w:r>
+      <w:r>
+        <w:rPr>
+          <w:rFonts w:eastAsia="Calibri"/>
+        </w:rPr>
+        <w:t>8</w:t>
+      </w:r>
+      <w:r>
+        <w:rPr>
+          <w:rFonts w:eastAsia="Calibri"/>
+        </w:rPr>
+        <w:t xml:space="preserve"> ось «</w:t>
+      </w:r>
+      <w:r>
+        <w:rPr>
+          <w:rFonts w:eastAsia="Calibri"/>
+          <w:lang w:val="en-US"/>
+        </w:rPr>
+        <w:t>Y</w:t>
+      </w:r>
+      <w:r>
+        <w:rPr>
+          <w:rFonts w:eastAsia="Calibri"/>
+        </w:rPr>
+        <w:t>» - количество построенных деталей, ось</w:t>
+      </w:r>
+      <w:r>
+        <w:rPr>
+          <w:rFonts w:eastAsia="Calibri"/>
+        </w:rPr>
+        <w:t xml:space="preserve"> </w:t>
+      </w:r>
+      <w:r>
+        <w:rPr>
+          <w:rFonts w:eastAsia="Calibri"/>
+        </w:rPr>
+        <w:t>«</w:t>
+      </w:r>
+      <w:r>
+        <w:rPr>
+          <w:rFonts w:eastAsia="Calibri"/>
+          <w:lang w:val="en-US"/>
+        </w:rPr>
+        <w:t>X</w:t>
+      </w:r>
+      <w:r>
+        <w:rPr>
+          <w:rFonts w:eastAsia="Calibri"/>
+        </w:rPr>
+        <w:t xml:space="preserve">» - количество потребляемой оперативной памяти. На протяжении всех тестов (продолжительностью до сбоя </w:t>
+      </w:r>
+      <w:r>
+        <w:rPr>
+          <w:rFonts w:eastAsia="Calibri"/>
+          <w:lang w:val="en-US"/>
+        </w:rPr>
+        <w:t>SolidWorks</w:t>
+      </w:r>
+      <w:r>
+        <w:rPr>
+          <w:rFonts w:eastAsia="Calibri"/>
+        </w:rPr>
+        <w:t xml:space="preserve">) общая загруженность процессора была в пределах </w:t>
+      </w:r>
+      <w:r>
+        <w:rPr>
+          <w:rFonts w:eastAsia="Calibri"/>
+        </w:rPr>
+        <w:t>35%</w:t>
+      </w:r>
+      <w:r>
+        <w:rPr>
+          <w:rFonts w:eastAsia="Calibri"/>
+        </w:rPr>
+        <w:t xml:space="preserve"> процентов, потребление ОЗУ плагином прямолинейное от </w:t>
+      </w:r>
+      <w:r>
+        <w:rPr>
+          <w:rFonts w:eastAsia="Calibri"/>
+        </w:rPr>
+        <w:t>25</w:t>
+      </w:r>
+      <w:r>
+        <w:rPr>
+          <w:rFonts w:eastAsia="Calibri"/>
+        </w:rPr>
+        <w:t xml:space="preserve">мб до </w:t>
+      </w:r>
+      <w:r>
+        <w:rPr>
+          <w:rFonts w:eastAsia="Calibri"/>
+        </w:rPr>
+        <w:t>40</w:t>
+      </w:r>
+      <w:r>
+        <w:rPr>
+          <w:rFonts w:eastAsia="Calibri"/>
+        </w:rPr>
+        <w:t>мб.</w:t>
+      </w:r>
+    </w:p>
+    <w:p>
+      <w:pPr>
+        <w:rPr>
+          <w:rFonts w:eastAsia="Calibri"/>
+        </w:rPr>
+      </w:pPr>
+      <w:r>
+        <w:rPr>
+          <w:rFonts w:eastAsia="Calibri"/>
+        </w:rPr>
+        <w:tab/>
+        <w:t xml:space="preserve">На рисунке </w:t>
+      </w:r>
+      <w:r>
+        <w:rPr>
+          <w:rFonts w:eastAsia="Calibri"/>
+        </w:rPr>
+        <w:t>5.6</w:t>
+      </w:r>
+      <w:r>
+        <w:rPr>
+          <w:rFonts w:eastAsia="Calibri"/>
+        </w:rPr>
+        <w:t xml:space="preserve"> представлено тестирование зацикленного перестроения фигуры </w:t>
+      </w:r>
+      <w:r>
+        <w:rPr>
+          <w:rFonts w:eastAsia="Calibri"/>
+        </w:rPr>
+        <w:t xml:space="preserve">с </w:t>
+      </w:r>
+      <w:r>
+        <w:rPr>
+          <w:rFonts w:eastAsia="Calibri"/>
+        </w:rPr>
+        <w:t>параметрами</w:t>
+      </w:r>
+      <w:r>
+        <w:rPr>
+          <w:rFonts w:eastAsia="Calibri"/>
+        </w:rPr>
+        <w:t xml:space="preserve"> по умолчанию</w:t>
+      </w:r>
+      <w:r>
+        <w:rPr>
+          <w:rFonts w:eastAsia="Calibri"/>
+        </w:rPr>
+        <w:t>:</w:t>
+      </w:r>
+    </w:p>
+    <w:p>
+      <w:pPr>
+        <w:pStyle w:val="a7"/>
+        <w:numPr>
+          <w:ilvl w:val="0"/>
+          <w:numId w:val="9"/>
+        </w:numPr>
+        <w:spacing w:line="360" w:lineRule="auto"/>
+        <w:rPr>
+          <w:rFonts w:eastAsia="Calibri"/>
+        </w:rPr>
+      </w:pPr>
+      <w:r>
+        <w:rPr>
+          <w:lang w:val="en-US"/>
+        </w:rPr>
+        <w:t>Head width</w:t>
+      </w:r>
+      <w:r>
+        <w:t xml:space="preserve"> 30 мм;</w:t>
+      </w:r>
+    </w:p>
+    <w:p>
+      <w:pPr>
+        <w:pStyle w:val="a7"/>
+        <w:numPr>
+          <w:ilvl w:val="0"/>
+          <w:numId w:val="9"/>
+        </w:numPr>
+        <w:spacing w:line="360" w:lineRule="auto"/>
+        <w:rPr>
+          <w:rFonts w:eastAsia="Calibri"/>
+        </w:rPr>
+      </w:pPr>
+      <w:r>
+        <w:rPr>
+          <w:lang w:val="en-US"/>
+        </w:rPr>
+        <w:t>Head length</w:t>
+      </w:r>
+      <w:r>
+        <w:rPr>
+          <w:lang w:val="en-US"/>
+        </w:rPr>
+        <w:t xml:space="preserve"> 6</w:t>
+      </w:r>
+      <w:r>
+        <w:t>0 мм;</w:t>
+      </w:r>
+    </w:p>
+    <w:p>
+      <w:pPr>
+        <w:pStyle w:val="a7"/>
+        <w:numPr>
+          <w:ilvl w:val="0"/>
+          <w:numId w:val="9"/>
+        </w:numPr>
+        <w:spacing w:line="360" w:lineRule="auto"/>
+        <w:rPr>
+          <w:rFonts w:eastAsia="Calibri"/>
+        </w:rPr>
+      </w:pPr>
+      <w:r>
+        <w:rPr>
+          <w:lang w:val="en-US"/>
+        </w:rPr>
+        <w:lastRenderedPageBreak/>
+        <w:t>Head height</w:t>
+      </w:r>
+      <w:r>
+        <w:t xml:space="preserve"> </w:t>
+      </w:r>
+      <w:r>
+        <w:rPr>
+          <w:lang w:val="en-US"/>
+        </w:rPr>
+        <w:t>3</w:t>
+      </w:r>
+      <w:r>
+        <w:t xml:space="preserve">0 мм; </w:t>
+      </w:r>
+    </w:p>
+    <w:p>
+      <w:pPr>
+        <w:pStyle w:val="a7"/>
+        <w:numPr>
+          <w:ilvl w:val="0"/>
+          <w:numId w:val="9"/>
+        </w:numPr>
+        <w:spacing w:line="360" w:lineRule="auto"/>
+        <w:rPr>
+          <w:rFonts w:eastAsia="Calibri"/>
+        </w:rPr>
+      </w:pPr>
+      <w:r>
+        <w:rPr>
+          <w:lang w:val="en-US"/>
+        </w:rPr>
+        <w:t>Handle diameter</w:t>
+      </w:r>
+      <w:r>
+        <w:t xml:space="preserve"> </w:t>
+      </w:r>
+      <w:r>
+        <w:rPr>
+          <w:lang w:val="en-US"/>
+        </w:rPr>
+        <w:t>2</w:t>
+      </w:r>
+      <w:r>
+        <w:t>0 мм;</w:t>
+      </w:r>
+    </w:p>
+    <w:p>
+      <w:pPr>
+        <w:pStyle w:val="a7"/>
+        <w:numPr>
+          <w:ilvl w:val="0"/>
+          <w:numId w:val="9"/>
+        </w:numPr>
+        <w:spacing w:line="360" w:lineRule="auto"/>
+        <w:rPr>
+          <w:rFonts w:eastAsia="Calibri"/>
+        </w:rPr>
+      </w:pPr>
+      <w:r>
+        <w:rPr>
+          <w:lang w:val="en-US"/>
+        </w:rPr>
+        <w:t>Handle length</w:t>
+      </w:r>
+      <w:r>
+        <w:t xml:space="preserve"> </w:t>
+      </w:r>
+      <w:r>
+        <w:rPr>
+          <w:lang w:val="en-US"/>
+        </w:rPr>
+        <w:t>13</w:t>
+      </w:r>
+      <w:r>
+        <w:t>0 мм;</w:t>
+      </w:r>
+    </w:p>
+    <w:p>
+      <w:pPr>
+        <w:ind w:left="708"/>
+        <w:rPr>
+          <w:rFonts w:eastAsia="Calibri"/>
+        </w:rPr>
+      </w:pPr>
+      <w:r>
+        <w:rPr>
+          <w:rFonts w:eastAsia="Calibri"/>
+        </w:rPr>
+        <w:t xml:space="preserve">На рисунке 5.7 представлены значения, записанные в </w:t>
+      </w:r>
+      <w:r>
+        <w:rPr>
+          <w:rFonts w:eastAsia="Calibri"/>
+          <w:lang w:val="en-US"/>
+        </w:rPr>
+        <w:t>L</w:t>
+      </w:r>
+      <w:r>
+        <w:rPr>
+          <w:rFonts w:eastAsia="Calibri"/>
+          <w:lang w:val="en-US"/>
+        </w:rPr>
+        <w:t>og</w:t>
+      </w:r>
+      <w:r>
+        <w:rPr>
+          <w:rFonts w:eastAsia="Calibri"/>
+        </w:rPr>
+        <w:t>.</w:t>
+      </w:r>
+      <w:r>
+        <w:rPr>
+          <w:rFonts w:eastAsia="Calibri"/>
+          <w:lang w:val="en-US"/>
+        </w:rPr>
+        <w:t>txt</w:t>
+      </w:r>
+    </w:p>
+    <w:p>
+      <w:pPr>
+        <w:ind w:left="708"/>
+        <w:jc w:val="center"/>
+        <w:rPr>
+          <w:rFonts w:eastAsia="Calibri"/>
+        </w:rPr>
+      </w:pPr>
+      <w:r>
+        <w:rPr>
+          <w:rFonts w:eastAsia="Calibri"/>
+        </w:rPr>
+        <w:drawing>
+          <wp:inline distT="0" distB="0" distL="0" distR="0" wp14:anchorId="089571FE" wp14:editId="45022D27">
+            <wp:extent cx="1174102" cy="2667000"/>
+            <wp:effectExtent l="0" t="0" r="7620" b="0"/>
+            <wp:docPr id="12" name="Рисунок 12"/>
+            <wp:cNvGraphicFramePr>
+              <a:graphicFrameLocks xmlns:a="http://schemas.openxmlformats.org/drawingml/2006/main" noChangeAspect="1"/>
+            </wp:cNvGraphicFramePr>
+            <a:graphic xmlns:a="http://schemas.openxmlformats.org/drawingml/2006/main">
+              <a:graphicData uri="http://schemas.openxmlformats.org/drawingml/2006/picture">
+                <pic:pic xmlns:pic="http://schemas.openxmlformats.org/drawingml/2006/picture">
+                  <pic:nvPicPr>
+                    <pic:cNvPr id="1" name=""/>
+                    <pic:cNvPicPr/>
+                  </pic:nvPicPr>
+                  <pic:blipFill>
+                    <a:blip r:embed="rId29"/>
+                    <a:stretch>
+                      <a:fillRect/>
+                    </a:stretch>
+                  </pic:blipFill>
+                  <pic:spPr>
+                    <a:xfrm>
+                      <a:off x="0" y="0"/>
+                      <a:ext cx="1180951" cy="2682557"/>
+                    </a:xfrm>
+                    <a:prstGeom prst="rect">
+                      <a:avLst/>
+                    </a:prstGeom>
+                  </pic:spPr>
+                </pic:pic>
+              </a:graphicData>
+            </a:graphic>
+          </wp:inline>
+        </w:drawing>
+      </w:r>
+    </w:p>
+    <w:p>
+      <w:pPr>
+        <w:ind w:left="708"/>
+        <w:jc w:val="center"/>
+        <w:rPr>
+          <w:rFonts w:eastAsia="Calibri"/>
+          <w:lang w:val="en-US"/>
+        </w:rPr>
+      </w:pPr>
+      <w:r>
+        <w:rPr>
+          <w:rFonts w:eastAsia="Calibri"/>
+        </w:rPr>
+        <w:t xml:space="preserve">Рисунок 5.7 – </w:t>
+      </w:r>
+      <w:r>
+        <w:rPr>
+          <w:rFonts w:eastAsia="Calibri"/>
+          <w:lang w:val="en-US"/>
+        </w:rPr>
+        <w:t>Log.txt</w:t>
+      </w:r>
+    </w:p>
+    <w:p>
+      <w:pPr>
+        <w:ind w:left="360"/>
+        <w:jc w:val="center"/>
+        <w:rPr>
+          <w:rFonts w:eastAsia="Calibri"/>
+        </w:rPr>
+      </w:pPr>
+      <w:r>
+        <w:rPr>
+          <w:rFonts w:eastAsia="Calibri"/>
+        </w:rPr>
+        <w:drawing>
+          <wp:inline distT="0" distB="0" distL="0" distR="0" wp14:anchorId="15093E5B" wp14:editId="34253E30">
+            <wp:extent cx="4019550" cy="4019550"/>
+            <wp:effectExtent l="0" t="0" r="0" b="0"/>
+            <wp:docPr id="10" name="Рисунок 10"/>
+            <wp:cNvGraphicFramePr>
+              <a:graphicFrameLocks xmlns:a="http://schemas.openxmlformats.org/drawingml/2006/main" noChangeAspect="1"/>
+            </wp:cNvGraphicFramePr>
+            <a:graphic xmlns:a="http://schemas.openxmlformats.org/drawingml/2006/main">
+              <a:graphicData uri="http://schemas.openxmlformats.org/drawingml/2006/picture">
+                <pic:pic xmlns:pic="http://schemas.openxmlformats.org/drawingml/2006/picture">
+                  <pic:nvPicPr>
+                    <pic:cNvPr id="1" name=""/>
+                    <pic:cNvPicPr/>
+                  </pic:nvPicPr>
+                  <pic:blipFill>
+                    <a:blip r:embed="rId30"/>
+                    <a:stretch>
+                      <a:fillRect/>
+                    </a:stretch>
+                  </pic:blipFill>
+                  <pic:spPr>
+                    <a:xfrm>
+                      <a:off x="0" y="0"/>
+                      <a:ext cx="4019550" cy="4019550"/>
+                    </a:xfrm>
+                    <a:prstGeom prst="rect">
+                      <a:avLst/>
+                    </a:prstGeom>
+                  </pic:spPr>
+                </pic:pic>
+              </a:graphicData>
+            </a:graphic>
+          </wp:inline>
+        </w:drawing>
+      </w:r>
+    </w:p>
+    <w:p>
+      <w:pPr>
+        <w:ind w:left="360"/>
+        <w:jc w:val="center"/>
+        <w:rPr>
+          <w:rFonts w:eastAsia="Calibri"/>
+        </w:rPr>
+      </w:pPr>
+      <w:r>
+        <w:rPr>
+          <w:rFonts w:eastAsia="Calibri"/>
+        </w:rPr>
+        <w:t>Рисунок 5.</w:t>
+      </w:r>
+      <w:r>
+        <w:rPr>
+          <w:rFonts w:eastAsia="Calibri"/>
+        </w:rPr>
+        <w:t>8</w:t>
+      </w:r>
+      <w:r>
+        <w:rPr>
+          <w:rFonts w:eastAsia="Calibri"/>
+        </w:rPr>
+        <w:t xml:space="preserve"> – График зависимости загруженности памяти от количества деталей</w:t>
+      </w:r>
+    </w:p>
+    <w:p>
+      <w:pPr>
+        <w:ind w:left="360"/>
+        <w:jc w:val="center"/>
+        <w:rPr>
+          <w:rFonts w:eastAsia="Calibri"/>
+        </w:rPr>
+      </w:pPr>
+      <w:r>
+        <w:lastRenderedPageBreak/>
+        <w:drawing>
+          <wp:inline distT="0" distB="0" distL="0" distR="0" wp14:anchorId="276DA5BE" wp14:editId="0A1D8927">
+            <wp:extent cx="4362450" cy="4362450"/>
+            <wp:effectExtent l="0" t="0" r="0" b="0"/>
+            <wp:docPr id="3" name="Рисунок 3"/>
+            <wp:cNvGraphicFramePr>
+              <a:graphicFrameLocks xmlns:a="http://schemas.openxmlformats.org/drawingml/2006/main" noChangeAspect="1"/>
+            </wp:cNvGraphicFramePr>
+            <a:graphic xmlns:a="http://schemas.openxmlformats.org/drawingml/2006/main">
+              <a:graphicData uri="http://schemas.openxmlformats.org/drawingml/2006/picture">
+                <pic:pic xmlns:pic="http://schemas.openxmlformats.org/drawingml/2006/picture">
+                  <pic:nvPicPr>
+                    <pic:cNvPr id="1" name=""/>
+                    <pic:cNvPicPr/>
+                  </pic:nvPicPr>
+                  <pic:blipFill>
+                    <a:blip r:embed="rId31"/>
+                    <a:stretch>
+                      <a:fillRect/>
+                    </a:stretch>
+                  </pic:blipFill>
+                  <pic:spPr>
+                    <a:xfrm>
+                      <a:off x="0" y="0"/>
+                      <a:ext cx="4362450" cy="4362450"/>
+                    </a:xfrm>
+                    <a:prstGeom prst="rect">
+                      <a:avLst/>
+                    </a:prstGeom>
+                  </pic:spPr>
+                </pic:pic>
+              </a:graphicData>
+            </a:graphic>
+          </wp:inline>
+        </w:drawing>
+      </w:r>
+    </w:p>
+    <w:p>
+      <w:pPr>
+        <w:jc w:val="center"/>
+      </w:pPr>
+      <w:r>
+        <w:t>Рисунок 5.</w:t>
+      </w:r>
+      <w:r>
+        <w:t>9</w:t>
+      </w:r>
+      <w:r>
+        <w:t xml:space="preserve"> – График зависимости времени от количества построенных деталей с параметрами по умолчанию</w:t>
+      </w:r>
+    </w:p>
+    <w:p>
+      <w:pPr>
+        <w:ind w:firstLine="708"/>
+        <w:rPr>
+          <w:rFonts w:eastAsia="Calibri"/>
+        </w:rPr>
+      </w:pPr>
+      <w:r>
+        <w:rPr>
+          <w:rFonts w:eastAsia="Calibri"/>
+        </w:rPr>
+        <w:t xml:space="preserve">Исходя из вышеуказанных графиков на рисунках </w:t>
+      </w:r>
+      <w:r>
+        <w:rPr>
+          <w:rFonts w:eastAsia="Calibri"/>
+        </w:rPr>
+        <w:t>5</w:t>
+      </w:r>
+      <w:r>
+        <w:rPr>
+          <w:rFonts w:eastAsia="Calibri"/>
+        </w:rPr>
+        <w:t>.</w:t>
+      </w:r>
+      <w:r>
+        <w:rPr>
+          <w:rFonts w:eastAsia="Calibri"/>
+        </w:rPr>
+        <w:t>8</w:t>
+      </w:r>
+      <w:r>
+        <w:rPr>
+          <w:rFonts w:eastAsia="Calibri"/>
+        </w:rPr>
+        <w:t xml:space="preserve"> и </w:t>
+      </w:r>
+      <w:r>
+        <w:rPr>
+          <w:rFonts w:eastAsia="Calibri"/>
+        </w:rPr>
+        <w:t>5</w:t>
+      </w:r>
+      <w:r>
+        <w:rPr>
+          <w:rFonts w:eastAsia="Calibri"/>
+        </w:rPr>
+        <w:t>.</w:t>
+      </w:r>
+      <w:r>
+        <w:rPr>
+          <w:rFonts w:eastAsia="Calibri"/>
+        </w:rPr>
+        <w:t>9</w:t>
+      </w:r>
+      <w:r>
+        <w:rPr>
+          <w:rFonts w:eastAsia="Calibri"/>
+        </w:rPr>
+        <w:t xml:space="preserve">, построение первой детали самое долгое – </w:t>
+      </w:r>
+      <w:r>
+        <w:rPr>
+          <w:rFonts w:eastAsia="Calibri"/>
+        </w:rPr>
+        <w:t>15</w:t>
+      </w:r>
+      <w:r>
+        <w:rPr>
+          <w:rFonts w:eastAsia="Calibri"/>
+        </w:rPr>
+        <w:t xml:space="preserve"> секунды. После первого построения детали, построение последующих деталей занимало от </w:t>
+      </w:r>
+      <w:r>
+        <w:rPr>
+          <w:rFonts w:eastAsia="Calibri"/>
+        </w:rPr>
+        <w:t>3</w:t>
+      </w:r>
+      <w:r>
+        <w:rPr>
+          <w:rFonts w:eastAsia="Calibri"/>
+        </w:rPr>
+        <w:t xml:space="preserve">-и до </w:t>
+      </w:r>
+      <w:r>
+        <w:rPr>
+          <w:rFonts w:eastAsia="Calibri"/>
+        </w:rPr>
+        <w:t>5</w:t>
+      </w:r>
+      <w:r>
+        <w:rPr>
+          <w:rFonts w:eastAsia="Calibri"/>
+        </w:rPr>
+        <w:t xml:space="preserve">-и секунд. На рисунке </w:t>
+      </w:r>
+      <w:r>
+        <w:rPr>
+          <w:rFonts w:eastAsia="Calibri"/>
+        </w:rPr>
+        <w:t>5</w:t>
+      </w:r>
+      <w:r>
+        <w:rPr>
+          <w:rFonts w:eastAsia="Calibri"/>
+        </w:rPr>
+        <w:t>.</w:t>
+      </w:r>
+      <w:r>
+        <w:rPr>
+          <w:rFonts w:eastAsia="Calibri"/>
+        </w:rPr>
+        <w:t>8</w:t>
+      </w:r>
+      <w:r>
+        <w:rPr>
+          <w:rFonts w:eastAsia="Calibri"/>
+        </w:rPr>
+        <w:t xml:space="preserve"> видно, что до запуска плагина, было занято 5</w:t>
+      </w:r>
+      <w:r>
+        <w:rPr>
+          <w:rFonts w:eastAsia="Calibri"/>
+        </w:rPr>
+        <w:t>3</w:t>
+      </w:r>
+      <w:r>
+        <w:rPr>
+          <w:rFonts w:eastAsia="Calibri"/>
+        </w:rPr>
+        <w:t xml:space="preserve">00 МБ оперативной памяти системой и сторонними процессами, которые к самому плагину отношения не имеют. Также при запуске плагином процесса </w:t>
+      </w:r>
+      <w:r>
+        <w:rPr>
+          <w:rFonts w:eastAsia="Calibri"/>
+          <w:lang w:val="en-US"/>
+        </w:rPr>
+        <w:t>SolidWorks</w:t>
+      </w:r>
+      <w:r>
+        <w:rPr>
+          <w:rFonts w:eastAsia="Calibri"/>
+        </w:rPr>
+        <w:t xml:space="preserve">, </w:t>
+      </w:r>
+      <w:r>
+        <w:rPr>
+          <w:rFonts w:eastAsia="Calibri"/>
+        </w:rPr>
+        <w:t xml:space="preserve">оперативная память при постройке </w:t>
+      </w:r>
+      <w:r>
+        <w:rPr>
+          <w:rFonts w:eastAsia="Calibri"/>
+        </w:rPr>
+        <w:t>всех деталей потребляется почти равномерно.</w:t>
+      </w:r>
     </w:p>
     <w:p/>
     <w:p>
@@ -7584,7 +8525,7 @@
           <w:rFonts w:eastAsia="Calibri"/>
         </w:rPr>
       </w:pPr>
-      <w:bookmarkStart w:id="39" w:name="_Toc40560239"/>
+      <w:bookmarkStart w:id="41" w:name="_Toc40560239"/>
       <w:r>
         <w:rPr>
           <w:rFonts w:eastAsia="Calibri"/>
@@ -7592,7 +8533,7 @@
         <w:lastRenderedPageBreak/>
         <w:t>Заключение</w:t>
       </w:r>
-      <w:bookmarkEnd w:id="39"/>
+      <w:bookmarkEnd w:id="41"/>
     </w:p>
     <w:p>
       <w:pPr>
@@ -7707,27 +8648,27 @@
         </w:rPr>
         <w:t>/</w:t>
       </w:r>
-      <w:commentRangeStart w:id="40"/>
-      <w:commentRangeStart w:id="41"/>
+      <w:commentRangeStart w:id="42"/>
+      <w:commentRangeStart w:id="43"/>
       <w:r>
         <w:rPr>
           <w:rFonts w:eastAsia="Calibri"/>
         </w:rPr>
         <w:t>2020</w:t>
       </w:r>
-      <w:commentRangeEnd w:id="40"/>
+      <w:commentRangeEnd w:id="42"/>
       <w:r>
         <w:rPr>
           <w:rStyle w:val="ad"/>
         </w:rPr>
-        <w:commentReference w:id="40"/>
-      </w:r>
-      <w:commentRangeEnd w:id="41"/>
+        <w:commentReference w:id="42"/>
+      </w:r>
+      <w:commentRangeEnd w:id="43"/>
       <w:r>
         <w:rPr>
           <w:rStyle w:val="ad"/>
         </w:rPr>
-        <w:commentReference w:id="41"/>
+        <w:commentReference w:id="43"/>
       </w:r>
       <w:r>
         <w:rPr>
@@ -7778,12 +8719,12 @@
         <w:pStyle w:val="1"/>
         <w:jc w:val="center"/>
       </w:pPr>
-      <w:bookmarkStart w:id="42" w:name="_Toc40560240"/>
+      <w:bookmarkStart w:id="44" w:name="_Toc40560240"/>
       <w:r>
         <w:lastRenderedPageBreak/>
         <w:t>Список использованных источников</w:t>
       </w:r>
-      <w:bookmarkEnd w:id="42"/>
+      <w:bookmarkEnd w:id="44"/>
     </w:p>
     <w:p>
       <w:pPr>
@@ -7817,7 +8758,7 @@
       <w:r>
         <w:t xml:space="preserve">: </w:t>
       </w:r>
-      <w:hyperlink r:id="rId28" w:history="1">
+      <w:hyperlink r:id="rId32" w:history="1">
         <w:r>
           <w:rPr>
             <w:rStyle w:val="a6"/>
@@ -7873,7 +8814,7 @@
       <w:r>
         <w:t xml:space="preserve">: </w:t>
       </w:r>
-      <w:hyperlink r:id="rId29" w:history="1">
+      <w:hyperlink r:id="rId33" w:history="1">
         <w:r>
           <w:rPr>
             <w:rStyle w:val="a6"/>
@@ -7931,7 +8872,7 @@
       <w:r>
         <w:t xml:space="preserve">: </w:t>
       </w:r>
-      <w:hyperlink r:id="rId30" w:history="1">
+      <w:hyperlink r:id="rId34" w:history="1">
         <w:r>
           <w:rPr>
             <w:rStyle w:val="a6"/>
@@ -7993,7 +8934,7 @@
       <w:r>
         <w:t xml:space="preserve">: </w:t>
       </w:r>
-      <w:hyperlink r:id="rId31" w:history="1">
+      <w:hyperlink r:id="rId35" w:history="1">
         <w:r>
           <w:rPr>
             <w:rStyle w:val="a6"/>
@@ -8073,7 +9014,7 @@
       <w:r>
         <w:t xml:space="preserve">– Режим доступа: </w:t>
       </w:r>
-      <w:hyperlink r:id="rId32" w:history="1">
+      <w:hyperlink r:id="rId36" w:history="1">
         <w:r>
           <w:rPr>
             <w:rStyle w:val="a6"/>
@@ -8144,7 +9085,7 @@
       <w:r>
         <w:t xml:space="preserve">– Режим доступа: </w:t>
       </w:r>
-      <w:hyperlink r:id="rId33" w:history="1">
+      <w:hyperlink r:id="rId37" w:history="1">
         <w:r>
           <w:rPr>
             <w:rStyle w:val="a6"/>
@@ -8276,7 +9217,7 @@
       <w:r>
         <w:t xml:space="preserve">: </w:t>
       </w:r>
-      <w:hyperlink r:id="rId34" w:history="1">
+      <w:hyperlink r:id="rId38" w:history="1">
         <w:r>
           <w:rPr>
             <w:rStyle w:val="a6"/>
@@ -8323,7 +9264,7 @@
       <w:r>
         <w:t xml:space="preserve">: </w:t>
       </w:r>
-      <w:hyperlink r:id="rId35" w:history="1">
+      <w:hyperlink r:id="rId39" w:history="1">
         <w:r>
           <w:rPr>
             <w:rStyle w:val="a6"/>
@@ -8504,7 +9445,7 @@
       <w:r>
         <w:t xml:space="preserve">: </w:t>
       </w:r>
-      <w:hyperlink r:id="rId36" w:history="1">
+      <w:hyperlink r:id="rId40" w:history="1">
         <w:r>
           <w:rPr>
             <w:rStyle w:val="a6"/>
@@ -8749,7 +9690,7 @@
       <w:r>
         <w:t xml:space="preserve">: </w:t>
       </w:r>
-      <w:hyperlink r:id="rId37" w:history="1">
+      <w:hyperlink r:id="rId41" w:history="1">
         <w:r>
           <w:rPr>
             <w:rStyle w:val="a6"/>
@@ -8788,7 +9729,7 @@
       <w:r>
         <w:t xml:space="preserve">– Режим доступа: </w:t>
       </w:r>
-      <w:hyperlink r:id="rId38" w:history="1">
+      <w:hyperlink r:id="rId42" w:history="1">
         <w:r>
           <w:rPr>
             <w:rStyle w:val="a6"/>
@@ -8827,7 +9768,7 @@
       <w:r>
         <w:t xml:space="preserve">Функциональное тестирование [Электронный ресурс]. – URL:  </w:t>
       </w:r>
-      <w:hyperlink r:id="rId39" w:history="1">
+      <w:hyperlink r:id="rId43" w:history="1">
         <w:r>
           <w:rPr>
             <w:rStyle w:val="a6"/>
@@ -8874,7 +9815,7 @@
       <w:r>
         <w:t xml:space="preserve">: </w:t>
       </w:r>
-      <w:hyperlink r:id="rId40" w:history="1">
+      <w:hyperlink r:id="rId44" w:history="1">
         <w:r>
           <w:rPr>
             <w:rStyle w:val="a6"/>
@@ -8883,13 +9824,7 @@
         </w:r>
       </w:hyperlink>
       <w:r>
-        <w:t xml:space="preserve">  (дата обращения: 15.0</w:t>
-      </w:r>
-      <w:r>
-        <w:t>4</w:t>
-      </w:r>
-      <w:r>
-        <w:t>.2020);</w:t>
+        <w:t xml:space="preserve">  (дата обращения: 15.04.2020);</w:t>
       </w:r>
     </w:p>
     <w:p>
@@ -8918,7 +9853,7 @@
       <w:r>
         <w:t xml:space="preserve">: </w:t>
       </w:r>
-      <w:hyperlink r:id="rId41" w:history="1">
+      <w:hyperlink r:id="rId45" w:history="1">
         <w:r>
           <w:rPr>
             <w:rStyle w:val="a6"/>
@@ -8953,12 +9888,12 @@
         <w:spacing w:before="0" w:after="0"/>
         <w:jc w:val="center"/>
       </w:pPr>
-      <w:bookmarkStart w:id="43" w:name="_Toc40590123"/>
+      <w:bookmarkStart w:id="45" w:name="_Toc40590123"/>
       <w:r>
         <w:lastRenderedPageBreak/>
         <w:t>Приложение А</w:t>
       </w:r>
-      <w:bookmarkEnd w:id="43"/>
+      <w:bookmarkEnd w:id="45"/>
     </w:p>
     <w:p>
       <w:pPr>
@@ -10677,7 +11612,7 @@
       </w:pPr>
     </w:p>
     <w:sectPr>
-      <w:headerReference w:type="default" r:id="rId42"/>
+      <w:headerReference w:type="default" r:id="rId46"/>
       <w:pgSz w:w="11906" w:h="16838"/>
       <w:pgMar w:top="1134" w:right="850" w:bottom="1134" w:left="1701" w:header="708" w:footer="708" w:gutter="0"/>
       <w:cols w:space="708"/>
@@ -10874,7 +11809,7 @@
       </w:r>
     </w:p>
   </w:comment>
-  <w:comment w:id="40" w:author="Kalentyev Alexey" w:date="2020-05-17T22:43:00Z" w:initials="KA">
+  <w:comment w:id="39" w:author="Kalentyev Alexey" w:date="2020-05-17T21:59:00Z" w:initials="KA">
     <w:p>
       <w:pPr>
         <w:pStyle w:val="ae"/>
@@ -10885,12 +11820,46 @@
         </w:rPr>
         <w:annotationRef/>
       </w:r>
+    </w:p>
+  </w:comment>
+  <w:comment w:id="40" w:author="Алибек" w:date="2020-05-17T19:50:00Z" w:initials="А">
+    <w:p>
+      <w:pPr>
+        <w:pStyle w:val="ae"/>
+      </w:pPr>
+      <w:r>
+        <w:rPr>
+          <w:rStyle w:val="ad"/>
+        </w:rPr>
+        <w:annotationRef/>
+      </w:r>
+      <w:r>
+        <w:t>Сделал</w:t>
+      </w:r>
+    </w:p>
+    <w:p>
+      <w:pPr>
+        <w:pStyle w:val="ae"/>
+      </w:pPr>
+    </w:p>
+  </w:comment>
+  <w:comment w:id="42" w:author="Kalentyev Alexey" w:date="2020-05-17T22:43:00Z" w:initials="KA">
+    <w:p>
+      <w:pPr>
+        <w:pStyle w:val="ae"/>
+      </w:pPr>
+      <w:r>
+        <w:rPr>
+          <w:rStyle w:val="ad"/>
+        </w:rPr>
+        <w:annotationRef/>
+      </w:r>
       <w:r>
         <w:t xml:space="preserve">Тестирования не было? </w:t>
       </w:r>
     </w:p>
   </w:comment>
-  <w:comment w:id="41" w:author="Владим Бельчиков" w:date="2020-05-18T03:00:00Z" w:initials="ВБ">
+  <w:comment w:id="43" w:author="Владим Бельчиков" w:date="2020-05-18T03:00:00Z" w:initials="ВБ">
     <w:p>
       <w:pPr>
         <w:pStyle w:val="ae"/>
@@ -10921,6 +11890,8 @@
   <w15:commentEx w15:paraId="6B91C1F5" w15:paraIdParent="4E5EA08D" w15:done="0"/>
   <w15:commentEx w15:paraId="50A219F5" w15:done="0"/>
   <w15:commentEx w15:paraId="3B9BD671" w15:done="0"/>
+  <w15:commentEx w15:paraId="4353DD8E" w15:done="0"/>
+  <w15:commentEx w15:paraId="3372F1DD" w15:paraIdParent="4353DD8E" w15:done="0"/>
   <w15:commentEx w15:paraId="03548011" w15:done="0"/>
   <w15:commentEx w15:paraId="624296E3" w15:paraIdParent="03548011" w15:done="0"/>
 </w15:commentsEx>
@@ -10938,6 +11909,7 @@
   <w16cex:commentExtensible w16cex:durableId="226C6376" w16cex:dateUtc="2020-05-17T18:29:00Z"/>
   <w16cex:commentExtensible w16cex:durableId="226CC425" w16cex:dateUtc="2020-05-18T01:21:00Z"/>
   <w16cex:commentExtensible w16cex:durableId="226C3C8C" w16cex:dateUtc="2020-05-17T15:43:00Z"/>
+  <w16cex:commentExtensible w16cex:durableId="226C3245" w16cex:dateUtc="2020-05-17T14:59:00Z"/>
   <w16cex:commentExtensible w16cex:durableId="226C3C99" w16cex:dateUtc="2020-05-17T15:43:00Z"/>
   <w16cex:commentExtensible w16cex:durableId="226C78B7" w16cex:dateUtc="2020-05-17T20:00:00Z"/>
 </w16cex:commentsExtensible>
@@ -10955,6 +11927,8 @@
   <w16cid:commentId w16cid:paraId="6B91C1F5" w16cid:durableId="226C6376"/>
   <w16cid:commentId w16cid:paraId="50A219F5" w16cid:durableId="226CC425"/>
   <w16cid:commentId w16cid:paraId="3B9BD671" w16cid:durableId="226C3C8C"/>
+  <w16cid:commentId w16cid:paraId="4353DD8E" w16cid:durableId="226C3245"/>
+  <w16cid:commentId w16cid:paraId="3372F1DD" w16cid:durableId="226CA9B2"/>
   <w16cid:commentId w16cid:paraId="03548011" w16cid:durableId="226C3C99"/>
   <w16cid:commentId w16cid:paraId="624296E3" w16cid:durableId="226C78B7"/>
 </w16cid:commentsIds>
@@ -11020,6 +11994,7 @@
         <w:docPartUnique/>
       </w:docPartObj>
     </w:sdtPr>
+    <w:sdtEndPr/>
     <w:sdtContent>
       <w:p>
         <w:pPr>
@@ -12733,6 +13708,9 @@
   </w15:person>
   <w15:person w15:author="Владим Бельчиков">
     <w15:presenceInfo w15:providerId="Windows Live" w15:userId="aab4bc7382344d45"/>
+  </w15:person>
+  <w15:person w15:author="Алибек">
+    <w15:presenceInfo w15:providerId="None" w15:userId="Алибек"/>
   </w15:person>
 </w15:people>
 </file>
@@ -13784,7 +14762,7 @@
 </file>
 
 <file path=customXml/itemProps1.xml><?xml version="1.0" encoding="utf-8"?>
-<ds:datastoreItem xmlns:ds="http://schemas.openxmlformats.org/officeDocument/2006/customXml" ds:itemID="{F03DA9B9-535B-4DAF-B7FA-9BC0D82A523A}">
+<ds:datastoreItem xmlns:ds="http://schemas.openxmlformats.org/officeDocument/2006/customXml" ds:itemID="{BEFF8720-79E5-4B39-B8DE-C6467EF37D35}">
   <ds:schemaRefs>
     <ds:schemaRef ds:uri="http://schemas.openxmlformats.org/officeDocument/2006/bibliography"/>
   </ds:schemaRefs>

--- a/Docs/PZ.docx
+++ b/Docs/PZ.docx
@@ -212,22 +212,15 @@
         <w:jc w:val="right"/>
         <w:rPr>
           <w:rFonts w:eastAsia="Calibri"/>
-        </w:rPr>
-      </w:pPr>
-      <w:r>
-        <w:rPr>
-          <w:rFonts w:eastAsia="Calibri"/>
-        </w:rPr>
-        <w:t xml:space="preserve">__________А.А. </w:t>
-      </w:r>
-      <w:proofErr w:type="spellStart"/>
-      <w:r>
-        <w:rPr>
-          <w:rFonts w:eastAsia="Calibri"/>
-        </w:rPr>
-        <w:t>Калентьев</w:t>
-      </w:r>
-      <w:proofErr w:type="spellEnd"/>
+          <w:lang w:val="en-US"/>
+        </w:rPr>
+      </w:pPr>
+      <w:r>
+        <w:rPr>
+          <w:rFonts w:eastAsia="Calibri"/>
+        </w:rPr>
+        <w:t>__________А.А. Калентьев</w:t>
+      </w:r>
     </w:p>
     <w:p>
       <w:pPr>
@@ -339,43 +332,37 @@
         <w:rPr>
           <w:rFonts w:eastAsia="Times New Roman"/>
         </w:rPr>
-        <w:t>2</w:t>
+        <w:t>31</w:t>
       </w:r>
       <w:r>
         <w:rPr>
           <w:rFonts w:eastAsia="Times New Roman"/>
         </w:rPr>
+        <w:t xml:space="preserve"> с., </w:t>
+      </w:r>
+      <w:r>
+        <w:rPr>
+          <w:rFonts w:eastAsia="Times New Roman"/>
+        </w:rPr>
         <w:t>1</w:t>
       </w:r>
       <w:r>
         <w:rPr>
           <w:rFonts w:eastAsia="Times New Roman"/>
         </w:rPr>
-        <w:t xml:space="preserve"> с., </w:t>
+        <w:t>9</w:t>
       </w:r>
       <w:r>
         <w:rPr>
           <w:rFonts w:eastAsia="Times New Roman"/>
         </w:rPr>
-        <w:t>1</w:t>
+        <w:t xml:space="preserve"> рис., 1</w:t>
       </w:r>
       <w:r>
         <w:rPr>
           <w:rFonts w:eastAsia="Times New Roman"/>
         </w:rPr>
-        <w:t>4</w:t>
-      </w:r>
-      <w:r>
-        <w:rPr>
-          <w:rFonts w:eastAsia="Times New Roman"/>
-        </w:rPr>
-        <w:t xml:space="preserve"> рис., 1</w:t>
-      </w:r>
-      <w:r>
-        <w:rPr>
-          <w:rFonts w:eastAsia="Times New Roman"/>
-        </w:rPr>
-        <w:t>3</w:t>
+        <w:t>6</w:t>
       </w:r>
       <w:r>
         <w:rPr>
@@ -415,7 +402,19 @@
         <w:rPr>
           <w:rFonts w:eastAsia="Times New Roman"/>
         </w:rPr>
-        <w:t xml:space="preserve">SOLIDWORKS 2020, ПЛАГИН, </w:t>
+        <w:t>SOLIDWORKS 2020</w:t>
+      </w:r>
+      <w:r>
+        <w:rPr>
+          <w:rFonts w:eastAsia="Times New Roman"/>
+        </w:rPr>
+        <w:t>/2014</w:t>
+      </w:r>
+      <w:r>
+        <w:rPr>
+          <w:rFonts w:eastAsia="Times New Roman"/>
+        </w:rPr>
+        <w:t xml:space="preserve">, ПЛАГИН, </w:t>
       </w:r>
       <w:r>
         <w:rPr>
@@ -539,39 +538,21 @@
       <w:r>
         <w:t xml:space="preserve">интегрированной среды разработки </w:t>
       </w:r>
-      <w:proofErr w:type="spellStart"/>
       <w:r>
         <w:rPr>
           <w:bCs/>
         </w:rPr>
         <w:t>Visual</w:t>
       </w:r>
-      <w:proofErr w:type="spellEnd"/>
       <w:r>
         <w:t xml:space="preserve"> </w:t>
       </w:r>
-      <w:proofErr w:type="spellStart"/>
       <w:r>
         <w:rPr>
           <w:bCs/>
         </w:rPr>
-        <w:t>Studio</w:t>
-      </w:r>
-      <w:proofErr w:type="spellEnd"/>
-      <w:r>
-        <w:rPr>
-          <w:bCs/>
-        </w:rPr>
-        <w:t xml:space="preserve"> 2019 </w:t>
-      </w:r>
-      <w:proofErr w:type="spellStart"/>
-      <w:r>
-        <w:rPr>
-          <w:bCs/>
-        </w:rPr>
-        <w:t>Сommunity</w:t>
-      </w:r>
-      <w:proofErr w:type="spellEnd"/>
+        <w:t>Studio 2019 Сommunity</w:t>
+      </w:r>
       <w:r>
         <w:rPr>
           <w:bCs/>
@@ -859,7 +840,7 @@
             </w:rPr>
             <w:fldChar w:fldCharType="separate"/>
           </w:r>
-          <w:hyperlink w:anchor="_Toc40560221" w:history="1">
+          <w:hyperlink w:anchor="_Toc41431285" w:history="1">
             <w:r>
               <w:rPr>
                 <w:rStyle w:val="a6"/>
@@ -886,7 +867,7 @@
                 <w:noProof/>
                 <w:webHidden/>
               </w:rPr>
-              <w:instrText xml:space="preserve"> PAGEREF _Toc40560221 \h </w:instrText>
+              <w:instrText xml:space="preserve"> PAGEREF _Toc41431285 \h </w:instrText>
             </w:r>
             <w:r>
               <w:rPr>
@@ -931,7 +912,7 @@
               <w:lang w:eastAsia="ru-RU"/>
             </w:rPr>
           </w:pPr>
-          <w:hyperlink w:anchor="_Toc40560222" w:history="1">
+          <w:hyperlink w:anchor="_Toc41431286" w:history="1">
             <w:r>
               <w:rPr>
                 <w:rStyle w:val="a6"/>
@@ -958,7 +939,7 @@
                 <w:noProof/>
                 <w:webHidden/>
               </w:rPr>
-              <w:instrText xml:space="preserve"> PAGEREF _Toc40560222 \h </w:instrText>
+              <w:instrText xml:space="preserve"> PAGEREF _Toc41431286 \h </w:instrText>
             </w:r>
             <w:r>
               <w:rPr>
@@ -1003,7 +984,7 @@
               <w:lang w:eastAsia="ru-RU"/>
             </w:rPr>
           </w:pPr>
-          <w:hyperlink w:anchor="_Toc40560223" w:history="1">
+          <w:hyperlink w:anchor="_Toc41431287" w:history="1">
             <w:r>
               <w:rPr>
                 <w:rStyle w:val="a6"/>
@@ -1030,7 +1011,7 @@
                 <w:noProof/>
                 <w:webHidden/>
               </w:rPr>
-              <w:instrText xml:space="preserve"> PAGEREF _Toc40560223 \h </w:instrText>
+              <w:instrText xml:space="preserve"> PAGEREF _Toc41431287 \h </w:instrText>
             </w:r>
             <w:r>
               <w:rPr>
@@ -1075,7 +1056,7 @@
               <w:lang w:eastAsia="ru-RU"/>
             </w:rPr>
           </w:pPr>
-          <w:hyperlink w:anchor="_Toc40560224" w:history="1">
+          <w:hyperlink w:anchor="_Toc41431288" w:history="1">
             <w:r>
               <w:rPr>
                 <w:rStyle w:val="a6"/>
@@ -1102,7 +1083,7 @@
                 <w:noProof/>
                 <w:webHidden/>
               </w:rPr>
-              <w:instrText xml:space="preserve"> PAGEREF _Toc40560224 \h </w:instrText>
+              <w:instrText xml:space="preserve"> PAGEREF _Toc41431288 \h </w:instrText>
             </w:r>
             <w:r>
               <w:rPr>
@@ -1147,7 +1128,7 @@
               <w:lang w:eastAsia="ru-RU"/>
             </w:rPr>
           </w:pPr>
-          <w:hyperlink w:anchor="_Toc40560225" w:history="1">
+          <w:hyperlink w:anchor="_Toc41431289" w:history="1">
             <w:r>
               <w:rPr>
                 <w:rStyle w:val="a6"/>
@@ -1174,7 +1155,7 @@
                 <w:noProof/>
                 <w:webHidden/>
               </w:rPr>
-              <w:instrText xml:space="preserve"> PAGEREF _Toc40560225 \h </w:instrText>
+              <w:instrText xml:space="preserve"> PAGEREF _Toc41431289 \h </w:instrText>
             </w:r>
             <w:r>
               <w:rPr>
@@ -1219,7 +1200,7 @@
               <w:lang w:eastAsia="ru-RU"/>
             </w:rPr>
           </w:pPr>
-          <w:hyperlink w:anchor="_Toc40560226" w:history="1">
+          <w:hyperlink w:anchor="_Toc41431290" w:history="1">
             <w:r>
               <w:rPr>
                 <w:rStyle w:val="a6"/>
@@ -1246,7 +1227,7 @@
                 <w:noProof/>
                 <w:webHidden/>
               </w:rPr>
-              <w:instrText xml:space="preserve"> PAGEREF _Toc40560226 \h </w:instrText>
+              <w:instrText xml:space="preserve"> PAGEREF _Toc41431290 \h </w:instrText>
             </w:r>
             <w:r>
               <w:rPr>
@@ -1291,7 +1272,7 @@
               <w:lang w:eastAsia="ru-RU"/>
             </w:rPr>
           </w:pPr>
-          <w:hyperlink w:anchor="_Toc40560227" w:history="1">
+          <w:hyperlink w:anchor="_Toc41431291" w:history="1">
             <w:r>
               <w:rPr>
                 <w:rStyle w:val="a6"/>
@@ -1318,7 +1299,7 @@
                 <w:noProof/>
                 <w:webHidden/>
               </w:rPr>
-              <w:instrText xml:space="preserve"> PAGEREF _Toc40560227 \h </w:instrText>
+              <w:instrText xml:space="preserve"> PAGEREF _Toc41431291 \h </w:instrText>
             </w:r>
             <w:r>
               <w:rPr>
@@ -1363,7 +1344,7 @@
               <w:lang w:eastAsia="ru-RU"/>
             </w:rPr>
           </w:pPr>
-          <w:hyperlink w:anchor="_Toc40560228" w:history="1">
+          <w:hyperlink w:anchor="_Toc41431292" w:history="1">
             <w:r>
               <w:rPr>
                 <w:rStyle w:val="a6"/>
@@ -1390,7 +1371,7 @@
                 <w:noProof/>
                 <w:webHidden/>
               </w:rPr>
-              <w:instrText xml:space="preserve"> PAGEREF _Toc40560228 \h </w:instrText>
+              <w:instrText xml:space="preserve"> PAGEREF _Toc41431292 \h </w:instrText>
             </w:r>
             <w:r>
               <w:rPr>
@@ -1435,7 +1416,7 @@
               <w:lang w:eastAsia="ru-RU"/>
             </w:rPr>
           </w:pPr>
-          <w:hyperlink w:anchor="_Toc40560229" w:history="1">
+          <w:hyperlink w:anchor="_Toc41431293" w:history="1">
             <w:r>
               <w:rPr>
                 <w:rStyle w:val="a6"/>
@@ -1462,7 +1443,7 @@
                 <w:noProof/>
                 <w:webHidden/>
               </w:rPr>
-              <w:instrText xml:space="preserve"> PAGEREF _Toc40560229 \h </w:instrText>
+              <w:instrText xml:space="preserve"> PAGEREF _Toc41431293 \h </w:instrText>
             </w:r>
             <w:r>
               <w:rPr>
@@ -1507,7 +1488,7 @@
               <w:lang w:eastAsia="ru-RU"/>
             </w:rPr>
           </w:pPr>
-          <w:hyperlink w:anchor="_Toc40560230" w:history="1">
+          <w:hyperlink w:anchor="_Toc41431294" w:history="1">
             <w:r>
               <w:rPr>
                 <w:rStyle w:val="a6"/>
@@ -1534,7 +1515,7 @@
                 <w:noProof/>
                 <w:webHidden/>
               </w:rPr>
-              <w:instrText xml:space="preserve"> PAGEREF _Toc40560230 \h </w:instrText>
+              <w:instrText xml:space="preserve"> PAGEREF _Toc41431294 \h </w:instrText>
             </w:r>
             <w:r>
               <w:rPr>
@@ -1579,7 +1560,7 @@
               <w:lang w:eastAsia="ru-RU"/>
             </w:rPr>
           </w:pPr>
-          <w:hyperlink w:anchor="_Toc40560231" w:history="1">
+          <w:hyperlink w:anchor="_Toc41431295" w:history="1">
             <w:r>
               <w:rPr>
                 <w:rStyle w:val="a6"/>
@@ -1606,7 +1587,7 @@
                 <w:noProof/>
                 <w:webHidden/>
               </w:rPr>
-              <w:instrText xml:space="preserve"> PAGEREF _Toc40560231 \h </w:instrText>
+              <w:instrText xml:space="preserve"> PAGEREF _Toc41431295 \h </w:instrText>
             </w:r>
             <w:r>
               <w:rPr>
@@ -1651,7 +1632,7 @@
               <w:lang w:eastAsia="ru-RU"/>
             </w:rPr>
           </w:pPr>
-          <w:hyperlink w:anchor="_Toc40560232" w:history="1">
+          <w:hyperlink w:anchor="_Toc41431296" w:history="1">
             <w:r>
               <w:rPr>
                 <w:rStyle w:val="a6"/>
@@ -1678,7 +1659,7 @@
                 <w:noProof/>
                 <w:webHidden/>
               </w:rPr>
-              <w:instrText xml:space="preserve"> PAGEREF _Toc40560232 \h </w:instrText>
+              <w:instrText xml:space="preserve"> PAGEREF _Toc41431296 \h </w:instrText>
             </w:r>
             <w:r>
               <w:rPr>
@@ -1723,7 +1704,7 @@
               <w:lang w:eastAsia="ru-RU"/>
             </w:rPr>
           </w:pPr>
-          <w:hyperlink w:anchor="_Toc40560233" w:history="1">
+          <w:hyperlink w:anchor="_Toc41431297" w:history="1">
             <w:r>
               <w:rPr>
                 <w:rStyle w:val="a6"/>
@@ -1750,7 +1731,7 @@
                 <w:noProof/>
                 <w:webHidden/>
               </w:rPr>
-              <w:instrText xml:space="preserve"> PAGEREF _Toc40560233 \h </w:instrText>
+              <w:instrText xml:space="preserve"> PAGEREF _Toc41431297 \h </w:instrText>
             </w:r>
             <w:r>
               <w:rPr>
@@ -1795,7 +1776,7 @@
               <w:lang w:eastAsia="ru-RU"/>
             </w:rPr>
           </w:pPr>
-          <w:hyperlink w:anchor="_Toc40560234" w:history="1">
+          <w:hyperlink w:anchor="_Toc41431298" w:history="1">
             <w:r>
               <w:rPr>
                 <w:rStyle w:val="a6"/>
@@ -1822,7 +1803,7 @@
                 <w:noProof/>
                 <w:webHidden/>
               </w:rPr>
-              <w:instrText xml:space="preserve"> PAGEREF _Toc40560234 \h </w:instrText>
+              <w:instrText xml:space="preserve"> PAGEREF _Toc41431298 \h </w:instrText>
             </w:r>
             <w:r>
               <w:rPr>
@@ -1842,7 +1823,7 @@
                 <w:noProof/>
                 <w:webHidden/>
               </w:rPr>
-              <w:t>12</w:t>
+              <w:t>13</w:t>
             </w:r>
             <w:r>
               <w:rPr>
@@ -1867,7 +1848,7 @@
               <w:lang w:eastAsia="ru-RU"/>
             </w:rPr>
           </w:pPr>
-          <w:hyperlink w:anchor="_Toc40560235" w:history="1">
+          <w:hyperlink w:anchor="_Toc41431299" w:history="1">
             <w:r>
               <w:rPr>
                 <w:rStyle w:val="a6"/>
@@ -1894,7 +1875,7 @@
                 <w:noProof/>
                 <w:webHidden/>
               </w:rPr>
-              <w:instrText xml:space="preserve"> PAGEREF _Toc40560235 \h </w:instrText>
+              <w:instrText xml:space="preserve"> PAGEREF _Toc41431299 \h </w:instrText>
             </w:r>
             <w:r>
               <w:rPr>
@@ -1914,7 +1895,7 @@
                 <w:noProof/>
                 <w:webHidden/>
               </w:rPr>
-              <w:t>13</w:t>
+              <w:t>16</w:t>
             </w:r>
             <w:r>
               <w:rPr>
@@ -1939,7 +1920,7 @@
               <w:lang w:eastAsia="ru-RU"/>
             </w:rPr>
           </w:pPr>
-          <w:hyperlink w:anchor="_Toc40560236" w:history="1">
+          <w:hyperlink w:anchor="_Toc41431300" w:history="1">
             <w:r>
               <w:rPr>
                 <w:rStyle w:val="a6"/>
@@ -1966,7 +1947,7 @@
                 <w:noProof/>
                 <w:webHidden/>
               </w:rPr>
-              <w:instrText xml:space="preserve"> PAGEREF _Toc40560236 \h </w:instrText>
+              <w:instrText xml:space="preserve"> PAGEREF _Toc41431300 \h </w:instrText>
             </w:r>
             <w:r>
               <w:rPr>
@@ -1986,7 +1967,7 @@
                 <w:noProof/>
                 <w:webHidden/>
               </w:rPr>
-              <w:t>15</w:t>
+              <w:t>18</w:t>
             </w:r>
             <w:r>
               <w:rPr>
@@ -2011,7 +1992,7 @@
               <w:lang w:eastAsia="ru-RU"/>
             </w:rPr>
           </w:pPr>
-          <w:hyperlink w:anchor="_Toc40560237" w:history="1">
+          <w:hyperlink w:anchor="_Toc41431301" w:history="1">
             <w:r>
               <w:rPr>
                 <w:rStyle w:val="a6"/>
@@ -2038,7 +2019,7 @@
                 <w:noProof/>
                 <w:webHidden/>
               </w:rPr>
-              <w:instrText xml:space="preserve"> PAGEREF _Toc40560237 \h </w:instrText>
+              <w:instrText xml:space="preserve"> PAGEREF _Toc41431301 \h </w:instrText>
             </w:r>
             <w:r>
               <w:rPr>
@@ -2058,7 +2039,7 @@
                 <w:noProof/>
                 <w:webHidden/>
               </w:rPr>
-              <w:t>15</w:t>
+              <w:t>18</w:t>
             </w:r>
             <w:r>
               <w:rPr>
@@ -2083,7 +2064,7 @@
               <w:lang w:eastAsia="ru-RU"/>
             </w:rPr>
           </w:pPr>
-          <w:hyperlink w:anchor="_Toc40560238" w:history="1">
+          <w:hyperlink w:anchor="_Toc41431302" w:history="1">
             <w:r>
               <w:rPr>
                 <w:rStyle w:val="a6"/>
@@ -2110,7 +2091,7 @@
                 <w:noProof/>
                 <w:webHidden/>
               </w:rPr>
-              <w:instrText xml:space="preserve"> PAGEREF _Toc40560238 \h </w:instrText>
+              <w:instrText xml:space="preserve"> PAGEREF _Toc41431302 \h </w:instrText>
             </w:r>
             <w:r>
               <w:rPr>
@@ -2130,7 +2111,7 @@
                 <w:noProof/>
                 <w:webHidden/>
               </w:rPr>
-              <w:t>17</w:t>
+              <w:t>23</w:t>
             </w:r>
             <w:r>
               <w:rPr>
@@ -2155,14 +2136,13 @@
               <w:lang w:eastAsia="ru-RU"/>
             </w:rPr>
           </w:pPr>
-          <w:hyperlink w:anchor="_Toc40560239" w:history="1">
+          <w:hyperlink w:anchor="_Toc41431303" w:history="1">
             <w:r>
               <w:rPr>
                 <w:rStyle w:val="a6"/>
-                <w:rFonts w:eastAsia="Calibri"/>
-                <w:noProof/>
-              </w:rPr>
-              <w:t>Заключение</w:t>
+                <w:noProof/>
+              </w:rPr>
+              <w:t>5.3 Нагрузочное тестирование</w:t>
             </w:r>
             <w:r>
               <w:rPr>
@@ -2183,7 +2163,7 @@
                 <w:noProof/>
                 <w:webHidden/>
               </w:rPr>
-              <w:instrText xml:space="preserve"> PAGEREF _Toc40560239 \h </w:instrText>
+              <w:instrText xml:space="preserve"> PAGEREF _Toc41431303 \h </w:instrText>
             </w:r>
             <w:r>
               <w:rPr>
@@ -2203,7 +2183,7 @@
                 <w:noProof/>
                 <w:webHidden/>
               </w:rPr>
-              <w:t>19</w:t>
+              <w:t>24</w:t>
             </w:r>
             <w:r>
               <w:rPr>
@@ -2228,10 +2208,83 @@
               <w:lang w:eastAsia="ru-RU"/>
             </w:rPr>
           </w:pPr>
-          <w:hyperlink w:anchor="_Toc40560240" w:history="1">
+          <w:hyperlink w:anchor="_Toc41431304" w:history="1">
             <w:r>
               <w:rPr>
                 <w:rStyle w:val="a6"/>
+                <w:rFonts w:eastAsia="Calibri"/>
+                <w:noProof/>
+              </w:rPr>
+              <w:t>Заключение</w:t>
+            </w:r>
+            <w:r>
+              <w:rPr>
+                <w:noProof/>
+                <w:webHidden/>
+              </w:rPr>
+              <w:tab/>
+            </w:r>
+            <w:r>
+              <w:rPr>
+                <w:noProof/>
+                <w:webHidden/>
+              </w:rPr>
+              <w:fldChar w:fldCharType="begin"/>
+            </w:r>
+            <w:r>
+              <w:rPr>
+                <w:noProof/>
+                <w:webHidden/>
+              </w:rPr>
+              <w:instrText xml:space="preserve"> PAGEREF _Toc41431304 \h </w:instrText>
+            </w:r>
+            <w:r>
+              <w:rPr>
+                <w:noProof/>
+                <w:webHidden/>
+              </w:rPr>
+            </w:r>
+            <w:r>
+              <w:rPr>
+                <w:noProof/>
+                <w:webHidden/>
+              </w:rPr>
+              <w:fldChar w:fldCharType="separate"/>
+            </w:r>
+            <w:r>
+              <w:rPr>
+                <w:noProof/>
+                <w:webHidden/>
+              </w:rPr>
+              <w:t>27</w:t>
+            </w:r>
+            <w:r>
+              <w:rPr>
+                <w:noProof/>
+                <w:webHidden/>
+              </w:rPr>
+              <w:fldChar w:fldCharType="end"/>
+            </w:r>
+          </w:hyperlink>
+        </w:p>
+        <w:p>
+          <w:pPr>
+            <w:pStyle w:val="12"/>
+            <w:tabs>
+              <w:tab w:val="right" w:leader="dot" w:pos="9345"/>
+            </w:tabs>
+            <w:rPr>
+              <w:rFonts w:asciiTheme="minorHAnsi" w:eastAsiaTheme="minorEastAsia" w:hAnsiTheme="minorHAnsi" w:cstheme="minorBidi"/>
+              <w:noProof/>
+              <w:sz w:val="22"/>
+              <w:szCs w:val="22"/>
+              <w:lang w:eastAsia="ru-RU"/>
+            </w:rPr>
+          </w:pPr>
+          <w:hyperlink w:anchor="_Toc41431305" w:history="1">
+            <w:r>
+              <w:rPr>
+                <w:rStyle w:val="a6"/>
                 <w:noProof/>
               </w:rPr>
               <w:t>Список использованных источников</w:t>
@@ -2255,7 +2308,7 @@
                 <w:noProof/>
                 <w:webHidden/>
               </w:rPr>
-              <w:instrText xml:space="preserve"> PAGEREF _Toc40560240 \h </w:instrText>
+              <w:instrText xml:space="preserve"> PAGEREF _Toc41431305 \h </w:instrText>
             </w:r>
             <w:r>
               <w:rPr>
@@ -2275,7 +2328,79 @@
                 <w:noProof/>
                 <w:webHidden/>
               </w:rPr>
-              <w:t>20</w:t>
+              <w:t>28</w:t>
+            </w:r>
+            <w:r>
+              <w:rPr>
+                <w:noProof/>
+                <w:webHidden/>
+              </w:rPr>
+              <w:fldChar w:fldCharType="end"/>
+            </w:r>
+          </w:hyperlink>
+        </w:p>
+        <w:p>
+          <w:pPr>
+            <w:pStyle w:val="12"/>
+            <w:tabs>
+              <w:tab w:val="right" w:leader="dot" w:pos="9345"/>
+            </w:tabs>
+            <w:rPr>
+              <w:rFonts w:asciiTheme="minorHAnsi" w:eastAsiaTheme="minorEastAsia" w:hAnsiTheme="minorHAnsi" w:cstheme="minorBidi"/>
+              <w:noProof/>
+              <w:sz w:val="22"/>
+              <w:szCs w:val="22"/>
+              <w:lang w:eastAsia="ru-RU"/>
+            </w:rPr>
+          </w:pPr>
+          <w:hyperlink w:anchor="_Toc41431306" w:history="1">
+            <w:r>
+              <w:rPr>
+                <w:rStyle w:val="a6"/>
+                <w:noProof/>
+              </w:rPr>
+              <w:t>Приложение А</w:t>
+            </w:r>
+            <w:r>
+              <w:rPr>
+                <w:noProof/>
+                <w:webHidden/>
+              </w:rPr>
+              <w:tab/>
+            </w:r>
+            <w:r>
+              <w:rPr>
+                <w:noProof/>
+                <w:webHidden/>
+              </w:rPr>
+              <w:fldChar w:fldCharType="begin"/>
+            </w:r>
+            <w:r>
+              <w:rPr>
+                <w:noProof/>
+                <w:webHidden/>
+              </w:rPr>
+              <w:instrText xml:space="preserve"> PAGEREF _Toc41431306 \h </w:instrText>
+            </w:r>
+            <w:r>
+              <w:rPr>
+                <w:noProof/>
+                <w:webHidden/>
+              </w:rPr>
+            </w:r>
+            <w:r>
+              <w:rPr>
+                <w:noProof/>
+                <w:webHidden/>
+              </w:rPr>
+              <w:fldChar w:fldCharType="separate"/>
+            </w:r>
+            <w:r>
+              <w:rPr>
+                <w:noProof/>
+                <w:webHidden/>
+              </w:rPr>
+              <w:t>30</w:t>
             </w:r>
             <w:r>
               <w:rPr>
@@ -2306,16 +2431,6 @@
           <w:szCs w:val="32"/>
         </w:rPr>
       </w:pPr>
-    </w:p>
-    <w:p>
-      <w:pPr>
-        <w:spacing w:after="160"/>
-        <w:rPr>
-          <w:rFonts w:eastAsiaTheme="majorEastAsia" w:cstheme="majorBidi"/>
-          <w:b/>
-          <w:szCs w:val="32"/>
-        </w:rPr>
-      </w:pPr>
       <w:r>
         <w:br w:type="page"/>
       </w:r>
@@ -2325,7 +2440,7 @@
         <w:pStyle w:val="1"/>
         <w:jc w:val="center"/>
       </w:pPr>
-      <w:bookmarkStart w:id="0" w:name="_Toc40560221"/>
+      <w:bookmarkStart w:id="0" w:name="_Toc41431285"/>
       <w:r>
         <w:lastRenderedPageBreak/>
         <w:t>1 Введение</w:t>
@@ -2420,31 +2535,7 @@
         <w:t>2020</w:t>
       </w:r>
       <w:r>
-        <w:t xml:space="preserve"> с помощью интегрированной среды разработки </w:t>
-      </w:r>
-      <w:proofErr w:type="spellStart"/>
-      <w:r>
-        <w:t>Visual</w:t>
-      </w:r>
-      <w:proofErr w:type="spellEnd"/>
-      <w:r>
-        <w:t xml:space="preserve"> </w:t>
-      </w:r>
-      <w:proofErr w:type="spellStart"/>
-      <w:r>
-        <w:t>Studio</w:t>
-      </w:r>
-      <w:proofErr w:type="spellEnd"/>
-      <w:r>
-        <w:t xml:space="preserve"> 2019 </w:t>
-      </w:r>
-      <w:proofErr w:type="spellStart"/>
-      <w:r>
-        <w:t>Сommunity</w:t>
-      </w:r>
-      <w:proofErr w:type="spellEnd"/>
-      <w:r>
-        <w:t>.</w:t>
+        <w:t xml:space="preserve"> с помощью интегрированной среды разработки Visual Studio 2019 Сommunity.</w:t>
       </w:r>
     </w:p>
     <w:p>
@@ -2452,23 +2543,7 @@
         <w:ind w:firstLine="708"/>
       </w:pPr>
       <w:r>
-        <w:t xml:space="preserve">Интегрированная среда разработки </w:t>
-      </w:r>
-      <w:proofErr w:type="spellStart"/>
-      <w:r>
-        <w:t>Visual</w:t>
-      </w:r>
-      <w:proofErr w:type="spellEnd"/>
-      <w:r>
-        <w:t xml:space="preserve"> </w:t>
-      </w:r>
-      <w:proofErr w:type="spellStart"/>
-      <w:r>
-        <w:t>Studio</w:t>
-      </w:r>
-      <w:proofErr w:type="spellEnd"/>
-      <w:r>
-        <w:t xml:space="preserve"> — это стартовая площадка для написания, отладки и сборки кода, а также последующей публикации приложений. Интегрированная среда разработки (IDE) представляет собой многофункциональную программу, которую можно использовать для различных аспектов разработки программного обеспечения.</w:t>
+        <w:t>Интегрированная среда разработки Visual Studio — это стартовая площадка для написания, отладки и сборки кода, а также последующей публикации приложений. Интегрированная среда разработки (IDE) представляет собой многофункциональную программу, которую можно использовать для различных аспектов разработки программного обеспечения.</w:t>
       </w:r>
     </w:p>
     <w:p>
@@ -2486,7 +2561,7 @@
         <w:pStyle w:val="1"/>
         <w:jc w:val="center"/>
       </w:pPr>
-      <w:bookmarkStart w:id="1" w:name="_Toc40560222"/>
+      <w:bookmarkStart w:id="1" w:name="_Toc41431286"/>
       <w:r>
         <w:lastRenderedPageBreak/>
         <w:t>2 Постановка и анализ задачи</w:t>
@@ -2561,7 +2636,7 @@
         <w:pStyle w:val="1"/>
         <w:jc w:val="center"/>
       </w:pPr>
-      <w:bookmarkStart w:id="2" w:name="_Toc40560223"/>
+      <w:bookmarkStart w:id="2" w:name="_Toc41431287"/>
       <w:r>
         <w:t>2.1 Описание предмета проектирования</w:t>
       </w:r>
@@ -3144,7 +3219,7 @@
         <w:pStyle w:val="1"/>
         <w:jc w:val="center"/>
       </w:pPr>
-      <w:bookmarkStart w:id="6" w:name="_Toc40560224"/>
+      <w:bookmarkStart w:id="6" w:name="_Toc41431288"/>
       <w:r>
         <w:t xml:space="preserve">2.2 </w:t>
       </w:r>
@@ -3158,177 +3233,125 @@
         <w:ind w:firstLine="708"/>
       </w:pPr>
       <w:r>
-        <w:t xml:space="preserve">На основе требований к техническому заданию программа выполнена на языке программирования C# в среде </w:t>
-      </w:r>
-      <w:proofErr w:type="spellStart"/>
-      <w:r>
-        <w:t>Microsoft</w:t>
-      </w:r>
-      <w:proofErr w:type="spellEnd"/>
+        <w:t>На основе требований к техническому заданию программа выполнена на языке программирования C# в среде Microsoft Visual Studio 2019 с использованием .NET Framework 4.</w:t>
+      </w:r>
+      <w:r>
+        <w:t>7.2</w:t>
+      </w:r>
+      <w:r>
+        <w:t xml:space="preserve"> [</w:t>
+      </w:r>
+      <w:r>
+        <w:t>7</w:t>
+      </w:r>
+      <w:r>
+        <w:t>]</w:t>
+      </w:r>
+      <w:r>
+        <w:t>, библиотеки «SolidWorks.Interop. sldworks»</w:t>
+      </w:r>
+      <w:r>
+        <w:t xml:space="preserve"> [</w:t>
+      </w:r>
+      <w:r>
+        <w:t>8</w:t>
+      </w:r>
+      <w:r>
+        <w:t>]</w:t>
+      </w:r>
+      <w:r>
+        <w:t xml:space="preserve"> версии 2</w:t>
+      </w:r>
+      <w:r>
+        <w:t>8</w:t>
+      </w:r>
+      <w:r>
+        <w:t xml:space="preserve"> для основных операций в системе SOLIDWORKS 2020</w:t>
+      </w:r>
+      <w:r>
+        <w:t>, а так ж</w:t>
+      </w:r>
+      <w:r>
+        <w:t>е «</w:t>
+      </w:r>
+      <w:r>
+        <w:rPr>
+          <w:lang w:val="en-US"/>
+        </w:rPr>
+        <w:t>SolidWorks</w:t>
+      </w:r>
+      <w:r>
+        <w:t>.</w:t>
+      </w:r>
+      <w:r>
+        <w:rPr>
+          <w:lang w:val="en-US"/>
+        </w:rPr>
+        <w:t>Interpop</w:t>
+      </w:r>
+      <w:r>
+        <w:t>.</w:t>
+      </w:r>
+      <w:r>
+        <w:rPr>
+          <w:lang w:val="en-US"/>
+        </w:rPr>
+        <w:t>sldworks</w:t>
+      </w:r>
+      <w:r>
+        <w:t xml:space="preserve">» версии 22 для основных операция в системе </w:t>
+      </w:r>
+      <w:r>
+        <w:rPr>
+          <w:lang w:val="en-US"/>
+        </w:rPr>
+        <w:t>SOLIDWORKS</w:t>
+      </w:r>
+      <w:r>
+        <w:t xml:space="preserve"> 2014.</w:t>
+      </w:r>
+    </w:p>
+    <w:p>
+      <w:pPr>
+        <w:ind w:firstLine="708"/>
+      </w:pPr>
+      <w:r>
+        <w:t>Для реализац</w:t>
+      </w:r>
+      <w:r>
+        <w:t>ии пользовательского интерфейса</w:t>
+      </w:r>
       <w:r>
         <w:t xml:space="preserve"> </w:t>
       </w:r>
-      <w:proofErr w:type="spellStart"/>
-      <w:r>
-        <w:t>Visual</w:t>
-      </w:r>
-      <w:proofErr w:type="spellEnd"/>
+      <w:r>
+        <w:t xml:space="preserve">использовалась система для построения </w:t>
+      </w:r>
+      <w:r>
+        <w:t>настольные и мобильные приложения</w:t>
+      </w:r>
       <w:r>
         <w:t xml:space="preserve"> </w:t>
       </w:r>
-      <w:proofErr w:type="spellStart"/>
-      <w:r>
-        <w:t>Studio</w:t>
-      </w:r>
-      <w:proofErr w:type="spellEnd"/>
-      <w:r>
-        <w:t xml:space="preserve"> 2019 с использованием .NET </w:t>
-      </w:r>
-      <w:proofErr w:type="spellStart"/>
-      <w:r>
-        <w:t>Framework</w:t>
-      </w:r>
-      <w:proofErr w:type="spellEnd"/>
-      <w:r>
-        <w:t xml:space="preserve"> 4.</w:t>
-      </w:r>
-      <w:r>
-        <w:t>7.2</w:t>
-      </w:r>
-      <w:r>
-        <w:t xml:space="preserve"> [</w:t>
-      </w:r>
-      <w:r>
-        <w:t>7</w:t>
-      </w:r>
-      <w:r>
-        <w:t>]</w:t>
-      </w:r>
-      <w:r>
-        <w:t>, библиотеки «</w:t>
-      </w:r>
-      <w:proofErr w:type="spellStart"/>
-      <w:r>
-        <w:t>SolidWorks.Interop</w:t>
-      </w:r>
-      <w:proofErr w:type="spellEnd"/>
-      <w:r>
-        <w:t xml:space="preserve">. </w:t>
-      </w:r>
-      <w:proofErr w:type="spellStart"/>
-      <w:r>
-        <w:t>sldworks</w:t>
-      </w:r>
-      <w:proofErr w:type="spellEnd"/>
-      <w:r>
-        <w:t>»</w:t>
-      </w:r>
-      <w:r>
-        <w:t xml:space="preserve"> [</w:t>
-      </w:r>
-      <w:r>
-        <w:t>8</w:t>
-      </w:r>
-      <w:r>
-        <w:t>]</w:t>
-      </w:r>
-      <w:r>
-        <w:t xml:space="preserve"> версии 2</w:t>
-      </w:r>
-      <w:r>
-        <w:t>8</w:t>
-      </w:r>
-      <w:r>
-        <w:t xml:space="preserve"> для основных операций в системе SOLIDWORKS 2020</w:t>
-      </w:r>
-      <w:r>
-        <w:t>, а так ж</w:t>
-      </w:r>
-      <w:r>
-        <w:t>е «</w:t>
-      </w:r>
-      <w:r>
-        <w:rPr>
-          <w:lang w:val="en-US"/>
-        </w:rPr>
-        <w:t>SolidWorks</w:t>
-      </w:r>
-      <w:r>
-        <w:t>.</w:t>
-      </w:r>
-      <w:proofErr w:type="spellStart"/>
-      <w:r>
-        <w:rPr>
-          <w:lang w:val="en-US"/>
-        </w:rPr>
-        <w:t>Interpop</w:t>
-      </w:r>
-      <w:proofErr w:type="spellEnd"/>
-      <w:r>
-        <w:t>.</w:t>
-      </w:r>
-      <w:proofErr w:type="spellStart"/>
-      <w:r>
-        <w:rPr>
-          <w:lang w:val="en-US"/>
-        </w:rPr>
-        <w:t>sldworks</w:t>
-      </w:r>
-      <w:proofErr w:type="spellEnd"/>
-      <w:r>
-        <w:t xml:space="preserve">» версии 22 для основных операция в системе </w:t>
-      </w:r>
-      <w:r>
-        <w:rPr>
-          <w:lang w:val="en-US"/>
-        </w:rPr>
-        <w:t>SOLIDWORKS</w:t>
-      </w:r>
-      <w:r>
-        <w:t xml:space="preserve"> 2014.</w:t>
-      </w:r>
-    </w:p>
-    <w:p>
-      <w:pPr>
-        <w:ind w:firstLine="708"/>
-      </w:pPr>
-      <w:r>
-        <w:t>Для реализац</w:t>
-      </w:r>
-      <w:r>
-        <w:t>ии пользовательского интерфейса</w:t>
+      <w:r>
+        <w:rPr>
+          <w:lang w:val="en-US"/>
+        </w:rPr>
+        <w:t>Windows</w:t>
+      </w:r>
+      <w:r>
+        <w:t xml:space="preserve"> – </w:t>
+      </w:r>
+      <w:r>
+        <w:rPr>
+          <w:lang w:val="en-US"/>
+        </w:rPr>
+        <w:t>Windows</w:t>
       </w:r>
       <w:r>
         <w:t xml:space="preserve"> </w:t>
       </w:r>
       <w:r>
-        <w:t xml:space="preserve">использовалась система для построения </w:t>
-      </w:r>
-      <w:r>
-        <w:t>настольные и мобильные приложения</w:t>
-      </w:r>
-      <w:r>
-        <w:t xml:space="preserve"> </w:t>
-      </w:r>
-      <w:r>
-        <w:rPr>
-          <w:lang w:val="en-US"/>
-        </w:rPr>
-        <w:t>Windows</w:t>
-      </w:r>
-      <w:r>
-        <w:t xml:space="preserve"> – </w:t>
-      </w:r>
-      <w:r>
-        <w:rPr>
-          <w:lang w:val="en-US"/>
-        </w:rPr>
-        <w:t>Windows</w:t>
-      </w:r>
-      <w:r>
-        <w:t xml:space="preserve"> </w:t>
-      </w:r>
-      <w:r>
         <w:rPr>
           <w:lang w:val="en-US"/>
         </w:rPr>
@@ -3337,11 +3360,9 @@
       <w:r>
         <w:t xml:space="preserve"> (</w:t>
       </w:r>
-      <w:proofErr w:type="spellStart"/>
       <w:r>
         <w:t>WinForms</w:t>
       </w:r>
-      <w:proofErr w:type="spellEnd"/>
       <w:r>
         <w:t>)</w:t>
       </w:r>
@@ -3363,7 +3384,7 @@
         <w:pStyle w:val="1"/>
         <w:jc w:val="center"/>
       </w:pPr>
-      <w:bookmarkStart w:id="7" w:name="_Toc40560225"/>
+      <w:bookmarkStart w:id="7" w:name="_Toc41431289"/>
       <w:r>
         <w:lastRenderedPageBreak/>
         <w:t>2.3 Назначение плагина</w:t>
@@ -3399,7 +3420,7 @@
         <w:pStyle w:val="1"/>
         <w:jc w:val="center"/>
       </w:pPr>
-      <w:bookmarkStart w:id="8" w:name="_Toc40560226"/>
+      <w:bookmarkStart w:id="8" w:name="_Toc41431290"/>
       <w:r>
         <w:t xml:space="preserve">2.4 </w:t>
       </w:r>
@@ -3415,7 +3436,7 @@
       </w:pPr>
       <w:bookmarkStart w:id="9" w:name="_Toc39015158"/>
       <w:bookmarkStart w:id="10" w:name="_Toc38236834"/>
-      <w:bookmarkStart w:id="11" w:name="_Toc40560227"/>
+      <w:bookmarkStart w:id="11" w:name="_Toc41431291"/>
       <w:r>
         <w:t>2.4.1 Описание САПР КОМПАС-3D</w:t>
       </w:r>
@@ -3610,14 +3631,12 @@
         </w:rPr>
         <w:t xml:space="preserve">проектирование с помощью технологии </w:t>
       </w:r>
-      <w:proofErr w:type="spellStart"/>
       <w:r>
         <w:rPr>
           <w:lang w:val="en-US"/>
         </w:rPr>
         <w:t>MinD</w:t>
       </w:r>
-      <w:proofErr w:type="spellEnd"/>
       <w:r>
         <w:rPr>
           <w:lang w:val="x-none"/>
@@ -3632,7 +3651,7 @@
       </w:pPr>
       <w:bookmarkStart w:id="12" w:name="_Toc39015159"/>
       <w:bookmarkStart w:id="13" w:name="_Toc38236835"/>
-      <w:bookmarkStart w:id="14" w:name="_Toc40560228"/>
+      <w:bookmarkStart w:id="14" w:name="_Toc41431292"/>
       <w:r>
         <w:lastRenderedPageBreak/>
         <w:t>2.4.2 Плагин PDF для САПР КОМПАС-3D</w:t>
@@ -3697,23 +3716,7 @@
         <w:jc w:val="both"/>
       </w:pPr>
       <w:r>
-        <w:t xml:space="preserve">сохранение деталей и сборок в формате 3D PDF для интерактивного просмотра при помощи бесплатной программы </w:t>
-      </w:r>
-      <w:proofErr w:type="spellStart"/>
-      <w:r>
-        <w:t>Adobe</w:t>
-      </w:r>
-      <w:proofErr w:type="spellEnd"/>
-      <w:r>
-        <w:t xml:space="preserve"> </w:t>
-      </w:r>
-      <w:proofErr w:type="spellStart"/>
-      <w:r>
-        <w:t>Reader</w:t>
-      </w:r>
-      <w:proofErr w:type="spellEnd"/>
-      <w:r>
-        <w:t>;</w:t>
+        <w:t>сохранение деталей и сборок в формате 3D PDF для интерактивного просмотра при помощи бесплатной программы Adobe Reader;</w:t>
       </w:r>
     </w:p>
     <w:p>
@@ -3777,7 +3780,7 @@
       </w:pPr>
       <w:bookmarkStart w:id="15" w:name="_Toc39015160"/>
       <w:bookmarkStart w:id="16" w:name="_Toc38236836"/>
-      <w:bookmarkStart w:id="17" w:name="_Toc40560229"/>
+      <w:bookmarkStart w:id="17" w:name="_Toc41431293"/>
       <w:r>
         <w:t>2.4.3 Экспорт из КОМПАС-3D в формат 3D PDF</w:t>
       </w:r>
@@ -3844,15 +3847,7 @@
       </w:r>
       <w:r>
         <w:lastRenderedPageBreak/>
-        <w:t xml:space="preserve">функционал очень удобен. Он используется при создании презентаций, </w:t>
-      </w:r>
-      <w:proofErr w:type="spellStart"/>
-      <w:r>
-        <w:t>маркентиговых</w:t>
-      </w:r>
-      <w:proofErr w:type="spellEnd"/>
-      <w:r>
-        <w:t xml:space="preserve"> материалов, при подготовке интерактивных сборочных конструкций. Он значительно упрощает взаимодействие между заказчиками и проектировщиками.</w:t>
+        <w:t>функционал очень удобен. Он используется при создании презентаций, маркентиговых материалов, при подготовке интерактивных сборочных конструкций. Он значительно упрощает взаимодействие между заказчиками и проектировщиками.</w:t>
       </w:r>
     </w:p>
     <w:p>
@@ -3860,7 +3855,7 @@
         <w:pStyle w:val="1"/>
         <w:jc w:val="center"/>
       </w:pPr>
-      <w:bookmarkStart w:id="18" w:name="_Toc40560230"/>
+      <w:bookmarkStart w:id="18" w:name="_Toc41431294"/>
       <w:r>
         <w:t>2.4.4 Описание аналога плагина для построения молотка</w:t>
       </w:r>
@@ -4078,7 +4073,7 @@
         <w:pStyle w:val="1"/>
         <w:jc w:val="center"/>
       </w:pPr>
-      <w:bookmarkStart w:id="19" w:name="_Toc40560231"/>
+      <w:bookmarkStart w:id="19" w:name="_Toc41431295"/>
       <w:r>
         <w:t>3 Описание реализации</w:t>
       </w:r>
@@ -4089,7 +4084,7 @@
         <w:pStyle w:val="1"/>
         <w:jc w:val="center"/>
       </w:pPr>
-      <w:bookmarkStart w:id="20" w:name="_Toc40560232"/>
+      <w:bookmarkStart w:id="20" w:name="_Toc41431296"/>
       <w:r>
         <w:t xml:space="preserve">3.1 </w:t>
       </w:r>
@@ -4229,7 +4224,7 @@
         <w:pStyle w:val="1"/>
         <w:jc w:val="center"/>
       </w:pPr>
-      <w:bookmarkStart w:id="23" w:name="_Toc40560233"/>
+      <w:bookmarkStart w:id="23" w:name="_Toc41431297"/>
       <w:r>
         <w:lastRenderedPageBreak/>
         <w:t>3.</w:t>
@@ -4240,25 +4235,8 @@
         <w:t xml:space="preserve">2 </w:t>
       </w:r>
       <w:r>
-        <w:t>Диаграмма вариантов использования (</w:t>
-      </w:r>
-      <w:proofErr w:type="spellStart"/>
-      <w:r>
-        <w:t>Use</w:t>
-      </w:r>
-      <w:proofErr w:type="spellEnd"/>
-      <w:r>
-        <w:t xml:space="preserve"> </w:t>
-      </w:r>
-      <w:proofErr w:type="spellStart"/>
-      <w:r>
-        <w:t>Cases</w:t>
-      </w:r>
-      <w:proofErr w:type="spellEnd"/>
-      <w:r>
-        <w:t>)</w:t>
-      </w:r>
-      <w:bookmarkEnd w:id="23"/>
+        <w:t>Диаграмма вариантов использования (Use Cases)</w:t>
+      </w:r>
       <w:commentRangeEnd w:id="24"/>
       <w:r>
         <w:rPr>
@@ -4277,6 +4255,7 @@
         </w:rPr>
         <w:commentReference w:id="25"/>
       </w:r>
+      <w:bookmarkEnd w:id="23"/>
     </w:p>
     <w:p>
       <w:pPr>
@@ -4291,15 +4270,7 @@
         <w:ind w:firstLine="708"/>
       </w:pPr>
       <w:r>
-        <w:t xml:space="preserve">Суть данной диаграммы состоит в следующем: проектируемая система представляется в виде множества актеров, взаимодействующих с системой с помощью так называемых вариантов использования. При этом актером (действующим лицом, актантом, </w:t>
-      </w:r>
-      <w:proofErr w:type="spellStart"/>
-      <w:r>
-        <w:t>актором</w:t>
-      </w:r>
-      <w:proofErr w:type="spellEnd"/>
-      <w:r>
-        <w:t>) называется любой объект, субъект или система, взаимодействующая с моделируемой системой извне. В свою очередь вариант использования – это спецификация сервисов (функций), которые система предоставляет актеру [1</w:t>
+        <w:t>Суть данной диаграммы состоит в следующем: проектируемая система представляется в виде множества актеров, взаимодействующих с системой с помощью так называемых вариантов использования. При этом актером (действующим лицом, актантом, актором) называется любой объект, субъект или система, взаимодействующая с моделируемой системой извне. В свою очередь вариант использования – это спецификация сервисов (функций), которые система предоставляет актеру [1</w:t>
       </w:r>
       <w:r>
         <w:t>3</w:t>
@@ -4462,11 +4433,11 @@
         </w:tabs>
         <w:jc w:val="left"/>
       </w:pPr>
-      <w:bookmarkStart w:id="26" w:name="_Toc40560234"/>
       <w:r>
         <w:lastRenderedPageBreak/>
         <w:tab/>
       </w:r>
+      <w:bookmarkStart w:id="26" w:name="_Toc41431298"/>
       <w:r>
         <w:t xml:space="preserve">3.3 Диаграмма </w:t>
       </w:r>
@@ -4475,7 +4446,6 @@
       <w:r>
         <w:t>классов</w:t>
       </w:r>
-      <w:bookmarkEnd w:id="26"/>
       <w:commentRangeEnd w:id="27"/>
       <w:r>
         <w:rPr>
@@ -4494,6 +4464,7 @@
         </w:rPr>
         <w:commentReference w:id="28"/>
       </w:r>
+      <w:bookmarkEnd w:id="26"/>
     </w:p>
     <w:p>
       <w:r>
@@ -4575,7 +4546,6 @@
           <w:szCs w:val="28"/>
         </w:rPr>
       </w:pPr>
-      <w:proofErr w:type="spellStart"/>
       <w:r>
         <w:rPr>
           <w:rFonts w:cs="Times New Roman"/>
@@ -4584,7 +4554,6 @@
         </w:rPr>
         <w:t>MainForm</w:t>
       </w:r>
-      <w:proofErr w:type="spellEnd"/>
       <w:r>
         <w:rPr>
           <w:rFonts w:cs="Times New Roman"/>
@@ -4615,7 +4584,6 @@
           <w:szCs w:val="28"/>
         </w:rPr>
       </w:pPr>
-      <w:proofErr w:type="spellStart"/>
       <w:r>
         <w:rPr>
           <w:rFonts w:cs="Times New Roman"/>
@@ -4624,7 +4592,6 @@
         </w:rPr>
         <w:t>HammerParameters</w:t>
       </w:r>
-      <w:proofErr w:type="spellEnd"/>
       <w:r>
         <w:rPr>
           <w:rFonts w:cs="Times New Roman"/>
@@ -4662,7 +4629,6 @@
           <w:szCs w:val="28"/>
         </w:rPr>
       </w:pPr>
-      <w:proofErr w:type="spellStart"/>
       <w:r>
         <w:rPr>
           <w:rFonts w:cs="Times New Roman"/>
@@ -4671,7 +4637,6 @@
         </w:rPr>
         <w:t>HeadParameters</w:t>
       </w:r>
-      <w:proofErr w:type="spellEnd"/>
       <w:r>
         <w:rPr>
           <w:rFonts w:cs="Times New Roman"/>
@@ -4709,7 +4674,6 @@
           <w:szCs w:val="28"/>
         </w:rPr>
       </w:pPr>
-      <w:proofErr w:type="spellStart"/>
       <w:r>
         <w:rPr>
           <w:rFonts w:cs="Times New Roman"/>
@@ -4718,7 +4682,6 @@
         </w:rPr>
         <w:t>HandleParameters</w:t>
       </w:r>
-      <w:proofErr w:type="spellEnd"/>
       <w:r>
         <w:rPr>
           <w:rFonts w:cs="Times New Roman"/>
@@ -4756,7 +4719,6 @@
           <w:szCs w:val="28"/>
         </w:rPr>
       </w:pPr>
-      <w:proofErr w:type="spellStart"/>
       <w:r>
         <w:rPr>
           <w:rFonts w:cs="Times New Roman"/>
@@ -4765,7 +4727,6 @@
         </w:rPr>
         <w:t>HammerBuilder</w:t>
       </w:r>
-      <w:proofErr w:type="spellEnd"/>
       <w:r>
         <w:rPr>
           <w:rFonts w:cs="Times New Roman"/>
@@ -4780,7 +4741,6 @@
         </w:rPr>
         <w:t xml:space="preserve">класс, отвечающий за вызов методов </w:t>
       </w:r>
-      <w:proofErr w:type="spellStart"/>
       <w:r>
         <w:rPr>
           <w:rFonts w:cs="Times New Roman"/>
@@ -4789,7 +4749,6 @@
         </w:rPr>
         <w:t>Solidworks</w:t>
       </w:r>
-      <w:proofErr w:type="spellEnd"/>
       <w:r>
         <w:rPr>
           <w:rFonts w:cs="Times New Roman"/>
@@ -4828,7 +4787,6 @@
           <w:szCs w:val="28"/>
         </w:rPr>
       </w:pPr>
-      <w:proofErr w:type="spellStart"/>
       <w:r>
         <w:rPr>
           <w:rFonts w:cs="Times New Roman"/>
@@ -4837,7 +4795,6 @@
         </w:rPr>
         <w:t>SolidworksAPI</w:t>
       </w:r>
-      <w:proofErr w:type="spellEnd"/>
       <w:r>
         <w:rPr>
           <w:rFonts w:cs="Times New Roman"/>
@@ -4867,7 +4824,6 @@
         </w:rPr>
         <w:t xml:space="preserve"> </w:t>
       </w:r>
-      <w:proofErr w:type="spellStart"/>
       <w:r>
         <w:rPr>
           <w:rFonts w:cs="Times New Roman"/>
@@ -4876,7 +4832,6 @@
         </w:rPr>
         <w:t>Solidworks</w:t>
       </w:r>
-      <w:proofErr w:type="spellEnd"/>
       <w:r>
         <w:rPr>
           <w:rFonts w:cs="Times New Roman"/>
@@ -4971,14 +4926,12 @@
       <w:r>
         <w:t xml:space="preserve">Полное обновление методов класса </w:t>
       </w:r>
-      <w:proofErr w:type="spellStart"/>
       <w:r>
         <w:rPr>
           <w:lang w:val="en-US"/>
         </w:rPr>
         <w:t>SolidWorksAPI</w:t>
       </w:r>
-      <w:proofErr w:type="spellEnd"/>
       <w:r>
         <w:t>;</w:t>
       </w:r>
@@ -4996,14 +4949,12 @@
       <w:r>
         <w:t xml:space="preserve">В класс </w:t>
       </w:r>
-      <w:proofErr w:type="spellStart"/>
       <w:r>
         <w:rPr>
           <w:lang w:val="en-US"/>
         </w:rPr>
         <w:t>MainForm</w:t>
       </w:r>
-      <w:proofErr w:type="spellEnd"/>
       <w:r>
         <w:t xml:space="preserve"> </w:t>
       </w:r>
@@ -5027,14 +4978,12 @@
       <w:r>
         <w:t xml:space="preserve">В класс </w:t>
       </w:r>
-      <w:proofErr w:type="spellStart"/>
       <w:r>
         <w:rPr>
           <w:lang w:val="en-US"/>
         </w:rPr>
         <w:t>HammerBuilder</w:t>
       </w:r>
-      <w:proofErr w:type="spellEnd"/>
       <w:r>
         <w:t xml:space="preserve"> </w:t>
       </w:r>
@@ -5058,14 +5007,12 @@
       <w:r>
         <w:t xml:space="preserve">Добавлен класс </w:t>
       </w:r>
-      <w:proofErr w:type="spellStart"/>
       <w:r>
         <w:rPr>
           <w:lang w:val="en-US"/>
         </w:rPr>
         <w:t>ParametersValidator</w:t>
       </w:r>
-      <w:proofErr w:type="spellEnd"/>
       <w:r>
         <w:t xml:space="preserve">, отвечающий за </w:t>
       </w:r>
@@ -5089,14 +5036,12 @@
       <w:r>
         <w:t xml:space="preserve">Добавлен класс </w:t>
       </w:r>
-      <w:proofErr w:type="spellStart"/>
       <w:r>
         <w:rPr>
           <w:lang w:val="en-US"/>
         </w:rPr>
         <w:t>PlaneView</w:t>
       </w:r>
-      <w:proofErr w:type="spellEnd"/>
       <w:r>
         <w:t>, содержащий перечисления</w:t>
       </w:r>
@@ -5114,14 +5059,12 @@
       <w:r>
         <w:t xml:space="preserve">В классе </w:t>
       </w:r>
-      <w:proofErr w:type="spellStart"/>
       <w:r>
         <w:rPr>
           <w:lang w:val="en-US"/>
         </w:rPr>
         <w:t>SolidWorksAPI</w:t>
       </w:r>
-      <w:proofErr w:type="spellEnd"/>
       <w:r>
         <w:t xml:space="preserve"> </w:t>
       </w:r>
@@ -5139,14 +5082,12 @@
         <w:spacing w:line="360" w:lineRule="auto"/>
         <w:jc w:val="both"/>
       </w:pPr>
-      <w:proofErr w:type="spellStart"/>
       <w:r>
         <w:rPr>
           <w:lang w:val="en-US"/>
         </w:rPr>
         <w:t>IsThereSolidWorks</w:t>
       </w:r>
-      <w:proofErr w:type="spellEnd"/>
       <w:r>
         <w:t xml:space="preserve"> – метод, проверяющий наличие </w:t>
       </w:r>
@@ -5176,14 +5117,12 @@
         <w:spacing w:line="360" w:lineRule="auto"/>
         <w:jc w:val="both"/>
       </w:pPr>
-      <w:proofErr w:type="spellStart"/>
       <w:r>
         <w:rPr>
           <w:lang w:val="en-US"/>
         </w:rPr>
         <w:t>SketchSelection</w:t>
       </w:r>
-      <w:proofErr w:type="spellEnd"/>
       <w:r>
         <w:t xml:space="preserve"> – метод, для выбора эскиза</w:t>
       </w:r>
@@ -5201,7 +5140,6 @@
         <w:spacing w:line="360" w:lineRule="auto"/>
         <w:jc w:val="both"/>
       </w:pPr>
-      <w:proofErr w:type="spellStart"/>
       <w:r>
         <w:rPr>
           <w:lang w:val="en-US"/>
@@ -5209,7 +5147,6 @@
         <w:lastRenderedPageBreak/>
         <w:t>StartSolidWorks</w:t>
       </w:r>
-      <w:proofErr w:type="spellEnd"/>
       <w:r>
         <w:t xml:space="preserve"> – метод, запускающий </w:t>
       </w:r>
@@ -5245,14 +5182,12 @@
         <w:spacing w:line="360" w:lineRule="auto"/>
         <w:jc w:val="both"/>
       </w:pPr>
-      <w:proofErr w:type="spellStart"/>
       <w:r>
         <w:rPr>
           <w:lang w:val="en-US"/>
         </w:rPr>
         <w:t>RemoveAllocations</w:t>
       </w:r>
-      <w:proofErr w:type="spellEnd"/>
       <w:r>
         <w:t xml:space="preserve"> – метод, убирающий выделения с объекта моделирования</w:t>
       </w:r>
@@ -5270,14 +5205,12 @@
         <w:spacing w:line="360" w:lineRule="auto"/>
         <w:jc w:val="both"/>
       </w:pPr>
-      <w:proofErr w:type="spellStart"/>
       <w:r>
         <w:rPr>
           <w:lang w:val="en-US"/>
         </w:rPr>
         <w:t>LayerSelection</w:t>
       </w:r>
-      <w:proofErr w:type="spellEnd"/>
       <w:r>
         <w:t xml:space="preserve"> – метод, необходимый для выбора вида и плоскости</w:t>
       </w:r>
@@ -5295,14 +5228,12 @@
         <w:spacing w:line="360" w:lineRule="auto"/>
         <w:jc w:val="both"/>
       </w:pPr>
-      <w:proofErr w:type="spellStart"/>
       <w:r>
         <w:rPr>
           <w:lang w:val="en-US"/>
         </w:rPr>
         <w:t>FigureCutBySketch</w:t>
       </w:r>
-      <w:proofErr w:type="spellEnd"/>
       <w:r>
         <w:t xml:space="preserve"> – метод, для вырезания по эскизу</w:t>
       </w:r>
@@ -5320,14 +5251,12 @@
         <w:spacing w:line="360" w:lineRule="auto"/>
         <w:jc w:val="both"/>
       </w:pPr>
-      <w:proofErr w:type="spellStart"/>
       <w:r>
         <w:rPr>
           <w:lang w:val="en-US"/>
         </w:rPr>
         <w:t>FigureElongationBySketch</w:t>
       </w:r>
-      <w:proofErr w:type="spellEnd"/>
       <w:r>
         <w:t xml:space="preserve"> – метод, вытягивающий объект по эскизу</w:t>
       </w:r>
@@ -5345,14 +5274,12 @@
         <w:spacing w:line="360" w:lineRule="auto"/>
         <w:jc w:val="both"/>
       </w:pPr>
-      <w:proofErr w:type="spellStart"/>
       <w:r>
         <w:rPr>
           <w:lang w:val="en-US"/>
         </w:rPr>
         <w:t>CreateSolidWorksFile</w:t>
       </w:r>
-      <w:proofErr w:type="spellEnd"/>
       <w:r>
         <w:t xml:space="preserve"> – метод, создающий файл в котором моделируется объект</w:t>
       </w:r>
@@ -5370,19 +5297,11 @@
         <w:spacing w:line="360" w:lineRule="auto"/>
         <w:jc w:val="both"/>
       </w:pPr>
-      <w:proofErr w:type="spellStart"/>
-      <w:r>
-        <w:rPr>
-          <w:lang w:val="en-US"/>
-        </w:rPr>
-        <w:t>CreatePlane</w:t>
-      </w:r>
-      <w:proofErr w:type="spellEnd"/>
-      <w:r>
-        <w:rPr>
-          <w:lang w:val="en-US"/>
-        </w:rPr>
-        <w:t xml:space="preserve"> – </w:t>
+      <w:r>
+        <w:rPr>
+          <w:lang w:val="en-US"/>
+        </w:rPr>
+        <w:t xml:space="preserve">CreatePlane – </w:t>
       </w:r>
       <w:r>
         <w:t>метод, создающий плоскость</w:t>
@@ -5404,14 +5323,12 @@
         <w:spacing w:line="360" w:lineRule="auto"/>
         <w:jc w:val="both"/>
       </w:pPr>
-      <w:proofErr w:type="spellStart"/>
       <w:r>
         <w:rPr>
           <w:lang w:val="en-US"/>
         </w:rPr>
         <w:t>DrawingLine</w:t>
       </w:r>
-      <w:proofErr w:type="spellEnd"/>
       <w:r>
         <w:t xml:space="preserve"> – </w:t>
       </w:r>
@@ -5432,14 +5349,12 @@
         <w:spacing w:line="360" w:lineRule="auto"/>
         <w:jc w:val="both"/>
       </w:pPr>
-      <w:proofErr w:type="spellStart"/>
       <w:r>
         <w:rPr>
           <w:lang w:val="en-US"/>
         </w:rPr>
         <w:t>DrawingCornerRectangle</w:t>
       </w:r>
-      <w:proofErr w:type="spellEnd"/>
       <w:r>
         <w:t xml:space="preserve"> – </w:t>
       </w:r>
@@ -5460,14 +5375,12 @@
         <w:spacing w:line="360" w:lineRule="auto"/>
         <w:jc w:val="both"/>
       </w:pPr>
-      <w:proofErr w:type="spellStart"/>
       <w:r>
         <w:rPr>
           <w:lang w:val="en-US"/>
         </w:rPr>
         <w:t>DrawingCircleByRadius</w:t>
       </w:r>
-      <w:proofErr w:type="spellEnd"/>
       <w:r>
         <w:t xml:space="preserve"> </w:t>
       </w:r>
@@ -5485,14 +5398,12 @@
       <w:r>
         <w:t xml:space="preserve">В класс </w:t>
       </w:r>
-      <w:proofErr w:type="spellStart"/>
       <w:r>
         <w:rPr>
           <w:lang w:val="en-US"/>
         </w:rPr>
         <w:t>MainForm</w:t>
       </w:r>
-      <w:proofErr w:type="spellEnd"/>
       <w:r>
         <w:t xml:space="preserve"> </w:t>
       </w:r>
@@ -5510,14 +5421,12 @@
         <w:spacing w:line="360" w:lineRule="auto"/>
         <w:jc w:val="both"/>
       </w:pPr>
-      <w:proofErr w:type="spellStart"/>
       <w:r>
         <w:rPr>
           <w:lang w:val="en-US"/>
         </w:rPr>
         <w:t>DefaultParametersButton</w:t>
       </w:r>
-      <w:proofErr w:type="spellEnd"/>
       <w:r>
         <w:t>_</w:t>
       </w:r>
@@ -5547,25 +5456,21 @@
         <w:spacing w:line="360" w:lineRule="auto"/>
         <w:jc w:val="both"/>
       </w:pPr>
-      <w:proofErr w:type="spellStart"/>
       <w:r>
         <w:rPr>
           <w:lang w:val="en-US"/>
         </w:rPr>
         <w:t>TextBox</w:t>
       </w:r>
-      <w:proofErr w:type="spellEnd"/>
       <w:r>
         <w:t>_</w:t>
       </w:r>
-      <w:proofErr w:type="spellStart"/>
       <w:r>
         <w:rPr>
           <w:lang w:val="en-US"/>
         </w:rPr>
         <w:t>KeyPress</w:t>
       </w:r>
-      <w:proofErr w:type="spellEnd"/>
       <w:r>
         <w:t xml:space="preserve"> – </w:t>
       </w:r>
@@ -5601,50 +5506,42 @@
         <w:spacing w:line="360" w:lineRule="auto"/>
         <w:jc w:val="both"/>
       </w:pPr>
-      <w:proofErr w:type="spellStart"/>
       <w:r>
         <w:rPr>
           <w:lang w:val="en-US"/>
         </w:rPr>
         <w:t>HeadCheckBox</w:t>
       </w:r>
-      <w:proofErr w:type="spellEnd"/>
       <w:r>
         <w:t>_</w:t>
       </w:r>
-      <w:proofErr w:type="spellStart"/>
       <w:r>
         <w:rPr>
           <w:lang w:val="en-US"/>
         </w:rPr>
         <w:t>CheckedChanged</w:t>
       </w:r>
-      <w:proofErr w:type="spellEnd"/>
       <w:r>
         <w:t xml:space="preserve"> – </w:t>
       </w:r>
       <w:r>
         <w:t xml:space="preserve">метод, активирующий и деактивирующий поля </w:t>
       </w:r>
-      <w:proofErr w:type="spellStart"/>
       <w:r>
         <w:rPr>
           <w:lang w:val="en-US"/>
         </w:rPr>
         <w:t>ToeLength</w:t>
       </w:r>
-      <w:proofErr w:type="spellEnd"/>
       <w:r>
         <w:t xml:space="preserve"> и </w:t>
       </w:r>
-      <w:proofErr w:type="spellStart"/>
       <w:r>
         <w:rPr>
           <w:lang w:val="en-US"/>
         </w:rPr>
         <w:t>TipWidth</w:t>
       </w:r>
-      <w:proofErr w:type="spellEnd"/>
       <w:r>
         <w:t>.</w:t>
       </w:r>
@@ -5656,14 +5553,12 @@
       <w:r>
         <w:t xml:space="preserve">В класс </w:t>
       </w:r>
-      <w:proofErr w:type="spellStart"/>
       <w:r>
         <w:rPr>
           <w:lang w:val="en-US"/>
         </w:rPr>
         <w:t>HammerBuilder</w:t>
       </w:r>
-      <w:proofErr w:type="spellEnd"/>
       <w:r>
         <w:t xml:space="preserve"> </w:t>
       </w:r>
@@ -5684,7 +5579,6 @@
         <w:spacing w:line="360" w:lineRule="auto"/>
         <w:jc w:val="both"/>
       </w:pPr>
-      <w:proofErr w:type="spellStart"/>
       <w:r>
         <w:rPr>
           <w:lang w:val="en-US"/>
@@ -5697,7 +5591,6 @@
         </w:rPr>
         <w:t>HeadWithToe</w:t>
       </w:r>
-      <w:proofErr w:type="spellEnd"/>
       <w:r>
         <w:t xml:space="preserve"> </w:t>
       </w:r>
@@ -5727,14 +5620,12 @@
         <w:spacing w:line="360" w:lineRule="auto"/>
         <w:jc w:val="both"/>
       </w:pPr>
-      <w:proofErr w:type="spellStart"/>
       <w:r>
         <w:rPr>
           <w:lang w:val="en-US"/>
         </w:rPr>
         <w:t>CreateHeadWithPeen</w:t>
       </w:r>
-      <w:proofErr w:type="spellEnd"/>
       <w:r>
         <w:t xml:space="preserve"> – </w:t>
       </w:r>
@@ -5755,14 +5646,12 @@
         <w:spacing w:line="360" w:lineRule="auto"/>
         <w:jc w:val="both"/>
       </w:pPr>
-      <w:proofErr w:type="spellStart"/>
       <w:r>
         <w:rPr>
           <w:lang w:val="en-US"/>
         </w:rPr>
         <w:t>CreateHammerWithPeenHead</w:t>
       </w:r>
-      <w:proofErr w:type="spellEnd"/>
       <w:r>
         <w:t xml:space="preserve"> – метод, строящий молоток, у которого оголовье с двойным бойком</w:t>
       </w:r>
@@ -5780,14 +5669,12 @@
         <w:spacing w:line="360" w:lineRule="auto"/>
         <w:jc w:val="both"/>
       </w:pPr>
-      <w:proofErr w:type="spellStart"/>
       <w:r>
         <w:rPr>
           <w:lang w:val="en-US"/>
         </w:rPr>
         <w:t>CreateHammerWithToeHead</w:t>
       </w:r>
-      <w:proofErr w:type="spellEnd"/>
       <w:r>
         <w:t xml:space="preserve"> – метод, строящий молоток, у которого оголовье с наконечником</w:t>
       </w:r>
@@ -5805,7 +5692,7 @@
         <w:pStyle w:val="1"/>
         <w:jc w:val="center"/>
       </w:pPr>
-      <w:bookmarkStart w:id="29" w:name="_Toc40560235"/>
+      <w:bookmarkStart w:id="29" w:name="_Toc41431299"/>
       <w:r>
         <w:lastRenderedPageBreak/>
         <w:t>4 Описание программы для пользователя</w:t>
@@ -6365,7 +6252,7 @@
         <w:pStyle w:val="1"/>
         <w:jc w:val="center"/>
       </w:pPr>
-      <w:bookmarkStart w:id="32" w:name="_Toc40560236"/>
+      <w:bookmarkStart w:id="32" w:name="_Toc41431300"/>
       <w:r>
         <w:t>5 Тестирование программы</w:t>
       </w:r>
@@ -6382,7 +6269,7 @@
         <w:pStyle w:val="1"/>
         <w:jc w:val="center"/>
       </w:pPr>
-      <w:bookmarkStart w:id="33" w:name="_Toc40560237"/>
+      <w:bookmarkStart w:id="33" w:name="_Toc41431301"/>
       <w:r>
         <w:t>5.1 Функциональное тестирование</w:t>
       </w:r>
@@ -6893,7 +6780,7 @@
         <w:pStyle w:val="1"/>
         <w:jc w:val="center"/>
       </w:pPr>
-      <w:bookmarkStart w:id="34" w:name="_Toc40560238"/>
+      <w:bookmarkStart w:id="34" w:name="_Toc41431302"/>
       <w:r>
         <w:lastRenderedPageBreak/>
         <w:t xml:space="preserve">5.2 Модульное </w:t>
@@ -6902,7 +6789,6 @@
       <w:r>
         <w:t>тестирование</w:t>
       </w:r>
-      <w:bookmarkEnd w:id="34"/>
       <w:commentRangeEnd w:id="35"/>
       <w:r>
         <w:rPr>
@@ -6912,6 +6798,7 @@
         </w:rPr>
         <w:commentReference w:id="35"/>
       </w:r>
+      <w:bookmarkEnd w:id="34"/>
     </w:p>
     <w:p>
       <w:pPr>
@@ -6930,52 +6817,58 @@
         <w:t xml:space="preserve"> тестов </w:t>
       </w:r>
       <w:r>
-        <w:t xml:space="preserve">расширения для </w:t>
-      </w:r>
-      <w:proofErr w:type="spellStart"/>
-      <w:r>
-        <w:t>Visual</w:t>
-      </w:r>
-      <w:proofErr w:type="spellEnd"/>
-      <w:r>
+        <w:t xml:space="preserve">расширения для Visual Studio – </w:t>
+      </w:r>
+      <w:r>
+        <w:rPr>
+          <w:lang w:val="en-US"/>
+        </w:rPr>
+        <w:t>ReSharper</w:t>
+      </w:r>
+      <w:r>
+        <w:t xml:space="preserve"> с тестовым </w:t>
+      </w:r>
+      <w:r>
+        <w:t>Фреймворком</w:t>
+      </w:r>
+      <w:r>
+        <w:t xml:space="preserve"> NUnit версии 3.12 </w:t>
+      </w:r>
+      <w:r>
+        <w:rPr>
+          <w:rFonts w:eastAsia="Calibri"/>
+        </w:rPr>
+        <w:t>проведено модульное тестирование [1</w:t>
+      </w:r>
+      <w:r>
+        <w:rPr>
+          <w:rFonts w:eastAsia="Calibri"/>
+        </w:rPr>
+        <w:t>5</w:t>
+      </w:r>
+      <w:r>
+        <w:rPr>
+          <w:rFonts w:eastAsia="Calibri"/>
+        </w:rPr>
+        <w:t>], про</w:t>
+      </w:r>
+      <w:r>
+        <w:rPr>
+          <w:rFonts w:eastAsia="Calibri"/>
+        </w:rPr>
+        <w:t>верялись открытые поля и методы.</w:t>
+      </w:r>
+      <w:r>
+        <w:rPr>
+          <w:rFonts w:eastAsia="Calibri"/>
+        </w:rPr>
         <w:t xml:space="preserve"> </w:t>
       </w:r>
-      <w:proofErr w:type="spellStart"/>
-      <w:r>
-        <w:t>Studio</w:t>
-      </w:r>
-      <w:proofErr w:type="spellEnd"/>
-      <w:r>
-        <w:t xml:space="preserve"> – </w:t>
-      </w:r>
-      <w:r>
-        <w:rPr>
-          <w:lang w:val="en-US"/>
-        </w:rPr>
-        <w:t>ReSharper</w:t>
-      </w:r>
-      <w:r>
-        <w:t xml:space="preserve"> с тестовым </w:t>
-      </w:r>
-      <w:r>
-        <w:t>Фреймворком</w:t>
-      </w:r>
-      <w:r>
-        <w:t xml:space="preserve"> </w:t>
-      </w:r>
-      <w:proofErr w:type="spellStart"/>
-      <w:r>
-        <w:t>NUnit</w:t>
-      </w:r>
-      <w:proofErr w:type="spellEnd"/>
-      <w:r>
-        <w:t xml:space="preserve"> версии 3.12 </w:t>
-      </w:r>
-      <w:r>
-        <w:rPr>
-          <w:rFonts w:eastAsia="Calibri"/>
-        </w:rPr>
-        <w:t>проведено модульное тестирование [1</w:t>
+      <w:r>
+        <w:rPr>
+          <w:rFonts w:eastAsia="Calibri"/>
+        </w:rPr>
+        <w:t>На рисунке 5.</w:t>
       </w:r>
       <w:r>
         <w:rPr>
@@ -6987,36 +6880,6 @@
         <w:rPr>
           <w:rFonts w:eastAsia="Calibri"/>
         </w:rPr>
-        <w:t>], про</w:t>
-      </w:r>
-      <w:r>
-        <w:rPr>
-          <w:rFonts w:eastAsia="Calibri"/>
-        </w:rPr>
-        <w:t>верялись открытые поля и методы.</w:t>
-      </w:r>
-      <w:r>
-        <w:rPr>
-          <w:rFonts w:eastAsia="Calibri"/>
-        </w:rPr>
-        <w:t xml:space="preserve"> </w:t>
-      </w:r>
-      <w:r>
-        <w:rPr>
-          <w:rFonts w:eastAsia="Calibri"/>
-        </w:rPr>
-        <w:t>На рисунке 5.</w:t>
-      </w:r>
-      <w:r>
-        <w:rPr>
-          <w:rFonts w:eastAsia="Calibri"/>
-        </w:rPr>
-        <w:t>5</w:t>
-      </w:r>
-      <w:r>
-        <w:rPr>
-          <w:rFonts w:eastAsia="Calibri"/>
-        </w:rPr>
         <w:t xml:space="preserve"> представлено тестирование класс</w:t>
       </w:r>
       <w:r>
@@ -7025,7 +6888,6 @@
         </w:rPr>
         <w:t>а «</w:t>
       </w:r>
-      <w:proofErr w:type="spellStart"/>
       <w:r>
         <w:rPr>
           <w:rFonts w:eastAsia="Calibri"/>
@@ -7033,7 +6895,6 @@
         </w:rPr>
         <w:t>HammerParameters</w:t>
       </w:r>
-      <w:proofErr w:type="spellEnd"/>
       <w:r>
         <w:t xml:space="preserve">. </w:t>
       </w:r>
@@ -7046,7 +6907,6 @@
       <w:r>
         <w:t xml:space="preserve"> «</w:t>
       </w:r>
-      <w:proofErr w:type="spellStart"/>
       <w:r>
         <w:rPr>
           <w:lang w:val="en-US"/>
@@ -7059,21 +6919,18 @@
         </w:rPr>
         <w:t>API</w:t>
       </w:r>
-      <w:proofErr w:type="spellEnd"/>
       <w:r>
         <w:t>»</w:t>
       </w:r>
       <w:r>
         <w:t>, «</w:t>
       </w:r>
-      <w:proofErr w:type="spellStart"/>
       <w:r>
         <w:rPr>
           <w:lang w:val="en-US"/>
         </w:rPr>
         <w:t>HammerBuilder</w:t>
       </w:r>
-      <w:proofErr w:type="spellEnd"/>
       <w:r>
         <w:t>»</w:t>
       </w:r>
@@ -7083,14 +6940,12 @@
       <w:r>
         <w:t>«</w:t>
       </w:r>
-      <w:proofErr w:type="spellStart"/>
       <w:r>
         <w:rPr>
           <w:lang w:val="en-US"/>
         </w:rPr>
         <w:t>MainForm</w:t>
       </w:r>
-      <w:proofErr w:type="spellEnd"/>
       <w:r>
         <w:t>»</w:t>
       </w:r>
@@ -7203,6 +7058,7 @@
         <w:t xml:space="preserve">Тестирование </w:t>
       </w:r>
       <w:commentRangeStart w:id="36"/>
+      <w:commentRangeStart w:id="37"/>
       <w:r>
         <w:rPr>
           <w:rFonts w:eastAsia="Calibri"/>
@@ -7215,6 +7071,13 @@
           <w:rStyle w:val="ad"/>
         </w:rPr>
         <w:commentReference w:id="36"/>
+      </w:r>
+      <w:commentRangeEnd w:id="37"/>
+      <w:r>
+        <w:rPr>
+          <w:rStyle w:val="ad"/>
+        </w:rPr>
+        <w:commentReference w:id="37"/>
       </w:r>
     </w:p>
     <w:p>
@@ -7240,8 +7103,9 @@
         <w:pStyle w:val="1"/>
         <w:jc w:val="center"/>
       </w:pPr>
-      <w:bookmarkStart w:id="37" w:name="_Toc38236845"/>
-      <w:bookmarkStart w:id="38" w:name="_Toc39015169"/>
+      <w:bookmarkStart w:id="38" w:name="_Toc38236845"/>
+      <w:bookmarkStart w:id="39" w:name="_Toc39015169"/>
+      <w:bookmarkStart w:id="40" w:name="_Toc41431303"/>
       <w:r>
         <w:lastRenderedPageBreak/>
         <w:t xml:space="preserve">5.3 </w:t>
@@ -7249,8 +7113,9 @@
       <w:r>
         <w:t>Нагрузочное тестирование</w:t>
       </w:r>
-      <w:bookmarkEnd w:id="37"/>
       <w:bookmarkEnd w:id="38"/>
+      <w:bookmarkEnd w:id="39"/>
+      <w:bookmarkEnd w:id="40"/>
     </w:p>
     <w:p>
       <w:pPr>
@@ -7350,7 +7215,6 @@
         </w:rPr>
         <w:t xml:space="preserve"> </w:t>
       </w:r>
-      <w:proofErr w:type="spellStart"/>
       <w:r>
         <w:rPr>
           <w:rFonts w:eastAsia="Calibri" w:cs="Times New Roman"/>
@@ -7359,7 +7223,6 @@
         </w:rPr>
         <w:t>i</w:t>
       </w:r>
-      <w:proofErr w:type="spellEnd"/>
       <w:r>
         <w:rPr>
           <w:rFonts w:eastAsia="Calibri" w:cs="Times New Roman"/>
@@ -7409,46 +7272,14 @@
           <w:rFonts w:eastAsia="Calibri" w:cs="Times New Roman"/>
           <w:szCs w:val="28"/>
         </w:rPr>
-        <w:t xml:space="preserve">Графическая система: </w:t>
-      </w:r>
-      <w:proofErr w:type="spellStart"/>
+        <w:t xml:space="preserve">Графическая система: Intel </w:t>
+      </w:r>
       <w:r>
         <w:rPr>
           <w:rFonts w:eastAsia="Calibri" w:cs="Times New Roman"/>
           <w:szCs w:val="28"/>
         </w:rPr>
-        <w:t>Intel</w:t>
-      </w:r>
-      <w:proofErr w:type="spellEnd"/>
-      <w:r>
-        <w:rPr>
-          <w:rFonts w:eastAsia="Calibri" w:cs="Times New Roman"/>
-          <w:szCs w:val="28"/>
-        </w:rPr>
-        <w:t xml:space="preserve"> </w:t>
-      </w:r>
-      <w:r>
-        <w:rPr>
-          <w:rFonts w:eastAsia="Calibri" w:cs="Times New Roman"/>
-          <w:szCs w:val="28"/>
-        </w:rPr>
-        <w:t xml:space="preserve">HD </w:t>
-      </w:r>
-      <w:proofErr w:type="spellStart"/>
-      <w:r>
-        <w:rPr>
-          <w:rFonts w:eastAsia="Calibri" w:cs="Times New Roman"/>
-          <w:szCs w:val="28"/>
-        </w:rPr>
-        <w:t>Graphics</w:t>
-      </w:r>
-      <w:proofErr w:type="spellEnd"/>
-      <w:r>
-        <w:rPr>
-          <w:rFonts w:eastAsia="Calibri" w:cs="Times New Roman"/>
-          <w:szCs w:val="28"/>
-        </w:rPr>
-        <w:t xml:space="preserve"> </w:t>
+        <w:t xml:space="preserve">HD Graphics </w:t>
       </w:r>
       <w:r>
         <w:rPr>
@@ -7484,8 +7315,9 @@
         <w:rPr>
           <w:rFonts w:eastAsia="Calibri" w:cs="Times New Roman"/>
           <w:szCs w:val="28"/>
-        </w:rPr>
-        <w:t>6</w:t>
+          <w:lang w:val="en-US"/>
+        </w:rPr>
+        <w:t>8</w:t>
       </w:r>
       <w:r>
         <w:rPr>
@@ -7551,7 +7383,6 @@
       <w:pPr>
         <w:rPr>
           <w:rFonts w:eastAsia="Calibri"/>
-          <w:lang w:val="en-US"/>
         </w:rPr>
       </w:pPr>
       <w:r>
@@ -7618,6 +7449,7 @@
       <w:r>
         <w:rPr>
           <w:rFonts w:eastAsia="Calibri"/>
+          <w:noProof/>
           <w:lang w:val="en-US"/>
         </w:rPr>
         <w:drawing>
@@ -7682,21 +7514,244 @@
           <w:rFonts w:eastAsia="Calibri"/>
         </w:rPr>
         <w:tab/>
-        <w:t xml:space="preserve">На графике </w:t>
-      </w:r>
-      <w:commentRangeStart w:id="39"/>
-      <w:commentRangeStart w:id="40"/>
-      <w:r>
-        <w:rPr>
-          <w:rFonts w:eastAsia="Calibri"/>
-        </w:rPr>
-        <w:t xml:space="preserve">изображенном на рисунке </w:t>
-      </w:r>
-      <w:r>
-        <w:rPr>
-          <w:rFonts w:eastAsia="Calibri"/>
-        </w:rPr>
-        <w:t>5</w:t>
+        <w:t>На</w:t>
+      </w:r>
+      <w:r>
+        <w:rPr>
+          <w:rFonts w:eastAsia="Calibri"/>
+        </w:rPr>
+        <w:t xml:space="preserve"> </w:t>
+      </w:r>
+      <w:r>
+        <w:rPr>
+          <w:rFonts w:eastAsia="Calibri"/>
+        </w:rPr>
+        <w:t xml:space="preserve">графике </w:t>
+      </w:r>
+      <w:commentRangeStart w:id="41"/>
+      <w:commentRangeStart w:id="42"/>
+      <w:r>
+        <w:rPr>
+          <w:rFonts w:eastAsia="Calibri"/>
+        </w:rPr>
+        <w:t>изображенном на рисунке 5</w:t>
+      </w:r>
+      <w:r>
+        <w:rPr>
+          <w:rFonts w:eastAsia="Calibri"/>
+        </w:rPr>
+        <w:t>.7</w:t>
+      </w:r>
+      <w:r>
+        <w:rPr>
+          <w:rFonts w:eastAsia="Calibri"/>
+        </w:rPr>
+        <w:t xml:space="preserve"> </w:t>
+      </w:r>
+      <w:commentRangeEnd w:id="41"/>
+      <w:r>
+        <w:rPr>
+          <w:rStyle w:val="ad"/>
+        </w:rPr>
+        <w:commentReference w:id="41"/>
+      </w:r>
+      <w:commentRangeEnd w:id="42"/>
+      <w:r>
+        <w:rPr>
+          <w:rStyle w:val="ad"/>
+        </w:rPr>
+        <w:commentReference w:id="42"/>
+      </w:r>
+      <w:r>
+        <w:rPr>
+          <w:rFonts w:eastAsia="Calibri"/>
+        </w:rPr>
+        <w:t>в текущей главе, ось «</w:t>
+      </w:r>
+      <w:r>
+        <w:rPr>
+          <w:rFonts w:eastAsia="Calibri"/>
+          <w:lang w:val="en-US"/>
+        </w:rPr>
+        <w:t>X</w:t>
+      </w:r>
+      <w:r>
+        <w:rPr>
+          <w:rFonts w:eastAsia="Calibri"/>
+        </w:rPr>
+        <w:t>»</w:t>
+      </w:r>
+      <w:r>
+        <w:rPr>
+          <w:rFonts w:eastAsia="Calibri"/>
+        </w:rPr>
+        <w:t xml:space="preserve"> – </w:t>
+      </w:r>
+      <w:r>
+        <w:rPr>
+          <w:rFonts w:eastAsia="Calibri"/>
+        </w:rPr>
+        <w:t>время в секундах, ось «</w:t>
+      </w:r>
+      <w:r>
+        <w:rPr>
+          <w:rFonts w:eastAsia="Calibri"/>
+          <w:lang w:val="en-US"/>
+        </w:rPr>
+        <w:t>Y</w:t>
+      </w:r>
+      <w:r>
+        <w:rPr>
+          <w:rFonts w:eastAsia="Calibri"/>
+        </w:rPr>
+        <w:t>» – количество построенных деталей. На графике изображенном на рисунке 5.</w:t>
+      </w:r>
+      <w:r>
+        <w:rPr>
+          <w:rFonts w:eastAsia="Calibri"/>
+        </w:rPr>
+        <w:t>8</w:t>
+      </w:r>
+      <w:r>
+        <w:rPr>
+          <w:rFonts w:eastAsia="Calibri"/>
+        </w:rPr>
+        <w:t xml:space="preserve"> ось «</w:t>
+      </w:r>
+      <w:r>
+        <w:rPr>
+          <w:rFonts w:eastAsia="Calibri"/>
+          <w:lang w:val="en-US"/>
+        </w:rPr>
+        <w:t>Y</w:t>
+      </w:r>
+      <w:r>
+        <w:rPr>
+          <w:rFonts w:eastAsia="Calibri"/>
+        </w:rPr>
+        <w:t>» - количество построенных деталей, ось</w:t>
+      </w:r>
+      <w:r>
+        <w:rPr>
+          <w:rFonts w:eastAsia="Calibri"/>
+        </w:rPr>
+        <w:t xml:space="preserve"> </w:t>
+      </w:r>
+      <w:r>
+        <w:rPr>
+          <w:rFonts w:eastAsia="Calibri"/>
+        </w:rPr>
+        <w:t>«</w:t>
+      </w:r>
+      <w:r>
+        <w:rPr>
+          <w:rFonts w:eastAsia="Calibri"/>
+          <w:lang w:val="en-US"/>
+        </w:rPr>
+        <w:t>X</w:t>
+      </w:r>
+      <w:r>
+        <w:rPr>
+          <w:rFonts w:eastAsia="Calibri"/>
+        </w:rPr>
+        <w:t xml:space="preserve">» - количество потребляемой оперативной памяти. На протяжении всех тестов (продолжительностью </w:t>
+      </w:r>
+      <w:r>
+        <w:rPr>
+          <w:rFonts w:eastAsia="Calibri"/>
+        </w:rPr>
+        <w:t xml:space="preserve">213 </w:t>
+      </w:r>
+      <w:r>
+        <w:rPr>
+          <w:rFonts w:eastAsia="Calibri"/>
+        </w:rPr>
+        <w:t xml:space="preserve">секунд, </w:t>
+      </w:r>
+      <w:r>
+        <w:rPr>
+          <w:rFonts w:eastAsia="Calibri"/>
+        </w:rPr>
+        <w:t xml:space="preserve">до сбоя </w:t>
+      </w:r>
+      <w:r>
+        <w:rPr>
+          <w:rFonts w:eastAsia="Calibri"/>
+          <w:lang w:val="en-US"/>
+        </w:rPr>
+        <w:t>SolidWorks</w:t>
+      </w:r>
+      <w:r>
+        <w:rPr>
+          <w:rFonts w:eastAsia="Calibri"/>
+        </w:rPr>
+        <w:t xml:space="preserve">) общая загруженность процессора была в пределах </w:t>
+      </w:r>
+      <w:r>
+        <w:rPr>
+          <w:rFonts w:eastAsia="Calibri"/>
+        </w:rPr>
+        <w:t>30</w:t>
+      </w:r>
+      <w:r>
+        <w:rPr>
+          <w:rFonts w:eastAsia="Calibri"/>
+        </w:rPr>
+        <w:t xml:space="preserve">% процентов, потребление ОЗУ плагином прямолинейное от </w:t>
+      </w:r>
+      <w:r>
+        <w:rPr>
+          <w:rFonts w:eastAsia="Calibri"/>
+        </w:rPr>
+        <w:t>2</w:t>
+      </w:r>
+      <w:r>
+        <w:rPr>
+          <w:rFonts w:eastAsia="Calibri"/>
+        </w:rPr>
+        <w:t>2</w:t>
+      </w:r>
+      <w:r>
+        <w:rPr>
+          <w:rFonts w:eastAsia="Calibri"/>
+        </w:rPr>
+        <w:t>М</w:t>
+      </w:r>
+      <w:r>
+        <w:rPr>
+          <w:rFonts w:eastAsia="Calibri"/>
+        </w:rPr>
+        <w:t>Б</w:t>
+      </w:r>
+      <w:r>
+        <w:rPr>
+          <w:rFonts w:eastAsia="Calibri"/>
+        </w:rPr>
+        <w:t xml:space="preserve"> до </w:t>
+      </w:r>
+      <w:r>
+        <w:rPr>
+          <w:rFonts w:eastAsia="Calibri"/>
+        </w:rPr>
+        <w:t>4</w:t>
+      </w:r>
+      <w:r>
+        <w:rPr>
+          <w:rFonts w:eastAsia="Calibri"/>
+        </w:rPr>
+        <w:t>0</w:t>
+      </w:r>
+      <w:r>
+        <w:rPr>
+          <w:rFonts w:eastAsia="Calibri"/>
+        </w:rPr>
+        <w:t>М</w:t>
+      </w:r>
+      <w:r>
+        <w:rPr>
+          <w:rFonts w:eastAsia="Calibri"/>
+        </w:rPr>
+        <w:t>Б</w:t>
       </w:r>
       <w:r>
         <w:rPr>
@@ -7704,210 +7759,31 @@
         </w:rPr>
         <w:t>.</w:t>
       </w:r>
-      <w:r>
-        <w:rPr>
-          <w:rFonts w:eastAsia="Calibri"/>
-        </w:rPr>
-        <w:t>7</w:t>
-      </w:r>
-      <w:r>
-        <w:rPr>
-          <w:rFonts w:eastAsia="Calibri"/>
-        </w:rPr>
-        <w:t xml:space="preserve"> </w:t>
-      </w:r>
-      <w:commentRangeEnd w:id="39"/>
-      <w:r>
-        <w:rPr>
-          <w:rStyle w:val="ad"/>
-        </w:rPr>
-        <w:commentReference w:id="39"/>
-      </w:r>
-      <w:commentRangeEnd w:id="40"/>
-      <w:r>
-        <w:rPr>
-          <w:rStyle w:val="ad"/>
-        </w:rPr>
-        <w:commentReference w:id="40"/>
-      </w:r>
-      <w:r>
-        <w:rPr>
-          <w:rFonts w:eastAsia="Calibri"/>
-        </w:rPr>
-        <w:t>в текущей главе, ось «</w:t>
-      </w:r>
-      <w:r>
-        <w:rPr>
-          <w:rFonts w:eastAsia="Calibri"/>
-          <w:lang w:val="en-US"/>
-        </w:rPr>
-        <w:t>X</w:t>
-      </w:r>
-      <w:r>
-        <w:rPr>
-          <w:rFonts w:eastAsia="Calibri"/>
-        </w:rPr>
-        <w:t>»</w:t>
-      </w:r>
-      <w:r>
-        <w:rPr>
-          <w:rFonts w:eastAsia="Calibri"/>
-        </w:rPr>
-        <w:t xml:space="preserve"> – </w:t>
-      </w:r>
-      <w:r>
-        <w:rPr>
-          <w:rFonts w:eastAsia="Calibri"/>
-        </w:rPr>
-        <w:t>время в секундах, ось «</w:t>
-      </w:r>
-      <w:r>
-        <w:rPr>
-          <w:rFonts w:eastAsia="Calibri"/>
-          <w:lang w:val="en-US"/>
-        </w:rPr>
-        <w:t>Y</w:t>
-      </w:r>
-      <w:r>
-        <w:rPr>
-          <w:rFonts w:eastAsia="Calibri"/>
-        </w:rPr>
-        <w:t>» – количество построенных деталей. На графике</w:t>
-      </w:r>
-      <w:r>
-        <w:rPr>
-          <w:rFonts w:eastAsia="Calibri"/>
-        </w:rPr>
-        <w:t xml:space="preserve"> </w:t>
-      </w:r>
-      <w:r>
-        <w:rPr>
-          <w:rFonts w:eastAsia="Calibri"/>
-        </w:rPr>
-        <w:t xml:space="preserve">изображенном на рисунке </w:t>
-      </w:r>
-      <w:r>
-        <w:rPr>
-          <w:rFonts w:eastAsia="Calibri"/>
-        </w:rPr>
-        <w:t>5</w:t>
-      </w:r>
-      <w:r>
-        <w:rPr>
-          <w:rFonts w:eastAsia="Calibri"/>
-        </w:rPr>
-        <w:t>.</w:t>
-      </w:r>
-      <w:r>
-        <w:rPr>
-          <w:rFonts w:eastAsia="Calibri"/>
-        </w:rPr>
-        <w:t>8</w:t>
-      </w:r>
-      <w:r>
-        <w:rPr>
-          <w:rFonts w:eastAsia="Calibri"/>
-        </w:rPr>
-        <w:t xml:space="preserve"> ось «</w:t>
-      </w:r>
-      <w:r>
-        <w:rPr>
-          <w:rFonts w:eastAsia="Calibri"/>
-          <w:lang w:val="en-US"/>
-        </w:rPr>
-        <w:t>Y</w:t>
-      </w:r>
-      <w:r>
-        <w:rPr>
-          <w:rFonts w:eastAsia="Calibri"/>
-        </w:rPr>
-        <w:t>» - количество построенных деталей, ось</w:t>
-      </w:r>
-      <w:r>
-        <w:rPr>
-          <w:rFonts w:eastAsia="Calibri"/>
-        </w:rPr>
-        <w:t xml:space="preserve"> </w:t>
-      </w:r>
-      <w:r>
-        <w:rPr>
-          <w:rFonts w:eastAsia="Calibri"/>
-        </w:rPr>
-        <w:t>«</w:t>
-      </w:r>
-      <w:r>
-        <w:rPr>
-          <w:rFonts w:eastAsia="Calibri"/>
-          <w:lang w:val="en-US"/>
-        </w:rPr>
-        <w:t>X</w:t>
-      </w:r>
-      <w:r>
-        <w:rPr>
-          <w:rFonts w:eastAsia="Calibri"/>
-        </w:rPr>
-        <w:t xml:space="preserve">» - количество потребляемой оперативной памяти. На протяжении всех тестов (продолжительностью до сбоя </w:t>
-      </w:r>
-      <w:r>
-        <w:rPr>
-          <w:rFonts w:eastAsia="Calibri"/>
-          <w:lang w:val="en-US"/>
-        </w:rPr>
-        <w:t>SolidWorks</w:t>
-      </w:r>
-      <w:r>
-        <w:rPr>
-          <w:rFonts w:eastAsia="Calibri"/>
-        </w:rPr>
-        <w:t xml:space="preserve">) общая загруженность процессора была в пределах </w:t>
-      </w:r>
-      <w:r>
-        <w:rPr>
-          <w:rFonts w:eastAsia="Calibri"/>
-        </w:rPr>
-        <w:t>35%</w:t>
-      </w:r>
-      <w:r>
-        <w:rPr>
-          <w:rFonts w:eastAsia="Calibri"/>
-        </w:rPr>
-        <w:t xml:space="preserve"> процентов, потребление ОЗУ плагином прямолинейное от </w:t>
-      </w:r>
-      <w:r>
-        <w:rPr>
-          <w:rFonts w:eastAsia="Calibri"/>
-        </w:rPr>
-        <w:t>25</w:t>
-      </w:r>
-      <w:r>
-        <w:rPr>
-          <w:rFonts w:eastAsia="Calibri"/>
-        </w:rPr>
-        <w:t xml:space="preserve">мб до </w:t>
-      </w:r>
-      <w:r>
-        <w:rPr>
-          <w:rFonts w:eastAsia="Calibri"/>
-        </w:rPr>
-        <w:t>40</w:t>
-      </w:r>
-      <w:r>
-        <w:rPr>
-          <w:rFonts w:eastAsia="Calibri"/>
-        </w:rPr>
-        <w:t>мб.</w:t>
-      </w:r>
-    </w:p>
-    <w:p>
-      <w:pPr>
-        <w:rPr>
-          <w:rFonts w:eastAsia="Calibri"/>
-        </w:rPr>
-      </w:pPr>
-      <w:r>
-        <w:rPr>
-          <w:rFonts w:eastAsia="Calibri"/>
-        </w:rPr>
+    </w:p>
+    <w:p>
+      <w:pPr>
+        <w:rPr>
+          <w:rFonts w:eastAsia="Calibri"/>
+        </w:rPr>
+      </w:pPr>
+      <w:r>
+        <w:rPr>
+          <w:rFonts w:eastAsia="Calibri"/>
+        </w:rPr>
+        <w:br w:type="page"/>
+      </w:r>
+    </w:p>
+    <w:p>
+      <w:pPr>
+        <w:rPr>
+          <w:rFonts w:eastAsia="Calibri"/>
+        </w:rPr>
+      </w:pPr>
+      <w:r>
+        <w:rPr>
+          <w:rFonts w:eastAsia="Calibri"/>
+        </w:rPr>
+        <w:lastRenderedPageBreak/>
         <w:tab/>
         <w:t xml:space="preserve">На рисунке </w:t>
       </w:r>
@@ -7921,31 +7797,7 @@
         <w:rPr>
           <w:rFonts w:eastAsia="Calibri"/>
         </w:rPr>
-        <w:t xml:space="preserve"> представлено тестирование зацикленного перестроения фигуры </w:t>
-      </w:r>
-      <w:r>
-        <w:rPr>
-          <w:rFonts w:eastAsia="Calibri"/>
-        </w:rPr>
-        <w:t xml:space="preserve">с </w:t>
-      </w:r>
-      <w:r>
-        <w:rPr>
-          <w:rFonts w:eastAsia="Calibri"/>
-        </w:rPr>
-        <w:t>параметрами</w:t>
-      </w:r>
-      <w:r>
-        <w:rPr>
-          <w:rFonts w:eastAsia="Calibri"/>
-        </w:rPr>
-        <w:t xml:space="preserve"> по умолчанию</w:t>
-      </w:r>
-      <w:r>
-        <w:rPr>
-          <w:rFonts w:eastAsia="Calibri"/>
-        </w:rPr>
-        <w:t>:</w:t>
+        <w:t xml:space="preserve"> представлено тестирование зацикленного перестроения фигуры с параметрами по умолчанию:</w:t>
       </w:r>
     </w:p>
     <w:p>
@@ -8014,7 +7866,6 @@
         <w:rPr>
           <w:lang w:val="en-US"/>
         </w:rPr>
-        <w:lastRenderedPageBreak/>
         <w:t>Head height</w:t>
       </w:r>
       <w:r>
@@ -8094,48 +7945,7 @@
     </w:p>
     <w:p>
       <w:pPr>
-        <w:ind w:left="708"/>
-        <w:rPr>
-          <w:rFonts w:eastAsia="Calibri"/>
-        </w:rPr>
-      </w:pPr>
-      <w:r>
-        <w:rPr>
-          <w:rFonts w:eastAsia="Calibri"/>
-        </w:rPr>
-        <w:t xml:space="preserve">На рисунке 5.7 представлены значения, записанные в </w:t>
-      </w:r>
-      <w:r>
-        <w:rPr>
-          <w:rFonts w:eastAsia="Calibri"/>
-          <w:lang w:val="en-US"/>
-        </w:rPr>
-        <w:t>L</w:t>
-      </w:r>
-      <w:r>
-        <w:rPr>
-          <w:rFonts w:eastAsia="Calibri"/>
-          <w:lang w:val="en-US"/>
-        </w:rPr>
-        <w:t>og</w:t>
-      </w:r>
-      <w:r>
-        <w:rPr>
-          <w:rFonts w:eastAsia="Calibri"/>
-        </w:rPr>
-        <w:t>.</w:t>
-      </w:r>
-      <w:r>
-        <w:rPr>
-          <w:rFonts w:eastAsia="Calibri"/>
-          <w:lang w:val="en-US"/>
-        </w:rPr>
-        <w:t>txt</w:t>
-      </w:r>
-    </w:p>
-    <w:p>
-      <w:pPr>
-        <w:ind w:left="708"/>
+        <w:ind w:left="360"/>
         <w:jc w:val="center"/>
         <w:rPr>
           <w:rFonts w:eastAsia="Calibri"/>
@@ -8146,10 +7956,10 @@
           <w:rFonts w:eastAsia="Calibri"/>
         </w:rPr>
         <w:drawing>
-          <wp:inline distT="0" distB="0" distL="0" distR="0" wp14:anchorId="089571FE" wp14:editId="45022D27">
-            <wp:extent cx="1174102" cy="2667000"/>
-            <wp:effectExtent l="0" t="0" r="7620" b="0"/>
-            <wp:docPr id="12" name="Рисунок 12"/>
+          <wp:inline distT="0" distB="0" distL="0" distR="0" wp14:anchorId="286B39D8" wp14:editId="3496EAFC">
+            <wp:extent cx="5753100" cy="5791200"/>
+            <wp:effectExtent l="0" t="0" r="0" b="0"/>
+            <wp:docPr id="15" name="Рисунок 15"/>
             <wp:cNvGraphicFramePr>
               <a:graphicFrameLocks xmlns:a="http://schemas.openxmlformats.org/drawingml/2006/main" noChangeAspect="1"/>
             </wp:cNvGraphicFramePr>
@@ -8169,7 +7979,7 @@
                   <pic:spPr>
                     <a:xfrm>
                       <a:off x="0" y="0"/>
-                      <a:ext cx="1180951" cy="2682557"/>
+                      <a:ext cx="5753100" cy="5791200"/>
                     </a:xfrm>
                     <a:prstGeom prst="rect">
                       <a:avLst/>
@@ -8184,29 +7994,6 @@
     </w:p>
     <w:p>
       <w:pPr>
-        <w:ind w:left="708"/>
-        <w:jc w:val="center"/>
-        <w:rPr>
-          <w:rFonts w:eastAsia="Calibri"/>
-          <w:lang w:val="en-US"/>
-        </w:rPr>
-      </w:pPr>
-      <w:r>
-        <w:rPr>
-          <w:rFonts w:eastAsia="Calibri"/>
-        </w:rPr>
-        <w:t xml:space="preserve">Рисунок 5.7 – </w:t>
-      </w:r>
-      <w:r>
-        <w:rPr>
-          <w:rFonts w:eastAsia="Calibri"/>
-          <w:lang w:val="en-US"/>
-        </w:rPr>
-        <w:t>Log.txt</w:t>
-      </w:r>
-    </w:p>
-    <w:p>
-      <w:pPr>
         <w:ind w:left="360"/>
         <w:jc w:val="center"/>
         <w:rPr>
@@ -8217,11 +8004,54 @@
         <w:rPr>
           <w:rFonts w:eastAsia="Calibri"/>
         </w:rPr>
+        <w:t>Рисунок 5.</w:t>
+      </w:r>
+      <w:r>
+        <w:rPr>
+          <w:rFonts w:eastAsia="Calibri"/>
+        </w:rPr>
+        <w:t>8</w:t>
+      </w:r>
+      <w:r>
+        <w:rPr>
+          <w:rFonts w:eastAsia="Calibri"/>
+        </w:rPr>
+        <w:t xml:space="preserve"> – </w:t>
+      </w:r>
+      <w:r>
+        <w:t>График зависимости времени</w:t>
+      </w:r>
+      <w:r>
+        <w:t xml:space="preserve"> </w:t>
+      </w:r>
+      <w:r>
+        <w:t>на построение</w:t>
+      </w:r>
+      <w:r>
+        <w:t xml:space="preserve"> детали</w:t>
+      </w:r>
+      <w:r>
+        <w:t xml:space="preserve"> от количества построенных деталей с параметрами по умолчанию</w:t>
+      </w:r>
+    </w:p>
+    <w:p>
+      <w:pPr>
+        <w:ind w:left="360"/>
+        <w:jc w:val="center"/>
+        <w:rPr>
+          <w:rFonts w:eastAsia="Calibri"/>
+        </w:rPr>
+      </w:pPr>
+      <w:r>
+        <w:rPr>
+          <w:rFonts w:eastAsia="Calibri"/>
+        </w:rPr>
+        <w:lastRenderedPageBreak/>
         <w:drawing>
-          <wp:inline distT="0" distB="0" distL="0" distR="0" wp14:anchorId="15093E5B" wp14:editId="34253E30">
-            <wp:extent cx="4019550" cy="4019550"/>
-            <wp:effectExtent l="0" t="0" r="0" b="0"/>
-            <wp:docPr id="10" name="Рисунок 10"/>
+          <wp:inline distT="0" distB="0" distL="0" distR="0" wp14:anchorId="56C9C1E2" wp14:editId="151FEBDF">
+            <wp:extent cx="5781675" cy="5781675"/>
+            <wp:effectExtent l="0" t="0" r="9525" b="9525"/>
+            <wp:docPr id="17" name="Рисунок 17"/>
             <wp:cNvGraphicFramePr>
               <a:graphicFrameLocks xmlns:a="http://schemas.openxmlformats.org/drawingml/2006/main" noChangeAspect="1"/>
             </wp:cNvGraphicFramePr>
@@ -8241,7 +8071,7 @@
                   <pic:spPr>
                     <a:xfrm>
                       <a:off x="0" y="0"/>
-                      <a:ext cx="4019550" cy="4019550"/>
+                      <a:ext cx="5781675" cy="5781675"/>
                     </a:xfrm>
                     <a:prstGeom prst="rect">
                       <a:avLst/>
@@ -8256,19 +8086,38 @@
     </w:p>
     <w:p>
       <w:pPr>
-        <w:ind w:left="360"/>
         <w:jc w:val="center"/>
-        <w:rPr>
-          <w:rFonts w:eastAsia="Calibri"/>
-        </w:rPr>
-      </w:pPr>
-      <w:r>
-        <w:rPr>
-          <w:rFonts w:eastAsia="Calibri"/>
-        </w:rPr>
+      </w:pPr>
+      <w:r>
         <w:t>Рисунок 5.</w:t>
       </w:r>
       <w:r>
+        <w:t>9</w:t>
+      </w:r>
+      <w:r>
+        <w:t xml:space="preserve"> – </w:t>
+      </w:r>
+      <w:r>
+        <w:rPr>
+          <w:rFonts w:eastAsia="Calibri"/>
+        </w:rPr>
+        <w:t>График зависимости загруженности памяти от количества деталей с параметрами по умолчанию</w:t>
+      </w:r>
+    </w:p>
+    <w:p>
+      <w:pPr>
+        <w:ind w:firstLine="708"/>
+        <w:rPr>
+          <w:rFonts w:eastAsia="Calibri"/>
+        </w:rPr>
+      </w:pPr>
+      <w:r>
+        <w:rPr>
+          <w:rFonts w:eastAsia="Calibri"/>
+        </w:rPr>
+        <w:t>Исходя из вышеуказанных графиков на рисунках 5.</w:t>
+      </w:r>
+      <w:r>
         <w:rPr>
           <w:rFonts w:eastAsia="Calibri"/>
         </w:rPr>
@@ -8278,82 +8127,55 @@
         <w:rPr>
           <w:rFonts w:eastAsia="Calibri"/>
         </w:rPr>
-        <w:t xml:space="preserve"> – График зависимости загруженности памяти от количества деталей</w:t>
-      </w:r>
-    </w:p>
-    <w:p>
-      <w:pPr>
-        <w:ind w:left="360"/>
-        <w:jc w:val="center"/>
-        <w:rPr>
-          <w:rFonts w:eastAsia="Calibri"/>
-        </w:rPr>
-      </w:pPr>
-      <w:r>
-        <w:lastRenderedPageBreak/>
-        <w:drawing>
-          <wp:inline distT="0" distB="0" distL="0" distR="0" wp14:anchorId="276DA5BE" wp14:editId="0A1D8927">
-            <wp:extent cx="4362450" cy="4362450"/>
-            <wp:effectExtent l="0" t="0" r="0" b="0"/>
-            <wp:docPr id="3" name="Рисунок 3"/>
-            <wp:cNvGraphicFramePr>
-              <a:graphicFrameLocks xmlns:a="http://schemas.openxmlformats.org/drawingml/2006/main" noChangeAspect="1"/>
-            </wp:cNvGraphicFramePr>
-            <a:graphic xmlns:a="http://schemas.openxmlformats.org/drawingml/2006/main">
-              <a:graphicData uri="http://schemas.openxmlformats.org/drawingml/2006/picture">
-                <pic:pic xmlns:pic="http://schemas.openxmlformats.org/drawingml/2006/picture">
-                  <pic:nvPicPr>
-                    <pic:cNvPr id="1" name=""/>
-                    <pic:cNvPicPr/>
-                  </pic:nvPicPr>
-                  <pic:blipFill>
-                    <a:blip r:embed="rId31"/>
-                    <a:stretch>
-                      <a:fillRect/>
-                    </a:stretch>
-                  </pic:blipFill>
-                  <pic:spPr>
-                    <a:xfrm>
-                      <a:off x="0" y="0"/>
-                      <a:ext cx="4362450" cy="4362450"/>
-                    </a:xfrm>
-                    <a:prstGeom prst="rect">
-                      <a:avLst/>
-                    </a:prstGeom>
-                  </pic:spPr>
-                </pic:pic>
-              </a:graphicData>
-            </a:graphic>
-          </wp:inline>
-        </w:drawing>
-      </w:r>
-    </w:p>
-    <w:p>
-      <w:pPr>
-        <w:jc w:val="center"/>
-      </w:pPr>
-      <w:r>
-        <w:t>Рисунок 5.</w:t>
-      </w:r>
-      <w:r>
+        <w:t xml:space="preserve"> и 5.</w:t>
+      </w:r>
+      <w:r>
+        <w:rPr>
+          <w:rFonts w:eastAsia="Calibri"/>
+        </w:rPr>
         <w:t>9</w:t>
       </w:r>
       <w:r>
-        <w:t xml:space="preserve"> – График зависимости времени от количества построенных деталей с параметрами по умолчанию</w:t>
-      </w:r>
-    </w:p>
-    <w:p>
-      <w:pPr>
-        <w:ind w:firstLine="708"/>
-        <w:rPr>
-          <w:rFonts w:eastAsia="Calibri"/>
-        </w:rPr>
-      </w:pPr>
-      <w:r>
-        <w:rPr>
-          <w:rFonts w:eastAsia="Calibri"/>
-        </w:rPr>
-        <w:t xml:space="preserve">Исходя из вышеуказанных графиков на рисунках </w:t>
+        <w:rPr>
+          <w:rFonts w:eastAsia="Calibri"/>
+        </w:rPr>
+        <w:t xml:space="preserve">, построение первой детали самое долгое – </w:t>
+      </w:r>
+      <w:r>
+        <w:rPr>
+          <w:rFonts w:eastAsia="Calibri"/>
+        </w:rPr>
+        <w:t>7</w:t>
+      </w:r>
+      <w:r>
+        <w:rPr>
+          <w:rFonts w:eastAsia="Calibri"/>
+        </w:rPr>
+        <w:t xml:space="preserve"> секунд. После первого построения детали, построение последующих деталей занимало от </w:t>
+      </w:r>
+      <w:r>
+        <w:rPr>
+          <w:rFonts w:eastAsia="Calibri"/>
+        </w:rPr>
+        <w:t>3</w:t>
+      </w:r>
+      <w:r>
+        <w:rPr>
+          <w:rFonts w:eastAsia="Calibri"/>
+        </w:rPr>
+        <w:t xml:space="preserve">-и до </w:t>
+      </w:r>
+      <w:r>
+        <w:rPr>
+          <w:rFonts w:eastAsia="Calibri"/>
+        </w:rPr>
+        <w:t>7</w:t>
+      </w:r>
+      <w:r>
+        <w:rPr>
+          <w:rFonts w:eastAsia="Calibri"/>
+        </w:rPr>
+        <w:t xml:space="preserve">-и секунд. На рисунке </w:t>
       </w:r>
       <w:r>
         <w:rPr>
@@ -8377,97 +8199,13 @@
         <w:rPr>
           <w:rFonts w:eastAsia="Calibri"/>
         </w:rPr>
-        <w:t xml:space="preserve"> и </w:t>
-      </w:r>
-      <w:r>
-        <w:rPr>
-          <w:rFonts w:eastAsia="Calibri"/>
-        </w:rPr>
-        <w:t>5</w:t>
-      </w:r>
-      <w:r>
-        <w:rPr>
-          <w:rFonts w:eastAsia="Calibri"/>
-        </w:rPr>
-        <w:t>.</w:t>
-      </w:r>
-      <w:r>
-        <w:rPr>
-          <w:rFonts w:eastAsia="Calibri"/>
-        </w:rPr>
-        <w:t>9</w:t>
-      </w:r>
-      <w:r>
-        <w:rPr>
-          <w:rFonts w:eastAsia="Calibri"/>
-        </w:rPr>
-        <w:t xml:space="preserve">, построение первой детали самое долгое – </w:t>
-      </w:r>
-      <w:r>
-        <w:rPr>
-          <w:rFonts w:eastAsia="Calibri"/>
-        </w:rPr>
-        <w:t>15</w:t>
-      </w:r>
-      <w:r>
-        <w:rPr>
-          <w:rFonts w:eastAsia="Calibri"/>
-        </w:rPr>
-        <w:t xml:space="preserve"> секунды. После первого построения детали, построение последующих деталей занимало от </w:t>
-      </w:r>
-      <w:r>
-        <w:rPr>
-          <w:rFonts w:eastAsia="Calibri"/>
-        </w:rPr>
-        <w:t>3</w:t>
-      </w:r>
-      <w:r>
-        <w:rPr>
-          <w:rFonts w:eastAsia="Calibri"/>
-        </w:rPr>
-        <w:t xml:space="preserve">-и до </w:t>
-      </w:r>
-      <w:r>
-        <w:rPr>
-          <w:rFonts w:eastAsia="Calibri"/>
-        </w:rPr>
-        <w:t>5</w:t>
-      </w:r>
-      <w:r>
-        <w:rPr>
-          <w:rFonts w:eastAsia="Calibri"/>
-        </w:rPr>
-        <w:t xml:space="preserve">-и секунд. На рисунке </w:t>
-      </w:r>
-      <w:r>
-        <w:rPr>
-          <w:rFonts w:eastAsia="Calibri"/>
-        </w:rPr>
-        <w:t>5</w:t>
-      </w:r>
-      <w:r>
-        <w:rPr>
-          <w:rFonts w:eastAsia="Calibri"/>
-        </w:rPr>
-        <w:t>.</w:t>
-      </w:r>
-      <w:r>
-        <w:rPr>
-          <w:rFonts w:eastAsia="Calibri"/>
-        </w:rPr>
-        <w:t>8</w:t>
-      </w:r>
-      <w:r>
-        <w:rPr>
-          <w:rFonts w:eastAsia="Calibri"/>
-        </w:rPr>
-        <w:t xml:space="preserve"> видно, что до запуска плагина, было занято 5</w:t>
-      </w:r>
-      <w:r>
-        <w:rPr>
-          <w:rFonts w:eastAsia="Calibri"/>
-        </w:rPr>
-        <w:t>3</w:t>
+        <w:t xml:space="preserve"> видно, что до запуска плагина, было занято </w:t>
+      </w:r>
+      <w:r>
+        <w:rPr>
+          <w:rFonts w:eastAsia="Calibri"/>
+        </w:rPr>
+        <w:t>62</w:t>
       </w:r>
       <w:r>
         <w:rPr>
@@ -8502,21 +8240,6 @@
       </w:r>
     </w:p>
     <w:p/>
-    <w:p>
-      <w:pPr>
-        <w:ind w:firstLine="708"/>
-        <w:jc w:val="center"/>
-        <w:rPr>
-          <w:rFonts w:eastAsia="Calibri"/>
-        </w:rPr>
-      </w:pPr>
-      <w:r>
-        <w:rPr>
-          <w:rFonts w:eastAsia="Calibri"/>
-        </w:rPr>
-        <w:br w:type="page"/>
-      </w:r>
-    </w:p>
     <w:p>
       <w:pPr>
         <w:pStyle w:val="1"/>
@@ -8525,15 +8248,21 @@
           <w:rFonts w:eastAsia="Calibri"/>
         </w:rPr>
       </w:pPr>
-      <w:bookmarkStart w:id="41" w:name="_Toc40560239"/>
+      <w:bookmarkStart w:id="43" w:name="_Toc41431304"/>
       <w:r>
         <w:rPr>
           <w:rFonts w:eastAsia="Calibri"/>
         </w:rPr>
         <w:lastRenderedPageBreak/>
-        <w:t>Заключение</w:t>
-      </w:r>
-      <w:bookmarkEnd w:id="41"/>
+        <w:t>З</w:t>
+      </w:r>
+      <w:r>
+        <w:rPr>
+          <w:rFonts w:eastAsia="Calibri"/>
+        </w:rPr>
+        <w:t>аключение</w:t>
+      </w:r>
+      <w:bookmarkEnd w:id="43"/>
     </w:p>
     <w:p>
       <w:pPr>
@@ -8648,27 +8377,27 @@
         </w:rPr>
         <w:t>/</w:t>
       </w:r>
-      <w:commentRangeStart w:id="42"/>
-      <w:commentRangeStart w:id="43"/>
+      <w:commentRangeStart w:id="44"/>
+      <w:commentRangeStart w:id="45"/>
       <w:r>
         <w:rPr>
           <w:rFonts w:eastAsia="Calibri"/>
         </w:rPr>
         <w:t>2020</w:t>
       </w:r>
-      <w:commentRangeEnd w:id="42"/>
+      <w:commentRangeEnd w:id="44"/>
       <w:r>
         <w:rPr>
           <w:rStyle w:val="ad"/>
         </w:rPr>
-        <w:commentReference w:id="42"/>
-      </w:r>
-      <w:commentRangeEnd w:id="43"/>
+        <w:commentReference w:id="44"/>
+      </w:r>
+      <w:commentRangeEnd w:id="45"/>
       <w:r>
         <w:rPr>
           <w:rStyle w:val="ad"/>
         </w:rPr>
-        <w:commentReference w:id="43"/>
+        <w:commentReference w:id="45"/>
       </w:r>
       <w:r>
         <w:rPr>
@@ -8719,12 +8448,12 @@
         <w:pStyle w:val="1"/>
         <w:jc w:val="center"/>
       </w:pPr>
-      <w:bookmarkStart w:id="44" w:name="_Toc40560240"/>
+      <w:bookmarkStart w:id="46" w:name="_Toc41431305"/>
       <w:r>
         <w:lastRenderedPageBreak/>
         <w:t>Список использованных источников</w:t>
       </w:r>
-      <w:bookmarkEnd w:id="44"/>
+      <w:bookmarkEnd w:id="46"/>
     </w:p>
     <w:p>
       <w:pPr>
@@ -8758,7 +8487,7 @@
       <w:r>
         <w:t xml:space="preserve">: </w:t>
       </w:r>
-      <w:hyperlink r:id="rId32" w:history="1">
+      <w:hyperlink r:id="rId31" w:history="1">
         <w:r>
           <w:rPr>
             <w:rStyle w:val="a6"/>
@@ -8814,7 +8543,7 @@
       <w:r>
         <w:t xml:space="preserve">: </w:t>
       </w:r>
-      <w:hyperlink r:id="rId33" w:history="1">
+      <w:hyperlink r:id="rId32" w:history="1">
         <w:r>
           <w:rPr>
             <w:rStyle w:val="a6"/>
@@ -8850,13 +8579,8 @@
         <w:t>API</w:t>
       </w:r>
       <w:r>
-        <w:t xml:space="preserve">? </w:t>
-      </w:r>
-      <w:proofErr w:type="spellStart"/>
-      <w:r>
-        <w:t>Хабр</w:t>
-      </w:r>
-      <w:proofErr w:type="spellEnd"/>
+        <w:t>? Хабр</w:t>
+      </w:r>
       <w:r>
         <w:t xml:space="preserve"> </w:t>
       </w:r>
@@ -8872,7 +8596,7 @@
       <w:r>
         <w:t xml:space="preserve">: </w:t>
       </w:r>
-      <w:hyperlink r:id="rId34" w:history="1">
+      <w:hyperlink r:id="rId33" w:history="1">
         <w:r>
           <w:rPr>
             <w:rStyle w:val="a6"/>
@@ -8934,7 +8658,7 @@
       <w:r>
         <w:t xml:space="preserve">: </w:t>
       </w:r>
-      <w:hyperlink r:id="rId35" w:history="1">
+      <w:hyperlink r:id="rId34" w:history="1">
         <w:r>
           <w:rPr>
             <w:rStyle w:val="a6"/>
@@ -9014,7 +8738,7 @@
       <w:r>
         <w:t xml:space="preserve">– Режим доступа: </w:t>
       </w:r>
-      <w:hyperlink r:id="rId36" w:history="1">
+      <w:hyperlink r:id="rId35" w:history="1">
         <w:r>
           <w:rPr>
             <w:rStyle w:val="a6"/>
@@ -9085,7 +8809,7 @@
       <w:r>
         <w:t xml:space="preserve">– Режим доступа: </w:t>
       </w:r>
-      <w:hyperlink r:id="rId37" w:history="1">
+      <w:hyperlink r:id="rId36" w:history="1">
         <w:r>
           <w:rPr>
             <w:rStyle w:val="a6"/>
@@ -9111,19 +8835,11 @@
           <w:lang w:val="en-US"/>
         </w:rPr>
       </w:pPr>
-      <w:proofErr w:type="spellStart"/>
-      <w:r>
-        <w:rPr>
-          <w:lang w:val="en-US"/>
-        </w:rPr>
-        <w:t>SolidWorks.Interop.sldworks</w:t>
-      </w:r>
-      <w:proofErr w:type="spellEnd"/>
-      <w:r>
-        <w:rPr>
-          <w:lang w:val="en-US"/>
-        </w:rPr>
-        <w:t xml:space="preserve"> Namespace. SOLIDWORKS API Help. [</w:t>
+      <w:r>
+        <w:rPr>
+          <w:lang w:val="en-US"/>
+        </w:rPr>
+        <w:t>SolidWorks.Interop.sldworks Namespace. SOLIDWORKS API Help. [</w:t>
       </w:r>
       <w:r>
         <w:t>Электронный</w:t>
@@ -9197,11 +8913,9 @@
       <w:r>
         <w:t xml:space="preserve">Начало работы с </w:t>
       </w:r>
-      <w:proofErr w:type="spellStart"/>
       <w:r>
         <w:t>WinForms</w:t>
       </w:r>
-      <w:proofErr w:type="spellEnd"/>
       <w:r>
         <w:t xml:space="preserve"> </w:t>
       </w:r>
@@ -9217,7 +8931,7 @@
       <w:r>
         <w:t xml:space="preserve">: </w:t>
       </w:r>
-      <w:hyperlink r:id="rId38" w:history="1">
+      <w:hyperlink r:id="rId37" w:history="1">
         <w:r>
           <w:rPr>
             <w:rStyle w:val="a6"/>
@@ -9264,7 +8978,7 @@
       <w:r>
         <w:t xml:space="preserve">: </w:t>
       </w:r>
-      <w:hyperlink r:id="rId39" w:history="1">
+      <w:hyperlink r:id="rId38" w:history="1">
         <w:r>
           <w:rPr>
             <w:rStyle w:val="a6"/>
@@ -9282,7 +8996,6 @@
           </w:rPr>
           <w:t>://</w:t>
         </w:r>
-        <w:proofErr w:type="spellStart"/>
         <w:r>
           <w:rPr>
             <w:rStyle w:val="a6"/>
@@ -9292,7 +9005,6 @@
           </w:rPr>
           <w:t>gkmsoft</w:t>
         </w:r>
-        <w:proofErr w:type="spellEnd"/>
         <w:r>
           <w:rPr>
             <w:rStyle w:val="a6"/>
@@ -9301,7 +9013,6 @@
           </w:rPr>
           <w:t>.</w:t>
         </w:r>
-        <w:proofErr w:type="spellStart"/>
         <w:r>
           <w:rPr>
             <w:rStyle w:val="a6"/>
@@ -9311,7 +9022,6 @@
           </w:rPr>
           <w:t>ru</w:t>
         </w:r>
-        <w:proofErr w:type="spellEnd"/>
         <w:r>
           <w:rPr>
             <w:rStyle w:val="a6"/>
@@ -9320,7 +9030,6 @@
           </w:rPr>
           <w:t>/</w:t>
         </w:r>
-        <w:proofErr w:type="spellStart"/>
         <w:r>
           <w:rPr>
             <w:rStyle w:val="a6"/>
@@ -9330,7 +9039,6 @@
           </w:rPr>
           <w:t>allcatalog</w:t>
         </w:r>
-        <w:proofErr w:type="spellEnd"/>
         <w:r>
           <w:rPr>
             <w:rStyle w:val="a6"/>
@@ -9356,7 +9064,6 @@
           </w:rPr>
           <w:t>2</w:t>
         </w:r>
-        <w:proofErr w:type="spellStart"/>
         <w:r>
           <w:rPr>
             <w:rStyle w:val="a6"/>
@@ -9366,7 +9073,6 @@
           </w:rPr>
           <w:t>dkompas</w:t>
         </w:r>
-        <w:proofErr w:type="spellEnd"/>
         <w:r>
           <w:rPr>
             <w:rStyle w:val="a6"/>
@@ -9445,7 +9151,7 @@
       <w:r>
         <w:t xml:space="preserve">: </w:t>
       </w:r>
-      <w:hyperlink r:id="rId40" w:history="1">
+      <w:hyperlink r:id="rId39" w:history="1">
         <w:r>
           <w:rPr>
             <w:rStyle w:val="a6"/>
@@ -9461,7 +9167,6 @@
           </w:rPr>
           <w:t>://</w:t>
         </w:r>
-        <w:proofErr w:type="spellStart"/>
         <w:r>
           <w:rPr>
             <w:rStyle w:val="a6"/>
@@ -9470,7 +9175,6 @@
           </w:rPr>
           <w:t>sapr</w:t>
         </w:r>
-        <w:proofErr w:type="spellEnd"/>
         <w:r>
           <w:rPr>
             <w:rStyle w:val="a6"/>
@@ -9493,7 +9197,6 @@
           </w:rPr>
           <w:t>.</w:t>
         </w:r>
-        <w:proofErr w:type="spellStart"/>
         <w:r>
           <w:rPr>
             <w:rStyle w:val="a6"/>
@@ -9502,7 +9205,6 @@
           </w:rPr>
           <w:t>ru</w:t>
         </w:r>
-        <w:proofErr w:type="spellEnd"/>
         <w:r>
           <w:rPr>
             <w:rStyle w:val="a6"/>
@@ -9510,7 +9212,6 @@
           </w:rPr>
           <w:t>/</w:t>
         </w:r>
-        <w:proofErr w:type="spellStart"/>
         <w:r>
           <w:rPr>
             <w:rStyle w:val="a6"/>
@@ -9519,7 +9220,6 @@
           </w:rPr>
           <w:t>novosti</w:t>
         </w:r>
-        <w:proofErr w:type="spellEnd"/>
         <w:r>
           <w:rPr>
             <w:rStyle w:val="a6"/>
@@ -9527,7 +9227,6 @@
           </w:rPr>
           <w:t>/</w:t>
         </w:r>
-        <w:proofErr w:type="spellStart"/>
         <w:r>
           <w:rPr>
             <w:rStyle w:val="a6"/>
@@ -9536,7 +9235,6 @@
           </w:rPr>
           <w:t>eksport</w:t>
         </w:r>
-        <w:proofErr w:type="spellEnd"/>
         <w:r>
           <w:rPr>
             <w:rStyle w:val="a6"/>
@@ -9544,7 +9242,6 @@
           </w:rPr>
           <w:t>-</w:t>
         </w:r>
-        <w:proofErr w:type="spellStart"/>
         <w:r>
           <w:rPr>
             <w:rStyle w:val="a6"/>
@@ -9553,7 +9250,6 @@
           </w:rPr>
           <w:t>iz</w:t>
         </w:r>
-        <w:proofErr w:type="spellEnd"/>
         <w:r>
           <w:rPr>
             <w:rStyle w:val="a6"/>
@@ -9561,7 +9257,6 @@
           </w:rPr>
           <w:t>-</w:t>
         </w:r>
-        <w:proofErr w:type="spellStart"/>
         <w:r>
           <w:rPr>
             <w:rStyle w:val="a6"/>
@@ -9570,7 +9265,6 @@
           </w:rPr>
           <w:t>kompas</w:t>
         </w:r>
-        <w:proofErr w:type="spellEnd"/>
         <w:r>
           <w:rPr>
             <w:rStyle w:val="a6"/>
@@ -9608,7 +9302,6 @@
           </w:rPr>
           <w:t>-</w:t>
         </w:r>
-        <w:proofErr w:type="spellStart"/>
         <w:r>
           <w:rPr>
             <w:rStyle w:val="a6"/>
@@ -9617,7 +9310,6 @@
           </w:rPr>
           <w:t>formate</w:t>
         </w:r>
-        <w:proofErr w:type="spellEnd"/>
         <w:r>
           <w:rPr>
             <w:rStyle w:val="a6"/>
@@ -9690,7 +9382,7 @@
       <w:r>
         <w:t xml:space="preserve">: </w:t>
       </w:r>
-      <w:hyperlink r:id="rId41" w:history="1">
+      <w:hyperlink r:id="rId40" w:history="1">
         <w:r>
           <w:rPr>
             <w:rStyle w:val="a6"/>
@@ -9729,7 +9421,7 @@
       <w:r>
         <w:t xml:space="preserve">– Режим доступа: </w:t>
       </w:r>
-      <w:hyperlink r:id="rId42" w:history="1">
+      <w:hyperlink r:id="rId41" w:history="1">
         <w:r>
           <w:rPr>
             <w:rStyle w:val="a6"/>
@@ -9768,7 +9460,7 @@
       <w:r>
         <w:t xml:space="preserve">Функциональное тестирование [Электронный ресурс]. – URL:  </w:t>
       </w:r>
-      <w:hyperlink r:id="rId43" w:history="1">
+      <w:hyperlink r:id="rId42" w:history="1">
         <w:r>
           <w:rPr>
             <w:rStyle w:val="a6"/>
@@ -9815,7 +9507,7 @@
       <w:r>
         <w:t xml:space="preserve">: </w:t>
       </w:r>
-      <w:hyperlink r:id="rId44" w:history="1">
+      <w:hyperlink r:id="rId43" w:history="1">
         <w:r>
           <w:rPr>
             <w:rStyle w:val="a6"/>
@@ -9853,7 +9545,7 @@
       <w:r>
         <w:t xml:space="preserve">: </w:t>
       </w:r>
-      <w:hyperlink r:id="rId45" w:history="1">
+      <w:hyperlink r:id="rId44" w:history="1">
         <w:r>
           <w:rPr>
             <w:rStyle w:val="a6"/>
@@ -9888,12 +9580,14 @@
         <w:spacing w:before="0" w:after="0"/>
         <w:jc w:val="center"/>
       </w:pPr>
-      <w:bookmarkStart w:id="45" w:name="_Toc40590123"/>
+      <w:bookmarkStart w:id="47" w:name="_Toc40590123"/>
+      <w:bookmarkStart w:id="48" w:name="_Toc41431306"/>
       <w:r>
         <w:lastRenderedPageBreak/>
         <w:t>Приложение А</w:t>
       </w:r>
-      <w:bookmarkEnd w:id="45"/>
+      <w:bookmarkEnd w:id="47"/>
+      <w:bookmarkEnd w:id="48"/>
     </w:p>
     <w:p>
       <w:pPr>
@@ -9917,14 +9611,12 @@
         <w:tab/>
         <w:t>Описание полей и методов используемых для проверки тестовых случаев класса «</w:t>
       </w:r>
-      <w:proofErr w:type="spellStart"/>
       <w:r>
         <w:rPr>
           <w:lang w:val="en-US"/>
         </w:rPr>
         <w:t>ParametersTests</w:t>
       </w:r>
-      <w:proofErr w:type="spellEnd"/>
       <w:r>
         <w:t>»</w:t>
       </w:r>
@@ -10015,7 +9707,6 @@
                 <w:szCs w:val="28"/>
               </w:rPr>
             </w:pPr>
-            <w:proofErr w:type="spellStart"/>
             <w:r>
               <w:rPr>
                 <w:rFonts w:cs="Times New Roman"/>
@@ -10024,7 +9715,6 @@
               </w:rPr>
               <w:t>CheckParameters</w:t>
             </w:r>
-            <w:proofErr w:type="spellEnd"/>
           </w:p>
           <w:p>
             <w:pPr>
@@ -10044,18 +9734,8 @@
                 <w:color w:val="000000"/>
                 <w:szCs w:val="28"/>
               </w:rPr>
-              <w:t>_</w:t>
-            </w:r>
-            <w:proofErr w:type="spellStart"/>
-            <w:r>
-              <w:rPr>
-                <w:rFonts w:cs="Times New Roman"/>
-                <w:color w:val="000000"/>
-                <w:szCs w:val="28"/>
-              </w:rPr>
-              <w:t>TrueValuesHammerParameters</w:t>
-            </w:r>
-            <w:proofErr w:type="spellEnd"/>
+              <w:t>_TrueValuesHammerParameters</w:t>
+            </w:r>
           </w:p>
           <w:p>
             <w:pPr>
@@ -10075,18 +9755,8 @@
                 <w:color w:val="000000"/>
                 <w:szCs w:val="28"/>
               </w:rPr>
-              <w:t>_</w:t>
-            </w:r>
-            <w:proofErr w:type="spellStart"/>
-            <w:r>
-              <w:rPr>
-                <w:rFonts w:cs="Times New Roman"/>
-                <w:color w:val="000000"/>
-                <w:szCs w:val="28"/>
-              </w:rPr>
-              <w:t>DoesNotThrow</w:t>
-            </w:r>
-            <w:proofErr w:type="spellEnd"/>
+              <w:t>_DoesNotThrow</w:t>
+            </w:r>
             <w:r>
               <w:rPr>
                 <w:rFonts w:cs="Times New Roman"/>
@@ -10136,7 +9806,6 @@
                 <w:lang w:val="en-US"/>
               </w:rPr>
             </w:pPr>
-            <w:proofErr w:type="spellStart"/>
             <w:r>
               <w:rPr>
                 <w:rFonts w:cs="Times New Roman"/>
@@ -10146,7 +9815,6 @@
               </w:rPr>
               <w:t>CheckParameters</w:t>
             </w:r>
-            <w:proofErr w:type="spellEnd"/>
           </w:p>
           <w:p>
             <w:pPr>
@@ -10168,19 +9836,8 @@
                 <w:szCs w:val="28"/>
                 <w:lang w:val="en-US"/>
               </w:rPr>
-              <w:t>_</w:t>
-            </w:r>
-            <w:proofErr w:type="spellStart"/>
-            <w:r>
-              <w:rPr>
-                <w:rFonts w:cs="Times New Roman"/>
-                <w:color w:val="000000"/>
-                <w:szCs w:val="28"/>
-                <w:lang w:val="en-US"/>
-              </w:rPr>
-              <w:t>FalseValueHeadWidth</w:t>
-            </w:r>
-            <w:proofErr w:type="spellEnd"/>
+              <w:t>_FalseValueHeadWidth</w:t>
+            </w:r>
           </w:p>
           <w:p>
             <w:pPr>
@@ -10202,19 +9859,8 @@
                 <w:szCs w:val="28"/>
                 <w:lang w:val="en-US"/>
               </w:rPr>
-              <w:t>_</w:t>
-            </w:r>
-            <w:proofErr w:type="spellStart"/>
-            <w:r>
-              <w:rPr>
-                <w:rFonts w:cs="Times New Roman"/>
-                <w:color w:val="000000"/>
-                <w:szCs w:val="28"/>
-                <w:lang w:val="en-US"/>
-              </w:rPr>
-              <w:t>ThrowsArgumentException</w:t>
-            </w:r>
-            <w:proofErr w:type="spellEnd"/>
+              <w:t>_ThrowsArgumentException</w:t>
+            </w:r>
           </w:p>
           <w:p>
             <w:pPr>
@@ -10254,27 +9900,7 @@
                 <w:szCs w:val="28"/>
                 <w:lang w:val="en-US"/>
               </w:rPr>
-              <w:t xml:space="preserve"> </w:t>
-            </w:r>
-            <w:proofErr w:type="spellStart"/>
-            <w:r>
-              <w:rPr>
-                <w:rFonts w:cs="Times New Roman"/>
-                <w:color w:val="000000"/>
-                <w:szCs w:val="28"/>
-                <w:lang w:val="en-US"/>
-              </w:rPr>
-              <w:t>headParametersWidth</w:t>
-            </w:r>
-            <w:proofErr w:type="spellEnd"/>
-            <w:r>
-              <w:rPr>
-                <w:rFonts w:cs="Times New Roman"/>
-                <w:color w:val="000000"/>
-                <w:szCs w:val="28"/>
-                <w:lang w:val="en-US"/>
-              </w:rPr>
-              <w:t>)</w:t>
+              <w:t xml:space="preserve"> headParametersWidth)</w:t>
             </w:r>
           </w:p>
           <w:p>
@@ -10314,14 +9940,12 @@
             <w:r>
               <w:t xml:space="preserve">Тест на некорректный ввод значений в поле </w:t>
             </w:r>
-            <w:proofErr w:type="spellStart"/>
             <w:r>
               <w:rPr>
                 <w:lang w:val="en-US"/>
               </w:rPr>
               <w:t>HeadWidth</w:t>
             </w:r>
-            <w:proofErr w:type="spellEnd"/>
             <w:r>
               <w:t xml:space="preserve"> </w:t>
             </w:r>
@@ -10349,7 +9973,6 @@
                 <w:lang w:val="en-US"/>
               </w:rPr>
             </w:pPr>
-            <w:proofErr w:type="spellStart"/>
             <w:r>
               <w:rPr>
                 <w:rFonts w:cs="Times New Roman"/>
@@ -10359,7 +9982,6 @@
               </w:rPr>
               <w:t>CheckParameters</w:t>
             </w:r>
-            <w:proofErr w:type="spellEnd"/>
           </w:p>
           <w:p>
             <w:pPr>
@@ -10381,19 +10003,8 @@
                 <w:szCs w:val="28"/>
                 <w:lang w:val="en-US"/>
               </w:rPr>
-              <w:t>_</w:t>
-            </w:r>
-            <w:proofErr w:type="spellStart"/>
-            <w:r>
-              <w:rPr>
-                <w:rFonts w:cs="Times New Roman"/>
-                <w:color w:val="000000"/>
-                <w:szCs w:val="28"/>
-                <w:lang w:val="en-US"/>
-              </w:rPr>
-              <w:t>FalseValueHeadLength</w:t>
-            </w:r>
-            <w:proofErr w:type="spellEnd"/>
+              <w:t>_FalseValueHeadLength</w:t>
+            </w:r>
           </w:p>
           <w:p>
             <w:pPr>
@@ -10415,19 +10026,8 @@
                 <w:szCs w:val="28"/>
                 <w:lang w:val="en-US"/>
               </w:rPr>
-              <w:t>_</w:t>
-            </w:r>
-            <w:proofErr w:type="spellStart"/>
-            <w:r>
-              <w:rPr>
-                <w:rFonts w:cs="Times New Roman"/>
-                <w:color w:val="000000"/>
-                <w:szCs w:val="28"/>
-                <w:lang w:val="en-US"/>
-              </w:rPr>
-              <w:t>ThrowsArgumentException</w:t>
-            </w:r>
-            <w:proofErr w:type="spellEnd"/>
+              <w:t>_ThrowsArgumentException</w:t>
+            </w:r>
           </w:p>
           <w:p>
             <w:pPr>
@@ -10466,27 +10066,7 @@
                 <w:szCs w:val="28"/>
                 <w:lang w:val="en-US"/>
               </w:rPr>
-              <w:t xml:space="preserve"> </w:t>
-            </w:r>
-            <w:proofErr w:type="spellStart"/>
-            <w:r>
-              <w:rPr>
-                <w:rFonts w:cs="Times New Roman"/>
-                <w:color w:val="000000"/>
-                <w:szCs w:val="28"/>
-                <w:lang w:val="en-US"/>
-              </w:rPr>
-              <w:t>headParametersLength</w:t>
-            </w:r>
-            <w:proofErr w:type="spellEnd"/>
-            <w:r>
-              <w:rPr>
-                <w:rFonts w:cs="Times New Roman"/>
-                <w:color w:val="000000"/>
-                <w:szCs w:val="28"/>
-                <w:lang w:val="en-US"/>
-              </w:rPr>
-              <w:t>)</w:t>
+              <w:t xml:space="preserve"> headParametersLength)</w:t>
             </w:r>
             <w:r>
               <w:rPr>
@@ -10535,14 +10115,12 @@
             <w:r>
               <w:t xml:space="preserve">Тест на некорректный ввод значений в поле </w:t>
             </w:r>
-            <w:proofErr w:type="spellStart"/>
             <w:r>
               <w:rPr>
                 <w:lang w:val="en-US"/>
               </w:rPr>
               <w:t>HeadLength</w:t>
             </w:r>
-            <w:proofErr w:type="spellEnd"/>
             <w:r>
               <w:t xml:space="preserve"> </w:t>
             </w:r>
@@ -10570,7 +10148,6 @@
                 <w:lang w:val="en-US"/>
               </w:rPr>
             </w:pPr>
-            <w:proofErr w:type="spellStart"/>
             <w:r>
               <w:rPr>
                 <w:rFonts w:cs="Times New Roman"/>
@@ -10580,7 +10157,6 @@
               </w:rPr>
               <w:t>CheckParameters</w:t>
             </w:r>
-            <w:proofErr w:type="spellEnd"/>
           </w:p>
           <w:p>
             <w:pPr>
@@ -10602,19 +10178,8 @@
                 <w:szCs w:val="28"/>
                 <w:lang w:val="en-US"/>
               </w:rPr>
-              <w:t>_</w:t>
-            </w:r>
-            <w:proofErr w:type="spellStart"/>
-            <w:r>
-              <w:rPr>
-                <w:rFonts w:cs="Times New Roman"/>
-                <w:color w:val="000000"/>
-                <w:szCs w:val="28"/>
-                <w:lang w:val="en-US"/>
-              </w:rPr>
-              <w:t>FalseValueHeadHeight</w:t>
-            </w:r>
-            <w:proofErr w:type="spellEnd"/>
+              <w:t>_FalseValueHeadHeight</w:t>
+            </w:r>
           </w:p>
           <w:p>
             <w:pPr>
@@ -10636,19 +10201,8 @@
                 <w:szCs w:val="28"/>
                 <w:lang w:val="en-US"/>
               </w:rPr>
-              <w:t>_</w:t>
-            </w:r>
-            <w:proofErr w:type="spellStart"/>
-            <w:r>
-              <w:rPr>
-                <w:rFonts w:cs="Times New Roman"/>
-                <w:color w:val="000000"/>
-                <w:szCs w:val="28"/>
-                <w:lang w:val="en-US"/>
-              </w:rPr>
-              <w:t>ThrowsArgumentException</w:t>
-            </w:r>
-            <w:proofErr w:type="spellEnd"/>
+              <w:t>_ThrowsArgumentException</w:t>
+            </w:r>
           </w:p>
           <w:p>
             <w:pPr>
@@ -10680,7 +10234,6 @@
               </w:rPr>
               <w:t xml:space="preserve">double </w:t>
             </w:r>
-            <w:proofErr w:type="spellStart"/>
             <w:r>
               <w:rPr>
                 <w:rFonts w:cs="Times New Roman"/>
@@ -10688,17 +10241,7 @@
                 <w:szCs w:val="28"/>
                 <w:lang w:val="en-US"/>
               </w:rPr>
-              <w:t>headParametersHeight</w:t>
-            </w:r>
-            <w:proofErr w:type="spellEnd"/>
-            <w:r>
-              <w:rPr>
-                <w:rFonts w:cs="Times New Roman"/>
-                <w:color w:val="000000"/>
-                <w:szCs w:val="28"/>
-                <w:lang w:val="en-US"/>
-              </w:rPr>
-              <w:t>)</w:t>
+              <w:t>headParametersHeight)</w:t>
             </w:r>
             <w:r>
               <w:rPr>
@@ -10747,14 +10290,12 @@
             <w:r>
               <w:t xml:space="preserve">Тест на некорректный ввод значений в поле </w:t>
             </w:r>
-            <w:proofErr w:type="spellStart"/>
             <w:r>
               <w:rPr>
                 <w:lang w:val="en-US"/>
               </w:rPr>
               <w:t>HeadHeight</w:t>
             </w:r>
-            <w:proofErr w:type="spellEnd"/>
             <w:r>
               <w:t xml:space="preserve"> </w:t>
             </w:r>
@@ -10782,7 +10323,6 @@
                 <w:lang w:val="en-US"/>
               </w:rPr>
             </w:pPr>
-            <w:proofErr w:type="spellStart"/>
             <w:r>
               <w:rPr>
                 <w:rFonts w:cs="Times New Roman"/>
@@ -10792,7 +10332,6 @@
               </w:rPr>
               <w:t>CheckParameters</w:t>
             </w:r>
-            <w:proofErr w:type="spellEnd"/>
           </w:p>
           <w:p>
             <w:pPr>
@@ -10814,19 +10353,8 @@
                 <w:szCs w:val="28"/>
                 <w:lang w:val="en-US"/>
               </w:rPr>
-              <w:t>_</w:t>
-            </w:r>
-            <w:proofErr w:type="spellStart"/>
-            <w:r>
-              <w:rPr>
-                <w:rFonts w:cs="Times New Roman"/>
-                <w:color w:val="000000"/>
-                <w:szCs w:val="28"/>
-                <w:lang w:val="en-US"/>
-              </w:rPr>
-              <w:t>FalseValueTipWidth</w:t>
-            </w:r>
-            <w:proofErr w:type="spellEnd"/>
+              <w:t>_FalseValueTipWidth</w:t>
+            </w:r>
           </w:p>
           <w:p>
             <w:pPr>
@@ -10848,19 +10376,8 @@
                 <w:szCs w:val="28"/>
                 <w:lang w:val="en-US"/>
               </w:rPr>
-              <w:t>_</w:t>
-            </w:r>
-            <w:proofErr w:type="spellStart"/>
-            <w:r>
-              <w:rPr>
-                <w:rFonts w:cs="Times New Roman"/>
-                <w:color w:val="000000"/>
-                <w:szCs w:val="28"/>
-                <w:lang w:val="en-US"/>
-              </w:rPr>
-              <w:t>ThrowsArgumentException</w:t>
-            </w:r>
-            <w:proofErr w:type="spellEnd"/>
+              <w:t>_ThrowsArgumentException</w:t>
+            </w:r>
           </w:p>
           <w:p>
             <w:pPr>
@@ -10899,27 +10416,7 @@
                 <w:szCs w:val="28"/>
                 <w:lang w:val="en-US"/>
               </w:rPr>
-              <w:t xml:space="preserve"> </w:t>
-            </w:r>
-            <w:proofErr w:type="spellStart"/>
-            <w:r>
-              <w:rPr>
-                <w:rFonts w:cs="Times New Roman"/>
-                <w:color w:val="000000"/>
-                <w:szCs w:val="28"/>
-                <w:lang w:val="en-US"/>
-              </w:rPr>
-              <w:t>headParametersTipWidth</w:t>
-            </w:r>
-            <w:proofErr w:type="spellEnd"/>
-            <w:r>
-              <w:rPr>
-                <w:rFonts w:cs="Times New Roman"/>
-                <w:color w:val="000000"/>
-                <w:szCs w:val="28"/>
-                <w:lang w:val="en-US"/>
-              </w:rPr>
-              <w:t>)</w:t>
+              <w:t xml:space="preserve"> headParametersTipWidth)</w:t>
             </w:r>
             <w:r>
               <w:rPr>
@@ -10971,14 +10468,12 @@
             <w:r>
               <w:t xml:space="preserve"> </w:t>
             </w:r>
-            <w:proofErr w:type="spellStart"/>
             <w:r>
               <w:rPr>
                 <w:lang w:val="en-US"/>
               </w:rPr>
               <w:t>TipWidth</w:t>
             </w:r>
-            <w:proofErr w:type="spellEnd"/>
             <w:r>
               <w:t xml:space="preserve"> </w:t>
             </w:r>
@@ -11074,7 +10569,6 @@
                 <w:lang w:val="en-US"/>
               </w:rPr>
             </w:pPr>
-            <w:proofErr w:type="spellStart"/>
             <w:r>
               <w:rPr>
                 <w:rFonts w:cs="Times New Roman"/>
@@ -11083,7 +10577,6 @@
               </w:rPr>
               <w:t>CheckParameters</w:t>
             </w:r>
-            <w:proofErr w:type="spellEnd"/>
           </w:p>
           <w:p>
             <w:pPr>
@@ -11103,18 +10596,8 @@
                 <w:szCs w:val="28"/>
                 <w:lang w:val="en-US"/>
               </w:rPr>
-              <w:t>_</w:t>
-            </w:r>
-            <w:proofErr w:type="spellStart"/>
-            <w:r>
-              <w:rPr>
-                <w:rFonts w:cs="Times New Roman"/>
-                <w:szCs w:val="28"/>
-                <w:lang w:val="en-US"/>
-              </w:rPr>
-              <w:t>FalseValueToeLength</w:t>
-            </w:r>
-            <w:proofErr w:type="spellEnd"/>
+              <w:t>_FalseValueToeLength</w:t>
+            </w:r>
           </w:p>
           <w:p>
             <w:pPr>
@@ -11134,18 +10617,8 @@
                 <w:szCs w:val="28"/>
                 <w:lang w:val="en-US"/>
               </w:rPr>
-              <w:t>_</w:t>
-            </w:r>
-            <w:proofErr w:type="spellStart"/>
-            <w:r>
-              <w:rPr>
-                <w:rFonts w:cs="Times New Roman"/>
-                <w:szCs w:val="28"/>
-                <w:lang w:val="en-US"/>
-              </w:rPr>
-              <w:t>ThrowsArgumentException</w:t>
-            </w:r>
-            <w:proofErr w:type="spellEnd"/>
+              <w:t>_ThrowsArgumentException</w:t>
+            </w:r>
           </w:p>
           <w:p>
             <w:pPr>
@@ -11165,25 +10638,7 @@
                 <w:szCs w:val="28"/>
                 <w:lang w:val="en-US"/>
               </w:rPr>
-              <w:t xml:space="preserve">(double </w:t>
-            </w:r>
-            <w:proofErr w:type="spellStart"/>
-            <w:r>
-              <w:rPr>
-                <w:rFonts w:cs="Times New Roman"/>
-                <w:szCs w:val="28"/>
-                <w:lang w:val="en-US"/>
-              </w:rPr>
-              <w:t>headParametersToeLength</w:t>
-            </w:r>
-            <w:proofErr w:type="spellEnd"/>
-            <w:r>
-              <w:rPr>
-                <w:rFonts w:cs="Times New Roman"/>
-                <w:szCs w:val="28"/>
-                <w:lang w:val="en-US"/>
-              </w:rPr>
-              <w:t>)</w:t>
+              <w:t>(double headParametersToeLength)</w:t>
             </w:r>
           </w:p>
           <w:p>
@@ -11222,14 +10677,12 @@
             <w:r>
               <w:t xml:space="preserve">Тест на некорректный ввод значений в поле </w:t>
             </w:r>
-            <w:proofErr w:type="spellStart"/>
             <w:r>
               <w:rPr>
                 <w:lang w:val="en-US"/>
               </w:rPr>
               <w:t>ToeLength</w:t>
             </w:r>
-            <w:proofErr w:type="spellEnd"/>
             <w:r>
               <w:t xml:space="preserve"> </w:t>
             </w:r>
@@ -11256,7 +10709,6 @@
                 <w:lang w:val="en-US"/>
               </w:rPr>
             </w:pPr>
-            <w:proofErr w:type="spellStart"/>
             <w:r>
               <w:rPr>
                 <w:rFonts w:cs="Times New Roman"/>
@@ -11265,7 +10717,6 @@
               </w:rPr>
               <w:t>CheckParameters</w:t>
             </w:r>
-            <w:proofErr w:type="spellEnd"/>
           </w:p>
           <w:p>
             <w:pPr>
@@ -11285,18 +10736,8 @@
                 <w:szCs w:val="28"/>
                 <w:lang w:val="en-US"/>
               </w:rPr>
-              <w:t>_</w:t>
-            </w:r>
-            <w:proofErr w:type="spellStart"/>
-            <w:r>
-              <w:rPr>
-                <w:rFonts w:cs="Times New Roman"/>
-                <w:szCs w:val="28"/>
-                <w:lang w:val="en-US"/>
-              </w:rPr>
-              <w:t>FalseValueHandleDiameter</w:t>
-            </w:r>
-            <w:proofErr w:type="spellEnd"/>
+              <w:t>_FalseValueHandleDiameter</w:t>
+            </w:r>
           </w:p>
           <w:p>
             <w:pPr>
@@ -11316,18 +10757,8 @@
                 <w:szCs w:val="28"/>
                 <w:lang w:val="en-US"/>
               </w:rPr>
-              <w:t>_</w:t>
-            </w:r>
-            <w:proofErr w:type="spellStart"/>
-            <w:r>
-              <w:rPr>
-                <w:rFonts w:cs="Times New Roman"/>
-                <w:szCs w:val="28"/>
-                <w:lang w:val="en-US"/>
-              </w:rPr>
-              <w:t>ThrowsArgumentException</w:t>
-            </w:r>
-            <w:proofErr w:type="spellEnd"/>
+              <w:t>_ThrowsArgumentException</w:t>
+            </w:r>
           </w:p>
           <w:p>
             <w:pPr>
@@ -11347,25 +10778,7 @@
                 <w:szCs w:val="28"/>
                 <w:lang w:val="en-US"/>
               </w:rPr>
-              <w:t xml:space="preserve">(double </w:t>
-            </w:r>
-            <w:proofErr w:type="spellStart"/>
-            <w:r>
-              <w:rPr>
-                <w:rFonts w:cs="Times New Roman"/>
-                <w:szCs w:val="28"/>
-                <w:lang w:val="en-US"/>
-              </w:rPr>
-              <w:t>handleParametersDiameter</w:t>
-            </w:r>
-            <w:proofErr w:type="spellEnd"/>
-            <w:r>
-              <w:rPr>
-                <w:rFonts w:cs="Times New Roman"/>
-                <w:szCs w:val="28"/>
-                <w:lang w:val="en-US"/>
-              </w:rPr>
-              <w:t>)</w:t>
+              <w:t>(double handleParametersDiameter)</w:t>
             </w:r>
           </w:p>
           <w:p>
@@ -11404,14 +10817,12 @@
             <w:r>
               <w:t xml:space="preserve">Тест на некорректный ввод значений в поле </w:t>
             </w:r>
-            <w:proofErr w:type="spellStart"/>
             <w:r>
               <w:rPr>
                 <w:lang w:val="en-US"/>
               </w:rPr>
               <w:t>HandleDiameter</w:t>
             </w:r>
-            <w:proofErr w:type="spellEnd"/>
             <w:r>
               <w:t xml:space="preserve"> </w:t>
             </w:r>
@@ -11438,7 +10849,6 @@
                 <w:lang w:val="en-US"/>
               </w:rPr>
             </w:pPr>
-            <w:proofErr w:type="spellStart"/>
             <w:r>
               <w:rPr>
                 <w:rFonts w:cs="Times New Roman"/>
@@ -11447,7 +10857,6 @@
               </w:rPr>
               <w:t>CheckParameters</w:t>
             </w:r>
-            <w:proofErr w:type="spellEnd"/>
           </w:p>
           <w:p>
             <w:pPr>
@@ -11467,18 +10876,8 @@
                 <w:szCs w:val="28"/>
                 <w:lang w:val="en-US"/>
               </w:rPr>
-              <w:t>_</w:t>
-            </w:r>
-            <w:proofErr w:type="spellStart"/>
-            <w:r>
-              <w:rPr>
-                <w:rFonts w:cs="Times New Roman"/>
-                <w:szCs w:val="28"/>
-                <w:lang w:val="en-US"/>
-              </w:rPr>
-              <w:t>FalseValueHandleLength</w:t>
-            </w:r>
-            <w:proofErr w:type="spellEnd"/>
+              <w:t>_FalseValueHandleLength</w:t>
+            </w:r>
           </w:p>
           <w:p>
             <w:pPr>
@@ -11498,18 +10897,8 @@
                 <w:szCs w:val="28"/>
                 <w:lang w:val="en-US"/>
               </w:rPr>
-              <w:t>_</w:t>
-            </w:r>
-            <w:proofErr w:type="spellStart"/>
-            <w:r>
-              <w:rPr>
-                <w:rFonts w:cs="Times New Roman"/>
-                <w:szCs w:val="28"/>
-                <w:lang w:val="en-US"/>
-              </w:rPr>
-              <w:t>ThrowsArgumentException</w:t>
-            </w:r>
-            <w:proofErr w:type="spellEnd"/>
+              <w:t>_ThrowsArgumentException</w:t>
+            </w:r>
           </w:p>
           <w:p>
             <w:pPr>
@@ -11529,25 +10918,7 @@
                 <w:szCs w:val="28"/>
                 <w:lang w:val="en-US"/>
               </w:rPr>
-              <w:t xml:space="preserve">(double </w:t>
-            </w:r>
-            <w:proofErr w:type="spellStart"/>
-            <w:r>
-              <w:rPr>
-                <w:rFonts w:cs="Times New Roman"/>
-                <w:szCs w:val="28"/>
-                <w:lang w:val="en-US"/>
-              </w:rPr>
-              <w:t>HandleParametersLength</w:t>
-            </w:r>
-            <w:proofErr w:type="spellEnd"/>
-            <w:r>
-              <w:rPr>
-                <w:rFonts w:cs="Times New Roman"/>
-                <w:szCs w:val="28"/>
-                <w:lang w:val="en-US"/>
-              </w:rPr>
-              <w:t>)</w:t>
+              <w:t>(double HandleParametersLength)</w:t>
             </w:r>
           </w:p>
           <w:p>
@@ -11586,14 +10957,12 @@
             <w:r>
               <w:t xml:space="preserve">Тест на некорректный ввод значений в поле </w:t>
             </w:r>
-            <w:proofErr w:type="spellStart"/>
             <w:r>
               <w:rPr>
                 <w:lang w:val="en-US"/>
               </w:rPr>
               <w:t>HandleLength</w:t>
             </w:r>
-            <w:proofErr w:type="spellEnd"/>
             <w:r>
               <w:t xml:space="preserve"> </w:t>
             </w:r>
@@ -11612,7 +10981,7 @@
       </w:pPr>
     </w:p>
     <w:sectPr>
-      <w:headerReference w:type="default" r:id="rId46"/>
+      <w:headerReference w:type="default" r:id="rId45"/>
       <w:pgSz w:w="11906" w:h="16838"/>
       <w:pgMar w:top="1134" w:right="850" w:bottom="1134" w:left="1701" w:header="708" w:footer="708" w:gutter="0"/>
       <w:cols w:space="708"/>
@@ -11769,23 +11138,10 @@
         <w:annotationRef/>
       </w:r>
       <w:r>
-        <w:t xml:space="preserve">Где-то здесь был </w:t>
-      </w:r>
-      <w:proofErr w:type="spellStart"/>
-      <w:r>
-        <w:t>коммент</w:t>
-      </w:r>
-      <w:proofErr w:type="spellEnd"/>
-      <w:r>
-        <w:t xml:space="preserve"> о том, что нужно сделать таблицу с пояснениями тестов, но при краше </w:t>
-      </w:r>
-      <w:proofErr w:type="spellStart"/>
-      <w:r>
-        <w:t>ворда</w:t>
-      </w:r>
-      <w:proofErr w:type="spellEnd"/>
-      <w:r>
-        <w:t>, она стёрлась.</w:t>
+        <w:t xml:space="preserve">Где-то здесь был коммент о том, что нужно сделать таблицу с пояснениями тестов, но при краше </w:t>
+      </w:r>
+      <w:r>
+        <w:t>ворда, она стёрлась.</w:t>
       </w:r>
       <w:r>
         <w:br/>
@@ -11809,7 +11165,7 @@
       </w:r>
     </w:p>
   </w:comment>
-  <w:comment w:id="39" w:author="Kalentyev Alexey" w:date="2020-05-17T21:59:00Z" w:initials="KA">
+  <w:comment w:id="37" w:author="Владим Бельчиков" w:date="2020-05-26T21:13:00Z" w:initials="ВБ">
     <w:p>
       <w:pPr>
         <w:pStyle w:val="ae"/>
@@ -11820,9 +11176,12 @@
         </w:rPr>
         <w:annotationRef/>
       </w:r>
+      <w:r>
+        <w:t>+</w:t>
+      </w:r>
     </w:p>
   </w:comment>
-  <w:comment w:id="40" w:author="Алибек" w:date="2020-05-17T19:50:00Z" w:initials="А">
+  <w:comment w:id="41" w:author="Kalentyev Alexey" w:date="2020-05-17T21:59:00Z" w:initials="KA">
     <w:p>
       <w:pPr>
         <w:pStyle w:val="ae"/>
@@ -11833,6 +11192,19 @@
         </w:rPr>
         <w:annotationRef/>
       </w:r>
+    </w:p>
+  </w:comment>
+  <w:comment w:id="42" w:author="Алибек" w:date="2020-05-17T19:50:00Z" w:initials="А">
+    <w:p>
+      <w:pPr>
+        <w:pStyle w:val="ae"/>
+      </w:pPr>
+      <w:r>
+        <w:rPr>
+          <w:rStyle w:val="ad"/>
+        </w:rPr>
+        <w:annotationRef/>
+      </w:r>
       <w:r>
         <w:t>Сделал</w:t>
       </w:r>
@@ -11843,7 +11215,7 @@
       </w:pPr>
     </w:p>
   </w:comment>
-  <w:comment w:id="42" w:author="Kalentyev Alexey" w:date="2020-05-17T22:43:00Z" w:initials="KA">
+  <w:comment w:id="44" w:author="Kalentyev Alexey" w:date="2020-05-17T22:43:00Z" w:initials="KA">
     <w:p>
       <w:pPr>
         <w:pStyle w:val="ae"/>
@@ -11859,7 +11231,7 @@
       </w:r>
     </w:p>
   </w:comment>
-  <w:comment w:id="43" w:author="Владим Бельчиков" w:date="2020-05-18T03:00:00Z" w:initials="ВБ">
+  <w:comment w:id="45" w:author="Владим Бельчиков" w:date="2020-05-18T03:00:00Z" w:initials="ВБ">
     <w:p>
       <w:pPr>
         <w:pStyle w:val="ae"/>
@@ -11890,6 +11262,7 @@
   <w15:commentEx w15:paraId="6B91C1F5" w15:paraIdParent="4E5EA08D" w15:done="0"/>
   <w15:commentEx w15:paraId="50A219F5" w15:done="0"/>
   <w15:commentEx w15:paraId="3B9BD671" w15:done="0"/>
+  <w15:commentEx w15:paraId="55792425" w15:paraIdParent="3B9BD671" w15:done="0"/>
   <w15:commentEx w15:paraId="4353DD8E" w15:done="0"/>
   <w15:commentEx w15:paraId="3372F1DD" w15:paraIdParent="4353DD8E" w15:done="0"/>
   <w15:commentEx w15:paraId="03548011" w15:done="0"/>
@@ -11909,6 +11282,7 @@
   <w16cex:commentExtensible w16cex:durableId="226C6376" w16cex:dateUtc="2020-05-17T18:29:00Z"/>
   <w16cex:commentExtensible w16cex:durableId="226CC425" w16cex:dateUtc="2020-05-18T01:21:00Z"/>
   <w16cex:commentExtensible w16cex:durableId="226C3C8C" w16cex:dateUtc="2020-05-17T15:43:00Z"/>
+  <w16cex:commentExtensible w16cex:durableId="227804E6" w16cex:dateUtc="2020-05-26T14:13:00Z"/>
   <w16cex:commentExtensible w16cex:durableId="226C3245" w16cex:dateUtc="2020-05-17T14:59:00Z"/>
   <w16cex:commentExtensible w16cex:durableId="226C3C99" w16cex:dateUtc="2020-05-17T15:43:00Z"/>
   <w16cex:commentExtensible w16cex:durableId="226C78B7" w16cex:dateUtc="2020-05-17T20:00:00Z"/>
@@ -11927,6 +11301,7 @@
   <w16cid:commentId w16cid:paraId="6B91C1F5" w16cid:durableId="226C6376"/>
   <w16cid:commentId w16cid:paraId="50A219F5" w16cid:durableId="226CC425"/>
   <w16cid:commentId w16cid:paraId="3B9BD671" w16cid:durableId="226C3C8C"/>
+  <w16cid:commentId w16cid:paraId="55792425" w16cid:durableId="227804E6"/>
   <w16cid:commentId w16cid:paraId="4353DD8E" w16cid:durableId="226C3245"/>
   <w16cid:commentId w16cid:paraId="3372F1DD" w16cid:durableId="226CA9B2"/>
   <w16cid:commentId w16cid:paraId="03548011" w16cid:durableId="226C3C99"/>
@@ -14762,7 +14137,7 @@
 </file>
 
 <file path=customXml/itemProps1.xml><?xml version="1.0" encoding="utf-8"?>
-<ds:datastoreItem xmlns:ds="http://schemas.openxmlformats.org/officeDocument/2006/customXml" ds:itemID="{BEFF8720-79E5-4B39-B8DE-C6467EF37D35}">
+<ds:datastoreItem xmlns:ds="http://schemas.openxmlformats.org/officeDocument/2006/customXml" ds:itemID="{51E98EC5-6758-4D22-BB9B-8A3B38B2777F}">
   <ds:schemaRefs>
     <ds:schemaRef ds:uri="http://schemas.openxmlformats.org/officeDocument/2006/bibliography"/>
   </ds:schemaRefs>

--- a/Docs/PZ.docx
+++ b/Docs/PZ.docx
@@ -83,7 +83,7 @@
     </w:p>
     <w:p>
       <w:pPr>
-        <w:pStyle w:val="11"/>
+        <w:pStyle w:val="1"/>
         <w:spacing w:line="360" w:lineRule="auto"/>
         <w:ind w:right="283"/>
         <w:jc w:val="center"/>
@@ -94,7 +94,7 @@
     </w:p>
     <w:p>
       <w:pPr>
-        <w:pStyle w:val="11"/>
+        <w:pStyle w:val="1"/>
         <w:spacing w:line="360" w:lineRule="auto"/>
         <w:ind w:right="283"/>
         <w:jc w:val="center"/>
@@ -102,7 +102,7 @@
     </w:p>
     <w:p>
       <w:pPr>
-        <w:pStyle w:val="11"/>
+        <w:pStyle w:val="1"/>
         <w:spacing w:line="360" w:lineRule="auto"/>
         <w:ind w:right="283"/>
       </w:pPr>
@@ -212,7 +212,6 @@
         <w:jc w:val="right"/>
         <w:rPr>
           <w:rFonts w:eastAsia="Calibri"/>
-          <w:lang w:val="en-US"/>
         </w:rPr>
       </w:pPr>
       <w:r>
@@ -239,7 +238,7 @@
     </w:p>
     <w:p>
       <w:pPr>
-        <w:pStyle w:val="11"/>
+        <w:pStyle w:val="1"/>
         <w:spacing w:line="360" w:lineRule="auto"/>
         <w:ind w:right="283"/>
         <w:jc w:val="center"/>
@@ -247,7 +246,7 @@
     </w:p>
     <w:p>
       <w:pPr>
-        <w:pStyle w:val="11"/>
+        <w:pStyle w:val="1"/>
         <w:spacing w:line="360" w:lineRule="auto"/>
         <w:ind w:right="283"/>
         <w:jc w:val="center"/>
@@ -255,7 +254,7 @@
     </w:p>
     <w:p>
       <w:pPr>
-        <w:pStyle w:val="11"/>
+        <w:pStyle w:val="1"/>
         <w:spacing w:line="360" w:lineRule="auto"/>
         <w:ind w:right="283"/>
         <w:jc w:val="center"/>
@@ -263,7 +262,7 @@
     </w:p>
     <w:p>
       <w:pPr>
-        <w:pStyle w:val="11"/>
+        <w:pStyle w:val="1"/>
         <w:spacing w:line="360" w:lineRule="auto"/>
         <w:ind w:right="283"/>
         <w:jc w:val="center"/>
@@ -271,7 +270,7 @@
     </w:p>
     <w:p>
       <w:pPr>
-        <w:pStyle w:val="11"/>
+        <w:pStyle w:val="1"/>
         <w:spacing w:line="360" w:lineRule="auto"/>
         <w:ind w:right="283"/>
         <w:jc w:val="center"/>
@@ -279,7 +278,7 @@
     </w:p>
     <w:p>
       <w:pPr>
-        <w:pStyle w:val="11"/>
+        <w:pStyle w:val="1"/>
         <w:spacing w:line="360" w:lineRule="auto"/>
         <w:ind w:right="283"/>
         <w:jc w:val="center"/>
@@ -287,7 +286,7 @@
     </w:p>
     <w:p>
       <w:pPr>
-        <w:pStyle w:val="11"/>
+        <w:pStyle w:val="1"/>
         <w:spacing w:line="360" w:lineRule="auto"/>
         <w:ind w:right="283"/>
         <w:jc w:val="center"/>
@@ -783,7 +782,7 @@
       <w:sdtContent>
         <w:p>
           <w:pPr>
-            <w:pStyle w:val="a5"/>
+            <w:pStyle w:val="TOCHeading"/>
             <w:spacing w:line="360" w:lineRule="auto"/>
             <w:jc w:val="center"/>
             <w:rPr>
@@ -807,7 +806,7 @@
         </w:p>
         <w:p>
           <w:pPr>
-            <w:pStyle w:val="12"/>
+            <w:pStyle w:val="TOC1"/>
             <w:tabs>
               <w:tab w:val="right" w:leader="dot" w:pos="9345"/>
             </w:tabs>
@@ -843,7 +842,7 @@
           <w:hyperlink w:anchor="_Toc41431285" w:history="1">
             <w:r>
               <w:rPr>
-                <w:rStyle w:val="a6"/>
+                <w:rStyle w:val="Hyperlink"/>
                 <w:noProof/>
               </w:rPr>
               <w:t>1 Введение</w:t>
@@ -900,7 +899,7 @@
         </w:p>
         <w:p>
           <w:pPr>
-            <w:pStyle w:val="12"/>
+            <w:pStyle w:val="TOC1"/>
             <w:tabs>
               <w:tab w:val="right" w:leader="dot" w:pos="9345"/>
             </w:tabs>
@@ -915,7 +914,7 @@
           <w:hyperlink w:anchor="_Toc41431286" w:history="1">
             <w:r>
               <w:rPr>
-                <w:rStyle w:val="a6"/>
+                <w:rStyle w:val="Hyperlink"/>
                 <w:noProof/>
               </w:rPr>
               <w:t>2 Постановка и анализ задачи</w:t>
@@ -972,7 +971,7 @@
         </w:p>
         <w:p>
           <w:pPr>
-            <w:pStyle w:val="12"/>
+            <w:pStyle w:val="TOC1"/>
             <w:tabs>
               <w:tab w:val="right" w:leader="dot" w:pos="9345"/>
             </w:tabs>
@@ -987,7 +986,7 @@
           <w:hyperlink w:anchor="_Toc41431287" w:history="1">
             <w:r>
               <w:rPr>
-                <w:rStyle w:val="a6"/>
+                <w:rStyle w:val="Hyperlink"/>
                 <w:noProof/>
               </w:rPr>
               <w:t>2.1 Описание предмета проектирования</w:t>
@@ -1044,7 +1043,7 @@
         </w:p>
         <w:p>
           <w:pPr>
-            <w:pStyle w:val="12"/>
+            <w:pStyle w:val="TOC1"/>
             <w:tabs>
               <w:tab w:val="right" w:leader="dot" w:pos="9345"/>
             </w:tabs>
@@ -1059,7 +1058,7 @@
           <w:hyperlink w:anchor="_Toc41431288" w:history="1">
             <w:r>
               <w:rPr>
-                <w:rStyle w:val="a6"/>
+                <w:rStyle w:val="Hyperlink"/>
                 <w:noProof/>
               </w:rPr>
               <w:t>2.2 Выбор инструментов и средств реализации</w:t>
@@ -1116,7 +1115,7 @@
         </w:p>
         <w:p>
           <w:pPr>
-            <w:pStyle w:val="12"/>
+            <w:pStyle w:val="TOC1"/>
             <w:tabs>
               <w:tab w:val="right" w:leader="dot" w:pos="9345"/>
             </w:tabs>
@@ -1131,7 +1130,7 @@
           <w:hyperlink w:anchor="_Toc41431289" w:history="1">
             <w:r>
               <w:rPr>
-                <w:rStyle w:val="a6"/>
+                <w:rStyle w:val="Hyperlink"/>
                 <w:noProof/>
               </w:rPr>
               <w:t>2.3 Назначение плагина</w:t>
@@ -1188,7 +1187,7 @@
         </w:p>
         <w:p>
           <w:pPr>
-            <w:pStyle w:val="12"/>
+            <w:pStyle w:val="TOC1"/>
             <w:tabs>
               <w:tab w:val="right" w:leader="dot" w:pos="9345"/>
             </w:tabs>
@@ -1203,7 +1202,7 @@
           <w:hyperlink w:anchor="_Toc41431290" w:history="1">
             <w:r>
               <w:rPr>
-                <w:rStyle w:val="a6"/>
+                <w:rStyle w:val="Hyperlink"/>
                 <w:noProof/>
               </w:rPr>
               <w:t>2.4 Описание аналогов разрабатываемого продукта</w:t>
@@ -1260,7 +1259,7 @@
         </w:p>
         <w:p>
           <w:pPr>
-            <w:pStyle w:val="12"/>
+            <w:pStyle w:val="TOC1"/>
             <w:tabs>
               <w:tab w:val="right" w:leader="dot" w:pos="9345"/>
             </w:tabs>
@@ -1275,7 +1274,7 @@
           <w:hyperlink w:anchor="_Toc41431291" w:history="1">
             <w:r>
               <w:rPr>
-                <w:rStyle w:val="a6"/>
+                <w:rStyle w:val="Hyperlink"/>
                 <w:noProof/>
               </w:rPr>
               <w:t>2.4.1 Описание САПР КОМПАС-3D</w:t>
@@ -1332,7 +1331,7 @@
         </w:p>
         <w:p>
           <w:pPr>
-            <w:pStyle w:val="12"/>
+            <w:pStyle w:val="TOC1"/>
             <w:tabs>
               <w:tab w:val="right" w:leader="dot" w:pos="9345"/>
             </w:tabs>
@@ -1347,7 +1346,7 @@
           <w:hyperlink w:anchor="_Toc41431292" w:history="1">
             <w:r>
               <w:rPr>
-                <w:rStyle w:val="a6"/>
+                <w:rStyle w:val="Hyperlink"/>
                 <w:noProof/>
               </w:rPr>
               <w:t>2.4.2 Плагин PDF для САПР КОМПАС-3D</w:t>
@@ -1404,7 +1403,7 @@
         </w:p>
         <w:p>
           <w:pPr>
-            <w:pStyle w:val="12"/>
+            <w:pStyle w:val="TOC1"/>
             <w:tabs>
               <w:tab w:val="right" w:leader="dot" w:pos="9345"/>
             </w:tabs>
@@ -1419,7 +1418,7 @@
           <w:hyperlink w:anchor="_Toc41431293" w:history="1">
             <w:r>
               <w:rPr>
-                <w:rStyle w:val="a6"/>
+                <w:rStyle w:val="Hyperlink"/>
                 <w:noProof/>
               </w:rPr>
               <w:t>2.4.3 Экспорт из КОМПАС-3D в формат 3D PDF</w:t>
@@ -1476,7 +1475,7 @@
         </w:p>
         <w:p>
           <w:pPr>
-            <w:pStyle w:val="12"/>
+            <w:pStyle w:val="TOC1"/>
             <w:tabs>
               <w:tab w:val="right" w:leader="dot" w:pos="9345"/>
             </w:tabs>
@@ -1491,7 +1490,7 @@
           <w:hyperlink w:anchor="_Toc41431294" w:history="1">
             <w:r>
               <w:rPr>
-                <w:rStyle w:val="a6"/>
+                <w:rStyle w:val="Hyperlink"/>
                 <w:noProof/>
               </w:rPr>
               <w:t>2.4.4 Описание аналога плагина для построения молотка</w:t>
@@ -1548,7 +1547,7 @@
         </w:p>
         <w:p>
           <w:pPr>
-            <w:pStyle w:val="12"/>
+            <w:pStyle w:val="TOC1"/>
             <w:tabs>
               <w:tab w:val="right" w:leader="dot" w:pos="9345"/>
             </w:tabs>
@@ -1563,7 +1562,7 @@
           <w:hyperlink w:anchor="_Toc41431295" w:history="1">
             <w:r>
               <w:rPr>
-                <w:rStyle w:val="a6"/>
+                <w:rStyle w:val="Hyperlink"/>
                 <w:noProof/>
               </w:rPr>
               <w:t>3 Описание реализации</w:t>
@@ -1620,7 +1619,7 @@
         </w:p>
         <w:p>
           <w:pPr>
-            <w:pStyle w:val="12"/>
+            <w:pStyle w:val="TOC1"/>
             <w:tabs>
               <w:tab w:val="right" w:leader="dot" w:pos="9345"/>
             </w:tabs>
@@ -1635,7 +1634,7 @@
           <w:hyperlink w:anchor="_Toc41431296" w:history="1">
             <w:r>
               <w:rPr>
-                <w:rStyle w:val="a6"/>
+                <w:rStyle w:val="Hyperlink"/>
                 <w:noProof/>
               </w:rPr>
               <w:t>3.1 Описание технических и функциональных аспектов проекта</w:t>
@@ -1692,7 +1691,7 @@
         </w:p>
         <w:p>
           <w:pPr>
-            <w:pStyle w:val="12"/>
+            <w:pStyle w:val="TOC1"/>
             <w:tabs>
               <w:tab w:val="right" w:leader="dot" w:pos="9345"/>
             </w:tabs>
@@ -1707,7 +1706,7 @@
           <w:hyperlink w:anchor="_Toc41431297" w:history="1">
             <w:r>
               <w:rPr>
-                <w:rStyle w:val="a6"/>
+                <w:rStyle w:val="Hyperlink"/>
                 <w:noProof/>
               </w:rPr>
               <w:t>3.2 Диаграмма вариантов использования (Use Cases)</w:t>
@@ -1764,7 +1763,7 @@
         </w:p>
         <w:p>
           <w:pPr>
-            <w:pStyle w:val="12"/>
+            <w:pStyle w:val="TOC1"/>
             <w:tabs>
               <w:tab w:val="right" w:leader="dot" w:pos="9345"/>
             </w:tabs>
@@ -1779,7 +1778,7 @@
           <w:hyperlink w:anchor="_Toc41431298" w:history="1">
             <w:r>
               <w:rPr>
-                <w:rStyle w:val="a6"/>
+                <w:rStyle w:val="Hyperlink"/>
                 <w:noProof/>
               </w:rPr>
               <w:t>3.3 Диаграмма классов</w:t>
@@ -1836,7 +1835,7 @@
         </w:p>
         <w:p>
           <w:pPr>
-            <w:pStyle w:val="12"/>
+            <w:pStyle w:val="TOC1"/>
             <w:tabs>
               <w:tab w:val="right" w:leader="dot" w:pos="9345"/>
             </w:tabs>
@@ -1851,7 +1850,7 @@
           <w:hyperlink w:anchor="_Toc41431299" w:history="1">
             <w:r>
               <w:rPr>
-                <w:rStyle w:val="a6"/>
+                <w:rStyle w:val="Hyperlink"/>
                 <w:noProof/>
               </w:rPr>
               <w:t>4 Описание программы для пользователя</w:t>
@@ -1908,7 +1907,7 @@
         </w:p>
         <w:p>
           <w:pPr>
-            <w:pStyle w:val="12"/>
+            <w:pStyle w:val="TOC1"/>
             <w:tabs>
               <w:tab w:val="right" w:leader="dot" w:pos="9345"/>
             </w:tabs>
@@ -1923,7 +1922,7 @@
           <w:hyperlink w:anchor="_Toc41431300" w:history="1">
             <w:r>
               <w:rPr>
-                <w:rStyle w:val="a6"/>
+                <w:rStyle w:val="Hyperlink"/>
                 <w:noProof/>
               </w:rPr>
               <w:t>5 Тестирование программы</w:t>
@@ -1980,7 +1979,7 @@
         </w:p>
         <w:p>
           <w:pPr>
-            <w:pStyle w:val="12"/>
+            <w:pStyle w:val="TOC1"/>
             <w:tabs>
               <w:tab w:val="right" w:leader="dot" w:pos="9345"/>
             </w:tabs>
@@ -1995,7 +1994,7 @@
           <w:hyperlink w:anchor="_Toc41431301" w:history="1">
             <w:r>
               <w:rPr>
-                <w:rStyle w:val="a6"/>
+                <w:rStyle w:val="Hyperlink"/>
                 <w:noProof/>
               </w:rPr>
               <w:t>5.1 Функциональное тестирование</w:t>
@@ -2052,7 +2051,7 @@
         </w:p>
         <w:p>
           <w:pPr>
-            <w:pStyle w:val="12"/>
+            <w:pStyle w:val="TOC1"/>
             <w:tabs>
               <w:tab w:val="right" w:leader="dot" w:pos="9345"/>
             </w:tabs>
@@ -2067,7 +2066,7 @@
           <w:hyperlink w:anchor="_Toc41431302" w:history="1">
             <w:r>
               <w:rPr>
-                <w:rStyle w:val="a6"/>
+                <w:rStyle w:val="Hyperlink"/>
                 <w:noProof/>
               </w:rPr>
               <w:t>5.2 Модульное тестирование</w:t>
@@ -2124,7 +2123,7 @@
         </w:p>
         <w:p>
           <w:pPr>
-            <w:pStyle w:val="12"/>
+            <w:pStyle w:val="TOC1"/>
             <w:tabs>
               <w:tab w:val="right" w:leader="dot" w:pos="9345"/>
             </w:tabs>
@@ -2139,7 +2138,7 @@
           <w:hyperlink w:anchor="_Toc41431303" w:history="1">
             <w:r>
               <w:rPr>
-                <w:rStyle w:val="a6"/>
+                <w:rStyle w:val="Hyperlink"/>
                 <w:noProof/>
               </w:rPr>
               <w:t>5.3 Нагрузочное тестирование</w:t>
@@ -2196,7 +2195,7 @@
         </w:p>
         <w:p>
           <w:pPr>
-            <w:pStyle w:val="12"/>
+            <w:pStyle w:val="TOC1"/>
             <w:tabs>
               <w:tab w:val="right" w:leader="dot" w:pos="9345"/>
             </w:tabs>
@@ -2211,7 +2210,7 @@
           <w:hyperlink w:anchor="_Toc41431304" w:history="1">
             <w:r>
               <w:rPr>
-                <w:rStyle w:val="a6"/>
+                <w:rStyle w:val="Hyperlink"/>
                 <w:rFonts w:eastAsia="Calibri"/>
                 <w:noProof/>
               </w:rPr>
@@ -2269,7 +2268,7 @@
         </w:p>
         <w:p>
           <w:pPr>
-            <w:pStyle w:val="12"/>
+            <w:pStyle w:val="TOC1"/>
             <w:tabs>
               <w:tab w:val="right" w:leader="dot" w:pos="9345"/>
             </w:tabs>
@@ -2284,7 +2283,7 @@
           <w:hyperlink w:anchor="_Toc41431305" w:history="1">
             <w:r>
               <w:rPr>
-                <w:rStyle w:val="a6"/>
+                <w:rStyle w:val="Hyperlink"/>
                 <w:noProof/>
               </w:rPr>
               <w:t>Список использованных источников</w:t>
@@ -2341,7 +2340,7 @@
         </w:p>
         <w:p>
           <w:pPr>
-            <w:pStyle w:val="12"/>
+            <w:pStyle w:val="TOC1"/>
             <w:tabs>
               <w:tab w:val="right" w:leader="dot" w:pos="9345"/>
             </w:tabs>
@@ -2356,7 +2355,7 @@
           <w:hyperlink w:anchor="_Toc41431306" w:history="1">
             <w:r>
               <w:rPr>
-                <w:rStyle w:val="a6"/>
+                <w:rStyle w:val="Hyperlink"/>
                 <w:noProof/>
               </w:rPr>
               <w:t>Приложение А</w:t>
@@ -2437,7 +2436,7 @@
     </w:p>
     <w:p>
       <w:pPr>
-        <w:pStyle w:val="1"/>
+        <w:pStyle w:val="Heading1"/>
         <w:jc w:val="center"/>
       </w:pPr>
       <w:bookmarkStart w:id="0" w:name="_Toc41431285"/>
@@ -2449,7 +2448,7 @@
     </w:p>
     <w:p>
       <w:pPr>
-        <w:pStyle w:val="a3"/>
+        <w:pStyle w:val="BodyText"/>
         <w:spacing w:line="360" w:lineRule="auto"/>
         <w:ind w:firstLine="851"/>
         <w:rPr>
@@ -2558,7 +2557,7 @@
     </w:p>
     <w:p>
       <w:pPr>
-        <w:pStyle w:val="1"/>
+        <w:pStyle w:val="Heading1"/>
         <w:jc w:val="center"/>
       </w:pPr>
       <w:bookmarkStart w:id="1" w:name="_Toc41431286"/>
@@ -2633,7 +2632,7 @@
     </w:p>
     <w:p>
       <w:pPr>
-        <w:pStyle w:val="1"/>
+        <w:pStyle w:val="Heading1"/>
         <w:jc w:val="center"/>
       </w:pPr>
       <w:bookmarkStart w:id="2" w:name="_Toc41431287"/>
@@ -2722,7 +2721,7 @@
     </w:p>
     <w:p>
       <w:pPr>
-        <w:pStyle w:val="a7"/>
+        <w:pStyle w:val="ListParagraph"/>
         <w:numPr>
           <w:ilvl w:val="0"/>
           <w:numId w:val="1"/>
@@ -2786,7 +2785,7 @@
     </w:p>
     <w:p>
       <w:pPr>
-        <w:pStyle w:val="a7"/>
+        <w:pStyle w:val="ListParagraph"/>
         <w:numPr>
           <w:ilvl w:val="0"/>
           <w:numId w:val="1"/>
@@ -2850,7 +2849,7 @@
     </w:p>
     <w:p>
       <w:pPr>
-        <w:pStyle w:val="a7"/>
+        <w:pStyle w:val="ListParagraph"/>
         <w:numPr>
           <w:ilvl w:val="0"/>
           <w:numId w:val="1"/>
@@ -2914,7 +2913,7 @@
     </w:p>
     <w:p>
       <w:pPr>
-        <w:pStyle w:val="a7"/>
+        <w:pStyle w:val="ListParagraph"/>
         <w:numPr>
           <w:ilvl w:val="0"/>
           <w:numId w:val="1"/>
@@ -2972,7 +2971,7 @@
     </w:p>
     <w:p>
       <w:pPr>
-        <w:pStyle w:val="a7"/>
+        <w:pStyle w:val="ListParagraph"/>
         <w:numPr>
           <w:ilvl w:val="0"/>
           <w:numId w:val="1"/>
@@ -3024,7 +3023,7 @@
     </w:p>
     <w:p>
       <w:pPr>
-        <w:pStyle w:val="a7"/>
+        <w:pStyle w:val="ListParagraph"/>
         <w:numPr>
           <w:ilvl w:val="0"/>
           <w:numId w:val="1"/>
@@ -3076,7 +3075,7 @@
     </w:p>
     <w:p>
       <w:pPr>
-        <w:pStyle w:val="a7"/>
+        <w:pStyle w:val="ListParagraph"/>
         <w:numPr>
           <w:ilvl w:val="0"/>
           <w:numId w:val="1"/>
@@ -3216,7 +3215,7 @@
     </w:p>
     <w:p>
       <w:pPr>
-        <w:pStyle w:val="1"/>
+        <w:pStyle w:val="Heading1"/>
         <w:jc w:val="center"/>
       </w:pPr>
       <w:bookmarkStart w:id="6" w:name="_Toc41431288"/>
@@ -3381,7 +3380,7 @@
     </w:p>
     <w:p>
       <w:pPr>
-        <w:pStyle w:val="1"/>
+        <w:pStyle w:val="Heading1"/>
         <w:jc w:val="center"/>
       </w:pPr>
       <w:bookmarkStart w:id="7" w:name="_Toc41431289"/>
@@ -3417,7 +3416,7 @@
     </w:p>
     <w:p>
       <w:pPr>
-        <w:pStyle w:val="1"/>
+        <w:pStyle w:val="Heading1"/>
         <w:jc w:val="center"/>
       </w:pPr>
       <w:bookmarkStart w:id="8" w:name="_Toc41431290"/>
@@ -3431,7 +3430,7 @@
     </w:p>
     <w:p>
       <w:pPr>
-        <w:pStyle w:val="1"/>
+        <w:pStyle w:val="Heading1"/>
         <w:jc w:val="center"/>
       </w:pPr>
       <w:bookmarkStart w:id="9" w:name="_Toc39015158"/>
@@ -3646,7 +3645,7 @@
     </w:p>
     <w:p>
       <w:pPr>
-        <w:pStyle w:val="1"/>
+        <w:pStyle w:val="Heading1"/>
         <w:jc w:val="center"/>
       </w:pPr>
       <w:bookmarkStart w:id="12" w:name="_Toc39015159"/>
@@ -3703,7 +3702,7 @@
     </w:p>
     <w:p>
       <w:pPr>
-        <w:pStyle w:val="a7"/>
+        <w:pStyle w:val="ListParagraph"/>
         <w:numPr>
           <w:ilvl w:val="0"/>
           <w:numId w:val="13"/>
@@ -3721,7 +3720,7 @@
     </w:p>
     <w:p>
       <w:pPr>
-        <w:pStyle w:val="a7"/>
+        <w:pStyle w:val="ListParagraph"/>
         <w:numPr>
           <w:ilvl w:val="0"/>
           <w:numId w:val="13"/>
@@ -3739,7 +3738,7 @@
     </w:p>
     <w:p>
       <w:pPr>
-        <w:pStyle w:val="a7"/>
+        <w:pStyle w:val="ListParagraph"/>
         <w:numPr>
           <w:ilvl w:val="0"/>
           <w:numId w:val="13"/>
@@ -3757,7 +3756,7 @@
     </w:p>
     <w:p>
       <w:pPr>
-        <w:pStyle w:val="a7"/>
+        <w:pStyle w:val="ListParagraph"/>
         <w:numPr>
           <w:ilvl w:val="0"/>
           <w:numId w:val="13"/>
@@ -3775,7 +3774,7 @@
     </w:p>
     <w:p>
       <w:pPr>
-        <w:pStyle w:val="1"/>
+        <w:pStyle w:val="Heading1"/>
         <w:jc w:val="center"/>
       </w:pPr>
       <w:bookmarkStart w:id="15" w:name="_Toc39015160"/>
@@ -3852,7 +3851,7 @@
     </w:p>
     <w:p>
       <w:pPr>
-        <w:pStyle w:val="1"/>
+        <w:pStyle w:val="Heading1"/>
         <w:jc w:val="center"/>
       </w:pPr>
       <w:bookmarkStart w:id="18" w:name="_Toc41431294"/>
@@ -4070,7 +4069,7 @@
     </w:p>
     <w:p>
       <w:pPr>
-        <w:pStyle w:val="1"/>
+        <w:pStyle w:val="Heading1"/>
         <w:jc w:val="center"/>
       </w:pPr>
       <w:bookmarkStart w:id="19" w:name="_Toc41431295"/>
@@ -4081,7 +4080,7 @@
     </w:p>
     <w:p>
       <w:pPr>
-        <w:pStyle w:val="1"/>
+        <w:pStyle w:val="Heading1"/>
         <w:jc w:val="center"/>
       </w:pPr>
       <w:bookmarkStart w:id="20" w:name="_Toc41431296"/>
@@ -4187,75 +4186,30 @@
         <w:t xml:space="preserve"> </w:t>
       </w:r>
       <w:r>
-        <w:t xml:space="preserve">были простроены: </w:t>
-      </w:r>
-      <w:commentRangeStart w:id="21"/>
-      <w:commentRangeStart w:id="22"/>
-      <w:r>
-        <w:t xml:space="preserve">диаграмма </w:t>
+        <w:t xml:space="preserve">были простроены: диаграмма </w:t>
       </w:r>
       <w:r>
         <w:t xml:space="preserve">вариантов </w:t>
       </w:r>
       <w:r>
-        <w:t xml:space="preserve">использования </w:t>
-      </w:r>
-      <w:commentRangeEnd w:id="21"/>
-      <w:r>
-        <w:rPr>
-          <w:rStyle w:val="ad"/>
-        </w:rPr>
-        <w:commentReference w:id="21"/>
-      </w:r>
-      <w:commentRangeEnd w:id="22"/>
-      <w:r>
-        <w:rPr>
-          <w:rStyle w:val="ad"/>
-        </w:rPr>
-        <w:commentReference w:id="22"/>
-      </w:r>
-      <w:r>
-        <w:t>и диаграмма классов.</w:t>
+        <w:t>использования и диаграмма классов.</w:t>
       </w:r>
     </w:p>
     <w:p/>
     <w:p>
       <w:pPr>
-        <w:pStyle w:val="1"/>
+        <w:pStyle w:val="Heading1"/>
         <w:jc w:val="center"/>
       </w:pPr>
-      <w:bookmarkStart w:id="23" w:name="_Toc41431297"/>
+      <w:bookmarkStart w:id="21" w:name="_Toc41431297"/>
       <w:r>
         <w:lastRenderedPageBreak/>
-        <w:t>3.</w:t>
-      </w:r>
-      <w:commentRangeStart w:id="24"/>
-      <w:commentRangeStart w:id="25"/>
-      <w:r>
-        <w:t xml:space="preserve">2 </w:t>
+        <w:t xml:space="preserve">3.2 </w:t>
       </w:r>
       <w:r>
         <w:t>Диаграмма вариантов использования (Use Cases)</w:t>
       </w:r>
-      <w:commentRangeEnd w:id="24"/>
-      <w:r>
-        <w:rPr>
-          <w:rStyle w:val="ad"/>
-          <w:rFonts w:eastAsiaTheme="minorHAnsi" w:cs="Times New Roman"/>
-          <w:b w:val="0"/>
-        </w:rPr>
-        <w:commentReference w:id="24"/>
-      </w:r>
-      <w:commentRangeEnd w:id="25"/>
-      <w:r>
-        <w:rPr>
-          <w:rStyle w:val="ad"/>
-          <w:rFonts w:eastAsiaTheme="minorHAnsi" w:cs="Times New Roman"/>
-          <w:b w:val="0"/>
-        </w:rPr>
-        <w:commentReference w:id="25"/>
-      </w:r>
-      <w:bookmarkEnd w:id="23"/>
+      <w:bookmarkEnd w:id="21"/>
     </w:p>
     <w:p>
       <w:pPr>
@@ -4321,7 +4275,7 @@
                     <pic:cNvPicPr/>
                   </pic:nvPicPr>
                   <pic:blipFill>
-                    <a:blip r:embed="rId15"/>
+                    <a:blip r:embed="rId11"/>
                     <a:stretch>
                       <a:fillRect/>
                     </a:stretch>
@@ -4390,7 +4344,7 @@
                     <pic:cNvPicPr/>
                   </pic:nvPicPr>
                   <pic:blipFill>
-                    <a:blip r:embed="rId16"/>
+                    <a:blip r:embed="rId12"/>
                     <a:stretch>
                       <a:fillRect/>
                     </a:stretch>
@@ -4426,7 +4380,7 @@
     </w:p>
     <w:p>
       <w:pPr>
-        <w:pStyle w:val="1"/>
+        <w:pStyle w:val="Heading1"/>
         <w:tabs>
           <w:tab w:val="center" w:pos="4677"/>
           <w:tab w:val="left" w:pos="7870"/>
@@ -4437,34 +4391,11 @@
         <w:lastRenderedPageBreak/>
         <w:tab/>
       </w:r>
-      <w:bookmarkStart w:id="26" w:name="_Toc41431298"/>
-      <w:r>
-        <w:t xml:space="preserve">3.3 Диаграмма </w:t>
-      </w:r>
-      <w:commentRangeStart w:id="27"/>
-      <w:commentRangeStart w:id="28"/>
-      <w:r>
-        <w:t>классов</w:t>
-      </w:r>
-      <w:commentRangeEnd w:id="27"/>
-      <w:r>
-        <w:rPr>
-          <w:rStyle w:val="ad"/>
-          <w:rFonts w:eastAsiaTheme="minorHAnsi" w:cs="Times New Roman"/>
-          <w:b w:val="0"/>
-        </w:rPr>
-        <w:commentReference w:id="27"/>
-      </w:r>
-      <w:commentRangeEnd w:id="28"/>
-      <w:r>
-        <w:rPr>
-          <w:rStyle w:val="ad"/>
-          <w:rFonts w:eastAsiaTheme="minorHAnsi" w:cs="Times New Roman"/>
-          <w:b w:val="0"/>
-        </w:rPr>
-        <w:commentReference w:id="28"/>
-      </w:r>
-      <w:bookmarkEnd w:id="26"/>
+      <w:bookmarkStart w:id="22" w:name="_Toc41431298"/>
+      <w:r>
+        <w:t>3.3 Диаграмма классов</w:t>
+      </w:r>
+      <w:bookmarkEnd w:id="22"/>
     </w:p>
     <w:p>
       <w:r>
@@ -4496,7 +4427,7 @@
                     <pic:cNvPicPr/>
                   </pic:nvPicPr>
                   <pic:blipFill>
-                    <a:blip r:embed="rId17"/>
+                    <a:blip r:embed="rId13"/>
                     <a:stretch>
                       <a:fillRect/>
                     </a:stretch>
@@ -4533,7 +4464,7 @@
     </w:p>
     <w:p>
       <w:pPr>
-        <w:pStyle w:val="a7"/>
+        <w:pStyle w:val="ListParagraph"/>
         <w:numPr>
           <w:ilvl w:val="0"/>
           <w:numId w:val="16"/>
@@ -4571,7 +4502,7 @@
     </w:p>
     <w:p>
       <w:pPr>
-        <w:pStyle w:val="a7"/>
+        <w:pStyle w:val="ListParagraph"/>
         <w:numPr>
           <w:ilvl w:val="0"/>
           <w:numId w:val="16"/>
@@ -4616,7 +4547,7 @@
     </w:p>
     <w:p>
       <w:pPr>
-        <w:pStyle w:val="a7"/>
+        <w:pStyle w:val="ListParagraph"/>
         <w:numPr>
           <w:ilvl w:val="0"/>
           <w:numId w:val="16"/>
@@ -4661,7 +4592,7 @@
     </w:p>
     <w:p>
       <w:pPr>
-        <w:pStyle w:val="a7"/>
+        <w:pStyle w:val="ListParagraph"/>
         <w:numPr>
           <w:ilvl w:val="0"/>
           <w:numId w:val="16"/>
@@ -4706,7 +4637,7 @@
     </w:p>
     <w:p>
       <w:pPr>
-        <w:pStyle w:val="a7"/>
+        <w:pStyle w:val="ListParagraph"/>
         <w:numPr>
           <w:ilvl w:val="0"/>
           <w:numId w:val="16"/>
@@ -4774,7 +4705,7 @@
     </w:p>
     <w:p>
       <w:pPr>
-        <w:pStyle w:val="a7"/>
+        <w:pStyle w:val="ListParagraph"/>
         <w:numPr>
           <w:ilvl w:val="0"/>
           <w:numId w:val="16"/>
@@ -4856,6 +4787,7 @@
       <w:pPr>
         <w:jc w:val="center"/>
       </w:pPr>
+      <w:commentRangeStart w:id="23"/>
       <w:r>
         <w:rPr>
           <w:noProof/>
@@ -4876,7 +4808,7 @@
                     <pic:cNvPicPr/>
                   </pic:nvPicPr>
                   <pic:blipFill>
-                    <a:blip r:embed="rId18"/>
+                    <a:blip r:embed="rId14"/>
                     <a:stretch>
                       <a:fillRect/>
                     </a:stretch>
@@ -4896,6 +4828,13 @@
           </wp:inline>
         </w:drawing>
       </w:r>
+      <w:commentRangeEnd w:id="23"/>
+      <w:r>
+        <w:rPr>
+          <w:rStyle w:val="CommentReference"/>
+        </w:rPr>
+        <w:commentReference w:id="23"/>
+      </w:r>
     </w:p>
     <w:p>
       <w:pPr>
@@ -4915,7 +4854,7 @@
     </w:p>
     <w:p>
       <w:pPr>
-        <w:pStyle w:val="a7"/>
+        <w:pStyle w:val="ListParagraph"/>
         <w:numPr>
           <w:ilvl w:val="0"/>
           <w:numId w:val="17"/>
@@ -4938,7 +4877,7 @@
     </w:p>
     <w:p>
       <w:pPr>
-        <w:pStyle w:val="a7"/>
+        <w:pStyle w:val="ListParagraph"/>
         <w:numPr>
           <w:ilvl w:val="0"/>
           <w:numId w:val="17"/>
@@ -4967,7 +4906,7 @@
     </w:p>
     <w:p>
       <w:pPr>
-        <w:pStyle w:val="a7"/>
+        <w:pStyle w:val="ListParagraph"/>
         <w:numPr>
           <w:ilvl w:val="0"/>
           <w:numId w:val="17"/>
@@ -4996,7 +4935,7 @@
     </w:p>
     <w:p>
       <w:pPr>
-        <w:pStyle w:val="a7"/>
+        <w:pStyle w:val="ListParagraph"/>
         <w:numPr>
           <w:ilvl w:val="0"/>
           <w:numId w:val="17"/>
@@ -5025,7 +4964,7 @@
     </w:p>
     <w:p>
       <w:pPr>
-        <w:pStyle w:val="a7"/>
+        <w:pStyle w:val="ListParagraph"/>
         <w:numPr>
           <w:ilvl w:val="0"/>
           <w:numId w:val="17"/>
@@ -5074,7 +5013,7 @@
     </w:p>
     <w:p>
       <w:pPr>
-        <w:pStyle w:val="a7"/>
+        <w:pStyle w:val="ListParagraph"/>
         <w:numPr>
           <w:ilvl w:val="0"/>
           <w:numId w:val="17"/>
@@ -5109,7 +5048,7 @@
     </w:p>
     <w:p>
       <w:pPr>
-        <w:pStyle w:val="a7"/>
+        <w:pStyle w:val="ListParagraph"/>
         <w:numPr>
           <w:ilvl w:val="0"/>
           <w:numId w:val="17"/>
@@ -5132,7 +5071,7 @@
     </w:p>
     <w:p>
       <w:pPr>
-        <w:pStyle w:val="a7"/>
+        <w:pStyle w:val="ListParagraph"/>
         <w:numPr>
           <w:ilvl w:val="0"/>
           <w:numId w:val="17"/>
@@ -5174,7 +5113,7 @@
     </w:p>
     <w:p>
       <w:pPr>
-        <w:pStyle w:val="a7"/>
+        <w:pStyle w:val="ListParagraph"/>
         <w:numPr>
           <w:ilvl w:val="0"/>
           <w:numId w:val="17"/>
@@ -5197,7 +5136,7 @@
     </w:p>
     <w:p>
       <w:pPr>
-        <w:pStyle w:val="a7"/>
+        <w:pStyle w:val="ListParagraph"/>
         <w:numPr>
           <w:ilvl w:val="0"/>
           <w:numId w:val="17"/>
@@ -5220,7 +5159,7 @@
     </w:p>
     <w:p>
       <w:pPr>
-        <w:pStyle w:val="a7"/>
+        <w:pStyle w:val="ListParagraph"/>
         <w:numPr>
           <w:ilvl w:val="0"/>
           <w:numId w:val="17"/>
@@ -5243,7 +5182,7 @@
     </w:p>
     <w:p>
       <w:pPr>
-        <w:pStyle w:val="a7"/>
+        <w:pStyle w:val="ListParagraph"/>
         <w:numPr>
           <w:ilvl w:val="0"/>
           <w:numId w:val="17"/>
@@ -5266,7 +5205,7 @@
     </w:p>
     <w:p>
       <w:pPr>
-        <w:pStyle w:val="a7"/>
+        <w:pStyle w:val="ListParagraph"/>
         <w:numPr>
           <w:ilvl w:val="0"/>
           <w:numId w:val="17"/>
@@ -5289,7 +5228,7 @@
     </w:p>
     <w:p>
       <w:pPr>
-        <w:pStyle w:val="a7"/>
+        <w:pStyle w:val="ListParagraph"/>
         <w:numPr>
           <w:ilvl w:val="0"/>
           <w:numId w:val="17"/>
@@ -5315,7 +5254,7 @@
     </w:p>
     <w:p>
       <w:pPr>
-        <w:pStyle w:val="a7"/>
+        <w:pStyle w:val="ListParagraph"/>
         <w:numPr>
           <w:ilvl w:val="0"/>
           <w:numId w:val="17"/>
@@ -5341,7 +5280,7 @@
     </w:p>
     <w:p>
       <w:pPr>
-        <w:pStyle w:val="a7"/>
+        <w:pStyle w:val="ListParagraph"/>
         <w:numPr>
           <w:ilvl w:val="0"/>
           <w:numId w:val="17"/>
@@ -5367,7 +5306,7 @@
     </w:p>
     <w:p>
       <w:pPr>
-        <w:pStyle w:val="a7"/>
+        <w:pStyle w:val="ListParagraph"/>
         <w:numPr>
           <w:ilvl w:val="0"/>
           <w:numId w:val="17"/>
@@ -5413,7 +5352,7 @@
     </w:p>
     <w:p>
       <w:pPr>
-        <w:pStyle w:val="a7"/>
+        <w:pStyle w:val="ListParagraph"/>
         <w:numPr>
           <w:ilvl w:val="0"/>
           <w:numId w:val="18"/>
@@ -5448,7 +5387,7 @@
     </w:p>
     <w:p>
       <w:pPr>
-        <w:pStyle w:val="a7"/>
+        <w:pStyle w:val="ListParagraph"/>
         <w:numPr>
           <w:ilvl w:val="0"/>
           <w:numId w:val="18"/>
@@ -5498,7 +5437,7 @@
     </w:p>
     <w:p>
       <w:pPr>
-        <w:pStyle w:val="a7"/>
+        <w:pStyle w:val="ListParagraph"/>
         <w:numPr>
           <w:ilvl w:val="0"/>
           <w:numId w:val="18"/>
@@ -5571,7 +5510,7 @@
     </w:p>
     <w:p>
       <w:pPr>
-        <w:pStyle w:val="a7"/>
+        <w:pStyle w:val="ListParagraph"/>
         <w:numPr>
           <w:ilvl w:val="0"/>
           <w:numId w:val="18"/>
@@ -5612,7 +5551,7 @@
     </w:p>
     <w:p>
       <w:pPr>
-        <w:pStyle w:val="a7"/>
+        <w:pStyle w:val="ListParagraph"/>
         <w:numPr>
           <w:ilvl w:val="0"/>
           <w:numId w:val="18"/>
@@ -5638,7 +5577,7 @@
     </w:p>
     <w:p>
       <w:pPr>
-        <w:pStyle w:val="a7"/>
+        <w:pStyle w:val="ListParagraph"/>
         <w:numPr>
           <w:ilvl w:val="0"/>
           <w:numId w:val="18"/>
@@ -5661,7 +5600,7 @@
     </w:p>
     <w:p>
       <w:pPr>
-        <w:pStyle w:val="a7"/>
+        <w:pStyle w:val="ListParagraph"/>
         <w:numPr>
           <w:ilvl w:val="0"/>
           <w:numId w:val="18"/>
@@ -5689,15 +5628,15 @@
     </w:p>
     <w:p>
       <w:pPr>
-        <w:pStyle w:val="1"/>
+        <w:pStyle w:val="Heading1"/>
         <w:jc w:val="center"/>
       </w:pPr>
-      <w:bookmarkStart w:id="29" w:name="_Toc41431299"/>
+      <w:bookmarkStart w:id="24" w:name="_Toc41431299"/>
       <w:r>
         <w:lastRenderedPageBreak/>
         <w:t>4 Описание программы для пользователя</w:t>
       </w:r>
-      <w:bookmarkEnd w:id="29"/>
+      <w:bookmarkEnd w:id="24"/>
     </w:p>
     <w:p>
       <w:pPr>
@@ -5903,16 +5842,6 @@
       <w:pPr>
         <w:jc w:val="center"/>
       </w:pPr>
-      <w:commentRangeStart w:id="30"/>
-      <w:commentRangeStart w:id="31"/>
-      <w:commentRangeEnd w:id="30"/>
-      <w:r>
-        <w:rPr>
-          <w:rStyle w:val="ad"/>
-        </w:rPr>
-        <w:commentReference w:id="30"/>
-      </w:r>
-      <w:commentRangeEnd w:id="31"/>
       <w:r>
         <w:rPr>
           <w:noProof/>
@@ -5952,12 +5881,6 @@
             </a:graphic>
           </wp:inline>
         </w:drawing>
-      </w:r>
-      <w:r>
-        <w:rPr>
-          <w:rStyle w:val="ad"/>
-        </w:rPr>
-        <w:commentReference w:id="31"/>
       </w:r>
       <w:r>
         <w:br/>
@@ -6244,36 +6167,64 @@
         <w:jc w:val="center"/>
       </w:pPr>
       <w:r>
-        <w:t>Рисунок 4.4 – модель с двойным бойком</w:t>
-      </w:r>
-    </w:p>
-    <w:p>
-      <w:pPr>
-        <w:pStyle w:val="1"/>
+        <w:t xml:space="preserve">Рисунок 4.4 – </w:t>
+      </w:r>
+      <w:commentRangeStart w:id="25"/>
+      <w:r>
+        <w:t>м</w:t>
+      </w:r>
+      <w:commentRangeEnd w:id="25"/>
+      <w:r>
+        <w:rPr>
+          <w:rStyle w:val="CommentReference"/>
+        </w:rPr>
+        <w:commentReference w:id="25"/>
+      </w:r>
+      <w:r>
+        <w:t>одель с двойным бойком</w:t>
+      </w:r>
+    </w:p>
+    <w:p>
+      <w:pPr>
+        <w:pStyle w:val="Heading1"/>
         <w:jc w:val="center"/>
       </w:pPr>
-      <w:bookmarkStart w:id="32" w:name="_Toc41431300"/>
+      <w:bookmarkStart w:id="26" w:name="_Toc41431300"/>
       <w:r>
         <w:t>5 Тестирование программы</w:t>
       </w:r>
-      <w:bookmarkEnd w:id="32"/>
+      <w:bookmarkEnd w:id="26"/>
     </w:p>
     <w:p>
       <w:r>
         <w:tab/>
-        <w:t>Тестирование позволяет убедиться в работоспособности программы, выявлять ошибки при изменении какого-либо функционала.</w:t>
-      </w:r>
-    </w:p>
-    <w:p>
-      <w:pPr>
-        <w:pStyle w:val="1"/>
+        <w:t xml:space="preserve">Тестирование позволяет убедиться в работоспособности программы, выявлять ошибки при изменении какого-либо </w:t>
+      </w:r>
+      <w:commentRangeStart w:id="27"/>
+      <w:r>
+        <w:t>функционала</w:t>
+      </w:r>
+      <w:commentRangeEnd w:id="27"/>
+      <w:r>
+        <w:rPr>
+          <w:rStyle w:val="CommentReference"/>
+        </w:rPr>
+        <w:commentReference w:id="27"/>
+      </w:r>
+      <w:r>
+        <w:t>.</w:t>
+      </w:r>
+    </w:p>
+    <w:p>
+      <w:pPr>
+        <w:pStyle w:val="Heading1"/>
         <w:jc w:val="center"/>
       </w:pPr>
-      <w:bookmarkStart w:id="33" w:name="_Toc41431301"/>
+      <w:bookmarkStart w:id="28" w:name="_Toc41431301"/>
       <w:r>
         <w:t>5.1 Функциональное тестирование</w:t>
       </w:r>
-      <w:bookmarkEnd w:id="33"/>
+      <w:bookmarkEnd w:id="28"/>
     </w:p>
     <w:p>
       <w:r>
@@ -6777,28 +6728,15 @@
     </w:p>
     <w:p>
       <w:pPr>
-        <w:pStyle w:val="1"/>
+        <w:pStyle w:val="Heading1"/>
         <w:jc w:val="center"/>
       </w:pPr>
-      <w:bookmarkStart w:id="34" w:name="_Toc41431302"/>
+      <w:bookmarkStart w:id="29" w:name="_Toc41431302"/>
       <w:r>
         <w:lastRenderedPageBreak/>
-        <w:t xml:space="preserve">5.2 Модульное </w:t>
-      </w:r>
-      <w:commentRangeStart w:id="35"/>
-      <w:r>
-        <w:t>тестирование</w:t>
-      </w:r>
-      <w:commentRangeEnd w:id="35"/>
-      <w:r>
-        <w:rPr>
-          <w:rStyle w:val="ad"/>
-          <w:rFonts w:eastAsiaTheme="minorHAnsi" w:cs="Times New Roman"/>
-          <w:b w:val="0"/>
-        </w:rPr>
-        <w:commentReference w:id="35"/>
-      </w:r>
-      <w:bookmarkEnd w:id="34"/>
+        <w:t>5.2 Модульное тестирование</w:t>
+      </w:r>
+      <w:bookmarkEnd w:id="29"/>
     </w:p>
     <w:p>
       <w:pPr>
@@ -7055,29 +6993,7 @@
         <w:rPr>
           <w:rFonts w:eastAsia="Calibri"/>
         </w:rPr>
-        <w:t xml:space="preserve">Тестирование </w:t>
-      </w:r>
-      <w:commentRangeStart w:id="36"/>
-      <w:commentRangeStart w:id="37"/>
-      <w:r>
-        <w:rPr>
-          <w:rFonts w:eastAsia="Calibri"/>
-        </w:rPr>
-        <w:t>приложения</w:t>
-      </w:r>
-      <w:commentRangeEnd w:id="36"/>
-      <w:r>
-        <w:rPr>
-          <w:rStyle w:val="ad"/>
-        </w:rPr>
-        <w:commentReference w:id="36"/>
-      </w:r>
-      <w:commentRangeEnd w:id="37"/>
-      <w:r>
-        <w:rPr>
-          <w:rStyle w:val="ad"/>
-        </w:rPr>
-        <w:commentReference w:id="37"/>
+        <w:t>Тестирование приложения</w:t>
       </w:r>
     </w:p>
     <w:p>
@@ -7100,12 +7016,12 @@
     </w:p>
     <w:p>
       <w:pPr>
-        <w:pStyle w:val="1"/>
+        <w:pStyle w:val="Heading1"/>
         <w:jc w:val="center"/>
       </w:pPr>
-      <w:bookmarkStart w:id="38" w:name="_Toc38236845"/>
-      <w:bookmarkStart w:id="39" w:name="_Toc39015169"/>
-      <w:bookmarkStart w:id="40" w:name="_Toc41431303"/>
+      <w:bookmarkStart w:id="30" w:name="_Toc38236845"/>
+      <w:bookmarkStart w:id="31" w:name="_Toc39015169"/>
+      <w:bookmarkStart w:id="32" w:name="_Toc41431303"/>
       <w:r>
         <w:lastRenderedPageBreak/>
         <w:t xml:space="preserve">5.3 </w:t>
@@ -7113,13 +7029,13 @@
       <w:r>
         <w:t>Нагрузочное тестирование</w:t>
       </w:r>
-      <w:bookmarkEnd w:id="38"/>
-      <w:bookmarkEnd w:id="39"/>
-      <w:bookmarkEnd w:id="40"/>
-    </w:p>
-    <w:p>
-      <w:pPr>
-        <w:pStyle w:val="a7"/>
+      <w:bookmarkEnd w:id="30"/>
+      <w:bookmarkEnd w:id="31"/>
+      <w:bookmarkEnd w:id="32"/>
+    </w:p>
+    <w:p>
+      <w:pPr>
+        <w:pStyle w:val="ListParagraph"/>
         <w:spacing w:after="0" w:line="360" w:lineRule="auto"/>
         <w:ind w:left="0" w:firstLine="708"/>
         <w:jc w:val="both"/>
@@ -7159,7 +7075,7 @@
     </w:p>
     <w:p>
       <w:pPr>
-        <w:pStyle w:val="a7"/>
+        <w:pStyle w:val="ListParagraph"/>
         <w:numPr>
           <w:ilvl w:val="0"/>
           <w:numId w:val="19"/>
@@ -7255,7 +7171,7 @@
     </w:p>
     <w:p>
       <w:pPr>
-        <w:pStyle w:val="a7"/>
+        <w:pStyle w:val="ListParagraph"/>
         <w:numPr>
           <w:ilvl w:val="0"/>
           <w:numId w:val="19"/>
@@ -7291,7 +7207,7 @@
     </w:p>
     <w:p>
       <w:pPr>
-        <w:pStyle w:val="a7"/>
+        <w:pStyle w:val="ListParagraph"/>
         <w:numPr>
           <w:ilvl w:val="0"/>
           <w:numId w:val="19"/>
@@ -7514,27 +7430,18 @@
           <w:rFonts w:eastAsia="Calibri"/>
         </w:rPr>
         <w:tab/>
-        <w:t>На</w:t>
-      </w:r>
-      <w:r>
-        <w:rPr>
-          <w:rFonts w:eastAsia="Calibri"/>
-        </w:rPr>
-        <w:t xml:space="preserve"> </w:t>
-      </w:r>
-      <w:r>
-        <w:rPr>
-          <w:rFonts w:eastAsia="Calibri"/>
-        </w:rPr>
-        <w:t xml:space="preserve">графике </w:t>
-      </w:r>
-      <w:commentRangeStart w:id="41"/>
-      <w:commentRangeStart w:id="42"/>
-      <w:r>
-        <w:rPr>
-          <w:rFonts w:eastAsia="Calibri"/>
-        </w:rPr>
-        <w:t>изображенном на рисунке 5</w:t>
+      </w:r>
+      <w:r>
+        <w:rPr>
+          <w:rFonts w:eastAsia="Calibri"/>
+        </w:rPr>
+        <w:t>На графике,</w:t>
+      </w:r>
+      <w:r>
+        <w:rPr>
+          <w:rFonts w:eastAsia="Calibri"/>
+        </w:rPr>
+        <w:t xml:space="preserve"> изображенном на рисунке 5</w:t>
       </w:r>
       <w:r>
         <w:rPr>
@@ -7546,27 +7453,7 @@
         <w:rPr>
           <w:rFonts w:eastAsia="Calibri"/>
         </w:rPr>
-        <w:t xml:space="preserve"> </w:t>
-      </w:r>
-      <w:commentRangeEnd w:id="41"/>
-      <w:r>
-        <w:rPr>
-          <w:rStyle w:val="ad"/>
-        </w:rPr>
-        <w:commentReference w:id="41"/>
-      </w:r>
-      <w:commentRangeEnd w:id="42"/>
-      <w:r>
-        <w:rPr>
-          <w:rStyle w:val="ad"/>
-        </w:rPr>
-        <w:commentReference w:id="42"/>
-      </w:r>
-      <w:r>
-        <w:rPr>
-          <w:rFonts w:eastAsia="Calibri"/>
-        </w:rPr>
-        <w:t>в текущей главе, ось «</w:t>
+        <w:t xml:space="preserve"> в текущей главе, ось «</w:t>
       </w:r>
       <w:r>
         <w:rPr>
@@ -7604,7 +7491,19 @@
         <w:rPr>
           <w:rFonts w:eastAsia="Calibri"/>
         </w:rPr>
-        <w:t>» – количество построенных деталей. На графике изображенном на рисунке 5.</w:t>
+        <w:t xml:space="preserve">» – количество построенных деталей. </w:t>
+      </w:r>
+      <w:r>
+        <w:rPr>
+          <w:rFonts w:eastAsia="Calibri"/>
+        </w:rPr>
+        <w:t>На графике,</w:t>
+      </w:r>
+      <w:r>
+        <w:rPr>
+          <w:rFonts w:eastAsia="Calibri"/>
+        </w:rPr>
+        <w:t xml:space="preserve"> изображенном на рисунке 5.</w:t>
       </w:r>
       <w:r>
         <w:rPr>
@@ -7802,7 +7701,7 @@
     </w:p>
     <w:p>
       <w:pPr>
-        <w:pStyle w:val="a7"/>
+        <w:pStyle w:val="ListParagraph"/>
         <w:numPr>
           <w:ilvl w:val="0"/>
           <w:numId w:val="9"/>
@@ -7824,7 +7723,7 @@
     </w:p>
     <w:p>
       <w:pPr>
-        <w:pStyle w:val="a7"/>
+        <w:pStyle w:val="ListParagraph"/>
         <w:numPr>
           <w:ilvl w:val="0"/>
           <w:numId w:val="9"/>
@@ -7852,7 +7751,7 @@
     </w:p>
     <w:p>
       <w:pPr>
-        <w:pStyle w:val="a7"/>
+        <w:pStyle w:val="ListParagraph"/>
         <w:numPr>
           <w:ilvl w:val="0"/>
           <w:numId w:val="9"/>
@@ -7883,7 +7782,7 @@
     </w:p>
     <w:p>
       <w:pPr>
-        <w:pStyle w:val="a7"/>
+        <w:pStyle w:val="ListParagraph"/>
         <w:numPr>
           <w:ilvl w:val="0"/>
           <w:numId w:val="9"/>
@@ -7914,7 +7813,7 @@
     </w:p>
     <w:p>
       <w:pPr>
-        <w:pStyle w:val="a7"/>
+        <w:pStyle w:val="ListParagraph"/>
         <w:numPr>
           <w:ilvl w:val="0"/>
           <w:numId w:val="9"/>
@@ -7954,6 +7853,7 @@
       <w:r>
         <w:rPr>
           <w:rFonts w:eastAsia="Calibri"/>
+          <w:noProof/>
         </w:rPr>
         <w:drawing>
           <wp:inline distT="0" distB="0" distL="0" distR="0" wp14:anchorId="286B39D8" wp14:editId="3496EAFC">
@@ -8045,6 +7945,7 @@
       <w:r>
         <w:rPr>
           <w:rFonts w:eastAsia="Calibri"/>
+          <w:noProof/>
         </w:rPr>
         <w:lastRenderedPageBreak/>
         <w:drawing>
@@ -8242,13 +8143,13 @@
     <w:p/>
     <w:p>
       <w:pPr>
-        <w:pStyle w:val="1"/>
+        <w:pStyle w:val="Heading1"/>
         <w:jc w:val="center"/>
         <w:rPr>
           <w:rFonts w:eastAsia="Calibri"/>
         </w:rPr>
       </w:pPr>
-      <w:bookmarkStart w:id="43" w:name="_Toc41431304"/>
+      <w:bookmarkStart w:id="33" w:name="_Toc41431304"/>
       <w:r>
         <w:rPr>
           <w:rFonts w:eastAsia="Calibri"/>
@@ -8262,7 +8163,7 @@
         </w:rPr>
         <w:t>аключение</w:t>
       </w:r>
-      <w:bookmarkEnd w:id="43"/>
+      <w:bookmarkEnd w:id="33"/>
     </w:p>
     <w:p>
       <w:pPr>
@@ -8377,28 +8278,12 @@
         </w:rPr>
         <w:t>/</w:t>
       </w:r>
-      <w:commentRangeStart w:id="44"/>
-      <w:commentRangeStart w:id="45"/>
       <w:r>
         <w:rPr>
           <w:rFonts w:eastAsia="Calibri"/>
         </w:rPr>
         <w:t>2020</w:t>
       </w:r>
-      <w:commentRangeEnd w:id="44"/>
-      <w:r>
-        <w:rPr>
-          <w:rStyle w:val="ad"/>
-        </w:rPr>
-        <w:commentReference w:id="44"/>
-      </w:r>
-      <w:commentRangeEnd w:id="45"/>
-      <w:r>
-        <w:rPr>
-          <w:rStyle w:val="ad"/>
-        </w:rPr>
-        <w:commentReference w:id="45"/>
-      </w:r>
       <w:r>
         <w:rPr>
           <w:rFonts w:eastAsia="Calibri"/>
@@ -8420,7 +8305,7 @@
     </w:p>
     <w:p>
       <w:pPr>
-        <w:pStyle w:val="a7"/>
+        <w:pStyle w:val="ListParagraph"/>
         <w:spacing w:after="0" w:line="360" w:lineRule="auto"/>
         <w:ind w:left="0" w:firstLine="709"/>
         <w:jc w:val="both"/>
@@ -8445,19 +8330,19 @@
     </w:p>
     <w:p>
       <w:pPr>
-        <w:pStyle w:val="1"/>
+        <w:pStyle w:val="Heading1"/>
         <w:jc w:val="center"/>
       </w:pPr>
-      <w:bookmarkStart w:id="46" w:name="_Toc41431305"/>
+      <w:bookmarkStart w:id="34" w:name="_Toc41431305"/>
       <w:r>
         <w:lastRenderedPageBreak/>
         <w:t>Список использованных источников</w:t>
       </w:r>
-      <w:bookmarkEnd w:id="46"/>
-    </w:p>
-    <w:p>
-      <w:pPr>
-        <w:pStyle w:val="a7"/>
+      <w:bookmarkEnd w:id="34"/>
+    </w:p>
+    <w:p>
+      <w:pPr>
+        <w:pStyle w:val="ListParagraph"/>
         <w:numPr>
           <w:ilvl w:val="0"/>
           <w:numId w:val="7"/>
@@ -8490,7 +8375,7 @@
       <w:hyperlink r:id="rId31" w:history="1">
         <w:r>
           <w:rPr>
-            <w:rStyle w:val="a6"/>
+            <w:rStyle w:val="Hyperlink"/>
           </w:rPr>
           <w:t>https://www.solidworks.com/</w:t>
         </w:r>
@@ -8504,7 +8389,7 @@
     </w:p>
     <w:p>
       <w:pPr>
-        <w:pStyle w:val="a7"/>
+        <w:pStyle w:val="ListParagraph"/>
         <w:numPr>
           <w:ilvl w:val="0"/>
           <w:numId w:val="7"/>
@@ -8546,7 +8431,7 @@
       <w:hyperlink r:id="rId32" w:history="1">
         <w:r>
           <w:rPr>
-            <w:rStyle w:val="a6"/>
+            <w:rStyle w:val="Hyperlink"/>
           </w:rPr>
           <w:t>https://visualstudio.microsoft.com/ru/</w:t>
         </w:r>
@@ -8560,7 +8445,7 @@
     </w:p>
     <w:p>
       <w:pPr>
-        <w:pStyle w:val="a7"/>
+        <w:pStyle w:val="ListParagraph"/>
         <w:numPr>
           <w:ilvl w:val="0"/>
           <w:numId w:val="7"/>
@@ -8599,7 +8484,7 @@
       <w:hyperlink r:id="rId33" w:history="1">
         <w:r>
           <w:rPr>
-            <w:rStyle w:val="a6"/>
+            <w:rStyle w:val="Hyperlink"/>
           </w:rPr>
           <w:t>https://habr.com/ru/post/464261/</w:t>
         </w:r>
@@ -8613,7 +8498,7 @@
     </w:p>
     <w:p>
       <w:pPr>
-        <w:pStyle w:val="a7"/>
+        <w:pStyle w:val="ListParagraph"/>
         <w:numPr>
           <w:ilvl w:val="0"/>
           <w:numId w:val="7"/>
@@ -8661,7 +8546,7 @@
       <w:hyperlink r:id="rId34" w:history="1">
         <w:r>
           <w:rPr>
-            <w:rStyle w:val="a6"/>
+            <w:rStyle w:val="Hyperlink"/>
           </w:rPr>
           <w:t>https://officeproduct.info/</w:t>
         </w:r>
@@ -8675,7 +8560,7 @@
     </w:p>
     <w:p>
       <w:pPr>
-        <w:pStyle w:val="a7"/>
+        <w:pStyle w:val="ListParagraph"/>
         <w:numPr>
           <w:ilvl w:val="0"/>
           <w:numId w:val="7"/>
@@ -8714,7 +8599,7 @@
     </w:p>
     <w:p>
       <w:pPr>
-        <w:pStyle w:val="a7"/>
+        <w:pStyle w:val="ListParagraph"/>
         <w:numPr>
           <w:ilvl w:val="0"/>
           <w:numId w:val="7"/>
@@ -8741,7 +8626,7 @@
       <w:hyperlink r:id="rId35" w:history="1">
         <w:r>
           <w:rPr>
-            <w:rStyle w:val="a6"/>
+            <w:rStyle w:val="Hyperlink"/>
           </w:rPr>
           <w:t>https://ru.wikipedia.org/wiki/Молоток</w:t>
         </w:r>
@@ -8752,7 +8637,7 @@
     </w:p>
     <w:p>
       <w:pPr>
-        <w:pStyle w:val="a7"/>
+        <w:pStyle w:val="ListParagraph"/>
         <w:numPr>
           <w:ilvl w:val="0"/>
           <w:numId w:val="7"/>
@@ -8812,7 +8697,7 @@
       <w:hyperlink r:id="rId36" w:history="1">
         <w:r>
           <w:rPr>
-            <w:rStyle w:val="a6"/>
+            <w:rStyle w:val="Hyperlink"/>
           </w:rPr>
           <w:t>https://docs.microsoft.com/ru-ru/dotnet/framework/get-started/overview</w:t>
         </w:r>
@@ -8823,7 +8708,7 @@
     </w:p>
     <w:p>
       <w:pPr>
-        <w:pStyle w:val="a7"/>
+        <w:pStyle w:val="ListParagraph"/>
         <w:numPr>
           <w:ilvl w:val="0"/>
           <w:numId w:val="7"/>
@@ -8862,7 +8747,7 @@
       <w:hyperlink w:history="1">
         <w:r>
           <w:rPr>
-            <w:rStyle w:val="a6"/>
+            <w:rStyle w:val="Hyperlink"/>
             <w:lang w:val="en-US"/>
           </w:rPr>
           <w:t>https://help.solidworks .com/2019/English/api/sldworksapi/SolidWorks.Interop.sldworks~SolidWorks.Interop.sldworks_namespace.html</w:t>
@@ -8901,7 +8786,7 @@
     </w:p>
     <w:p>
       <w:pPr>
-        <w:pStyle w:val="a7"/>
+        <w:pStyle w:val="ListParagraph"/>
         <w:numPr>
           <w:ilvl w:val="0"/>
           <w:numId w:val="7"/>
@@ -8934,7 +8819,7 @@
       <w:hyperlink r:id="rId37" w:history="1">
         <w:r>
           <w:rPr>
-            <w:rStyle w:val="a6"/>
+            <w:rStyle w:val="Hyperlink"/>
           </w:rPr>
           <w:t>https://docs.microsoft.com/ru-ru/dotnet/framework/winforms/</w:t>
         </w:r>
@@ -8948,7 +8833,7 @@
     </w:p>
     <w:p>
       <w:pPr>
-        <w:pStyle w:val="a7"/>
+        <w:pStyle w:val="ListParagraph"/>
         <w:numPr>
           <w:ilvl w:val="0"/>
           <w:numId w:val="7"/>
@@ -8981,7 +8866,7 @@
       <w:hyperlink r:id="rId38" w:history="1">
         <w:r>
           <w:rPr>
-            <w:rStyle w:val="a6"/>
+            <w:rStyle w:val="Hyperlink"/>
             <w:rFonts w:eastAsiaTheme="majorEastAsia"/>
             <w:shd w:val="clear" w:color="auto" w:fill="FFFFFF"/>
             <w:lang w:val="en-US"/>
@@ -8990,7 +8875,7 @@
         </w:r>
         <w:r>
           <w:rPr>
-            <w:rStyle w:val="a6"/>
+            <w:rStyle w:val="Hyperlink"/>
             <w:rFonts w:eastAsiaTheme="majorEastAsia"/>
             <w:shd w:val="clear" w:color="auto" w:fill="FFFFFF"/>
           </w:rPr>
@@ -8998,7 +8883,7 @@
         </w:r>
         <w:r>
           <w:rPr>
-            <w:rStyle w:val="a6"/>
+            <w:rStyle w:val="Hyperlink"/>
             <w:rFonts w:eastAsiaTheme="majorEastAsia"/>
             <w:shd w:val="clear" w:color="auto" w:fill="FFFFFF"/>
             <w:lang w:val="en-US"/>
@@ -9007,7 +8892,7 @@
         </w:r>
         <w:r>
           <w:rPr>
-            <w:rStyle w:val="a6"/>
+            <w:rStyle w:val="Hyperlink"/>
             <w:rFonts w:eastAsiaTheme="majorEastAsia"/>
             <w:shd w:val="clear" w:color="auto" w:fill="FFFFFF"/>
           </w:rPr>
@@ -9015,7 +8900,7 @@
         </w:r>
         <w:r>
           <w:rPr>
-            <w:rStyle w:val="a6"/>
+            <w:rStyle w:val="Hyperlink"/>
             <w:rFonts w:eastAsiaTheme="majorEastAsia"/>
             <w:shd w:val="clear" w:color="auto" w:fill="FFFFFF"/>
             <w:lang w:val="en-US"/>
@@ -9024,7 +8909,7 @@
         </w:r>
         <w:r>
           <w:rPr>
-            <w:rStyle w:val="a6"/>
+            <w:rStyle w:val="Hyperlink"/>
             <w:rFonts w:eastAsiaTheme="majorEastAsia"/>
             <w:shd w:val="clear" w:color="auto" w:fill="FFFFFF"/>
           </w:rPr>
@@ -9032,7 +8917,7 @@
         </w:r>
         <w:r>
           <w:rPr>
-            <w:rStyle w:val="a6"/>
+            <w:rStyle w:val="Hyperlink"/>
             <w:rFonts w:eastAsiaTheme="majorEastAsia"/>
             <w:shd w:val="clear" w:color="auto" w:fill="FFFFFF"/>
             <w:lang w:val="en-US"/>
@@ -9041,7 +8926,7 @@
         </w:r>
         <w:r>
           <w:rPr>
-            <w:rStyle w:val="a6"/>
+            <w:rStyle w:val="Hyperlink"/>
             <w:rFonts w:eastAsiaTheme="majorEastAsia"/>
             <w:shd w:val="clear" w:color="auto" w:fill="FFFFFF"/>
           </w:rPr>
@@ -9049,7 +8934,7 @@
         </w:r>
         <w:r>
           <w:rPr>
-            <w:rStyle w:val="a6"/>
+            <w:rStyle w:val="Hyperlink"/>
             <w:rFonts w:eastAsiaTheme="majorEastAsia"/>
             <w:shd w:val="clear" w:color="auto" w:fill="FFFFFF"/>
             <w:lang w:val="en-US"/>
@@ -9058,7 +8943,7 @@
         </w:r>
         <w:r>
           <w:rPr>
-            <w:rStyle w:val="a6"/>
+            <w:rStyle w:val="Hyperlink"/>
             <w:rFonts w:eastAsiaTheme="majorEastAsia"/>
             <w:shd w:val="clear" w:color="auto" w:fill="FFFFFF"/>
           </w:rPr>
@@ -9066,7 +8951,7 @@
         </w:r>
         <w:r>
           <w:rPr>
-            <w:rStyle w:val="a6"/>
+            <w:rStyle w:val="Hyperlink"/>
             <w:rFonts w:eastAsiaTheme="majorEastAsia"/>
             <w:shd w:val="clear" w:color="auto" w:fill="FFFFFF"/>
             <w:lang w:val="en-US"/>
@@ -9075,7 +8960,7 @@
         </w:r>
         <w:r>
           <w:rPr>
-            <w:rStyle w:val="a6"/>
+            <w:rStyle w:val="Hyperlink"/>
             <w:rFonts w:eastAsiaTheme="majorEastAsia"/>
             <w:shd w:val="clear" w:color="auto" w:fill="FFFFFF"/>
           </w:rPr>
@@ -9083,7 +8968,7 @@
         </w:r>
         <w:r>
           <w:rPr>
-            <w:rStyle w:val="a6"/>
+            <w:rStyle w:val="Hyperlink"/>
             <w:rFonts w:eastAsiaTheme="majorEastAsia"/>
             <w:shd w:val="clear" w:color="auto" w:fill="FFFFFF"/>
             <w:lang w:val="en-US"/>
@@ -9092,7 +8977,7 @@
         </w:r>
         <w:r>
           <w:rPr>
-            <w:rStyle w:val="a6"/>
+            <w:rStyle w:val="Hyperlink"/>
             <w:rFonts w:eastAsiaTheme="majorEastAsia"/>
             <w:shd w:val="clear" w:color="auto" w:fill="FFFFFF"/>
           </w:rPr>
@@ -9112,7 +8997,7 @@
     </w:p>
     <w:p>
       <w:pPr>
-        <w:pStyle w:val="a7"/>
+        <w:pStyle w:val="ListParagraph"/>
         <w:numPr>
           <w:ilvl w:val="0"/>
           <w:numId w:val="7"/>
@@ -9154,7 +9039,7 @@
       <w:hyperlink r:id="rId39" w:history="1">
         <w:r>
           <w:rPr>
-            <w:rStyle w:val="a6"/>
+            <w:rStyle w:val="Hyperlink"/>
             <w:shd w:val="clear" w:color="auto" w:fill="FFFFFF"/>
             <w:lang w:val="en-US"/>
           </w:rPr>
@@ -9162,14 +9047,14 @@
         </w:r>
         <w:r>
           <w:rPr>
-            <w:rStyle w:val="a6"/>
+            <w:rStyle w:val="Hyperlink"/>
             <w:shd w:val="clear" w:color="auto" w:fill="FFFFFF"/>
           </w:rPr>
           <w:t>://</w:t>
         </w:r>
         <w:r>
           <w:rPr>
-            <w:rStyle w:val="a6"/>
+            <w:rStyle w:val="Hyperlink"/>
             <w:shd w:val="clear" w:color="auto" w:fill="FFFFFF"/>
             <w:lang w:val="en-US"/>
           </w:rPr>
@@ -9177,14 +9062,14 @@
         </w:r>
         <w:r>
           <w:rPr>
-            <w:rStyle w:val="a6"/>
+            <w:rStyle w:val="Hyperlink"/>
             <w:shd w:val="clear" w:color="auto" w:fill="FFFFFF"/>
           </w:rPr>
           <w:t>-</w:t>
         </w:r>
         <w:r>
           <w:rPr>
-            <w:rStyle w:val="a6"/>
+            <w:rStyle w:val="Hyperlink"/>
             <w:shd w:val="clear" w:color="auto" w:fill="FFFFFF"/>
             <w:lang w:val="en-US"/>
           </w:rPr>
@@ -9192,14 +9077,14 @@
         </w:r>
         <w:r>
           <w:rPr>
-            <w:rStyle w:val="a6"/>
+            <w:rStyle w:val="Hyperlink"/>
             <w:shd w:val="clear" w:color="auto" w:fill="FFFFFF"/>
           </w:rPr>
           <w:t>.</w:t>
         </w:r>
         <w:r>
           <w:rPr>
-            <w:rStyle w:val="a6"/>
+            <w:rStyle w:val="Hyperlink"/>
             <w:shd w:val="clear" w:color="auto" w:fill="FFFFFF"/>
             <w:lang w:val="en-US"/>
           </w:rPr>
@@ -9207,14 +9092,14 @@
         </w:r>
         <w:r>
           <w:rPr>
-            <w:rStyle w:val="a6"/>
+            <w:rStyle w:val="Hyperlink"/>
             <w:shd w:val="clear" w:color="auto" w:fill="FFFFFF"/>
           </w:rPr>
           <w:t>/</w:t>
         </w:r>
         <w:r>
           <w:rPr>
-            <w:rStyle w:val="a6"/>
+            <w:rStyle w:val="Hyperlink"/>
             <w:shd w:val="clear" w:color="auto" w:fill="FFFFFF"/>
             <w:lang w:val="en-US"/>
           </w:rPr>
@@ -9222,14 +9107,14 @@
         </w:r>
         <w:r>
           <w:rPr>
-            <w:rStyle w:val="a6"/>
+            <w:rStyle w:val="Hyperlink"/>
             <w:shd w:val="clear" w:color="auto" w:fill="FFFFFF"/>
           </w:rPr>
           <w:t>/</w:t>
         </w:r>
         <w:r>
           <w:rPr>
-            <w:rStyle w:val="a6"/>
+            <w:rStyle w:val="Hyperlink"/>
             <w:shd w:val="clear" w:color="auto" w:fill="FFFFFF"/>
             <w:lang w:val="en-US"/>
           </w:rPr>
@@ -9237,14 +9122,14 @@
         </w:r>
         <w:r>
           <w:rPr>
-            <w:rStyle w:val="a6"/>
+            <w:rStyle w:val="Hyperlink"/>
             <w:shd w:val="clear" w:color="auto" w:fill="FFFFFF"/>
           </w:rPr>
           <w:t>-</w:t>
         </w:r>
         <w:r>
           <w:rPr>
-            <w:rStyle w:val="a6"/>
+            <w:rStyle w:val="Hyperlink"/>
             <w:shd w:val="clear" w:color="auto" w:fill="FFFFFF"/>
             <w:lang w:val="en-US"/>
           </w:rPr>
@@ -9252,14 +9137,14 @@
         </w:r>
         <w:r>
           <w:rPr>
-            <w:rStyle w:val="a6"/>
+            <w:rStyle w:val="Hyperlink"/>
             <w:shd w:val="clear" w:color="auto" w:fill="FFFFFF"/>
           </w:rPr>
           <w:t>-</w:t>
         </w:r>
         <w:r>
           <w:rPr>
-            <w:rStyle w:val="a6"/>
+            <w:rStyle w:val="Hyperlink"/>
             <w:shd w:val="clear" w:color="auto" w:fill="FFFFFF"/>
             <w:lang w:val="en-US"/>
           </w:rPr>
@@ -9267,14 +9152,14 @@
         </w:r>
         <w:r>
           <w:rPr>
-            <w:rStyle w:val="a6"/>
+            <w:rStyle w:val="Hyperlink"/>
             <w:shd w:val="clear" w:color="auto" w:fill="FFFFFF"/>
           </w:rPr>
           <w:t>-3</w:t>
         </w:r>
         <w:r>
           <w:rPr>
-            <w:rStyle w:val="a6"/>
+            <w:rStyle w:val="Hyperlink"/>
             <w:shd w:val="clear" w:color="auto" w:fill="FFFFFF"/>
             <w:lang w:val="en-US"/>
           </w:rPr>
@@ -9282,14 +9167,14 @@
         </w:r>
         <w:r>
           <w:rPr>
-            <w:rStyle w:val="a6"/>
+            <w:rStyle w:val="Hyperlink"/>
             <w:shd w:val="clear" w:color="auto" w:fill="FFFFFF"/>
           </w:rPr>
           <w:t>-</w:t>
         </w:r>
         <w:r>
           <w:rPr>
-            <w:rStyle w:val="a6"/>
+            <w:rStyle w:val="Hyperlink"/>
             <w:shd w:val="clear" w:color="auto" w:fill="FFFFFF"/>
             <w:lang w:val="en-US"/>
           </w:rPr>
@@ -9297,14 +9182,14 @@
         </w:r>
         <w:r>
           <w:rPr>
-            <w:rStyle w:val="a6"/>
+            <w:rStyle w:val="Hyperlink"/>
             <w:shd w:val="clear" w:color="auto" w:fill="FFFFFF"/>
           </w:rPr>
           <w:t>-</w:t>
         </w:r>
         <w:r>
           <w:rPr>
-            <w:rStyle w:val="a6"/>
+            <w:rStyle w:val="Hyperlink"/>
             <w:shd w:val="clear" w:color="auto" w:fill="FFFFFF"/>
             <w:lang w:val="en-US"/>
           </w:rPr>
@@ -9312,14 +9197,14 @@
         </w:r>
         <w:r>
           <w:rPr>
-            <w:rStyle w:val="a6"/>
+            <w:rStyle w:val="Hyperlink"/>
             <w:shd w:val="clear" w:color="auto" w:fill="FFFFFF"/>
           </w:rPr>
           <w:t>-3</w:t>
         </w:r>
         <w:r>
           <w:rPr>
-            <w:rStyle w:val="a6"/>
+            <w:rStyle w:val="Hyperlink"/>
             <w:shd w:val="clear" w:color="auto" w:fill="FFFFFF"/>
             <w:lang w:val="en-US"/>
           </w:rPr>
@@ -9327,14 +9212,14 @@
         </w:r>
         <w:r>
           <w:rPr>
-            <w:rStyle w:val="a6"/>
+            <w:rStyle w:val="Hyperlink"/>
             <w:shd w:val="clear" w:color="auto" w:fill="FFFFFF"/>
           </w:rPr>
           <w:t>-</w:t>
         </w:r>
         <w:r>
           <w:rPr>
-            <w:rStyle w:val="a6"/>
+            <w:rStyle w:val="Hyperlink"/>
             <w:shd w:val="clear" w:color="auto" w:fill="FFFFFF"/>
             <w:lang w:val="en-US"/>
           </w:rPr>
@@ -9342,7 +9227,7 @@
         </w:r>
         <w:r>
           <w:rPr>
-            <w:rStyle w:val="a6"/>
+            <w:rStyle w:val="Hyperlink"/>
             <w:shd w:val="clear" w:color="auto" w:fill="FFFFFF"/>
           </w:rPr>
           <w:t>/</w:t>
@@ -9354,7 +9239,7 @@
     </w:p>
     <w:p>
       <w:pPr>
-        <w:pStyle w:val="a7"/>
+        <w:pStyle w:val="ListParagraph"/>
         <w:numPr>
           <w:ilvl w:val="0"/>
           <w:numId w:val="7"/>
@@ -9385,7 +9270,7 @@
       <w:hyperlink r:id="rId40" w:history="1">
         <w:r>
           <w:rPr>
-            <w:rStyle w:val="a6"/>
+            <w:rStyle w:val="Hyperlink"/>
             <w:rFonts w:eastAsiaTheme="majorEastAsia"/>
           </w:rPr>
           <w:t>http://www.uml.org/</w:t>
@@ -9397,7 +9282,7 @@
     </w:p>
     <w:p>
       <w:pPr>
-        <w:pStyle w:val="a7"/>
+        <w:pStyle w:val="ListParagraph"/>
         <w:numPr>
           <w:ilvl w:val="0"/>
           <w:numId w:val="7"/>
@@ -9424,7 +9309,7 @@
       <w:hyperlink r:id="rId41" w:history="1">
         <w:r>
           <w:rPr>
-            <w:rStyle w:val="a6"/>
+            <w:rStyle w:val="Hyperlink"/>
           </w:rPr>
           <w:t>https://sites.google.com/site/anisimovkhv/learning/pris/lecture/tema12/tema12_2</w:t>
         </w:r>
@@ -9447,7 +9332,7 @@
     </w:p>
     <w:p>
       <w:pPr>
-        <w:pStyle w:val="af7"/>
+        <w:pStyle w:val="a0"/>
         <w:numPr>
           <w:ilvl w:val="0"/>
           <w:numId w:val="7"/>
@@ -9463,7 +9348,7 @@
       <w:hyperlink r:id="rId42" w:history="1">
         <w:r>
           <w:rPr>
-            <w:rStyle w:val="a6"/>
+            <w:rStyle w:val="Hyperlink"/>
           </w:rPr>
           <w:t>https://daglab.ru/funkcionalnoe-testirovanie-programmnogo-obespechenija/</w:t>
         </w:r>
@@ -9486,7 +9371,7 @@
     </w:p>
     <w:p>
       <w:pPr>
-        <w:pStyle w:val="a7"/>
+        <w:pStyle w:val="ListParagraph"/>
         <w:numPr>
           <w:ilvl w:val="0"/>
           <w:numId w:val="7"/>
@@ -9510,7 +9395,7 @@
       <w:hyperlink r:id="rId43" w:history="1">
         <w:r>
           <w:rPr>
-            <w:rStyle w:val="a6"/>
+            <w:rStyle w:val="Hyperlink"/>
           </w:rPr>
           <w:t>https://habr.com/ru/post/169381/</w:t>
         </w:r>
@@ -9521,7 +9406,7 @@
     </w:p>
     <w:p>
       <w:pPr>
-        <w:pStyle w:val="a7"/>
+        <w:pStyle w:val="ListParagraph"/>
         <w:numPr>
           <w:ilvl w:val="0"/>
           <w:numId w:val="7"/>
@@ -9548,7 +9433,7 @@
       <w:hyperlink r:id="rId44" w:history="1">
         <w:r>
           <w:rPr>
-            <w:rStyle w:val="a6"/>
+            <w:rStyle w:val="Hyperlink"/>
           </w:rPr>
           <w:t>https://habr.com/ru/company/jugru/blog/329174/</w:t>
         </w:r>
@@ -9576,22 +9461,22 @@
     </w:p>
     <w:p>
       <w:pPr>
-        <w:pStyle w:val="1"/>
+        <w:pStyle w:val="Heading1"/>
         <w:spacing w:before="0" w:after="0"/>
         <w:jc w:val="center"/>
       </w:pPr>
-      <w:bookmarkStart w:id="47" w:name="_Toc40590123"/>
-      <w:bookmarkStart w:id="48" w:name="_Toc41431306"/>
+      <w:bookmarkStart w:id="35" w:name="_Toc40590123"/>
+      <w:bookmarkStart w:id="36" w:name="_Toc41431306"/>
       <w:r>
         <w:lastRenderedPageBreak/>
         <w:t>Приложение А</w:t>
       </w:r>
-      <w:bookmarkEnd w:id="47"/>
-      <w:bookmarkEnd w:id="48"/>
-    </w:p>
-    <w:p>
-      <w:pPr>
-        <w:pStyle w:val="a7"/>
+      <w:bookmarkEnd w:id="35"/>
+      <w:bookmarkEnd w:id="36"/>
+    </w:p>
+    <w:p>
+      <w:pPr>
+        <w:pStyle w:val="ListParagraph"/>
         <w:spacing w:line="360" w:lineRule="auto"/>
         <w:ind w:left="0"/>
         <w:jc w:val="center"/>
@@ -9602,7 +9487,7 @@
     </w:p>
     <w:p>
       <w:pPr>
-        <w:pStyle w:val="a7"/>
+        <w:pStyle w:val="ListParagraph"/>
         <w:spacing w:line="360" w:lineRule="auto"/>
         <w:ind w:left="0"/>
         <w:jc w:val="both"/>
@@ -9629,7 +9514,7 @@
     </w:p>
     <w:p>
       <w:pPr>
-        <w:pStyle w:val="a7"/>
+        <w:pStyle w:val="ListParagraph"/>
         <w:spacing w:line="360" w:lineRule="auto"/>
         <w:ind w:left="0"/>
         <w:jc w:val="both"/>
@@ -9641,7 +9526,7 @@
     </w:p>
     <w:tbl>
       <w:tblPr>
-        <w:tblStyle w:val="af4"/>
+        <w:tblStyle w:val="TableGrid"/>
         <w:tblW w:w="0" w:type="auto"/>
         <w:tblLayout w:type="fixed"/>
         <w:tblLook w:val="04A0" w:firstRow="1" w:lastRow="0" w:firstColumn="1" w:lastColumn="0" w:noHBand="0" w:noVBand="1"/>
@@ -9660,7 +9545,7 @@
           </w:tcPr>
           <w:p>
             <w:pPr>
-              <w:pStyle w:val="a7"/>
+              <w:pStyle w:val="ListParagraph"/>
               <w:spacing w:line="360" w:lineRule="auto"/>
               <w:ind w:left="0"/>
               <w:jc w:val="center"/>
@@ -9676,7 +9561,7 @@
           </w:tcPr>
           <w:p>
             <w:pPr>
-              <w:pStyle w:val="a7"/>
+              <w:pStyle w:val="ListParagraph"/>
               <w:spacing w:line="360" w:lineRule="auto"/>
               <w:ind w:left="0"/>
               <w:jc w:val="center"/>
@@ -9697,7 +9582,7 @@
           </w:tcPr>
           <w:p>
             <w:pPr>
-              <w:pStyle w:val="a7"/>
+              <w:pStyle w:val="ListParagraph"/>
               <w:spacing w:line="360" w:lineRule="auto"/>
               <w:ind w:left="0"/>
               <w:jc w:val="both"/>
@@ -9718,7 +9603,7 @@
           </w:p>
           <w:p>
             <w:pPr>
-              <w:pStyle w:val="a7"/>
+              <w:pStyle w:val="ListParagraph"/>
               <w:spacing w:line="360" w:lineRule="auto"/>
               <w:ind w:left="0"/>
               <w:jc w:val="both"/>
@@ -9739,7 +9624,7 @@
           </w:p>
           <w:p>
             <w:pPr>
-              <w:pStyle w:val="a7"/>
+              <w:pStyle w:val="ListParagraph"/>
               <w:spacing w:line="360" w:lineRule="auto"/>
               <w:ind w:left="0"/>
               <w:jc w:val="both"/>
@@ -9774,7 +9659,7 @@
           </w:tcPr>
           <w:p>
             <w:pPr>
-              <w:pStyle w:val="a7"/>
+              <w:pStyle w:val="ListParagraph"/>
               <w:spacing w:line="360" w:lineRule="auto"/>
               <w:ind w:left="0"/>
               <w:jc w:val="both"/>
@@ -9795,7 +9680,7 @@
           </w:tcPr>
           <w:p>
             <w:pPr>
-              <w:pStyle w:val="a7"/>
+              <w:pStyle w:val="ListParagraph"/>
               <w:spacing w:line="360" w:lineRule="auto"/>
               <w:ind w:left="0"/>
               <w:jc w:val="both"/>
@@ -9818,7 +9703,7 @@
           </w:p>
           <w:p>
             <w:pPr>
-              <w:pStyle w:val="a7"/>
+              <w:pStyle w:val="ListParagraph"/>
               <w:spacing w:line="360" w:lineRule="auto"/>
               <w:ind w:left="0"/>
               <w:jc w:val="both"/>
@@ -9841,7 +9726,7 @@
           </w:p>
           <w:p>
             <w:pPr>
-              <w:pStyle w:val="a7"/>
+              <w:pStyle w:val="ListParagraph"/>
               <w:spacing w:line="360" w:lineRule="auto"/>
               <w:ind w:left="0"/>
               <w:jc w:val="both"/>
@@ -9864,7 +9749,7 @@
           </w:p>
           <w:p>
             <w:pPr>
-              <w:pStyle w:val="a7"/>
+              <w:pStyle w:val="ListParagraph"/>
               <w:spacing w:line="360" w:lineRule="auto"/>
               <w:ind w:left="0"/>
               <w:jc w:val="both"/>
@@ -9905,7 +9790,7 @@
           </w:p>
           <w:p>
             <w:pPr>
-              <w:pStyle w:val="a7"/>
+              <w:pStyle w:val="ListParagraph"/>
               <w:spacing w:line="360" w:lineRule="auto"/>
               <w:ind w:left="0"/>
               <w:jc w:val="both"/>
@@ -9932,7 +9817,7 @@
           </w:tcPr>
           <w:p>
             <w:pPr>
-              <w:pStyle w:val="a7"/>
+              <w:pStyle w:val="ListParagraph"/>
               <w:spacing w:line="360" w:lineRule="auto"/>
               <w:ind w:left="0"/>
               <w:jc w:val="both"/>
@@ -9962,7 +9847,7 @@
           </w:tcPr>
           <w:p>
             <w:pPr>
-              <w:pStyle w:val="a7"/>
+              <w:pStyle w:val="ListParagraph"/>
               <w:spacing w:line="360" w:lineRule="auto"/>
               <w:ind w:left="0"/>
               <w:jc w:val="both"/>
@@ -9985,7 +9870,7 @@
           </w:p>
           <w:p>
             <w:pPr>
-              <w:pStyle w:val="a7"/>
+              <w:pStyle w:val="ListParagraph"/>
               <w:spacing w:line="360" w:lineRule="auto"/>
               <w:ind w:left="0"/>
               <w:jc w:val="both"/>
@@ -10008,7 +9893,7 @@
           </w:p>
           <w:p>
             <w:pPr>
-              <w:pStyle w:val="a7"/>
+              <w:pStyle w:val="ListParagraph"/>
               <w:spacing w:line="360" w:lineRule="auto"/>
               <w:ind w:left="0"/>
               <w:jc w:val="both"/>
@@ -10031,7 +9916,7 @@
           </w:p>
           <w:p>
             <w:pPr>
-              <w:pStyle w:val="a7"/>
+              <w:pStyle w:val="ListParagraph"/>
               <w:spacing w:line="360" w:lineRule="auto"/>
               <w:ind w:left="0"/>
               <w:jc w:val="both"/>
@@ -10080,7 +9965,7 @@
           </w:p>
           <w:p>
             <w:pPr>
-              <w:pStyle w:val="a7"/>
+              <w:pStyle w:val="ListParagraph"/>
               <w:spacing w:line="360" w:lineRule="auto"/>
               <w:ind w:left="0"/>
               <w:jc w:val="both"/>
@@ -10107,7 +9992,7 @@
           </w:tcPr>
           <w:p>
             <w:pPr>
-              <w:pStyle w:val="a7"/>
+              <w:pStyle w:val="ListParagraph"/>
               <w:spacing w:line="360" w:lineRule="auto"/>
               <w:ind w:left="0"/>
               <w:jc w:val="both"/>
@@ -10137,7 +10022,7 @@
           </w:tcPr>
           <w:p>
             <w:pPr>
-              <w:pStyle w:val="a7"/>
+              <w:pStyle w:val="ListParagraph"/>
               <w:spacing w:line="360" w:lineRule="auto"/>
               <w:ind w:left="0"/>
               <w:jc w:val="both"/>
@@ -10160,7 +10045,7 @@
           </w:p>
           <w:p>
             <w:pPr>
-              <w:pStyle w:val="a7"/>
+              <w:pStyle w:val="ListParagraph"/>
               <w:spacing w:line="360" w:lineRule="auto"/>
               <w:ind w:left="0"/>
               <w:jc w:val="both"/>
@@ -10183,7 +10068,7 @@
           </w:p>
           <w:p>
             <w:pPr>
-              <w:pStyle w:val="a7"/>
+              <w:pStyle w:val="ListParagraph"/>
               <w:spacing w:line="360" w:lineRule="auto"/>
               <w:ind w:left="0"/>
               <w:jc w:val="both"/>
@@ -10206,7 +10091,7 @@
           </w:p>
           <w:p>
             <w:pPr>
-              <w:pStyle w:val="a7"/>
+              <w:pStyle w:val="ListParagraph"/>
               <w:spacing w:line="360" w:lineRule="auto"/>
               <w:ind w:left="0"/>
               <w:jc w:val="both"/>
@@ -10255,7 +10140,7 @@
           </w:p>
           <w:p>
             <w:pPr>
-              <w:pStyle w:val="a7"/>
+              <w:pStyle w:val="ListParagraph"/>
               <w:spacing w:line="360" w:lineRule="auto"/>
               <w:ind w:left="0"/>
               <w:jc w:val="both"/>
@@ -10282,7 +10167,7 @@
           </w:tcPr>
           <w:p>
             <w:pPr>
-              <w:pStyle w:val="a7"/>
+              <w:pStyle w:val="ListParagraph"/>
               <w:spacing w:line="360" w:lineRule="auto"/>
               <w:ind w:left="0"/>
               <w:jc w:val="both"/>
@@ -10312,7 +10197,7 @@
           </w:tcPr>
           <w:p>
             <w:pPr>
-              <w:pStyle w:val="a7"/>
+              <w:pStyle w:val="ListParagraph"/>
               <w:spacing w:line="360" w:lineRule="auto"/>
               <w:ind w:left="0"/>
               <w:jc w:val="both"/>
@@ -10335,7 +10220,7 @@
           </w:p>
           <w:p>
             <w:pPr>
-              <w:pStyle w:val="a7"/>
+              <w:pStyle w:val="ListParagraph"/>
               <w:spacing w:line="360" w:lineRule="auto"/>
               <w:ind w:left="0"/>
               <w:jc w:val="both"/>
@@ -10358,7 +10243,7 @@
           </w:p>
           <w:p>
             <w:pPr>
-              <w:pStyle w:val="a7"/>
+              <w:pStyle w:val="ListParagraph"/>
               <w:spacing w:line="360" w:lineRule="auto"/>
               <w:ind w:left="0"/>
               <w:jc w:val="both"/>
@@ -10381,7 +10266,7 @@
           </w:p>
           <w:p>
             <w:pPr>
-              <w:pStyle w:val="a7"/>
+              <w:pStyle w:val="ListParagraph"/>
               <w:spacing w:line="360" w:lineRule="auto"/>
               <w:ind w:left="0"/>
               <w:jc w:val="both"/>
@@ -10430,7 +10315,7 @@
           </w:p>
           <w:p>
             <w:pPr>
-              <w:pStyle w:val="a7"/>
+              <w:pStyle w:val="ListParagraph"/>
               <w:spacing w:line="360" w:lineRule="auto"/>
               <w:ind w:left="0"/>
               <w:jc w:val="both"/>
@@ -10457,7 +10342,7 @@
           </w:tcPr>
           <w:p>
             <w:pPr>
-              <w:pStyle w:val="a7"/>
+              <w:pStyle w:val="ListParagraph"/>
               <w:spacing w:line="360" w:lineRule="auto"/>
               <w:ind w:left="0"/>
               <w:jc w:val="both"/>
@@ -10497,16 +10382,30 @@
         <w:lastRenderedPageBreak/>
         <w:tab/>
       </w:r>
-      <w:r>
-        <w:rPr>
-          <w:rFonts w:eastAsia="Calibri"/>
-        </w:rPr>
-        <w:t>Продолжение таблицы А.1</w:t>
+      <w:commentRangeStart w:id="37"/>
+      <w:r>
+        <w:rPr>
+          <w:rFonts w:eastAsia="Calibri"/>
+        </w:rPr>
+        <w:t xml:space="preserve">Продолжение </w:t>
+      </w:r>
+      <w:commentRangeEnd w:id="37"/>
+      <w:r>
+        <w:rPr>
+          <w:rStyle w:val="CommentReference"/>
+        </w:rPr>
+        <w:commentReference w:id="37"/>
+      </w:r>
+      <w:r>
+        <w:rPr>
+          <w:rFonts w:eastAsia="Calibri"/>
+        </w:rPr>
+        <w:t>таблицы А.1</w:t>
       </w:r>
     </w:p>
     <w:tbl>
       <w:tblPr>
-        <w:tblStyle w:val="af4"/>
+        <w:tblStyle w:val="TableGrid"/>
         <w:tblW w:w="0" w:type="auto"/>
         <w:tblLayout w:type="fixed"/>
         <w:tblLook w:val="04A0" w:firstRow="1" w:lastRow="0" w:firstColumn="1" w:lastColumn="0" w:noHBand="0" w:noVBand="1"/>
@@ -10525,7 +10424,7 @@
           </w:tcPr>
           <w:p>
             <w:pPr>
-              <w:pStyle w:val="a7"/>
+              <w:pStyle w:val="ListParagraph"/>
               <w:spacing w:line="360" w:lineRule="auto"/>
               <w:ind w:left="0"/>
               <w:jc w:val="center"/>
@@ -10541,7 +10440,7 @@
           </w:tcPr>
           <w:p>
             <w:pPr>
-              <w:pStyle w:val="a7"/>
+              <w:pStyle w:val="ListParagraph"/>
               <w:spacing w:line="360" w:lineRule="auto"/>
               <w:ind w:left="0"/>
               <w:jc w:val="center"/>
@@ -10559,7 +10458,7 @@
           </w:tcPr>
           <w:p>
             <w:pPr>
-              <w:pStyle w:val="a7"/>
+              <w:pStyle w:val="ListParagraph"/>
               <w:spacing w:line="360" w:lineRule="auto"/>
               <w:ind w:left="0"/>
               <w:jc w:val="both"/>
@@ -10580,7 +10479,7 @@
           </w:p>
           <w:p>
             <w:pPr>
-              <w:pStyle w:val="a7"/>
+              <w:pStyle w:val="ListParagraph"/>
               <w:spacing w:line="360" w:lineRule="auto"/>
               <w:ind w:left="0"/>
               <w:jc w:val="both"/>
@@ -10601,7 +10500,7 @@
           </w:p>
           <w:p>
             <w:pPr>
-              <w:pStyle w:val="a7"/>
+              <w:pStyle w:val="ListParagraph"/>
               <w:spacing w:line="360" w:lineRule="auto"/>
               <w:ind w:left="0"/>
               <w:jc w:val="both"/>
@@ -10622,7 +10521,7 @@
           </w:p>
           <w:p>
             <w:pPr>
-              <w:pStyle w:val="a7"/>
+              <w:pStyle w:val="ListParagraph"/>
               <w:spacing w:line="360" w:lineRule="auto"/>
               <w:ind w:left="0"/>
               <w:jc w:val="both"/>
@@ -10643,7 +10542,7 @@
           </w:p>
           <w:p>
             <w:pPr>
-              <w:pStyle w:val="a7"/>
+              <w:pStyle w:val="ListParagraph"/>
               <w:spacing w:line="360" w:lineRule="auto"/>
               <w:ind w:left="0"/>
               <w:jc w:val="both"/>
@@ -10669,7 +10568,7 @@
           </w:tcPr>
           <w:p>
             <w:pPr>
-              <w:pStyle w:val="a7"/>
+              <w:pStyle w:val="ListParagraph"/>
               <w:spacing w:line="360" w:lineRule="auto"/>
               <w:ind w:left="0"/>
               <w:jc w:val="both"/>
@@ -10699,7 +10598,7 @@
           </w:tcPr>
           <w:p>
             <w:pPr>
-              <w:pStyle w:val="a7"/>
+              <w:pStyle w:val="ListParagraph"/>
               <w:spacing w:line="360" w:lineRule="auto"/>
               <w:ind w:left="0"/>
               <w:jc w:val="both"/>
@@ -10720,7 +10619,7 @@
           </w:p>
           <w:p>
             <w:pPr>
-              <w:pStyle w:val="a7"/>
+              <w:pStyle w:val="ListParagraph"/>
               <w:spacing w:line="360" w:lineRule="auto"/>
               <w:ind w:left="0"/>
               <w:jc w:val="both"/>
@@ -10741,7 +10640,7 @@
           </w:p>
           <w:p>
             <w:pPr>
-              <w:pStyle w:val="a7"/>
+              <w:pStyle w:val="ListParagraph"/>
               <w:spacing w:line="360" w:lineRule="auto"/>
               <w:ind w:left="0"/>
               <w:jc w:val="both"/>
@@ -10762,7 +10661,7 @@
           </w:p>
           <w:p>
             <w:pPr>
-              <w:pStyle w:val="a7"/>
+              <w:pStyle w:val="ListParagraph"/>
               <w:spacing w:line="360" w:lineRule="auto"/>
               <w:ind w:left="0"/>
               <w:jc w:val="both"/>
@@ -10783,7 +10682,7 @@
           </w:p>
           <w:p>
             <w:pPr>
-              <w:pStyle w:val="a7"/>
+              <w:pStyle w:val="ListParagraph"/>
               <w:spacing w:line="360" w:lineRule="auto"/>
               <w:ind w:left="0"/>
               <w:jc w:val="both"/>
@@ -10809,7 +10708,7 @@
           </w:tcPr>
           <w:p>
             <w:pPr>
-              <w:pStyle w:val="a7"/>
+              <w:pStyle w:val="ListParagraph"/>
               <w:spacing w:line="360" w:lineRule="auto"/>
               <w:ind w:left="0"/>
               <w:jc w:val="both"/>
@@ -10839,7 +10738,7 @@
           </w:tcPr>
           <w:p>
             <w:pPr>
-              <w:pStyle w:val="a7"/>
+              <w:pStyle w:val="ListParagraph"/>
               <w:spacing w:line="360" w:lineRule="auto"/>
               <w:ind w:left="0"/>
               <w:jc w:val="both"/>
@@ -10860,7 +10759,7 @@
           </w:p>
           <w:p>
             <w:pPr>
-              <w:pStyle w:val="a7"/>
+              <w:pStyle w:val="ListParagraph"/>
               <w:spacing w:line="360" w:lineRule="auto"/>
               <w:ind w:left="0"/>
               <w:jc w:val="both"/>
@@ -10881,7 +10780,7 @@
           </w:p>
           <w:p>
             <w:pPr>
-              <w:pStyle w:val="a7"/>
+              <w:pStyle w:val="ListParagraph"/>
               <w:spacing w:line="360" w:lineRule="auto"/>
               <w:ind w:left="0"/>
               <w:jc w:val="both"/>
@@ -10902,7 +10801,7 @@
           </w:p>
           <w:p>
             <w:pPr>
-              <w:pStyle w:val="a7"/>
+              <w:pStyle w:val="ListParagraph"/>
               <w:spacing w:line="360" w:lineRule="auto"/>
               <w:ind w:left="0"/>
               <w:jc w:val="both"/>
@@ -10923,7 +10822,7 @@
           </w:p>
           <w:p>
             <w:pPr>
-              <w:pStyle w:val="a7"/>
+              <w:pStyle w:val="ListParagraph"/>
               <w:spacing w:line="360" w:lineRule="auto"/>
               <w:ind w:left="0"/>
               <w:jc w:val="both"/>
@@ -10949,7 +10848,7 @@
           </w:tcPr>
           <w:p>
             <w:pPr>
-              <w:pStyle w:val="a7"/>
+              <w:pStyle w:val="ListParagraph"/>
               <w:spacing w:line="360" w:lineRule="auto"/>
               <w:ind w:left="0"/>
               <w:jc w:val="both"/>
@@ -10994,257 +10893,127 @@
 
 <file path=word/comments.xml><?xml version="1.0" encoding="utf-8"?>
 <w:comments xmlns:wpc="http://schemas.microsoft.com/office/word/2010/wordprocessingCanvas" xmlns:cx="http://schemas.microsoft.com/office/drawing/2014/chartex" xmlns:cx1="http://schemas.microsoft.com/office/drawing/2015/9/8/chartex" xmlns:cx2="http://schemas.microsoft.com/office/drawing/2015/10/21/chartex" xmlns:cx3="http://schemas.microsoft.com/office/drawing/2016/5/9/chartex" xmlns:cx4="http://schemas.microsoft.com/office/drawing/2016/5/10/chartex" xmlns:cx5="http://schemas.microsoft.com/office/drawing/2016/5/11/chartex" xmlns:cx6="http://schemas.microsoft.com/office/drawing/2016/5/12/chartex" xmlns:cx7="http://schemas.microsoft.com/office/drawing/2016/5/13/chartex" xmlns:cx8="http://schemas.microsoft.com/office/drawing/2016/5/14/chartex" xmlns:mc="http://schemas.openxmlformats.org/markup-compatibility/2006" xmlns:aink="http://schemas.microsoft.com/office/drawing/2016/ink" xmlns:am3d="http://schemas.microsoft.com/office/drawing/2017/model3d" xmlns:o="urn:schemas-microsoft-com:office:office" xmlns:r="http://schemas.openxmlformats.org/officeDocument/2006/relationships" xmlns:m="http://schemas.openxmlformats.org/officeDocument/2006/math" xmlns:v="urn:schemas-microsoft-com:vml" xmlns:wp14="http://schemas.microsoft.com/office/word/2010/wordprocessingDrawing" xmlns:wp="http://schemas.openxmlformats.org/drawingml/2006/wordprocessingDrawing" xmlns:w10="urn:schemas-microsoft-com:office:word" xmlns:w="http://schemas.openxmlformats.org/wordprocessingml/2006/main" xmlns:w14="http://schemas.microsoft.com/office/word/2010/wordml" xmlns:w15="http://schemas.microsoft.com/office/word/2012/wordml" xmlns:w16cex="http://schemas.microsoft.com/office/word/2018/wordml/cex" xmlns:w16cid="http://schemas.microsoft.com/office/word/2016/wordml/cid" xmlns:w16="http://schemas.microsoft.com/office/word/2018/wordml" xmlns:w16se="http://schemas.microsoft.com/office/word/2015/wordml/symex" xmlns:wpg="http://schemas.microsoft.com/office/word/2010/wordprocessingGroup" xmlns:wpi="http://schemas.microsoft.com/office/word/2010/wordprocessingInk" xmlns:wne="http://schemas.microsoft.com/office/word/2006/wordml" xmlns:wps="http://schemas.microsoft.com/office/word/2010/wordprocessingShape" mc:Ignorable="w14 w15 w16se w16cid w16 w16cex wp14">
-  <w:comment w:id="21" w:author="Kalentyev Alexey" w:date="2020-05-17T22:39:00Z" w:initials="KA">
-    <w:p>
-      <w:pPr>
-        <w:pStyle w:val="ae"/>
-      </w:pPr>
-      <w:r>
-        <w:rPr>
-          <w:rStyle w:val="ad"/>
+  <w:comment w:id="23" w:author="Алексей А. Калентьев" w:date="2020-06-10T17:53:00Z" w:initials="ААК">
+    <w:p>
+      <w:pPr>
+        <w:pStyle w:val="CommentText"/>
+      </w:pPr>
+      <w:r>
+        <w:rPr>
+          <w:rStyle w:val="CommentReference"/>
         </w:rPr>
         <w:annotationRef/>
       </w:r>
       <w:r>
-        <w:t>Вариантов использования</w:t>
+        <w:rPr>
+          <w:lang w:val="en-US"/>
+        </w:rPr>
+        <w:t xml:space="preserve">HammerParameters-ParameersValidator – </w:t>
+      </w:r>
+      <w:r>
+        <w:t xml:space="preserve">связь некорректна. </w:t>
+      </w:r>
+    </w:p>
+    <w:p>
+      <w:pPr>
+        <w:pStyle w:val="CommentText"/>
+      </w:pPr>
+      <w:r>
+        <w:t xml:space="preserve">Если объект </w:t>
+      </w:r>
+      <w:r>
+        <w:rPr>
+          <w:lang w:val="en-US"/>
+        </w:rPr>
+        <w:t>HammerParameters</w:t>
+      </w:r>
+      <w:r>
+        <w:t xml:space="preserve"> </w:t>
+      </w:r>
+      <w:r>
+        <w:t xml:space="preserve">создаётся в </w:t>
+      </w:r>
+      <w:r>
+        <w:rPr>
+          <w:lang w:val="en-US"/>
+        </w:rPr>
+        <w:t>MainForm</w:t>
+      </w:r>
+      <w:r>
+        <w:t xml:space="preserve"> </w:t>
+      </w:r>
+      <w:r>
+        <w:t>и передается в валидатор, тогда непонятно – почему эти параметры композируются в двух местах, т.к. объект используется один.</w:t>
+      </w:r>
+    </w:p>
+    <w:p>
+      <w:pPr>
+        <w:pStyle w:val="CommentText"/>
+      </w:pPr>
+      <w:r>
+        <w:rPr>
+          <w:lang w:val="en-US"/>
+        </w:rPr>
+        <w:t>ParamtersValidator</w:t>
+      </w:r>
+      <w:r>
+        <w:t xml:space="preserve"> – </w:t>
+      </w:r>
+      <w:r>
+        <w:t>конструктор – опечатка в типе передаваемого аргумента</w:t>
       </w:r>
     </w:p>
   </w:comment>
-  <w:comment w:id="22" w:author="Владим Бельчиков" w:date="2020-05-18T01:19:00Z" w:initials="ВБ">
-    <w:p>
-      <w:pPr>
-        <w:pStyle w:val="ae"/>
-      </w:pPr>
-      <w:r>
-        <w:rPr>
-          <w:rStyle w:val="ad"/>
+  <w:comment w:id="25" w:author="Алексей А. Калентьев" w:date="2020-06-10T17:56:00Z" w:initials="ААК">
+    <w:p>
+      <w:pPr>
+        <w:pStyle w:val="CommentText"/>
+      </w:pPr>
+      <w:r>
+        <w:rPr>
+          <w:rStyle w:val="CommentReference"/>
         </w:rPr>
         <w:annotationRef/>
       </w:r>
-      <w:r>
-        <w:t>+</w:t>
-      </w:r>
     </w:p>
   </w:comment>
-  <w:comment w:id="24" w:author="Kalentyev Alexey" w:date="2020-05-17T22:39:00Z" w:initials="KA">
-    <w:p>
-      <w:pPr>
-        <w:pStyle w:val="ae"/>
-      </w:pPr>
-      <w:r>
-        <w:rPr>
-          <w:rStyle w:val="ad"/>
+  <w:comment w:id="27" w:author="Алексей А. Калентьев" w:date="2020-06-10T17:56:00Z" w:initials="ААК">
+    <w:p>
+      <w:pPr>
+        <w:pStyle w:val="CommentText"/>
+      </w:pPr>
+      <w:r>
+        <w:rPr>
+          <w:rStyle w:val="CommentReference"/>
         </w:rPr>
         <w:annotationRef/>
       </w:r>
-      <w:r>
-        <w:t>Должны быть сравнения проекта и готового решения. Диаграммы ДО и ПОСЛЕ с анализом того, что изменилось.</w:t>
-      </w:r>
+      <w:hyperlink r:id="rId1" w:history="1">
+        <w:r>
+          <w:rPr>
+            <w:rStyle w:val="Hyperlink"/>
+          </w:rPr>
+          <w:t>https://nepishi.ru/s/function/</w:t>
+        </w:r>
+      </w:hyperlink>
     </w:p>
   </w:comment>
-  <w:comment w:id="25" w:author="Владим Бельчиков" w:date="2020-05-18T06:42:00Z" w:initials="ВБ">
-    <w:p>
-      <w:pPr>
-        <w:pStyle w:val="ae"/>
-      </w:pPr>
-      <w:r>
-        <w:rPr>
-          <w:rStyle w:val="ad"/>
+  <w:comment w:id="37" w:author="Алексей А. Калентьев" w:date="2020-06-10T17:59:00Z" w:initials="ААК">
+    <w:p>
+      <w:pPr>
+        <w:pStyle w:val="CommentText"/>
+      </w:pPr>
+      <w:r>
+        <w:rPr>
+          <w:rStyle w:val="CommentReference"/>
         </w:rPr>
         <w:annotationRef/>
       </w:r>
       <w:r>
-        <w:t>Добавил</w:t>
-      </w:r>
-    </w:p>
-  </w:comment>
-  <w:comment w:id="27" w:author="Kalentyev Alexey" w:date="2020-05-17T22:41:00Z" w:initials="KA">
-    <w:p>
-      <w:pPr>
-        <w:pStyle w:val="ae"/>
-      </w:pPr>
-      <w:r>
-        <w:rPr>
-          <w:rStyle w:val="ad"/>
-        </w:rPr>
-        <w:annotationRef/>
-      </w:r>
-      <w:r>
-        <w:t>Тоже что и выше – нужны сравнения с проектом.</w:t>
-      </w:r>
-    </w:p>
-  </w:comment>
-  <w:comment w:id="28" w:author="Владим Бельчиков" w:date="2020-05-18T08:18:00Z" w:initials="ВБ">
-    <w:p>
-      <w:pPr>
-        <w:pStyle w:val="ae"/>
-      </w:pPr>
-      <w:r>
-        <w:rPr>
-          <w:rStyle w:val="ad"/>
-        </w:rPr>
-        <w:annotationRef/>
-      </w:r>
-      <w:r>
-        <w:t>Сделал полное сравнение, добавил пояснения к написанным методам</w:t>
-      </w:r>
-    </w:p>
-  </w:comment>
-  <w:comment w:id="30" w:author="Kalentyev Alexey" w:date="2020-05-17T22:41:00Z" w:initials="KA">
-    <w:p>
-      <w:pPr>
-        <w:pStyle w:val="ae"/>
-      </w:pPr>
-      <w:r>
-        <w:rPr>
-          <w:rStyle w:val="ad"/>
-        </w:rPr>
-        <w:annotationRef/>
-      </w:r>
-      <w:r>
-        <w:t>Это что за колхоз? Всё на одном языке должно быть.</w:t>
-      </w:r>
-    </w:p>
-  </w:comment>
-  <w:comment w:id="31" w:author="Владим Бельчиков" w:date="2020-05-18T01:29:00Z" w:initials="ВБ">
-    <w:p>
-      <w:pPr>
-        <w:pStyle w:val="ae"/>
-      </w:pPr>
-      <w:r>
-        <w:rPr>
-          <w:rStyle w:val="ad"/>
-        </w:rPr>
-        <w:annotationRef/>
-      </w:r>
-      <w:r>
-        <w:t xml:space="preserve">АХХАХАХАХА, это было сделано за час до дедлайна, я забыл об этом. </w:t>
-      </w:r>
-      <w:r>
-        <w:br/>
-        <w:t>Исправил</w:t>
-      </w:r>
-    </w:p>
-  </w:comment>
-  <w:comment w:id="35" w:author="Владим Бельчиков" w:date="2020-05-18T08:21:00Z" w:initials="ВБ">
-    <w:p>
-      <w:pPr>
-        <w:pStyle w:val="ae"/>
-      </w:pPr>
-      <w:r>
-        <w:rPr>
-          <w:rStyle w:val="ad"/>
-        </w:rPr>
-        <w:annotationRef/>
-      </w:r>
-      <w:r>
-        <w:t xml:space="preserve">Где-то здесь был коммент о том, что нужно сделать таблицу с пояснениями тестов, но при краше </w:t>
-      </w:r>
-      <w:r>
-        <w:t>ворда, она стёрлась.</w:t>
-      </w:r>
-      <w:r>
-        <w:br/>
-        <w:t>Сделал таблицу</w:t>
-      </w:r>
-    </w:p>
-  </w:comment>
-  <w:comment w:id="36" w:author="Kalentyev Alexey" w:date="2020-05-17T22:43:00Z" w:initials="KA">
-    <w:p>
-      <w:pPr>
-        <w:pStyle w:val="ae"/>
-      </w:pPr>
-      <w:r>
-        <w:rPr>
-          <w:rStyle w:val="ad"/>
-        </w:rPr>
-        <w:annotationRef/>
-      </w:r>
-      <w:r>
-        <w:t>Где нагрузочное тестирование?</w:t>
-      </w:r>
-    </w:p>
-  </w:comment>
-  <w:comment w:id="37" w:author="Владим Бельчиков" w:date="2020-05-26T21:13:00Z" w:initials="ВБ">
-    <w:p>
-      <w:pPr>
-        <w:pStyle w:val="ae"/>
-      </w:pPr>
-      <w:r>
-        <w:rPr>
-          <w:rStyle w:val="ad"/>
-        </w:rPr>
-        <w:annotationRef/>
-      </w:r>
-      <w:r>
-        <w:t>+</w:t>
-      </w:r>
-    </w:p>
-  </w:comment>
-  <w:comment w:id="41" w:author="Kalentyev Alexey" w:date="2020-05-17T21:59:00Z" w:initials="KA">
-    <w:p>
-      <w:pPr>
-        <w:pStyle w:val="ae"/>
-      </w:pPr>
-      <w:r>
-        <w:rPr>
-          <w:rStyle w:val="ad"/>
-        </w:rPr>
-        <w:annotationRef/>
-      </w:r>
-    </w:p>
-  </w:comment>
-  <w:comment w:id="42" w:author="Алибек" w:date="2020-05-17T19:50:00Z" w:initials="А">
-    <w:p>
-      <w:pPr>
-        <w:pStyle w:val="ae"/>
-      </w:pPr>
-      <w:r>
-        <w:rPr>
-          <w:rStyle w:val="ad"/>
-        </w:rPr>
-        <w:annotationRef/>
-      </w:r>
-      <w:r>
-        <w:t>Сделал</w:t>
-      </w:r>
-    </w:p>
-    <w:p>
-      <w:pPr>
-        <w:pStyle w:val="ae"/>
-      </w:pPr>
-    </w:p>
-  </w:comment>
-  <w:comment w:id="44" w:author="Kalentyev Alexey" w:date="2020-05-17T22:43:00Z" w:initials="KA">
-    <w:p>
-      <w:pPr>
-        <w:pStyle w:val="ae"/>
-      </w:pPr>
-      <w:r>
-        <w:rPr>
-          <w:rStyle w:val="ad"/>
-        </w:rPr>
-        <w:annotationRef/>
-      </w:r>
-      <w:r>
-        <w:t xml:space="preserve">Тестирования не было? </w:t>
-      </w:r>
-    </w:p>
-  </w:comment>
-  <w:comment w:id="45" w:author="Владим Бельчиков" w:date="2020-05-18T03:00:00Z" w:initials="ВБ">
-    <w:p>
-      <w:pPr>
-        <w:pStyle w:val="ae"/>
-      </w:pPr>
-      <w:r>
-        <w:rPr>
-          <w:rStyle w:val="ad"/>
-        </w:rPr>
-        <w:annotationRef/>
-      </w:r>
-      <w:r>
-        <w:t>+</w:t>
-      </w:r>
+        <w:t>Окончание</w:t>
+      </w:r>
+      <w:bookmarkStart w:id="38" w:name="_GoBack"/>
+      <w:bookmarkEnd w:id="38"/>
     </w:p>
   </w:comment>
 </w:comments>
@@ -11252,60 +11021,28 @@
 
 <file path=word/commentsExtended.xml><?xml version="1.0" encoding="utf-8"?>
 <w15:commentsEx xmlns:wpc="http://schemas.microsoft.com/office/word/2010/wordprocessingCanvas" xmlns:cx="http://schemas.microsoft.com/office/drawing/2014/chartex" xmlns:cx1="http://schemas.microsoft.com/office/drawing/2015/9/8/chartex" xmlns:cx2="http://schemas.microsoft.com/office/drawing/2015/10/21/chartex" xmlns:cx3="http://schemas.microsoft.com/office/drawing/2016/5/9/chartex" xmlns:cx4="http://schemas.microsoft.com/office/drawing/2016/5/10/chartex" xmlns:cx5="http://schemas.microsoft.com/office/drawing/2016/5/11/chartex" xmlns:cx6="http://schemas.microsoft.com/office/drawing/2016/5/12/chartex" xmlns:cx7="http://schemas.microsoft.com/office/drawing/2016/5/13/chartex" xmlns:cx8="http://schemas.microsoft.com/office/drawing/2016/5/14/chartex" xmlns:mc="http://schemas.openxmlformats.org/markup-compatibility/2006" xmlns:aink="http://schemas.microsoft.com/office/drawing/2016/ink" xmlns:am3d="http://schemas.microsoft.com/office/drawing/2017/model3d" xmlns:o="urn:schemas-microsoft-com:office:office" xmlns:r="http://schemas.openxmlformats.org/officeDocument/2006/relationships" xmlns:m="http://schemas.openxmlformats.org/officeDocument/2006/math" xmlns:v="urn:schemas-microsoft-com:vml" xmlns:wp14="http://schemas.microsoft.com/office/word/2010/wordprocessingDrawing" xmlns:wp="http://schemas.openxmlformats.org/drawingml/2006/wordprocessingDrawing" xmlns:w10="urn:schemas-microsoft-com:office:word" xmlns:w="http://schemas.openxmlformats.org/wordprocessingml/2006/main" xmlns:w14="http://schemas.microsoft.com/office/word/2010/wordml" xmlns:w15="http://schemas.microsoft.com/office/word/2012/wordml" xmlns:w16cex="http://schemas.microsoft.com/office/word/2018/wordml/cex" xmlns:w16cid="http://schemas.microsoft.com/office/word/2016/wordml/cid" xmlns:w16="http://schemas.microsoft.com/office/word/2018/wordml" xmlns:w16se="http://schemas.microsoft.com/office/word/2015/wordml/symex" xmlns:wpg="http://schemas.microsoft.com/office/word/2010/wordprocessingGroup" xmlns:wpi="http://schemas.microsoft.com/office/word/2010/wordprocessingInk" xmlns:wne="http://schemas.microsoft.com/office/word/2006/wordml" xmlns:wps="http://schemas.microsoft.com/office/word/2010/wordprocessingShape" mc:Ignorable="w14 w15 w16se w16cid w16 w16cex wp14">
-  <w15:commentEx w15:paraId="63A07E94" w15:done="0"/>
-  <w15:commentEx w15:paraId="7825440E" w15:paraIdParent="63A07E94" w15:done="0"/>
-  <w15:commentEx w15:paraId="3E513524" w15:done="0"/>
-  <w15:commentEx w15:paraId="58866035" w15:paraIdParent="3E513524" w15:done="0"/>
-  <w15:commentEx w15:paraId="63C7B2BB" w15:done="0"/>
-  <w15:commentEx w15:paraId="4E275031" w15:paraIdParent="63C7B2BB" w15:done="0"/>
-  <w15:commentEx w15:paraId="4E5EA08D" w15:done="0"/>
-  <w15:commentEx w15:paraId="6B91C1F5" w15:paraIdParent="4E5EA08D" w15:done="0"/>
-  <w15:commentEx w15:paraId="50A219F5" w15:done="0"/>
-  <w15:commentEx w15:paraId="3B9BD671" w15:done="0"/>
-  <w15:commentEx w15:paraId="55792425" w15:paraIdParent="3B9BD671" w15:done="0"/>
-  <w15:commentEx w15:paraId="4353DD8E" w15:done="0"/>
-  <w15:commentEx w15:paraId="3372F1DD" w15:paraIdParent="4353DD8E" w15:done="0"/>
-  <w15:commentEx w15:paraId="03548011" w15:done="0"/>
-  <w15:commentEx w15:paraId="624296E3" w15:paraIdParent="03548011" w15:done="0"/>
+  <w15:commentEx w15:paraId="0D5568DC" w15:done="0"/>
+  <w15:commentEx w15:paraId="5094D019" w15:done="0"/>
+  <w15:commentEx w15:paraId="3C0E964D" w15:done="0"/>
+  <w15:commentEx w15:paraId="78FF4BA9" w15:done="0"/>
 </w15:commentsEx>
 </file>
 
 <file path=word/commentsExtensible.xml><?xml version="1.0" encoding="utf-8"?>
 <w16cex:commentsExtensible xmlns:wpc="http://schemas.microsoft.com/office/word/2010/wordprocessingCanvas" xmlns:cx="http://schemas.microsoft.com/office/drawing/2014/chartex" xmlns:cx1="http://schemas.microsoft.com/office/drawing/2015/9/8/chartex" xmlns:cx2="http://schemas.microsoft.com/office/drawing/2015/10/21/chartex" xmlns:cx3="http://schemas.microsoft.com/office/drawing/2016/5/9/chartex" xmlns:cx4="http://schemas.microsoft.com/office/drawing/2016/5/10/chartex" xmlns:cx5="http://schemas.microsoft.com/office/drawing/2016/5/11/chartex" xmlns:cx6="http://schemas.microsoft.com/office/drawing/2016/5/12/chartex" xmlns:cx7="http://schemas.microsoft.com/office/drawing/2016/5/13/chartex" xmlns:cx8="http://schemas.microsoft.com/office/drawing/2016/5/14/chartex" xmlns:mc="http://schemas.openxmlformats.org/markup-compatibility/2006" xmlns:aink="http://schemas.microsoft.com/office/drawing/2016/ink" xmlns:am3d="http://schemas.microsoft.com/office/drawing/2017/model3d" xmlns:o="urn:schemas-microsoft-com:office:office" xmlns:r="http://schemas.openxmlformats.org/officeDocument/2006/relationships" xmlns:m="http://schemas.openxmlformats.org/officeDocument/2006/math" xmlns:v="urn:schemas-microsoft-com:vml" xmlns:wp14="http://schemas.microsoft.com/office/word/2010/wordprocessingDrawing" xmlns:wp="http://schemas.openxmlformats.org/drawingml/2006/wordprocessingDrawing" xmlns:w10="urn:schemas-microsoft-com:office:word" xmlns:w="http://schemas.openxmlformats.org/wordprocessingml/2006/main" xmlns:w14="http://schemas.microsoft.com/office/word/2010/wordml" xmlns:w15="http://schemas.microsoft.com/office/word/2012/wordml" xmlns:w16cex="http://schemas.microsoft.com/office/word/2018/wordml/cex" xmlns:w16cid="http://schemas.microsoft.com/office/word/2016/wordml/cid" xmlns:w16="http://schemas.microsoft.com/office/word/2018/wordml" xmlns:w16se="http://schemas.microsoft.com/office/word/2015/wordml/symex" xmlns:wpg="http://schemas.microsoft.com/office/word/2010/wordprocessingGroup" xmlns:wpi="http://schemas.microsoft.com/office/word/2010/wordprocessingInk" xmlns:wne="http://schemas.microsoft.com/office/word/2006/wordml" xmlns:wps="http://schemas.microsoft.com/office/word/2010/wordprocessingShape" mc:Ignorable="w14 w15 w16se w16cid w16 w16cex wp14">
-  <w16cex:commentExtensible w16cex:durableId="226C3B98" w16cex:dateUtc="2020-05-17T15:39:00Z"/>
-  <w16cex:commentExtensible w16cex:durableId="226C612D" w16cex:dateUtc="2020-05-17T18:19:00Z"/>
-  <w16cex:commentExtensible w16cex:durableId="226C3BB9" w16cex:dateUtc="2020-05-17T15:39:00Z"/>
-  <w16cex:commentExtensible w16cex:durableId="226CACEE" w16cex:dateUtc="2020-05-17T23:42:00Z"/>
-  <w16cex:commentExtensible w16cex:durableId="226C3C1A" w16cex:dateUtc="2020-05-17T15:41:00Z"/>
-  <w16cex:commentExtensible w16cex:durableId="226CC36B" w16cex:dateUtc="2020-05-18T01:18:00Z"/>
-  <w16cex:commentExtensible w16cex:durableId="226C3C04" w16cex:dateUtc="2020-05-17T15:41:00Z"/>
-  <w16cex:commentExtensible w16cex:durableId="226C6376" w16cex:dateUtc="2020-05-17T18:29:00Z"/>
-  <w16cex:commentExtensible w16cex:durableId="226CC425" w16cex:dateUtc="2020-05-18T01:21:00Z"/>
-  <w16cex:commentExtensible w16cex:durableId="226C3C8C" w16cex:dateUtc="2020-05-17T15:43:00Z"/>
-  <w16cex:commentExtensible w16cex:durableId="227804E6" w16cex:dateUtc="2020-05-26T14:13:00Z"/>
-  <w16cex:commentExtensible w16cex:durableId="226C3245" w16cex:dateUtc="2020-05-17T14:59:00Z"/>
-  <w16cex:commentExtensible w16cex:durableId="226C3C99" w16cex:dateUtc="2020-05-17T15:43:00Z"/>
-  <w16cex:commentExtensible w16cex:durableId="226C78B7" w16cex:dateUtc="2020-05-17T20:00:00Z"/>
+  <w16cex:commentExtensible w16cex:durableId="228B9C8E" w16cex:dateUtc="2020-06-10T10:53:00Z"/>
+  <w16cex:commentExtensible w16cex:durableId="228B9D41" w16cex:dateUtc="2020-06-10T10:56:00Z"/>
+  <w16cex:commentExtensible w16cex:durableId="228B9D46" w16cex:dateUtc="2020-06-10T10:56:00Z"/>
+  <w16cex:commentExtensible w16cex:durableId="228B9DE8" w16cex:dateUtc="2020-06-10T10:59:00Z"/>
 </w16cex:commentsExtensible>
 </file>
 
 <file path=word/commentsIds.xml><?xml version="1.0" encoding="utf-8"?>
 <w16cid:commentsIds xmlns:wpc="http://schemas.microsoft.com/office/word/2010/wordprocessingCanvas" xmlns:cx="http://schemas.microsoft.com/office/drawing/2014/chartex" xmlns:cx1="http://schemas.microsoft.com/office/drawing/2015/9/8/chartex" xmlns:cx2="http://schemas.microsoft.com/office/drawing/2015/10/21/chartex" xmlns:cx3="http://schemas.microsoft.com/office/drawing/2016/5/9/chartex" xmlns:cx4="http://schemas.microsoft.com/office/drawing/2016/5/10/chartex" xmlns:cx5="http://schemas.microsoft.com/office/drawing/2016/5/11/chartex" xmlns:cx6="http://schemas.microsoft.com/office/drawing/2016/5/12/chartex" xmlns:cx7="http://schemas.microsoft.com/office/drawing/2016/5/13/chartex" xmlns:cx8="http://schemas.microsoft.com/office/drawing/2016/5/14/chartex" xmlns:mc="http://schemas.openxmlformats.org/markup-compatibility/2006" xmlns:aink="http://schemas.microsoft.com/office/drawing/2016/ink" xmlns:am3d="http://schemas.microsoft.com/office/drawing/2017/model3d" xmlns:o="urn:schemas-microsoft-com:office:office" xmlns:r="http://schemas.openxmlformats.org/officeDocument/2006/relationships" xmlns:m="http://schemas.openxmlformats.org/officeDocument/2006/math" xmlns:v="urn:schemas-microsoft-com:vml" xmlns:wp14="http://schemas.microsoft.com/office/word/2010/wordprocessingDrawing" xmlns:wp="http://schemas.openxmlformats.org/drawingml/2006/wordprocessingDrawing" xmlns:w10="urn:schemas-microsoft-com:office:word" xmlns:w="http://schemas.openxmlformats.org/wordprocessingml/2006/main" xmlns:w14="http://schemas.microsoft.com/office/word/2010/wordml" xmlns:w15="http://schemas.microsoft.com/office/word/2012/wordml" xmlns:w16cex="http://schemas.microsoft.com/office/word/2018/wordml/cex" xmlns:w16cid="http://schemas.microsoft.com/office/word/2016/wordml/cid" xmlns:w16="http://schemas.microsoft.com/office/word/2018/wordml" xmlns:w16se="http://schemas.microsoft.com/office/word/2015/wordml/symex" xmlns:wpg="http://schemas.microsoft.com/office/word/2010/wordprocessingGroup" xmlns:wpi="http://schemas.microsoft.com/office/word/2010/wordprocessingInk" xmlns:wne="http://schemas.microsoft.com/office/word/2006/wordml" xmlns:wps="http://schemas.microsoft.com/office/word/2010/wordprocessingShape" mc:Ignorable="w14 w15 w16se w16cid w16 w16cex wp14">
-  <w16cid:commentId w16cid:paraId="63A07E94" w16cid:durableId="226C3B98"/>
-  <w16cid:commentId w16cid:paraId="7825440E" w16cid:durableId="226C612D"/>
-  <w16cid:commentId w16cid:paraId="3E513524" w16cid:durableId="226C3BB9"/>
-  <w16cid:commentId w16cid:paraId="58866035" w16cid:durableId="226CACEE"/>
-  <w16cid:commentId w16cid:paraId="63C7B2BB" w16cid:durableId="226C3C1A"/>
-  <w16cid:commentId w16cid:paraId="4E275031" w16cid:durableId="226CC36B"/>
-  <w16cid:commentId w16cid:paraId="4E5EA08D" w16cid:durableId="226C3C04"/>
-  <w16cid:commentId w16cid:paraId="6B91C1F5" w16cid:durableId="226C6376"/>
-  <w16cid:commentId w16cid:paraId="50A219F5" w16cid:durableId="226CC425"/>
-  <w16cid:commentId w16cid:paraId="3B9BD671" w16cid:durableId="226C3C8C"/>
-  <w16cid:commentId w16cid:paraId="55792425" w16cid:durableId="227804E6"/>
-  <w16cid:commentId w16cid:paraId="4353DD8E" w16cid:durableId="226C3245"/>
-  <w16cid:commentId w16cid:paraId="3372F1DD" w16cid:durableId="226CA9B2"/>
-  <w16cid:commentId w16cid:paraId="03548011" w16cid:durableId="226C3C99"/>
-  <w16cid:commentId w16cid:paraId="624296E3" w16cid:durableId="226C78B7"/>
+  <w16cid:commentId w16cid:paraId="0D5568DC" w16cid:durableId="228B9C8E"/>
+  <w16cid:commentId w16cid:paraId="5094D019" w16cid:durableId="228B9D41"/>
+  <w16cid:commentId w16cid:paraId="3C0E964D" w16cid:durableId="228B9D46"/>
+  <w16cid:commentId w16cid:paraId="78FF4BA9" w16cid:durableId="228B9DE8"/>
 </w16cid:commentsIds>
 </file>
 
@@ -11373,7 +11110,7 @@
     <w:sdtContent>
       <w:p>
         <w:pPr>
-          <w:pStyle w:val="a8"/>
+          <w:pStyle w:val="Header"/>
           <w:jc w:val="center"/>
         </w:pPr>
         <w:r>
@@ -11399,7 +11136,7 @@
   </w:sdt>
   <w:p>
     <w:pPr>
-      <w:pStyle w:val="a8"/>
+      <w:pStyle w:val="Header"/>
     </w:pPr>
   </w:p>
 </w:hdr>
@@ -13078,14 +12815,8 @@
 
 <file path=word/people.xml><?xml version="1.0" encoding="utf-8"?>
 <w15:people xmlns:wpc="http://schemas.microsoft.com/office/word/2010/wordprocessingCanvas" xmlns:cx="http://schemas.microsoft.com/office/drawing/2014/chartex" xmlns:cx1="http://schemas.microsoft.com/office/drawing/2015/9/8/chartex" xmlns:cx2="http://schemas.microsoft.com/office/drawing/2015/10/21/chartex" xmlns:cx3="http://schemas.microsoft.com/office/drawing/2016/5/9/chartex" xmlns:cx4="http://schemas.microsoft.com/office/drawing/2016/5/10/chartex" xmlns:cx5="http://schemas.microsoft.com/office/drawing/2016/5/11/chartex" xmlns:cx6="http://schemas.microsoft.com/office/drawing/2016/5/12/chartex" xmlns:cx7="http://schemas.microsoft.com/office/drawing/2016/5/13/chartex" xmlns:cx8="http://schemas.microsoft.com/office/drawing/2016/5/14/chartex" xmlns:mc="http://schemas.openxmlformats.org/markup-compatibility/2006" xmlns:aink="http://schemas.microsoft.com/office/drawing/2016/ink" xmlns:am3d="http://schemas.microsoft.com/office/drawing/2017/model3d" xmlns:o="urn:schemas-microsoft-com:office:office" xmlns:r="http://schemas.openxmlformats.org/officeDocument/2006/relationships" xmlns:m="http://schemas.openxmlformats.org/officeDocument/2006/math" xmlns:v="urn:schemas-microsoft-com:vml" xmlns:wp14="http://schemas.microsoft.com/office/word/2010/wordprocessingDrawing" xmlns:wp="http://schemas.openxmlformats.org/drawingml/2006/wordprocessingDrawing" xmlns:w10="urn:schemas-microsoft-com:office:word" xmlns:w="http://schemas.openxmlformats.org/wordprocessingml/2006/main" xmlns:w14="http://schemas.microsoft.com/office/word/2010/wordml" xmlns:w15="http://schemas.microsoft.com/office/word/2012/wordml" xmlns:w16cex="http://schemas.microsoft.com/office/word/2018/wordml/cex" xmlns:w16cid="http://schemas.microsoft.com/office/word/2016/wordml/cid" xmlns:w16="http://schemas.microsoft.com/office/word/2018/wordml" xmlns:w16se="http://schemas.microsoft.com/office/word/2015/wordml/symex" xmlns:wpg="http://schemas.microsoft.com/office/word/2010/wordprocessingGroup" xmlns:wpi="http://schemas.microsoft.com/office/word/2010/wordprocessingInk" xmlns:wne="http://schemas.microsoft.com/office/word/2006/wordml" xmlns:wps="http://schemas.microsoft.com/office/word/2010/wordprocessingShape" mc:Ignorable="w14 w15 w16se w16cid w16 w16cex wp14">
-  <w15:person w15:author="Kalentyev Alexey">
-    <w15:presenceInfo w15:providerId="Windows Live" w15:userId="da819b8650d7d997"/>
-  </w15:person>
-  <w15:person w15:author="Владим Бельчиков">
-    <w15:presenceInfo w15:providerId="Windows Live" w15:userId="aab4bc7382344d45"/>
-  </w15:person>
-  <w15:person w15:author="Алибек">
-    <w15:presenceInfo w15:providerId="None" w15:userId="Алибек"/>
+  <w15:person w15:author="Алексей А. Калентьев">
+    <w15:presenceInfo w15:providerId="AD" w15:userId="S-1-5-21-2301979571-1751391163-971761870-1106"/>
   </w15:person>
 </w15:people>
 </file>
@@ -13486,16 +13217,16 @@
     <w:lsdException w:name="Unresolved Mention" w:semiHidden="1" w:unhideWhenUsed="1"/>
     <w:lsdException w:name="Smart Link" w:semiHidden="1" w:unhideWhenUsed="1"/>
   </w:latentStyles>
-  <w:style w:type="paragraph" w:default="1" w:styleId="a">
+  <w:style w:type="paragraph" w:default="1" w:styleId="Normal">
     <w:name w:val="Normal"/>
     <w:qFormat/>
     <w:rsid w:val="00E76D27"/>
   </w:style>
-  <w:style w:type="paragraph" w:styleId="1">
+  <w:style w:type="paragraph" w:styleId="Heading1">
     <w:name w:val="heading 1"/>
-    <w:basedOn w:val="a"/>
-    <w:next w:val="a"/>
-    <w:link w:val="10"/>
+    <w:basedOn w:val="Normal"/>
+    <w:next w:val="Normal"/>
+    <w:link w:val="Heading1Char"/>
     <w:uiPriority w:val="9"/>
     <w:qFormat/>
     <w:rsid w:val="00D16949"/>
@@ -13511,13 +13242,13 @@
       <w:szCs w:val="32"/>
     </w:rPr>
   </w:style>
-  <w:style w:type="character" w:default="1" w:styleId="a0">
+  <w:style w:type="character" w:default="1" w:styleId="DefaultParagraphFont">
     <w:name w:val="Default Paragraph Font"/>
     <w:uiPriority w:val="1"/>
     <w:semiHidden/>
     <w:unhideWhenUsed/>
   </w:style>
-  <w:style w:type="table" w:default="1" w:styleId="a1">
+  <w:style w:type="table" w:default="1" w:styleId="TableNormal">
     <w:name w:val="Normal Table"/>
     <w:uiPriority w:val="99"/>
     <w:semiHidden/>
@@ -13532,13 +13263,13 @@
       </w:tblCellMar>
     </w:tblPr>
   </w:style>
-  <w:style w:type="numbering" w:default="1" w:styleId="a2">
+  <w:style w:type="numbering" w:default="1" w:styleId="NoList">
     <w:name w:val="No List"/>
     <w:uiPriority w:val="99"/>
     <w:semiHidden/>
     <w:unhideWhenUsed/>
   </w:style>
-  <w:style w:type="paragraph" w:customStyle="1" w:styleId="11">
+  <w:style w:type="paragraph" w:customStyle="1" w:styleId="1">
     <w:name w:val="Без интервала1"/>
     <w:uiPriority w:val="1"/>
     <w:qFormat/>
@@ -13547,10 +13278,10 @@
       <w:spacing w:line="240" w:lineRule="auto"/>
     </w:pPr>
   </w:style>
-  <w:style w:type="character" w:customStyle="1" w:styleId="10">
-    <w:name w:val="Заголовок 1 Знак"/>
-    <w:basedOn w:val="a0"/>
-    <w:link w:val="1"/>
+  <w:style w:type="character" w:customStyle="1" w:styleId="Heading1Char">
+    <w:name w:val="Heading 1 Char"/>
+    <w:basedOn w:val="DefaultParagraphFont"/>
+    <w:link w:val="Heading1"/>
     <w:uiPriority w:val="9"/>
     <w:rsid w:val="00D16949"/>
     <w:rPr>
@@ -13559,10 +13290,10 @@
       <w:szCs w:val="32"/>
     </w:rPr>
   </w:style>
-  <w:style w:type="paragraph" w:styleId="a3">
+  <w:style w:type="paragraph" w:styleId="BodyText">
     <w:name w:val="Body Text"/>
-    <w:basedOn w:val="a"/>
-    <w:link w:val="a4"/>
+    <w:basedOn w:val="Normal"/>
+    <w:link w:val="BodyTextChar"/>
     <w:uiPriority w:val="1"/>
     <w:unhideWhenUsed/>
     <w:qFormat/>
@@ -13578,10 +13309,10 @@
       <w:lang w:val="en-US"/>
     </w:rPr>
   </w:style>
-  <w:style w:type="character" w:customStyle="1" w:styleId="a4">
-    <w:name w:val="Основной текст Знак"/>
-    <w:basedOn w:val="a0"/>
-    <w:link w:val="a3"/>
+  <w:style w:type="character" w:customStyle="1" w:styleId="BodyTextChar">
+    <w:name w:val="Body Text Char"/>
+    <w:basedOn w:val="DefaultParagraphFont"/>
+    <w:link w:val="BodyText"/>
     <w:uiPriority w:val="1"/>
     <w:rsid w:val="00D16949"/>
     <w:rPr>
@@ -13589,10 +13320,10 @@
       <w:lang w:val="en-US"/>
     </w:rPr>
   </w:style>
-  <w:style w:type="paragraph" w:styleId="a5">
+  <w:style w:type="paragraph" w:styleId="TOCHeading">
     <w:name w:val="TOC Heading"/>
-    <w:basedOn w:val="1"/>
-    <w:next w:val="a"/>
+    <w:basedOn w:val="Heading1"/>
+    <w:next w:val="Normal"/>
     <w:uiPriority w:val="39"/>
     <w:unhideWhenUsed/>
     <w:qFormat/>
@@ -13609,10 +13340,10 @@
       <w:lang w:eastAsia="ru-RU"/>
     </w:rPr>
   </w:style>
-  <w:style w:type="paragraph" w:styleId="12">
+  <w:style w:type="paragraph" w:styleId="TOC1">
     <w:name w:val="toc 1"/>
-    <w:basedOn w:val="a"/>
-    <w:next w:val="a"/>
+    <w:basedOn w:val="Normal"/>
+    <w:next w:val="Normal"/>
     <w:autoRedefine/>
     <w:uiPriority w:val="39"/>
     <w:unhideWhenUsed/>
@@ -13621,9 +13352,9 @@
       <w:spacing w:after="100"/>
     </w:pPr>
   </w:style>
-  <w:style w:type="character" w:styleId="a6">
+  <w:style w:type="character" w:styleId="Hyperlink">
     <w:name w:val="Hyperlink"/>
-    <w:basedOn w:val="a0"/>
+    <w:basedOn w:val="DefaultParagraphFont"/>
     <w:uiPriority w:val="99"/>
     <w:unhideWhenUsed/>
     <w:rsid w:val="000F6EAC"/>
@@ -13632,9 +13363,9 @@
       <w:u w:val="single"/>
     </w:rPr>
   </w:style>
-  <w:style w:type="paragraph" w:styleId="a7">
+  <w:style w:type="paragraph" w:styleId="ListParagraph">
     <w:name w:val="List Paragraph"/>
-    <w:basedOn w:val="a"/>
+    <w:basedOn w:val="Normal"/>
     <w:uiPriority w:val="34"/>
     <w:qFormat/>
     <w:rsid w:val="00007DE0"/>
@@ -13649,10 +13380,10 @@
       <w:szCs w:val="22"/>
     </w:rPr>
   </w:style>
-  <w:style w:type="paragraph" w:styleId="a8">
+  <w:style w:type="paragraph" w:styleId="Header">
     <w:name w:val="header"/>
-    <w:basedOn w:val="a"/>
-    <w:link w:val="a9"/>
+    <w:basedOn w:val="Normal"/>
+    <w:link w:val="HeaderChar"/>
     <w:uiPriority w:val="99"/>
     <w:unhideWhenUsed/>
     <w:rsid w:val="00CB4854"/>
@@ -13664,17 +13395,17 @@
       <w:spacing w:line="240" w:lineRule="auto"/>
     </w:pPr>
   </w:style>
-  <w:style w:type="character" w:customStyle="1" w:styleId="a9">
-    <w:name w:val="Верхний колонтитул Знак"/>
-    <w:basedOn w:val="a0"/>
-    <w:link w:val="a8"/>
+  <w:style w:type="character" w:customStyle="1" w:styleId="HeaderChar">
+    <w:name w:val="Header Char"/>
+    <w:basedOn w:val="DefaultParagraphFont"/>
+    <w:link w:val="Header"/>
     <w:uiPriority w:val="99"/>
     <w:rsid w:val="00CB4854"/>
   </w:style>
-  <w:style w:type="paragraph" w:styleId="aa">
+  <w:style w:type="paragraph" w:styleId="Footer">
     <w:name w:val="footer"/>
-    <w:basedOn w:val="a"/>
-    <w:link w:val="ab"/>
+    <w:basedOn w:val="Normal"/>
+    <w:link w:val="FooterChar"/>
     <w:uiPriority w:val="99"/>
     <w:unhideWhenUsed/>
     <w:rsid w:val="00CB4854"/>
@@ -13686,24 +13417,24 @@
       <w:spacing w:line="240" w:lineRule="auto"/>
     </w:pPr>
   </w:style>
-  <w:style w:type="character" w:customStyle="1" w:styleId="ab">
-    <w:name w:val="Нижний колонтитул Знак"/>
-    <w:basedOn w:val="a0"/>
-    <w:link w:val="aa"/>
+  <w:style w:type="character" w:customStyle="1" w:styleId="FooterChar">
+    <w:name w:val="Footer Char"/>
+    <w:basedOn w:val="DefaultParagraphFont"/>
+    <w:link w:val="Footer"/>
     <w:uiPriority w:val="99"/>
     <w:rsid w:val="00CB4854"/>
   </w:style>
-  <w:style w:type="character" w:styleId="ac">
+  <w:style w:type="character" w:styleId="LineNumber">
     <w:name w:val="line number"/>
-    <w:basedOn w:val="a0"/>
+    <w:basedOn w:val="DefaultParagraphFont"/>
     <w:uiPriority w:val="99"/>
     <w:semiHidden/>
     <w:unhideWhenUsed/>
     <w:rsid w:val="0035545B"/>
   </w:style>
-  <w:style w:type="character" w:styleId="ad">
+  <w:style w:type="character" w:styleId="CommentReference">
     <w:name w:val="annotation reference"/>
-    <w:basedOn w:val="a0"/>
+    <w:basedOn w:val="DefaultParagraphFont"/>
     <w:uiPriority w:val="99"/>
     <w:semiHidden/>
     <w:unhideWhenUsed/>
@@ -13713,10 +13444,10 @@
       <w:szCs w:val="16"/>
     </w:rPr>
   </w:style>
-  <w:style w:type="paragraph" w:styleId="ae">
+  <w:style w:type="paragraph" w:styleId="CommentText">
     <w:name w:val="annotation text"/>
-    <w:basedOn w:val="a"/>
-    <w:link w:val="af"/>
+    <w:basedOn w:val="Normal"/>
+    <w:link w:val="CommentTextChar"/>
     <w:uiPriority w:val="99"/>
     <w:semiHidden/>
     <w:unhideWhenUsed/>
@@ -13729,10 +13460,10 @@
       <w:szCs w:val="20"/>
     </w:rPr>
   </w:style>
-  <w:style w:type="character" w:customStyle="1" w:styleId="af">
-    <w:name w:val="Текст примечания Знак"/>
-    <w:basedOn w:val="a0"/>
-    <w:link w:val="ae"/>
+  <w:style w:type="character" w:customStyle="1" w:styleId="CommentTextChar">
+    <w:name w:val="Comment Text Char"/>
+    <w:basedOn w:val="DefaultParagraphFont"/>
+    <w:link w:val="CommentText"/>
     <w:uiPriority w:val="99"/>
     <w:semiHidden/>
     <w:rsid w:val="00FA3CE3"/>
@@ -13741,11 +13472,11 @@
       <w:szCs w:val="20"/>
     </w:rPr>
   </w:style>
-  <w:style w:type="paragraph" w:styleId="af0">
+  <w:style w:type="paragraph" w:styleId="CommentSubject">
     <w:name w:val="annotation subject"/>
-    <w:basedOn w:val="ae"/>
-    <w:next w:val="ae"/>
-    <w:link w:val="af1"/>
+    <w:basedOn w:val="CommentText"/>
+    <w:next w:val="CommentText"/>
+    <w:link w:val="CommentSubjectChar"/>
     <w:uiPriority w:val="99"/>
     <w:semiHidden/>
     <w:unhideWhenUsed/>
@@ -13755,10 +13486,10 @@
       <w:bCs/>
     </w:rPr>
   </w:style>
-  <w:style w:type="character" w:customStyle="1" w:styleId="af1">
-    <w:name w:val="Тема примечания Знак"/>
-    <w:basedOn w:val="af"/>
-    <w:link w:val="af0"/>
+  <w:style w:type="character" w:customStyle="1" w:styleId="CommentSubjectChar">
+    <w:name w:val="Comment Subject Char"/>
+    <w:basedOn w:val="CommentTextChar"/>
+    <w:link w:val="CommentSubject"/>
     <w:uiPriority w:val="99"/>
     <w:semiHidden/>
     <w:rsid w:val="00FA3CE3"/>
@@ -13769,10 +13500,10 @@
       <w:szCs w:val="20"/>
     </w:rPr>
   </w:style>
-  <w:style w:type="paragraph" w:styleId="af2">
+  <w:style w:type="paragraph" w:styleId="BalloonText">
     <w:name w:val="Balloon Text"/>
-    <w:basedOn w:val="a"/>
-    <w:link w:val="af3"/>
+    <w:basedOn w:val="Normal"/>
+    <w:link w:val="BalloonTextChar"/>
     <w:uiPriority w:val="99"/>
     <w:semiHidden/>
     <w:unhideWhenUsed/>
@@ -13786,10 +13517,10 @@
       <w:szCs w:val="18"/>
     </w:rPr>
   </w:style>
-  <w:style w:type="character" w:customStyle="1" w:styleId="af3">
-    <w:name w:val="Текст выноски Знак"/>
-    <w:basedOn w:val="a0"/>
-    <w:link w:val="af2"/>
+  <w:style w:type="character" w:customStyle="1" w:styleId="BalloonTextChar">
+    <w:name w:val="Balloon Text Char"/>
+    <w:basedOn w:val="DefaultParagraphFont"/>
+    <w:link w:val="BalloonText"/>
     <w:uiPriority w:val="99"/>
     <w:semiHidden/>
     <w:rsid w:val="00FA3CE3"/>
@@ -13799,9 +13530,9 @@
       <w:szCs w:val="18"/>
     </w:rPr>
   </w:style>
-  <w:style w:type="table" w:styleId="af4">
+  <w:style w:type="table" w:styleId="TableGrid">
     <w:name w:val="Table Grid"/>
-    <w:basedOn w:val="a1"/>
+    <w:basedOn w:val="TableNormal"/>
     <w:uiPriority w:val="39"/>
     <w:rsid w:val="002F4569"/>
     <w:pPr>
@@ -13828,9 +13559,9 @@
       </w:numPr>
     </w:pPr>
   </w:style>
-  <w:style w:type="character" w:styleId="af5">
+  <w:style w:type="character" w:styleId="UnresolvedMention">
     <w:name w:val="Unresolved Mention"/>
-    <w:basedOn w:val="a0"/>
+    <w:basedOn w:val="DefaultParagraphFont"/>
     <w:uiPriority w:val="99"/>
     <w:semiHidden/>
     <w:unhideWhenUsed/>
@@ -13840,9 +13571,9 @@
       <w:shd w:val="clear" w:color="auto" w:fill="E1DFDD"/>
     </w:rPr>
   </w:style>
-  <w:style w:type="character" w:customStyle="1" w:styleId="af6">
+  <w:style w:type="character" w:customStyle="1" w:styleId="a">
     <w:name w:val="мой стиль Знак"/>
-    <w:link w:val="af7"/>
+    <w:link w:val="a0"/>
     <w:locked/>
     <w:rsid w:val="008C68E3"/>
     <w:rPr>
@@ -13852,10 +13583,10 @@
       <w:lang w:val="x-none" w:eastAsia="x-none"/>
     </w:rPr>
   </w:style>
-  <w:style w:type="paragraph" w:customStyle="1" w:styleId="af7">
+  <w:style w:type="paragraph" w:customStyle="1" w:styleId="a0">
     <w:name w:val="мой стиль"/>
-    <w:basedOn w:val="a"/>
-    <w:link w:val="af6"/>
+    <w:basedOn w:val="Normal"/>
+    <w:link w:val="a"/>
     <w:qFormat/>
     <w:rsid w:val="008C68E3"/>
     <w:pPr>
@@ -14137,7 +13868,7 @@
 </file>
 
 <file path=customXml/itemProps1.xml><?xml version="1.0" encoding="utf-8"?>
-<ds:datastoreItem xmlns:ds="http://schemas.openxmlformats.org/officeDocument/2006/customXml" ds:itemID="{51E98EC5-6758-4D22-BB9B-8A3B38B2777F}">
+<ds:datastoreItem xmlns:ds="http://schemas.openxmlformats.org/officeDocument/2006/customXml" ds:itemID="{807751AB-0CA4-4BE9-8C86-F6C96C4D9916}">
   <ds:schemaRefs>
     <ds:schemaRef ds:uri="http://schemas.openxmlformats.org/officeDocument/2006/bibliography"/>
   </ds:schemaRefs>

--- a/Docs/PZ.docx
+++ b/Docs/PZ.docx
@@ -83,7 +83,7 @@
     </w:p>
     <w:p>
       <w:pPr>
-        <w:pStyle w:val="1"/>
+        <w:pStyle w:val="11"/>
         <w:spacing w:line="360" w:lineRule="auto"/>
         <w:ind w:right="283"/>
         <w:jc w:val="center"/>
@@ -94,7 +94,7 @@
     </w:p>
     <w:p>
       <w:pPr>
-        <w:pStyle w:val="1"/>
+        <w:pStyle w:val="11"/>
         <w:spacing w:line="360" w:lineRule="auto"/>
         <w:ind w:right="283"/>
         <w:jc w:val="center"/>
@@ -102,7 +102,7 @@
     </w:p>
     <w:p>
       <w:pPr>
-        <w:pStyle w:val="1"/>
+        <w:pStyle w:val="11"/>
         <w:spacing w:line="360" w:lineRule="auto"/>
         <w:ind w:right="283"/>
       </w:pPr>
@@ -218,8 +218,16 @@
         <w:rPr>
           <w:rFonts w:eastAsia="Calibri"/>
         </w:rPr>
-        <w:t>__________А.А. Калентьев</w:t>
-      </w:r>
+        <w:t xml:space="preserve">__________А.А. </w:t>
+      </w:r>
+      <w:proofErr w:type="spellStart"/>
+      <w:r>
+        <w:rPr>
+          <w:rFonts w:eastAsia="Calibri"/>
+        </w:rPr>
+        <w:t>Калентьев</w:t>
+      </w:r>
+      <w:proofErr w:type="spellEnd"/>
     </w:p>
     <w:p>
       <w:pPr>
@@ -238,7 +246,7 @@
     </w:p>
     <w:p>
       <w:pPr>
-        <w:pStyle w:val="1"/>
+        <w:pStyle w:val="11"/>
         <w:spacing w:line="360" w:lineRule="auto"/>
         <w:ind w:right="283"/>
         <w:jc w:val="center"/>
@@ -246,7 +254,7 @@
     </w:p>
     <w:p>
       <w:pPr>
-        <w:pStyle w:val="1"/>
+        <w:pStyle w:val="11"/>
         <w:spacing w:line="360" w:lineRule="auto"/>
         <w:ind w:right="283"/>
         <w:jc w:val="center"/>
@@ -254,7 +262,7 @@
     </w:p>
     <w:p>
       <w:pPr>
-        <w:pStyle w:val="1"/>
+        <w:pStyle w:val="11"/>
         <w:spacing w:line="360" w:lineRule="auto"/>
         <w:ind w:right="283"/>
         <w:jc w:val="center"/>
@@ -262,7 +270,7 @@
     </w:p>
     <w:p>
       <w:pPr>
-        <w:pStyle w:val="1"/>
+        <w:pStyle w:val="11"/>
         <w:spacing w:line="360" w:lineRule="auto"/>
         <w:ind w:right="283"/>
         <w:jc w:val="center"/>
@@ -270,7 +278,7 @@
     </w:p>
     <w:p>
       <w:pPr>
-        <w:pStyle w:val="1"/>
+        <w:pStyle w:val="11"/>
         <w:spacing w:line="360" w:lineRule="auto"/>
         <w:ind w:right="283"/>
         <w:jc w:val="center"/>
@@ -278,7 +286,7 @@
     </w:p>
     <w:p>
       <w:pPr>
-        <w:pStyle w:val="1"/>
+        <w:pStyle w:val="11"/>
         <w:spacing w:line="360" w:lineRule="auto"/>
         <w:ind w:right="283"/>
         <w:jc w:val="center"/>
@@ -286,7 +294,7 @@
     </w:p>
     <w:p>
       <w:pPr>
-        <w:pStyle w:val="1"/>
+        <w:pStyle w:val="11"/>
         <w:spacing w:line="360" w:lineRule="auto"/>
         <w:ind w:right="283"/>
         <w:jc w:val="center"/>
@@ -537,21 +545,39 @@
       <w:r>
         <w:t xml:space="preserve">интегрированной среды разработки </w:t>
       </w:r>
+      <w:proofErr w:type="spellStart"/>
       <w:r>
         <w:rPr>
           <w:bCs/>
         </w:rPr>
         <w:t>Visual</w:t>
       </w:r>
+      <w:proofErr w:type="spellEnd"/>
       <w:r>
         <w:t xml:space="preserve"> </w:t>
       </w:r>
+      <w:proofErr w:type="spellStart"/>
       <w:r>
         <w:rPr>
           <w:bCs/>
         </w:rPr>
-        <w:t>Studio 2019 Сommunity</w:t>
-      </w:r>
+        <w:t>Studio</w:t>
+      </w:r>
+      <w:proofErr w:type="spellEnd"/>
+      <w:r>
+        <w:rPr>
+          <w:bCs/>
+        </w:rPr>
+        <w:t xml:space="preserve"> 2019 </w:t>
+      </w:r>
+      <w:proofErr w:type="spellStart"/>
+      <w:r>
+        <w:rPr>
+          <w:bCs/>
+        </w:rPr>
+        <w:t>Сommunity</w:t>
+      </w:r>
+      <w:proofErr w:type="spellEnd"/>
       <w:r>
         <w:rPr>
           <w:bCs/>
@@ -782,7 +808,7 @@
       <w:sdtContent>
         <w:p>
           <w:pPr>
-            <w:pStyle w:val="TOCHeading"/>
+            <w:pStyle w:val="a5"/>
             <w:spacing w:line="360" w:lineRule="auto"/>
             <w:jc w:val="center"/>
             <w:rPr>
@@ -806,7 +832,7 @@
         </w:p>
         <w:p>
           <w:pPr>
-            <w:pStyle w:val="TOC1"/>
+            <w:pStyle w:val="12"/>
             <w:tabs>
               <w:tab w:val="right" w:leader="dot" w:pos="9345"/>
             </w:tabs>
@@ -842,7 +868,7 @@
           <w:hyperlink w:anchor="_Toc41431285" w:history="1">
             <w:r>
               <w:rPr>
-                <w:rStyle w:val="Hyperlink"/>
+                <w:rStyle w:val="a6"/>
                 <w:noProof/>
               </w:rPr>
               <w:t>1 Введение</w:t>
@@ -899,7 +925,7 @@
         </w:p>
         <w:p>
           <w:pPr>
-            <w:pStyle w:val="TOC1"/>
+            <w:pStyle w:val="12"/>
             <w:tabs>
               <w:tab w:val="right" w:leader="dot" w:pos="9345"/>
             </w:tabs>
@@ -914,7 +940,7 @@
           <w:hyperlink w:anchor="_Toc41431286" w:history="1">
             <w:r>
               <w:rPr>
-                <w:rStyle w:val="Hyperlink"/>
+                <w:rStyle w:val="a6"/>
                 <w:noProof/>
               </w:rPr>
               <w:t>2 Постановка и анализ задачи</w:t>
@@ -971,7 +997,7 @@
         </w:p>
         <w:p>
           <w:pPr>
-            <w:pStyle w:val="TOC1"/>
+            <w:pStyle w:val="12"/>
             <w:tabs>
               <w:tab w:val="right" w:leader="dot" w:pos="9345"/>
             </w:tabs>
@@ -986,7 +1012,7 @@
           <w:hyperlink w:anchor="_Toc41431287" w:history="1">
             <w:r>
               <w:rPr>
-                <w:rStyle w:val="Hyperlink"/>
+                <w:rStyle w:val="a6"/>
                 <w:noProof/>
               </w:rPr>
               <w:t>2.1 Описание предмета проектирования</w:t>
@@ -1043,7 +1069,7 @@
         </w:p>
         <w:p>
           <w:pPr>
-            <w:pStyle w:val="TOC1"/>
+            <w:pStyle w:val="12"/>
             <w:tabs>
               <w:tab w:val="right" w:leader="dot" w:pos="9345"/>
             </w:tabs>
@@ -1058,7 +1084,7 @@
           <w:hyperlink w:anchor="_Toc41431288" w:history="1">
             <w:r>
               <w:rPr>
-                <w:rStyle w:val="Hyperlink"/>
+                <w:rStyle w:val="a6"/>
                 <w:noProof/>
               </w:rPr>
               <w:t>2.2 Выбор инструментов и средств реализации</w:t>
@@ -1115,7 +1141,7 @@
         </w:p>
         <w:p>
           <w:pPr>
-            <w:pStyle w:val="TOC1"/>
+            <w:pStyle w:val="12"/>
             <w:tabs>
               <w:tab w:val="right" w:leader="dot" w:pos="9345"/>
             </w:tabs>
@@ -1130,7 +1156,7 @@
           <w:hyperlink w:anchor="_Toc41431289" w:history="1">
             <w:r>
               <w:rPr>
-                <w:rStyle w:val="Hyperlink"/>
+                <w:rStyle w:val="a6"/>
                 <w:noProof/>
               </w:rPr>
               <w:t>2.3 Назначение плагина</w:t>
@@ -1187,7 +1213,7 @@
         </w:p>
         <w:p>
           <w:pPr>
-            <w:pStyle w:val="TOC1"/>
+            <w:pStyle w:val="12"/>
             <w:tabs>
               <w:tab w:val="right" w:leader="dot" w:pos="9345"/>
             </w:tabs>
@@ -1202,7 +1228,7 @@
           <w:hyperlink w:anchor="_Toc41431290" w:history="1">
             <w:r>
               <w:rPr>
-                <w:rStyle w:val="Hyperlink"/>
+                <w:rStyle w:val="a6"/>
                 <w:noProof/>
               </w:rPr>
               <w:t>2.4 Описание аналогов разрабатываемого продукта</w:t>
@@ -1259,7 +1285,7 @@
         </w:p>
         <w:p>
           <w:pPr>
-            <w:pStyle w:val="TOC1"/>
+            <w:pStyle w:val="12"/>
             <w:tabs>
               <w:tab w:val="right" w:leader="dot" w:pos="9345"/>
             </w:tabs>
@@ -1274,7 +1300,7 @@
           <w:hyperlink w:anchor="_Toc41431291" w:history="1">
             <w:r>
               <w:rPr>
-                <w:rStyle w:val="Hyperlink"/>
+                <w:rStyle w:val="a6"/>
                 <w:noProof/>
               </w:rPr>
               <w:t>2.4.1 Описание САПР КОМПАС-3D</w:t>
@@ -1331,7 +1357,7 @@
         </w:p>
         <w:p>
           <w:pPr>
-            <w:pStyle w:val="TOC1"/>
+            <w:pStyle w:val="12"/>
             <w:tabs>
               <w:tab w:val="right" w:leader="dot" w:pos="9345"/>
             </w:tabs>
@@ -1346,7 +1372,7 @@
           <w:hyperlink w:anchor="_Toc41431292" w:history="1">
             <w:r>
               <w:rPr>
-                <w:rStyle w:val="Hyperlink"/>
+                <w:rStyle w:val="a6"/>
                 <w:noProof/>
               </w:rPr>
               <w:t>2.4.2 Плагин PDF для САПР КОМПАС-3D</w:t>
@@ -1403,7 +1429,7 @@
         </w:p>
         <w:p>
           <w:pPr>
-            <w:pStyle w:val="TOC1"/>
+            <w:pStyle w:val="12"/>
             <w:tabs>
               <w:tab w:val="right" w:leader="dot" w:pos="9345"/>
             </w:tabs>
@@ -1418,7 +1444,7 @@
           <w:hyperlink w:anchor="_Toc41431293" w:history="1">
             <w:r>
               <w:rPr>
-                <w:rStyle w:val="Hyperlink"/>
+                <w:rStyle w:val="a6"/>
                 <w:noProof/>
               </w:rPr>
               <w:t>2.4.3 Экспорт из КОМПАС-3D в формат 3D PDF</w:t>
@@ -1475,7 +1501,7 @@
         </w:p>
         <w:p>
           <w:pPr>
-            <w:pStyle w:val="TOC1"/>
+            <w:pStyle w:val="12"/>
             <w:tabs>
               <w:tab w:val="right" w:leader="dot" w:pos="9345"/>
             </w:tabs>
@@ -1490,7 +1516,7 @@
           <w:hyperlink w:anchor="_Toc41431294" w:history="1">
             <w:r>
               <w:rPr>
-                <w:rStyle w:val="Hyperlink"/>
+                <w:rStyle w:val="a6"/>
                 <w:noProof/>
               </w:rPr>
               <w:t>2.4.4 Описание аналога плагина для построения молотка</w:t>
@@ -1547,7 +1573,7 @@
         </w:p>
         <w:p>
           <w:pPr>
-            <w:pStyle w:val="TOC1"/>
+            <w:pStyle w:val="12"/>
             <w:tabs>
               <w:tab w:val="right" w:leader="dot" w:pos="9345"/>
             </w:tabs>
@@ -1562,7 +1588,7 @@
           <w:hyperlink w:anchor="_Toc41431295" w:history="1">
             <w:r>
               <w:rPr>
-                <w:rStyle w:val="Hyperlink"/>
+                <w:rStyle w:val="a6"/>
                 <w:noProof/>
               </w:rPr>
               <w:t>3 Описание реализации</w:t>
@@ -1619,7 +1645,7 @@
         </w:p>
         <w:p>
           <w:pPr>
-            <w:pStyle w:val="TOC1"/>
+            <w:pStyle w:val="12"/>
             <w:tabs>
               <w:tab w:val="right" w:leader="dot" w:pos="9345"/>
             </w:tabs>
@@ -1634,7 +1660,7 @@
           <w:hyperlink w:anchor="_Toc41431296" w:history="1">
             <w:r>
               <w:rPr>
-                <w:rStyle w:val="Hyperlink"/>
+                <w:rStyle w:val="a6"/>
                 <w:noProof/>
               </w:rPr>
               <w:t>3.1 Описание технических и функциональных аспектов проекта</w:t>
@@ -1691,7 +1717,7 @@
         </w:p>
         <w:p>
           <w:pPr>
-            <w:pStyle w:val="TOC1"/>
+            <w:pStyle w:val="12"/>
             <w:tabs>
               <w:tab w:val="right" w:leader="dot" w:pos="9345"/>
             </w:tabs>
@@ -1706,7 +1732,7 @@
           <w:hyperlink w:anchor="_Toc41431297" w:history="1">
             <w:r>
               <w:rPr>
-                <w:rStyle w:val="Hyperlink"/>
+                <w:rStyle w:val="a6"/>
                 <w:noProof/>
               </w:rPr>
               <w:t>3.2 Диаграмма вариантов использования (Use Cases)</w:t>
@@ -1763,7 +1789,7 @@
         </w:p>
         <w:p>
           <w:pPr>
-            <w:pStyle w:val="TOC1"/>
+            <w:pStyle w:val="12"/>
             <w:tabs>
               <w:tab w:val="right" w:leader="dot" w:pos="9345"/>
             </w:tabs>
@@ -1778,7 +1804,7 @@
           <w:hyperlink w:anchor="_Toc41431298" w:history="1">
             <w:r>
               <w:rPr>
-                <w:rStyle w:val="Hyperlink"/>
+                <w:rStyle w:val="a6"/>
                 <w:noProof/>
               </w:rPr>
               <w:t>3.3 Диаграмма классов</w:t>
@@ -1835,7 +1861,7 @@
         </w:p>
         <w:p>
           <w:pPr>
-            <w:pStyle w:val="TOC1"/>
+            <w:pStyle w:val="12"/>
             <w:tabs>
               <w:tab w:val="right" w:leader="dot" w:pos="9345"/>
             </w:tabs>
@@ -1850,7 +1876,7 @@
           <w:hyperlink w:anchor="_Toc41431299" w:history="1">
             <w:r>
               <w:rPr>
-                <w:rStyle w:val="Hyperlink"/>
+                <w:rStyle w:val="a6"/>
                 <w:noProof/>
               </w:rPr>
               <w:t>4 Описание программы для пользователя</w:t>
@@ -1907,7 +1933,7 @@
         </w:p>
         <w:p>
           <w:pPr>
-            <w:pStyle w:val="TOC1"/>
+            <w:pStyle w:val="12"/>
             <w:tabs>
               <w:tab w:val="right" w:leader="dot" w:pos="9345"/>
             </w:tabs>
@@ -1922,7 +1948,7 @@
           <w:hyperlink w:anchor="_Toc41431300" w:history="1">
             <w:r>
               <w:rPr>
-                <w:rStyle w:val="Hyperlink"/>
+                <w:rStyle w:val="a6"/>
                 <w:noProof/>
               </w:rPr>
               <w:t>5 Тестирование программы</w:t>
@@ -1979,7 +2005,7 @@
         </w:p>
         <w:p>
           <w:pPr>
-            <w:pStyle w:val="TOC1"/>
+            <w:pStyle w:val="12"/>
             <w:tabs>
               <w:tab w:val="right" w:leader="dot" w:pos="9345"/>
             </w:tabs>
@@ -1994,7 +2020,7 @@
           <w:hyperlink w:anchor="_Toc41431301" w:history="1">
             <w:r>
               <w:rPr>
-                <w:rStyle w:val="Hyperlink"/>
+                <w:rStyle w:val="a6"/>
                 <w:noProof/>
               </w:rPr>
               <w:t>5.1 Функциональное тестирование</w:t>
@@ -2051,7 +2077,7 @@
         </w:p>
         <w:p>
           <w:pPr>
-            <w:pStyle w:val="TOC1"/>
+            <w:pStyle w:val="12"/>
             <w:tabs>
               <w:tab w:val="right" w:leader="dot" w:pos="9345"/>
             </w:tabs>
@@ -2066,7 +2092,7 @@
           <w:hyperlink w:anchor="_Toc41431302" w:history="1">
             <w:r>
               <w:rPr>
-                <w:rStyle w:val="Hyperlink"/>
+                <w:rStyle w:val="a6"/>
                 <w:noProof/>
               </w:rPr>
               <w:t>5.2 Модульное тестирование</w:t>
@@ -2123,7 +2149,7 @@
         </w:p>
         <w:p>
           <w:pPr>
-            <w:pStyle w:val="TOC1"/>
+            <w:pStyle w:val="12"/>
             <w:tabs>
               <w:tab w:val="right" w:leader="dot" w:pos="9345"/>
             </w:tabs>
@@ -2138,7 +2164,7 @@
           <w:hyperlink w:anchor="_Toc41431303" w:history="1">
             <w:r>
               <w:rPr>
-                <w:rStyle w:val="Hyperlink"/>
+                <w:rStyle w:val="a6"/>
                 <w:noProof/>
               </w:rPr>
               <w:t>5.3 Нагрузочное тестирование</w:t>
@@ -2195,7 +2221,7 @@
         </w:p>
         <w:p>
           <w:pPr>
-            <w:pStyle w:val="TOC1"/>
+            <w:pStyle w:val="12"/>
             <w:tabs>
               <w:tab w:val="right" w:leader="dot" w:pos="9345"/>
             </w:tabs>
@@ -2210,7 +2236,7 @@
           <w:hyperlink w:anchor="_Toc41431304" w:history="1">
             <w:r>
               <w:rPr>
-                <w:rStyle w:val="Hyperlink"/>
+                <w:rStyle w:val="a6"/>
                 <w:rFonts w:eastAsia="Calibri"/>
                 <w:noProof/>
               </w:rPr>
@@ -2268,7 +2294,7 @@
         </w:p>
         <w:p>
           <w:pPr>
-            <w:pStyle w:val="TOC1"/>
+            <w:pStyle w:val="12"/>
             <w:tabs>
               <w:tab w:val="right" w:leader="dot" w:pos="9345"/>
             </w:tabs>
@@ -2283,7 +2309,7 @@
           <w:hyperlink w:anchor="_Toc41431305" w:history="1">
             <w:r>
               <w:rPr>
-                <w:rStyle w:val="Hyperlink"/>
+                <w:rStyle w:val="a6"/>
                 <w:noProof/>
               </w:rPr>
               <w:t>Список использованных источников</w:t>
@@ -2340,7 +2366,7 @@
         </w:p>
         <w:p>
           <w:pPr>
-            <w:pStyle w:val="TOC1"/>
+            <w:pStyle w:val="12"/>
             <w:tabs>
               <w:tab w:val="right" w:leader="dot" w:pos="9345"/>
             </w:tabs>
@@ -2355,7 +2381,7 @@
           <w:hyperlink w:anchor="_Toc41431306" w:history="1">
             <w:r>
               <w:rPr>
-                <w:rStyle w:val="Hyperlink"/>
+                <w:rStyle w:val="a6"/>
                 <w:noProof/>
               </w:rPr>
               <w:t>Приложение А</w:t>
@@ -2436,7 +2462,7 @@
     </w:p>
     <w:p>
       <w:pPr>
-        <w:pStyle w:val="Heading1"/>
+        <w:pStyle w:val="1"/>
         <w:jc w:val="center"/>
       </w:pPr>
       <w:bookmarkStart w:id="0" w:name="_Toc41431285"/>
@@ -2448,7 +2474,7 @@
     </w:p>
     <w:p>
       <w:pPr>
-        <w:pStyle w:val="BodyText"/>
+        <w:pStyle w:val="a3"/>
         <w:spacing w:line="360" w:lineRule="auto"/>
         <w:ind w:firstLine="851"/>
         <w:rPr>
@@ -2534,7 +2560,31 @@
         <w:t>2020</w:t>
       </w:r>
       <w:r>
-        <w:t xml:space="preserve"> с помощью интегрированной среды разработки Visual Studio 2019 Сommunity.</w:t>
+        <w:t xml:space="preserve"> с помощью интегрированной среды разработки </w:t>
+      </w:r>
+      <w:proofErr w:type="spellStart"/>
+      <w:r>
+        <w:t>Visual</w:t>
+      </w:r>
+      <w:proofErr w:type="spellEnd"/>
+      <w:r>
+        <w:t xml:space="preserve"> </w:t>
+      </w:r>
+      <w:proofErr w:type="spellStart"/>
+      <w:r>
+        <w:t>Studio</w:t>
+      </w:r>
+      <w:proofErr w:type="spellEnd"/>
+      <w:r>
+        <w:t xml:space="preserve"> 2019 </w:t>
+      </w:r>
+      <w:proofErr w:type="spellStart"/>
+      <w:r>
+        <w:t>Сommunity</w:t>
+      </w:r>
+      <w:proofErr w:type="spellEnd"/>
+      <w:r>
+        <w:t>.</w:t>
       </w:r>
     </w:p>
     <w:p>
@@ -2542,7 +2592,23 @@
         <w:ind w:firstLine="708"/>
       </w:pPr>
       <w:r>
-        <w:t>Интегрированная среда разработки Visual Studio — это стартовая площадка для написания, отладки и сборки кода, а также последующей публикации приложений. Интегрированная среда разработки (IDE) представляет собой многофункциональную программу, которую можно использовать для различных аспектов разработки программного обеспечения.</w:t>
+        <w:t xml:space="preserve">Интегрированная среда разработки </w:t>
+      </w:r>
+      <w:proofErr w:type="spellStart"/>
+      <w:r>
+        <w:t>Visual</w:t>
+      </w:r>
+      <w:proofErr w:type="spellEnd"/>
+      <w:r>
+        <w:t xml:space="preserve"> </w:t>
+      </w:r>
+      <w:proofErr w:type="spellStart"/>
+      <w:r>
+        <w:t>Studio</w:t>
+      </w:r>
+      <w:proofErr w:type="spellEnd"/>
+      <w:r>
+        <w:t xml:space="preserve"> — это стартовая площадка для написания, отладки и сборки кода, а также последующей публикации приложений. Интегрированная среда разработки (IDE) представляет собой многофункциональную программу, которую можно использовать для различных аспектов разработки программного обеспечения.</w:t>
       </w:r>
     </w:p>
     <w:p>
@@ -2557,7 +2623,7 @@
     </w:p>
     <w:p>
       <w:pPr>
-        <w:pStyle w:val="Heading1"/>
+        <w:pStyle w:val="1"/>
         <w:jc w:val="center"/>
       </w:pPr>
       <w:bookmarkStart w:id="1" w:name="_Toc41431286"/>
@@ -2632,7 +2698,7 @@
     </w:p>
     <w:p>
       <w:pPr>
-        <w:pStyle w:val="Heading1"/>
+        <w:pStyle w:val="1"/>
         <w:jc w:val="center"/>
       </w:pPr>
       <w:bookmarkStart w:id="2" w:name="_Toc41431287"/>
@@ -2721,7 +2787,7 @@
     </w:p>
     <w:p>
       <w:pPr>
-        <w:pStyle w:val="ListParagraph"/>
+        <w:pStyle w:val="a7"/>
         <w:numPr>
           <w:ilvl w:val="0"/>
           <w:numId w:val="1"/>
@@ -2785,7 +2851,7 @@
     </w:p>
     <w:p>
       <w:pPr>
-        <w:pStyle w:val="ListParagraph"/>
+        <w:pStyle w:val="a7"/>
         <w:numPr>
           <w:ilvl w:val="0"/>
           <w:numId w:val="1"/>
@@ -2849,7 +2915,7 @@
     </w:p>
     <w:p>
       <w:pPr>
-        <w:pStyle w:val="ListParagraph"/>
+        <w:pStyle w:val="a7"/>
         <w:numPr>
           <w:ilvl w:val="0"/>
           <w:numId w:val="1"/>
@@ -2913,7 +2979,7 @@
     </w:p>
     <w:p>
       <w:pPr>
-        <w:pStyle w:val="ListParagraph"/>
+        <w:pStyle w:val="a7"/>
         <w:numPr>
           <w:ilvl w:val="0"/>
           <w:numId w:val="1"/>
@@ -2971,7 +3037,7 @@
     </w:p>
     <w:p>
       <w:pPr>
-        <w:pStyle w:val="ListParagraph"/>
+        <w:pStyle w:val="a7"/>
         <w:numPr>
           <w:ilvl w:val="0"/>
           <w:numId w:val="1"/>
@@ -3023,7 +3089,7 @@
     </w:p>
     <w:p>
       <w:pPr>
-        <w:pStyle w:val="ListParagraph"/>
+        <w:pStyle w:val="a7"/>
         <w:numPr>
           <w:ilvl w:val="0"/>
           <w:numId w:val="1"/>
@@ -3075,7 +3141,7 @@
     </w:p>
     <w:p>
       <w:pPr>
-        <w:pStyle w:val="ListParagraph"/>
+        <w:pStyle w:val="a7"/>
         <w:numPr>
           <w:ilvl w:val="0"/>
           <w:numId w:val="1"/>
@@ -3215,7 +3281,7 @@
     </w:p>
     <w:p>
       <w:pPr>
-        <w:pStyle w:val="Heading1"/>
+        <w:pStyle w:val="1"/>
         <w:jc w:val="center"/>
       </w:pPr>
       <w:bookmarkStart w:id="6" w:name="_Toc41431288"/>
@@ -3232,7 +3298,39 @@
         <w:ind w:firstLine="708"/>
       </w:pPr>
       <w:r>
-        <w:t>На основе требований к техническому заданию программа выполнена на языке программирования C# в среде Microsoft Visual Studio 2019 с использованием .NET Framework 4.</w:t>
+        <w:t xml:space="preserve">На основе требований к техническому заданию программа выполнена на языке программирования C# в среде </w:t>
+      </w:r>
+      <w:proofErr w:type="spellStart"/>
+      <w:r>
+        <w:t>Microsoft</w:t>
+      </w:r>
+      <w:proofErr w:type="spellEnd"/>
+      <w:r>
+        <w:t xml:space="preserve"> </w:t>
+      </w:r>
+      <w:proofErr w:type="spellStart"/>
+      <w:r>
+        <w:t>Visual</w:t>
+      </w:r>
+      <w:proofErr w:type="spellEnd"/>
+      <w:r>
+        <w:t xml:space="preserve"> </w:t>
+      </w:r>
+      <w:proofErr w:type="spellStart"/>
+      <w:r>
+        <w:t>Studio</w:t>
+      </w:r>
+      <w:proofErr w:type="spellEnd"/>
+      <w:r>
+        <w:t xml:space="preserve"> 2019 с использованием .NET </w:t>
+      </w:r>
+      <w:proofErr w:type="spellStart"/>
+      <w:r>
+        <w:t>Framework</w:t>
+      </w:r>
+      <w:proofErr w:type="spellEnd"/>
+      <w:r>
+        <w:t xml:space="preserve"> 4.</w:t>
       </w:r>
       <w:r>
         <w:t>7.2</w:t>
@@ -3247,7 +3345,23 @@
         <w:t>]</w:t>
       </w:r>
       <w:r>
-        <w:t>, библиотеки «SolidWorks.Interop. sldworks»</w:t>
+        <w:t>, библиотеки «</w:t>
+      </w:r>
+      <w:proofErr w:type="spellStart"/>
+      <w:r>
+        <w:t>SolidWorks.Interop</w:t>
+      </w:r>
+      <w:proofErr w:type="spellEnd"/>
+      <w:r>
+        <w:t xml:space="preserve">. </w:t>
+      </w:r>
+      <w:proofErr w:type="spellStart"/>
+      <w:r>
+        <w:t>sldworks</w:t>
+      </w:r>
+      <w:proofErr w:type="spellEnd"/>
+      <w:r>
+        <w:t>»</w:t>
       </w:r>
       <w:r>
         <w:t xml:space="preserve"> [</w:t>
@@ -3282,21 +3396,25 @@
       <w:r>
         <w:t>.</w:t>
       </w:r>
+      <w:proofErr w:type="spellStart"/>
       <w:r>
         <w:rPr>
           <w:lang w:val="en-US"/>
         </w:rPr>
         <w:t>Interpop</w:t>
       </w:r>
+      <w:proofErr w:type="spellEnd"/>
       <w:r>
         <w:t>.</w:t>
       </w:r>
+      <w:proofErr w:type="spellStart"/>
       <w:r>
         <w:rPr>
           <w:lang w:val="en-US"/>
         </w:rPr>
         <w:t>sldworks</w:t>
       </w:r>
+      <w:proofErr w:type="spellEnd"/>
       <w:r>
         <w:t xml:space="preserve">» версии 22 для основных операция в системе </w:t>
       </w:r>
@@ -3359,9 +3477,11 @@
       <w:r>
         <w:t xml:space="preserve"> (</w:t>
       </w:r>
+      <w:proofErr w:type="spellStart"/>
       <w:r>
         <w:t>WinForms</w:t>
       </w:r>
+      <w:proofErr w:type="spellEnd"/>
       <w:r>
         <w:t>)</w:t>
       </w:r>
@@ -3380,7 +3500,7 @@
     </w:p>
     <w:p>
       <w:pPr>
-        <w:pStyle w:val="Heading1"/>
+        <w:pStyle w:val="1"/>
         <w:jc w:val="center"/>
       </w:pPr>
       <w:bookmarkStart w:id="7" w:name="_Toc41431289"/>
@@ -3416,7 +3536,7 @@
     </w:p>
     <w:p>
       <w:pPr>
-        <w:pStyle w:val="Heading1"/>
+        <w:pStyle w:val="1"/>
         <w:jc w:val="center"/>
       </w:pPr>
       <w:bookmarkStart w:id="8" w:name="_Toc41431290"/>
@@ -3430,7 +3550,7 @@
     </w:p>
     <w:p>
       <w:pPr>
-        <w:pStyle w:val="Heading1"/>
+        <w:pStyle w:val="1"/>
         <w:jc w:val="center"/>
       </w:pPr>
       <w:bookmarkStart w:id="9" w:name="_Toc39015158"/>
@@ -3630,12 +3750,14 @@
         </w:rPr>
         <w:t xml:space="preserve">проектирование с помощью технологии </w:t>
       </w:r>
+      <w:proofErr w:type="spellStart"/>
       <w:r>
         <w:rPr>
           <w:lang w:val="en-US"/>
         </w:rPr>
         <w:t>MinD</w:t>
       </w:r>
+      <w:proofErr w:type="spellEnd"/>
       <w:r>
         <w:rPr>
           <w:lang w:val="x-none"/>
@@ -3645,7 +3767,7 @@
     </w:p>
     <w:p>
       <w:pPr>
-        <w:pStyle w:val="Heading1"/>
+        <w:pStyle w:val="1"/>
         <w:jc w:val="center"/>
       </w:pPr>
       <w:bookmarkStart w:id="12" w:name="_Toc39015159"/>
@@ -3702,7 +3824,7 @@
     </w:p>
     <w:p>
       <w:pPr>
-        <w:pStyle w:val="ListParagraph"/>
+        <w:pStyle w:val="a7"/>
         <w:numPr>
           <w:ilvl w:val="0"/>
           <w:numId w:val="13"/>
@@ -3715,12 +3837,28 @@
         <w:jc w:val="both"/>
       </w:pPr>
       <w:r>
-        <w:t>сохранение деталей и сборок в формате 3D PDF для интерактивного просмотра при помощи бесплатной программы Adobe Reader;</w:t>
-      </w:r>
-    </w:p>
-    <w:p>
-      <w:pPr>
-        <w:pStyle w:val="ListParagraph"/>
+        <w:t xml:space="preserve">сохранение деталей и сборок в формате 3D PDF для интерактивного просмотра при помощи бесплатной программы </w:t>
+      </w:r>
+      <w:proofErr w:type="spellStart"/>
+      <w:r>
+        <w:t>Adobe</w:t>
+      </w:r>
+      <w:proofErr w:type="spellEnd"/>
+      <w:r>
+        <w:t xml:space="preserve"> </w:t>
+      </w:r>
+      <w:proofErr w:type="spellStart"/>
+      <w:r>
+        <w:t>Reader</w:t>
+      </w:r>
+      <w:proofErr w:type="spellEnd"/>
+      <w:r>
+        <w:t>;</w:t>
+      </w:r>
+    </w:p>
+    <w:p>
+      <w:pPr>
+        <w:pStyle w:val="a7"/>
         <w:numPr>
           <w:ilvl w:val="0"/>
           <w:numId w:val="13"/>
@@ -3738,7 +3876,7 @@
     </w:p>
     <w:p>
       <w:pPr>
-        <w:pStyle w:val="ListParagraph"/>
+        <w:pStyle w:val="a7"/>
         <w:numPr>
           <w:ilvl w:val="0"/>
           <w:numId w:val="13"/>
@@ -3756,7 +3894,7 @@
     </w:p>
     <w:p>
       <w:pPr>
-        <w:pStyle w:val="ListParagraph"/>
+        <w:pStyle w:val="a7"/>
         <w:numPr>
           <w:ilvl w:val="0"/>
           <w:numId w:val="13"/>
@@ -3774,7 +3912,7 @@
     </w:p>
     <w:p>
       <w:pPr>
-        <w:pStyle w:val="Heading1"/>
+        <w:pStyle w:val="1"/>
         <w:jc w:val="center"/>
       </w:pPr>
       <w:bookmarkStart w:id="15" w:name="_Toc39015160"/>
@@ -3846,12 +3984,20 @@
       </w:r>
       <w:r>
         <w:lastRenderedPageBreak/>
-        <w:t>функционал очень удобен. Он используется при создании презентаций, маркентиговых материалов, при подготовке интерактивных сборочных конструкций. Он значительно упрощает взаимодействие между заказчиками и проектировщиками.</w:t>
-      </w:r>
-    </w:p>
-    <w:p>
-      <w:pPr>
-        <w:pStyle w:val="Heading1"/>
+        <w:t xml:space="preserve">функционал очень удобен. Он используется при создании презентаций, </w:t>
+      </w:r>
+      <w:proofErr w:type="spellStart"/>
+      <w:r>
+        <w:t>маркентиговых</w:t>
+      </w:r>
+      <w:proofErr w:type="spellEnd"/>
+      <w:r>
+        <w:t xml:space="preserve"> материалов, при подготовке интерактивных сборочных конструкций. Он значительно упрощает взаимодействие между заказчиками и проектировщиками.</w:t>
+      </w:r>
+    </w:p>
+    <w:p>
+      <w:pPr>
+        <w:pStyle w:val="1"/>
         <w:jc w:val="center"/>
       </w:pPr>
       <w:bookmarkStart w:id="18" w:name="_Toc41431294"/>
@@ -4069,7 +4215,7 @@
     </w:p>
     <w:p>
       <w:pPr>
-        <w:pStyle w:val="Heading1"/>
+        <w:pStyle w:val="1"/>
         <w:jc w:val="center"/>
       </w:pPr>
       <w:bookmarkStart w:id="19" w:name="_Toc41431295"/>
@@ -4080,7 +4226,7 @@
     </w:p>
     <w:p>
       <w:pPr>
-        <w:pStyle w:val="Heading1"/>
+        <w:pStyle w:val="1"/>
         <w:jc w:val="center"/>
       </w:pPr>
       <w:bookmarkStart w:id="20" w:name="_Toc41431296"/>
@@ -4198,7 +4344,7 @@
     <w:p/>
     <w:p>
       <w:pPr>
-        <w:pStyle w:val="Heading1"/>
+        <w:pStyle w:val="1"/>
         <w:jc w:val="center"/>
       </w:pPr>
       <w:bookmarkStart w:id="21" w:name="_Toc41431297"/>
@@ -4207,7 +4353,23 @@
         <w:t xml:space="preserve">3.2 </w:t>
       </w:r>
       <w:r>
-        <w:t>Диаграмма вариантов использования (Use Cases)</w:t>
+        <w:t>Диаграмма вариантов использования (</w:t>
+      </w:r>
+      <w:proofErr w:type="spellStart"/>
+      <w:r>
+        <w:t>Use</w:t>
+      </w:r>
+      <w:proofErr w:type="spellEnd"/>
+      <w:r>
+        <w:t xml:space="preserve"> </w:t>
+      </w:r>
+      <w:proofErr w:type="spellStart"/>
+      <w:r>
+        <w:t>Cases</w:t>
+      </w:r>
+      <w:proofErr w:type="spellEnd"/>
+      <w:r>
+        <w:t>)</w:t>
       </w:r>
       <w:bookmarkEnd w:id="21"/>
     </w:p>
@@ -4224,7 +4386,15 @@
         <w:ind w:firstLine="708"/>
       </w:pPr>
       <w:r>
-        <w:t>Суть данной диаграммы состоит в следующем: проектируемая система представляется в виде множества актеров, взаимодействующих с системой с помощью так называемых вариантов использования. При этом актером (действующим лицом, актантом, актором) называется любой объект, субъект или система, взаимодействующая с моделируемой системой извне. В свою очередь вариант использования – это спецификация сервисов (функций), которые система предоставляет актеру [1</w:t>
+        <w:t xml:space="preserve">Суть данной диаграммы состоит в следующем: проектируемая система представляется в виде множества актеров, взаимодействующих с системой с помощью так называемых вариантов использования. При этом актером (действующим лицом, актантом, </w:t>
+      </w:r>
+      <w:proofErr w:type="spellStart"/>
+      <w:r>
+        <w:t>актором</w:t>
+      </w:r>
+      <w:proofErr w:type="spellEnd"/>
+      <w:r>
+        <w:t>) называется любой объект, субъект или система, взаимодействующая с моделируемой системой извне. В свою очередь вариант использования – это спецификация сервисов (функций), которые система предоставляет актеру [1</w:t>
       </w:r>
       <w:r>
         <w:t>3</w:t>
@@ -4380,7 +4550,7 @@
     </w:p>
     <w:p>
       <w:pPr>
-        <w:pStyle w:val="Heading1"/>
+        <w:pStyle w:val="1"/>
         <w:tabs>
           <w:tab w:val="center" w:pos="4677"/>
           <w:tab w:val="left" w:pos="7870"/>
@@ -4464,7 +4634,7 @@
     </w:p>
     <w:p>
       <w:pPr>
-        <w:pStyle w:val="ListParagraph"/>
+        <w:pStyle w:val="a7"/>
         <w:numPr>
           <w:ilvl w:val="0"/>
           <w:numId w:val="16"/>
@@ -4477,6 +4647,7 @@
           <w:szCs w:val="28"/>
         </w:rPr>
       </w:pPr>
+      <w:proofErr w:type="spellStart"/>
       <w:r>
         <w:rPr>
           <w:rFonts w:cs="Times New Roman"/>
@@ -4485,6 +4656,7 @@
         </w:rPr>
         <w:t>MainForm</w:t>
       </w:r>
+      <w:proofErr w:type="spellEnd"/>
       <w:r>
         <w:rPr>
           <w:rFonts w:cs="Times New Roman"/>
@@ -4502,7 +4674,7 @@
     </w:p>
     <w:p>
       <w:pPr>
-        <w:pStyle w:val="ListParagraph"/>
+        <w:pStyle w:val="a7"/>
         <w:numPr>
           <w:ilvl w:val="0"/>
           <w:numId w:val="16"/>
@@ -4515,6 +4687,7 @@
           <w:szCs w:val="28"/>
         </w:rPr>
       </w:pPr>
+      <w:proofErr w:type="spellStart"/>
       <w:r>
         <w:rPr>
           <w:rFonts w:cs="Times New Roman"/>
@@ -4523,6 +4696,7 @@
         </w:rPr>
         <w:t>HammerParameters</w:t>
       </w:r>
+      <w:proofErr w:type="spellEnd"/>
       <w:r>
         <w:rPr>
           <w:rFonts w:cs="Times New Roman"/>
@@ -4547,7 +4721,7 @@
     </w:p>
     <w:p>
       <w:pPr>
-        <w:pStyle w:val="ListParagraph"/>
+        <w:pStyle w:val="a7"/>
         <w:numPr>
           <w:ilvl w:val="0"/>
           <w:numId w:val="16"/>
@@ -4560,6 +4734,7 @@
           <w:szCs w:val="28"/>
         </w:rPr>
       </w:pPr>
+      <w:proofErr w:type="spellStart"/>
       <w:r>
         <w:rPr>
           <w:rFonts w:cs="Times New Roman"/>
@@ -4568,6 +4743,7 @@
         </w:rPr>
         <w:t>HeadParameters</w:t>
       </w:r>
+      <w:proofErr w:type="spellEnd"/>
       <w:r>
         <w:rPr>
           <w:rFonts w:cs="Times New Roman"/>
@@ -4592,7 +4768,7 @@
     </w:p>
     <w:p>
       <w:pPr>
-        <w:pStyle w:val="ListParagraph"/>
+        <w:pStyle w:val="a7"/>
         <w:numPr>
           <w:ilvl w:val="0"/>
           <w:numId w:val="16"/>
@@ -4605,6 +4781,7 @@
           <w:szCs w:val="28"/>
         </w:rPr>
       </w:pPr>
+      <w:proofErr w:type="spellStart"/>
       <w:r>
         <w:rPr>
           <w:rFonts w:cs="Times New Roman"/>
@@ -4613,6 +4790,7 @@
         </w:rPr>
         <w:t>HandleParameters</w:t>
       </w:r>
+      <w:proofErr w:type="spellEnd"/>
       <w:r>
         <w:rPr>
           <w:rFonts w:cs="Times New Roman"/>
@@ -4637,7 +4815,7 @@
     </w:p>
     <w:p>
       <w:pPr>
-        <w:pStyle w:val="ListParagraph"/>
+        <w:pStyle w:val="a7"/>
         <w:numPr>
           <w:ilvl w:val="0"/>
           <w:numId w:val="16"/>
@@ -4650,6 +4828,7 @@
           <w:szCs w:val="28"/>
         </w:rPr>
       </w:pPr>
+      <w:proofErr w:type="spellStart"/>
       <w:r>
         <w:rPr>
           <w:rFonts w:cs="Times New Roman"/>
@@ -4658,6 +4837,7 @@
         </w:rPr>
         <w:t>HammerBuilder</w:t>
       </w:r>
+      <w:proofErr w:type="spellEnd"/>
       <w:r>
         <w:rPr>
           <w:rFonts w:cs="Times New Roman"/>
@@ -4672,6 +4852,7 @@
         </w:rPr>
         <w:t xml:space="preserve">класс, отвечающий за вызов методов </w:t>
       </w:r>
+      <w:proofErr w:type="spellStart"/>
       <w:r>
         <w:rPr>
           <w:rFonts w:cs="Times New Roman"/>
@@ -4680,6 +4861,7 @@
         </w:rPr>
         <w:t>Solidworks</w:t>
       </w:r>
+      <w:proofErr w:type="spellEnd"/>
       <w:r>
         <w:rPr>
           <w:rFonts w:cs="Times New Roman"/>
@@ -4705,7 +4887,7 @@
     </w:p>
     <w:p>
       <w:pPr>
-        <w:pStyle w:val="ListParagraph"/>
+        <w:pStyle w:val="a7"/>
         <w:numPr>
           <w:ilvl w:val="0"/>
           <w:numId w:val="16"/>
@@ -4718,6 +4900,7 @@
           <w:szCs w:val="28"/>
         </w:rPr>
       </w:pPr>
+      <w:proofErr w:type="spellStart"/>
       <w:r>
         <w:rPr>
           <w:rFonts w:cs="Times New Roman"/>
@@ -4726,6 +4909,7 @@
         </w:rPr>
         <w:t>SolidworksAPI</w:t>
       </w:r>
+      <w:proofErr w:type="spellEnd"/>
       <w:r>
         <w:rPr>
           <w:rFonts w:cs="Times New Roman"/>
@@ -4755,6 +4939,7 @@
         </w:rPr>
         <w:t xml:space="preserve"> </w:t>
       </w:r>
+      <w:proofErr w:type="spellStart"/>
       <w:r>
         <w:rPr>
           <w:rFonts w:cs="Times New Roman"/>
@@ -4763,6 +4948,7 @@
         </w:rPr>
         <w:t>Solidworks</w:t>
       </w:r>
+      <w:proofErr w:type="spellEnd"/>
       <w:r>
         <w:rPr>
           <w:rFonts w:cs="Times New Roman"/>
@@ -4788,13 +4974,25 @@
         <w:jc w:val="center"/>
       </w:pPr>
       <w:commentRangeStart w:id="23"/>
-      <w:r>
-        <w:rPr>
-          <w:noProof/>
-        </w:rPr>
+      <w:commentRangeStart w:id="24"/>
+      <w:commentRangeEnd w:id="23"/>
+      <w:r>
+        <w:rPr>
+          <w:rStyle w:val="ad"/>
+        </w:rPr>
+        <w:commentReference w:id="23"/>
+      </w:r>
+      <w:commentRangeEnd w:id="24"/>
+      <w:r>
+        <w:rPr>
+          <w:rStyle w:val="ad"/>
+        </w:rPr>
+        <w:commentReference w:id="24"/>
+      </w:r>
+      <w:r>
         <w:drawing>
-          <wp:inline distT="0" distB="0" distL="0" distR="0" wp14:anchorId="11180D68" wp14:editId="72CAD7DE">
-            <wp:extent cx="5940425" cy="3512820"/>
+          <wp:inline distT="0" distB="0" distL="0" distR="0" wp14:anchorId="253B3C77" wp14:editId="54F9963B">
+            <wp:extent cx="5940425" cy="3510280"/>
             <wp:effectExtent l="0" t="0" r="3175" b="0"/>
             <wp:docPr id="1" name="Рисунок 1"/>
             <wp:cNvGraphicFramePr>
@@ -4808,7 +5006,7 @@
                     <pic:cNvPicPr/>
                   </pic:nvPicPr>
                   <pic:blipFill>
-                    <a:blip r:embed="rId14"/>
+                    <a:blip r:embed="rId18"/>
                     <a:stretch>
                       <a:fillRect/>
                     </a:stretch>
@@ -4816,7 +5014,7 @@
                   <pic:spPr>
                     <a:xfrm>
                       <a:off x="0" y="0"/>
-                      <a:ext cx="5940425" cy="3512820"/>
+                      <a:ext cx="5940425" cy="3510280"/>
                     </a:xfrm>
                     <a:prstGeom prst="rect">
                       <a:avLst/>
@@ -4828,13 +5026,6 @@
           </wp:inline>
         </w:drawing>
       </w:r>
-      <w:commentRangeEnd w:id="23"/>
-      <w:r>
-        <w:rPr>
-          <w:rStyle w:val="CommentReference"/>
-        </w:rPr>
-        <w:commentReference w:id="23"/>
-      </w:r>
     </w:p>
     <w:p>
       <w:pPr>
@@ -4854,7 +5045,7 @@
     </w:p>
     <w:p>
       <w:pPr>
-        <w:pStyle w:val="ListParagraph"/>
+        <w:pStyle w:val="a7"/>
         <w:numPr>
           <w:ilvl w:val="0"/>
           <w:numId w:val="17"/>
@@ -4865,19 +5056,21 @@
       <w:r>
         <w:t xml:space="preserve">Полное обновление методов класса </w:t>
       </w:r>
+      <w:proofErr w:type="spellStart"/>
       <w:r>
         <w:rPr>
           <w:lang w:val="en-US"/>
         </w:rPr>
         <w:t>SolidWorksAPI</w:t>
       </w:r>
+      <w:proofErr w:type="spellEnd"/>
       <w:r>
         <w:t>;</w:t>
       </w:r>
     </w:p>
     <w:p>
       <w:pPr>
-        <w:pStyle w:val="ListParagraph"/>
+        <w:pStyle w:val="a7"/>
         <w:numPr>
           <w:ilvl w:val="0"/>
           <w:numId w:val="17"/>
@@ -4888,12 +5081,14 @@
       <w:r>
         <w:t xml:space="preserve">В класс </w:t>
       </w:r>
+      <w:proofErr w:type="spellStart"/>
       <w:r>
         <w:rPr>
           <w:lang w:val="en-US"/>
         </w:rPr>
         <w:t>MainForm</w:t>
       </w:r>
+      <w:proofErr w:type="spellEnd"/>
       <w:r>
         <w:t xml:space="preserve"> </w:t>
       </w:r>
@@ -4906,7 +5101,7 @@
     </w:p>
     <w:p>
       <w:pPr>
-        <w:pStyle w:val="ListParagraph"/>
+        <w:pStyle w:val="a7"/>
         <w:numPr>
           <w:ilvl w:val="0"/>
           <w:numId w:val="17"/>
@@ -4917,12 +5112,14 @@
       <w:r>
         <w:t xml:space="preserve">В класс </w:t>
       </w:r>
+      <w:proofErr w:type="spellStart"/>
       <w:r>
         <w:rPr>
           <w:lang w:val="en-US"/>
         </w:rPr>
         <w:t>HammerBuilder</w:t>
       </w:r>
+      <w:proofErr w:type="spellEnd"/>
       <w:r>
         <w:t xml:space="preserve"> </w:t>
       </w:r>
@@ -4935,7 +5132,7 @@
     </w:p>
     <w:p>
       <w:pPr>
-        <w:pStyle w:val="ListParagraph"/>
+        <w:pStyle w:val="a7"/>
         <w:numPr>
           <w:ilvl w:val="0"/>
           <w:numId w:val="17"/>
@@ -4946,12 +5143,14 @@
       <w:r>
         <w:t xml:space="preserve">Добавлен класс </w:t>
       </w:r>
+      <w:proofErr w:type="spellStart"/>
       <w:r>
         <w:rPr>
           <w:lang w:val="en-US"/>
         </w:rPr>
         <w:t>ParametersValidator</w:t>
       </w:r>
+      <w:proofErr w:type="spellEnd"/>
       <w:r>
         <w:t xml:space="preserve">, отвечающий за </w:t>
       </w:r>
@@ -4964,7 +5163,7 @@
     </w:p>
     <w:p>
       <w:pPr>
-        <w:pStyle w:val="ListParagraph"/>
+        <w:pStyle w:val="a7"/>
         <w:numPr>
           <w:ilvl w:val="0"/>
           <w:numId w:val="17"/>
@@ -4975,12 +5174,14 @@
       <w:r>
         <w:t xml:space="preserve">Добавлен класс </w:t>
       </w:r>
+      <w:proofErr w:type="spellStart"/>
       <w:r>
         <w:rPr>
           <w:lang w:val="en-US"/>
         </w:rPr>
         <w:t>PlaneView</w:t>
       </w:r>
+      <w:proofErr w:type="spellEnd"/>
       <w:r>
         <w:t>, содержащий перечисления</w:t>
       </w:r>
@@ -4998,12 +5199,14 @@
       <w:r>
         <w:t xml:space="preserve">В классе </w:t>
       </w:r>
+      <w:proofErr w:type="spellStart"/>
       <w:r>
         <w:rPr>
           <w:lang w:val="en-US"/>
         </w:rPr>
         <w:t>SolidWorksAPI</w:t>
       </w:r>
+      <w:proofErr w:type="spellEnd"/>
       <w:r>
         <w:t xml:space="preserve"> </w:t>
       </w:r>
@@ -5013,7 +5216,7 @@
     </w:p>
     <w:p>
       <w:pPr>
-        <w:pStyle w:val="ListParagraph"/>
+        <w:pStyle w:val="a7"/>
         <w:numPr>
           <w:ilvl w:val="0"/>
           <w:numId w:val="17"/>
@@ -5021,12 +5224,14 @@
         <w:spacing w:line="360" w:lineRule="auto"/>
         <w:jc w:val="both"/>
       </w:pPr>
+      <w:proofErr w:type="spellStart"/>
       <w:r>
         <w:rPr>
           <w:lang w:val="en-US"/>
         </w:rPr>
         <w:t>IsThereSolidWorks</w:t>
       </w:r>
+      <w:proofErr w:type="spellEnd"/>
       <w:r>
         <w:t xml:space="preserve"> – метод, проверяющий наличие </w:t>
       </w:r>
@@ -5048,7 +5253,7 @@
     </w:p>
     <w:p>
       <w:pPr>
-        <w:pStyle w:val="ListParagraph"/>
+        <w:pStyle w:val="a7"/>
         <w:numPr>
           <w:ilvl w:val="0"/>
           <w:numId w:val="17"/>
@@ -5056,12 +5261,14 @@
         <w:spacing w:line="360" w:lineRule="auto"/>
         <w:jc w:val="both"/>
       </w:pPr>
+      <w:proofErr w:type="spellStart"/>
       <w:r>
         <w:rPr>
           <w:lang w:val="en-US"/>
         </w:rPr>
         <w:t>SketchSelection</w:t>
       </w:r>
+      <w:proofErr w:type="spellEnd"/>
       <w:r>
         <w:t xml:space="preserve"> – метод, для выбора эскиза</w:t>
       </w:r>
@@ -5071,7 +5278,7 @@
     </w:p>
     <w:p>
       <w:pPr>
-        <w:pStyle w:val="ListParagraph"/>
+        <w:pStyle w:val="a7"/>
         <w:numPr>
           <w:ilvl w:val="0"/>
           <w:numId w:val="17"/>
@@ -5079,6 +5286,7 @@
         <w:spacing w:line="360" w:lineRule="auto"/>
         <w:jc w:val="both"/>
       </w:pPr>
+      <w:proofErr w:type="spellStart"/>
       <w:r>
         <w:rPr>
           <w:lang w:val="en-US"/>
@@ -5086,6 +5294,7 @@
         <w:lastRenderedPageBreak/>
         <w:t>StartSolidWorks</w:t>
       </w:r>
+      <w:proofErr w:type="spellEnd"/>
       <w:r>
         <w:t xml:space="preserve"> – метод, запускающий </w:t>
       </w:r>
@@ -5113,7 +5322,7 @@
     </w:p>
     <w:p>
       <w:pPr>
-        <w:pStyle w:val="ListParagraph"/>
+        <w:pStyle w:val="a7"/>
         <w:numPr>
           <w:ilvl w:val="0"/>
           <w:numId w:val="17"/>
@@ -5121,12 +5330,14 @@
         <w:spacing w:line="360" w:lineRule="auto"/>
         <w:jc w:val="both"/>
       </w:pPr>
+      <w:proofErr w:type="spellStart"/>
       <w:r>
         <w:rPr>
           <w:lang w:val="en-US"/>
         </w:rPr>
         <w:t>RemoveAllocations</w:t>
       </w:r>
+      <w:proofErr w:type="spellEnd"/>
       <w:r>
         <w:t xml:space="preserve"> – метод, убирающий выделения с объекта моделирования</w:t>
       </w:r>
@@ -5136,7 +5347,7 @@
     </w:p>
     <w:p>
       <w:pPr>
-        <w:pStyle w:val="ListParagraph"/>
+        <w:pStyle w:val="a7"/>
         <w:numPr>
           <w:ilvl w:val="0"/>
           <w:numId w:val="17"/>
@@ -5144,12 +5355,14 @@
         <w:spacing w:line="360" w:lineRule="auto"/>
         <w:jc w:val="both"/>
       </w:pPr>
+      <w:proofErr w:type="spellStart"/>
       <w:r>
         <w:rPr>
           <w:lang w:val="en-US"/>
         </w:rPr>
         <w:t>LayerSelection</w:t>
       </w:r>
+      <w:proofErr w:type="spellEnd"/>
       <w:r>
         <w:t xml:space="preserve"> – метод, необходимый для выбора вида и плоскости</w:t>
       </w:r>
@@ -5159,7 +5372,7 @@
     </w:p>
     <w:p>
       <w:pPr>
-        <w:pStyle w:val="ListParagraph"/>
+        <w:pStyle w:val="a7"/>
         <w:numPr>
           <w:ilvl w:val="0"/>
           <w:numId w:val="17"/>
@@ -5167,12 +5380,14 @@
         <w:spacing w:line="360" w:lineRule="auto"/>
         <w:jc w:val="both"/>
       </w:pPr>
+      <w:proofErr w:type="spellStart"/>
       <w:r>
         <w:rPr>
           <w:lang w:val="en-US"/>
         </w:rPr>
         <w:t>FigureCutBySketch</w:t>
       </w:r>
+      <w:proofErr w:type="spellEnd"/>
       <w:r>
         <w:t xml:space="preserve"> – метод, для вырезания по эскизу</w:t>
       </w:r>
@@ -5182,7 +5397,7 @@
     </w:p>
     <w:p>
       <w:pPr>
-        <w:pStyle w:val="ListParagraph"/>
+        <w:pStyle w:val="a7"/>
         <w:numPr>
           <w:ilvl w:val="0"/>
           <w:numId w:val="17"/>
@@ -5190,12 +5405,14 @@
         <w:spacing w:line="360" w:lineRule="auto"/>
         <w:jc w:val="both"/>
       </w:pPr>
+      <w:proofErr w:type="spellStart"/>
       <w:r>
         <w:rPr>
           <w:lang w:val="en-US"/>
         </w:rPr>
         <w:t>FigureElongationBySketch</w:t>
       </w:r>
+      <w:proofErr w:type="spellEnd"/>
       <w:r>
         <w:t xml:space="preserve"> – метод, вытягивающий объект по эскизу</w:t>
       </w:r>
@@ -5205,7 +5422,7 @@
     </w:p>
     <w:p>
       <w:pPr>
-        <w:pStyle w:val="ListParagraph"/>
+        <w:pStyle w:val="a7"/>
         <w:numPr>
           <w:ilvl w:val="0"/>
           <w:numId w:val="17"/>
@@ -5213,12 +5430,14 @@
         <w:spacing w:line="360" w:lineRule="auto"/>
         <w:jc w:val="both"/>
       </w:pPr>
+      <w:proofErr w:type="spellStart"/>
       <w:r>
         <w:rPr>
           <w:lang w:val="en-US"/>
         </w:rPr>
         <w:t>CreateSolidWorksFile</w:t>
       </w:r>
+      <w:proofErr w:type="spellEnd"/>
       <w:r>
         <w:t xml:space="preserve"> – метод, создающий файл в котором моделируется объект</w:t>
       </w:r>
@@ -5228,7 +5447,7 @@
     </w:p>
     <w:p>
       <w:pPr>
-        <w:pStyle w:val="ListParagraph"/>
+        <w:pStyle w:val="a7"/>
         <w:numPr>
           <w:ilvl w:val="0"/>
           <w:numId w:val="17"/>
@@ -5236,11 +5455,19 @@
         <w:spacing w:line="360" w:lineRule="auto"/>
         <w:jc w:val="both"/>
       </w:pPr>
-      <w:r>
-        <w:rPr>
-          <w:lang w:val="en-US"/>
-        </w:rPr>
-        <w:t xml:space="preserve">CreatePlane – </w:t>
+      <w:proofErr w:type="spellStart"/>
+      <w:r>
+        <w:rPr>
+          <w:lang w:val="en-US"/>
+        </w:rPr>
+        <w:t>CreatePlane</w:t>
+      </w:r>
+      <w:proofErr w:type="spellEnd"/>
+      <w:r>
+        <w:rPr>
+          <w:lang w:val="en-US"/>
+        </w:rPr>
+        <w:t xml:space="preserve"> – </w:t>
       </w:r>
       <w:r>
         <w:t>метод, создающий плоскость</w:t>
@@ -5254,7 +5481,7 @@
     </w:p>
     <w:p>
       <w:pPr>
-        <w:pStyle w:val="ListParagraph"/>
+        <w:pStyle w:val="a7"/>
         <w:numPr>
           <w:ilvl w:val="0"/>
           <w:numId w:val="17"/>
@@ -5262,12 +5489,14 @@
         <w:spacing w:line="360" w:lineRule="auto"/>
         <w:jc w:val="both"/>
       </w:pPr>
+      <w:proofErr w:type="spellStart"/>
       <w:r>
         <w:rPr>
           <w:lang w:val="en-US"/>
         </w:rPr>
         <w:t>DrawingLine</w:t>
       </w:r>
+      <w:proofErr w:type="spellEnd"/>
       <w:r>
         <w:t xml:space="preserve"> – </w:t>
       </w:r>
@@ -5280,7 +5509,7 @@
     </w:p>
     <w:p>
       <w:pPr>
-        <w:pStyle w:val="ListParagraph"/>
+        <w:pStyle w:val="a7"/>
         <w:numPr>
           <w:ilvl w:val="0"/>
           <w:numId w:val="17"/>
@@ -5288,12 +5517,14 @@
         <w:spacing w:line="360" w:lineRule="auto"/>
         <w:jc w:val="both"/>
       </w:pPr>
+      <w:proofErr w:type="spellStart"/>
       <w:r>
         <w:rPr>
           <w:lang w:val="en-US"/>
         </w:rPr>
         <w:t>DrawingCornerRectangle</w:t>
       </w:r>
+      <w:proofErr w:type="spellEnd"/>
       <w:r>
         <w:t xml:space="preserve"> – </w:t>
       </w:r>
@@ -5306,7 +5537,7 @@
     </w:p>
     <w:p>
       <w:pPr>
-        <w:pStyle w:val="ListParagraph"/>
+        <w:pStyle w:val="a7"/>
         <w:numPr>
           <w:ilvl w:val="0"/>
           <w:numId w:val="17"/>
@@ -5314,12 +5545,14 @@
         <w:spacing w:line="360" w:lineRule="auto"/>
         <w:jc w:val="both"/>
       </w:pPr>
+      <w:proofErr w:type="spellStart"/>
       <w:r>
         <w:rPr>
           <w:lang w:val="en-US"/>
         </w:rPr>
         <w:t>DrawingCircleByRadius</w:t>
       </w:r>
+      <w:proofErr w:type="spellEnd"/>
       <w:r>
         <w:t xml:space="preserve"> </w:t>
       </w:r>
@@ -5337,12 +5570,14 @@
       <w:r>
         <w:t xml:space="preserve">В класс </w:t>
       </w:r>
+      <w:proofErr w:type="spellStart"/>
       <w:r>
         <w:rPr>
           <w:lang w:val="en-US"/>
         </w:rPr>
         <w:t>MainForm</w:t>
       </w:r>
+      <w:proofErr w:type="spellEnd"/>
       <w:r>
         <w:t xml:space="preserve"> </w:t>
       </w:r>
@@ -5352,7 +5587,7 @@
     </w:p>
     <w:p>
       <w:pPr>
-        <w:pStyle w:val="ListParagraph"/>
+        <w:pStyle w:val="a7"/>
         <w:numPr>
           <w:ilvl w:val="0"/>
           <w:numId w:val="18"/>
@@ -5360,12 +5595,14 @@
         <w:spacing w:line="360" w:lineRule="auto"/>
         <w:jc w:val="both"/>
       </w:pPr>
+      <w:proofErr w:type="spellStart"/>
       <w:r>
         <w:rPr>
           <w:lang w:val="en-US"/>
         </w:rPr>
         <w:t>DefaultParametersButton</w:t>
       </w:r>
+      <w:proofErr w:type="spellEnd"/>
       <w:r>
         <w:t>_</w:t>
       </w:r>
@@ -5387,7 +5624,7 @@
     </w:p>
     <w:p>
       <w:pPr>
-        <w:pStyle w:val="ListParagraph"/>
+        <w:pStyle w:val="a7"/>
         <w:numPr>
           <w:ilvl w:val="0"/>
           <w:numId w:val="18"/>
@@ -5395,21 +5632,25 @@
         <w:spacing w:line="360" w:lineRule="auto"/>
         <w:jc w:val="both"/>
       </w:pPr>
+      <w:proofErr w:type="spellStart"/>
       <w:r>
         <w:rPr>
           <w:lang w:val="en-US"/>
         </w:rPr>
         <w:t>TextBox</w:t>
       </w:r>
+      <w:proofErr w:type="spellEnd"/>
       <w:r>
         <w:t>_</w:t>
       </w:r>
+      <w:proofErr w:type="spellStart"/>
       <w:r>
         <w:rPr>
           <w:lang w:val="en-US"/>
         </w:rPr>
         <w:t>KeyPress</w:t>
       </w:r>
+      <w:proofErr w:type="spellEnd"/>
       <w:r>
         <w:t xml:space="preserve"> – </w:t>
       </w:r>
@@ -5437,7 +5678,7 @@
     </w:p>
     <w:p>
       <w:pPr>
-        <w:pStyle w:val="ListParagraph"/>
+        <w:pStyle w:val="a7"/>
         <w:numPr>
           <w:ilvl w:val="0"/>
           <w:numId w:val="18"/>
@@ -5445,42 +5686,50 @@
         <w:spacing w:line="360" w:lineRule="auto"/>
         <w:jc w:val="both"/>
       </w:pPr>
+      <w:proofErr w:type="spellStart"/>
       <w:r>
         <w:rPr>
           <w:lang w:val="en-US"/>
         </w:rPr>
         <w:t>HeadCheckBox</w:t>
       </w:r>
+      <w:proofErr w:type="spellEnd"/>
       <w:r>
         <w:t>_</w:t>
       </w:r>
+      <w:proofErr w:type="spellStart"/>
       <w:r>
         <w:rPr>
           <w:lang w:val="en-US"/>
         </w:rPr>
         <w:t>CheckedChanged</w:t>
       </w:r>
+      <w:proofErr w:type="spellEnd"/>
       <w:r>
         <w:t xml:space="preserve"> – </w:t>
       </w:r>
       <w:r>
         <w:t xml:space="preserve">метод, активирующий и деактивирующий поля </w:t>
       </w:r>
+      <w:proofErr w:type="spellStart"/>
       <w:r>
         <w:rPr>
           <w:lang w:val="en-US"/>
         </w:rPr>
         <w:t>ToeLength</w:t>
       </w:r>
+      <w:proofErr w:type="spellEnd"/>
       <w:r>
         <w:t xml:space="preserve"> и </w:t>
       </w:r>
+      <w:proofErr w:type="spellStart"/>
       <w:r>
         <w:rPr>
           <w:lang w:val="en-US"/>
         </w:rPr>
         <w:t>TipWidth</w:t>
       </w:r>
+      <w:proofErr w:type="spellEnd"/>
       <w:r>
         <w:t>.</w:t>
       </w:r>
@@ -5492,12 +5741,14 @@
       <w:r>
         <w:t xml:space="preserve">В класс </w:t>
       </w:r>
+      <w:proofErr w:type="spellStart"/>
       <w:r>
         <w:rPr>
           <w:lang w:val="en-US"/>
         </w:rPr>
         <w:t>HammerBuilder</w:t>
       </w:r>
+      <w:proofErr w:type="spellEnd"/>
       <w:r>
         <w:t xml:space="preserve"> </w:t>
       </w:r>
@@ -5510,7 +5761,7 @@
     </w:p>
     <w:p>
       <w:pPr>
-        <w:pStyle w:val="ListParagraph"/>
+        <w:pStyle w:val="a7"/>
         <w:numPr>
           <w:ilvl w:val="0"/>
           <w:numId w:val="18"/>
@@ -5518,6 +5769,7 @@
         <w:spacing w:line="360" w:lineRule="auto"/>
         <w:jc w:val="both"/>
       </w:pPr>
+      <w:proofErr w:type="spellStart"/>
       <w:r>
         <w:rPr>
           <w:lang w:val="en-US"/>
@@ -5530,6 +5782,7 @@
         </w:rPr>
         <w:t>HeadWithToe</w:t>
       </w:r>
+      <w:proofErr w:type="spellEnd"/>
       <w:r>
         <w:t xml:space="preserve"> </w:t>
       </w:r>
@@ -5551,7 +5804,7 @@
     </w:p>
     <w:p>
       <w:pPr>
-        <w:pStyle w:val="ListParagraph"/>
+        <w:pStyle w:val="a7"/>
         <w:numPr>
           <w:ilvl w:val="0"/>
           <w:numId w:val="18"/>
@@ -5559,12 +5812,14 @@
         <w:spacing w:line="360" w:lineRule="auto"/>
         <w:jc w:val="both"/>
       </w:pPr>
+      <w:proofErr w:type="spellStart"/>
       <w:r>
         <w:rPr>
           <w:lang w:val="en-US"/>
         </w:rPr>
         <w:t>CreateHeadWithPeen</w:t>
       </w:r>
+      <w:proofErr w:type="spellEnd"/>
       <w:r>
         <w:t xml:space="preserve"> – </w:t>
       </w:r>
@@ -5577,7 +5832,7 @@
     </w:p>
     <w:p>
       <w:pPr>
-        <w:pStyle w:val="ListParagraph"/>
+        <w:pStyle w:val="a7"/>
         <w:numPr>
           <w:ilvl w:val="0"/>
           <w:numId w:val="18"/>
@@ -5585,12 +5840,14 @@
         <w:spacing w:line="360" w:lineRule="auto"/>
         <w:jc w:val="both"/>
       </w:pPr>
+      <w:proofErr w:type="spellStart"/>
       <w:r>
         <w:rPr>
           <w:lang w:val="en-US"/>
         </w:rPr>
         <w:t>CreateHammerWithPeenHead</w:t>
       </w:r>
+      <w:proofErr w:type="spellEnd"/>
       <w:r>
         <w:t xml:space="preserve"> – метод, строящий молоток, у которого оголовье с двойным бойком</w:t>
       </w:r>
@@ -5600,7 +5857,7 @@
     </w:p>
     <w:p>
       <w:pPr>
-        <w:pStyle w:val="ListParagraph"/>
+        <w:pStyle w:val="a7"/>
         <w:numPr>
           <w:ilvl w:val="0"/>
           <w:numId w:val="18"/>
@@ -5608,12 +5865,14 @@
         <w:spacing w:line="360" w:lineRule="auto"/>
         <w:jc w:val="both"/>
       </w:pPr>
+      <w:proofErr w:type="spellStart"/>
       <w:r>
         <w:rPr>
           <w:lang w:val="en-US"/>
         </w:rPr>
         <w:t>CreateHammerWithToeHead</w:t>
       </w:r>
+      <w:proofErr w:type="spellEnd"/>
       <w:r>
         <w:t xml:space="preserve"> – метод, строящий молоток, у которого оголовье с наконечником</w:t>
       </w:r>
@@ -5628,15 +5887,15 @@
     </w:p>
     <w:p>
       <w:pPr>
-        <w:pStyle w:val="Heading1"/>
+        <w:pStyle w:val="1"/>
         <w:jc w:val="center"/>
       </w:pPr>
-      <w:bookmarkStart w:id="24" w:name="_Toc41431299"/>
+      <w:bookmarkStart w:id="25" w:name="_Toc41431299"/>
       <w:r>
         <w:lastRenderedPageBreak/>
         <w:t>4 Описание программы для пользователя</w:t>
       </w:r>
-      <w:bookmarkEnd w:id="24"/>
+      <w:bookmarkEnd w:id="25"/>
     </w:p>
     <w:p>
       <w:pPr>
@@ -6169,16 +6428,24 @@
       <w:r>
         <w:t xml:space="preserve">Рисунок 4.4 – </w:t>
       </w:r>
-      <w:commentRangeStart w:id="25"/>
-      <w:r>
-        <w:t>м</w:t>
-      </w:r>
-      <w:commentRangeEnd w:id="25"/>
-      <w:r>
-        <w:rPr>
-          <w:rStyle w:val="CommentReference"/>
-        </w:rPr>
-        <w:commentReference w:id="25"/>
+      <w:r>
+        <w:t>М</w:t>
+      </w:r>
+      <w:commentRangeStart w:id="26"/>
+      <w:commentRangeStart w:id="27"/>
+      <w:commentRangeEnd w:id="26"/>
+      <w:r>
+        <w:rPr>
+          <w:rStyle w:val="ad"/>
+        </w:rPr>
+        <w:commentReference w:id="26"/>
+      </w:r>
+      <w:commentRangeEnd w:id="27"/>
+      <w:r>
+        <w:rPr>
+          <w:rStyle w:val="ad"/>
+        </w:rPr>
+        <w:commentReference w:id="27"/>
       </w:r>
       <w:r>
         <w:t>одель с двойным бойком</w:t>
@@ -6186,30 +6453,47 @@
     </w:p>
     <w:p>
       <w:pPr>
-        <w:pStyle w:val="Heading1"/>
+        <w:pStyle w:val="1"/>
         <w:jc w:val="center"/>
       </w:pPr>
-      <w:bookmarkStart w:id="26" w:name="_Toc41431300"/>
+      <w:bookmarkStart w:id="28" w:name="_Toc41431300"/>
       <w:r>
         <w:t>5 Тестирование программы</w:t>
       </w:r>
-      <w:bookmarkEnd w:id="26"/>
+      <w:bookmarkEnd w:id="28"/>
     </w:p>
     <w:p>
       <w:r>
         <w:tab/>
-        <w:t xml:space="preserve">Тестирование позволяет убедиться в работоспособности программы, выявлять ошибки при изменении какого-либо </w:t>
-      </w:r>
-      <w:commentRangeStart w:id="27"/>
-      <w:r>
-        <w:t>функционала</w:t>
-      </w:r>
-      <w:commentRangeEnd w:id="27"/>
-      <w:r>
-        <w:rPr>
-          <w:rStyle w:val="CommentReference"/>
-        </w:rPr>
-        <w:commentReference w:id="27"/>
+        <w:t>Тестирование позволяет убедиться в работоспособности программы, выявлять ошибки при изменении како</w:t>
+      </w:r>
+      <w:r>
+        <w:t>й</w:t>
+      </w:r>
+      <w:r>
+        <w:t xml:space="preserve">-либо </w:t>
+      </w:r>
+      <w:commentRangeStart w:id="29"/>
+      <w:commentRangeStart w:id="30"/>
+      <w:r>
+        <w:t>функционал</w:t>
+      </w:r>
+      <w:commentRangeEnd w:id="29"/>
+      <w:commentRangeEnd w:id="30"/>
+      <w:r>
+        <w:t>ьности</w:t>
+      </w:r>
+      <w:r>
+        <w:rPr>
+          <w:rStyle w:val="ad"/>
+        </w:rPr>
+        <w:commentReference w:id="29"/>
+      </w:r>
+      <w:r>
+        <w:rPr>
+          <w:rStyle w:val="ad"/>
+        </w:rPr>
+        <w:commentReference w:id="30"/>
       </w:r>
       <w:r>
         <w:t>.</w:t>
@@ -6217,14 +6501,14 @@
     </w:p>
     <w:p>
       <w:pPr>
-        <w:pStyle w:val="Heading1"/>
+        <w:pStyle w:val="1"/>
         <w:jc w:val="center"/>
       </w:pPr>
-      <w:bookmarkStart w:id="28" w:name="_Toc41431301"/>
+      <w:bookmarkStart w:id="31" w:name="_Toc41431301"/>
       <w:r>
         <w:t>5.1 Функциональное тестирование</w:t>
       </w:r>
-      <w:bookmarkEnd w:id="28"/>
+      <w:bookmarkEnd w:id="31"/>
     </w:p>
     <w:p>
       <w:r>
@@ -6728,15 +7012,15 @@
     </w:p>
     <w:p>
       <w:pPr>
-        <w:pStyle w:val="Heading1"/>
+        <w:pStyle w:val="1"/>
         <w:jc w:val="center"/>
       </w:pPr>
-      <w:bookmarkStart w:id="29" w:name="_Toc41431302"/>
+      <w:bookmarkStart w:id="32" w:name="_Toc41431302"/>
       <w:r>
         <w:lastRenderedPageBreak/>
         <w:t>5.2 Модульное тестирование</w:t>
       </w:r>
-      <w:bookmarkEnd w:id="29"/>
+      <w:bookmarkEnd w:id="32"/>
     </w:p>
     <w:p>
       <w:pPr>
@@ -6755,7 +7039,23 @@
         <w:t xml:space="preserve"> тестов </w:t>
       </w:r>
       <w:r>
-        <w:t xml:space="preserve">расширения для Visual Studio – </w:t>
+        <w:t xml:space="preserve">расширения для </w:t>
+      </w:r>
+      <w:proofErr w:type="spellStart"/>
+      <w:r>
+        <w:t>Visual</w:t>
+      </w:r>
+      <w:proofErr w:type="spellEnd"/>
+      <w:r>
+        <w:t xml:space="preserve"> </w:t>
+      </w:r>
+      <w:proofErr w:type="spellStart"/>
+      <w:r>
+        <w:t>Studio</w:t>
+      </w:r>
+      <w:proofErr w:type="spellEnd"/>
+      <w:r>
+        <w:t xml:space="preserve"> – </w:t>
       </w:r>
       <w:r>
         <w:rPr>
@@ -6770,7 +7070,15 @@
         <w:t>Фреймворком</w:t>
       </w:r>
       <w:r>
-        <w:t xml:space="preserve"> NUnit версии 3.12 </w:t>
+        <w:t xml:space="preserve"> </w:t>
+      </w:r>
+      <w:proofErr w:type="spellStart"/>
+      <w:r>
+        <w:t>NUnit</w:t>
+      </w:r>
+      <w:proofErr w:type="spellEnd"/>
+      <w:r>
+        <w:t xml:space="preserve"> версии 3.12 </w:t>
       </w:r>
       <w:r>
         <w:rPr>
@@ -6826,6 +7134,7 @@
         </w:rPr>
         <w:t>а «</w:t>
       </w:r>
+      <w:proofErr w:type="spellStart"/>
       <w:r>
         <w:rPr>
           <w:rFonts w:eastAsia="Calibri"/>
@@ -6833,6 +7142,7 @@
         </w:rPr>
         <w:t>HammerParameters</w:t>
       </w:r>
+      <w:proofErr w:type="spellEnd"/>
       <w:r>
         <w:t xml:space="preserve">. </w:t>
       </w:r>
@@ -6845,6 +7155,7 @@
       <w:r>
         <w:t xml:space="preserve"> «</w:t>
       </w:r>
+      <w:proofErr w:type="spellStart"/>
       <w:r>
         <w:rPr>
           <w:lang w:val="en-US"/>
@@ -6857,18 +7168,21 @@
         </w:rPr>
         <w:t>API</w:t>
       </w:r>
+      <w:proofErr w:type="spellEnd"/>
       <w:r>
         <w:t>»</w:t>
       </w:r>
       <w:r>
         <w:t>, «</w:t>
       </w:r>
+      <w:proofErr w:type="spellStart"/>
       <w:r>
         <w:rPr>
           <w:lang w:val="en-US"/>
         </w:rPr>
         <w:t>HammerBuilder</w:t>
       </w:r>
+      <w:proofErr w:type="spellEnd"/>
       <w:r>
         <w:t>»</w:t>
       </w:r>
@@ -6878,12 +7192,14 @@
       <w:r>
         <w:t>«</w:t>
       </w:r>
+      <w:proofErr w:type="spellStart"/>
       <w:r>
         <w:rPr>
           <w:lang w:val="en-US"/>
         </w:rPr>
         <w:t>MainForm</w:t>
       </w:r>
+      <w:proofErr w:type="spellEnd"/>
       <w:r>
         <w:t>»</w:t>
       </w:r>
@@ -7016,12 +7332,12 @@
     </w:p>
     <w:p>
       <w:pPr>
-        <w:pStyle w:val="Heading1"/>
+        <w:pStyle w:val="1"/>
         <w:jc w:val="center"/>
       </w:pPr>
-      <w:bookmarkStart w:id="30" w:name="_Toc38236845"/>
-      <w:bookmarkStart w:id="31" w:name="_Toc39015169"/>
-      <w:bookmarkStart w:id="32" w:name="_Toc41431303"/>
+      <w:bookmarkStart w:id="33" w:name="_Toc38236845"/>
+      <w:bookmarkStart w:id="34" w:name="_Toc39015169"/>
+      <w:bookmarkStart w:id="35" w:name="_Toc41431303"/>
       <w:r>
         <w:lastRenderedPageBreak/>
         <w:t xml:space="preserve">5.3 </w:t>
@@ -7029,13 +7345,13 @@
       <w:r>
         <w:t>Нагрузочное тестирование</w:t>
       </w:r>
-      <w:bookmarkEnd w:id="30"/>
-      <w:bookmarkEnd w:id="31"/>
-      <w:bookmarkEnd w:id="32"/>
-    </w:p>
-    <w:p>
-      <w:pPr>
-        <w:pStyle w:val="ListParagraph"/>
+      <w:bookmarkEnd w:id="33"/>
+      <w:bookmarkEnd w:id="34"/>
+      <w:bookmarkEnd w:id="35"/>
+    </w:p>
+    <w:p>
+      <w:pPr>
+        <w:pStyle w:val="a7"/>
         <w:spacing w:after="0" w:line="360" w:lineRule="auto"/>
         <w:ind w:left="0" w:firstLine="708"/>
         <w:jc w:val="both"/>
@@ -7075,7 +7391,7 @@
     </w:p>
     <w:p>
       <w:pPr>
-        <w:pStyle w:val="ListParagraph"/>
+        <w:pStyle w:val="a7"/>
         <w:numPr>
           <w:ilvl w:val="0"/>
           <w:numId w:val="19"/>
@@ -7131,6 +7447,7 @@
         </w:rPr>
         <w:t xml:space="preserve"> </w:t>
       </w:r>
+      <w:proofErr w:type="spellStart"/>
       <w:r>
         <w:rPr>
           <w:rFonts w:eastAsia="Calibri" w:cs="Times New Roman"/>
@@ -7139,6 +7456,7 @@
         </w:rPr>
         <w:t>i</w:t>
       </w:r>
+      <w:proofErr w:type="spellEnd"/>
       <w:r>
         <w:rPr>
           <w:rFonts w:eastAsia="Calibri" w:cs="Times New Roman"/>
@@ -7171,7 +7489,7 @@
     </w:p>
     <w:p>
       <w:pPr>
-        <w:pStyle w:val="ListParagraph"/>
+        <w:pStyle w:val="a7"/>
         <w:numPr>
           <w:ilvl w:val="0"/>
           <w:numId w:val="19"/>
@@ -7188,26 +7506,58 @@
           <w:rFonts w:eastAsia="Calibri" w:cs="Times New Roman"/>
           <w:szCs w:val="28"/>
         </w:rPr>
-        <w:t xml:space="preserve">Графическая система: Intel </w:t>
-      </w:r>
+        <w:t xml:space="preserve">Графическая система: </w:t>
+      </w:r>
+      <w:proofErr w:type="spellStart"/>
       <w:r>
         <w:rPr>
           <w:rFonts w:eastAsia="Calibri" w:cs="Times New Roman"/>
           <w:szCs w:val="28"/>
         </w:rPr>
-        <w:t xml:space="preserve">HD Graphics </w:t>
-      </w:r>
+        <w:t>Intel</w:t>
+      </w:r>
+      <w:proofErr w:type="spellEnd"/>
       <w:r>
         <w:rPr>
           <w:rFonts w:eastAsia="Calibri" w:cs="Times New Roman"/>
           <w:szCs w:val="28"/>
         </w:rPr>
+        <w:t xml:space="preserve"> </w:t>
+      </w:r>
+      <w:r>
+        <w:rPr>
+          <w:rFonts w:eastAsia="Calibri" w:cs="Times New Roman"/>
+          <w:szCs w:val="28"/>
+        </w:rPr>
+        <w:t xml:space="preserve">HD </w:t>
+      </w:r>
+      <w:proofErr w:type="spellStart"/>
+      <w:r>
+        <w:rPr>
+          <w:rFonts w:eastAsia="Calibri" w:cs="Times New Roman"/>
+          <w:szCs w:val="28"/>
+        </w:rPr>
+        <w:t>Graphics</w:t>
+      </w:r>
+      <w:proofErr w:type="spellEnd"/>
+      <w:r>
+        <w:rPr>
+          <w:rFonts w:eastAsia="Calibri" w:cs="Times New Roman"/>
+          <w:szCs w:val="28"/>
+        </w:rPr>
+        <w:t xml:space="preserve"> </w:t>
+      </w:r>
+      <w:r>
+        <w:rPr>
+          <w:rFonts w:eastAsia="Calibri" w:cs="Times New Roman"/>
+          <w:szCs w:val="28"/>
+        </w:rPr>
         <w:t>630</w:t>
       </w:r>
     </w:p>
     <w:p>
       <w:pPr>
-        <w:pStyle w:val="ListParagraph"/>
+        <w:pStyle w:val="a7"/>
         <w:numPr>
           <w:ilvl w:val="0"/>
           <w:numId w:val="19"/>
@@ -7701,7 +8051,7 @@
     </w:p>
     <w:p>
       <w:pPr>
-        <w:pStyle w:val="ListParagraph"/>
+        <w:pStyle w:val="a7"/>
         <w:numPr>
           <w:ilvl w:val="0"/>
           <w:numId w:val="9"/>
@@ -7723,7 +8073,7 @@
     </w:p>
     <w:p>
       <w:pPr>
-        <w:pStyle w:val="ListParagraph"/>
+        <w:pStyle w:val="a7"/>
         <w:numPr>
           <w:ilvl w:val="0"/>
           <w:numId w:val="9"/>
@@ -7751,7 +8101,7 @@
     </w:p>
     <w:p>
       <w:pPr>
-        <w:pStyle w:val="ListParagraph"/>
+        <w:pStyle w:val="a7"/>
         <w:numPr>
           <w:ilvl w:val="0"/>
           <w:numId w:val="9"/>
@@ -7782,7 +8132,7 @@
     </w:p>
     <w:p>
       <w:pPr>
-        <w:pStyle w:val="ListParagraph"/>
+        <w:pStyle w:val="a7"/>
         <w:numPr>
           <w:ilvl w:val="0"/>
           <w:numId w:val="9"/>
@@ -7813,7 +8163,7 @@
     </w:p>
     <w:p>
       <w:pPr>
-        <w:pStyle w:val="ListParagraph"/>
+        <w:pStyle w:val="a7"/>
         <w:numPr>
           <w:ilvl w:val="0"/>
           <w:numId w:val="9"/>
@@ -8143,13 +8493,13 @@
     <w:p/>
     <w:p>
       <w:pPr>
-        <w:pStyle w:val="Heading1"/>
+        <w:pStyle w:val="1"/>
         <w:jc w:val="center"/>
         <w:rPr>
           <w:rFonts w:eastAsia="Calibri"/>
         </w:rPr>
       </w:pPr>
-      <w:bookmarkStart w:id="33" w:name="_Toc41431304"/>
+      <w:bookmarkStart w:id="36" w:name="_Toc41431304"/>
       <w:r>
         <w:rPr>
           <w:rFonts w:eastAsia="Calibri"/>
@@ -8163,7 +8513,7 @@
         </w:rPr>
         <w:t>аключение</w:t>
       </w:r>
-      <w:bookmarkEnd w:id="33"/>
+      <w:bookmarkEnd w:id="36"/>
     </w:p>
     <w:p>
       <w:pPr>
@@ -8305,7 +8655,7 @@
     </w:p>
     <w:p>
       <w:pPr>
-        <w:pStyle w:val="ListParagraph"/>
+        <w:pStyle w:val="a7"/>
         <w:spacing w:after="0" w:line="360" w:lineRule="auto"/>
         <w:ind w:left="0" w:firstLine="709"/>
         <w:jc w:val="both"/>
@@ -8330,19 +8680,19 @@
     </w:p>
     <w:p>
       <w:pPr>
-        <w:pStyle w:val="Heading1"/>
+        <w:pStyle w:val="1"/>
         <w:jc w:val="center"/>
       </w:pPr>
-      <w:bookmarkStart w:id="34" w:name="_Toc41431305"/>
+      <w:bookmarkStart w:id="37" w:name="_Toc41431305"/>
       <w:r>
         <w:lastRenderedPageBreak/>
         <w:t>Список использованных источников</w:t>
       </w:r>
-      <w:bookmarkEnd w:id="34"/>
-    </w:p>
-    <w:p>
-      <w:pPr>
-        <w:pStyle w:val="ListParagraph"/>
+      <w:bookmarkEnd w:id="37"/>
+    </w:p>
+    <w:p>
+      <w:pPr>
+        <w:pStyle w:val="a7"/>
         <w:numPr>
           <w:ilvl w:val="0"/>
           <w:numId w:val="7"/>
@@ -8375,7 +8725,7 @@
       <w:hyperlink r:id="rId31" w:history="1">
         <w:r>
           <w:rPr>
-            <w:rStyle w:val="Hyperlink"/>
+            <w:rStyle w:val="a6"/>
           </w:rPr>
           <w:t>https://www.solidworks.com/</w:t>
         </w:r>
@@ -8389,7 +8739,7 @@
     </w:p>
     <w:p>
       <w:pPr>
-        <w:pStyle w:val="ListParagraph"/>
+        <w:pStyle w:val="a7"/>
         <w:numPr>
           <w:ilvl w:val="0"/>
           <w:numId w:val="7"/>
@@ -8431,7 +8781,7 @@
       <w:hyperlink r:id="rId32" w:history="1">
         <w:r>
           <w:rPr>
-            <w:rStyle w:val="Hyperlink"/>
+            <w:rStyle w:val="a6"/>
           </w:rPr>
           <w:t>https://visualstudio.microsoft.com/ru/</w:t>
         </w:r>
@@ -8445,7 +8795,7 @@
     </w:p>
     <w:p>
       <w:pPr>
-        <w:pStyle w:val="ListParagraph"/>
+        <w:pStyle w:val="a7"/>
         <w:numPr>
           <w:ilvl w:val="0"/>
           <w:numId w:val="7"/>
@@ -8464,8 +8814,13 @@
         <w:t>API</w:t>
       </w:r>
       <w:r>
-        <w:t>? Хабр</w:t>
-      </w:r>
+        <w:t xml:space="preserve">? </w:t>
+      </w:r>
+      <w:proofErr w:type="spellStart"/>
+      <w:r>
+        <w:t>Хабр</w:t>
+      </w:r>
+      <w:proofErr w:type="spellEnd"/>
       <w:r>
         <w:t xml:space="preserve"> </w:t>
       </w:r>
@@ -8484,7 +8839,7 @@
       <w:hyperlink r:id="rId33" w:history="1">
         <w:r>
           <w:rPr>
-            <w:rStyle w:val="Hyperlink"/>
+            <w:rStyle w:val="a6"/>
           </w:rPr>
           <w:t>https://habr.com/ru/post/464261/</w:t>
         </w:r>
@@ -8498,7 +8853,7 @@
     </w:p>
     <w:p>
       <w:pPr>
-        <w:pStyle w:val="ListParagraph"/>
+        <w:pStyle w:val="a7"/>
         <w:numPr>
           <w:ilvl w:val="0"/>
           <w:numId w:val="7"/>
@@ -8546,7 +8901,7 @@
       <w:hyperlink r:id="rId34" w:history="1">
         <w:r>
           <w:rPr>
-            <w:rStyle w:val="Hyperlink"/>
+            <w:rStyle w:val="a6"/>
           </w:rPr>
           <w:t>https://officeproduct.info/</w:t>
         </w:r>
@@ -8560,7 +8915,7 @@
     </w:p>
     <w:p>
       <w:pPr>
-        <w:pStyle w:val="ListParagraph"/>
+        <w:pStyle w:val="a7"/>
         <w:numPr>
           <w:ilvl w:val="0"/>
           <w:numId w:val="7"/>
@@ -8599,7 +8954,7 @@
     </w:p>
     <w:p>
       <w:pPr>
-        <w:pStyle w:val="ListParagraph"/>
+        <w:pStyle w:val="a7"/>
         <w:numPr>
           <w:ilvl w:val="0"/>
           <w:numId w:val="7"/>
@@ -8626,7 +8981,7 @@
       <w:hyperlink r:id="rId35" w:history="1">
         <w:r>
           <w:rPr>
-            <w:rStyle w:val="Hyperlink"/>
+            <w:rStyle w:val="a6"/>
           </w:rPr>
           <w:t>https://ru.wikipedia.org/wiki/Молоток</w:t>
         </w:r>
@@ -8637,7 +8992,7 @@
     </w:p>
     <w:p>
       <w:pPr>
-        <w:pStyle w:val="ListParagraph"/>
+        <w:pStyle w:val="a7"/>
         <w:numPr>
           <w:ilvl w:val="0"/>
           <w:numId w:val="7"/>
@@ -8697,7 +9052,7 @@
       <w:hyperlink r:id="rId36" w:history="1">
         <w:r>
           <w:rPr>
-            <w:rStyle w:val="Hyperlink"/>
+            <w:rStyle w:val="a6"/>
           </w:rPr>
           <w:t>https://docs.microsoft.com/ru-ru/dotnet/framework/get-started/overview</w:t>
         </w:r>
@@ -8708,7 +9063,7 @@
     </w:p>
     <w:p>
       <w:pPr>
-        <w:pStyle w:val="ListParagraph"/>
+        <w:pStyle w:val="a7"/>
         <w:numPr>
           <w:ilvl w:val="0"/>
           <w:numId w:val="7"/>
@@ -8720,11 +9075,21 @@
           <w:lang w:val="en-US"/>
         </w:rPr>
       </w:pPr>
-      <w:r>
-        <w:rPr>
-          <w:lang w:val="en-US"/>
-        </w:rPr>
-        <w:t>SolidWorks.Interop.sldworks Namespace. SOLIDWORKS API Help. [</w:t>
+      <w:proofErr w:type="spellStart"/>
+      <w:proofErr w:type="gramStart"/>
+      <w:r>
+        <w:rPr>
+          <w:lang w:val="en-US"/>
+        </w:rPr>
+        <w:t>SolidWorks.Interop.sldworks</w:t>
+      </w:r>
+      <w:proofErr w:type="spellEnd"/>
+      <w:proofErr w:type="gramEnd"/>
+      <w:r>
+        <w:rPr>
+          <w:lang w:val="en-US"/>
+        </w:rPr>
+        <w:t xml:space="preserve"> Namespace. SOLIDWORKS API Help. [</w:t>
       </w:r>
       <w:r>
         <w:t>Электронный</w:t>
@@ -8744,15 +9109,32 @@
         </w:rPr>
         <w:t xml:space="preserve">]. – URL: </w:t>
       </w:r>
-      <w:hyperlink w:history="1">
-        <w:r>
-          <w:rPr>
-            <w:rStyle w:val="Hyperlink"/>
-            <w:lang w:val="en-US"/>
-          </w:rPr>
-          <w:t>https://help.solidworks .com/2019/English/api/sldworksapi/SolidWorks.Interop.sldworks~SolidWorks.Interop.sldworks_namespace.html</w:t>
-        </w:r>
-      </w:hyperlink>
+      <w:r>
+        <w:fldChar w:fldCharType="begin"/>
+      </w:r>
+      <w:r>
+        <w:rPr>
+          <w:lang w:val="en-US"/>
+        </w:rPr>
+        <w:instrText xml:space="preserve"> HYPERLINK </w:instrText>
+      </w:r>
+      <w:r>
+        <w:fldChar w:fldCharType="separate"/>
+      </w:r>
+      <w:r>
+        <w:rPr>
+          <w:rStyle w:val="a6"/>
+          <w:lang w:val="en-US"/>
+        </w:rPr>
+        <w:t>https://help.solidworks .com/2019/English/api/sldworksapi/SolidWorks.Interop.sldworks~SolidWorks.Interop.sldworks_namespace.html</w:t>
+      </w:r>
+      <w:r>
+        <w:rPr>
+          <w:rStyle w:val="a6"/>
+          <w:lang w:val="en-US"/>
+        </w:rPr>
+        <w:fldChar w:fldCharType="end"/>
+      </w:r>
       <w:r>
         <w:rPr>
           <w:lang w:val="en-US"/>
@@ -8786,7 +9168,7 @@
     </w:p>
     <w:p>
       <w:pPr>
-        <w:pStyle w:val="ListParagraph"/>
+        <w:pStyle w:val="a7"/>
         <w:numPr>
           <w:ilvl w:val="0"/>
           <w:numId w:val="7"/>
@@ -8798,9 +9180,11 @@
       <w:r>
         <w:t xml:space="preserve">Начало работы с </w:t>
       </w:r>
+      <w:proofErr w:type="spellStart"/>
       <w:r>
         <w:t>WinForms</w:t>
       </w:r>
+      <w:proofErr w:type="spellEnd"/>
       <w:r>
         <w:t xml:space="preserve"> </w:t>
       </w:r>
@@ -8819,7 +9203,7 @@
       <w:hyperlink r:id="rId37" w:history="1">
         <w:r>
           <w:rPr>
-            <w:rStyle w:val="Hyperlink"/>
+            <w:rStyle w:val="a6"/>
           </w:rPr>
           <w:t>https://docs.microsoft.com/ru-ru/dotnet/framework/winforms/</w:t>
         </w:r>
@@ -8833,7 +9217,7 @@
     </w:p>
     <w:p>
       <w:pPr>
-        <w:pStyle w:val="ListParagraph"/>
+        <w:pStyle w:val="a7"/>
         <w:numPr>
           <w:ilvl w:val="0"/>
           <w:numId w:val="7"/>
@@ -8866,7 +9250,7 @@
       <w:hyperlink r:id="rId38" w:history="1">
         <w:r>
           <w:rPr>
-            <w:rStyle w:val="Hyperlink"/>
+            <w:rStyle w:val="a6"/>
             <w:rFonts w:eastAsiaTheme="majorEastAsia"/>
             <w:shd w:val="clear" w:color="auto" w:fill="FFFFFF"/>
             <w:lang w:val="en-US"/>
@@ -8875,41 +9259,64 @@
         </w:r>
         <w:r>
           <w:rPr>
-            <w:rStyle w:val="Hyperlink"/>
+            <w:rStyle w:val="a6"/>
             <w:rFonts w:eastAsiaTheme="majorEastAsia"/>
             <w:shd w:val="clear" w:color="auto" w:fill="FFFFFF"/>
           </w:rPr>
           <w:t>://</w:t>
         </w:r>
+        <w:proofErr w:type="spellStart"/>
         <w:r>
           <w:rPr>
-            <w:rStyle w:val="Hyperlink"/>
+            <w:rStyle w:val="a6"/>
             <w:rFonts w:eastAsiaTheme="majorEastAsia"/>
             <w:shd w:val="clear" w:color="auto" w:fill="FFFFFF"/>
             <w:lang w:val="en-US"/>
           </w:rPr>
           <w:t>gkmsoft</w:t>
         </w:r>
+        <w:proofErr w:type="spellEnd"/>
         <w:r>
           <w:rPr>
-            <w:rStyle w:val="Hyperlink"/>
+            <w:rStyle w:val="a6"/>
             <w:rFonts w:eastAsiaTheme="majorEastAsia"/>
             <w:shd w:val="clear" w:color="auto" w:fill="FFFFFF"/>
           </w:rPr>
           <w:t>.</w:t>
         </w:r>
+        <w:proofErr w:type="spellStart"/>
         <w:r>
           <w:rPr>
-            <w:rStyle w:val="Hyperlink"/>
+            <w:rStyle w:val="a6"/>
             <w:rFonts w:eastAsiaTheme="majorEastAsia"/>
             <w:shd w:val="clear" w:color="auto" w:fill="FFFFFF"/>
             <w:lang w:val="en-US"/>
           </w:rPr>
           <w:t>ru</w:t>
         </w:r>
+        <w:proofErr w:type="spellEnd"/>
         <w:r>
           <w:rPr>
-            <w:rStyle w:val="Hyperlink"/>
+            <w:rStyle w:val="a6"/>
+            <w:rFonts w:eastAsiaTheme="majorEastAsia"/>
+            <w:shd w:val="clear" w:color="auto" w:fill="FFFFFF"/>
+          </w:rPr>
+          <w:t>/</w:t>
+        </w:r>
+        <w:proofErr w:type="spellStart"/>
+        <w:r>
+          <w:rPr>
+            <w:rStyle w:val="a6"/>
+            <w:rFonts w:eastAsiaTheme="majorEastAsia"/>
+            <w:shd w:val="clear" w:color="auto" w:fill="FFFFFF"/>
+            <w:lang w:val="en-US"/>
+          </w:rPr>
+          <w:t>allcatalog</w:t>
+        </w:r>
+        <w:proofErr w:type="spellEnd"/>
+        <w:r>
+          <w:rPr>
+            <w:rStyle w:val="a6"/>
             <w:rFonts w:eastAsiaTheme="majorEastAsia"/>
             <w:shd w:val="clear" w:color="auto" w:fill="FFFFFF"/>
           </w:rPr>
@@ -8917,24 +9324,7 @@
         </w:r>
         <w:r>
           <w:rPr>
-            <w:rStyle w:val="Hyperlink"/>
-            <w:rFonts w:eastAsiaTheme="majorEastAsia"/>
-            <w:shd w:val="clear" w:color="auto" w:fill="FFFFFF"/>
-            <w:lang w:val="en-US"/>
-          </w:rPr>
-          <w:t>allcatalog</w:t>
-        </w:r>
-        <w:r>
-          <w:rPr>
-            <w:rStyle w:val="Hyperlink"/>
-            <w:rFonts w:eastAsiaTheme="majorEastAsia"/>
-            <w:shd w:val="clear" w:color="auto" w:fill="FFFFFF"/>
-          </w:rPr>
-          <w:t>/</w:t>
-        </w:r>
-        <w:r>
-          <w:rPr>
-            <w:rStyle w:val="Hyperlink"/>
+            <w:rStyle w:val="a6"/>
             <w:rFonts w:eastAsiaTheme="majorEastAsia"/>
             <w:shd w:val="clear" w:color="auto" w:fill="FFFFFF"/>
             <w:lang w:val="en-US"/>
@@ -8943,24 +9333,26 @@
         </w:r>
         <w:r>
           <w:rPr>
-            <w:rStyle w:val="Hyperlink"/>
+            <w:rStyle w:val="a6"/>
             <w:rFonts w:eastAsiaTheme="majorEastAsia"/>
             <w:shd w:val="clear" w:color="auto" w:fill="FFFFFF"/>
           </w:rPr>
           <w:t>2</w:t>
         </w:r>
+        <w:proofErr w:type="spellStart"/>
         <w:r>
           <w:rPr>
-            <w:rStyle w:val="Hyperlink"/>
+            <w:rStyle w:val="a6"/>
             <w:rFonts w:eastAsiaTheme="majorEastAsia"/>
             <w:shd w:val="clear" w:color="auto" w:fill="FFFFFF"/>
             <w:lang w:val="en-US"/>
           </w:rPr>
           <w:t>dkompas</w:t>
         </w:r>
+        <w:proofErr w:type="spellEnd"/>
         <w:r>
           <w:rPr>
-            <w:rStyle w:val="Hyperlink"/>
+            <w:rStyle w:val="a6"/>
             <w:rFonts w:eastAsiaTheme="majorEastAsia"/>
             <w:shd w:val="clear" w:color="auto" w:fill="FFFFFF"/>
           </w:rPr>
@@ -8968,7 +9360,7 @@
         </w:r>
         <w:r>
           <w:rPr>
-            <w:rStyle w:val="Hyperlink"/>
+            <w:rStyle w:val="a6"/>
             <w:rFonts w:eastAsiaTheme="majorEastAsia"/>
             <w:shd w:val="clear" w:color="auto" w:fill="FFFFFF"/>
             <w:lang w:val="en-US"/>
@@ -8977,7 +9369,7 @@
         </w:r>
         <w:r>
           <w:rPr>
-            <w:rStyle w:val="Hyperlink"/>
+            <w:rStyle w:val="a6"/>
             <w:rFonts w:eastAsiaTheme="majorEastAsia"/>
             <w:shd w:val="clear" w:color="auto" w:fill="FFFFFF"/>
           </w:rPr>
@@ -8997,7 +9389,7 @@
     </w:p>
     <w:p>
       <w:pPr>
-        <w:pStyle w:val="ListParagraph"/>
+        <w:pStyle w:val="a7"/>
         <w:numPr>
           <w:ilvl w:val="0"/>
           <w:numId w:val="7"/>
@@ -9039,7 +9431,7 @@
       <w:hyperlink r:id="rId39" w:history="1">
         <w:r>
           <w:rPr>
-            <w:rStyle w:val="Hyperlink"/>
+            <w:rStyle w:val="a6"/>
             <w:shd w:val="clear" w:color="auto" w:fill="FFFFFF"/>
             <w:lang w:val="en-US"/>
           </w:rPr>
@@ -9047,29 +9439,31 @@
         </w:r>
         <w:r>
           <w:rPr>
-            <w:rStyle w:val="Hyperlink"/>
+            <w:rStyle w:val="a6"/>
             <w:shd w:val="clear" w:color="auto" w:fill="FFFFFF"/>
           </w:rPr>
           <w:t>://</w:t>
         </w:r>
+        <w:proofErr w:type="spellStart"/>
         <w:r>
           <w:rPr>
-            <w:rStyle w:val="Hyperlink"/>
+            <w:rStyle w:val="a6"/>
             <w:shd w:val="clear" w:color="auto" w:fill="FFFFFF"/>
             <w:lang w:val="en-US"/>
           </w:rPr>
           <w:t>sapr</w:t>
         </w:r>
+        <w:proofErr w:type="spellEnd"/>
         <w:r>
           <w:rPr>
-            <w:rStyle w:val="Hyperlink"/>
+            <w:rStyle w:val="a6"/>
             <w:shd w:val="clear" w:color="auto" w:fill="FFFFFF"/>
           </w:rPr>
           <w:t>-</w:t>
         </w:r>
         <w:r>
           <w:rPr>
-            <w:rStyle w:val="Hyperlink"/>
+            <w:rStyle w:val="a6"/>
             <w:shd w:val="clear" w:color="auto" w:fill="FFFFFF"/>
             <w:lang w:val="en-US"/>
           </w:rPr>
@@ -9077,89 +9471,99 @@
         </w:r>
         <w:r>
           <w:rPr>
-            <w:rStyle w:val="Hyperlink"/>
+            <w:rStyle w:val="a6"/>
             <w:shd w:val="clear" w:color="auto" w:fill="FFFFFF"/>
           </w:rPr>
           <w:t>.</w:t>
         </w:r>
+        <w:proofErr w:type="spellStart"/>
         <w:r>
           <w:rPr>
-            <w:rStyle w:val="Hyperlink"/>
+            <w:rStyle w:val="a6"/>
             <w:shd w:val="clear" w:color="auto" w:fill="FFFFFF"/>
             <w:lang w:val="en-US"/>
           </w:rPr>
           <w:t>ru</w:t>
         </w:r>
+        <w:proofErr w:type="spellEnd"/>
         <w:r>
           <w:rPr>
-            <w:rStyle w:val="Hyperlink"/>
+            <w:rStyle w:val="a6"/>
             <w:shd w:val="clear" w:color="auto" w:fill="FFFFFF"/>
           </w:rPr>
           <w:t>/</w:t>
         </w:r>
+        <w:proofErr w:type="spellStart"/>
         <w:r>
           <w:rPr>
-            <w:rStyle w:val="Hyperlink"/>
+            <w:rStyle w:val="a6"/>
             <w:shd w:val="clear" w:color="auto" w:fill="FFFFFF"/>
             <w:lang w:val="en-US"/>
           </w:rPr>
           <w:t>novosti</w:t>
         </w:r>
+        <w:proofErr w:type="spellEnd"/>
         <w:r>
           <w:rPr>
-            <w:rStyle w:val="Hyperlink"/>
+            <w:rStyle w:val="a6"/>
             <w:shd w:val="clear" w:color="auto" w:fill="FFFFFF"/>
           </w:rPr>
           <w:t>/</w:t>
         </w:r>
+        <w:proofErr w:type="spellStart"/>
         <w:r>
           <w:rPr>
-            <w:rStyle w:val="Hyperlink"/>
+            <w:rStyle w:val="a6"/>
             <w:shd w:val="clear" w:color="auto" w:fill="FFFFFF"/>
             <w:lang w:val="en-US"/>
           </w:rPr>
           <w:t>eksport</w:t>
         </w:r>
+        <w:proofErr w:type="spellEnd"/>
         <w:r>
           <w:rPr>
-            <w:rStyle w:val="Hyperlink"/>
+            <w:rStyle w:val="a6"/>
             <w:shd w:val="clear" w:color="auto" w:fill="FFFFFF"/>
           </w:rPr>
           <w:t>-</w:t>
         </w:r>
+        <w:proofErr w:type="spellStart"/>
         <w:r>
           <w:rPr>
-            <w:rStyle w:val="Hyperlink"/>
+            <w:rStyle w:val="a6"/>
             <w:shd w:val="clear" w:color="auto" w:fill="FFFFFF"/>
             <w:lang w:val="en-US"/>
           </w:rPr>
           <w:t>iz</w:t>
         </w:r>
+        <w:proofErr w:type="spellEnd"/>
         <w:r>
           <w:rPr>
-            <w:rStyle w:val="Hyperlink"/>
+            <w:rStyle w:val="a6"/>
             <w:shd w:val="clear" w:color="auto" w:fill="FFFFFF"/>
           </w:rPr>
           <w:t>-</w:t>
         </w:r>
+        <w:proofErr w:type="spellStart"/>
         <w:r>
           <w:rPr>
-            <w:rStyle w:val="Hyperlink"/>
+            <w:rStyle w:val="a6"/>
             <w:shd w:val="clear" w:color="auto" w:fill="FFFFFF"/>
             <w:lang w:val="en-US"/>
           </w:rPr>
           <w:t>kompas</w:t>
         </w:r>
+        <w:proofErr w:type="spellEnd"/>
         <w:r>
           <w:rPr>
-            <w:rStyle w:val="Hyperlink"/>
+            <w:rStyle w:val="a6"/>
             <w:shd w:val="clear" w:color="auto" w:fill="FFFFFF"/>
           </w:rPr>
           <w:t>-3</w:t>
         </w:r>
         <w:r>
           <w:rPr>
-            <w:rStyle w:val="Hyperlink"/>
+            <w:rStyle w:val="a6"/>
             <w:shd w:val="clear" w:color="auto" w:fill="FFFFFF"/>
             <w:lang w:val="en-US"/>
           </w:rPr>
@@ -9167,14 +9571,14 @@
         </w:r>
         <w:r>
           <w:rPr>
-            <w:rStyle w:val="Hyperlink"/>
+            <w:rStyle w:val="a6"/>
             <w:shd w:val="clear" w:color="auto" w:fill="FFFFFF"/>
           </w:rPr>
           <w:t>-</w:t>
         </w:r>
         <w:r>
           <w:rPr>
-            <w:rStyle w:val="Hyperlink"/>
+            <w:rStyle w:val="a6"/>
             <w:shd w:val="clear" w:color="auto" w:fill="FFFFFF"/>
             <w:lang w:val="en-US"/>
           </w:rPr>
@@ -9182,29 +9586,31 @@
         </w:r>
         <w:r>
           <w:rPr>
-            <w:rStyle w:val="Hyperlink"/>
+            <w:rStyle w:val="a6"/>
             <w:shd w:val="clear" w:color="auto" w:fill="FFFFFF"/>
           </w:rPr>
           <w:t>-</w:t>
         </w:r>
+        <w:proofErr w:type="spellStart"/>
         <w:r>
           <w:rPr>
-            <w:rStyle w:val="Hyperlink"/>
+            <w:rStyle w:val="a6"/>
             <w:shd w:val="clear" w:color="auto" w:fill="FFFFFF"/>
             <w:lang w:val="en-US"/>
           </w:rPr>
           <w:t>formate</w:t>
         </w:r>
+        <w:proofErr w:type="spellEnd"/>
         <w:r>
           <w:rPr>
-            <w:rStyle w:val="Hyperlink"/>
+            <w:rStyle w:val="a6"/>
             <w:shd w:val="clear" w:color="auto" w:fill="FFFFFF"/>
           </w:rPr>
           <w:t>-3</w:t>
         </w:r>
         <w:r>
           <w:rPr>
-            <w:rStyle w:val="Hyperlink"/>
+            <w:rStyle w:val="a6"/>
             <w:shd w:val="clear" w:color="auto" w:fill="FFFFFF"/>
             <w:lang w:val="en-US"/>
           </w:rPr>
@@ -9212,14 +9618,14 @@
         </w:r>
         <w:r>
           <w:rPr>
-            <w:rStyle w:val="Hyperlink"/>
+            <w:rStyle w:val="a6"/>
             <w:shd w:val="clear" w:color="auto" w:fill="FFFFFF"/>
           </w:rPr>
           <w:t>-</w:t>
         </w:r>
         <w:r>
           <w:rPr>
-            <w:rStyle w:val="Hyperlink"/>
+            <w:rStyle w:val="a6"/>
             <w:shd w:val="clear" w:color="auto" w:fill="FFFFFF"/>
             <w:lang w:val="en-US"/>
           </w:rPr>
@@ -9227,7 +9633,7 @@
         </w:r>
         <w:r>
           <w:rPr>
-            <w:rStyle w:val="Hyperlink"/>
+            <w:rStyle w:val="a6"/>
             <w:shd w:val="clear" w:color="auto" w:fill="FFFFFF"/>
           </w:rPr>
           <w:t>/</w:t>
@@ -9239,7 +9645,7 @@
     </w:p>
     <w:p>
       <w:pPr>
-        <w:pStyle w:val="ListParagraph"/>
+        <w:pStyle w:val="a7"/>
         <w:numPr>
           <w:ilvl w:val="0"/>
           <w:numId w:val="7"/>
@@ -9270,7 +9676,7 @@
       <w:hyperlink r:id="rId40" w:history="1">
         <w:r>
           <w:rPr>
-            <w:rStyle w:val="Hyperlink"/>
+            <w:rStyle w:val="a6"/>
             <w:rFonts w:eastAsiaTheme="majorEastAsia"/>
           </w:rPr>
           <w:t>http://www.uml.org/</w:t>
@@ -9282,7 +9688,7 @@
     </w:p>
     <w:p>
       <w:pPr>
-        <w:pStyle w:val="ListParagraph"/>
+        <w:pStyle w:val="a7"/>
         <w:numPr>
           <w:ilvl w:val="0"/>
           <w:numId w:val="7"/>
@@ -9309,7 +9715,7 @@
       <w:hyperlink r:id="rId41" w:history="1">
         <w:r>
           <w:rPr>
-            <w:rStyle w:val="Hyperlink"/>
+            <w:rStyle w:val="a6"/>
           </w:rPr>
           <w:t>https://sites.google.com/site/anisimovkhv/learning/pris/lecture/tema12/tema12_2</w:t>
         </w:r>
@@ -9332,7 +9738,7 @@
     </w:p>
     <w:p>
       <w:pPr>
-        <w:pStyle w:val="a0"/>
+        <w:pStyle w:val="af7"/>
         <w:numPr>
           <w:ilvl w:val="0"/>
           <w:numId w:val="7"/>
@@ -9348,7 +9754,7 @@
       <w:hyperlink r:id="rId42" w:history="1">
         <w:r>
           <w:rPr>
-            <w:rStyle w:val="Hyperlink"/>
+            <w:rStyle w:val="a6"/>
           </w:rPr>
           <w:t>https://daglab.ru/funkcionalnoe-testirovanie-programmnogo-obespechenija/</w:t>
         </w:r>
@@ -9371,7 +9777,7 @@
     </w:p>
     <w:p>
       <w:pPr>
-        <w:pStyle w:val="ListParagraph"/>
+        <w:pStyle w:val="a7"/>
         <w:numPr>
           <w:ilvl w:val="0"/>
           <w:numId w:val="7"/>
@@ -9395,7 +9801,7 @@
       <w:hyperlink r:id="rId43" w:history="1">
         <w:r>
           <w:rPr>
-            <w:rStyle w:val="Hyperlink"/>
+            <w:rStyle w:val="a6"/>
           </w:rPr>
           <w:t>https://habr.com/ru/post/169381/</w:t>
         </w:r>
@@ -9406,7 +9812,7 @@
     </w:p>
     <w:p>
       <w:pPr>
-        <w:pStyle w:val="ListParagraph"/>
+        <w:pStyle w:val="a7"/>
         <w:numPr>
           <w:ilvl w:val="0"/>
           <w:numId w:val="7"/>
@@ -9433,7 +9839,7 @@
       <w:hyperlink r:id="rId44" w:history="1">
         <w:r>
           <w:rPr>
-            <w:rStyle w:val="Hyperlink"/>
+            <w:rStyle w:val="a6"/>
           </w:rPr>
           <w:t>https://habr.com/ru/company/jugru/blog/329174/</w:t>
         </w:r>
@@ -9461,22 +9867,22 @@
     </w:p>
     <w:p>
       <w:pPr>
-        <w:pStyle w:val="Heading1"/>
+        <w:pStyle w:val="1"/>
         <w:spacing w:before="0" w:after="0"/>
         <w:jc w:val="center"/>
       </w:pPr>
-      <w:bookmarkStart w:id="35" w:name="_Toc40590123"/>
-      <w:bookmarkStart w:id="36" w:name="_Toc41431306"/>
+      <w:bookmarkStart w:id="38" w:name="_Toc40590123"/>
+      <w:bookmarkStart w:id="39" w:name="_Toc41431306"/>
       <w:r>
         <w:lastRenderedPageBreak/>
         <w:t>Приложение А</w:t>
       </w:r>
-      <w:bookmarkEnd w:id="35"/>
-      <w:bookmarkEnd w:id="36"/>
-    </w:p>
-    <w:p>
-      <w:pPr>
-        <w:pStyle w:val="ListParagraph"/>
+      <w:bookmarkEnd w:id="38"/>
+      <w:bookmarkEnd w:id="39"/>
+    </w:p>
+    <w:p>
+      <w:pPr>
+        <w:pStyle w:val="a7"/>
         <w:spacing w:line="360" w:lineRule="auto"/>
         <w:ind w:left="0"/>
         <w:jc w:val="center"/>
@@ -9487,7 +9893,7 @@
     </w:p>
     <w:p>
       <w:pPr>
-        <w:pStyle w:val="ListParagraph"/>
+        <w:pStyle w:val="a7"/>
         <w:spacing w:line="360" w:lineRule="auto"/>
         <w:ind w:left="0"/>
         <w:jc w:val="both"/>
@@ -9496,12 +9902,14 @@
         <w:tab/>
         <w:t>Описание полей и методов используемых для проверки тестовых случаев класса «</w:t>
       </w:r>
+      <w:proofErr w:type="spellStart"/>
       <w:r>
         <w:rPr>
           <w:lang w:val="en-US"/>
         </w:rPr>
         <w:t>ParametersTests</w:t>
       </w:r>
+      <w:proofErr w:type="spellEnd"/>
       <w:r>
         <w:t>»</w:t>
       </w:r>
@@ -9514,7 +9922,7 @@
     </w:p>
     <w:p>
       <w:pPr>
-        <w:pStyle w:val="ListParagraph"/>
+        <w:pStyle w:val="a7"/>
         <w:spacing w:line="360" w:lineRule="auto"/>
         <w:ind w:left="0"/>
         <w:jc w:val="both"/>
@@ -9526,7 +9934,7 @@
     </w:p>
     <w:tbl>
       <w:tblPr>
-        <w:tblStyle w:val="TableGrid"/>
+        <w:tblStyle w:val="af4"/>
         <w:tblW w:w="0" w:type="auto"/>
         <w:tblLayout w:type="fixed"/>
         <w:tblLook w:val="04A0" w:firstRow="1" w:lastRow="0" w:firstColumn="1" w:lastColumn="0" w:noHBand="0" w:noVBand="1"/>
@@ -9545,7 +9953,7 @@
           </w:tcPr>
           <w:p>
             <w:pPr>
-              <w:pStyle w:val="ListParagraph"/>
+              <w:pStyle w:val="a7"/>
               <w:spacing w:line="360" w:lineRule="auto"/>
               <w:ind w:left="0"/>
               <w:jc w:val="center"/>
@@ -9561,7 +9969,7 @@
           </w:tcPr>
           <w:p>
             <w:pPr>
-              <w:pStyle w:val="ListParagraph"/>
+              <w:pStyle w:val="a7"/>
               <w:spacing w:line="360" w:lineRule="auto"/>
               <w:ind w:left="0"/>
               <w:jc w:val="center"/>
@@ -9582,7 +9990,7 @@
           </w:tcPr>
           <w:p>
             <w:pPr>
-              <w:pStyle w:val="ListParagraph"/>
+              <w:pStyle w:val="a7"/>
               <w:spacing w:line="360" w:lineRule="auto"/>
               <w:ind w:left="0"/>
               <w:jc w:val="both"/>
@@ -9592,6 +10000,7 @@
                 <w:szCs w:val="28"/>
               </w:rPr>
             </w:pPr>
+            <w:proofErr w:type="spellStart"/>
             <w:r>
               <w:rPr>
                 <w:rFonts w:cs="Times New Roman"/>
@@ -9600,10 +10009,11 @@
               </w:rPr>
               <w:t>CheckParameters</w:t>
             </w:r>
+            <w:proofErr w:type="spellEnd"/>
           </w:p>
           <w:p>
             <w:pPr>
-              <w:pStyle w:val="ListParagraph"/>
+              <w:pStyle w:val="a7"/>
               <w:spacing w:line="360" w:lineRule="auto"/>
               <w:ind w:left="0"/>
               <w:jc w:val="both"/>
@@ -9619,12 +10029,22 @@
                 <w:color w:val="000000"/>
                 <w:szCs w:val="28"/>
               </w:rPr>
-              <w:t>_TrueValuesHammerParameters</w:t>
-            </w:r>
+              <w:t>_</w:t>
+            </w:r>
+            <w:proofErr w:type="spellStart"/>
+            <w:r>
+              <w:rPr>
+                <w:rFonts w:cs="Times New Roman"/>
+                <w:color w:val="000000"/>
+                <w:szCs w:val="28"/>
+              </w:rPr>
+              <w:t>TrueValuesHammerParameters</w:t>
+            </w:r>
+            <w:proofErr w:type="spellEnd"/>
           </w:p>
           <w:p>
             <w:pPr>
-              <w:pStyle w:val="ListParagraph"/>
+              <w:pStyle w:val="a7"/>
               <w:spacing w:line="360" w:lineRule="auto"/>
               <w:ind w:left="0"/>
               <w:jc w:val="both"/>
@@ -9640,8 +10060,19 @@
                 <w:color w:val="000000"/>
                 <w:szCs w:val="28"/>
               </w:rPr>
-              <w:t>_DoesNotThrow</w:t>
-            </w:r>
+              <w:t>_</w:t>
+            </w:r>
+            <w:proofErr w:type="spellStart"/>
+            <w:proofErr w:type="gramStart"/>
+            <w:r>
+              <w:rPr>
+                <w:rFonts w:cs="Times New Roman"/>
+                <w:color w:val="000000"/>
+                <w:szCs w:val="28"/>
+              </w:rPr>
+              <w:t>DoesNotThrow</w:t>
+            </w:r>
+            <w:proofErr w:type="spellEnd"/>
             <w:r>
               <w:rPr>
                 <w:rFonts w:cs="Times New Roman"/>
@@ -9649,7 +10080,17 @@
                 <w:szCs w:val="28"/>
                 <w:lang w:val="en-US"/>
               </w:rPr>
-              <w:t>()</w:t>
+              <w:t>(</w:t>
+            </w:r>
+            <w:proofErr w:type="gramEnd"/>
+            <w:r>
+              <w:rPr>
+                <w:rFonts w:cs="Times New Roman"/>
+                <w:color w:val="000000"/>
+                <w:szCs w:val="28"/>
+                <w:lang w:val="en-US"/>
+              </w:rPr>
+              <w:t>)</w:t>
             </w:r>
           </w:p>
         </w:tc>
@@ -9659,7 +10100,7 @@
           </w:tcPr>
           <w:p>
             <w:pPr>
-              <w:pStyle w:val="ListParagraph"/>
+              <w:pStyle w:val="a7"/>
               <w:spacing w:line="360" w:lineRule="auto"/>
               <w:ind w:left="0"/>
               <w:jc w:val="both"/>
@@ -9680,7 +10121,7 @@
           </w:tcPr>
           <w:p>
             <w:pPr>
-              <w:pStyle w:val="ListParagraph"/>
+              <w:pStyle w:val="a7"/>
               <w:spacing w:line="360" w:lineRule="auto"/>
               <w:ind w:left="0"/>
               <w:jc w:val="both"/>
@@ -9691,6 +10132,7 @@
                 <w:lang w:val="en-US"/>
               </w:rPr>
             </w:pPr>
+            <w:proofErr w:type="spellStart"/>
             <w:r>
               <w:rPr>
                 <w:rFonts w:cs="Times New Roman"/>
@@ -9700,10 +10142,11 @@
               </w:rPr>
               <w:t>CheckParameters</w:t>
             </w:r>
+            <w:proofErr w:type="spellEnd"/>
           </w:p>
           <w:p>
             <w:pPr>
-              <w:pStyle w:val="ListParagraph"/>
+              <w:pStyle w:val="a7"/>
               <w:spacing w:line="360" w:lineRule="auto"/>
               <w:ind w:left="0"/>
               <w:jc w:val="both"/>
@@ -9721,45 +10164,43 @@
                 <w:szCs w:val="28"/>
                 <w:lang w:val="en-US"/>
               </w:rPr>
-              <w:t>_FalseValueHeadWidth</w:t>
-            </w:r>
-          </w:p>
-          <w:p>
-            <w:pPr>
-              <w:pStyle w:val="ListParagraph"/>
-              <w:spacing w:line="360" w:lineRule="auto"/>
-              <w:ind w:left="0"/>
-              <w:jc w:val="both"/>
+              <w:t>_</w:t>
+            </w:r>
+            <w:proofErr w:type="spellStart"/>
+            <w:r>
               <w:rPr>
                 <w:rFonts w:cs="Times New Roman"/>
                 <w:color w:val="000000"/>
                 <w:szCs w:val="28"/>
                 <w:lang w:val="en-US"/>
               </w:rPr>
-            </w:pPr>
-            <w:r>
+              <w:t>FalseValueHeadWidth</w:t>
+            </w:r>
+            <w:proofErr w:type="spellEnd"/>
+          </w:p>
+          <w:p>
+            <w:pPr>
+              <w:pStyle w:val="a7"/>
+              <w:spacing w:line="360" w:lineRule="auto"/>
+              <w:ind w:left="0"/>
+              <w:jc w:val="both"/>
               <w:rPr>
                 <w:rFonts w:cs="Times New Roman"/>
                 <w:color w:val="000000"/>
                 <w:szCs w:val="28"/>
                 <w:lang w:val="en-US"/>
               </w:rPr>
-              <w:t>_ThrowsArgumentException</w:t>
-            </w:r>
-          </w:p>
-          <w:p>
-            <w:pPr>
-              <w:pStyle w:val="ListParagraph"/>
-              <w:spacing w:line="360" w:lineRule="auto"/>
-              <w:ind w:left="0"/>
-              <w:jc w:val="both"/>
+            </w:pPr>
+            <w:r>
               <w:rPr>
                 <w:rFonts w:cs="Times New Roman"/>
                 <w:color w:val="000000"/>
                 <w:szCs w:val="28"/>
                 <w:lang w:val="en-US"/>
               </w:rPr>
-            </w:pPr>
+              <w:t>_</w:t>
+            </w:r>
+            <w:proofErr w:type="spellStart"/>
             <w:r>
               <w:rPr>
                 <w:rFonts w:cs="Times New Roman"/>
@@ -9767,6 +10208,30 @@
                 <w:szCs w:val="28"/>
                 <w:lang w:val="en-US"/>
               </w:rPr>
+              <w:t>ThrowsArgumentException</w:t>
+            </w:r>
+            <w:proofErr w:type="spellEnd"/>
+          </w:p>
+          <w:p>
+            <w:pPr>
+              <w:pStyle w:val="a7"/>
+              <w:spacing w:line="360" w:lineRule="auto"/>
+              <w:ind w:left="0"/>
+              <w:jc w:val="both"/>
+              <w:rPr>
+                <w:rFonts w:cs="Times New Roman"/>
+                <w:color w:val="000000"/>
+                <w:szCs w:val="28"/>
+                <w:lang w:val="en-US"/>
+              </w:rPr>
+            </w:pPr>
+            <w:r>
+              <w:rPr>
+                <w:rFonts w:cs="Times New Roman"/>
+                <w:color w:val="000000"/>
+                <w:szCs w:val="28"/>
+                <w:lang w:val="en-US"/>
+              </w:rPr>
               <w:t>(</w:t>
             </w:r>
             <w:r>
@@ -9785,12 +10250,32 @@
                 <w:szCs w:val="28"/>
                 <w:lang w:val="en-US"/>
               </w:rPr>
-              <w:t xml:space="preserve"> headParametersWidth)</w:t>
+              <w:t xml:space="preserve"> </w:t>
+            </w:r>
+            <w:proofErr w:type="spellStart"/>
+            <w:r>
+              <w:rPr>
+                <w:rFonts w:cs="Times New Roman"/>
+                <w:color w:val="000000"/>
+                <w:szCs w:val="28"/>
+                <w:lang w:val="en-US"/>
+              </w:rPr>
+              <w:t>headParametersWidth</w:t>
+            </w:r>
+            <w:proofErr w:type="spellEnd"/>
+            <w:r>
+              <w:rPr>
+                <w:rFonts w:cs="Times New Roman"/>
+                <w:color w:val="000000"/>
+                <w:szCs w:val="28"/>
+                <w:lang w:val="en-US"/>
+              </w:rPr>
+              <w:t>)</w:t>
             </w:r>
           </w:p>
           <w:p>
             <w:pPr>
-              <w:pStyle w:val="ListParagraph"/>
+              <w:pStyle w:val="a7"/>
               <w:spacing w:line="360" w:lineRule="auto"/>
               <w:ind w:left="0"/>
               <w:jc w:val="both"/>
@@ -9817,7 +10302,7 @@
           </w:tcPr>
           <w:p>
             <w:pPr>
-              <w:pStyle w:val="ListParagraph"/>
+              <w:pStyle w:val="a7"/>
               <w:spacing w:line="360" w:lineRule="auto"/>
               <w:ind w:left="0"/>
               <w:jc w:val="both"/>
@@ -9825,12 +10310,14 @@
             <w:r>
               <w:t xml:space="preserve">Тест на некорректный ввод значений в поле </w:t>
             </w:r>
+            <w:proofErr w:type="spellStart"/>
             <w:r>
               <w:rPr>
                 <w:lang w:val="en-US"/>
               </w:rPr>
               <w:t>HeadWidth</w:t>
             </w:r>
+            <w:proofErr w:type="spellEnd"/>
             <w:r>
               <w:t xml:space="preserve"> </w:t>
             </w:r>
@@ -9847,7 +10334,7 @@
           </w:tcPr>
           <w:p>
             <w:pPr>
-              <w:pStyle w:val="ListParagraph"/>
+              <w:pStyle w:val="a7"/>
               <w:spacing w:line="360" w:lineRule="auto"/>
               <w:ind w:left="0"/>
               <w:jc w:val="both"/>
@@ -9858,6 +10345,7 @@
                 <w:lang w:val="en-US"/>
               </w:rPr>
             </w:pPr>
+            <w:proofErr w:type="spellStart"/>
             <w:r>
               <w:rPr>
                 <w:rFonts w:cs="Times New Roman"/>
@@ -9867,10 +10355,11 @@
               </w:rPr>
               <w:t>CheckParameters</w:t>
             </w:r>
+            <w:proofErr w:type="spellEnd"/>
           </w:p>
           <w:p>
             <w:pPr>
-              <w:pStyle w:val="ListParagraph"/>
+              <w:pStyle w:val="a7"/>
               <w:spacing w:line="360" w:lineRule="auto"/>
               <w:ind w:left="0"/>
               <w:jc w:val="both"/>
@@ -9888,45 +10377,43 @@
                 <w:szCs w:val="28"/>
                 <w:lang w:val="en-US"/>
               </w:rPr>
-              <w:t>_FalseValueHeadLength</w:t>
-            </w:r>
-          </w:p>
-          <w:p>
-            <w:pPr>
-              <w:pStyle w:val="ListParagraph"/>
-              <w:spacing w:line="360" w:lineRule="auto"/>
-              <w:ind w:left="0"/>
-              <w:jc w:val="both"/>
+              <w:t>_</w:t>
+            </w:r>
+            <w:proofErr w:type="spellStart"/>
+            <w:r>
               <w:rPr>
                 <w:rFonts w:cs="Times New Roman"/>
                 <w:color w:val="000000"/>
                 <w:szCs w:val="28"/>
                 <w:lang w:val="en-US"/>
               </w:rPr>
-            </w:pPr>
-            <w:r>
+              <w:t>FalseValueHeadLength</w:t>
+            </w:r>
+            <w:proofErr w:type="spellEnd"/>
+          </w:p>
+          <w:p>
+            <w:pPr>
+              <w:pStyle w:val="a7"/>
+              <w:spacing w:line="360" w:lineRule="auto"/>
+              <w:ind w:left="0"/>
+              <w:jc w:val="both"/>
               <w:rPr>
                 <w:rFonts w:cs="Times New Roman"/>
                 <w:color w:val="000000"/>
                 <w:szCs w:val="28"/>
                 <w:lang w:val="en-US"/>
               </w:rPr>
-              <w:t>_ThrowsArgumentException</w:t>
-            </w:r>
-          </w:p>
-          <w:p>
-            <w:pPr>
-              <w:pStyle w:val="ListParagraph"/>
-              <w:spacing w:line="360" w:lineRule="auto"/>
-              <w:ind w:left="0"/>
-              <w:jc w:val="both"/>
+            </w:pPr>
+            <w:r>
               <w:rPr>
                 <w:rFonts w:cs="Times New Roman"/>
                 <w:color w:val="000000"/>
                 <w:szCs w:val="28"/>
                 <w:lang w:val="en-US"/>
               </w:rPr>
-            </w:pPr>
+              <w:t>_</w:t>
+            </w:r>
+            <w:proofErr w:type="spellStart"/>
             <w:r>
               <w:rPr>
                 <w:rFonts w:cs="Times New Roman"/>
@@ -9934,25 +10421,23 @@
                 <w:szCs w:val="28"/>
                 <w:lang w:val="en-US"/>
               </w:rPr>
-              <w:t>(</w:t>
-            </w:r>
-            <w:r>
-              <w:rPr>
-                <w:rFonts w:cs="Times New Roman"/>
-                <w:szCs w:val="28"/>
-                <w:lang w:val="en-US"/>
-              </w:rPr>
-              <w:t>double</w:t>
-            </w:r>
-            <w:r>
+              <w:t>ThrowsArgumentException</w:t>
+            </w:r>
+            <w:proofErr w:type="spellEnd"/>
+          </w:p>
+          <w:p>
+            <w:pPr>
+              <w:pStyle w:val="a7"/>
+              <w:spacing w:line="360" w:lineRule="auto"/>
+              <w:ind w:left="0"/>
+              <w:jc w:val="both"/>
               <w:rPr>
                 <w:rFonts w:cs="Times New Roman"/>
                 <w:color w:val="000000"/>
                 <w:szCs w:val="28"/>
                 <w:lang w:val="en-US"/>
               </w:rPr>
-              <w:t xml:space="preserve"> headParametersLength)</w:t>
-            </w:r>
+            </w:pPr>
             <w:r>
               <w:rPr>
                 <w:rFonts w:cs="Times New Roman"/>
@@ -9960,12 +10445,58 @@
                 <w:szCs w:val="28"/>
                 <w:lang w:val="en-US"/>
               </w:rPr>
+              <w:t>(</w:t>
+            </w:r>
+            <w:r>
+              <w:rPr>
+                <w:rFonts w:cs="Times New Roman"/>
+                <w:szCs w:val="28"/>
+                <w:lang w:val="en-US"/>
+              </w:rPr>
+              <w:t>double</w:t>
+            </w:r>
+            <w:r>
+              <w:rPr>
+                <w:rFonts w:cs="Times New Roman"/>
+                <w:color w:val="000000"/>
+                <w:szCs w:val="28"/>
+                <w:lang w:val="en-US"/>
+              </w:rPr>
+              <w:t xml:space="preserve"> </w:t>
+            </w:r>
+            <w:proofErr w:type="spellStart"/>
+            <w:r>
+              <w:rPr>
+                <w:rFonts w:cs="Times New Roman"/>
+                <w:color w:val="000000"/>
+                <w:szCs w:val="28"/>
+                <w:lang w:val="en-US"/>
+              </w:rPr>
+              <w:t>headParametersLength</w:t>
+            </w:r>
+            <w:proofErr w:type="spellEnd"/>
+            <w:r>
+              <w:rPr>
+                <w:rFonts w:cs="Times New Roman"/>
+                <w:color w:val="000000"/>
+                <w:szCs w:val="28"/>
+                <w:lang w:val="en-US"/>
+              </w:rPr>
+              <w:t>)</w:t>
+            </w:r>
+            <w:r>
+              <w:rPr>
+                <w:rFonts w:cs="Times New Roman"/>
+                <w:color w:val="000000"/>
+                <w:szCs w:val="28"/>
+                <w:lang w:val="en-US"/>
+              </w:rPr>
               <w:t xml:space="preserve"> </w:t>
             </w:r>
           </w:p>
           <w:p>
             <w:pPr>
-              <w:pStyle w:val="ListParagraph"/>
+              <w:pStyle w:val="a7"/>
               <w:spacing w:line="360" w:lineRule="auto"/>
               <w:ind w:left="0"/>
               <w:jc w:val="both"/>
@@ -9992,7 +10523,7 @@
           </w:tcPr>
           <w:p>
             <w:pPr>
-              <w:pStyle w:val="ListParagraph"/>
+              <w:pStyle w:val="a7"/>
               <w:spacing w:line="360" w:lineRule="auto"/>
               <w:ind w:left="0"/>
               <w:jc w:val="both"/>
@@ -10000,12 +10531,14 @@
             <w:r>
               <w:t xml:space="preserve">Тест на некорректный ввод значений в поле </w:t>
             </w:r>
+            <w:proofErr w:type="spellStart"/>
             <w:r>
               <w:rPr>
                 <w:lang w:val="en-US"/>
               </w:rPr>
               <w:t>HeadLength</w:t>
             </w:r>
+            <w:proofErr w:type="spellEnd"/>
             <w:r>
               <w:t xml:space="preserve"> </w:t>
             </w:r>
@@ -10022,7 +10555,7 @@
           </w:tcPr>
           <w:p>
             <w:pPr>
-              <w:pStyle w:val="ListParagraph"/>
+              <w:pStyle w:val="a7"/>
               <w:spacing w:line="360" w:lineRule="auto"/>
               <w:ind w:left="0"/>
               <w:jc w:val="both"/>
@@ -10033,6 +10566,7 @@
                 <w:lang w:val="en-US"/>
               </w:rPr>
             </w:pPr>
+            <w:proofErr w:type="spellStart"/>
             <w:r>
               <w:rPr>
                 <w:rFonts w:cs="Times New Roman"/>
@@ -10042,10 +10576,11 @@
               </w:rPr>
               <w:t>CheckParameters</w:t>
             </w:r>
+            <w:proofErr w:type="spellEnd"/>
           </w:p>
           <w:p>
             <w:pPr>
-              <w:pStyle w:val="ListParagraph"/>
+              <w:pStyle w:val="a7"/>
               <w:spacing w:line="360" w:lineRule="auto"/>
               <w:ind w:left="0"/>
               <w:jc w:val="both"/>
@@ -10063,45 +10598,43 @@
                 <w:szCs w:val="28"/>
                 <w:lang w:val="en-US"/>
               </w:rPr>
-              <w:t>_FalseValueHeadHeight</w:t>
-            </w:r>
-          </w:p>
-          <w:p>
-            <w:pPr>
-              <w:pStyle w:val="ListParagraph"/>
-              <w:spacing w:line="360" w:lineRule="auto"/>
-              <w:ind w:left="0"/>
-              <w:jc w:val="both"/>
+              <w:t>_</w:t>
+            </w:r>
+            <w:proofErr w:type="spellStart"/>
+            <w:r>
               <w:rPr>
                 <w:rFonts w:cs="Times New Roman"/>
                 <w:color w:val="000000"/>
                 <w:szCs w:val="28"/>
                 <w:lang w:val="en-US"/>
               </w:rPr>
-            </w:pPr>
-            <w:r>
+              <w:t>FalseValueHeadHeight</w:t>
+            </w:r>
+            <w:proofErr w:type="spellEnd"/>
+          </w:p>
+          <w:p>
+            <w:pPr>
+              <w:pStyle w:val="a7"/>
+              <w:spacing w:line="360" w:lineRule="auto"/>
+              <w:ind w:left="0"/>
+              <w:jc w:val="both"/>
               <w:rPr>
                 <w:rFonts w:cs="Times New Roman"/>
                 <w:color w:val="000000"/>
                 <w:szCs w:val="28"/>
                 <w:lang w:val="en-US"/>
               </w:rPr>
-              <w:t>_ThrowsArgumentException</w:t>
-            </w:r>
-          </w:p>
-          <w:p>
-            <w:pPr>
-              <w:pStyle w:val="ListParagraph"/>
-              <w:spacing w:line="360" w:lineRule="auto"/>
-              <w:ind w:left="0"/>
-              <w:jc w:val="both"/>
+            </w:pPr>
+            <w:r>
               <w:rPr>
                 <w:rFonts w:cs="Times New Roman"/>
                 <w:color w:val="000000"/>
                 <w:szCs w:val="28"/>
                 <w:lang w:val="en-US"/>
               </w:rPr>
-            </w:pPr>
+              <w:t>_</w:t>
+            </w:r>
+            <w:proofErr w:type="spellStart"/>
             <w:r>
               <w:rPr>
                 <w:rFonts w:cs="Times New Roman"/>
@@ -10109,25 +10642,23 @@
                 <w:szCs w:val="28"/>
                 <w:lang w:val="en-US"/>
               </w:rPr>
-              <w:t>(</w:t>
-            </w:r>
-            <w:r>
-              <w:rPr>
-                <w:rFonts w:cs="Times New Roman"/>
-                <w:szCs w:val="28"/>
-                <w:lang w:val="en-US"/>
-              </w:rPr>
-              <w:t xml:space="preserve">double </w:t>
-            </w:r>
-            <w:r>
+              <w:t>ThrowsArgumentException</w:t>
+            </w:r>
+            <w:proofErr w:type="spellEnd"/>
+          </w:p>
+          <w:p>
+            <w:pPr>
+              <w:pStyle w:val="a7"/>
+              <w:spacing w:line="360" w:lineRule="auto"/>
+              <w:ind w:left="0"/>
+              <w:jc w:val="both"/>
               <w:rPr>
                 <w:rFonts w:cs="Times New Roman"/>
                 <w:color w:val="000000"/>
                 <w:szCs w:val="28"/>
                 <w:lang w:val="en-US"/>
               </w:rPr>
-              <w:t>headParametersHeight)</w:t>
-            </w:r>
+            </w:pPr>
             <w:r>
               <w:rPr>
                 <w:rFonts w:cs="Times New Roman"/>
@@ -10135,12 +10666,49 @@
                 <w:szCs w:val="28"/>
                 <w:lang w:val="en-US"/>
               </w:rPr>
+              <w:t>(</w:t>
+            </w:r>
+            <w:r>
+              <w:rPr>
+                <w:rFonts w:cs="Times New Roman"/>
+                <w:szCs w:val="28"/>
+                <w:lang w:val="en-US"/>
+              </w:rPr>
+              <w:t xml:space="preserve">double </w:t>
+            </w:r>
+            <w:proofErr w:type="spellStart"/>
+            <w:r>
+              <w:rPr>
+                <w:rFonts w:cs="Times New Roman"/>
+                <w:color w:val="000000"/>
+                <w:szCs w:val="28"/>
+                <w:lang w:val="en-US"/>
+              </w:rPr>
+              <w:t>headParametersHeight</w:t>
+            </w:r>
+            <w:proofErr w:type="spellEnd"/>
+            <w:r>
+              <w:rPr>
+                <w:rFonts w:cs="Times New Roman"/>
+                <w:color w:val="000000"/>
+                <w:szCs w:val="28"/>
+                <w:lang w:val="en-US"/>
+              </w:rPr>
+              <w:t>)</w:t>
+            </w:r>
+            <w:r>
+              <w:rPr>
+                <w:rFonts w:cs="Times New Roman"/>
+                <w:color w:val="000000"/>
+                <w:szCs w:val="28"/>
+                <w:lang w:val="en-US"/>
+              </w:rPr>
               <w:t xml:space="preserve"> </w:t>
             </w:r>
           </w:p>
           <w:p>
             <w:pPr>
-              <w:pStyle w:val="ListParagraph"/>
+              <w:pStyle w:val="a7"/>
               <w:spacing w:line="360" w:lineRule="auto"/>
               <w:ind w:left="0"/>
               <w:jc w:val="both"/>
@@ -10167,7 +10735,7 @@
           </w:tcPr>
           <w:p>
             <w:pPr>
-              <w:pStyle w:val="ListParagraph"/>
+              <w:pStyle w:val="a7"/>
               <w:spacing w:line="360" w:lineRule="auto"/>
               <w:ind w:left="0"/>
               <w:jc w:val="both"/>
@@ -10175,12 +10743,14 @@
             <w:r>
               <w:t xml:space="preserve">Тест на некорректный ввод значений в поле </w:t>
             </w:r>
+            <w:proofErr w:type="spellStart"/>
             <w:r>
               <w:rPr>
                 <w:lang w:val="en-US"/>
               </w:rPr>
               <w:t>HeadHeight</w:t>
             </w:r>
+            <w:proofErr w:type="spellEnd"/>
             <w:r>
               <w:t xml:space="preserve"> </w:t>
             </w:r>
@@ -10197,7 +10767,7 @@
           </w:tcPr>
           <w:p>
             <w:pPr>
-              <w:pStyle w:val="ListParagraph"/>
+              <w:pStyle w:val="a7"/>
               <w:spacing w:line="360" w:lineRule="auto"/>
               <w:ind w:left="0"/>
               <w:jc w:val="both"/>
@@ -10208,6 +10778,7 @@
                 <w:lang w:val="en-US"/>
               </w:rPr>
             </w:pPr>
+            <w:proofErr w:type="spellStart"/>
             <w:r>
               <w:rPr>
                 <w:rFonts w:cs="Times New Roman"/>
@@ -10217,10 +10788,11 @@
               </w:rPr>
               <w:t>CheckParameters</w:t>
             </w:r>
+            <w:proofErr w:type="spellEnd"/>
           </w:p>
           <w:p>
             <w:pPr>
-              <w:pStyle w:val="ListParagraph"/>
+              <w:pStyle w:val="a7"/>
               <w:spacing w:line="360" w:lineRule="auto"/>
               <w:ind w:left="0"/>
               <w:jc w:val="both"/>
@@ -10238,45 +10810,43 @@
                 <w:szCs w:val="28"/>
                 <w:lang w:val="en-US"/>
               </w:rPr>
-              <w:t>_FalseValueTipWidth</w:t>
-            </w:r>
-          </w:p>
-          <w:p>
-            <w:pPr>
-              <w:pStyle w:val="ListParagraph"/>
-              <w:spacing w:line="360" w:lineRule="auto"/>
-              <w:ind w:left="0"/>
-              <w:jc w:val="both"/>
+              <w:t>_</w:t>
+            </w:r>
+            <w:proofErr w:type="spellStart"/>
+            <w:r>
               <w:rPr>
                 <w:rFonts w:cs="Times New Roman"/>
                 <w:color w:val="000000"/>
                 <w:szCs w:val="28"/>
                 <w:lang w:val="en-US"/>
               </w:rPr>
-            </w:pPr>
-            <w:r>
+              <w:t>FalseValueTipWidth</w:t>
+            </w:r>
+            <w:proofErr w:type="spellEnd"/>
+          </w:p>
+          <w:p>
+            <w:pPr>
+              <w:pStyle w:val="a7"/>
+              <w:spacing w:line="360" w:lineRule="auto"/>
+              <w:ind w:left="0"/>
+              <w:jc w:val="both"/>
               <w:rPr>
                 <w:rFonts w:cs="Times New Roman"/>
                 <w:color w:val="000000"/>
                 <w:szCs w:val="28"/>
                 <w:lang w:val="en-US"/>
               </w:rPr>
-              <w:t>_ThrowsArgumentException</w:t>
-            </w:r>
-          </w:p>
-          <w:p>
-            <w:pPr>
-              <w:pStyle w:val="ListParagraph"/>
-              <w:spacing w:line="360" w:lineRule="auto"/>
-              <w:ind w:left="0"/>
-              <w:jc w:val="both"/>
+            </w:pPr>
+            <w:r>
               <w:rPr>
                 <w:rFonts w:cs="Times New Roman"/>
                 <w:color w:val="000000"/>
                 <w:szCs w:val="28"/>
                 <w:lang w:val="en-US"/>
               </w:rPr>
-            </w:pPr>
+              <w:t>_</w:t>
+            </w:r>
+            <w:proofErr w:type="spellStart"/>
             <w:r>
               <w:rPr>
                 <w:rFonts w:cs="Times New Roman"/>
@@ -10284,25 +10854,23 @@
                 <w:szCs w:val="28"/>
                 <w:lang w:val="en-US"/>
               </w:rPr>
-              <w:t>(</w:t>
-            </w:r>
-            <w:r>
-              <w:rPr>
-                <w:rFonts w:cs="Times New Roman"/>
-                <w:szCs w:val="28"/>
-                <w:lang w:val="en-US"/>
-              </w:rPr>
-              <w:t>double</w:t>
-            </w:r>
-            <w:r>
+              <w:t>ThrowsArgumentException</w:t>
+            </w:r>
+            <w:proofErr w:type="spellEnd"/>
+          </w:p>
+          <w:p>
+            <w:pPr>
+              <w:pStyle w:val="a7"/>
+              <w:spacing w:line="360" w:lineRule="auto"/>
+              <w:ind w:left="0"/>
+              <w:jc w:val="both"/>
               <w:rPr>
                 <w:rFonts w:cs="Times New Roman"/>
                 <w:color w:val="000000"/>
                 <w:szCs w:val="28"/>
                 <w:lang w:val="en-US"/>
               </w:rPr>
-              <w:t xml:space="preserve"> headParametersTipWidth)</w:t>
-            </w:r>
+            </w:pPr>
             <w:r>
               <w:rPr>
                 <w:rFonts w:cs="Times New Roman"/>
@@ -10310,12 +10878,58 @@
                 <w:szCs w:val="28"/>
                 <w:lang w:val="en-US"/>
               </w:rPr>
+              <w:t>(</w:t>
+            </w:r>
+            <w:r>
+              <w:rPr>
+                <w:rFonts w:cs="Times New Roman"/>
+                <w:szCs w:val="28"/>
+                <w:lang w:val="en-US"/>
+              </w:rPr>
+              <w:t>double</w:t>
+            </w:r>
+            <w:r>
+              <w:rPr>
+                <w:rFonts w:cs="Times New Roman"/>
+                <w:color w:val="000000"/>
+                <w:szCs w:val="28"/>
+                <w:lang w:val="en-US"/>
+              </w:rPr>
+              <w:t xml:space="preserve"> </w:t>
+            </w:r>
+            <w:proofErr w:type="spellStart"/>
+            <w:r>
+              <w:rPr>
+                <w:rFonts w:cs="Times New Roman"/>
+                <w:color w:val="000000"/>
+                <w:szCs w:val="28"/>
+                <w:lang w:val="en-US"/>
+              </w:rPr>
+              <w:t>headParametersTipWidth</w:t>
+            </w:r>
+            <w:proofErr w:type="spellEnd"/>
+            <w:r>
+              <w:rPr>
+                <w:rFonts w:cs="Times New Roman"/>
+                <w:color w:val="000000"/>
+                <w:szCs w:val="28"/>
+                <w:lang w:val="en-US"/>
+              </w:rPr>
+              <w:t>)</w:t>
+            </w:r>
+            <w:r>
+              <w:rPr>
+                <w:rFonts w:cs="Times New Roman"/>
+                <w:color w:val="000000"/>
+                <w:szCs w:val="28"/>
+                <w:lang w:val="en-US"/>
+              </w:rPr>
               <w:t xml:space="preserve"> </w:t>
             </w:r>
           </w:p>
           <w:p>
             <w:pPr>
-              <w:pStyle w:val="ListParagraph"/>
+              <w:pStyle w:val="a7"/>
               <w:spacing w:line="360" w:lineRule="auto"/>
               <w:ind w:left="0"/>
               <w:jc w:val="both"/>
@@ -10342,7 +10956,7 @@
           </w:tcPr>
           <w:p>
             <w:pPr>
-              <w:pStyle w:val="ListParagraph"/>
+              <w:pStyle w:val="a7"/>
               <w:spacing w:line="360" w:lineRule="auto"/>
               <w:ind w:left="0"/>
               <w:jc w:val="both"/>
@@ -10353,12 +10967,14 @@
             <w:r>
               <w:t xml:space="preserve"> </w:t>
             </w:r>
+            <w:proofErr w:type="spellStart"/>
             <w:r>
               <w:rPr>
                 <w:lang w:val="en-US"/>
               </w:rPr>
               <w:t>TipWidth</w:t>
             </w:r>
+            <w:proofErr w:type="spellEnd"/>
             <w:r>
               <w:t xml:space="preserve"> </w:t>
             </w:r>
@@ -10382,19 +10998,33 @@
         <w:lastRenderedPageBreak/>
         <w:tab/>
       </w:r>
-      <w:commentRangeStart w:id="37"/>
-      <w:r>
-        <w:rPr>
-          <w:rFonts w:eastAsia="Calibri"/>
-        </w:rPr>
-        <w:t xml:space="preserve">Продолжение </w:t>
-      </w:r>
-      <w:commentRangeEnd w:id="37"/>
-      <w:r>
-        <w:rPr>
-          <w:rStyle w:val="CommentReference"/>
-        </w:rPr>
-        <w:commentReference w:id="37"/>
+      <w:r>
+        <w:rPr>
+          <w:rFonts w:eastAsia="Calibri"/>
+        </w:rPr>
+        <w:t>Окончание</w:t>
+      </w:r>
+      <w:commentRangeStart w:id="40"/>
+      <w:commentRangeStart w:id="41"/>
+      <w:r>
+        <w:rPr>
+          <w:rFonts w:eastAsia="Calibri"/>
+        </w:rPr>
+        <w:t xml:space="preserve"> </w:t>
+      </w:r>
+      <w:commentRangeEnd w:id="40"/>
+      <w:r>
+        <w:rPr>
+          <w:rStyle w:val="ad"/>
+        </w:rPr>
+        <w:commentReference w:id="40"/>
+      </w:r>
+      <w:commentRangeEnd w:id="41"/>
+      <w:r>
+        <w:rPr>
+          <w:rStyle w:val="ad"/>
+        </w:rPr>
+        <w:commentReference w:id="41"/>
       </w:r>
       <w:r>
         <w:rPr>
@@ -10405,7 +11035,7 @@
     </w:p>
     <w:tbl>
       <w:tblPr>
-        <w:tblStyle w:val="TableGrid"/>
+        <w:tblStyle w:val="af4"/>
         <w:tblW w:w="0" w:type="auto"/>
         <w:tblLayout w:type="fixed"/>
         <w:tblLook w:val="04A0" w:firstRow="1" w:lastRow="0" w:firstColumn="1" w:lastColumn="0" w:noHBand="0" w:noVBand="1"/>
@@ -10424,7 +11054,7 @@
           </w:tcPr>
           <w:p>
             <w:pPr>
-              <w:pStyle w:val="ListParagraph"/>
+              <w:pStyle w:val="a7"/>
               <w:spacing w:line="360" w:lineRule="auto"/>
               <w:ind w:left="0"/>
               <w:jc w:val="center"/>
@@ -10440,7 +11070,7 @@
           </w:tcPr>
           <w:p>
             <w:pPr>
-              <w:pStyle w:val="ListParagraph"/>
+              <w:pStyle w:val="a7"/>
               <w:spacing w:line="360" w:lineRule="auto"/>
               <w:ind w:left="0"/>
               <w:jc w:val="center"/>
@@ -10458,7 +11088,7 @@
           </w:tcPr>
           <w:p>
             <w:pPr>
-              <w:pStyle w:val="ListParagraph"/>
+              <w:pStyle w:val="a7"/>
               <w:spacing w:line="360" w:lineRule="auto"/>
               <w:ind w:left="0"/>
               <w:jc w:val="both"/>
@@ -10468,6 +11098,7 @@
                 <w:lang w:val="en-US"/>
               </w:rPr>
             </w:pPr>
+            <w:proofErr w:type="spellStart"/>
             <w:r>
               <w:rPr>
                 <w:rFonts w:cs="Times New Roman"/>
@@ -10476,10 +11107,11 @@
               </w:rPr>
               <w:t>CheckParameters</w:t>
             </w:r>
+            <w:proofErr w:type="spellEnd"/>
           </w:p>
           <w:p>
             <w:pPr>
-              <w:pStyle w:val="ListParagraph"/>
+              <w:pStyle w:val="a7"/>
               <w:spacing w:line="360" w:lineRule="auto"/>
               <w:ind w:left="0"/>
               <w:jc w:val="both"/>
@@ -10495,12 +11127,22 @@
                 <w:szCs w:val="28"/>
                 <w:lang w:val="en-US"/>
               </w:rPr>
-              <w:t>_FalseValueToeLength</w:t>
-            </w:r>
+              <w:t>_</w:t>
+            </w:r>
+            <w:proofErr w:type="spellStart"/>
+            <w:r>
+              <w:rPr>
+                <w:rFonts w:cs="Times New Roman"/>
+                <w:szCs w:val="28"/>
+                <w:lang w:val="en-US"/>
+              </w:rPr>
+              <w:t>FalseValueToeLength</w:t>
+            </w:r>
+            <w:proofErr w:type="spellEnd"/>
           </w:p>
           <w:p>
             <w:pPr>
-              <w:pStyle w:val="ListParagraph"/>
+              <w:pStyle w:val="a7"/>
               <w:spacing w:line="360" w:lineRule="auto"/>
               <w:ind w:left="0"/>
               <w:jc w:val="both"/>
@@ -10516,12 +11158,22 @@
                 <w:szCs w:val="28"/>
                 <w:lang w:val="en-US"/>
               </w:rPr>
-              <w:t>_ThrowsArgumentException</w:t>
-            </w:r>
+              <w:t>_</w:t>
+            </w:r>
+            <w:proofErr w:type="spellStart"/>
+            <w:r>
+              <w:rPr>
+                <w:rFonts w:cs="Times New Roman"/>
+                <w:szCs w:val="28"/>
+                <w:lang w:val="en-US"/>
+              </w:rPr>
+              <w:t>ThrowsArgumentException</w:t>
+            </w:r>
+            <w:proofErr w:type="spellEnd"/>
           </w:p>
           <w:p>
             <w:pPr>
-              <w:pStyle w:val="ListParagraph"/>
+              <w:pStyle w:val="a7"/>
               <w:spacing w:line="360" w:lineRule="auto"/>
               <w:ind w:left="0"/>
               <w:jc w:val="both"/>
@@ -10537,12 +11189,30 @@
                 <w:szCs w:val="28"/>
                 <w:lang w:val="en-US"/>
               </w:rPr>
-              <w:t>(double headParametersToeLength)</w:t>
+              <w:t xml:space="preserve">(double </w:t>
+            </w:r>
+            <w:proofErr w:type="spellStart"/>
+            <w:r>
+              <w:rPr>
+                <w:rFonts w:cs="Times New Roman"/>
+                <w:szCs w:val="28"/>
+                <w:lang w:val="en-US"/>
+              </w:rPr>
+              <w:t>headParametersToeLength</w:t>
+            </w:r>
+            <w:proofErr w:type="spellEnd"/>
+            <w:r>
+              <w:rPr>
+                <w:rFonts w:cs="Times New Roman"/>
+                <w:szCs w:val="28"/>
+                <w:lang w:val="en-US"/>
+              </w:rPr>
+              <w:t>)</w:t>
             </w:r>
           </w:p>
           <w:p>
             <w:pPr>
-              <w:pStyle w:val="ListParagraph"/>
+              <w:pStyle w:val="a7"/>
               <w:spacing w:line="360" w:lineRule="auto"/>
               <w:ind w:left="0"/>
               <w:jc w:val="both"/>
@@ -10568,7 +11238,7 @@
           </w:tcPr>
           <w:p>
             <w:pPr>
-              <w:pStyle w:val="ListParagraph"/>
+              <w:pStyle w:val="a7"/>
               <w:spacing w:line="360" w:lineRule="auto"/>
               <w:ind w:left="0"/>
               <w:jc w:val="both"/>
@@ -10576,12 +11246,14 @@
             <w:r>
               <w:t xml:space="preserve">Тест на некорректный ввод значений в поле </w:t>
             </w:r>
+            <w:proofErr w:type="spellStart"/>
             <w:r>
               <w:rPr>
                 <w:lang w:val="en-US"/>
               </w:rPr>
               <w:t>ToeLength</w:t>
             </w:r>
+            <w:proofErr w:type="spellEnd"/>
             <w:r>
               <w:t xml:space="preserve"> </w:t>
             </w:r>
@@ -10598,7 +11270,7 @@
           </w:tcPr>
           <w:p>
             <w:pPr>
-              <w:pStyle w:val="ListParagraph"/>
+              <w:pStyle w:val="a7"/>
               <w:spacing w:line="360" w:lineRule="auto"/>
               <w:ind w:left="0"/>
               <w:jc w:val="both"/>
@@ -10608,6 +11280,7 @@
                 <w:lang w:val="en-US"/>
               </w:rPr>
             </w:pPr>
+            <w:proofErr w:type="spellStart"/>
             <w:r>
               <w:rPr>
                 <w:rFonts w:cs="Times New Roman"/>
@@ -10616,10 +11289,11 @@
               </w:rPr>
               <w:t>CheckParameters</w:t>
             </w:r>
+            <w:proofErr w:type="spellEnd"/>
           </w:p>
           <w:p>
             <w:pPr>
-              <w:pStyle w:val="ListParagraph"/>
+              <w:pStyle w:val="a7"/>
               <w:spacing w:line="360" w:lineRule="auto"/>
               <w:ind w:left="0"/>
               <w:jc w:val="both"/>
@@ -10635,12 +11309,22 @@
                 <w:szCs w:val="28"/>
                 <w:lang w:val="en-US"/>
               </w:rPr>
-              <w:t>_FalseValueHandleDiameter</w:t>
-            </w:r>
+              <w:t>_</w:t>
+            </w:r>
+            <w:proofErr w:type="spellStart"/>
+            <w:r>
+              <w:rPr>
+                <w:rFonts w:cs="Times New Roman"/>
+                <w:szCs w:val="28"/>
+                <w:lang w:val="en-US"/>
+              </w:rPr>
+              <w:t>FalseValueHandleDiameter</w:t>
+            </w:r>
+            <w:proofErr w:type="spellEnd"/>
           </w:p>
           <w:p>
             <w:pPr>
-              <w:pStyle w:val="ListParagraph"/>
+              <w:pStyle w:val="a7"/>
               <w:spacing w:line="360" w:lineRule="auto"/>
               <w:ind w:left="0"/>
               <w:jc w:val="both"/>
@@ -10656,12 +11340,22 @@
                 <w:szCs w:val="28"/>
                 <w:lang w:val="en-US"/>
               </w:rPr>
-              <w:t>_ThrowsArgumentException</w:t>
-            </w:r>
+              <w:t>_</w:t>
+            </w:r>
+            <w:proofErr w:type="spellStart"/>
+            <w:r>
+              <w:rPr>
+                <w:rFonts w:cs="Times New Roman"/>
+                <w:szCs w:val="28"/>
+                <w:lang w:val="en-US"/>
+              </w:rPr>
+              <w:t>ThrowsArgumentException</w:t>
+            </w:r>
+            <w:proofErr w:type="spellEnd"/>
           </w:p>
           <w:p>
             <w:pPr>
-              <w:pStyle w:val="ListParagraph"/>
+              <w:pStyle w:val="a7"/>
               <w:spacing w:line="360" w:lineRule="auto"/>
               <w:ind w:left="0"/>
               <w:jc w:val="both"/>
@@ -10677,12 +11371,30 @@
                 <w:szCs w:val="28"/>
                 <w:lang w:val="en-US"/>
               </w:rPr>
-              <w:t>(double handleParametersDiameter)</w:t>
+              <w:t xml:space="preserve">(double </w:t>
+            </w:r>
+            <w:proofErr w:type="spellStart"/>
+            <w:r>
+              <w:rPr>
+                <w:rFonts w:cs="Times New Roman"/>
+                <w:szCs w:val="28"/>
+                <w:lang w:val="en-US"/>
+              </w:rPr>
+              <w:t>handleParametersDiameter</w:t>
+            </w:r>
+            <w:proofErr w:type="spellEnd"/>
+            <w:r>
+              <w:rPr>
+                <w:rFonts w:cs="Times New Roman"/>
+                <w:szCs w:val="28"/>
+                <w:lang w:val="en-US"/>
+              </w:rPr>
+              <w:t>)</w:t>
             </w:r>
           </w:p>
           <w:p>
             <w:pPr>
-              <w:pStyle w:val="ListParagraph"/>
+              <w:pStyle w:val="a7"/>
               <w:spacing w:line="360" w:lineRule="auto"/>
               <w:ind w:left="0"/>
               <w:jc w:val="both"/>
@@ -10708,7 +11420,7 @@
           </w:tcPr>
           <w:p>
             <w:pPr>
-              <w:pStyle w:val="ListParagraph"/>
+              <w:pStyle w:val="a7"/>
               <w:spacing w:line="360" w:lineRule="auto"/>
               <w:ind w:left="0"/>
               <w:jc w:val="both"/>
@@ -10716,12 +11428,14 @@
             <w:r>
               <w:t xml:space="preserve">Тест на некорректный ввод значений в поле </w:t>
             </w:r>
+            <w:proofErr w:type="spellStart"/>
             <w:r>
               <w:rPr>
                 <w:lang w:val="en-US"/>
               </w:rPr>
               <w:t>HandleDiameter</w:t>
             </w:r>
+            <w:proofErr w:type="spellEnd"/>
             <w:r>
               <w:t xml:space="preserve"> </w:t>
             </w:r>
@@ -10738,7 +11452,7 @@
           </w:tcPr>
           <w:p>
             <w:pPr>
-              <w:pStyle w:val="ListParagraph"/>
+              <w:pStyle w:val="a7"/>
               <w:spacing w:line="360" w:lineRule="auto"/>
               <w:ind w:left="0"/>
               <w:jc w:val="both"/>
@@ -10748,6 +11462,7 @@
                 <w:lang w:val="en-US"/>
               </w:rPr>
             </w:pPr>
+            <w:proofErr w:type="spellStart"/>
             <w:r>
               <w:rPr>
                 <w:rFonts w:cs="Times New Roman"/>
@@ -10756,10 +11471,11 @@
               </w:rPr>
               <w:t>CheckParameters</w:t>
             </w:r>
+            <w:proofErr w:type="spellEnd"/>
           </w:p>
           <w:p>
             <w:pPr>
-              <w:pStyle w:val="ListParagraph"/>
+              <w:pStyle w:val="a7"/>
               <w:spacing w:line="360" w:lineRule="auto"/>
               <w:ind w:left="0"/>
               <w:jc w:val="both"/>
@@ -10775,12 +11491,22 @@
                 <w:szCs w:val="28"/>
                 <w:lang w:val="en-US"/>
               </w:rPr>
-              <w:t>_FalseValueHandleLength</w:t>
-            </w:r>
+              <w:t>_</w:t>
+            </w:r>
+            <w:proofErr w:type="spellStart"/>
+            <w:r>
+              <w:rPr>
+                <w:rFonts w:cs="Times New Roman"/>
+                <w:szCs w:val="28"/>
+                <w:lang w:val="en-US"/>
+              </w:rPr>
+              <w:t>FalseValueHandleLength</w:t>
+            </w:r>
+            <w:proofErr w:type="spellEnd"/>
           </w:p>
           <w:p>
             <w:pPr>
-              <w:pStyle w:val="ListParagraph"/>
+              <w:pStyle w:val="a7"/>
               <w:spacing w:line="360" w:lineRule="auto"/>
               <w:ind w:left="0"/>
               <w:jc w:val="both"/>
@@ -10796,12 +11522,22 @@
                 <w:szCs w:val="28"/>
                 <w:lang w:val="en-US"/>
               </w:rPr>
-              <w:t>_ThrowsArgumentException</w:t>
-            </w:r>
+              <w:t>_</w:t>
+            </w:r>
+            <w:proofErr w:type="spellStart"/>
+            <w:r>
+              <w:rPr>
+                <w:rFonts w:cs="Times New Roman"/>
+                <w:szCs w:val="28"/>
+                <w:lang w:val="en-US"/>
+              </w:rPr>
+              <w:t>ThrowsArgumentException</w:t>
+            </w:r>
+            <w:proofErr w:type="spellEnd"/>
           </w:p>
           <w:p>
             <w:pPr>
-              <w:pStyle w:val="ListParagraph"/>
+              <w:pStyle w:val="a7"/>
               <w:spacing w:line="360" w:lineRule="auto"/>
               <w:ind w:left="0"/>
               <w:jc w:val="both"/>
@@ -10817,12 +11553,30 @@
                 <w:szCs w:val="28"/>
                 <w:lang w:val="en-US"/>
               </w:rPr>
-              <w:t>(double HandleParametersLength)</w:t>
+              <w:t xml:space="preserve">(double </w:t>
+            </w:r>
+            <w:proofErr w:type="spellStart"/>
+            <w:r>
+              <w:rPr>
+                <w:rFonts w:cs="Times New Roman"/>
+                <w:szCs w:val="28"/>
+                <w:lang w:val="en-US"/>
+              </w:rPr>
+              <w:t>HandleParametersLength</w:t>
+            </w:r>
+            <w:proofErr w:type="spellEnd"/>
+            <w:r>
+              <w:rPr>
+                <w:rFonts w:cs="Times New Roman"/>
+                <w:szCs w:val="28"/>
+                <w:lang w:val="en-US"/>
+              </w:rPr>
+              <w:t>)</w:t>
             </w:r>
           </w:p>
           <w:p>
             <w:pPr>
-              <w:pStyle w:val="ListParagraph"/>
+              <w:pStyle w:val="a7"/>
               <w:spacing w:line="360" w:lineRule="auto"/>
               <w:ind w:left="0"/>
               <w:jc w:val="both"/>
@@ -10848,7 +11602,7 @@
           </w:tcPr>
           <w:p>
             <w:pPr>
-              <w:pStyle w:val="ListParagraph"/>
+              <w:pStyle w:val="a7"/>
               <w:spacing w:line="360" w:lineRule="auto"/>
               <w:ind w:left="0"/>
               <w:jc w:val="both"/>
@@ -10856,12 +11610,14 @@
             <w:r>
               <w:t xml:space="preserve">Тест на некорректный ввод значений в поле </w:t>
             </w:r>
+            <w:proofErr w:type="spellStart"/>
             <w:r>
               <w:rPr>
                 <w:lang w:val="en-US"/>
               </w:rPr>
               <w:t>HandleLength</w:t>
             </w:r>
+            <w:proofErr w:type="spellEnd"/>
             <w:r>
               <w:t xml:space="preserve"> </w:t>
             </w:r>
@@ -10896,19 +11652,35 @@
   <w:comment w:id="23" w:author="Алексей А. Калентьев" w:date="2020-06-10T17:53:00Z" w:initials="ААК">
     <w:p>
       <w:pPr>
-        <w:pStyle w:val="CommentText"/>
-      </w:pPr>
-      <w:r>
-        <w:rPr>
-          <w:rStyle w:val="CommentReference"/>
+        <w:pStyle w:val="ae"/>
+      </w:pPr>
+      <w:r>
+        <w:rPr>
+          <w:rStyle w:val="ad"/>
         </w:rPr>
         <w:annotationRef/>
       </w:r>
-      <w:r>
-        <w:rPr>
-          <w:lang w:val="en-US"/>
-        </w:rPr>
-        <w:t xml:space="preserve">HammerParameters-ParameersValidator – </w:t>
+      <w:proofErr w:type="spellStart"/>
+      <w:r>
+        <w:rPr>
+          <w:lang w:val="en-US"/>
+        </w:rPr>
+        <w:t>HammerParameters</w:t>
+      </w:r>
+      <w:proofErr w:type="spellEnd"/>
+      <w:r>
+        <w:t>-</w:t>
+      </w:r>
+      <w:proofErr w:type="spellStart"/>
+      <w:r>
+        <w:rPr>
+          <w:lang w:val="en-US"/>
+        </w:rPr>
+        <w:t>ParameersValidator</w:t>
+      </w:r>
+      <w:proofErr w:type="spellEnd"/>
+      <w:r>
+        <w:t xml:space="preserve"> – </w:t>
       </w:r>
       <w:r>
         <w:t xml:space="preserve">связь некорректна. </w:t>
@@ -10916,46 +11688,60 @@
     </w:p>
     <w:p>
       <w:pPr>
-        <w:pStyle w:val="CommentText"/>
+        <w:pStyle w:val="ae"/>
       </w:pPr>
       <w:r>
         <w:t xml:space="preserve">Если объект </w:t>
       </w:r>
+      <w:proofErr w:type="spellStart"/>
       <w:r>
         <w:rPr>
           <w:lang w:val="en-US"/>
         </w:rPr>
         <w:t>HammerParameters</w:t>
       </w:r>
+      <w:proofErr w:type="spellEnd"/>
       <w:r>
         <w:t xml:space="preserve"> </w:t>
       </w:r>
       <w:r>
         <w:t xml:space="preserve">создаётся в </w:t>
       </w:r>
+      <w:proofErr w:type="spellStart"/>
       <w:r>
         <w:rPr>
           <w:lang w:val="en-US"/>
         </w:rPr>
         <w:t>MainForm</w:t>
       </w:r>
+      <w:proofErr w:type="spellEnd"/>
       <w:r>
         <w:t xml:space="preserve"> </w:t>
       </w:r>
       <w:r>
-        <w:t>и передается в валидатор, тогда непонятно – почему эти параметры композируются в двух местах, т.к. объект используется один.</w:t>
-      </w:r>
-    </w:p>
-    <w:p>
-      <w:pPr>
-        <w:pStyle w:val="CommentText"/>
-      </w:pPr>
+        <w:t xml:space="preserve">и передается в валидатор, тогда непонятно – почему эти параметры </w:t>
+      </w:r>
+      <w:proofErr w:type="spellStart"/>
+      <w:r>
+        <w:t>композируются</w:t>
+      </w:r>
+      <w:proofErr w:type="spellEnd"/>
+      <w:r>
+        <w:t xml:space="preserve"> в двух местах, т.к. объект используется один.</w:t>
+      </w:r>
+    </w:p>
+    <w:p>
+      <w:pPr>
+        <w:pStyle w:val="ae"/>
+      </w:pPr>
+      <w:proofErr w:type="spellStart"/>
       <w:r>
         <w:rPr>
           <w:lang w:val="en-US"/>
         </w:rPr>
         <w:t>ParamtersValidator</w:t>
       </w:r>
+      <w:proofErr w:type="spellEnd"/>
       <w:r>
         <w:t xml:space="preserve"> – </w:t>
       </w:r>
@@ -10964,56 +11750,136 @@
       </w:r>
     </w:p>
   </w:comment>
-  <w:comment w:id="25" w:author="Алексей А. Калентьев" w:date="2020-06-10T17:56:00Z" w:initials="ААК">
-    <w:p>
-      <w:pPr>
-        <w:pStyle w:val="CommentText"/>
-      </w:pPr>
-      <w:r>
-        <w:rPr>
-          <w:rStyle w:val="CommentReference"/>
+  <w:comment w:id="24" w:author="Владим Бельчиков" w:date="2020-06-12T22:25:00Z" w:initials="ВБ">
+    <w:p>
+      <w:pPr>
+        <w:pStyle w:val="ae"/>
+      </w:pPr>
+      <w:r>
+        <w:rPr>
+          <w:rStyle w:val="ad"/>
         </w:rPr>
         <w:annotationRef/>
       </w:r>
+      <w:r>
+        <w:t>Исправил, вроде так должно быть</w:t>
+      </w:r>
     </w:p>
   </w:comment>
-  <w:comment w:id="27" w:author="Алексей А. Калентьев" w:date="2020-06-10T17:56:00Z" w:initials="ААК">
-    <w:p>
-      <w:pPr>
-        <w:pStyle w:val="CommentText"/>
-      </w:pPr>
-      <w:r>
-        <w:rPr>
-          <w:rStyle w:val="CommentReference"/>
+  <w:comment w:id="26" w:author="Алексей А. Калентьев" w:date="2020-06-10T17:56:00Z" w:initials="ААК">
+    <w:p>
+      <w:pPr>
+        <w:pStyle w:val="ae"/>
+      </w:pPr>
+      <w:r>
+        <w:rPr>
+          <w:rStyle w:val="ad"/>
+        </w:rPr>
+        <w:annotationRef/>
+      </w:r>
+    </w:p>
+  </w:comment>
+  <w:comment w:id="27" w:author="Владим Бельчиков" w:date="2020-06-12T16:21:00Z" w:initials="ВБ">
+    <w:p>
+      <w:pPr>
+        <w:pStyle w:val="ae"/>
+      </w:pPr>
+      <w:r>
+        <w:rPr>
+          <w:rStyle w:val="ad"/>
+        </w:rPr>
+        <w:annotationRef/>
+      </w:r>
+      <w:r>
+        <w:t>+</w:t>
+      </w:r>
+    </w:p>
+  </w:comment>
+  <w:comment w:id="29" w:author="Алексей А. Калентьев" w:date="2020-06-10T17:56:00Z" w:initials="ААК">
+    <w:p>
+      <w:pPr>
+        <w:pStyle w:val="ae"/>
+      </w:pPr>
+      <w:r>
+        <w:rPr>
+          <w:rStyle w:val="ad"/>
         </w:rPr>
         <w:annotationRef/>
       </w:r>
       <w:hyperlink r:id="rId1" w:history="1">
         <w:r>
           <w:rPr>
-            <w:rStyle w:val="Hyperlink"/>
+            <w:rStyle w:val="a6"/>
           </w:rPr>
           <w:t>https://nepishi.ru/s/function/</w:t>
         </w:r>
       </w:hyperlink>
     </w:p>
   </w:comment>
-  <w:comment w:id="37" w:author="Алексей А. Калентьев" w:date="2020-06-10T17:59:00Z" w:initials="ААК">
-    <w:p>
-      <w:pPr>
-        <w:pStyle w:val="CommentText"/>
-      </w:pPr>
-      <w:r>
-        <w:rPr>
-          <w:rStyle w:val="CommentReference"/>
+  <w:comment w:id="30" w:author="Владим Бельчиков" w:date="2020-06-12T16:24:00Z" w:initials="ВБ">
+    <w:p>
+      <w:pPr>
+        <w:pStyle w:val="ae"/>
+      </w:pPr>
+      <w:r>
+        <w:rPr>
+          <w:rStyle w:val="ad"/>
         </w:rPr>
         <w:annotationRef/>
       </w:r>
       <w:r>
+        <w:t xml:space="preserve">Я понял, не ругайте </w:t>
+      </w:r>
+      <w:r>
+        <w:rPr>
+          <mc:AlternateContent>
+            <mc:Choice Requires="w16se"/>
+            <mc:Fallback>
+              <w:rFonts w:ascii="Segoe UI Emoji" w:eastAsia="Segoe UI Emoji" w:hAnsi="Segoe UI Emoji" w:cs="Segoe UI Emoji"/>
+            </mc:Fallback>
+          </mc:AlternateContent>
+        </w:rPr>
+        <mc:AlternateContent>
+          <mc:Choice Requires="w16se">
+            <w16se:symEx w16se:font="Segoe UI Emoji" w16se:char="2639"/>
+          </mc:Choice>
+          <mc:Fallback>
+            <w:t>☹</w:t>
+          </mc:Fallback>
+        </mc:AlternateContent>
+      </w:r>
+    </w:p>
+  </w:comment>
+  <w:comment w:id="40" w:author="Алексей А. Калентьев" w:date="2020-06-10T17:59:00Z" w:initials="ААК">
+    <w:p>
+      <w:pPr>
+        <w:pStyle w:val="ae"/>
+      </w:pPr>
+      <w:r>
+        <w:rPr>
+          <w:rStyle w:val="ad"/>
+        </w:rPr>
+        <w:annotationRef/>
+      </w:r>
+      <w:r>
         <w:t>Окончание</w:t>
       </w:r>
-      <w:bookmarkStart w:id="38" w:name="_GoBack"/>
-      <w:bookmarkEnd w:id="38"/>
+    </w:p>
+  </w:comment>
+  <w:comment w:id="41" w:author="Владим Бельчиков" w:date="2020-06-12T16:25:00Z" w:initials="ВБ">
+    <w:p>
+      <w:pPr>
+        <w:pStyle w:val="ae"/>
+      </w:pPr>
+      <w:r>
+        <w:rPr>
+          <w:rStyle w:val="ad"/>
+        </w:rPr>
+        <w:annotationRef/>
+      </w:r>
+      <w:r>
+        <w:t>+</w:t>
+      </w:r>
     </w:p>
   </w:comment>
 </w:comments>
@@ -11022,27 +11888,39 @@
 <file path=word/commentsExtended.xml><?xml version="1.0" encoding="utf-8"?>
 <w15:commentsEx xmlns:wpc="http://schemas.microsoft.com/office/word/2010/wordprocessingCanvas" xmlns:cx="http://schemas.microsoft.com/office/drawing/2014/chartex" xmlns:cx1="http://schemas.microsoft.com/office/drawing/2015/9/8/chartex" xmlns:cx2="http://schemas.microsoft.com/office/drawing/2015/10/21/chartex" xmlns:cx3="http://schemas.microsoft.com/office/drawing/2016/5/9/chartex" xmlns:cx4="http://schemas.microsoft.com/office/drawing/2016/5/10/chartex" xmlns:cx5="http://schemas.microsoft.com/office/drawing/2016/5/11/chartex" xmlns:cx6="http://schemas.microsoft.com/office/drawing/2016/5/12/chartex" xmlns:cx7="http://schemas.microsoft.com/office/drawing/2016/5/13/chartex" xmlns:cx8="http://schemas.microsoft.com/office/drawing/2016/5/14/chartex" xmlns:mc="http://schemas.openxmlformats.org/markup-compatibility/2006" xmlns:aink="http://schemas.microsoft.com/office/drawing/2016/ink" xmlns:am3d="http://schemas.microsoft.com/office/drawing/2017/model3d" xmlns:o="urn:schemas-microsoft-com:office:office" xmlns:r="http://schemas.openxmlformats.org/officeDocument/2006/relationships" xmlns:m="http://schemas.openxmlformats.org/officeDocument/2006/math" xmlns:v="urn:schemas-microsoft-com:vml" xmlns:wp14="http://schemas.microsoft.com/office/word/2010/wordprocessingDrawing" xmlns:wp="http://schemas.openxmlformats.org/drawingml/2006/wordprocessingDrawing" xmlns:w10="urn:schemas-microsoft-com:office:word" xmlns:w="http://schemas.openxmlformats.org/wordprocessingml/2006/main" xmlns:w14="http://schemas.microsoft.com/office/word/2010/wordml" xmlns:w15="http://schemas.microsoft.com/office/word/2012/wordml" xmlns:w16cex="http://schemas.microsoft.com/office/word/2018/wordml/cex" xmlns:w16cid="http://schemas.microsoft.com/office/word/2016/wordml/cid" xmlns:w16="http://schemas.microsoft.com/office/word/2018/wordml" xmlns:w16se="http://schemas.microsoft.com/office/word/2015/wordml/symex" xmlns:wpg="http://schemas.microsoft.com/office/word/2010/wordprocessingGroup" xmlns:wpi="http://schemas.microsoft.com/office/word/2010/wordprocessingInk" xmlns:wne="http://schemas.microsoft.com/office/word/2006/wordml" xmlns:wps="http://schemas.microsoft.com/office/word/2010/wordprocessingShape" mc:Ignorable="w14 w15 w16se w16cid w16 w16cex wp14">
   <w15:commentEx w15:paraId="0D5568DC" w15:done="0"/>
+  <w15:commentEx w15:paraId="060539EB" w15:paraIdParent="0D5568DC" w15:done="0"/>
   <w15:commentEx w15:paraId="5094D019" w15:done="0"/>
+  <w15:commentEx w15:paraId="38295E7D" w15:paraIdParent="5094D019" w15:done="0"/>
   <w15:commentEx w15:paraId="3C0E964D" w15:done="0"/>
+  <w15:commentEx w15:paraId="2C8B48D4" w15:paraIdParent="3C0E964D" w15:done="0"/>
   <w15:commentEx w15:paraId="78FF4BA9" w15:done="0"/>
+  <w15:commentEx w15:paraId="51896C2C" w15:paraIdParent="78FF4BA9" w15:done="0"/>
 </w15:commentsEx>
 </file>
 
 <file path=word/commentsExtensible.xml><?xml version="1.0" encoding="utf-8"?>
 <w16cex:commentsExtensible xmlns:wpc="http://schemas.microsoft.com/office/word/2010/wordprocessingCanvas" xmlns:cx="http://schemas.microsoft.com/office/drawing/2014/chartex" xmlns:cx1="http://schemas.microsoft.com/office/drawing/2015/9/8/chartex" xmlns:cx2="http://schemas.microsoft.com/office/drawing/2015/10/21/chartex" xmlns:cx3="http://schemas.microsoft.com/office/drawing/2016/5/9/chartex" xmlns:cx4="http://schemas.microsoft.com/office/drawing/2016/5/10/chartex" xmlns:cx5="http://schemas.microsoft.com/office/drawing/2016/5/11/chartex" xmlns:cx6="http://schemas.microsoft.com/office/drawing/2016/5/12/chartex" xmlns:cx7="http://schemas.microsoft.com/office/drawing/2016/5/13/chartex" xmlns:cx8="http://schemas.microsoft.com/office/drawing/2016/5/14/chartex" xmlns:mc="http://schemas.openxmlformats.org/markup-compatibility/2006" xmlns:aink="http://schemas.microsoft.com/office/drawing/2016/ink" xmlns:am3d="http://schemas.microsoft.com/office/drawing/2017/model3d" xmlns:o="urn:schemas-microsoft-com:office:office" xmlns:r="http://schemas.openxmlformats.org/officeDocument/2006/relationships" xmlns:m="http://schemas.openxmlformats.org/officeDocument/2006/math" xmlns:v="urn:schemas-microsoft-com:vml" xmlns:wp14="http://schemas.microsoft.com/office/word/2010/wordprocessingDrawing" xmlns:wp="http://schemas.openxmlformats.org/drawingml/2006/wordprocessingDrawing" xmlns:w10="urn:schemas-microsoft-com:office:word" xmlns:w="http://schemas.openxmlformats.org/wordprocessingml/2006/main" xmlns:w14="http://schemas.microsoft.com/office/word/2010/wordml" xmlns:w15="http://schemas.microsoft.com/office/word/2012/wordml" xmlns:w16cex="http://schemas.microsoft.com/office/word/2018/wordml/cex" xmlns:w16cid="http://schemas.microsoft.com/office/word/2016/wordml/cid" xmlns:w16="http://schemas.microsoft.com/office/word/2018/wordml" xmlns:w16se="http://schemas.microsoft.com/office/word/2015/wordml/symex" xmlns:wpg="http://schemas.microsoft.com/office/word/2010/wordprocessingGroup" xmlns:wpi="http://schemas.microsoft.com/office/word/2010/wordprocessingInk" xmlns:wne="http://schemas.microsoft.com/office/word/2006/wordml" xmlns:wps="http://schemas.microsoft.com/office/word/2010/wordprocessingShape" mc:Ignorable="w14 w15 w16se w16cid w16 w16cex wp14">
   <w16cex:commentExtensible w16cex:durableId="228B9C8E" w16cex:dateUtc="2020-06-10T10:53:00Z"/>
+  <w16cex:commentExtensible w16cex:durableId="228E7F4B" w16cex:dateUtc="2020-06-12T15:25:00Z"/>
   <w16cex:commentExtensible w16cex:durableId="228B9D41" w16cex:dateUtc="2020-06-10T10:56:00Z"/>
+  <w16cex:commentExtensible w16cex:durableId="228E2A15" w16cex:dateUtc="2020-06-12T09:21:00Z"/>
   <w16cex:commentExtensible w16cex:durableId="228B9D46" w16cex:dateUtc="2020-06-10T10:56:00Z"/>
+  <w16cex:commentExtensible w16cex:durableId="228E2AAA" w16cex:dateUtc="2020-06-12T09:24:00Z"/>
   <w16cex:commentExtensible w16cex:durableId="228B9DE8" w16cex:dateUtc="2020-06-10T10:59:00Z"/>
+  <w16cex:commentExtensible w16cex:durableId="228E2ADF" w16cex:dateUtc="2020-06-12T09:25:00Z"/>
 </w16cex:commentsExtensible>
 </file>
 
 <file path=word/commentsIds.xml><?xml version="1.0" encoding="utf-8"?>
 <w16cid:commentsIds xmlns:wpc="http://schemas.microsoft.com/office/word/2010/wordprocessingCanvas" xmlns:cx="http://schemas.microsoft.com/office/drawing/2014/chartex" xmlns:cx1="http://schemas.microsoft.com/office/drawing/2015/9/8/chartex" xmlns:cx2="http://schemas.microsoft.com/office/drawing/2015/10/21/chartex" xmlns:cx3="http://schemas.microsoft.com/office/drawing/2016/5/9/chartex" xmlns:cx4="http://schemas.microsoft.com/office/drawing/2016/5/10/chartex" xmlns:cx5="http://schemas.microsoft.com/office/drawing/2016/5/11/chartex" xmlns:cx6="http://schemas.microsoft.com/office/drawing/2016/5/12/chartex" xmlns:cx7="http://schemas.microsoft.com/office/drawing/2016/5/13/chartex" xmlns:cx8="http://schemas.microsoft.com/office/drawing/2016/5/14/chartex" xmlns:mc="http://schemas.openxmlformats.org/markup-compatibility/2006" xmlns:aink="http://schemas.microsoft.com/office/drawing/2016/ink" xmlns:am3d="http://schemas.microsoft.com/office/drawing/2017/model3d" xmlns:o="urn:schemas-microsoft-com:office:office" xmlns:r="http://schemas.openxmlformats.org/officeDocument/2006/relationships" xmlns:m="http://schemas.openxmlformats.org/officeDocument/2006/math" xmlns:v="urn:schemas-microsoft-com:vml" xmlns:wp14="http://schemas.microsoft.com/office/word/2010/wordprocessingDrawing" xmlns:wp="http://schemas.openxmlformats.org/drawingml/2006/wordprocessingDrawing" xmlns:w10="urn:schemas-microsoft-com:office:word" xmlns:w="http://schemas.openxmlformats.org/wordprocessingml/2006/main" xmlns:w14="http://schemas.microsoft.com/office/word/2010/wordml" xmlns:w15="http://schemas.microsoft.com/office/word/2012/wordml" xmlns:w16cex="http://schemas.microsoft.com/office/word/2018/wordml/cex" xmlns:w16cid="http://schemas.microsoft.com/office/word/2016/wordml/cid" xmlns:w16="http://schemas.microsoft.com/office/word/2018/wordml" xmlns:w16se="http://schemas.microsoft.com/office/word/2015/wordml/symex" xmlns:wpg="http://schemas.microsoft.com/office/word/2010/wordprocessingGroup" xmlns:wpi="http://schemas.microsoft.com/office/word/2010/wordprocessingInk" xmlns:wne="http://schemas.microsoft.com/office/word/2006/wordml" xmlns:wps="http://schemas.microsoft.com/office/word/2010/wordprocessingShape" mc:Ignorable="w14 w15 w16se w16cid w16 w16cex wp14">
   <w16cid:commentId w16cid:paraId="0D5568DC" w16cid:durableId="228B9C8E"/>
+  <w16cid:commentId w16cid:paraId="060539EB" w16cid:durableId="228E7F4B"/>
   <w16cid:commentId w16cid:paraId="5094D019" w16cid:durableId="228B9D41"/>
+  <w16cid:commentId w16cid:paraId="38295E7D" w16cid:durableId="228E2A15"/>
   <w16cid:commentId w16cid:paraId="3C0E964D" w16cid:durableId="228B9D46"/>
+  <w16cid:commentId w16cid:paraId="2C8B48D4" w16cid:durableId="228E2AAA"/>
   <w16cid:commentId w16cid:paraId="78FF4BA9" w16cid:durableId="228B9DE8"/>
+  <w16cid:commentId w16cid:paraId="51896C2C" w16cid:durableId="228E2ADF"/>
 </w16cid:commentsIds>
 </file>
 
@@ -11110,7 +11988,7 @@
     <w:sdtContent>
       <w:p>
         <w:pPr>
-          <w:pStyle w:val="Header"/>
+          <w:pStyle w:val="a8"/>
           <w:jc w:val="center"/>
         </w:pPr>
         <w:r>
@@ -11136,7 +12014,7 @@
   </w:sdt>
   <w:p>
     <w:pPr>
-      <w:pStyle w:val="Header"/>
+      <w:pStyle w:val="a8"/>
     </w:pPr>
   </w:p>
 </w:hdr>
@@ -12817,6 +13695,9 @@
 <w15:people xmlns:wpc="http://schemas.microsoft.com/office/word/2010/wordprocessingCanvas" xmlns:cx="http://schemas.microsoft.com/office/drawing/2014/chartex" xmlns:cx1="http://schemas.microsoft.com/office/drawing/2015/9/8/chartex" xmlns:cx2="http://schemas.microsoft.com/office/drawing/2015/10/21/chartex" xmlns:cx3="http://schemas.microsoft.com/office/drawing/2016/5/9/chartex" xmlns:cx4="http://schemas.microsoft.com/office/drawing/2016/5/10/chartex" xmlns:cx5="http://schemas.microsoft.com/office/drawing/2016/5/11/chartex" xmlns:cx6="http://schemas.microsoft.com/office/drawing/2016/5/12/chartex" xmlns:cx7="http://schemas.microsoft.com/office/drawing/2016/5/13/chartex" xmlns:cx8="http://schemas.microsoft.com/office/drawing/2016/5/14/chartex" xmlns:mc="http://schemas.openxmlformats.org/markup-compatibility/2006" xmlns:aink="http://schemas.microsoft.com/office/drawing/2016/ink" xmlns:am3d="http://schemas.microsoft.com/office/drawing/2017/model3d" xmlns:o="urn:schemas-microsoft-com:office:office" xmlns:r="http://schemas.openxmlformats.org/officeDocument/2006/relationships" xmlns:m="http://schemas.openxmlformats.org/officeDocument/2006/math" xmlns:v="urn:schemas-microsoft-com:vml" xmlns:wp14="http://schemas.microsoft.com/office/word/2010/wordprocessingDrawing" xmlns:wp="http://schemas.openxmlformats.org/drawingml/2006/wordprocessingDrawing" xmlns:w10="urn:schemas-microsoft-com:office:word" xmlns:w="http://schemas.openxmlformats.org/wordprocessingml/2006/main" xmlns:w14="http://schemas.microsoft.com/office/word/2010/wordml" xmlns:w15="http://schemas.microsoft.com/office/word/2012/wordml" xmlns:w16cex="http://schemas.microsoft.com/office/word/2018/wordml/cex" xmlns:w16cid="http://schemas.microsoft.com/office/word/2016/wordml/cid" xmlns:w16="http://schemas.microsoft.com/office/word/2018/wordml" xmlns:w16se="http://schemas.microsoft.com/office/word/2015/wordml/symex" xmlns:wpg="http://schemas.microsoft.com/office/word/2010/wordprocessingGroup" xmlns:wpi="http://schemas.microsoft.com/office/word/2010/wordprocessingInk" xmlns:wne="http://schemas.microsoft.com/office/word/2006/wordml" xmlns:wps="http://schemas.microsoft.com/office/word/2010/wordprocessingShape" mc:Ignorable="w14 w15 w16se w16cid w16 w16cex wp14">
   <w15:person w15:author="Алексей А. Калентьев">
     <w15:presenceInfo w15:providerId="AD" w15:userId="S-1-5-21-2301979571-1751391163-971761870-1106"/>
+  </w15:person>
+  <w15:person w15:author="Владим Бельчиков">
+    <w15:presenceInfo w15:providerId="Windows Live" w15:userId="aab4bc7382344d45"/>
   </w15:person>
 </w15:people>
 </file>
@@ -13217,16 +14098,16 @@
     <w:lsdException w:name="Unresolved Mention" w:semiHidden="1" w:unhideWhenUsed="1"/>
     <w:lsdException w:name="Smart Link" w:semiHidden="1" w:unhideWhenUsed="1"/>
   </w:latentStyles>
-  <w:style w:type="paragraph" w:default="1" w:styleId="Normal">
+  <w:style w:type="paragraph" w:default="1" w:styleId="a">
     <w:name w:val="Normal"/>
     <w:qFormat/>
     <w:rsid w:val="00E76D27"/>
   </w:style>
-  <w:style w:type="paragraph" w:styleId="Heading1">
+  <w:style w:type="paragraph" w:styleId="1">
     <w:name w:val="heading 1"/>
-    <w:basedOn w:val="Normal"/>
-    <w:next w:val="Normal"/>
-    <w:link w:val="Heading1Char"/>
+    <w:basedOn w:val="a"/>
+    <w:next w:val="a"/>
+    <w:link w:val="10"/>
     <w:uiPriority w:val="9"/>
     <w:qFormat/>
     <w:rsid w:val="00D16949"/>
@@ -13242,13 +14123,13 @@
       <w:szCs w:val="32"/>
     </w:rPr>
   </w:style>
-  <w:style w:type="character" w:default="1" w:styleId="DefaultParagraphFont">
+  <w:style w:type="character" w:default="1" w:styleId="a0">
     <w:name w:val="Default Paragraph Font"/>
     <w:uiPriority w:val="1"/>
     <w:semiHidden/>
     <w:unhideWhenUsed/>
   </w:style>
-  <w:style w:type="table" w:default="1" w:styleId="TableNormal">
+  <w:style w:type="table" w:default="1" w:styleId="a1">
     <w:name w:val="Normal Table"/>
     <w:uiPriority w:val="99"/>
     <w:semiHidden/>
@@ -13263,13 +14144,13 @@
       </w:tblCellMar>
     </w:tblPr>
   </w:style>
-  <w:style w:type="numbering" w:default="1" w:styleId="NoList">
+  <w:style w:type="numbering" w:default="1" w:styleId="a2">
     <w:name w:val="No List"/>
     <w:uiPriority w:val="99"/>
     <w:semiHidden/>
     <w:unhideWhenUsed/>
   </w:style>
-  <w:style w:type="paragraph" w:customStyle="1" w:styleId="1">
+  <w:style w:type="paragraph" w:customStyle="1" w:styleId="11">
     <w:name w:val="Без интервала1"/>
     <w:uiPriority w:val="1"/>
     <w:qFormat/>
@@ -13278,10 +14159,10 @@
       <w:spacing w:line="240" w:lineRule="auto"/>
     </w:pPr>
   </w:style>
-  <w:style w:type="character" w:customStyle="1" w:styleId="Heading1Char">
-    <w:name w:val="Heading 1 Char"/>
-    <w:basedOn w:val="DefaultParagraphFont"/>
-    <w:link w:val="Heading1"/>
+  <w:style w:type="character" w:customStyle="1" w:styleId="10">
+    <w:name w:val="Заголовок 1 Знак"/>
+    <w:basedOn w:val="a0"/>
+    <w:link w:val="1"/>
     <w:uiPriority w:val="9"/>
     <w:rsid w:val="00D16949"/>
     <w:rPr>
@@ -13290,10 +14171,10 @@
       <w:szCs w:val="32"/>
     </w:rPr>
   </w:style>
-  <w:style w:type="paragraph" w:styleId="BodyText">
+  <w:style w:type="paragraph" w:styleId="a3">
     <w:name w:val="Body Text"/>
-    <w:basedOn w:val="Normal"/>
-    <w:link w:val="BodyTextChar"/>
+    <w:basedOn w:val="a"/>
+    <w:link w:val="a4"/>
     <w:uiPriority w:val="1"/>
     <w:unhideWhenUsed/>
     <w:qFormat/>
@@ -13309,10 +14190,10 @@
       <w:lang w:val="en-US"/>
     </w:rPr>
   </w:style>
-  <w:style w:type="character" w:customStyle="1" w:styleId="BodyTextChar">
-    <w:name w:val="Body Text Char"/>
-    <w:basedOn w:val="DefaultParagraphFont"/>
-    <w:link w:val="BodyText"/>
+  <w:style w:type="character" w:customStyle="1" w:styleId="a4">
+    <w:name w:val="Основной текст Знак"/>
+    <w:basedOn w:val="a0"/>
+    <w:link w:val="a3"/>
     <w:uiPriority w:val="1"/>
     <w:rsid w:val="00D16949"/>
     <w:rPr>
@@ -13320,10 +14201,10 @@
       <w:lang w:val="en-US"/>
     </w:rPr>
   </w:style>
-  <w:style w:type="paragraph" w:styleId="TOCHeading">
+  <w:style w:type="paragraph" w:styleId="a5">
     <w:name w:val="TOC Heading"/>
-    <w:basedOn w:val="Heading1"/>
-    <w:next w:val="Normal"/>
+    <w:basedOn w:val="1"/>
+    <w:next w:val="a"/>
     <w:uiPriority w:val="39"/>
     <w:unhideWhenUsed/>
     <w:qFormat/>
@@ -13340,10 +14221,10 @@
       <w:lang w:eastAsia="ru-RU"/>
     </w:rPr>
   </w:style>
-  <w:style w:type="paragraph" w:styleId="TOC1">
+  <w:style w:type="paragraph" w:styleId="12">
     <w:name w:val="toc 1"/>
-    <w:basedOn w:val="Normal"/>
-    <w:next w:val="Normal"/>
+    <w:basedOn w:val="a"/>
+    <w:next w:val="a"/>
     <w:autoRedefine/>
     <w:uiPriority w:val="39"/>
     <w:unhideWhenUsed/>
@@ -13352,9 +14233,9 @@
       <w:spacing w:after="100"/>
     </w:pPr>
   </w:style>
-  <w:style w:type="character" w:styleId="Hyperlink">
+  <w:style w:type="character" w:styleId="a6">
     <w:name w:val="Hyperlink"/>
-    <w:basedOn w:val="DefaultParagraphFont"/>
+    <w:basedOn w:val="a0"/>
     <w:uiPriority w:val="99"/>
     <w:unhideWhenUsed/>
     <w:rsid w:val="000F6EAC"/>
@@ -13363,9 +14244,9 @@
       <w:u w:val="single"/>
     </w:rPr>
   </w:style>
-  <w:style w:type="paragraph" w:styleId="ListParagraph">
+  <w:style w:type="paragraph" w:styleId="a7">
     <w:name w:val="List Paragraph"/>
-    <w:basedOn w:val="Normal"/>
+    <w:basedOn w:val="a"/>
     <w:uiPriority w:val="34"/>
     <w:qFormat/>
     <w:rsid w:val="00007DE0"/>
@@ -13380,10 +14261,10 @@
       <w:szCs w:val="22"/>
     </w:rPr>
   </w:style>
-  <w:style w:type="paragraph" w:styleId="Header">
+  <w:style w:type="paragraph" w:styleId="a8">
     <w:name w:val="header"/>
-    <w:basedOn w:val="Normal"/>
-    <w:link w:val="HeaderChar"/>
+    <w:basedOn w:val="a"/>
+    <w:link w:val="a9"/>
     <w:uiPriority w:val="99"/>
     <w:unhideWhenUsed/>
     <w:rsid w:val="00CB4854"/>
@@ -13395,17 +14276,17 @@
       <w:spacing w:line="240" w:lineRule="auto"/>
     </w:pPr>
   </w:style>
-  <w:style w:type="character" w:customStyle="1" w:styleId="HeaderChar">
-    <w:name w:val="Header Char"/>
-    <w:basedOn w:val="DefaultParagraphFont"/>
-    <w:link w:val="Header"/>
+  <w:style w:type="character" w:customStyle="1" w:styleId="a9">
+    <w:name w:val="Верхний колонтитул Знак"/>
+    <w:basedOn w:val="a0"/>
+    <w:link w:val="a8"/>
     <w:uiPriority w:val="99"/>
     <w:rsid w:val="00CB4854"/>
   </w:style>
-  <w:style w:type="paragraph" w:styleId="Footer">
+  <w:style w:type="paragraph" w:styleId="aa">
     <w:name w:val="footer"/>
-    <w:basedOn w:val="Normal"/>
-    <w:link w:val="FooterChar"/>
+    <w:basedOn w:val="a"/>
+    <w:link w:val="ab"/>
     <w:uiPriority w:val="99"/>
     <w:unhideWhenUsed/>
     <w:rsid w:val="00CB4854"/>
@@ -13417,24 +14298,24 @@
       <w:spacing w:line="240" w:lineRule="auto"/>
     </w:pPr>
   </w:style>
-  <w:style w:type="character" w:customStyle="1" w:styleId="FooterChar">
-    <w:name w:val="Footer Char"/>
-    <w:basedOn w:val="DefaultParagraphFont"/>
-    <w:link w:val="Footer"/>
+  <w:style w:type="character" w:customStyle="1" w:styleId="ab">
+    <w:name w:val="Нижний колонтитул Знак"/>
+    <w:basedOn w:val="a0"/>
+    <w:link w:val="aa"/>
     <w:uiPriority w:val="99"/>
     <w:rsid w:val="00CB4854"/>
   </w:style>
-  <w:style w:type="character" w:styleId="LineNumber">
+  <w:style w:type="character" w:styleId="ac">
     <w:name w:val="line number"/>
-    <w:basedOn w:val="DefaultParagraphFont"/>
+    <w:basedOn w:val="a0"/>
     <w:uiPriority w:val="99"/>
     <w:semiHidden/>
     <w:unhideWhenUsed/>
     <w:rsid w:val="0035545B"/>
   </w:style>
-  <w:style w:type="character" w:styleId="CommentReference">
+  <w:style w:type="character" w:styleId="ad">
     <w:name w:val="annotation reference"/>
-    <w:basedOn w:val="DefaultParagraphFont"/>
+    <w:basedOn w:val="a0"/>
     <w:uiPriority w:val="99"/>
     <w:semiHidden/>
     <w:unhideWhenUsed/>
@@ -13444,10 +14325,10 @@
       <w:szCs w:val="16"/>
     </w:rPr>
   </w:style>
-  <w:style w:type="paragraph" w:styleId="CommentText">
+  <w:style w:type="paragraph" w:styleId="ae">
     <w:name w:val="annotation text"/>
-    <w:basedOn w:val="Normal"/>
-    <w:link w:val="CommentTextChar"/>
+    <w:basedOn w:val="a"/>
+    <w:link w:val="af"/>
     <w:uiPriority w:val="99"/>
     <w:semiHidden/>
     <w:unhideWhenUsed/>
@@ -13460,10 +14341,10 @@
       <w:szCs w:val="20"/>
     </w:rPr>
   </w:style>
-  <w:style w:type="character" w:customStyle="1" w:styleId="CommentTextChar">
-    <w:name w:val="Comment Text Char"/>
-    <w:basedOn w:val="DefaultParagraphFont"/>
-    <w:link w:val="CommentText"/>
+  <w:style w:type="character" w:customStyle="1" w:styleId="af">
+    <w:name w:val="Текст примечания Знак"/>
+    <w:basedOn w:val="a0"/>
+    <w:link w:val="ae"/>
     <w:uiPriority w:val="99"/>
     <w:semiHidden/>
     <w:rsid w:val="00FA3CE3"/>
@@ -13472,11 +14353,11 @@
       <w:szCs w:val="20"/>
     </w:rPr>
   </w:style>
-  <w:style w:type="paragraph" w:styleId="CommentSubject">
+  <w:style w:type="paragraph" w:styleId="af0">
     <w:name w:val="annotation subject"/>
-    <w:basedOn w:val="CommentText"/>
-    <w:next w:val="CommentText"/>
-    <w:link w:val="CommentSubjectChar"/>
+    <w:basedOn w:val="ae"/>
+    <w:next w:val="ae"/>
+    <w:link w:val="af1"/>
     <w:uiPriority w:val="99"/>
     <w:semiHidden/>
     <w:unhideWhenUsed/>
@@ -13486,10 +14367,10 @@
       <w:bCs/>
     </w:rPr>
   </w:style>
-  <w:style w:type="character" w:customStyle="1" w:styleId="CommentSubjectChar">
-    <w:name w:val="Comment Subject Char"/>
-    <w:basedOn w:val="CommentTextChar"/>
-    <w:link w:val="CommentSubject"/>
+  <w:style w:type="character" w:customStyle="1" w:styleId="af1">
+    <w:name w:val="Тема примечания Знак"/>
+    <w:basedOn w:val="af"/>
+    <w:link w:val="af0"/>
     <w:uiPriority w:val="99"/>
     <w:semiHidden/>
     <w:rsid w:val="00FA3CE3"/>
@@ -13500,10 +14381,10 @@
       <w:szCs w:val="20"/>
     </w:rPr>
   </w:style>
-  <w:style w:type="paragraph" w:styleId="BalloonText">
+  <w:style w:type="paragraph" w:styleId="af2">
     <w:name w:val="Balloon Text"/>
-    <w:basedOn w:val="Normal"/>
-    <w:link w:val="BalloonTextChar"/>
+    <w:basedOn w:val="a"/>
+    <w:link w:val="af3"/>
     <w:uiPriority w:val="99"/>
     <w:semiHidden/>
     <w:unhideWhenUsed/>
@@ -13517,10 +14398,10 @@
       <w:szCs w:val="18"/>
     </w:rPr>
   </w:style>
-  <w:style w:type="character" w:customStyle="1" w:styleId="BalloonTextChar">
-    <w:name w:val="Balloon Text Char"/>
-    <w:basedOn w:val="DefaultParagraphFont"/>
-    <w:link w:val="BalloonText"/>
+  <w:style w:type="character" w:customStyle="1" w:styleId="af3">
+    <w:name w:val="Текст выноски Знак"/>
+    <w:basedOn w:val="a0"/>
+    <w:link w:val="af2"/>
     <w:uiPriority w:val="99"/>
     <w:semiHidden/>
     <w:rsid w:val="00FA3CE3"/>
@@ -13530,9 +14411,9 @@
       <w:szCs w:val="18"/>
     </w:rPr>
   </w:style>
-  <w:style w:type="table" w:styleId="TableGrid">
+  <w:style w:type="table" w:styleId="af4">
     <w:name w:val="Table Grid"/>
-    <w:basedOn w:val="TableNormal"/>
+    <w:basedOn w:val="a1"/>
     <w:uiPriority w:val="39"/>
     <w:rsid w:val="002F4569"/>
     <w:pPr>
@@ -13559,9 +14440,9 @@
       </w:numPr>
     </w:pPr>
   </w:style>
-  <w:style w:type="character" w:styleId="UnresolvedMention">
+  <w:style w:type="character" w:styleId="af5">
     <w:name w:val="Unresolved Mention"/>
-    <w:basedOn w:val="DefaultParagraphFont"/>
+    <w:basedOn w:val="a0"/>
     <w:uiPriority w:val="99"/>
     <w:semiHidden/>
     <w:unhideWhenUsed/>
@@ -13571,9 +14452,9 @@
       <w:shd w:val="clear" w:color="auto" w:fill="E1DFDD"/>
     </w:rPr>
   </w:style>
-  <w:style w:type="character" w:customStyle="1" w:styleId="a">
+  <w:style w:type="character" w:customStyle="1" w:styleId="af6">
     <w:name w:val="мой стиль Знак"/>
-    <w:link w:val="a0"/>
+    <w:link w:val="af7"/>
     <w:locked/>
     <w:rsid w:val="008C68E3"/>
     <w:rPr>
@@ -13583,10 +14464,10 @@
       <w:lang w:val="x-none" w:eastAsia="x-none"/>
     </w:rPr>
   </w:style>
-  <w:style w:type="paragraph" w:customStyle="1" w:styleId="a0">
+  <w:style w:type="paragraph" w:customStyle="1" w:styleId="af7">
     <w:name w:val="мой стиль"/>
-    <w:basedOn w:val="Normal"/>
-    <w:link w:val="a"/>
+    <w:basedOn w:val="a"/>
+    <w:link w:val="af6"/>
     <w:qFormat/>
     <w:rsid w:val="008C68E3"/>
     <w:pPr>
@@ -13597,6 +14478,18 @@
       <w:kern w:val="32"/>
       <w:szCs w:val="32"/>
       <w:lang w:val="x-none" w:eastAsia="x-none"/>
+    </w:rPr>
+  </w:style>
+  <w:style w:type="character" w:styleId="af8">
+    <w:name w:val="FollowedHyperlink"/>
+    <w:basedOn w:val="a0"/>
+    <w:uiPriority w:val="99"/>
+    <w:semiHidden/>
+    <w:unhideWhenUsed/>
+    <w:rsid w:val="004040AB"/>
+    <w:rPr>
+      <w:color w:val="954F72" w:themeColor="followedHyperlink"/>
+      <w:u w:val="single"/>
     </w:rPr>
   </w:style>
 </w:styles>

--- a/Docs/PZ.docx
+++ b/Docs/PZ.docx
@@ -3984,15 +3984,13 @@
       </w:r>
       <w:r>
         <w:lastRenderedPageBreak/>
-        <w:t xml:space="preserve">функционал очень удобен. Он используется при создании презентаций, </w:t>
-      </w:r>
-      <w:proofErr w:type="spellStart"/>
-      <w:r>
-        <w:t>маркентиговых</w:t>
-      </w:r>
-      <w:proofErr w:type="spellEnd"/>
-      <w:r>
-        <w:t xml:space="preserve"> материалов, при подготовке интерактивных сборочных конструкций. Он значительно упрощает взаимодействие между заказчиками и проектировщиками.</w:t>
+        <w:t>функционал очень удобен. Он используется при создании презентаций, маркети</w:t>
+      </w:r>
+      <w:r>
+        <w:t>н</w:t>
+      </w:r>
+      <w:r>
+        <w:t>говых материалов, при подготовке интерактивных сборочных конструкций. Он значительно упрощает взаимодействие между заказчиками и проектировщиками.</w:t>
       </w:r>
     </w:p>
     <w:p>
@@ -4008,9 +4006,8 @@
     </w:p>
     <w:p>
       <w:pPr>
-        <w:spacing w:after="200" w:line="276" w:lineRule="auto"/>
+        <w:spacing w:after="200"/>
         <w:ind w:firstLine="708"/>
-        <w:jc w:val="left"/>
         <w:rPr>
           <w:noProof/>
           <w:lang w:eastAsia="ru-RU"/>
@@ -4990,6 +4987,9 @@
         <w:commentReference w:id="24"/>
       </w:r>
       <w:r>
+        <w:rPr>
+          <w:noProof/>
+        </w:rPr>
         <w:drawing>
           <wp:inline distT="0" distB="0" distL="0" distR="0" wp14:anchorId="253B3C77" wp14:editId="54F9963B">
             <wp:extent cx="5940425" cy="3510280"/>
@@ -9109,32 +9109,15 @@
         </w:rPr>
         <w:t xml:space="preserve">]. – URL: </w:t>
       </w:r>
-      <w:r>
-        <w:fldChar w:fldCharType="begin"/>
-      </w:r>
-      <w:r>
-        <w:rPr>
-          <w:lang w:val="en-US"/>
-        </w:rPr>
-        <w:instrText xml:space="preserve"> HYPERLINK </w:instrText>
-      </w:r>
-      <w:r>
-        <w:fldChar w:fldCharType="separate"/>
-      </w:r>
-      <w:r>
-        <w:rPr>
-          <w:rStyle w:val="a6"/>
-          <w:lang w:val="en-US"/>
-        </w:rPr>
-        <w:t>https://help.solidworks .com/2019/English/api/sldworksapi/SolidWorks.Interop.sldworks~SolidWorks.Interop.sldworks_namespace.html</w:t>
-      </w:r>
-      <w:r>
-        <w:rPr>
-          <w:rStyle w:val="a6"/>
-          <w:lang w:val="en-US"/>
-        </w:rPr>
-        <w:fldChar w:fldCharType="end"/>
-      </w:r>
+      <w:hyperlink w:history="1">
+        <w:r>
+          <w:rPr>
+            <w:rStyle w:val="a6"/>
+            <w:lang w:val="en-US"/>
+          </w:rPr>
+          <w:t>https://help.solidworks .com/2019/English/api/sldworksapi/SolidWorks.Interop.sldworks~SolidWorks.Interop.sldworks_namespace.html</w:t>
+        </w:r>
+      </w:hyperlink>
       <w:r>
         <w:rPr>
           <w:lang w:val="en-US"/>
@@ -11660,25 +11643,21 @@
         </w:rPr>
         <w:annotationRef/>
       </w:r>
-      <w:proofErr w:type="spellStart"/>
       <w:r>
         <w:rPr>
           <w:lang w:val="en-US"/>
         </w:rPr>
         <w:t>HammerParameters</w:t>
       </w:r>
-      <w:proofErr w:type="spellEnd"/>
       <w:r>
         <w:t>-</w:t>
       </w:r>
-      <w:proofErr w:type="spellStart"/>
       <w:r>
         <w:rPr>
           <w:lang w:val="en-US"/>
         </w:rPr>
         <w:t>ParameersValidator</w:t>
       </w:r>
-      <w:proofErr w:type="spellEnd"/>
       <w:r>
         <w:t xml:space="preserve"> – </w:t>
       </w:r>
@@ -11693,55 +11672,41 @@
       <w:r>
         <w:t xml:space="preserve">Если объект </w:t>
       </w:r>
-      <w:proofErr w:type="spellStart"/>
       <w:r>
         <w:rPr>
           <w:lang w:val="en-US"/>
         </w:rPr>
         <w:t>HammerParameters</w:t>
       </w:r>
-      <w:proofErr w:type="spellEnd"/>
       <w:r>
         <w:t xml:space="preserve"> </w:t>
       </w:r>
       <w:r>
         <w:t xml:space="preserve">создаётся в </w:t>
       </w:r>
-      <w:proofErr w:type="spellStart"/>
       <w:r>
         <w:rPr>
           <w:lang w:val="en-US"/>
         </w:rPr>
         <w:t>MainForm</w:t>
       </w:r>
-      <w:proofErr w:type="spellEnd"/>
       <w:r>
         <w:t xml:space="preserve"> </w:t>
       </w:r>
       <w:r>
-        <w:t xml:space="preserve">и передается в валидатор, тогда непонятно – почему эти параметры </w:t>
-      </w:r>
-      <w:proofErr w:type="spellStart"/>
-      <w:r>
-        <w:t>композируются</w:t>
-      </w:r>
-      <w:proofErr w:type="spellEnd"/>
-      <w:r>
-        <w:t xml:space="preserve"> в двух местах, т.к. объект используется один.</w:t>
+        <w:t>и передается в валидатор, тогда непонятно – почему эти параметры композируются в двух местах, т.к. объект используется один.</w:t>
       </w:r>
     </w:p>
     <w:p>
       <w:pPr>
         <w:pStyle w:val="ae"/>
       </w:pPr>
-      <w:proofErr w:type="spellStart"/>
       <w:r>
         <w:rPr>
           <w:lang w:val="en-US"/>
         </w:rPr>
         <w:t>ParamtersValidator</w:t>
       </w:r>
-      <w:proofErr w:type="spellEnd"/>
       <w:r>
         <w:t xml:space="preserve"> – </w:t>
       </w:r>

--- a/Docs/PZ.docx
+++ b/Docs/PZ.docx
@@ -83,7 +83,7 @@
     </w:p>
     <w:p>
       <w:pPr>
-        <w:pStyle w:val="11"/>
+        <w:pStyle w:val="1"/>
         <w:spacing w:line="360" w:lineRule="auto"/>
         <w:ind w:right="283"/>
         <w:jc w:val="center"/>
@@ -94,7 +94,7 @@
     </w:p>
     <w:p>
       <w:pPr>
-        <w:pStyle w:val="11"/>
+        <w:pStyle w:val="1"/>
         <w:spacing w:line="360" w:lineRule="auto"/>
         <w:ind w:right="283"/>
         <w:jc w:val="center"/>
@@ -102,7 +102,7 @@
     </w:p>
     <w:p>
       <w:pPr>
-        <w:pStyle w:val="11"/>
+        <w:pStyle w:val="1"/>
         <w:spacing w:line="360" w:lineRule="auto"/>
         <w:ind w:right="283"/>
       </w:pPr>
@@ -218,16 +218,8 @@
         <w:rPr>
           <w:rFonts w:eastAsia="Calibri"/>
         </w:rPr>
-        <w:t xml:space="preserve">__________А.А. </w:t>
-      </w:r>
-      <w:proofErr w:type="spellStart"/>
-      <w:r>
-        <w:rPr>
-          <w:rFonts w:eastAsia="Calibri"/>
-        </w:rPr>
-        <w:t>Калентьев</w:t>
-      </w:r>
-      <w:proofErr w:type="spellEnd"/>
+        <w:t>__________А.А. Калентьев</w:t>
+      </w:r>
     </w:p>
     <w:p>
       <w:pPr>
@@ -246,7 +238,7 @@
     </w:p>
     <w:p>
       <w:pPr>
-        <w:pStyle w:val="11"/>
+        <w:pStyle w:val="1"/>
         <w:spacing w:line="360" w:lineRule="auto"/>
         <w:ind w:right="283"/>
         <w:jc w:val="center"/>
@@ -254,7 +246,7 @@
     </w:p>
     <w:p>
       <w:pPr>
-        <w:pStyle w:val="11"/>
+        <w:pStyle w:val="1"/>
         <w:spacing w:line="360" w:lineRule="auto"/>
         <w:ind w:right="283"/>
         <w:jc w:val="center"/>
@@ -262,7 +254,7 @@
     </w:p>
     <w:p>
       <w:pPr>
-        <w:pStyle w:val="11"/>
+        <w:pStyle w:val="1"/>
         <w:spacing w:line="360" w:lineRule="auto"/>
         <w:ind w:right="283"/>
         <w:jc w:val="center"/>
@@ -270,7 +262,7 @@
     </w:p>
     <w:p>
       <w:pPr>
-        <w:pStyle w:val="11"/>
+        <w:pStyle w:val="1"/>
         <w:spacing w:line="360" w:lineRule="auto"/>
         <w:ind w:right="283"/>
         <w:jc w:val="center"/>
@@ -278,7 +270,7 @@
     </w:p>
     <w:p>
       <w:pPr>
-        <w:pStyle w:val="11"/>
+        <w:pStyle w:val="1"/>
         <w:spacing w:line="360" w:lineRule="auto"/>
         <w:ind w:right="283"/>
         <w:jc w:val="center"/>
@@ -286,7 +278,7 @@
     </w:p>
     <w:p>
       <w:pPr>
-        <w:pStyle w:val="11"/>
+        <w:pStyle w:val="1"/>
         <w:spacing w:line="360" w:lineRule="auto"/>
         <w:ind w:right="283"/>
         <w:jc w:val="center"/>
@@ -294,7 +286,7 @@
     </w:p>
     <w:p>
       <w:pPr>
-        <w:pStyle w:val="11"/>
+        <w:pStyle w:val="1"/>
         <w:spacing w:line="360" w:lineRule="auto"/>
         <w:ind w:right="283"/>
         <w:jc w:val="center"/>
@@ -808,7 +800,7 @@
       <w:sdtContent>
         <w:p>
           <w:pPr>
-            <w:pStyle w:val="a5"/>
+            <w:pStyle w:val="TOCHeading"/>
             <w:spacing w:line="360" w:lineRule="auto"/>
             <w:jc w:val="center"/>
             <w:rPr>
@@ -832,7 +824,7 @@
         </w:p>
         <w:p>
           <w:pPr>
-            <w:pStyle w:val="12"/>
+            <w:pStyle w:val="TOC1"/>
             <w:tabs>
               <w:tab w:val="right" w:leader="dot" w:pos="9345"/>
             </w:tabs>
@@ -868,7 +860,7 @@
           <w:hyperlink w:anchor="_Toc41431285" w:history="1">
             <w:r>
               <w:rPr>
-                <w:rStyle w:val="a6"/>
+                <w:rStyle w:val="Hyperlink"/>
                 <w:noProof/>
               </w:rPr>
               <w:t>1 Введение</w:t>
@@ -925,7 +917,7 @@
         </w:p>
         <w:p>
           <w:pPr>
-            <w:pStyle w:val="12"/>
+            <w:pStyle w:val="TOC1"/>
             <w:tabs>
               <w:tab w:val="right" w:leader="dot" w:pos="9345"/>
             </w:tabs>
@@ -940,7 +932,7 @@
           <w:hyperlink w:anchor="_Toc41431286" w:history="1">
             <w:r>
               <w:rPr>
-                <w:rStyle w:val="a6"/>
+                <w:rStyle w:val="Hyperlink"/>
                 <w:noProof/>
               </w:rPr>
               <w:t>2 Постановка и анализ задачи</w:t>
@@ -997,7 +989,7 @@
         </w:p>
         <w:p>
           <w:pPr>
-            <w:pStyle w:val="12"/>
+            <w:pStyle w:val="TOC1"/>
             <w:tabs>
               <w:tab w:val="right" w:leader="dot" w:pos="9345"/>
             </w:tabs>
@@ -1012,7 +1004,7 @@
           <w:hyperlink w:anchor="_Toc41431287" w:history="1">
             <w:r>
               <w:rPr>
-                <w:rStyle w:val="a6"/>
+                <w:rStyle w:val="Hyperlink"/>
                 <w:noProof/>
               </w:rPr>
               <w:t>2.1 Описание предмета проектирования</w:t>
@@ -1069,7 +1061,7 @@
         </w:p>
         <w:p>
           <w:pPr>
-            <w:pStyle w:val="12"/>
+            <w:pStyle w:val="TOC1"/>
             <w:tabs>
               <w:tab w:val="right" w:leader="dot" w:pos="9345"/>
             </w:tabs>
@@ -1084,7 +1076,7 @@
           <w:hyperlink w:anchor="_Toc41431288" w:history="1">
             <w:r>
               <w:rPr>
-                <w:rStyle w:val="a6"/>
+                <w:rStyle w:val="Hyperlink"/>
                 <w:noProof/>
               </w:rPr>
               <w:t>2.2 Выбор инструментов и средств реализации</w:t>
@@ -1141,7 +1133,7 @@
         </w:p>
         <w:p>
           <w:pPr>
-            <w:pStyle w:val="12"/>
+            <w:pStyle w:val="TOC1"/>
             <w:tabs>
               <w:tab w:val="right" w:leader="dot" w:pos="9345"/>
             </w:tabs>
@@ -1156,7 +1148,7 @@
           <w:hyperlink w:anchor="_Toc41431289" w:history="1">
             <w:r>
               <w:rPr>
-                <w:rStyle w:val="a6"/>
+                <w:rStyle w:val="Hyperlink"/>
                 <w:noProof/>
               </w:rPr>
               <w:t>2.3 Назначение плагина</w:t>
@@ -1213,7 +1205,7 @@
         </w:p>
         <w:p>
           <w:pPr>
-            <w:pStyle w:val="12"/>
+            <w:pStyle w:val="TOC1"/>
             <w:tabs>
               <w:tab w:val="right" w:leader="dot" w:pos="9345"/>
             </w:tabs>
@@ -1228,7 +1220,7 @@
           <w:hyperlink w:anchor="_Toc41431290" w:history="1">
             <w:r>
               <w:rPr>
-                <w:rStyle w:val="a6"/>
+                <w:rStyle w:val="Hyperlink"/>
                 <w:noProof/>
               </w:rPr>
               <w:t>2.4 Описание аналогов разрабатываемого продукта</w:t>
@@ -1285,7 +1277,7 @@
         </w:p>
         <w:p>
           <w:pPr>
-            <w:pStyle w:val="12"/>
+            <w:pStyle w:val="TOC1"/>
             <w:tabs>
               <w:tab w:val="right" w:leader="dot" w:pos="9345"/>
             </w:tabs>
@@ -1300,7 +1292,7 @@
           <w:hyperlink w:anchor="_Toc41431291" w:history="1">
             <w:r>
               <w:rPr>
-                <w:rStyle w:val="a6"/>
+                <w:rStyle w:val="Hyperlink"/>
                 <w:noProof/>
               </w:rPr>
               <w:t>2.4.1 Описание САПР КОМПАС-3D</w:t>
@@ -1357,7 +1349,7 @@
         </w:p>
         <w:p>
           <w:pPr>
-            <w:pStyle w:val="12"/>
+            <w:pStyle w:val="TOC1"/>
             <w:tabs>
               <w:tab w:val="right" w:leader="dot" w:pos="9345"/>
             </w:tabs>
@@ -1372,7 +1364,7 @@
           <w:hyperlink w:anchor="_Toc41431292" w:history="1">
             <w:r>
               <w:rPr>
-                <w:rStyle w:val="a6"/>
+                <w:rStyle w:val="Hyperlink"/>
                 <w:noProof/>
               </w:rPr>
               <w:t>2.4.2 Плагин PDF для САПР КОМПАС-3D</w:t>
@@ -1429,7 +1421,7 @@
         </w:p>
         <w:p>
           <w:pPr>
-            <w:pStyle w:val="12"/>
+            <w:pStyle w:val="TOC1"/>
             <w:tabs>
               <w:tab w:val="right" w:leader="dot" w:pos="9345"/>
             </w:tabs>
@@ -1444,7 +1436,7 @@
           <w:hyperlink w:anchor="_Toc41431293" w:history="1">
             <w:r>
               <w:rPr>
-                <w:rStyle w:val="a6"/>
+                <w:rStyle w:val="Hyperlink"/>
                 <w:noProof/>
               </w:rPr>
               <w:t>2.4.3 Экспорт из КОМПАС-3D в формат 3D PDF</w:t>
@@ -1501,7 +1493,7 @@
         </w:p>
         <w:p>
           <w:pPr>
-            <w:pStyle w:val="12"/>
+            <w:pStyle w:val="TOC1"/>
             <w:tabs>
               <w:tab w:val="right" w:leader="dot" w:pos="9345"/>
             </w:tabs>
@@ -1516,7 +1508,7 @@
           <w:hyperlink w:anchor="_Toc41431294" w:history="1">
             <w:r>
               <w:rPr>
-                <w:rStyle w:val="a6"/>
+                <w:rStyle w:val="Hyperlink"/>
                 <w:noProof/>
               </w:rPr>
               <w:t>2.4.4 Описание аналога плагина для построения молотка</w:t>
@@ -1573,7 +1565,7 @@
         </w:p>
         <w:p>
           <w:pPr>
-            <w:pStyle w:val="12"/>
+            <w:pStyle w:val="TOC1"/>
             <w:tabs>
               <w:tab w:val="right" w:leader="dot" w:pos="9345"/>
             </w:tabs>
@@ -1588,7 +1580,7 @@
           <w:hyperlink w:anchor="_Toc41431295" w:history="1">
             <w:r>
               <w:rPr>
-                <w:rStyle w:val="a6"/>
+                <w:rStyle w:val="Hyperlink"/>
                 <w:noProof/>
               </w:rPr>
               <w:t>3 Описание реализации</w:t>
@@ -1645,7 +1637,7 @@
         </w:p>
         <w:p>
           <w:pPr>
-            <w:pStyle w:val="12"/>
+            <w:pStyle w:val="TOC1"/>
             <w:tabs>
               <w:tab w:val="right" w:leader="dot" w:pos="9345"/>
             </w:tabs>
@@ -1660,7 +1652,7 @@
           <w:hyperlink w:anchor="_Toc41431296" w:history="1">
             <w:r>
               <w:rPr>
-                <w:rStyle w:val="a6"/>
+                <w:rStyle w:val="Hyperlink"/>
                 <w:noProof/>
               </w:rPr>
               <w:t>3.1 Описание технических и функциональных аспектов проекта</w:t>
@@ -1717,7 +1709,7 @@
         </w:p>
         <w:p>
           <w:pPr>
-            <w:pStyle w:val="12"/>
+            <w:pStyle w:val="TOC1"/>
             <w:tabs>
               <w:tab w:val="right" w:leader="dot" w:pos="9345"/>
             </w:tabs>
@@ -1732,7 +1724,7 @@
           <w:hyperlink w:anchor="_Toc41431297" w:history="1">
             <w:r>
               <w:rPr>
-                <w:rStyle w:val="a6"/>
+                <w:rStyle w:val="Hyperlink"/>
                 <w:noProof/>
               </w:rPr>
               <w:t>3.2 Диаграмма вариантов использования (Use Cases)</w:t>
@@ -1789,7 +1781,7 @@
         </w:p>
         <w:p>
           <w:pPr>
-            <w:pStyle w:val="12"/>
+            <w:pStyle w:val="TOC1"/>
             <w:tabs>
               <w:tab w:val="right" w:leader="dot" w:pos="9345"/>
             </w:tabs>
@@ -1804,7 +1796,7 @@
           <w:hyperlink w:anchor="_Toc41431298" w:history="1">
             <w:r>
               <w:rPr>
-                <w:rStyle w:val="a6"/>
+                <w:rStyle w:val="Hyperlink"/>
                 <w:noProof/>
               </w:rPr>
               <w:t>3.3 Диаграмма классов</w:t>
@@ -1861,7 +1853,7 @@
         </w:p>
         <w:p>
           <w:pPr>
-            <w:pStyle w:val="12"/>
+            <w:pStyle w:val="TOC1"/>
             <w:tabs>
               <w:tab w:val="right" w:leader="dot" w:pos="9345"/>
             </w:tabs>
@@ -1876,7 +1868,7 @@
           <w:hyperlink w:anchor="_Toc41431299" w:history="1">
             <w:r>
               <w:rPr>
-                <w:rStyle w:val="a6"/>
+                <w:rStyle w:val="Hyperlink"/>
                 <w:noProof/>
               </w:rPr>
               <w:t>4 Описание программы для пользователя</w:t>
@@ -1933,7 +1925,7 @@
         </w:p>
         <w:p>
           <w:pPr>
-            <w:pStyle w:val="12"/>
+            <w:pStyle w:val="TOC1"/>
             <w:tabs>
               <w:tab w:val="right" w:leader="dot" w:pos="9345"/>
             </w:tabs>
@@ -1948,7 +1940,7 @@
           <w:hyperlink w:anchor="_Toc41431300" w:history="1">
             <w:r>
               <w:rPr>
-                <w:rStyle w:val="a6"/>
+                <w:rStyle w:val="Hyperlink"/>
                 <w:noProof/>
               </w:rPr>
               <w:t>5 Тестирование программы</w:t>
@@ -2005,7 +1997,7 @@
         </w:p>
         <w:p>
           <w:pPr>
-            <w:pStyle w:val="12"/>
+            <w:pStyle w:val="TOC1"/>
             <w:tabs>
               <w:tab w:val="right" w:leader="dot" w:pos="9345"/>
             </w:tabs>
@@ -2020,7 +2012,7 @@
           <w:hyperlink w:anchor="_Toc41431301" w:history="1">
             <w:r>
               <w:rPr>
-                <w:rStyle w:val="a6"/>
+                <w:rStyle w:val="Hyperlink"/>
                 <w:noProof/>
               </w:rPr>
               <w:t>5.1 Функциональное тестирование</w:t>
@@ -2077,7 +2069,7 @@
         </w:p>
         <w:p>
           <w:pPr>
-            <w:pStyle w:val="12"/>
+            <w:pStyle w:val="TOC1"/>
             <w:tabs>
               <w:tab w:val="right" w:leader="dot" w:pos="9345"/>
             </w:tabs>
@@ -2092,7 +2084,7 @@
           <w:hyperlink w:anchor="_Toc41431302" w:history="1">
             <w:r>
               <w:rPr>
-                <w:rStyle w:val="a6"/>
+                <w:rStyle w:val="Hyperlink"/>
                 <w:noProof/>
               </w:rPr>
               <w:t>5.2 Модульное тестирование</w:t>
@@ -2149,7 +2141,7 @@
         </w:p>
         <w:p>
           <w:pPr>
-            <w:pStyle w:val="12"/>
+            <w:pStyle w:val="TOC1"/>
             <w:tabs>
               <w:tab w:val="right" w:leader="dot" w:pos="9345"/>
             </w:tabs>
@@ -2164,7 +2156,7 @@
           <w:hyperlink w:anchor="_Toc41431303" w:history="1">
             <w:r>
               <w:rPr>
-                <w:rStyle w:val="a6"/>
+                <w:rStyle w:val="Hyperlink"/>
                 <w:noProof/>
               </w:rPr>
               <w:t>5.3 Нагрузочное тестирование</w:t>
@@ -2221,7 +2213,7 @@
         </w:p>
         <w:p>
           <w:pPr>
-            <w:pStyle w:val="12"/>
+            <w:pStyle w:val="TOC1"/>
             <w:tabs>
               <w:tab w:val="right" w:leader="dot" w:pos="9345"/>
             </w:tabs>
@@ -2236,7 +2228,7 @@
           <w:hyperlink w:anchor="_Toc41431304" w:history="1">
             <w:r>
               <w:rPr>
-                <w:rStyle w:val="a6"/>
+                <w:rStyle w:val="Hyperlink"/>
                 <w:rFonts w:eastAsia="Calibri"/>
                 <w:noProof/>
               </w:rPr>
@@ -2294,7 +2286,7 @@
         </w:p>
         <w:p>
           <w:pPr>
-            <w:pStyle w:val="12"/>
+            <w:pStyle w:val="TOC1"/>
             <w:tabs>
               <w:tab w:val="right" w:leader="dot" w:pos="9345"/>
             </w:tabs>
@@ -2309,7 +2301,7 @@
           <w:hyperlink w:anchor="_Toc41431305" w:history="1">
             <w:r>
               <w:rPr>
-                <w:rStyle w:val="a6"/>
+                <w:rStyle w:val="Hyperlink"/>
                 <w:noProof/>
               </w:rPr>
               <w:t>Список использованных источников</w:t>
@@ -2366,7 +2358,7 @@
         </w:p>
         <w:p>
           <w:pPr>
-            <w:pStyle w:val="12"/>
+            <w:pStyle w:val="TOC1"/>
             <w:tabs>
               <w:tab w:val="right" w:leader="dot" w:pos="9345"/>
             </w:tabs>
@@ -2381,7 +2373,7 @@
           <w:hyperlink w:anchor="_Toc41431306" w:history="1">
             <w:r>
               <w:rPr>
-                <w:rStyle w:val="a6"/>
+                <w:rStyle w:val="Hyperlink"/>
                 <w:noProof/>
               </w:rPr>
               <w:t>Приложение А</w:t>
@@ -2462,7 +2454,7 @@
     </w:p>
     <w:p>
       <w:pPr>
-        <w:pStyle w:val="1"/>
+        <w:pStyle w:val="Heading1"/>
         <w:jc w:val="center"/>
       </w:pPr>
       <w:bookmarkStart w:id="0" w:name="_Toc41431285"/>
@@ -2474,7 +2466,7 @@
     </w:p>
     <w:p>
       <w:pPr>
-        <w:pStyle w:val="a3"/>
+        <w:pStyle w:val="BodyText"/>
         <w:spacing w:line="360" w:lineRule="auto"/>
         <w:ind w:firstLine="851"/>
         <w:rPr>
@@ -2623,7 +2615,7 @@
     </w:p>
     <w:p>
       <w:pPr>
-        <w:pStyle w:val="1"/>
+        <w:pStyle w:val="Heading1"/>
         <w:jc w:val="center"/>
       </w:pPr>
       <w:bookmarkStart w:id="1" w:name="_Toc41431286"/>
@@ -2698,7 +2690,7 @@
     </w:p>
     <w:p>
       <w:pPr>
-        <w:pStyle w:val="1"/>
+        <w:pStyle w:val="Heading1"/>
         <w:jc w:val="center"/>
       </w:pPr>
       <w:bookmarkStart w:id="2" w:name="_Toc41431287"/>
@@ -2787,7 +2779,7 @@
     </w:p>
     <w:p>
       <w:pPr>
-        <w:pStyle w:val="a7"/>
+        <w:pStyle w:val="ListParagraph"/>
         <w:numPr>
           <w:ilvl w:val="0"/>
           <w:numId w:val="1"/>
@@ -2851,7 +2843,7 @@
     </w:p>
     <w:p>
       <w:pPr>
-        <w:pStyle w:val="a7"/>
+        <w:pStyle w:val="ListParagraph"/>
         <w:numPr>
           <w:ilvl w:val="0"/>
           <w:numId w:val="1"/>
@@ -2915,7 +2907,7 @@
     </w:p>
     <w:p>
       <w:pPr>
-        <w:pStyle w:val="a7"/>
+        <w:pStyle w:val="ListParagraph"/>
         <w:numPr>
           <w:ilvl w:val="0"/>
           <w:numId w:val="1"/>
@@ -2979,7 +2971,7 @@
     </w:p>
     <w:p>
       <w:pPr>
-        <w:pStyle w:val="a7"/>
+        <w:pStyle w:val="ListParagraph"/>
         <w:numPr>
           <w:ilvl w:val="0"/>
           <w:numId w:val="1"/>
@@ -3037,7 +3029,7 @@
     </w:p>
     <w:p>
       <w:pPr>
-        <w:pStyle w:val="a7"/>
+        <w:pStyle w:val="ListParagraph"/>
         <w:numPr>
           <w:ilvl w:val="0"/>
           <w:numId w:val="1"/>
@@ -3089,7 +3081,7 @@
     </w:p>
     <w:p>
       <w:pPr>
-        <w:pStyle w:val="a7"/>
+        <w:pStyle w:val="ListParagraph"/>
         <w:numPr>
           <w:ilvl w:val="0"/>
           <w:numId w:val="1"/>
@@ -3141,7 +3133,7 @@
     </w:p>
     <w:p>
       <w:pPr>
-        <w:pStyle w:val="a7"/>
+        <w:pStyle w:val="ListParagraph"/>
         <w:numPr>
           <w:ilvl w:val="0"/>
           <w:numId w:val="1"/>
@@ -3281,7 +3273,7 @@
     </w:p>
     <w:p>
       <w:pPr>
-        <w:pStyle w:val="1"/>
+        <w:pStyle w:val="Heading1"/>
         <w:jc w:val="center"/>
       </w:pPr>
       <w:bookmarkStart w:id="6" w:name="_Toc41431288"/>
@@ -3500,7 +3492,7 @@
     </w:p>
     <w:p>
       <w:pPr>
-        <w:pStyle w:val="1"/>
+        <w:pStyle w:val="Heading1"/>
         <w:jc w:val="center"/>
       </w:pPr>
       <w:bookmarkStart w:id="7" w:name="_Toc41431289"/>
@@ -3536,7 +3528,7 @@
     </w:p>
     <w:p>
       <w:pPr>
-        <w:pStyle w:val="1"/>
+        <w:pStyle w:val="Heading1"/>
         <w:jc w:val="center"/>
       </w:pPr>
       <w:bookmarkStart w:id="8" w:name="_Toc41431290"/>
@@ -3550,7 +3542,7 @@
     </w:p>
     <w:p>
       <w:pPr>
-        <w:pStyle w:val="1"/>
+        <w:pStyle w:val="Heading1"/>
         <w:jc w:val="center"/>
       </w:pPr>
       <w:bookmarkStart w:id="9" w:name="_Toc39015158"/>
@@ -3748,11 +3740,39 @@
         <w:rPr>
           <w:lang w:val="x-none"/>
         </w:rPr>
-        <w:t xml:space="preserve">проектирование с помощью технологии </w:t>
+        <w:t xml:space="preserve">проектирование с </w:t>
       </w:r>
       <w:proofErr w:type="spellStart"/>
       <w:r>
         <w:rPr>
+          <w:lang w:val="x-none"/>
+        </w:rPr>
+        <w:t>помощью</w:t>
+      </w:r>
+      <w:proofErr w:type="spellEnd"/>
+      <w:r>
+        <w:rPr>
+          <w:lang w:val="x-none"/>
+        </w:rPr>
+        <w:t xml:space="preserve"> </w:t>
+      </w:r>
+      <w:proofErr w:type="spellStart"/>
+      <w:r>
+        <w:rPr>
+          <w:lang w:val="x-none"/>
+        </w:rPr>
+        <w:t>технологии</w:t>
+      </w:r>
+      <w:proofErr w:type="spellEnd"/>
+      <w:r>
+        <w:rPr>
+          <w:lang w:val="x-none"/>
+        </w:rPr>
+        <w:t xml:space="preserve"> </w:t>
+      </w:r>
+      <w:proofErr w:type="spellStart"/>
+      <w:r>
+        <w:rPr>
           <w:lang w:val="en-US"/>
         </w:rPr>
         <w:t>MinD</w:t>
@@ -3767,7 +3787,7 @@
     </w:p>
     <w:p>
       <w:pPr>
-        <w:pStyle w:val="1"/>
+        <w:pStyle w:val="Heading1"/>
         <w:jc w:val="center"/>
       </w:pPr>
       <w:bookmarkStart w:id="12" w:name="_Toc39015159"/>
@@ -3824,7 +3844,7 @@
     </w:p>
     <w:p>
       <w:pPr>
-        <w:pStyle w:val="a7"/>
+        <w:pStyle w:val="ListParagraph"/>
         <w:numPr>
           <w:ilvl w:val="0"/>
           <w:numId w:val="13"/>
@@ -3858,7 +3878,7 @@
     </w:p>
     <w:p>
       <w:pPr>
-        <w:pStyle w:val="a7"/>
+        <w:pStyle w:val="ListParagraph"/>
         <w:numPr>
           <w:ilvl w:val="0"/>
           <w:numId w:val="13"/>
@@ -3876,7 +3896,7 @@
     </w:p>
     <w:p>
       <w:pPr>
-        <w:pStyle w:val="a7"/>
+        <w:pStyle w:val="ListParagraph"/>
         <w:numPr>
           <w:ilvl w:val="0"/>
           <w:numId w:val="13"/>
@@ -3894,7 +3914,7 @@
     </w:p>
     <w:p>
       <w:pPr>
-        <w:pStyle w:val="a7"/>
+        <w:pStyle w:val="ListParagraph"/>
         <w:numPr>
           <w:ilvl w:val="0"/>
           <w:numId w:val="13"/>
@@ -3912,7 +3932,7 @@
     </w:p>
     <w:p>
       <w:pPr>
-        <w:pStyle w:val="1"/>
+        <w:pStyle w:val="Heading1"/>
         <w:jc w:val="center"/>
       </w:pPr>
       <w:bookmarkStart w:id="15" w:name="_Toc39015160"/>
@@ -3995,7 +4015,7 @@
     </w:p>
     <w:p>
       <w:pPr>
-        <w:pStyle w:val="1"/>
+        <w:pStyle w:val="Heading1"/>
         <w:jc w:val="center"/>
       </w:pPr>
       <w:bookmarkStart w:id="18" w:name="_Toc41431294"/>
@@ -4212,7 +4232,7 @@
     </w:p>
     <w:p>
       <w:pPr>
-        <w:pStyle w:val="1"/>
+        <w:pStyle w:val="Heading1"/>
         <w:jc w:val="center"/>
       </w:pPr>
       <w:bookmarkStart w:id="19" w:name="_Toc41431295"/>
@@ -4223,7 +4243,7 @@
     </w:p>
     <w:p>
       <w:pPr>
-        <w:pStyle w:val="1"/>
+        <w:pStyle w:val="Heading1"/>
         <w:jc w:val="center"/>
       </w:pPr>
       <w:bookmarkStart w:id="20" w:name="_Toc41431296"/>
@@ -4341,7 +4361,7 @@
     <w:p/>
     <w:p>
       <w:pPr>
-        <w:pStyle w:val="1"/>
+        <w:pStyle w:val="Heading1"/>
         <w:jc w:val="center"/>
       </w:pPr>
       <w:bookmarkStart w:id="21" w:name="_Toc41431297"/>
@@ -4547,7 +4567,7 @@
     </w:p>
     <w:p>
       <w:pPr>
-        <w:pStyle w:val="1"/>
+        <w:pStyle w:val="Heading1"/>
         <w:tabs>
           <w:tab w:val="center" w:pos="4677"/>
           <w:tab w:val="left" w:pos="7870"/>
@@ -4631,7 +4651,7 @@
     </w:p>
     <w:p>
       <w:pPr>
-        <w:pStyle w:val="a7"/>
+        <w:pStyle w:val="ListParagraph"/>
         <w:numPr>
           <w:ilvl w:val="0"/>
           <w:numId w:val="16"/>
@@ -4671,7 +4691,7 @@
     </w:p>
     <w:p>
       <w:pPr>
-        <w:pStyle w:val="a7"/>
+        <w:pStyle w:val="ListParagraph"/>
         <w:numPr>
           <w:ilvl w:val="0"/>
           <w:numId w:val="16"/>
@@ -4718,7 +4738,7 @@
     </w:p>
     <w:p>
       <w:pPr>
-        <w:pStyle w:val="a7"/>
+        <w:pStyle w:val="ListParagraph"/>
         <w:numPr>
           <w:ilvl w:val="0"/>
           <w:numId w:val="16"/>
@@ -4765,7 +4785,7 @@
     </w:p>
     <w:p>
       <w:pPr>
-        <w:pStyle w:val="a7"/>
+        <w:pStyle w:val="ListParagraph"/>
         <w:numPr>
           <w:ilvl w:val="0"/>
           <w:numId w:val="16"/>
@@ -4812,7 +4832,7 @@
     </w:p>
     <w:p>
       <w:pPr>
-        <w:pStyle w:val="a7"/>
+        <w:pStyle w:val="ListParagraph"/>
         <w:numPr>
           <w:ilvl w:val="0"/>
           <w:numId w:val="16"/>
@@ -4884,7 +4904,7 @@
     </w:p>
     <w:p>
       <w:pPr>
-        <w:pStyle w:val="a7"/>
+        <w:pStyle w:val="ListParagraph"/>
         <w:numPr>
           <w:ilvl w:val="0"/>
           <w:numId w:val="16"/>
@@ -4970,22 +4990,6 @@
       <w:pPr>
         <w:jc w:val="center"/>
       </w:pPr>
-      <w:commentRangeStart w:id="23"/>
-      <w:commentRangeStart w:id="24"/>
-      <w:commentRangeEnd w:id="23"/>
-      <w:r>
-        <w:rPr>
-          <w:rStyle w:val="ad"/>
-        </w:rPr>
-        <w:commentReference w:id="23"/>
-      </w:r>
-      <w:commentRangeEnd w:id="24"/>
-      <w:r>
-        <w:rPr>
-          <w:rStyle w:val="ad"/>
-        </w:rPr>
-        <w:commentReference w:id="24"/>
-      </w:r>
       <w:r>
         <w:rPr>
           <w:noProof/>
@@ -4995,6 +4999,1400 @@
             <wp:extent cx="5940425" cy="3510280"/>
             <wp:effectExtent l="0" t="0" r="3175" b="0"/>
             <wp:docPr id="1" name="Рисунок 1"/>
+            <wp:cNvGraphicFramePr>
+              <a:graphicFrameLocks xmlns:a="http://schemas.openxmlformats.org/drawingml/2006/main" noChangeAspect="1"/>
+            </wp:cNvGraphicFramePr>
+            <a:graphic xmlns:a="http://schemas.openxmlformats.org/drawingml/2006/main">
+              <a:graphicData uri="http://schemas.openxmlformats.org/drawingml/2006/picture">
+                <pic:pic xmlns:pic="http://schemas.openxmlformats.org/drawingml/2006/picture">
+                  <pic:nvPicPr>
+                    <pic:cNvPr id="1" name=""/>
+                    <pic:cNvPicPr/>
+                  </pic:nvPicPr>
+                  <pic:blipFill>
+                    <a:blip r:embed="rId14"/>
+                    <a:stretch>
+                      <a:fillRect/>
+                    </a:stretch>
+                  </pic:blipFill>
+                  <pic:spPr>
+                    <a:xfrm>
+                      <a:off x="0" y="0"/>
+                      <a:ext cx="5940425" cy="3510280"/>
+                    </a:xfrm>
+                    <a:prstGeom prst="rect">
+                      <a:avLst/>
+                    </a:prstGeom>
+                  </pic:spPr>
+                </pic:pic>
+              </a:graphicData>
+            </a:graphic>
+          </wp:inline>
+        </w:drawing>
+      </w:r>
+    </w:p>
+    <w:p>
+      <w:pPr>
+        <w:jc w:val="center"/>
+      </w:pPr>
+      <w:r>
+        <w:t>Рисунок 3.4 – Финальная диаграмма классов</w:t>
+      </w:r>
+    </w:p>
+    <w:p>
+      <w:pPr>
+        <w:ind w:firstLine="360"/>
+      </w:pPr>
+      <w:r>
+        <w:t>Список основных изменений:</w:t>
+      </w:r>
+    </w:p>
+    <w:p>
+      <w:pPr>
+        <w:pStyle w:val="ListParagraph"/>
+        <w:numPr>
+          <w:ilvl w:val="0"/>
+          <w:numId w:val="17"/>
+        </w:numPr>
+        <w:spacing w:line="360" w:lineRule="auto"/>
+        <w:jc w:val="both"/>
+      </w:pPr>
+      <w:r>
+        <w:t xml:space="preserve">Полное обновление методов класса </w:t>
+      </w:r>
+      <w:proofErr w:type="spellStart"/>
+      <w:r>
+        <w:rPr>
+          <w:lang w:val="en-US"/>
+        </w:rPr>
+        <w:t>SolidWorksAPI</w:t>
+      </w:r>
+      <w:proofErr w:type="spellEnd"/>
+      <w:r>
+        <w:t>;</w:t>
+      </w:r>
+    </w:p>
+    <w:p>
+      <w:pPr>
+        <w:pStyle w:val="ListParagraph"/>
+        <w:numPr>
+          <w:ilvl w:val="0"/>
+          <w:numId w:val="17"/>
+        </w:numPr>
+        <w:spacing w:line="360" w:lineRule="auto"/>
+        <w:jc w:val="both"/>
+      </w:pPr>
+      <w:r>
+        <w:t xml:space="preserve">В класс </w:t>
+      </w:r>
+      <w:proofErr w:type="spellStart"/>
+      <w:r>
+        <w:rPr>
+          <w:lang w:val="en-US"/>
+        </w:rPr>
+        <w:t>MainForm</w:t>
+      </w:r>
+      <w:proofErr w:type="spellEnd"/>
+      <w:r>
+        <w:t xml:space="preserve"> </w:t>
+      </w:r>
+      <w:r>
+        <w:t>были добавлены методы, без которых использование программы было бы менее комфортным для конечного пользователя</w:t>
+      </w:r>
+      <w:r>
+        <w:t>;</w:t>
+      </w:r>
+    </w:p>
+    <w:p>
+      <w:pPr>
+        <w:pStyle w:val="ListParagraph"/>
+        <w:numPr>
+          <w:ilvl w:val="0"/>
+          <w:numId w:val="17"/>
+        </w:numPr>
+        <w:spacing w:line="360" w:lineRule="auto"/>
+        <w:jc w:val="both"/>
+      </w:pPr>
+      <w:r>
+        <w:t xml:space="preserve">В класс </w:t>
+      </w:r>
+      <w:proofErr w:type="spellStart"/>
+      <w:r>
+        <w:rPr>
+          <w:lang w:val="en-US"/>
+        </w:rPr>
+        <w:t>HammerBuilder</w:t>
+      </w:r>
+      <w:proofErr w:type="spellEnd"/>
+      <w:r>
+        <w:t xml:space="preserve"> </w:t>
+      </w:r>
+      <w:r>
+        <w:t>добавлены методы для построения молотка с двумя видами оголовья</w:t>
+      </w:r>
+      <w:r>
+        <w:t>;</w:t>
+      </w:r>
+    </w:p>
+    <w:p>
+      <w:pPr>
+        <w:pStyle w:val="ListParagraph"/>
+        <w:numPr>
+          <w:ilvl w:val="0"/>
+          <w:numId w:val="17"/>
+        </w:numPr>
+        <w:spacing w:line="360" w:lineRule="auto"/>
+        <w:jc w:val="both"/>
+      </w:pPr>
+      <w:r>
+        <w:t xml:space="preserve">Добавлен класс </w:t>
+      </w:r>
+      <w:proofErr w:type="spellStart"/>
+      <w:r>
+        <w:rPr>
+          <w:lang w:val="en-US"/>
+        </w:rPr>
+        <w:t>ParametersValidator</w:t>
+      </w:r>
+      <w:proofErr w:type="spellEnd"/>
+      <w:r>
+        <w:t xml:space="preserve">, отвечающий за </w:t>
+      </w:r>
+      <w:r>
+        <w:t>валидацию вводимых пользователем параметров</w:t>
+      </w:r>
+      <w:r>
+        <w:t>;</w:t>
+      </w:r>
+    </w:p>
+    <w:p>
+      <w:pPr>
+        <w:pStyle w:val="ListParagraph"/>
+        <w:numPr>
+          <w:ilvl w:val="0"/>
+          <w:numId w:val="17"/>
+        </w:numPr>
+        <w:spacing w:line="360" w:lineRule="auto"/>
+        <w:jc w:val="both"/>
+      </w:pPr>
+      <w:r>
+        <w:t xml:space="preserve">Добавлен класс </w:t>
+      </w:r>
+      <w:proofErr w:type="spellStart"/>
+      <w:r>
+        <w:rPr>
+          <w:lang w:val="en-US"/>
+        </w:rPr>
+        <w:t>PlaneView</w:t>
+      </w:r>
+      <w:proofErr w:type="spellEnd"/>
+      <w:r>
+        <w:t>, содержащий перечисления</w:t>
+      </w:r>
+      <w:r>
+        <w:t xml:space="preserve"> </w:t>
+      </w:r>
+      <w:r>
+        <w:t>используемых видов на плоскость.</w:t>
+      </w:r>
+    </w:p>
+    <w:p>
+      <w:pPr>
+        <w:ind w:firstLine="360"/>
+      </w:pPr>
+      <w:r>
+        <w:t xml:space="preserve">В классе </w:t>
+      </w:r>
+      <w:proofErr w:type="spellStart"/>
+      <w:r>
+        <w:rPr>
+          <w:lang w:val="en-US"/>
+        </w:rPr>
+        <w:t>SolidWorksAPI</w:t>
+      </w:r>
+      <w:proofErr w:type="spellEnd"/>
+      <w:r>
+        <w:t xml:space="preserve"> </w:t>
+      </w:r>
+      <w:r>
+        <w:t>были реализованы следующие методы:</w:t>
+      </w:r>
+    </w:p>
+    <w:p>
+      <w:pPr>
+        <w:pStyle w:val="ListParagraph"/>
+        <w:numPr>
+          <w:ilvl w:val="0"/>
+          <w:numId w:val="17"/>
+        </w:numPr>
+        <w:spacing w:line="360" w:lineRule="auto"/>
+        <w:jc w:val="both"/>
+      </w:pPr>
+      <w:proofErr w:type="spellStart"/>
+      <w:r>
+        <w:rPr>
+          <w:lang w:val="en-US"/>
+        </w:rPr>
+        <w:t>IsThereSolidWorks</w:t>
+      </w:r>
+      <w:proofErr w:type="spellEnd"/>
+      <w:r>
+        <w:t xml:space="preserve"> – метод, проверяющий наличие </w:t>
+      </w:r>
+      <w:r>
+        <w:rPr>
+          <w:lang w:val="en-US"/>
+        </w:rPr>
+        <w:t>SolidWorks</w:t>
+      </w:r>
+      <w:r>
+        <w:t xml:space="preserve"> 2020 </w:t>
+      </w:r>
+      <w:r>
+        <w:t>на персональном компьютере пользователя</w:t>
+      </w:r>
+      <w:r>
+        <w:t>;</w:t>
+      </w:r>
+    </w:p>
+    <w:p>
+      <w:pPr>
+        <w:pStyle w:val="ListParagraph"/>
+        <w:numPr>
+          <w:ilvl w:val="0"/>
+          <w:numId w:val="17"/>
+        </w:numPr>
+        <w:spacing w:line="360" w:lineRule="auto"/>
+        <w:jc w:val="both"/>
+      </w:pPr>
+      <w:proofErr w:type="spellStart"/>
+      <w:r>
+        <w:rPr>
+          <w:lang w:val="en-US"/>
+        </w:rPr>
+        <w:t>SketchSelection</w:t>
+      </w:r>
+      <w:proofErr w:type="spellEnd"/>
+      <w:r>
+        <w:t xml:space="preserve"> – метод, для выбора эскиза</w:t>
+      </w:r>
+      <w:r>
+        <w:t>;</w:t>
+      </w:r>
+    </w:p>
+    <w:p>
+      <w:pPr>
+        <w:pStyle w:val="ListParagraph"/>
+        <w:numPr>
+          <w:ilvl w:val="0"/>
+          <w:numId w:val="17"/>
+        </w:numPr>
+        <w:spacing w:line="360" w:lineRule="auto"/>
+        <w:jc w:val="both"/>
+      </w:pPr>
+      <w:proofErr w:type="spellStart"/>
+      <w:r>
+        <w:rPr>
+          <w:lang w:val="en-US"/>
+        </w:rPr>
+        <w:lastRenderedPageBreak/>
+        <w:t>StartSolidWorks</w:t>
+      </w:r>
+      <w:proofErr w:type="spellEnd"/>
+      <w:r>
+        <w:t xml:space="preserve"> – метод, запускающий </w:t>
+      </w:r>
+      <w:r>
+        <w:rPr>
+          <w:lang w:val="en-US"/>
+        </w:rPr>
+        <w:t xml:space="preserve">SolidWorks </w:t>
+      </w:r>
+      <w:r>
+        <w:t>2014</w:t>
+      </w:r>
+      <w:r>
+        <w:rPr>
+          <w:lang w:val="en-US"/>
+        </w:rPr>
+        <w:t>/2020</w:t>
+      </w:r>
+      <w:r>
+        <w:rPr>
+          <w:lang w:val="en-US"/>
+        </w:rPr>
+        <w:t>;</w:t>
+      </w:r>
+    </w:p>
+    <w:p>
+      <w:pPr>
+        <w:pStyle w:val="ListParagraph"/>
+        <w:numPr>
+          <w:ilvl w:val="0"/>
+          <w:numId w:val="17"/>
+        </w:numPr>
+        <w:spacing w:line="360" w:lineRule="auto"/>
+        <w:jc w:val="both"/>
+      </w:pPr>
+      <w:proofErr w:type="spellStart"/>
+      <w:r>
+        <w:rPr>
+          <w:lang w:val="en-US"/>
+        </w:rPr>
+        <w:t>RemoveAllocations</w:t>
+      </w:r>
+      <w:proofErr w:type="spellEnd"/>
+      <w:r>
+        <w:t xml:space="preserve"> – метод, убирающий выделения с объекта моделирования</w:t>
+      </w:r>
+      <w:r>
+        <w:t>;</w:t>
+      </w:r>
+    </w:p>
+    <w:p>
+      <w:pPr>
+        <w:pStyle w:val="ListParagraph"/>
+        <w:numPr>
+          <w:ilvl w:val="0"/>
+          <w:numId w:val="17"/>
+        </w:numPr>
+        <w:spacing w:line="360" w:lineRule="auto"/>
+        <w:jc w:val="both"/>
+      </w:pPr>
+      <w:proofErr w:type="spellStart"/>
+      <w:r>
+        <w:rPr>
+          <w:lang w:val="en-US"/>
+        </w:rPr>
+        <w:t>LayerSelection</w:t>
+      </w:r>
+      <w:proofErr w:type="spellEnd"/>
+      <w:r>
+        <w:t xml:space="preserve"> – метод, необходимый для выбора вида и плоскости</w:t>
+      </w:r>
+      <w:r>
+        <w:t>;</w:t>
+      </w:r>
+    </w:p>
+    <w:p>
+      <w:pPr>
+        <w:pStyle w:val="ListParagraph"/>
+        <w:numPr>
+          <w:ilvl w:val="0"/>
+          <w:numId w:val="17"/>
+        </w:numPr>
+        <w:spacing w:line="360" w:lineRule="auto"/>
+        <w:jc w:val="both"/>
+      </w:pPr>
+      <w:proofErr w:type="spellStart"/>
+      <w:r>
+        <w:rPr>
+          <w:lang w:val="en-US"/>
+        </w:rPr>
+        <w:t>FigureCutBySketch</w:t>
+      </w:r>
+      <w:proofErr w:type="spellEnd"/>
+      <w:r>
+        <w:t xml:space="preserve"> – метод, для вырезания по эскизу</w:t>
+      </w:r>
+      <w:r>
+        <w:t>;</w:t>
+      </w:r>
+    </w:p>
+    <w:p>
+      <w:pPr>
+        <w:pStyle w:val="ListParagraph"/>
+        <w:numPr>
+          <w:ilvl w:val="0"/>
+          <w:numId w:val="17"/>
+        </w:numPr>
+        <w:spacing w:line="360" w:lineRule="auto"/>
+        <w:jc w:val="both"/>
+      </w:pPr>
+      <w:proofErr w:type="spellStart"/>
+      <w:r>
+        <w:rPr>
+          <w:lang w:val="en-US"/>
+        </w:rPr>
+        <w:t>FigureElongationBySketch</w:t>
+      </w:r>
+      <w:proofErr w:type="spellEnd"/>
+      <w:r>
+        <w:t xml:space="preserve"> – метод, вытягивающий объект по эскизу</w:t>
+      </w:r>
+      <w:r>
+        <w:t>;</w:t>
+      </w:r>
+    </w:p>
+    <w:p>
+      <w:pPr>
+        <w:pStyle w:val="ListParagraph"/>
+        <w:numPr>
+          <w:ilvl w:val="0"/>
+          <w:numId w:val="17"/>
+        </w:numPr>
+        <w:spacing w:line="360" w:lineRule="auto"/>
+        <w:jc w:val="both"/>
+      </w:pPr>
+      <w:proofErr w:type="spellStart"/>
+      <w:r>
+        <w:rPr>
+          <w:lang w:val="en-US"/>
+        </w:rPr>
+        <w:t>CreateSolidWorksFile</w:t>
+      </w:r>
+      <w:proofErr w:type="spellEnd"/>
+      <w:r>
+        <w:t xml:space="preserve"> – метод, создающий файл в котором моделируется объект</w:t>
+      </w:r>
+      <w:r>
+        <w:t>;</w:t>
+      </w:r>
+    </w:p>
+    <w:p>
+      <w:pPr>
+        <w:pStyle w:val="ListParagraph"/>
+        <w:numPr>
+          <w:ilvl w:val="0"/>
+          <w:numId w:val="17"/>
+        </w:numPr>
+        <w:spacing w:line="360" w:lineRule="auto"/>
+        <w:jc w:val="both"/>
+      </w:pPr>
+      <w:proofErr w:type="spellStart"/>
+      <w:r>
+        <w:rPr>
+          <w:lang w:val="en-US"/>
+        </w:rPr>
+        <w:t>CreatePlane</w:t>
+      </w:r>
+      <w:proofErr w:type="spellEnd"/>
+      <w:r>
+        <w:rPr>
+          <w:lang w:val="en-US"/>
+        </w:rPr>
+        <w:t xml:space="preserve"> – </w:t>
+      </w:r>
+      <w:r>
+        <w:t>метод, создающий плоскость</w:t>
+      </w:r>
+      <w:r>
+        <w:rPr>
+          <w:lang w:val="en-US"/>
+        </w:rPr>
+        <w:t>;</w:t>
+      </w:r>
+    </w:p>
+    <w:p>
+      <w:pPr>
+        <w:pStyle w:val="ListParagraph"/>
+        <w:numPr>
+          <w:ilvl w:val="0"/>
+          <w:numId w:val="17"/>
+        </w:numPr>
+        <w:spacing w:line="360" w:lineRule="auto"/>
+        <w:jc w:val="both"/>
+      </w:pPr>
+      <w:proofErr w:type="spellStart"/>
+      <w:r>
+        <w:rPr>
+          <w:lang w:val="en-US"/>
+        </w:rPr>
+        <w:t>DrawingLine</w:t>
+      </w:r>
+      <w:proofErr w:type="spellEnd"/>
+      <w:r>
+        <w:t xml:space="preserve"> – </w:t>
+      </w:r>
+      <w:r>
+        <w:t>метод, рисующий линию по координатам</w:t>
+      </w:r>
+      <w:r>
+        <w:t>;</w:t>
+      </w:r>
+    </w:p>
+    <w:p>
+      <w:pPr>
+        <w:pStyle w:val="ListParagraph"/>
+        <w:numPr>
+          <w:ilvl w:val="0"/>
+          <w:numId w:val="17"/>
+        </w:numPr>
+        <w:spacing w:line="360" w:lineRule="auto"/>
+        <w:jc w:val="both"/>
+      </w:pPr>
+      <w:proofErr w:type="spellStart"/>
+      <w:r>
+        <w:rPr>
+          <w:lang w:val="en-US"/>
+        </w:rPr>
+        <w:t>DrawingCornerRectangle</w:t>
+      </w:r>
+      <w:proofErr w:type="spellEnd"/>
+      <w:r>
+        <w:t xml:space="preserve"> – </w:t>
+      </w:r>
+      <w:r>
+        <w:t>метод, рисующий эскиз прямоугольника на плоскости</w:t>
+      </w:r>
+      <w:r>
+        <w:t>;</w:t>
+      </w:r>
+    </w:p>
+    <w:p>
+      <w:pPr>
+        <w:pStyle w:val="ListParagraph"/>
+        <w:numPr>
+          <w:ilvl w:val="0"/>
+          <w:numId w:val="17"/>
+        </w:numPr>
+        <w:spacing w:line="360" w:lineRule="auto"/>
+        <w:jc w:val="both"/>
+      </w:pPr>
+      <w:proofErr w:type="spellStart"/>
+      <w:r>
+        <w:rPr>
+          <w:lang w:val="en-US"/>
+        </w:rPr>
+        <w:t>DrawingCircleByRadius</w:t>
+      </w:r>
+      <w:proofErr w:type="spellEnd"/>
+      <w:r>
+        <w:t xml:space="preserve"> </w:t>
+      </w:r>
+      <w:r>
+        <w:t>– метод, рисующий эскиз круга на плоскости</w:t>
+      </w:r>
+      <w:r>
+        <w:t>.</w:t>
+      </w:r>
+    </w:p>
+    <w:p>
+      <w:pPr>
+        <w:ind w:firstLine="360"/>
+      </w:pPr>
+      <w:r>
+        <w:t xml:space="preserve">В класс </w:t>
+      </w:r>
+      <w:proofErr w:type="spellStart"/>
+      <w:r>
+        <w:rPr>
+          <w:lang w:val="en-US"/>
+        </w:rPr>
+        <w:t>MainForm</w:t>
+      </w:r>
+      <w:proofErr w:type="spellEnd"/>
+      <w:r>
+        <w:t xml:space="preserve"> </w:t>
+      </w:r>
+      <w:r>
+        <w:t>были добавлены следующие методы:</w:t>
+      </w:r>
+    </w:p>
+    <w:p>
+      <w:pPr>
+        <w:pStyle w:val="ListParagraph"/>
+        <w:numPr>
+          <w:ilvl w:val="0"/>
+          <w:numId w:val="18"/>
+        </w:numPr>
+        <w:spacing w:line="360" w:lineRule="auto"/>
+        <w:jc w:val="both"/>
+      </w:pPr>
+      <w:proofErr w:type="spellStart"/>
+      <w:r>
+        <w:rPr>
+          <w:lang w:val="en-US"/>
+        </w:rPr>
+        <w:t>DefaultParametersButton</w:t>
+      </w:r>
+      <w:proofErr w:type="spellEnd"/>
+      <w:r>
+        <w:t>_</w:t>
+      </w:r>
+      <w:r>
+        <w:rPr>
+          <w:lang w:val="en-US"/>
+        </w:rPr>
+        <w:t>Click</w:t>
+      </w:r>
+      <w:r>
+        <w:t xml:space="preserve"> – </w:t>
+      </w:r>
+      <w:r>
+        <w:t>метод, выставляющий параметры по умолчанию в поля ввода параметров</w:t>
+      </w:r>
+      <w:r>
+        <w:t>;</w:t>
+      </w:r>
+    </w:p>
+    <w:p>
+      <w:pPr>
+        <w:pStyle w:val="ListParagraph"/>
+        <w:numPr>
+          <w:ilvl w:val="0"/>
+          <w:numId w:val="18"/>
+        </w:numPr>
+        <w:spacing w:line="360" w:lineRule="auto"/>
+        <w:jc w:val="both"/>
+      </w:pPr>
+      <w:proofErr w:type="spellStart"/>
+      <w:r>
+        <w:rPr>
+          <w:lang w:val="en-US"/>
+        </w:rPr>
+        <w:t>TextBox</w:t>
+      </w:r>
+      <w:proofErr w:type="spellEnd"/>
+      <w:r>
+        <w:t>_</w:t>
+      </w:r>
+      <w:proofErr w:type="spellStart"/>
+      <w:r>
+        <w:rPr>
+          <w:lang w:val="en-US"/>
+        </w:rPr>
+        <w:t>KeyPress</w:t>
+      </w:r>
+      <w:proofErr w:type="spellEnd"/>
+      <w:r>
+        <w:t xml:space="preserve"> – </w:t>
+      </w:r>
+      <w:r>
+        <w:t>метод, ог</w:t>
+      </w:r>
+      <w:r>
+        <w:t xml:space="preserve">раничивающий ввод любых символов, кроме цифр, клавиши </w:t>
+      </w:r>
+      <w:r>
+        <w:rPr>
+          <w:lang w:val="en-US"/>
+        </w:rPr>
+        <w:t>Backspace</w:t>
+      </w:r>
+      <w:r>
+        <w:t xml:space="preserve"> </w:t>
+      </w:r>
+      <w:r>
+        <w:t>и запятой</w:t>
+      </w:r>
+      <w:r>
+        <w:t>;</w:t>
+      </w:r>
+    </w:p>
+    <w:p>
+      <w:pPr>
+        <w:pStyle w:val="ListParagraph"/>
+        <w:numPr>
+          <w:ilvl w:val="0"/>
+          <w:numId w:val="18"/>
+        </w:numPr>
+        <w:spacing w:line="360" w:lineRule="auto"/>
+        <w:jc w:val="both"/>
+      </w:pPr>
+      <w:proofErr w:type="spellStart"/>
+      <w:r>
+        <w:rPr>
+          <w:lang w:val="en-US"/>
+        </w:rPr>
+        <w:t>HeadCheckBox</w:t>
+      </w:r>
+      <w:proofErr w:type="spellEnd"/>
+      <w:r>
+        <w:t>_</w:t>
+      </w:r>
+      <w:proofErr w:type="spellStart"/>
+      <w:r>
+        <w:rPr>
+          <w:lang w:val="en-US"/>
+        </w:rPr>
+        <w:t>CheckedChanged</w:t>
+      </w:r>
+      <w:proofErr w:type="spellEnd"/>
+      <w:r>
+        <w:t xml:space="preserve"> – </w:t>
+      </w:r>
+      <w:r>
+        <w:t xml:space="preserve">метод, активирующий и деактивирующий поля </w:t>
+      </w:r>
+      <w:proofErr w:type="spellStart"/>
+      <w:r>
+        <w:rPr>
+          <w:lang w:val="en-US"/>
+        </w:rPr>
+        <w:t>ToeLength</w:t>
+      </w:r>
+      <w:proofErr w:type="spellEnd"/>
+      <w:r>
+        <w:t xml:space="preserve"> и </w:t>
+      </w:r>
+      <w:proofErr w:type="spellStart"/>
+      <w:r>
+        <w:rPr>
+          <w:lang w:val="en-US"/>
+        </w:rPr>
+        <w:t>TipWidth</w:t>
+      </w:r>
+      <w:proofErr w:type="spellEnd"/>
+      <w:r>
+        <w:t>.</w:t>
+      </w:r>
+    </w:p>
+    <w:p>
+      <w:pPr>
+        <w:ind w:left="360"/>
+      </w:pPr>
+      <w:r>
+        <w:t xml:space="preserve">В класс </w:t>
+      </w:r>
+      <w:proofErr w:type="spellStart"/>
+      <w:r>
+        <w:rPr>
+          <w:lang w:val="en-US"/>
+        </w:rPr>
+        <w:t>HammerBuilder</w:t>
+      </w:r>
+      <w:proofErr w:type="spellEnd"/>
+      <w:r>
+        <w:t xml:space="preserve"> </w:t>
+      </w:r>
+      <w:r>
+        <w:t xml:space="preserve">были </w:t>
+      </w:r>
+      <w:r>
+        <w:t>добавлены следующие методы:</w:t>
+      </w:r>
+    </w:p>
+    <w:p>
+      <w:pPr>
+        <w:pStyle w:val="ListParagraph"/>
+        <w:numPr>
+          <w:ilvl w:val="0"/>
+          <w:numId w:val="18"/>
+        </w:numPr>
+        <w:spacing w:line="360" w:lineRule="auto"/>
+        <w:jc w:val="both"/>
+      </w:pPr>
+      <w:proofErr w:type="spellStart"/>
+      <w:r>
+        <w:rPr>
+          <w:lang w:val="en-US"/>
+        </w:rPr>
+        <w:t>Create</w:t>
+      </w:r>
+      <w:r>
+        <w:rPr>
+          <w:lang w:val="en-US"/>
+        </w:rPr>
+        <w:t>HeadWithToe</w:t>
+      </w:r>
+      <w:proofErr w:type="spellEnd"/>
+      <w:r>
+        <w:t xml:space="preserve"> </w:t>
+      </w:r>
+      <w:r>
+        <w:t xml:space="preserve">– </w:t>
+      </w:r>
+      <w:r>
+        <w:t>метод,</w:t>
+      </w:r>
+      <w:r>
+        <w:t xml:space="preserve"> </w:t>
+      </w:r>
+      <w:r>
+        <w:t>строящий оголовье с наконечником</w:t>
+      </w:r>
+      <w:r>
+        <w:t>;</w:t>
+      </w:r>
+    </w:p>
+    <w:p>
+      <w:pPr>
+        <w:pStyle w:val="ListParagraph"/>
+        <w:numPr>
+          <w:ilvl w:val="0"/>
+          <w:numId w:val="18"/>
+        </w:numPr>
+        <w:spacing w:line="360" w:lineRule="auto"/>
+        <w:jc w:val="both"/>
+      </w:pPr>
+      <w:proofErr w:type="spellStart"/>
+      <w:r>
+        <w:rPr>
+          <w:lang w:val="en-US"/>
+        </w:rPr>
+        <w:t>CreateHeadWithPeen</w:t>
+      </w:r>
+      <w:proofErr w:type="spellEnd"/>
+      <w:r>
+        <w:t xml:space="preserve"> – </w:t>
+      </w:r>
+      <w:r>
+        <w:t>метод, строящий оголовье с двойным бойком</w:t>
+      </w:r>
+      <w:r>
+        <w:t>;</w:t>
+      </w:r>
+    </w:p>
+    <w:p>
+      <w:pPr>
+        <w:pStyle w:val="ListParagraph"/>
+        <w:numPr>
+          <w:ilvl w:val="0"/>
+          <w:numId w:val="18"/>
+        </w:numPr>
+        <w:spacing w:line="360" w:lineRule="auto"/>
+        <w:jc w:val="both"/>
+      </w:pPr>
+      <w:proofErr w:type="spellStart"/>
+      <w:r>
+        <w:rPr>
+          <w:lang w:val="en-US"/>
+        </w:rPr>
+        <w:t>CreateHammerWithPeenHead</w:t>
+      </w:r>
+      <w:proofErr w:type="spellEnd"/>
+      <w:r>
+        <w:t xml:space="preserve"> – метод, строящий молоток, у которого оголовье с двойным бойком</w:t>
+      </w:r>
+      <w:r>
+        <w:t>;</w:t>
+      </w:r>
+    </w:p>
+    <w:p>
+      <w:pPr>
+        <w:pStyle w:val="ListParagraph"/>
+        <w:numPr>
+          <w:ilvl w:val="0"/>
+          <w:numId w:val="18"/>
+        </w:numPr>
+        <w:spacing w:line="360" w:lineRule="auto"/>
+        <w:jc w:val="both"/>
+      </w:pPr>
+      <w:proofErr w:type="spellStart"/>
+      <w:r>
+        <w:rPr>
+          <w:lang w:val="en-US"/>
+        </w:rPr>
+        <w:t>CreateHammerWithToeHead</w:t>
+      </w:r>
+      <w:proofErr w:type="spellEnd"/>
+      <w:r>
+        <w:t xml:space="preserve"> – метод, строящий молоток, у которого оголовье с наконечником</w:t>
+      </w:r>
+      <w:r>
+        <w:t>.</w:t>
+      </w:r>
+    </w:p>
+    <w:p>
+      <w:pPr>
+        <w:ind w:left="360"/>
+      </w:pPr>
+    </w:p>
+    <w:p>
+      <w:pPr>
+        <w:pStyle w:val="Heading1"/>
+        <w:jc w:val="center"/>
+      </w:pPr>
+      <w:bookmarkStart w:id="23" w:name="_Toc41431299"/>
+      <w:r>
+        <w:lastRenderedPageBreak/>
+        <w:t>4 Описание программы для пользователя</w:t>
+      </w:r>
+      <w:bookmarkEnd w:id="23"/>
+    </w:p>
+    <w:p>
+      <w:pPr>
+        <w:ind w:firstLine="708"/>
+      </w:pPr>
+      <w:r>
+        <w:t xml:space="preserve">Плагин состоит из диалогового окна, который имеет </w:t>
+      </w:r>
+      <w:r>
+        <w:t>кнопки: «</w:t>
+      </w:r>
+      <w:r>
+        <w:rPr>
+          <w:lang w:val="en-US"/>
+        </w:rPr>
+        <w:t>Bui</w:t>
+      </w:r>
+      <w:r>
+        <w:rPr>
+          <w:lang w:val="en-US"/>
+        </w:rPr>
+        <w:t>l</w:t>
+      </w:r>
+      <w:r>
+        <w:rPr>
+          <w:lang w:val="en-US"/>
+        </w:rPr>
+        <w:t>d</w:t>
+      </w:r>
+      <w:r>
+        <w:t>»</w:t>
+      </w:r>
+      <w:r>
+        <w:t xml:space="preserve">, </w:t>
+      </w:r>
+      <w:r>
+        <w:t>«</w:t>
+      </w:r>
+      <w:r>
+        <w:rPr>
+          <w:lang w:val="en-US"/>
+        </w:rPr>
+        <w:t>Clear</w:t>
+      </w:r>
+      <w:r>
+        <w:t xml:space="preserve"> </w:t>
+      </w:r>
+      <w:r>
+        <w:rPr>
+          <w:lang w:val="en-US"/>
+        </w:rPr>
+        <w:t>e</w:t>
+      </w:r>
+      <w:r>
+        <w:rPr>
+          <w:lang w:val="en-US"/>
+        </w:rPr>
+        <w:t>dit</w:t>
+      </w:r>
+      <w:r>
+        <w:t xml:space="preserve"> </w:t>
+      </w:r>
+      <w:r>
+        <w:rPr>
+          <w:lang w:val="en-US"/>
+        </w:rPr>
+        <w:t>l</w:t>
+      </w:r>
+      <w:r>
+        <w:rPr>
+          <w:lang w:val="en-US"/>
+        </w:rPr>
+        <w:t>ines</w:t>
+      </w:r>
+      <w:r>
+        <w:t>», «</w:t>
+      </w:r>
+      <w:r>
+        <w:rPr>
+          <w:lang w:val="en-US"/>
+        </w:rPr>
+        <w:t>Start</w:t>
+      </w:r>
+      <w:r>
+        <w:t xml:space="preserve"> </w:t>
+      </w:r>
+      <w:r>
+        <w:rPr>
+          <w:lang w:val="en-US"/>
+        </w:rPr>
+        <w:t>SolidWorks</w:t>
+      </w:r>
+      <w:r>
+        <w:t>»</w:t>
+      </w:r>
+      <w:r>
+        <w:t xml:space="preserve">, </w:t>
+      </w:r>
+      <w:r>
+        <w:t>«</w:t>
+      </w:r>
+      <w:r>
+        <w:rPr>
+          <w:lang w:val="en-US"/>
+        </w:rPr>
+        <w:t>Default</w:t>
+      </w:r>
+      <w:r>
+        <w:t xml:space="preserve"> </w:t>
+      </w:r>
+      <w:r>
+        <w:rPr>
+          <w:lang w:val="en-US"/>
+        </w:rPr>
+        <w:t>Parameters</w:t>
+      </w:r>
+      <w:r>
+        <w:t>;</w:t>
+      </w:r>
+      <w:r>
+        <w:t xml:space="preserve"> блоки</w:t>
+      </w:r>
+      <w:r>
+        <w:t>:</w:t>
+      </w:r>
+      <w:r>
+        <w:t xml:space="preserve"> «</w:t>
+      </w:r>
+      <w:r>
+        <w:rPr>
+          <w:lang w:val="en-US"/>
+        </w:rPr>
+        <w:t>Head</w:t>
+      </w:r>
+      <w:r>
+        <w:t xml:space="preserve"> </w:t>
+      </w:r>
+      <w:r>
+        <w:rPr>
+          <w:lang w:val="en-US"/>
+        </w:rPr>
+        <w:t>p</w:t>
+      </w:r>
+      <w:r>
+        <w:rPr>
+          <w:lang w:val="en-US"/>
+        </w:rPr>
+        <w:t>arameters</w:t>
+      </w:r>
+      <w:r>
+        <w:t>»</w:t>
+      </w:r>
+      <w:r>
+        <w:t xml:space="preserve"> </w:t>
+      </w:r>
+      <w:r>
+        <w:t>и «</w:t>
+      </w:r>
+      <w:r>
+        <w:rPr>
+          <w:lang w:val="en-US"/>
+        </w:rPr>
+        <w:t>Handle</w:t>
+      </w:r>
+      <w:r>
+        <w:t xml:space="preserve"> </w:t>
+      </w:r>
+      <w:r>
+        <w:rPr>
+          <w:lang w:val="en-US"/>
+        </w:rPr>
+        <w:t>p</w:t>
+      </w:r>
+      <w:r>
+        <w:rPr>
+          <w:lang w:val="en-US"/>
+        </w:rPr>
+        <w:t>arameters</w:t>
+      </w:r>
+      <w:r>
+        <w:t>»</w:t>
+      </w:r>
+      <w:r>
+        <w:t>,</w:t>
+      </w:r>
+      <w:r>
+        <w:t xml:space="preserve"> внутри которого наход</w:t>
+      </w:r>
+      <w:r>
+        <w:t>я</w:t>
+      </w:r>
+      <w:r>
+        <w:t xml:space="preserve">тся </w:t>
+      </w:r>
+      <w:r>
+        <w:t xml:space="preserve">параметры модели и опциональный выбор вида оголовья модели. </w:t>
+      </w:r>
+      <w:r>
+        <w:t>При запуске имеет следующий вид (рисунок 4.1).</w:t>
+      </w:r>
+    </w:p>
+    <w:p>
+      <w:pPr>
+        <w:jc w:val="center"/>
+      </w:pPr>
+      <w:r>
+        <w:rPr>
+          <w:noProof/>
+        </w:rPr>
+        <w:drawing>
+          <wp:inline distT="0" distB="0" distL="0" distR="0" wp14:anchorId="04FA9A9B" wp14:editId="1D09CD6E">
+            <wp:extent cx="2076450" cy="3743325"/>
+            <wp:effectExtent l="0" t="0" r="0" b="9525"/>
+            <wp:docPr id="20" name="Рисунок 20"/>
+            <wp:cNvGraphicFramePr>
+              <a:graphicFrameLocks xmlns:a="http://schemas.openxmlformats.org/drawingml/2006/main" noChangeAspect="1"/>
+            </wp:cNvGraphicFramePr>
+            <a:graphic xmlns:a="http://schemas.openxmlformats.org/drawingml/2006/main">
+              <a:graphicData uri="http://schemas.openxmlformats.org/drawingml/2006/picture">
+                <pic:pic xmlns:pic="http://schemas.openxmlformats.org/drawingml/2006/picture">
+                  <pic:nvPicPr>
+                    <pic:cNvPr id="1" name=""/>
+                    <pic:cNvPicPr/>
+                  </pic:nvPicPr>
+                  <pic:blipFill>
+                    <a:blip r:embed="rId15"/>
+                    <a:stretch>
+                      <a:fillRect/>
+                    </a:stretch>
+                  </pic:blipFill>
+                  <pic:spPr>
+                    <a:xfrm>
+                      <a:off x="0" y="0"/>
+                      <a:ext cx="2076450" cy="3743325"/>
+                    </a:xfrm>
+                    <a:prstGeom prst="rect">
+                      <a:avLst/>
+                    </a:prstGeom>
+                  </pic:spPr>
+                </pic:pic>
+              </a:graphicData>
+            </a:graphic>
+          </wp:inline>
+        </w:drawing>
+      </w:r>
+      <w:r>
+        <w:br/>
+        <w:t xml:space="preserve">Рисунок 4.1 – </w:t>
+      </w:r>
+      <w:r>
+        <w:t>Главное окно пользовательского интерфейса</w:t>
+      </w:r>
+    </w:p>
+    <w:p>
+      <w:r>
+        <w:tab/>
+        <w:t>При старте плагина</w:t>
+      </w:r>
+      <w:r>
+        <w:t xml:space="preserve"> </w:t>
+      </w:r>
+      <w:r>
+        <w:t xml:space="preserve">пользователь должен ввести необходимые параметры и, опционально, выбрать вид оголовья. </w:t>
+      </w:r>
+      <w:r>
+        <w:t>Е</w:t>
+      </w:r>
+      <w:r>
+        <w:t>сли ввести неверный параметры</w:t>
+      </w:r>
+      <w:r>
+        <w:t xml:space="preserve">, после нажатия кнопки </w:t>
+      </w:r>
+      <w:r>
+        <w:t>«</w:t>
+      </w:r>
+      <w:r>
+        <w:rPr>
+          <w:lang w:val="en-US"/>
+        </w:rPr>
+        <w:t>Build</w:t>
+      </w:r>
+      <w:r>
+        <w:t>», высветится окно с описание неправильного заполненного поля (рисунок 4.2)</w:t>
+      </w:r>
+      <w:r>
+        <w:t>.</w:t>
+      </w:r>
+    </w:p>
+    <w:p>
+      <w:pPr>
+        <w:jc w:val="center"/>
+      </w:pPr>
+      <w:r>
+        <w:rPr>
+          <w:noProof/>
+        </w:rPr>
+        <w:drawing>
+          <wp:inline distT="0" distB="0" distL="0" distR="0" wp14:anchorId="7743F24B" wp14:editId="04B3232E">
+            <wp:extent cx="3562350" cy="1409700"/>
+            <wp:effectExtent l="0" t="0" r="0" b="0"/>
+            <wp:docPr id="16" name="Рисунок 16"/>
+            <wp:cNvGraphicFramePr>
+              <a:graphicFrameLocks xmlns:a="http://schemas.openxmlformats.org/drawingml/2006/main" noChangeAspect="1"/>
+            </wp:cNvGraphicFramePr>
+            <a:graphic xmlns:a="http://schemas.openxmlformats.org/drawingml/2006/main">
+              <a:graphicData uri="http://schemas.openxmlformats.org/drawingml/2006/picture">
+                <pic:pic xmlns:pic="http://schemas.openxmlformats.org/drawingml/2006/picture">
+                  <pic:nvPicPr>
+                    <pic:cNvPr id="1" name=""/>
+                    <pic:cNvPicPr/>
+                  </pic:nvPicPr>
+                  <pic:blipFill>
+                    <a:blip r:embed="rId16"/>
+                    <a:stretch>
+                      <a:fillRect/>
+                    </a:stretch>
+                  </pic:blipFill>
+                  <pic:spPr>
+                    <a:xfrm>
+                      <a:off x="0" y="0"/>
+                      <a:ext cx="3562350" cy="1409700"/>
+                    </a:xfrm>
+                    <a:prstGeom prst="rect">
+                      <a:avLst/>
+                    </a:prstGeom>
+                  </pic:spPr>
+                </pic:pic>
+              </a:graphicData>
+            </a:graphic>
+          </wp:inline>
+        </w:drawing>
+      </w:r>
+    </w:p>
+    <w:p>
+      <w:pPr>
+        <w:jc w:val="center"/>
+      </w:pPr>
+      <w:r>
+        <w:t>Рисунок 4.2 – Окно сообщения об ошибке ввода параметра</w:t>
+      </w:r>
+    </w:p>
+    <w:p>
+      <w:r>
+        <w:lastRenderedPageBreak/>
+        <w:tab/>
+        <w:t xml:space="preserve">После ввода необходимых </w:t>
+      </w:r>
+      <w:r>
+        <w:t>параметров, построить деталь</w:t>
+      </w:r>
+      <w:r>
+        <w:t xml:space="preserve"> в САПР </w:t>
+      </w:r>
+      <w:r>
+        <w:rPr>
+          <w:lang w:val="en-US"/>
+        </w:rPr>
+        <w:t>SOLIDWORKS</w:t>
+      </w:r>
+      <w:r>
+        <w:t xml:space="preserve"> 20</w:t>
+      </w:r>
+      <w:r>
+        <w:t>14</w:t>
+      </w:r>
+      <w:r>
+        <w:t>/20</w:t>
+      </w:r>
+      <w:r>
+        <w:t xml:space="preserve">20 </w:t>
+      </w:r>
+      <w:r>
+        <w:t>можно с помощью кнопки «</w:t>
+      </w:r>
+      <w:r>
+        <w:rPr>
+          <w:lang w:val="en-US"/>
+        </w:rPr>
+        <w:t>Build</w:t>
+      </w:r>
+      <w:r>
+        <w:t>»</w:t>
+      </w:r>
+      <w:r>
+        <w:t>. Например, фигура, построенная по заданным параметрам по умолчанию, выглядит следу</w:t>
+      </w:r>
+      <w:r>
+        <w:t>ющим образом (рисун</w:t>
+      </w:r>
+      <w:r>
+        <w:t>ки</w:t>
+      </w:r>
+      <w:r>
+        <w:t xml:space="preserve"> 4.</w:t>
+      </w:r>
+      <w:r>
+        <w:t>3-4.4</w:t>
+      </w:r>
+      <w:r>
+        <w:t>).</w:t>
+      </w:r>
+    </w:p>
+    <w:p>
+      <w:pPr>
+        <w:jc w:val="center"/>
+      </w:pPr>
+      <w:r>
+        <w:rPr>
+          <w:noProof/>
+        </w:rPr>
+        <w:drawing>
+          <wp:inline distT="0" distB="0" distL="0" distR="0" wp14:anchorId="5369A107" wp14:editId="4AD1F202">
+            <wp:extent cx="5940425" cy="5904865"/>
+            <wp:effectExtent l="0" t="0" r="3175" b="635"/>
+            <wp:docPr id="4" name="Рисунок 4"/>
+            <wp:cNvGraphicFramePr>
+              <a:graphicFrameLocks xmlns:a="http://schemas.openxmlformats.org/drawingml/2006/main" noChangeAspect="1"/>
+            </wp:cNvGraphicFramePr>
+            <a:graphic xmlns:a="http://schemas.openxmlformats.org/drawingml/2006/main">
+              <a:graphicData uri="http://schemas.openxmlformats.org/drawingml/2006/picture">
+                <pic:pic xmlns:pic="http://schemas.openxmlformats.org/drawingml/2006/picture">
+                  <pic:nvPicPr>
+                    <pic:cNvPr id="1" name=""/>
+                    <pic:cNvPicPr/>
+                  </pic:nvPicPr>
+                  <pic:blipFill>
+                    <a:blip r:embed="rId17"/>
+                    <a:stretch>
+                      <a:fillRect/>
+                    </a:stretch>
+                  </pic:blipFill>
+                  <pic:spPr>
+                    <a:xfrm>
+                      <a:off x="0" y="0"/>
+                      <a:ext cx="5940425" cy="5904865"/>
+                    </a:xfrm>
+                    <a:prstGeom prst="rect">
+                      <a:avLst/>
+                    </a:prstGeom>
+                  </pic:spPr>
+                </pic:pic>
+              </a:graphicData>
+            </a:graphic>
+          </wp:inline>
+        </w:drawing>
+      </w:r>
+      <w:r>
+        <w:br/>
+        <w:t>Рисунок 4.</w:t>
+      </w:r>
+      <w:r>
+        <w:t>3</w:t>
+      </w:r>
+      <w:r>
+        <w:t xml:space="preserve"> – Модель</w:t>
+      </w:r>
+      <w:r>
+        <w:t xml:space="preserve"> с </w:t>
+      </w:r>
+      <w:r>
+        <w:rPr>
+          <w:lang w:val="en-US"/>
+        </w:rPr>
+        <w:t>v</w:t>
+      </w:r>
+      <w:r>
+        <w:t>-</w:t>
+      </w:r>
+      <w:r>
+        <w:t>образным наконечником</w:t>
+      </w:r>
+      <w:r>
+        <w:t xml:space="preserve"> </w:t>
+      </w:r>
+    </w:p>
+    <w:p>
+      <w:pPr>
+        <w:jc w:val="center"/>
+      </w:pPr>
+      <w:r>
+        <w:br w:type="page"/>
+      </w:r>
+      <w:r>
+        <w:rPr>
+          <w:noProof/>
+        </w:rPr>
+        <w:lastRenderedPageBreak/>
+        <w:drawing>
+          <wp:inline distT="0" distB="0" distL="0" distR="0" wp14:anchorId="61A88F22" wp14:editId="1A880410">
+            <wp:extent cx="5819775" cy="5924550"/>
+            <wp:effectExtent l="0" t="0" r="9525" b="0"/>
+            <wp:docPr id="5" name="Рисунок 5"/>
             <wp:cNvGraphicFramePr>
               <a:graphicFrameLocks xmlns:a="http://schemas.openxmlformats.org/drawingml/2006/main" noChangeAspect="1"/>
             </wp:cNvGraphicFramePr>
@@ -5014,7 +6412,7 @@
                   <pic:spPr>
                     <a:xfrm>
                       <a:off x="0" y="0"/>
-                      <a:ext cx="5940425" cy="3510280"/>
+                      <a:ext cx="5819775" cy="5924550"/>
                     </a:xfrm>
                     <a:prstGeom prst="rect">
                       <a:avLst/>
@@ -5032,1084 +6430,167 @@
         <w:jc w:val="center"/>
       </w:pPr>
       <w:r>
-        <w:t>Рисунок 3.4 – Финальная диаграмма классов</w:t>
-      </w:r>
-    </w:p>
-    <w:p>
-      <w:pPr>
-        <w:ind w:firstLine="360"/>
-      </w:pPr>
-      <w:r>
-        <w:t>Список основных изменений:</w:t>
-      </w:r>
-    </w:p>
-    <w:p>
-      <w:pPr>
-        <w:pStyle w:val="a7"/>
-        <w:numPr>
-          <w:ilvl w:val="0"/>
-          <w:numId w:val="17"/>
-        </w:numPr>
-        <w:spacing w:line="360" w:lineRule="auto"/>
-        <w:jc w:val="both"/>
-      </w:pPr>
-      <w:r>
-        <w:t xml:space="preserve">Полное обновление методов класса </w:t>
-      </w:r>
-      <w:proofErr w:type="spellStart"/>
-      <w:r>
-        <w:rPr>
-          <w:lang w:val="en-US"/>
-        </w:rPr>
-        <w:t>SolidWorksAPI</w:t>
-      </w:r>
-      <w:proofErr w:type="spellEnd"/>
-      <w:r>
-        <w:t>;</w:t>
-      </w:r>
-    </w:p>
-    <w:p>
-      <w:pPr>
-        <w:pStyle w:val="a7"/>
-        <w:numPr>
-          <w:ilvl w:val="0"/>
-          <w:numId w:val="17"/>
-        </w:numPr>
-        <w:spacing w:line="360" w:lineRule="auto"/>
-        <w:jc w:val="both"/>
-      </w:pPr>
-      <w:r>
-        <w:t xml:space="preserve">В класс </w:t>
-      </w:r>
-      <w:proofErr w:type="spellStart"/>
-      <w:r>
-        <w:rPr>
-          <w:lang w:val="en-US"/>
-        </w:rPr>
-        <w:t>MainForm</w:t>
-      </w:r>
-      <w:proofErr w:type="spellEnd"/>
+        <w:t xml:space="preserve">Рисунок 4.4 – </w:t>
+      </w:r>
+      <w:r>
+        <w:t>М</w:t>
+      </w:r>
+      <w:r>
+        <w:t>одель с двойным бойком</w:t>
+      </w:r>
+    </w:p>
+    <w:p>
+      <w:pPr>
+        <w:pStyle w:val="Heading1"/>
+        <w:jc w:val="center"/>
+      </w:pPr>
+      <w:bookmarkStart w:id="24" w:name="_Toc41431300"/>
+      <w:r>
+        <w:t>5 Тестирование программы</w:t>
+      </w:r>
+      <w:bookmarkEnd w:id="24"/>
+    </w:p>
+    <w:p>
+      <w:r>
+        <w:tab/>
+        <w:t>Тестирование позволяет убедиться в работоспособности программы, выявлять ошибки при изменении како</w:t>
+      </w:r>
+      <w:r>
+        <w:t>й</w:t>
+      </w:r>
+      <w:r>
+        <w:t>-либо функционал</w:t>
+      </w:r>
+      <w:r>
+        <w:t>ьности</w:t>
+      </w:r>
+      <w:r>
+        <w:t>.</w:t>
+      </w:r>
+    </w:p>
+    <w:p>
+      <w:pPr>
+        <w:pStyle w:val="Heading1"/>
+        <w:jc w:val="center"/>
+      </w:pPr>
+      <w:bookmarkStart w:id="25" w:name="_Toc41431301"/>
+      <w:r>
+        <w:t>5.1 Функциональное тестирование</w:t>
+      </w:r>
+      <w:bookmarkEnd w:id="25"/>
+    </w:p>
+    <w:p>
+      <w:r>
+        <w:tab/>
+        <w:t>При функциональном тестировании проверялось корректность работы плагина «</w:t>
+      </w:r>
+      <w:r>
+        <w:rPr>
+          <w:lang w:val="en-US"/>
+        </w:rPr>
+        <w:t>Hammer</w:t>
+      </w:r>
+      <w:r>
+        <w:t>», а именно, соответствие полученного результата в виде трехмерной модели, с входными параметрами.</w:t>
+      </w:r>
       <w:r>
         <w:t xml:space="preserve"> </w:t>
       </w:r>
       <w:r>
-        <w:t>были добавлены методы, без которых использование программы было бы менее комфортным для конечного пользователя</w:t>
-      </w:r>
-      <w:r>
-        <w:t>;</w:t>
-      </w:r>
-    </w:p>
-    <w:p>
-      <w:pPr>
-        <w:pStyle w:val="a7"/>
-        <w:numPr>
-          <w:ilvl w:val="0"/>
-          <w:numId w:val="17"/>
-        </w:numPr>
-        <w:spacing w:line="360" w:lineRule="auto"/>
-        <w:jc w:val="both"/>
-      </w:pPr>
-      <w:r>
-        <w:t xml:space="preserve">В класс </w:t>
-      </w:r>
-      <w:proofErr w:type="spellStart"/>
-      <w:r>
-        <w:rPr>
-          <w:lang w:val="en-US"/>
-        </w:rPr>
-        <w:t>HammerBuilder</w:t>
-      </w:r>
-      <w:proofErr w:type="spellEnd"/>
+        <w:t>[14]</w:t>
+      </w:r>
+    </w:p>
+    <w:p>
+      <w:r>
+        <w:lastRenderedPageBreak/>
+        <w:tab/>
+        <w:t>Проведено тестирование максимальных и минимальных параметров модели.</w:t>
+      </w:r>
+    </w:p>
+    <w:p>
+      <w:pPr>
+        <w:ind w:firstLine="708"/>
+      </w:pPr>
+      <w:r>
+        <w:t>Ниже на рисунке 5.1 представлена проверка размеров модели с минимальным введенными параметрами</w:t>
+      </w:r>
       <w:r>
         <w:t xml:space="preserve"> </w:t>
       </w:r>
       <w:r>
-        <w:t>добавлены методы для построения молотка с двумя видами оголовья</w:t>
-      </w:r>
-      <w:r>
-        <w:t>;</w:t>
-      </w:r>
-    </w:p>
-    <w:p>
-      <w:pPr>
-        <w:pStyle w:val="a7"/>
-        <w:numPr>
-          <w:ilvl w:val="0"/>
-          <w:numId w:val="17"/>
-        </w:numPr>
-        <w:spacing w:line="360" w:lineRule="auto"/>
-        <w:jc w:val="both"/>
-      </w:pPr>
-      <w:r>
-        <w:t xml:space="preserve">Добавлен класс </w:t>
-      </w:r>
-      <w:proofErr w:type="spellStart"/>
-      <w:r>
-        <w:rPr>
-          <w:lang w:val="en-US"/>
-        </w:rPr>
-        <w:t>ParametersValidator</w:t>
-      </w:r>
-      <w:proofErr w:type="spellEnd"/>
-      <w:r>
-        <w:t xml:space="preserve">, отвечающий за </w:t>
-      </w:r>
-      <w:r>
-        <w:t>валидацию вводимых пользователем параметров</w:t>
-      </w:r>
-      <w:r>
-        <w:t>;</w:t>
-      </w:r>
-    </w:p>
-    <w:p>
-      <w:pPr>
-        <w:pStyle w:val="a7"/>
-        <w:numPr>
-          <w:ilvl w:val="0"/>
-          <w:numId w:val="17"/>
-        </w:numPr>
-        <w:spacing w:line="360" w:lineRule="auto"/>
-        <w:jc w:val="both"/>
-      </w:pPr>
-      <w:r>
-        <w:t xml:space="preserve">Добавлен класс </w:t>
-      </w:r>
-      <w:proofErr w:type="spellStart"/>
-      <w:r>
-        <w:rPr>
-          <w:lang w:val="en-US"/>
-        </w:rPr>
-        <w:t>PlaneView</w:t>
-      </w:r>
-      <w:proofErr w:type="spellEnd"/>
-      <w:r>
-        <w:t>, содержащий перечисления</w:t>
+        <w:t>(</w:t>
+      </w:r>
+      <w:r>
+        <w:t>длина оголовья 30</w:t>
+      </w:r>
+      <w:r>
+        <w:t xml:space="preserve"> мм, </w:t>
+      </w:r>
+      <w:r>
+        <w:t xml:space="preserve">ширина оголовья 20 </w:t>
+      </w:r>
+      <w:r>
+        <w:t>мм, высота</w:t>
+      </w:r>
+      <w:r>
+        <w:t xml:space="preserve"> оголовья</w:t>
       </w:r>
       <w:r>
         <w:t xml:space="preserve"> </w:t>
       </w:r>
       <w:r>
-        <w:t>используемых видов на плоскость.</w:t>
-      </w:r>
-    </w:p>
-    <w:p>
-      <w:pPr>
-        <w:ind w:firstLine="360"/>
-      </w:pPr>
-      <w:r>
-        <w:t xml:space="preserve">В классе </w:t>
-      </w:r>
-      <w:proofErr w:type="spellStart"/>
-      <w:r>
-        <w:rPr>
-          <w:lang w:val="en-US"/>
-        </w:rPr>
-        <w:t>SolidWorksAPI</w:t>
-      </w:r>
-      <w:proofErr w:type="spellEnd"/>
+        <w:t xml:space="preserve">20 </w:t>
+      </w:r>
+      <w:r>
+        <w:t>мм</w:t>
+      </w:r>
+      <w:r>
+        <w:t xml:space="preserve">, </w:t>
+      </w:r>
+      <w:r>
+        <w:t>длина носка 30</w:t>
+      </w:r>
+      <w:r>
+        <w:t xml:space="preserve"> мм, </w:t>
+      </w:r>
+      <w:r>
+        <w:t>ширина носка</w:t>
+      </w:r>
       <w:r>
         <w:t xml:space="preserve"> </w:t>
       </w:r>
       <w:r>
-        <w:t>были реализованы следующие методы:</w:t>
-      </w:r>
-    </w:p>
-    <w:p>
-      <w:pPr>
-        <w:pStyle w:val="a7"/>
-        <w:numPr>
-          <w:ilvl w:val="0"/>
-          <w:numId w:val="17"/>
-        </w:numPr>
-        <w:spacing w:line="360" w:lineRule="auto"/>
-        <w:jc w:val="both"/>
-      </w:pPr>
-      <w:proofErr w:type="spellStart"/>
-      <w:r>
-        <w:rPr>
-          <w:lang w:val="en-US"/>
-        </w:rPr>
-        <w:t>IsThereSolidWorks</w:t>
-      </w:r>
-      <w:proofErr w:type="spellEnd"/>
-      <w:r>
-        <w:t xml:space="preserve"> – метод, проверяющий наличие </w:t>
-      </w:r>
-      <w:r>
-        <w:rPr>
-          <w:lang w:val="en-US"/>
-        </w:rPr>
-        <w:t>SolidWorks</w:t>
-      </w:r>
-      <w:r>
-        <w:t xml:space="preserve"> 2020 </w:t>
-      </w:r>
-      <w:r>
-        <w:t>на персональном компьютере пользователя</w:t>
-      </w:r>
-      <w:r>
-        <w:t>;</w:t>
-      </w:r>
-    </w:p>
-    <w:p>
-      <w:pPr>
-        <w:pStyle w:val="a7"/>
-        <w:numPr>
-          <w:ilvl w:val="0"/>
-          <w:numId w:val="17"/>
-        </w:numPr>
-        <w:spacing w:line="360" w:lineRule="auto"/>
-        <w:jc w:val="both"/>
-      </w:pPr>
-      <w:proofErr w:type="spellStart"/>
-      <w:r>
-        <w:rPr>
-          <w:lang w:val="en-US"/>
-        </w:rPr>
-        <w:t>SketchSelection</w:t>
-      </w:r>
-      <w:proofErr w:type="spellEnd"/>
-      <w:r>
-        <w:t xml:space="preserve"> – метод, для выбора эскиза</w:t>
-      </w:r>
-      <w:r>
-        <w:t>;</w:t>
-      </w:r>
-    </w:p>
-    <w:p>
-      <w:pPr>
-        <w:pStyle w:val="a7"/>
-        <w:numPr>
-          <w:ilvl w:val="0"/>
-          <w:numId w:val="17"/>
-        </w:numPr>
-        <w:spacing w:line="360" w:lineRule="auto"/>
-        <w:jc w:val="both"/>
-      </w:pPr>
-      <w:proofErr w:type="spellStart"/>
-      <w:r>
-        <w:rPr>
-          <w:lang w:val="en-US"/>
-        </w:rPr>
-        <w:lastRenderedPageBreak/>
-        <w:t>StartSolidWorks</w:t>
-      </w:r>
-      <w:proofErr w:type="spellEnd"/>
-      <w:r>
-        <w:t xml:space="preserve"> – метод, запускающий </w:t>
-      </w:r>
-      <w:r>
-        <w:rPr>
-          <w:lang w:val="en-US"/>
-        </w:rPr>
-        <w:t xml:space="preserve">SolidWorks </w:t>
-      </w:r>
-      <w:r>
-        <w:t>2014</w:t>
-      </w:r>
-      <w:r>
-        <w:rPr>
-          <w:lang w:val="en-US"/>
-        </w:rPr>
-        <w:t>/2020</w:t>
-      </w:r>
-      <w:r>
-        <w:rPr>
-          <w:lang w:val="en-US"/>
-        </w:rPr>
-        <w:t>;</w:t>
-      </w:r>
-    </w:p>
-    <w:p>
-      <w:pPr>
-        <w:pStyle w:val="a7"/>
-        <w:numPr>
-          <w:ilvl w:val="0"/>
-          <w:numId w:val="17"/>
-        </w:numPr>
-        <w:spacing w:line="360" w:lineRule="auto"/>
-        <w:jc w:val="both"/>
-      </w:pPr>
-      <w:proofErr w:type="spellStart"/>
-      <w:r>
-        <w:rPr>
-          <w:lang w:val="en-US"/>
-        </w:rPr>
-        <w:t>RemoveAllocations</w:t>
-      </w:r>
-      <w:proofErr w:type="spellEnd"/>
-      <w:r>
-        <w:t xml:space="preserve"> – метод, убирающий выделения с объекта моделирования</w:t>
-      </w:r>
-      <w:r>
-        <w:t>;</w:t>
-      </w:r>
-    </w:p>
-    <w:p>
-      <w:pPr>
-        <w:pStyle w:val="a7"/>
-        <w:numPr>
-          <w:ilvl w:val="0"/>
-          <w:numId w:val="17"/>
-        </w:numPr>
-        <w:spacing w:line="360" w:lineRule="auto"/>
-        <w:jc w:val="both"/>
-      </w:pPr>
-      <w:proofErr w:type="spellStart"/>
-      <w:r>
-        <w:rPr>
-          <w:lang w:val="en-US"/>
-        </w:rPr>
-        <w:t>LayerSelection</w:t>
-      </w:r>
-      <w:proofErr w:type="spellEnd"/>
-      <w:r>
-        <w:t xml:space="preserve"> – метод, необходимый для выбора вида и плоскости</w:t>
-      </w:r>
-      <w:r>
-        <w:t>;</w:t>
-      </w:r>
-    </w:p>
-    <w:p>
-      <w:pPr>
-        <w:pStyle w:val="a7"/>
-        <w:numPr>
-          <w:ilvl w:val="0"/>
-          <w:numId w:val="17"/>
-        </w:numPr>
-        <w:spacing w:line="360" w:lineRule="auto"/>
-        <w:jc w:val="both"/>
-      </w:pPr>
-      <w:proofErr w:type="spellStart"/>
-      <w:r>
-        <w:rPr>
-          <w:lang w:val="en-US"/>
-        </w:rPr>
-        <w:t>FigureCutBySketch</w:t>
-      </w:r>
-      <w:proofErr w:type="spellEnd"/>
-      <w:r>
-        <w:t xml:space="preserve"> – метод, для вырезания по эскизу</w:t>
-      </w:r>
-      <w:r>
-        <w:t>;</w:t>
-      </w:r>
-    </w:p>
-    <w:p>
-      <w:pPr>
-        <w:pStyle w:val="a7"/>
-        <w:numPr>
-          <w:ilvl w:val="0"/>
-          <w:numId w:val="17"/>
-        </w:numPr>
-        <w:spacing w:line="360" w:lineRule="auto"/>
-        <w:jc w:val="both"/>
-      </w:pPr>
-      <w:proofErr w:type="spellStart"/>
-      <w:r>
-        <w:rPr>
-          <w:lang w:val="en-US"/>
-        </w:rPr>
-        <w:t>FigureElongationBySketch</w:t>
-      </w:r>
-      <w:proofErr w:type="spellEnd"/>
-      <w:r>
-        <w:t xml:space="preserve"> – метод, вытягивающий объект по эскизу</w:t>
-      </w:r>
-      <w:r>
-        <w:t>;</w:t>
-      </w:r>
-    </w:p>
-    <w:p>
-      <w:pPr>
-        <w:pStyle w:val="a7"/>
-        <w:numPr>
-          <w:ilvl w:val="0"/>
-          <w:numId w:val="17"/>
-        </w:numPr>
-        <w:spacing w:line="360" w:lineRule="auto"/>
-        <w:jc w:val="both"/>
-      </w:pPr>
-      <w:proofErr w:type="spellStart"/>
-      <w:r>
-        <w:rPr>
-          <w:lang w:val="en-US"/>
-        </w:rPr>
-        <w:t>CreateSolidWorksFile</w:t>
-      </w:r>
-      <w:proofErr w:type="spellEnd"/>
-      <w:r>
-        <w:t xml:space="preserve"> – метод, создающий файл в котором моделируется объект</w:t>
-      </w:r>
-      <w:r>
-        <w:t>;</w:t>
-      </w:r>
-    </w:p>
-    <w:p>
-      <w:pPr>
-        <w:pStyle w:val="a7"/>
-        <w:numPr>
-          <w:ilvl w:val="0"/>
-          <w:numId w:val="17"/>
-        </w:numPr>
-        <w:spacing w:line="360" w:lineRule="auto"/>
-        <w:jc w:val="both"/>
-      </w:pPr>
-      <w:proofErr w:type="spellStart"/>
-      <w:r>
-        <w:rPr>
-          <w:lang w:val="en-US"/>
-        </w:rPr>
-        <w:t>CreatePlane</w:t>
-      </w:r>
-      <w:proofErr w:type="spellEnd"/>
-      <w:r>
-        <w:rPr>
-          <w:lang w:val="en-US"/>
-        </w:rPr>
-        <w:t xml:space="preserve"> – </w:t>
-      </w:r>
-      <w:r>
-        <w:t>метод, создающий плоскость</w:t>
-      </w:r>
-      <w:r>
-        <w:rPr>
-          <w:lang w:val="en-US"/>
-        </w:rPr>
-        <w:t>;</w:t>
-      </w:r>
-    </w:p>
-    <w:p>
-      <w:pPr>
-        <w:pStyle w:val="a7"/>
-        <w:numPr>
-          <w:ilvl w:val="0"/>
-          <w:numId w:val="17"/>
-        </w:numPr>
-        <w:spacing w:line="360" w:lineRule="auto"/>
-        <w:jc w:val="both"/>
-      </w:pPr>
-      <w:proofErr w:type="spellStart"/>
-      <w:r>
-        <w:rPr>
-          <w:lang w:val="en-US"/>
-        </w:rPr>
-        <w:t>DrawingLine</w:t>
-      </w:r>
-      <w:proofErr w:type="spellEnd"/>
-      <w:r>
-        <w:t xml:space="preserve"> – </w:t>
-      </w:r>
-      <w:r>
-        <w:t>метод, рисующий линию по координатам</w:t>
-      </w:r>
-      <w:r>
-        <w:t>;</w:t>
-      </w:r>
-    </w:p>
-    <w:p>
-      <w:pPr>
-        <w:pStyle w:val="a7"/>
-        <w:numPr>
-          <w:ilvl w:val="0"/>
-          <w:numId w:val="17"/>
-        </w:numPr>
-        <w:spacing w:line="360" w:lineRule="auto"/>
-        <w:jc w:val="both"/>
-      </w:pPr>
-      <w:proofErr w:type="spellStart"/>
-      <w:r>
-        <w:rPr>
-          <w:lang w:val="en-US"/>
-        </w:rPr>
-        <w:t>DrawingCornerRectangle</w:t>
-      </w:r>
-      <w:proofErr w:type="spellEnd"/>
-      <w:r>
-        <w:t xml:space="preserve"> – </w:t>
-      </w:r>
-      <w:r>
-        <w:t>метод, рисующий эскиз прямоугольника на плоскости</w:t>
-      </w:r>
-      <w:r>
-        <w:t>;</w:t>
-      </w:r>
-    </w:p>
-    <w:p>
-      <w:pPr>
-        <w:pStyle w:val="a7"/>
-        <w:numPr>
-          <w:ilvl w:val="0"/>
-          <w:numId w:val="17"/>
-        </w:numPr>
-        <w:spacing w:line="360" w:lineRule="auto"/>
-        <w:jc w:val="both"/>
-      </w:pPr>
-      <w:proofErr w:type="spellStart"/>
-      <w:r>
-        <w:rPr>
-          <w:lang w:val="en-US"/>
-        </w:rPr>
-        <w:t>DrawingCircleByRadius</w:t>
-      </w:r>
-      <w:proofErr w:type="spellEnd"/>
-      <w:r>
-        <w:t xml:space="preserve"> </w:t>
-      </w:r>
-      <w:r>
-        <w:t>– метод, рисующий эскиз круга на плоскости</w:t>
-      </w:r>
-      <w:r>
-        <w:t>.</w:t>
-      </w:r>
-    </w:p>
-    <w:p>
-      <w:pPr>
-        <w:ind w:firstLine="360"/>
-      </w:pPr>
-      <w:r>
-        <w:t xml:space="preserve">В класс </w:t>
-      </w:r>
-      <w:proofErr w:type="spellStart"/>
-      <w:r>
-        <w:rPr>
-          <w:lang w:val="en-US"/>
-        </w:rPr>
-        <w:t>MainForm</w:t>
-      </w:r>
-      <w:proofErr w:type="spellEnd"/>
-      <w:r>
-        <w:t xml:space="preserve"> </w:t>
-      </w:r>
-      <w:r>
-        <w:t>были добавлены следующие методы:</w:t>
-      </w:r>
-    </w:p>
-    <w:p>
-      <w:pPr>
-        <w:pStyle w:val="a7"/>
-        <w:numPr>
-          <w:ilvl w:val="0"/>
-          <w:numId w:val="18"/>
-        </w:numPr>
-        <w:spacing w:line="360" w:lineRule="auto"/>
-        <w:jc w:val="both"/>
-      </w:pPr>
-      <w:proofErr w:type="spellStart"/>
-      <w:r>
-        <w:rPr>
-          <w:lang w:val="en-US"/>
-        </w:rPr>
-        <w:t>DefaultParametersButton</w:t>
-      </w:r>
-      <w:proofErr w:type="spellEnd"/>
-      <w:r>
-        <w:t>_</w:t>
-      </w:r>
-      <w:r>
-        <w:rPr>
-          <w:lang w:val="en-US"/>
-        </w:rPr>
-        <w:t>Click</w:t>
-      </w:r>
-      <w:r>
-        <w:t xml:space="preserve"> – </w:t>
-      </w:r>
-      <w:r>
-        <w:t>метод, выставляющий параметры по умолчанию в поля ввода параметров</w:t>
-      </w:r>
-      <w:r>
-        <w:t>;</w:t>
-      </w:r>
-    </w:p>
-    <w:p>
-      <w:pPr>
-        <w:pStyle w:val="a7"/>
-        <w:numPr>
-          <w:ilvl w:val="0"/>
-          <w:numId w:val="18"/>
-        </w:numPr>
-        <w:spacing w:line="360" w:lineRule="auto"/>
-        <w:jc w:val="both"/>
-      </w:pPr>
-      <w:proofErr w:type="spellStart"/>
-      <w:r>
-        <w:rPr>
-          <w:lang w:val="en-US"/>
-        </w:rPr>
-        <w:t>TextBox</w:t>
-      </w:r>
-      <w:proofErr w:type="spellEnd"/>
-      <w:r>
-        <w:t>_</w:t>
-      </w:r>
-      <w:proofErr w:type="spellStart"/>
-      <w:r>
-        <w:rPr>
-          <w:lang w:val="en-US"/>
-        </w:rPr>
-        <w:t>KeyPress</w:t>
-      </w:r>
-      <w:proofErr w:type="spellEnd"/>
-      <w:r>
-        <w:t xml:space="preserve"> – </w:t>
-      </w:r>
-      <w:r>
-        <w:t>метод, ог</w:t>
-      </w:r>
-      <w:r>
-        <w:t xml:space="preserve">раничивающий ввод любых символов, кроме цифр, клавиши </w:t>
-      </w:r>
-      <w:r>
-        <w:rPr>
-          <w:lang w:val="en-US"/>
-        </w:rPr>
-        <w:t>Backspace</w:t>
-      </w:r>
-      <w:r>
-        <w:t xml:space="preserve"> </w:t>
-      </w:r>
-      <w:r>
-        <w:t>и запятой</w:t>
-      </w:r>
-      <w:r>
-        <w:t>;</w:t>
-      </w:r>
-    </w:p>
-    <w:p>
-      <w:pPr>
-        <w:pStyle w:val="a7"/>
-        <w:numPr>
-          <w:ilvl w:val="0"/>
-          <w:numId w:val="18"/>
-        </w:numPr>
-        <w:spacing w:line="360" w:lineRule="auto"/>
-        <w:jc w:val="both"/>
-      </w:pPr>
-      <w:proofErr w:type="spellStart"/>
-      <w:r>
-        <w:rPr>
-          <w:lang w:val="en-US"/>
-        </w:rPr>
-        <w:t>HeadCheckBox</w:t>
-      </w:r>
-      <w:proofErr w:type="spellEnd"/>
-      <w:r>
-        <w:t>_</w:t>
-      </w:r>
-      <w:proofErr w:type="spellStart"/>
-      <w:r>
-        <w:rPr>
-          <w:lang w:val="en-US"/>
-        </w:rPr>
-        <w:t>CheckedChanged</w:t>
-      </w:r>
-      <w:proofErr w:type="spellEnd"/>
-      <w:r>
-        <w:t xml:space="preserve"> – </w:t>
-      </w:r>
-      <w:r>
-        <w:t xml:space="preserve">метод, активирующий и деактивирующий поля </w:t>
-      </w:r>
-      <w:proofErr w:type="spellStart"/>
-      <w:r>
-        <w:rPr>
-          <w:lang w:val="en-US"/>
-        </w:rPr>
-        <w:t>ToeLength</w:t>
-      </w:r>
-      <w:proofErr w:type="spellEnd"/>
-      <w:r>
-        <w:t xml:space="preserve"> и </w:t>
-      </w:r>
-      <w:proofErr w:type="spellStart"/>
-      <w:r>
-        <w:rPr>
-          <w:lang w:val="en-US"/>
-        </w:rPr>
-        <w:t>TipWidth</w:t>
-      </w:r>
-      <w:proofErr w:type="spellEnd"/>
-      <w:r>
-        <w:t>.</w:t>
-      </w:r>
-    </w:p>
-    <w:p>
-      <w:pPr>
-        <w:ind w:left="360"/>
-      </w:pPr>
-      <w:r>
-        <w:t xml:space="preserve">В класс </w:t>
-      </w:r>
-      <w:proofErr w:type="spellStart"/>
-      <w:r>
-        <w:rPr>
-          <w:lang w:val="en-US"/>
-        </w:rPr>
-        <w:t>HammerBuilder</w:t>
-      </w:r>
-      <w:proofErr w:type="spellEnd"/>
-      <w:r>
-        <w:t xml:space="preserve"> </w:t>
-      </w:r>
-      <w:r>
-        <w:t xml:space="preserve">были </w:t>
-      </w:r>
-      <w:r>
-        <w:t>добавлены следующие методы:</w:t>
-      </w:r>
-    </w:p>
-    <w:p>
-      <w:pPr>
-        <w:pStyle w:val="a7"/>
-        <w:numPr>
-          <w:ilvl w:val="0"/>
-          <w:numId w:val="18"/>
-        </w:numPr>
-        <w:spacing w:line="360" w:lineRule="auto"/>
-        <w:jc w:val="both"/>
-      </w:pPr>
-      <w:proofErr w:type="spellStart"/>
-      <w:r>
-        <w:rPr>
-          <w:lang w:val="en-US"/>
-        </w:rPr>
-        <w:t>Create</w:t>
-      </w:r>
-      <w:r>
-        <w:rPr>
-          <w:lang w:val="en-US"/>
-        </w:rPr>
-        <w:t>HeadWithToe</w:t>
-      </w:r>
-      <w:proofErr w:type="spellEnd"/>
-      <w:r>
-        <w:t xml:space="preserve"> </w:t>
-      </w:r>
-      <w:r>
-        <w:t xml:space="preserve">– </w:t>
-      </w:r>
-      <w:r>
-        <w:t>метод,</w:t>
-      </w:r>
-      <w:r>
-        <w:t xml:space="preserve"> </w:t>
-      </w:r>
-      <w:r>
-        <w:t>строящий оголовье с наконечником</w:t>
-      </w:r>
-      <w:r>
-        <w:t>;</w:t>
-      </w:r>
-    </w:p>
-    <w:p>
-      <w:pPr>
-        <w:pStyle w:val="a7"/>
-        <w:numPr>
-          <w:ilvl w:val="0"/>
-          <w:numId w:val="18"/>
-        </w:numPr>
-        <w:spacing w:line="360" w:lineRule="auto"/>
-        <w:jc w:val="both"/>
-      </w:pPr>
-      <w:proofErr w:type="spellStart"/>
-      <w:r>
-        <w:rPr>
-          <w:lang w:val="en-US"/>
-        </w:rPr>
-        <w:t>CreateHeadWithPeen</w:t>
-      </w:r>
-      <w:proofErr w:type="spellEnd"/>
-      <w:r>
-        <w:t xml:space="preserve"> – </w:t>
-      </w:r>
-      <w:r>
-        <w:t>метод, строящий оголовье с двойным бойком</w:t>
-      </w:r>
-      <w:r>
-        <w:t>;</w:t>
-      </w:r>
-    </w:p>
-    <w:p>
-      <w:pPr>
-        <w:pStyle w:val="a7"/>
-        <w:numPr>
-          <w:ilvl w:val="0"/>
-          <w:numId w:val="18"/>
-        </w:numPr>
-        <w:spacing w:line="360" w:lineRule="auto"/>
-        <w:jc w:val="both"/>
-      </w:pPr>
-      <w:proofErr w:type="spellStart"/>
-      <w:r>
-        <w:rPr>
-          <w:lang w:val="en-US"/>
-        </w:rPr>
-        <w:t>CreateHammerWithPeenHead</w:t>
-      </w:r>
-      <w:proofErr w:type="spellEnd"/>
-      <w:r>
-        <w:t xml:space="preserve"> – метод, строящий молоток, у которого оголовье с двойным бойком</w:t>
-      </w:r>
-      <w:r>
-        <w:t>;</w:t>
-      </w:r>
-    </w:p>
-    <w:p>
-      <w:pPr>
-        <w:pStyle w:val="a7"/>
-        <w:numPr>
-          <w:ilvl w:val="0"/>
-          <w:numId w:val="18"/>
-        </w:numPr>
-        <w:spacing w:line="360" w:lineRule="auto"/>
-        <w:jc w:val="both"/>
-      </w:pPr>
-      <w:proofErr w:type="spellStart"/>
-      <w:r>
-        <w:rPr>
-          <w:lang w:val="en-US"/>
-        </w:rPr>
-        <w:t>CreateHammerWithToeHead</w:t>
-      </w:r>
-      <w:proofErr w:type="spellEnd"/>
-      <w:r>
-        <w:t xml:space="preserve"> – метод, строящий молоток, у которого оголовье с наконечником</w:t>
-      </w:r>
-      <w:r>
-        <w:t>.</w:t>
-      </w:r>
-    </w:p>
-    <w:p>
-      <w:pPr>
-        <w:ind w:left="360"/>
-      </w:pPr>
-    </w:p>
-    <w:p>
-      <w:pPr>
-        <w:pStyle w:val="1"/>
+        <w:t>1</w:t>
+      </w:r>
+      <w:r>
+        <w:t xml:space="preserve"> мм, </w:t>
+      </w:r>
+      <w:r>
+        <w:t>диаметр рукояти 15мм</w:t>
+      </w:r>
+      <w:r>
+        <w:t xml:space="preserve">, </w:t>
+      </w:r>
+      <w:r>
+        <w:t>длина рукояти 80мм</w:t>
+      </w:r>
+      <w:r>
+        <w:t>).</w:t>
+      </w:r>
+    </w:p>
+    <w:p>
+      <w:pPr>
         <w:jc w:val="center"/>
       </w:pPr>
-      <w:bookmarkStart w:id="25" w:name="_Toc41431299"/>
-      <w:r>
-        <w:lastRenderedPageBreak/>
-        <w:t>4 Описание программы для пользователя</w:t>
-      </w:r>
-      <w:bookmarkEnd w:id="25"/>
-    </w:p>
-    <w:p>
-      <w:pPr>
-        <w:ind w:firstLine="708"/>
-      </w:pPr>
-      <w:r>
-        <w:t xml:space="preserve">Плагин состоит из диалогового окна, который имеет </w:t>
-      </w:r>
-      <w:r>
-        <w:t>кнопки: «</w:t>
-      </w:r>
-      <w:r>
-        <w:rPr>
-          <w:lang w:val="en-US"/>
-        </w:rPr>
-        <w:t>Bui</w:t>
-      </w:r>
-      <w:r>
-        <w:rPr>
-          <w:lang w:val="en-US"/>
-        </w:rPr>
-        <w:t>l</w:t>
-      </w:r>
-      <w:r>
-        <w:rPr>
-          <w:lang w:val="en-US"/>
-        </w:rPr>
-        <w:t>d</w:t>
-      </w:r>
-      <w:r>
-        <w:t>»</w:t>
-      </w:r>
-      <w:r>
-        <w:t xml:space="preserve">, </w:t>
-      </w:r>
-      <w:r>
-        <w:t>«</w:t>
-      </w:r>
-      <w:r>
-        <w:rPr>
-          <w:lang w:val="en-US"/>
-        </w:rPr>
-        <w:t>Clear</w:t>
-      </w:r>
-      <w:r>
-        <w:t xml:space="preserve"> </w:t>
-      </w:r>
-      <w:r>
-        <w:rPr>
-          <w:lang w:val="en-US"/>
-        </w:rPr>
-        <w:t>e</w:t>
-      </w:r>
-      <w:r>
-        <w:rPr>
-          <w:lang w:val="en-US"/>
-        </w:rPr>
-        <w:t>dit</w:t>
-      </w:r>
-      <w:r>
-        <w:t xml:space="preserve"> </w:t>
-      </w:r>
-      <w:r>
-        <w:rPr>
-          <w:lang w:val="en-US"/>
-        </w:rPr>
-        <w:t>l</w:t>
-      </w:r>
-      <w:r>
-        <w:rPr>
-          <w:lang w:val="en-US"/>
-        </w:rPr>
-        <w:t>ines</w:t>
-      </w:r>
-      <w:r>
-        <w:t>», «</w:t>
-      </w:r>
-      <w:r>
-        <w:rPr>
-          <w:lang w:val="en-US"/>
-        </w:rPr>
-        <w:t>Start</w:t>
-      </w:r>
-      <w:r>
-        <w:t xml:space="preserve"> </w:t>
-      </w:r>
-      <w:r>
-        <w:rPr>
-          <w:lang w:val="en-US"/>
-        </w:rPr>
-        <w:t>SolidWorks</w:t>
-      </w:r>
-      <w:r>
-        <w:t>»</w:t>
-      </w:r>
-      <w:r>
-        <w:t xml:space="preserve">, </w:t>
-      </w:r>
-      <w:r>
-        <w:t>«</w:t>
-      </w:r>
-      <w:r>
-        <w:rPr>
-          <w:lang w:val="en-US"/>
-        </w:rPr>
-        <w:t>Default</w:t>
-      </w:r>
-      <w:r>
-        <w:t xml:space="preserve"> </w:t>
-      </w:r>
-      <w:r>
-        <w:rPr>
-          <w:lang w:val="en-US"/>
-        </w:rPr>
-        <w:t>Parameters</w:t>
-      </w:r>
-      <w:r>
-        <w:t>;</w:t>
-      </w:r>
-      <w:r>
-        <w:t xml:space="preserve"> блоки</w:t>
-      </w:r>
-      <w:r>
-        <w:t>:</w:t>
-      </w:r>
-      <w:r>
-        <w:t xml:space="preserve"> «</w:t>
-      </w:r>
-      <w:r>
-        <w:rPr>
-          <w:lang w:val="en-US"/>
-        </w:rPr>
-        <w:t>Head</w:t>
-      </w:r>
-      <w:r>
-        <w:t xml:space="preserve"> </w:t>
-      </w:r>
-      <w:r>
-        <w:rPr>
-          <w:lang w:val="en-US"/>
-        </w:rPr>
-        <w:t>p</w:t>
-      </w:r>
-      <w:r>
-        <w:rPr>
-          <w:lang w:val="en-US"/>
-        </w:rPr>
-        <w:t>arameters</w:t>
-      </w:r>
-      <w:r>
-        <w:t>»</w:t>
-      </w:r>
-      <w:r>
-        <w:t xml:space="preserve"> </w:t>
-      </w:r>
-      <w:r>
-        <w:t>и «</w:t>
-      </w:r>
-      <w:r>
-        <w:rPr>
-          <w:lang w:val="en-US"/>
-        </w:rPr>
-        <w:t>Handle</w:t>
-      </w:r>
-      <w:r>
-        <w:t xml:space="preserve"> </w:t>
-      </w:r>
-      <w:r>
-        <w:rPr>
-          <w:lang w:val="en-US"/>
-        </w:rPr>
-        <w:t>p</w:t>
-      </w:r>
-      <w:r>
-        <w:rPr>
-          <w:lang w:val="en-US"/>
-        </w:rPr>
-        <w:t>arameters</w:t>
-      </w:r>
-      <w:r>
-        <w:t>»</w:t>
-      </w:r>
-      <w:r>
-        <w:t>,</w:t>
-      </w:r>
-      <w:r>
-        <w:t xml:space="preserve"> внутри которого наход</w:t>
-      </w:r>
-      <w:r>
-        <w:t>я</w:t>
-      </w:r>
-      <w:r>
-        <w:t xml:space="preserve">тся </w:t>
-      </w:r>
-      <w:r>
-        <w:t xml:space="preserve">параметры модели и опциональный выбор вида оголовья модели. </w:t>
-      </w:r>
-      <w:r>
-        <w:t>При запуске имеет следующий вид (рисунок 4.1).</w:t>
-      </w:r>
-    </w:p>
-    <w:p>
-      <w:pPr>
-        <w:jc w:val="center"/>
-      </w:pPr>
       <w:r>
         <w:rPr>
           <w:noProof/>
         </w:rPr>
         <w:drawing>
-          <wp:inline distT="0" distB="0" distL="0" distR="0" wp14:anchorId="04FA9A9B" wp14:editId="1D09CD6E">
-            <wp:extent cx="2076450" cy="3743325"/>
-            <wp:effectExtent l="0" t="0" r="0" b="9525"/>
-            <wp:docPr id="20" name="Рисунок 20"/>
+          <wp:inline distT="0" distB="0" distL="0" distR="0" wp14:anchorId="21E07A6A" wp14:editId="3BC4FC37">
+            <wp:extent cx="4711015" cy="6324600"/>
+            <wp:effectExtent l="0" t="0" r="0" b="0"/>
+            <wp:docPr id="6" name="Рисунок 6"/>
             <wp:cNvGraphicFramePr>
               <a:graphicFrameLocks xmlns:a="http://schemas.openxmlformats.org/drawingml/2006/main" noChangeAspect="1"/>
             </wp:cNvGraphicFramePr>
@@ -6129,7 +6610,7 @@
                   <pic:spPr>
                     <a:xfrm>
                       <a:off x="0" y="0"/>
-                      <a:ext cx="2076450" cy="3743325"/>
+                      <a:ext cx="4735248" cy="6357133"/>
                     </a:xfrm>
                     <a:prstGeom prst="rect">
                       <a:avLst/>
@@ -6143,46 +6624,75 @@
       </w:r>
       <w:r>
         <w:br/>
-        <w:t xml:space="preserve">Рисунок 4.1 – </w:t>
-      </w:r>
-      <w:r>
-        <w:t>Главное окно пользовательского интерфейса</w:t>
-      </w:r>
-    </w:p>
-    <w:p>
-      <w:r>
-        <w:tab/>
-        <w:t>При старте плагина</w:t>
-      </w:r>
-      <w:r>
-        <w:t xml:space="preserve"> </w:t>
-      </w:r>
-      <w:r>
-        <w:t xml:space="preserve">пользователь должен ввести необходимые параметры и, опционально, выбрать вид оголовья. </w:t>
-      </w:r>
-      <w:r>
-        <w:t>Е</w:t>
-      </w:r>
-      <w:r>
-        <w:t>сли ввести неверный параметры</w:t>
-      </w:r>
-      <w:r>
-        <w:t xml:space="preserve">, после нажатия кнопки </w:t>
-      </w:r>
-      <w:r>
-        <w:t>«</w:t>
-      </w:r>
-      <w:r>
-        <w:rPr>
-          <w:lang w:val="en-US"/>
-        </w:rPr>
-        <w:t>Build</w:t>
-      </w:r>
-      <w:r>
-        <w:t>», высветится окно с описание неправильного заполненного поля (рисунок 4.2)</w:t>
-      </w:r>
-      <w:r>
-        <w:t>.</w:t>
+        <w:t>Рисунок 5.1 – Модель с минимальными веденными параметрами</w:t>
+      </w:r>
+    </w:p>
+    <w:p>
+      <w:pPr>
+        <w:ind w:firstLine="708"/>
+      </w:pPr>
+    </w:p>
+    <w:p>
+      <w:pPr>
+        <w:ind w:firstLine="708"/>
+      </w:pPr>
+      <w:r>
+        <w:lastRenderedPageBreak/>
+        <w:t xml:space="preserve">Ниже на рисунке 5.2 представлена проверка размеров модели с </w:t>
+      </w:r>
+      <w:r>
+        <w:t>максимальными</w:t>
+      </w:r>
+      <w:r>
+        <w:t xml:space="preserve"> введенными параметрами (</w:t>
+      </w:r>
+      <w:r>
+        <w:t xml:space="preserve">длина оголовья </w:t>
+      </w:r>
+      <w:r>
+        <w:t>80</w:t>
+      </w:r>
+      <w:r>
+        <w:t xml:space="preserve"> мм, ширина оголовья </w:t>
+      </w:r>
+      <w:r>
+        <w:t>50</w:t>
+      </w:r>
+      <w:r>
+        <w:t xml:space="preserve"> мм, высота оголовья </w:t>
+      </w:r>
+      <w:r>
+        <w:t>50</w:t>
+      </w:r>
+      <w:r>
+        <w:t xml:space="preserve"> мм, длина носка </w:t>
+      </w:r>
+      <w:r>
+        <w:t>80</w:t>
+      </w:r>
+      <w:r>
+        <w:t xml:space="preserve"> мм, ширина носка 1</w:t>
+      </w:r>
+      <w:r>
+        <w:t>0</w:t>
+      </w:r>
+      <w:r>
+        <w:t xml:space="preserve"> мм, диаметр рукояти </w:t>
+      </w:r>
+      <w:r>
+        <w:t>40</w:t>
+      </w:r>
+      <w:r>
+        <w:t xml:space="preserve">мм, длина рукояти </w:t>
+      </w:r>
+      <w:r>
+        <w:t>200</w:t>
+      </w:r>
+      <w:r>
+        <w:t>мм</w:t>
+      </w:r>
+      <w:r>
+        <w:t>).</w:t>
       </w:r>
     </w:p>
     <w:p>
@@ -6194,10 +6704,10 @@
           <w:noProof/>
         </w:rPr>
         <w:drawing>
-          <wp:inline distT="0" distB="0" distL="0" distR="0" wp14:anchorId="7743F24B" wp14:editId="04B3232E">
-            <wp:extent cx="3562350" cy="1409700"/>
+          <wp:inline distT="0" distB="0" distL="0" distR="0" wp14:anchorId="7DB9EA9D" wp14:editId="606A771A">
+            <wp:extent cx="5377526" cy="5295900"/>
             <wp:effectExtent l="0" t="0" r="0" b="0"/>
-            <wp:docPr id="16" name="Рисунок 16"/>
+            <wp:docPr id="9" name="Рисунок 9"/>
             <wp:cNvGraphicFramePr>
               <a:graphicFrameLocks xmlns:a="http://schemas.openxmlformats.org/drawingml/2006/main" noChangeAspect="1"/>
             </wp:cNvGraphicFramePr>
@@ -6217,7 +6727,7 @@
                   <pic:spPr>
                     <a:xfrm>
                       <a:off x="0" y="0"/>
-                      <a:ext cx="3562350" cy="1409700"/>
+                      <a:ext cx="5388731" cy="5306935"/>
                     </a:xfrm>
                     <a:prstGeom prst="rect">
                       <a:avLst/>
@@ -6232,86 +6742,85 @@
     </w:p>
     <w:p>
       <w:pPr>
+        <w:ind w:firstLine="708"/>
         <w:jc w:val="center"/>
       </w:pPr>
       <w:r>
-        <w:t>Рисунок 4.2 – Окно сообщения об ошибке ввода параметра</w:t>
-      </w:r>
-    </w:p>
-    <w:p>
-      <w:r>
+        <w:rPr>
+          <w:noProof/>
+          <w:lang w:eastAsia="ru-RU"/>
+        </w:rPr>
+        <w:t xml:space="preserve">Рисунок 5.2 - </w:t>
+      </w:r>
+      <w:r>
+        <w:t>Модель с максимально веденными параметрами</w:t>
+      </w:r>
+    </w:p>
+    <w:p>
+      <w:pPr>
+        <w:ind w:firstLine="708"/>
+      </w:pPr>
+      <w:r>
+        <w:t>Ниже на рисунке 5.3 представлена проверка размеров модели с минимально введенными параметрами и выбранным параметром «</w:t>
+      </w:r>
+      <w:r>
+        <w:rPr>
+          <w:lang w:val="en-US"/>
+        </w:rPr>
+        <w:t>Double</w:t>
+      </w:r>
+      <w:r>
+        <w:t xml:space="preserve"> </w:t>
+      </w:r>
+      <w:r>
+        <w:rPr>
+          <w:lang w:val="en-US"/>
+        </w:rPr>
+        <w:t>hammer</w:t>
+      </w:r>
+      <w:r>
+        <w:t xml:space="preserve"> </w:t>
+      </w:r>
+      <w:r>
+        <w:rPr>
+          <w:lang w:val="en-US"/>
+        </w:rPr>
+        <w:t>head</w:t>
+      </w:r>
+      <w:r>
+        <w:t>»</w:t>
+      </w:r>
+      <w:r>
+        <w:t xml:space="preserve"> (длина оголовья 30 мм, ширина оголовья 20 мм, высота оголовья 20 мм</w:t>
+      </w:r>
+      <w:r>
+        <w:t>,</w:t>
+      </w:r>
+      <w:r>
+        <w:t xml:space="preserve"> диаметр рукояти 15мм, длина рукояти 80мм).</w:t>
+      </w:r>
+    </w:p>
+    <w:p>
+      <w:pPr>
+        <w:ind w:firstLine="708"/>
+      </w:pPr>
+    </w:p>
+    <w:p/>
+    <w:p/>
+    <w:p>
+      <w:pPr>
+        <w:jc w:val="center"/>
+      </w:pPr>
+      <w:r>
+        <w:rPr>
+          <w:noProof/>
+        </w:rPr>
         <w:lastRenderedPageBreak/>
-        <w:tab/>
-        <w:t xml:space="preserve">После ввода необходимых </w:t>
-      </w:r>
-      <w:r>
-        <w:t>параметров, построить деталь</w:t>
-      </w:r>
-      <w:r>
-        <w:t xml:space="preserve"> в САПР </w:t>
-      </w:r>
-      <w:r>
-        <w:rPr>
-          <w:lang w:val="en-US"/>
-        </w:rPr>
-        <w:t>SOLIDWORKS</w:t>
-      </w:r>
-      <w:r>
-        <w:t xml:space="preserve"> 20</w:t>
-      </w:r>
-      <w:r>
-        <w:t>14</w:t>
-      </w:r>
-      <w:r>
-        <w:t>/20</w:t>
-      </w:r>
-      <w:r>
-        <w:t xml:space="preserve">20 </w:t>
-      </w:r>
-      <w:r>
-        <w:t>можно с помощью кнопки «</w:t>
-      </w:r>
-      <w:r>
-        <w:rPr>
-          <w:lang w:val="en-US"/>
-        </w:rPr>
-        <w:t>Build</w:t>
-      </w:r>
-      <w:r>
-        <w:t>»</w:t>
-      </w:r>
-      <w:r>
-        <w:t>. Например, фигура, построенная по заданным параметрам по умолчанию, выглядит следу</w:t>
-      </w:r>
-      <w:r>
-        <w:t>ющим образом (рисун</w:t>
-      </w:r>
-      <w:r>
-        <w:t>ки</w:t>
-      </w:r>
-      <w:r>
-        <w:t xml:space="preserve"> 4.</w:t>
-      </w:r>
-      <w:r>
-        <w:t>3-4.4</w:t>
-      </w:r>
-      <w:r>
-        <w:t>).</w:t>
-      </w:r>
-    </w:p>
-    <w:p>
-      <w:pPr>
-        <w:jc w:val="center"/>
-      </w:pPr>
-      <w:r>
-        <w:rPr>
-          <w:noProof/>
-        </w:rPr>
         <w:drawing>
-          <wp:inline distT="0" distB="0" distL="0" distR="0" wp14:anchorId="5369A107" wp14:editId="4AD1F202">
-            <wp:extent cx="5940425" cy="5904865"/>
-            <wp:effectExtent l="0" t="0" r="3175" b="635"/>
-            <wp:docPr id="4" name="Рисунок 4"/>
+          <wp:inline distT="0" distB="0" distL="0" distR="0" wp14:anchorId="1E3F7E54" wp14:editId="04DE1D7B">
+            <wp:extent cx="5095122" cy="7315200"/>
+            <wp:effectExtent l="0" t="0" r="0" b="0"/>
+            <wp:docPr id="14" name="Рисунок 14"/>
             <wp:cNvGraphicFramePr>
               <a:graphicFrameLocks xmlns:a="http://schemas.openxmlformats.org/drawingml/2006/main" noChangeAspect="1"/>
             </wp:cNvGraphicFramePr>
@@ -6331,7 +6840,7 @@
                   <pic:spPr>
                     <a:xfrm>
                       <a:off x="0" y="0"/>
-                      <a:ext cx="5940425" cy="5904865"/>
+                      <a:ext cx="5105928" cy="7330715"/>
                     </a:xfrm>
                     <a:prstGeom prst="rect">
                       <a:avLst/>
@@ -6343,52 +6852,86 @@
           </wp:inline>
         </w:drawing>
       </w:r>
-      <w:r>
-        <w:br/>
-        <w:t>Рисунок 4.</w:t>
-      </w:r>
-      <w:r>
-        <w:t>3</w:t>
-      </w:r>
-      <w:r>
-        <w:t xml:space="preserve"> – Модель</w:t>
-      </w:r>
-      <w:r>
-        <w:t xml:space="preserve"> с </w:t>
-      </w:r>
-      <w:r>
-        <w:rPr>
-          <w:lang w:val="en-US"/>
-        </w:rPr>
-        <w:t>v</w:t>
-      </w:r>
-      <w:r>
-        <w:t>-</w:t>
-      </w:r>
-      <w:r>
-        <w:t>образным наконечником</w:t>
+    </w:p>
+    <w:p>
+      <w:pPr>
+        <w:ind w:firstLine="708"/>
+        <w:jc w:val="center"/>
+      </w:pPr>
+      <w:r>
+        <w:t>Рисунок 5.3 – Модель с минимальными значениями и двусторонним бойком</w:t>
+      </w:r>
+    </w:p>
+    <w:p>
+      <w:pPr>
+        <w:ind w:firstLine="708"/>
+        <w:jc w:val="center"/>
+      </w:pPr>
+    </w:p>
+    <w:p>
+      <w:pPr>
+        <w:ind w:firstLine="708"/>
+        <w:jc w:val="center"/>
+      </w:pPr>
+    </w:p>
+    <w:p>
+      <w:pPr>
+        <w:ind w:firstLine="708"/>
+      </w:pPr>
+      <w:r>
+        <w:lastRenderedPageBreak/>
+        <w:t>Ниже на рисунке 5.4 представлена проверка размеров модели с максимально введенными параметрами и выбранным параметром «</w:t>
+      </w:r>
+      <w:r>
+        <w:rPr>
+          <w:lang w:val="en-US"/>
+        </w:rPr>
+        <w:t>Double</w:t>
       </w:r>
       <w:r>
         <w:t xml:space="preserve"> </w:t>
       </w:r>
+      <w:r>
+        <w:rPr>
+          <w:lang w:val="en-US"/>
+        </w:rPr>
+        <w:t>hammer</w:t>
+      </w:r>
+      <w:r>
+        <w:t xml:space="preserve"> </w:t>
+      </w:r>
+      <w:r>
+        <w:rPr>
+          <w:lang w:val="en-US"/>
+        </w:rPr>
+        <w:t>head</w:t>
+      </w:r>
+      <w:r>
+        <w:t xml:space="preserve">» </w:t>
+      </w:r>
+      <w:r>
+        <w:t>(длина оголовья 30 мм, ширина оголовья 20 мм, высота оголовья 20 мм</w:t>
+      </w:r>
+      <w:r>
+        <w:t>,</w:t>
+      </w:r>
+      <w:r>
+        <w:t xml:space="preserve"> диаметр рукояти 15мм, длина рукояти 80мм).</w:t>
+      </w:r>
     </w:p>
     <w:p>
       <w:pPr>
         <w:jc w:val="center"/>
       </w:pPr>
       <w:r>
-        <w:br w:type="page"/>
-      </w:r>
-      <w:r>
         <w:rPr>
           <w:noProof/>
         </w:rPr>
-        <w:lastRenderedPageBreak/>
         <w:drawing>
-          <wp:inline distT="0" distB="0" distL="0" distR="0" wp14:anchorId="61A88F22" wp14:editId="1A880410">
-            <wp:extent cx="5819775" cy="5924550"/>
-            <wp:effectExtent l="0" t="0" r="9525" b="0"/>
-            <wp:docPr id="5" name="Рисунок 5"/>
+          <wp:inline distT="0" distB="0" distL="0" distR="0" wp14:anchorId="1F67324A" wp14:editId="43518FF4">
+            <wp:extent cx="5210175" cy="6905500"/>
+            <wp:effectExtent l="0" t="0" r="0" b="0"/>
+            <wp:docPr id="19" name="Рисунок 19"/>
             <wp:cNvGraphicFramePr>
               <a:graphicFrameLocks xmlns:a="http://schemas.openxmlformats.org/drawingml/2006/main" noChangeAspect="1"/>
             </wp:cNvGraphicFramePr>
@@ -6408,7 +6951,7 @@
                   <pic:spPr>
                     <a:xfrm>
                       <a:off x="0" y="0"/>
-                      <a:ext cx="5819775" cy="5924550"/>
+                      <a:ext cx="5226138" cy="6926657"/>
                     </a:xfrm>
                     <a:prstGeom prst="rect">
                       <a:avLst/>
@@ -6423,187 +6966,229 @@
     </w:p>
     <w:p>
       <w:pPr>
+        <w:ind w:firstLine="708"/>
         <w:jc w:val="center"/>
       </w:pPr>
-      <w:r>
-        <w:t xml:space="preserve">Рисунок 4.4 – </w:t>
-      </w:r>
-      <w:r>
-        <w:t>М</w:t>
-      </w:r>
-      <w:commentRangeStart w:id="26"/>
-      <w:commentRangeStart w:id="27"/>
-      <w:commentRangeEnd w:id="26"/>
-      <w:r>
-        <w:rPr>
-          <w:rStyle w:val="ad"/>
-        </w:rPr>
-        <w:commentReference w:id="26"/>
-      </w:r>
-      <w:commentRangeEnd w:id="27"/>
-      <w:r>
-        <w:rPr>
-          <w:rStyle w:val="ad"/>
-        </w:rPr>
-        <w:commentReference w:id="27"/>
-      </w:r>
-      <w:r>
-        <w:t>одель с двойным бойком</w:t>
-      </w:r>
-    </w:p>
-    <w:p>
-      <w:pPr>
-        <w:pStyle w:val="1"/>
+    </w:p>
+    <w:p>
+      <w:pPr>
+        <w:ind w:firstLine="708"/>
         <w:jc w:val="center"/>
       </w:pPr>
-      <w:bookmarkStart w:id="28" w:name="_Toc41431300"/>
-      <w:r>
-        <w:t>5 Тестирование программы</w:t>
-      </w:r>
-      <w:bookmarkEnd w:id="28"/>
-    </w:p>
-    <w:p>
-      <w:r>
-        <w:tab/>
-        <w:t>Тестирование позволяет убедиться в работоспособности программы, выявлять ошибки при изменении како</w:t>
-      </w:r>
-      <w:r>
-        <w:t>й</w:t>
-      </w:r>
-      <w:r>
-        <w:t xml:space="preserve">-либо </w:t>
-      </w:r>
-      <w:commentRangeStart w:id="29"/>
-      <w:commentRangeStart w:id="30"/>
-      <w:r>
-        <w:t>функционал</w:t>
-      </w:r>
-      <w:commentRangeEnd w:id="29"/>
-      <w:commentRangeEnd w:id="30"/>
-      <w:r>
-        <w:t>ьности</w:t>
-      </w:r>
-      <w:r>
-        <w:rPr>
-          <w:rStyle w:val="ad"/>
-        </w:rPr>
-        <w:commentReference w:id="29"/>
-      </w:r>
-      <w:r>
-        <w:rPr>
-          <w:rStyle w:val="ad"/>
-        </w:rPr>
-        <w:commentReference w:id="30"/>
-      </w:r>
-      <w:r>
-        <w:t>.</w:t>
-      </w:r>
-    </w:p>
-    <w:p>
-      <w:pPr>
-        <w:pStyle w:val="1"/>
+      <w:r>
+        <w:t>Рисунок 5.4 - Модель с максимальными значениями и двусторонним бойком</w:t>
+      </w:r>
+    </w:p>
+    <w:p>
+      <w:pPr>
+        <w:pStyle w:val="Heading1"/>
         <w:jc w:val="center"/>
       </w:pPr>
-      <w:bookmarkStart w:id="31" w:name="_Toc41431301"/>
-      <w:r>
-        <w:t>5.1 Функциональное тестирование</w:t>
-      </w:r>
-      <w:bookmarkEnd w:id="31"/>
-    </w:p>
-    <w:p>
-      <w:r>
-        <w:tab/>
-        <w:t>При функциональном тестировании проверялось корректность работы плагина «</w:t>
-      </w:r>
-      <w:r>
-        <w:rPr>
-          <w:lang w:val="en-US"/>
-        </w:rPr>
-        <w:t>Hammer</w:t>
-      </w:r>
-      <w:r>
-        <w:t>», а именно, соответствие полученного результата в виде трехмерной модели, с входными параметрами.</w:t>
-      </w:r>
+      <w:bookmarkStart w:id="26" w:name="_Toc41431302"/>
+      <w:r>
+        <w:lastRenderedPageBreak/>
+        <w:t>5.2 Модульное тестирование</w:t>
+      </w:r>
+      <w:bookmarkEnd w:id="26"/>
+    </w:p>
+    <w:p>
+      <w:pPr>
+        <w:ind w:firstLine="708"/>
+      </w:pPr>
+      <w:r>
+        <w:rPr>
+          <w:rFonts w:eastAsia="Calibri"/>
+        </w:rPr>
+        <w:t xml:space="preserve">В целях проверки корректности работы методов и свойств классов при помощи </w:t>
+      </w:r>
+      <w:r>
+        <w:t>обозревателя</w:t>
+      </w:r>
+      <w:r>
+        <w:t xml:space="preserve"> тестов </w:t>
+      </w:r>
+      <w:r>
+        <w:t xml:space="preserve">расширения для </w:t>
+      </w:r>
+      <w:proofErr w:type="spellStart"/>
+      <w:r>
+        <w:t>Visual</w:t>
+      </w:r>
+      <w:proofErr w:type="spellEnd"/>
       <w:r>
         <w:t xml:space="preserve"> </w:t>
       </w:r>
-      <w:r>
-        <w:t>[14]</w:t>
-      </w:r>
-    </w:p>
-    <w:p>
-      <w:r>
-        <w:lastRenderedPageBreak/>
-        <w:tab/>
-        <w:t>Проведено тестирование максимальных и минимальных параметров модели.</w:t>
-      </w:r>
-    </w:p>
-    <w:p>
-      <w:pPr>
-        <w:ind w:firstLine="708"/>
-      </w:pPr>
-      <w:r>
-        <w:t>Ниже на рисунке 5.1 представлена проверка размеров модели с минимальным введенными параметрами</w:t>
+      <w:proofErr w:type="spellStart"/>
+      <w:r>
+        <w:t>Studio</w:t>
+      </w:r>
+      <w:proofErr w:type="spellEnd"/>
+      <w:r>
+        <w:t xml:space="preserve"> – </w:t>
+      </w:r>
+      <w:r>
+        <w:rPr>
+          <w:lang w:val="en-US"/>
+        </w:rPr>
+        <w:t>ReSharper</w:t>
+      </w:r>
+      <w:r>
+        <w:t xml:space="preserve"> с тестовым </w:t>
+      </w:r>
+      <w:r>
+        <w:t>Фреймворком</w:t>
       </w:r>
       <w:r>
         <w:t xml:space="preserve"> </w:t>
       </w:r>
-      <w:r>
-        <w:t>(</w:t>
-      </w:r>
-      <w:r>
-        <w:t>длина оголовья 30</w:t>
-      </w:r>
-      <w:r>
-        <w:t xml:space="preserve"> мм, </w:t>
-      </w:r>
-      <w:r>
-        <w:t xml:space="preserve">ширина оголовья 20 </w:t>
-      </w:r>
-      <w:r>
-        <w:t>мм, высота</w:t>
-      </w:r>
-      <w:r>
-        <w:t xml:space="preserve"> оголовья</w:t>
-      </w:r>
-      <w:r>
+      <w:proofErr w:type="spellStart"/>
+      <w:r>
+        <w:t>NUnit</w:t>
+      </w:r>
+      <w:proofErr w:type="spellEnd"/>
+      <w:r>
+        <w:t xml:space="preserve"> версии 3.12 </w:t>
+      </w:r>
+      <w:r>
+        <w:rPr>
+          <w:rFonts w:eastAsia="Calibri"/>
+        </w:rPr>
+        <w:t>проведено модульное тестирование [1</w:t>
+      </w:r>
+      <w:r>
+        <w:rPr>
+          <w:rFonts w:eastAsia="Calibri"/>
+        </w:rPr>
+        <w:t>5</w:t>
+      </w:r>
+      <w:r>
+        <w:rPr>
+          <w:rFonts w:eastAsia="Calibri"/>
+        </w:rPr>
+        <w:t>], про</w:t>
+      </w:r>
+      <w:r>
+        <w:rPr>
+          <w:rFonts w:eastAsia="Calibri"/>
+        </w:rPr>
+        <w:t>верялись открытые поля и методы.</w:t>
+      </w:r>
+      <w:r>
+        <w:rPr>
+          <w:rFonts w:eastAsia="Calibri"/>
+        </w:rPr>
         <w:t xml:space="preserve"> </w:t>
       </w:r>
       <w:r>
-        <w:t xml:space="preserve">20 </w:t>
-      </w:r>
-      <w:r>
-        <w:t>мм</w:t>
+        <w:rPr>
+          <w:rFonts w:eastAsia="Calibri"/>
+        </w:rPr>
+        <w:t>На рисунке 5.</w:t>
+      </w:r>
+      <w:r>
+        <w:rPr>
+          <w:rFonts w:eastAsia="Calibri"/>
+        </w:rPr>
+        <w:t>5</w:t>
+      </w:r>
+      <w:r>
+        <w:rPr>
+          <w:rFonts w:eastAsia="Calibri"/>
+        </w:rPr>
+        <w:t xml:space="preserve"> представлено тестирование класс</w:t>
+      </w:r>
+      <w:r>
+        <w:rPr>
+          <w:rFonts w:eastAsia="Calibri"/>
+        </w:rPr>
+        <w:t>а «</w:t>
+      </w:r>
+      <w:proofErr w:type="spellStart"/>
+      <w:r>
+        <w:rPr>
+          <w:rFonts w:eastAsia="Calibri"/>
+          <w:lang w:val="en-US"/>
+        </w:rPr>
+        <w:t>HammerParameters</w:t>
+      </w:r>
+      <w:proofErr w:type="spellEnd"/>
+      <w:r>
+        <w:t xml:space="preserve">. </w:t>
+      </w:r>
+      <w:r>
+        <w:t>Класс</w:t>
+      </w:r>
+      <w:r>
+        <w:t>ы</w:t>
+      </w:r>
+      <w:r>
+        <w:t xml:space="preserve"> «</w:t>
+      </w:r>
+      <w:proofErr w:type="spellStart"/>
+      <w:r>
+        <w:rPr>
+          <w:lang w:val="en-US"/>
+        </w:rPr>
+        <w:t>SolidWork</w:t>
+      </w:r>
+      <w:r>
+        <w:rPr>
+          <w:lang w:val="en-US"/>
+        </w:rPr>
+        <w:t>API</w:t>
+      </w:r>
+      <w:proofErr w:type="spellEnd"/>
+      <w:r>
+        <w:t>»</w:t>
+      </w:r>
+      <w:r>
+        <w:t>, «</w:t>
+      </w:r>
+      <w:proofErr w:type="spellStart"/>
+      <w:r>
+        <w:rPr>
+          <w:lang w:val="en-US"/>
+        </w:rPr>
+        <w:t>HammerBuilder</w:t>
+      </w:r>
+      <w:proofErr w:type="spellEnd"/>
+      <w:r>
+        <w:t>»</w:t>
       </w:r>
       <w:r>
         <w:t xml:space="preserve">, </w:t>
       </w:r>
       <w:r>
-        <w:t>длина носка 30</w:t>
-      </w:r>
-      <w:r>
-        <w:t xml:space="preserve"> мм, </w:t>
-      </w:r>
-      <w:r>
-        <w:t>ширина носка</w:t>
+        <w:t>«</w:t>
+      </w:r>
+      <w:proofErr w:type="spellStart"/>
+      <w:r>
+        <w:rPr>
+          <w:lang w:val="en-US"/>
+        </w:rPr>
+        <w:t>MainForm</w:t>
+      </w:r>
+      <w:proofErr w:type="spellEnd"/>
+      <w:r>
+        <w:t>»</w:t>
       </w:r>
       <w:r>
         <w:t xml:space="preserve"> </w:t>
       </w:r>
       <w:r>
-        <w:t>1</w:t>
-      </w:r>
-      <w:r>
-        <w:t xml:space="preserve"> мм, </w:t>
-      </w:r>
-      <w:r>
-        <w:t>диаметр рукояти 15мм</w:t>
-      </w:r>
-      <w:r>
-        <w:t xml:space="preserve">, </w:t>
-      </w:r>
-      <w:r>
-        <w:t>длина рукояти 80мм</w:t>
+        <w:t>не подверга</w:t>
+      </w:r>
+      <w:r>
+        <w:t>ются</w:t>
+      </w:r>
+      <w:r>
+        <w:t xml:space="preserve"> тестированию</w:t>
+      </w:r>
+      <w:r>
+        <w:t xml:space="preserve"> (описание тестовых случаев находится в приложении А</w:t>
+      </w:r>
+      <w:r>
+        <w:t>.1</w:t>
       </w:r>
       <w:r>
         <w:t>).</w:t>
@@ -6611,17 +7196,20 @@
     </w:p>
     <w:p>
       <w:pPr>
-        <w:jc w:val="center"/>
-      </w:pPr>
-      <w:r>
-        <w:rPr>
+        <w:rPr>
+          <w:rFonts w:eastAsia="Calibri"/>
+        </w:rPr>
+      </w:pPr>
+      <w:r>
+        <w:rPr>
+          <w:rFonts w:eastAsia="Calibri"/>
           <w:noProof/>
         </w:rPr>
         <w:drawing>
-          <wp:inline distT="0" distB="0" distL="0" distR="0" wp14:anchorId="21E07A6A" wp14:editId="3BC4FC37">
-            <wp:extent cx="4711015" cy="6324600"/>
-            <wp:effectExtent l="0" t="0" r="0" b="0"/>
-            <wp:docPr id="6" name="Рисунок 6"/>
+          <wp:inline distT="0" distB="0" distL="0" distR="0" wp14:anchorId="3EE65597" wp14:editId="1CCC7417">
+            <wp:extent cx="5940425" cy="4476115"/>
+            <wp:effectExtent l="0" t="0" r="3175" b="635"/>
+            <wp:docPr id="18" name="Рисунок 18"/>
             <wp:cNvGraphicFramePr>
               <a:graphicFrameLocks xmlns:a="http://schemas.openxmlformats.org/drawingml/2006/main" noChangeAspect="1"/>
             </wp:cNvGraphicFramePr>
@@ -6641,7 +7229,7 @@
                   <pic:spPr>
                     <a:xfrm>
                       <a:off x="0" y="0"/>
-                      <a:ext cx="4735248" cy="6357133"/>
+                      <a:ext cx="5940425" cy="4476115"/>
                     </a:xfrm>
                     <a:prstGeom prst="rect">
                       <a:avLst/>
@@ -6653,92 +7241,457 @@
           </wp:inline>
         </w:drawing>
       </w:r>
-      <w:r>
-        <w:br/>
-        <w:t>Рисунок 5.1 – Модель с минимальными веденными параметрами</w:t>
-      </w:r>
     </w:p>
     <w:p>
       <w:pPr>
         <w:ind w:firstLine="708"/>
-      </w:pPr>
+        <w:jc w:val="center"/>
+        <w:rPr>
+          <w:rFonts w:eastAsia="Calibri"/>
+        </w:rPr>
+      </w:pPr>
+      <w:r>
+        <w:rPr>
+          <w:rFonts w:eastAsia="Calibri"/>
+        </w:rPr>
+        <w:t>Рисунок</w:t>
+      </w:r>
+      <w:r>
+        <w:rPr>
+          <w:rFonts w:eastAsia="Calibri"/>
+        </w:rPr>
+        <w:t xml:space="preserve"> 5.</w:t>
+      </w:r>
+      <w:r>
+        <w:rPr>
+          <w:rFonts w:eastAsia="Calibri"/>
+        </w:rPr>
+        <w:t>5</w:t>
+      </w:r>
+      <w:r>
+        <w:rPr>
+          <w:rFonts w:eastAsia="Calibri"/>
+        </w:rPr>
+        <w:t xml:space="preserve"> – </w:t>
+      </w:r>
+      <w:r>
+        <w:rPr>
+          <w:rFonts w:eastAsia="Calibri"/>
+        </w:rPr>
+        <w:t>Тестирование приложения</w:t>
+      </w:r>
     </w:p>
     <w:p>
       <w:pPr>
         <w:ind w:firstLine="708"/>
-      </w:pPr>
+        <w:jc w:val="center"/>
+        <w:rPr>
+          <w:rFonts w:eastAsia="Calibri"/>
+        </w:rPr>
+      </w:pPr>
+    </w:p>
+    <w:p>
+      <w:pPr>
+        <w:ind w:firstLine="708"/>
+        <w:jc w:val="center"/>
+        <w:rPr>
+          <w:rFonts w:eastAsia="Calibri"/>
+        </w:rPr>
+      </w:pPr>
+    </w:p>
+    <w:p>
+      <w:pPr>
+        <w:pStyle w:val="Heading1"/>
+        <w:jc w:val="center"/>
+      </w:pPr>
+      <w:bookmarkStart w:id="27" w:name="_Toc38236845"/>
+      <w:bookmarkStart w:id="28" w:name="_Toc39015169"/>
+      <w:bookmarkStart w:id="29" w:name="_Toc41431303"/>
       <w:r>
         <w:lastRenderedPageBreak/>
-        <w:t xml:space="preserve">Ниже на рисунке 5.2 представлена проверка размеров модели с </w:t>
-      </w:r>
-      <w:r>
-        <w:t>максимальными</w:t>
-      </w:r>
-      <w:r>
-        <w:t xml:space="preserve"> введенными параметрами (</w:t>
-      </w:r>
-      <w:r>
-        <w:t xml:space="preserve">длина оголовья </w:t>
-      </w:r>
-      <w:r>
-        <w:t>80</w:t>
-      </w:r>
-      <w:r>
-        <w:t xml:space="preserve"> мм, ширина оголовья </w:t>
-      </w:r>
-      <w:r>
-        <w:t>50</w:t>
-      </w:r>
-      <w:r>
-        <w:t xml:space="preserve"> мм, высота оголовья </w:t>
-      </w:r>
-      <w:r>
-        <w:t>50</w:t>
-      </w:r>
-      <w:r>
-        <w:t xml:space="preserve"> мм, длина носка </w:t>
-      </w:r>
-      <w:r>
-        <w:t>80</w:t>
-      </w:r>
-      <w:r>
-        <w:t xml:space="preserve"> мм, ширина носка 1</w:t>
-      </w:r>
-      <w:r>
-        <w:t>0</w:t>
-      </w:r>
-      <w:r>
-        <w:t xml:space="preserve"> мм, диаметр рукояти </w:t>
-      </w:r>
-      <w:r>
-        <w:t>40</w:t>
-      </w:r>
-      <w:r>
-        <w:t xml:space="preserve">мм, длина рукояти </w:t>
-      </w:r>
-      <w:r>
-        <w:t>200</w:t>
-      </w:r>
-      <w:r>
-        <w:t>мм</w:t>
-      </w:r>
-      <w:r>
-        <w:t>).</w:t>
+        <w:t xml:space="preserve">5.3 </w:t>
+      </w:r>
+      <w:r>
+        <w:t>Нагрузочное тестирование</w:t>
+      </w:r>
+      <w:bookmarkEnd w:id="27"/>
+      <w:bookmarkEnd w:id="28"/>
+      <w:bookmarkEnd w:id="29"/>
+    </w:p>
+    <w:p>
+      <w:pPr>
+        <w:pStyle w:val="ListParagraph"/>
+        <w:spacing w:after="0" w:line="360" w:lineRule="auto"/>
+        <w:ind w:left="0" w:firstLine="708"/>
+        <w:jc w:val="both"/>
+        <w:rPr>
+          <w:rFonts w:eastAsia="Calibri" w:cs="Times New Roman"/>
+          <w:szCs w:val="28"/>
+        </w:rPr>
+      </w:pPr>
+      <w:r>
+        <w:rPr>
+          <w:rFonts w:eastAsia="Calibri" w:cs="Times New Roman"/>
+          <w:szCs w:val="28"/>
+        </w:rPr>
+        <w:t>В целях проверки производительности работы плагина, было проведено нагрузочное тестирование [1</w:t>
+      </w:r>
+      <w:r>
+        <w:rPr>
+          <w:rFonts w:eastAsia="Calibri" w:cs="Times New Roman"/>
+          <w:szCs w:val="28"/>
+        </w:rPr>
+        <w:t>6</w:t>
+      </w:r>
+      <w:r>
+        <w:rPr>
+          <w:rFonts w:eastAsia="Calibri" w:cs="Times New Roman"/>
+          <w:szCs w:val="28"/>
+        </w:rPr>
+        <w:t xml:space="preserve">]. </w:t>
+      </w:r>
+      <w:r>
+        <w:rPr>
+          <w:rFonts w:eastAsia="Calibri" w:cs="Times New Roman"/>
+          <w:szCs w:val="28"/>
+        </w:rPr>
+        <w:t>Тестирование производилось на ПК со следующей конфигурацией:</w:t>
+      </w:r>
+    </w:p>
+    <w:p>
+      <w:pPr>
+        <w:pStyle w:val="ListParagraph"/>
+        <w:numPr>
+          <w:ilvl w:val="0"/>
+          <w:numId w:val="19"/>
+        </w:numPr>
+        <w:spacing w:after="0" w:line="360" w:lineRule="auto"/>
+        <w:jc w:val="both"/>
+        <w:rPr>
+          <w:rFonts w:eastAsia="Calibri" w:cs="Times New Roman"/>
+          <w:szCs w:val="28"/>
+        </w:rPr>
+      </w:pPr>
+      <w:r>
+        <w:rPr>
+          <w:rFonts w:eastAsia="Calibri" w:cs="Times New Roman"/>
+          <w:szCs w:val="28"/>
+        </w:rPr>
+        <w:t>Процессор</w:t>
+      </w:r>
+      <w:r>
+        <w:rPr>
+          <w:rFonts w:eastAsia="Calibri" w:cs="Times New Roman"/>
+          <w:szCs w:val="28"/>
+        </w:rPr>
+        <w:t xml:space="preserve">: </w:t>
+      </w:r>
+      <w:r>
+        <w:rPr>
+          <w:rFonts w:eastAsia="Calibri" w:cs="Times New Roman"/>
+          <w:szCs w:val="28"/>
+          <w:lang w:val="en-US"/>
+        </w:rPr>
+        <w:t>Intel</w:t>
+      </w:r>
+      <w:r>
+        <w:rPr>
+          <w:rFonts w:eastAsia="Calibri" w:cs="Times New Roman"/>
+          <w:szCs w:val="28"/>
+        </w:rPr>
+        <w:t xml:space="preserve"> </w:t>
+      </w:r>
+      <w:r>
+        <w:rPr>
+          <w:rFonts w:eastAsia="Calibri" w:cs="Times New Roman"/>
+          <w:szCs w:val="28"/>
+          <w:lang w:val="en-US"/>
+        </w:rPr>
+        <w:t>Core</w:t>
+      </w:r>
+      <w:r>
+        <w:rPr>
+          <w:rFonts w:eastAsia="Calibri" w:cs="Times New Roman"/>
+          <w:szCs w:val="28"/>
+        </w:rPr>
+        <w:t xml:space="preserve"> </w:t>
+      </w:r>
+      <w:proofErr w:type="spellStart"/>
+      <w:r>
+        <w:rPr>
+          <w:rFonts w:eastAsia="Calibri" w:cs="Times New Roman"/>
+          <w:szCs w:val="28"/>
+          <w:lang w:val="en-US"/>
+        </w:rPr>
+        <w:t>i</w:t>
+      </w:r>
+      <w:proofErr w:type="spellEnd"/>
+      <w:r>
+        <w:rPr>
+          <w:rFonts w:eastAsia="Calibri" w:cs="Times New Roman"/>
+          <w:szCs w:val="28"/>
+        </w:rPr>
+        <w:t>5</w:t>
+      </w:r>
+      <w:r>
+        <w:rPr>
+          <w:rFonts w:eastAsia="Calibri" w:cs="Times New Roman"/>
+          <w:szCs w:val="28"/>
+        </w:rPr>
+        <w:t>-</w:t>
+      </w:r>
+      <w:r>
+        <w:rPr>
+          <w:rFonts w:eastAsia="Calibri" w:cs="Times New Roman"/>
+          <w:szCs w:val="28"/>
+        </w:rPr>
+        <w:t>7300</w:t>
+      </w:r>
+      <w:r>
+        <w:rPr>
+          <w:rFonts w:eastAsia="Calibri" w:cs="Times New Roman"/>
+          <w:szCs w:val="28"/>
+          <w:lang w:val="en-US"/>
+        </w:rPr>
+        <w:t>HQ</w:t>
+      </w:r>
+    </w:p>
+    <w:p>
+      <w:pPr>
+        <w:pStyle w:val="ListParagraph"/>
+        <w:numPr>
+          <w:ilvl w:val="0"/>
+          <w:numId w:val="19"/>
+        </w:numPr>
+        <w:spacing w:after="0" w:line="360" w:lineRule="auto"/>
+        <w:jc w:val="both"/>
+        <w:rPr>
+          <w:rFonts w:eastAsia="Calibri" w:cs="Times New Roman"/>
+          <w:szCs w:val="28"/>
+        </w:rPr>
+      </w:pPr>
+      <w:r>
+        <w:rPr>
+          <w:rFonts w:eastAsia="Calibri" w:cs="Times New Roman"/>
+          <w:szCs w:val="28"/>
+        </w:rPr>
+        <w:t xml:space="preserve">Графическая система: </w:t>
+      </w:r>
+      <w:proofErr w:type="spellStart"/>
+      <w:r>
+        <w:rPr>
+          <w:rFonts w:eastAsia="Calibri" w:cs="Times New Roman"/>
+          <w:szCs w:val="28"/>
+        </w:rPr>
+        <w:t>Intel</w:t>
+      </w:r>
+      <w:proofErr w:type="spellEnd"/>
+      <w:r>
+        <w:rPr>
+          <w:rFonts w:eastAsia="Calibri" w:cs="Times New Roman"/>
+          <w:szCs w:val="28"/>
+        </w:rPr>
+        <w:t xml:space="preserve"> </w:t>
+      </w:r>
+      <w:r>
+        <w:rPr>
+          <w:rFonts w:eastAsia="Calibri" w:cs="Times New Roman"/>
+          <w:szCs w:val="28"/>
+        </w:rPr>
+        <w:t xml:space="preserve">HD </w:t>
+      </w:r>
+      <w:proofErr w:type="spellStart"/>
+      <w:r>
+        <w:rPr>
+          <w:rFonts w:eastAsia="Calibri" w:cs="Times New Roman"/>
+          <w:szCs w:val="28"/>
+        </w:rPr>
+        <w:t>Graphics</w:t>
+      </w:r>
+      <w:proofErr w:type="spellEnd"/>
+      <w:r>
+        <w:rPr>
+          <w:rFonts w:eastAsia="Calibri" w:cs="Times New Roman"/>
+          <w:szCs w:val="28"/>
+        </w:rPr>
+        <w:t xml:space="preserve"> </w:t>
+      </w:r>
+      <w:r>
+        <w:rPr>
+          <w:rFonts w:eastAsia="Calibri" w:cs="Times New Roman"/>
+          <w:szCs w:val="28"/>
+        </w:rPr>
+        <w:t>630</w:t>
+      </w:r>
+    </w:p>
+    <w:p>
+      <w:pPr>
+        <w:pStyle w:val="ListParagraph"/>
+        <w:numPr>
+          <w:ilvl w:val="0"/>
+          <w:numId w:val="19"/>
+        </w:numPr>
+        <w:spacing w:after="0" w:line="360" w:lineRule="auto"/>
+        <w:jc w:val="both"/>
+        <w:rPr>
+          <w:rFonts w:eastAsia="Calibri" w:cs="Times New Roman"/>
+          <w:szCs w:val="28"/>
+          <w:lang w:val="en-US"/>
+        </w:rPr>
+      </w:pPr>
+      <w:r>
+        <w:rPr>
+          <w:rFonts w:eastAsia="Calibri" w:cs="Times New Roman"/>
+          <w:szCs w:val="28"/>
+        </w:rPr>
+        <w:t xml:space="preserve">ОЗУ: </w:t>
+      </w:r>
+      <w:r>
+        <w:rPr>
+          <w:rFonts w:eastAsia="Calibri" w:cs="Times New Roman"/>
+          <w:szCs w:val="28"/>
+          <w:lang w:val="en-US"/>
+        </w:rPr>
+        <w:t>8</w:t>
+      </w:r>
+      <w:r>
+        <w:rPr>
+          <w:rFonts w:eastAsia="Calibri" w:cs="Times New Roman"/>
+          <w:szCs w:val="28"/>
+        </w:rPr>
+        <w:t xml:space="preserve"> </w:t>
+      </w:r>
+      <w:r>
+        <w:rPr>
+          <w:rFonts w:eastAsia="Calibri" w:cs="Times New Roman"/>
+          <w:szCs w:val="28"/>
+          <w:lang w:val="en-US"/>
+        </w:rPr>
+        <w:t>GB</w:t>
+      </w:r>
+      <w:r>
+        <w:rPr>
+          <w:rFonts w:eastAsia="Calibri" w:cs="Times New Roman"/>
+          <w:szCs w:val="28"/>
+        </w:rPr>
+        <w:t xml:space="preserve"> </w:t>
+      </w:r>
+      <w:r>
+        <w:rPr>
+          <w:rFonts w:eastAsia="Calibri" w:cs="Times New Roman"/>
+          <w:szCs w:val="28"/>
+          <w:lang w:val="en-US"/>
+        </w:rPr>
+        <w:t>DDR</w:t>
+      </w:r>
+      <w:r>
+        <w:rPr>
+          <w:rFonts w:eastAsia="Calibri" w:cs="Times New Roman"/>
+          <w:szCs w:val="28"/>
+        </w:rPr>
+        <w:t>4</w:t>
+      </w:r>
+      <w:r>
+        <w:rPr>
+          <w:rFonts w:eastAsia="Calibri" w:cs="Times New Roman"/>
+          <w:szCs w:val="28"/>
+        </w:rPr>
+        <w:t xml:space="preserve"> 1</w:t>
+      </w:r>
+      <w:r>
+        <w:rPr>
+          <w:rFonts w:eastAsia="Calibri" w:cs="Times New Roman"/>
+          <w:szCs w:val="28"/>
+        </w:rPr>
+        <w:t xml:space="preserve">200 </w:t>
+      </w:r>
+      <w:r>
+        <w:rPr>
+          <w:rFonts w:eastAsia="Calibri" w:cs="Times New Roman"/>
+          <w:szCs w:val="28"/>
+          <w:lang w:val="en-US"/>
+        </w:rPr>
+        <w:t>MHz</w:t>
+      </w:r>
+    </w:p>
+    <w:p>
+      <w:pPr>
+        <w:rPr>
+          <w:rFonts w:eastAsia="Calibri"/>
+        </w:rPr>
+      </w:pPr>
+      <w:r>
+        <w:rPr>
+          <w:rFonts w:eastAsia="Calibri"/>
+        </w:rPr>
+        <w:tab/>
+        <w:t xml:space="preserve">На рисунке 5.6 для проведения </w:t>
+      </w:r>
+      <w:r>
+        <w:rPr>
+          <w:rFonts w:eastAsia="Calibri"/>
+        </w:rPr>
+        <w:t>нагрузочного тестирования был добавлен секундомер («</w:t>
+      </w:r>
+      <w:r>
+        <w:rPr>
+          <w:rFonts w:eastAsia="Calibri"/>
+          <w:lang w:val="en-US"/>
+        </w:rPr>
+        <w:t>Stopwatch</w:t>
+      </w:r>
+      <w:r>
+        <w:rPr>
+          <w:rFonts w:eastAsia="Calibri"/>
+        </w:rPr>
+        <w:t>»), который засекал время от начала построения, с каждым успешным построением фигуры производилась запись результатов в текстовый файл «</w:t>
+      </w:r>
+      <w:r>
+        <w:rPr>
+          <w:rFonts w:eastAsia="Calibri"/>
+          <w:lang w:val="en-US"/>
+        </w:rPr>
+        <w:t>Logs</w:t>
+      </w:r>
+      <w:r>
+        <w:rPr>
+          <w:rFonts w:eastAsia="Calibri"/>
+        </w:rPr>
+        <w:t>.</w:t>
+      </w:r>
+      <w:r>
+        <w:rPr>
+          <w:rFonts w:eastAsia="Calibri"/>
+          <w:lang w:val="en-US"/>
+        </w:rPr>
+        <w:t>txt</w:t>
+      </w:r>
+      <w:r>
+        <w:rPr>
+          <w:rFonts w:eastAsia="Calibri"/>
+        </w:rPr>
+        <w:t>».</w:t>
       </w:r>
     </w:p>
     <w:p>
       <w:pPr>
         <w:jc w:val="center"/>
-      </w:pPr>
-      <w:r>
-        <w:rPr>
+        <w:rPr>
+          <w:rFonts w:eastAsia="Calibri"/>
+          <w:lang w:val="en-US"/>
+        </w:rPr>
+      </w:pPr>
+      <w:r>
+        <w:rPr>
+          <w:rFonts w:eastAsia="Calibri"/>
           <w:noProof/>
+          <w:lang w:val="en-US"/>
         </w:rPr>
         <w:drawing>
-          <wp:inline distT="0" distB="0" distL="0" distR="0" wp14:anchorId="7DB9EA9D" wp14:editId="606A771A">
-            <wp:extent cx="5377526" cy="5295900"/>
-            <wp:effectExtent l="0" t="0" r="0" b="0"/>
-            <wp:docPr id="9" name="Рисунок 9"/>
+          <wp:inline distT="0" distB="0" distL="0" distR="0" wp14:anchorId="32B23366" wp14:editId="796AADC9">
+            <wp:extent cx="4838700" cy="1781175"/>
+            <wp:effectExtent l="0" t="0" r="0" b="9525"/>
+            <wp:docPr id="2" name="Рисунок 2"/>
             <wp:cNvGraphicFramePr>
               <a:graphicFrameLocks xmlns:a="http://schemas.openxmlformats.org/drawingml/2006/main" noChangeAspect="1"/>
             </wp:cNvGraphicFramePr>
@@ -6758,7 +7711,7 @@
                   <pic:spPr>
                     <a:xfrm>
                       <a:off x="0" y="0"/>
-                      <a:ext cx="5388731" cy="5306935"/>
+                      <a:ext cx="4838700" cy="1781175"/>
                     </a:xfrm>
                     <a:prstGeom prst="rect">
                       <a:avLst/>
@@ -6773,85 +7726,459 @@
     </w:p>
     <w:p>
       <w:pPr>
-        <w:ind w:firstLine="708"/>
         <w:jc w:val="center"/>
-      </w:pPr>
-      <w:r>
-        <w:rPr>
+        <w:rPr>
+          <w:rFonts w:eastAsia="Calibri"/>
+        </w:rPr>
+      </w:pPr>
+      <w:r>
+        <w:rPr>
+          <w:rFonts w:eastAsia="Calibri"/>
+        </w:rPr>
+        <w:t>Рисунок 5.6 – Зацикливание построения фигуры</w:t>
+      </w:r>
+    </w:p>
+    <w:p>
+      <w:pPr>
+        <w:rPr>
+          <w:rFonts w:eastAsia="Calibri"/>
+        </w:rPr>
+      </w:pPr>
+      <w:r>
+        <w:rPr>
+          <w:rFonts w:eastAsia="Calibri"/>
+        </w:rPr>
+        <w:tab/>
+      </w:r>
+      <w:r>
+        <w:rPr>
+          <w:rFonts w:eastAsia="Calibri"/>
+        </w:rPr>
+        <w:t>На графике,</w:t>
+      </w:r>
+      <w:r>
+        <w:rPr>
+          <w:rFonts w:eastAsia="Calibri"/>
+        </w:rPr>
+        <w:t xml:space="preserve"> изображенном на рисунке 5</w:t>
+      </w:r>
+      <w:r>
+        <w:rPr>
+          <w:rFonts w:eastAsia="Calibri"/>
+        </w:rPr>
+        <w:t>.7</w:t>
+      </w:r>
+      <w:r>
+        <w:rPr>
+          <w:rFonts w:eastAsia="Calibri"/>
+        </w:rPr>
+        <w:t xml:space="preserve"> в текущей главе, ось «</w:t>
+      </w:r>
+      <w:r>
+        <w:rPr>
+          <w:rFonts w:eastAsia="Calibri"/>
+          <w:lang w:val="en-US"/>
+        </w:rPr>
+        <w:t>X</w:t>
+      </w:r>
+      <w:r>
+        <w:rPr>
+          <w:rFonts w:eastAsia="Calibri"/>
+        </w:rPr>
+        <w:t>»</w:t>
+      </w:r>
+      <w:r>
+        <w:rPr>
+          <w:rFonts w:eastAsia="Calibri"/>
+        </w:rPr>
+        <w:t xml:space="preserve"> – </w:t>
+      </w:r>
+      <w:r>
+        <w:rPr>
+          <w:rFonts w:eastAsia="Calibri"/>
+        </w:rPr>
+        <w:t>время в секундах, ось «</w:t>
+      </w:r>
+      <w:r>
+        <w:rPr>
+          <w:rFonts w:eastAsia="Calibri"/>
+          <w:lang w:val="en-US"/>
+        </w:rPr>
+        <w:t>Y</w:t>
+      </w:r>
+      <w:r>
+        <w:rPr>
+          <w:rFonts w:eastAsia="Calibri"/>
+        </w:rPr>
+        <w:t xml:space="preserve">» – количество построенных деталей. </w:t>
+      </w:r>
+      <w:r>
+        <w:rPr>
+          <w:rFonts w:eastAsia="Calibri"/>
+        </w:rPr>
+        <w:t>На графике,</w:t>
+      </w:r>
+      <w:r>
+        <w:rPr>
+          <w:rFonts w:eastAsia="Calibri"/>
+        </w:rPr>
+        <w:t xml:space="preserve"> изображенном на рисунке 5.</w:t>
+      </w:r>
+      <w:r>
+        <w:rPr>
+          <w:rFonts w:eastAsia="Calibri"/>
+        </w:rPr>
+        <w:t>8</w:t>
+      </w:r>
+      <w:r>
+        <w:rPr>
+          <w:rFonts w:eastAsia="Calibri"/>
+        </w:rPr>
+        <w:t xml:space="preserve"> ось «</w:t>
+      </w:r>
+      <w:r>
+        <w:rPr>
+          <w:rFonts w:eastAsia="Calibri"/>
+          <w:lang w:val="en-US"/>
+        </w:rPr>
+        <w:t>Y</w:t>
+      </w:r>
+      <w:r>
+        <w:rPr>
+          <w:rFonts w:eastAsia="Calibri"/>
+        </w:rPr>
+        <w:t>» - количество построенных деталей, ось</w:t>
+      </w:r>
+      <w:r>
+        <w:rPr>
+          <w:rFonts w:eastAsia="Calibri"/>
+        </w:rPr>
+        <w:t xml:space="preserve"> </w:t>
+      </w:r>
+      <w:r>
+        <w:rPr>
+          <w:rFonts w:eastAsia="Calibri"/>
+        </w:rPr>
+        <w:t>«</w:t>
+      </w:r>
+      <w:r>
+        <w:rPr>
+          <w:rFonts w:eastAsia="Calibri"/>
+          <w:lang w:val="en-US"/>
+        </w:rPr>
+        <w:t>X</w:t>
+      </w:r>
+      <w:r>
+        <w:rPr>
+          <w:rFonts w:eastAsia="Calibri"/>
+        </w:rPr>
+        <w:t xml:space="preserve">» - количество потребляемой оперативной памяти. На протяжении всех тестов (продолжительностью </w:t>
+      </w:r>
+      <w:r>
+        <w:rPr>
+          <w:rFonts w:eastAsia="Calibri"/>
+        </w:rPr>
+        <w:t xml:space="preserve">213 </w:t>
+      </w:r>
+      <w:r>
+        <w:rPr>
+          <w:rFonts w:eastAsia="Calibri"/>
+        </w:rPr>
+        <w:t xml:space="preserve">секунд, </w:t>
+      </w:r>
+      <w:r>
+        <w:rPr>
+          <w:rFonts w:eastAsia="Calibri"/>
+        </w:rPr>
+        <w:t xml:space="preserve">до сбоя </w:t>
+      </w:r>
+      <w:r>
+        <w:rPr>
+          <w:rFonts w:eastAsia="Calibri"/>
+          <w:lang w:val="en-US"/>
+        </w:rPr>
+        <w:t>SolidWorks</w:t>
+      </w:r>
+      <w:r>
+        <w:rPr>
+          <w:rFonts w:eastAsia="Calibri"/>
+        </w:rPr>
+        <w:t xml:space="preserve">) общая загруженность процессора была в пределах </w:t>
+      </w:r>
+      <w:r>
+        <w:rPr>
+          <w:rFonts w:eastAsia="Calibri"/>
+        </w:rPr>
+        <w:t>30</w:t>
+      </w:r>
+      <w:r>
+        <w:rPr>
+          <w:rFonts w:eastAsia="Calibri"/>
+        </w:rPr>
+        <w:t xml:space="preserve">% процентов, потребление ОЗУ плагином прямолинейное от </w:t>
+      </w:r>
+      <w:r>
+        <w:rPr>
+          <w:rFonts w:eastAsia="Calibri"/>
+        </w:rPr>
+        <w:t>2</w:t>
+      </w:r>
+      <w:r>
+        <w:rPr>
+          <w:rFonts w:eastAsia="Calibri"/>
+        </w:rPr>
+        <w:t>2</w:t>
+      </w:r>
+      <w:r>
+        <w:rPr>
+          <w:rFonts w:eastAsia="Calibri"/>
+        </w:rPr>
+        <w:t>М</w:t>
+      </w:r>
+      <w:r>
+        <w:rPr>
+          <w:rFonts w:eastAsia="Calibri"/>
+        </w:rPr>
+        <w:t>Б</w:t>
+      </w:r>
+      <w:r>
+        <w:rPr>
+          <w:rFonts w:eastAsia="Calibri"/>
+        </w:rPr>
+        <w:t xml:space="preserve"> до </w:t>
+      </w:r>
+      <w:r>
+        <w:rPr>
+          <w:rFonts w:eastAsia="Calibri"/>
+        </w:rPr>
+        <w:t>4</w:t>
+      </w:r>
+      <w:r>
+        <w:rPr>
+          <w:rFonts w:eastAsia="Calibri"/>
+        </w:rPr>
+        <w:t>0</w:t>
+      </w:r>
+      <w:r>
+        <w:rPr>
+          <w:rFonts w:eastAsia="Calibri"/>
+        </w:rPr>
+        <w:t>М</w:t>
+      </w:r>
+      <w:r>
+        <w:rPr>
+          <w:rFonts w:eastAsia="Calibri"/>
+        </w:rPr>
+        <w:t>Б</w:t>
+      </w:r>
+      <w:r>
+        <w:rPr>
+          <w:rFonts w:eastAsia="Calibri"/>
+        </w:rPr>
+        <w:t>.</w:t>
+      </w:r>
+    </w:p>
+    <w:p>
+      <w:pPr>
+        <w:rPr>
+          <w:rFonts w:eastAsia="Calibri"/>
+        </w:rPr>
+      </w:pPr>
+      <w:r>
+        <w:rPr>
+          <w:rFonts w:eastAsia="Calibri"/>
+        </w:rPr>
+        <w:br w:type="page"/>
+      </w:r>
+    </w:p>
+    <w:p>
+      <w:pPr>
+        <w:rPr>
+          <w:rFonts w:eastAsia="Calibri"/>
+        </w:rPr>
+      </w:pPr>
+      <w:r>
+        <w:rPr>
+          <w:rFonts w:eastAsia="Calibri"/>
+        </w:rPr>
+        <w:lastRenderedPageBreak/>
+        <w:tab/>
+        <w:t xml:space="preserve">На рисунке </w:t>
+      </w:r>
+      <w:r>
+        <w:rPr>
+          <w:rFonts w:eastAsia="Calibri"/>
+        </w:rPr>
+        <w:t>5.6</w:t>
+      </w:r>
+      <w:r>
+        <w:rPr>
+          <w:rFonts w:eastAsia="Calibri"/>
+        </w:rPr>
+        <w:t xml:space="preserve"> представлено тестирование зацикленного перестроения фигуры с параметрами по умолчанию:</w:t>
+      </w:r>
+    </w:p>
+    <w:p>
+      <w:pPr>
+        <w:pStyle w:val="ListParagraph"/>
+        <w:numPr>
+          <w:ilvl w:val="0"/>
+          <w:numId w:val="9"/>
+        </w:numPr>
+        <w:spacing w:line="360" w:lineRule="auto"/>
+        <w:rPr>
+          <w:rFonts w:eastAsia="Calibri"/>
+        </w:rPr>
+      </w:pPr>
+      <w:r>
+        <w:rPr>
+          <w:lang w:val="en-US"/>
+        </w:rPr>
+        <w:t>Head width</w:t>
+      </w:r>
+      <w:r>
+        <w:t xml:space="preserve"> 30 мм;</w:t>
+      </w:r>
+    </w:p>
+    <w:p>
+      <w:pPr>
+        <w:pStyle w:val="ListParagraph"/>
+        <w:numPr>
+          <w:ilvl w:val="0"/>
+          <w:numId w:val="9"/>
+        </w:numPr>
+        <w:spacing w:line="360" w:lineRule="auto"/>
+        <w:rPr>
+          <w:rFonts w:eastAsia="Calibri"/>
+        </w:rPr>
+      </w:pPr>
+      <w:r>
+        <w:rPr>
+          <w:lang w:val="en-US"/>
+        </w:rPr>
+        <w:t>Head length</w:t>
+      </w:r>
+      <w:r>
+        <w:rPr>
+          <w:lang w:val="en-US"/>
+        </w:rPr>
+        <w:t xml:space="preserve"> 6</w:t>
+      </w:r>
+      <w:r>
+        <w:t>0 мм;</w:t>
+      </w:r>
+    </w:p>
+    <w:p>
+      <w:pPr>
+        <w:pStyle w:val="ListParagraph"/>
+        <w:numPr>
+          <w:ilvl w:val="0"/>
+          <w:numId w:val="9"/>
+        </w:numPr>
+        <w:spacing w:line="360" w:lineRule="auto"/>
+        <w:rPr>
+          <w:rFonts w:eastAsia="Calibri"/>
+        </w:rPr>
+      </w:pPr>
+      <w:r>
+        <w:rPr>
+          <w:lang w:val="en-US"/>
+        </w:rPr>
+        <w:t>Head height</w:t>
+      </w:r>
+      <w:r>
+        <w:t xml:space="preserve"> </w:t>
+      </w:r>
+      <w:r>
+        <w:rPr>
+          <w:lang w:val="en-US"/>
+        </w:rPr>
+        <w:t>3</w:t>
+      </w:r>
+      <w:r>
+        <w:t xml:space="preserve">0 мм; </w:t>
+      </w:r>
+    </w:p>
+    <w:p>
+      <w:pPr>
+        <w:pStyle w:val="ListParagraph"/>
+        <w:numPr>
+          <w:ilvl w:val="0"/>
+          <w:numId w:val="9"/>
+        </w:numPr>
+        <w:spacing w:line="360" w:lineRule="auto"/>
+        <w:rPr>
+          <w:rFonts w:eastAsia="Calibri"/>
+        </w:rPr>
+      </w:pPr>
+      <w:r>
+        <w:rPr>
+          <w:lang w:val="en-US"/>
+        </w:rPr>
+        <w:t>Handle diameter</w:t>
+      </w:r>
+      <w:r>
+        <w:t xml:space="preserve"> </w:t>
+      </w:r>
+      <w:r>
+        <w:rPr>
+          <w:lang w:val="en-US"/>
+        </w:rPr>
+        <w:t>2</w:t>
+      </w:r>
+      <w:r>
+        <w:t>0 мм;</w:t>
+      </w:r>
+    </w:p>
+    <w:p>
+      <w:pPr>
+        <w:pStyle w:val="ListParagraph"/>
+        <w:numPr>
+          <w:ilvl w:val="0"/>
+          <w:numId w:val="9"/>
+        </w:numPr>
+        <w:spacing w:line="360" w:lineRule="auto"/>
+        <w:rPr>
+          <w:rFonts w:eastAsia="Calibri"/>
+        </w:rPr>
+      </w:pPr>
+      <w:r>
+        <w:rPr>
+          <w:lang w:val="en-US"/>
+        </w:rPr>
+        <w:t>Handle length</w:t>
+      </w:r>
+      <w:r>
+        <w:t xml:space="preserve"> </w:t>
+      </w:r>
+      <w:r>
+        <w:rPr>
+          <w:lang w:val="en-US"/>
+        </w:rPr>
+        <w:t>13</w:t>
+      </w:r>
+      <w:r>
+        <w:t>0 мм;</w:t>
+      </w:r>
+    </w:p>
+    <w:p>
+      <w:pPr>
+        <w:ind w:left="360"/>
+        <w:jc w:val="center"/>
+        <w:rPr>
+          <w:rFonts w:eastAsia="Calibri"/>
+        </w:rPr>
+      </w:pPr>
+      <w:r>
+        <w:rPr>
+          <w:rFonts w:eastAsia="Calibri"/>
           <w:noProof/>
-          <w:lang w:eastAsia="ru-RU"/>
-        </w:rPr>
-        <w:t xml:space="preserve">Рисунок 5.2 - </w:t>
-      </w:r>
-      <w:r>
-        <w:t>Модель с максимально веденными параметрами</w:t>
-      </w:r>
-    </w:p>
-    <w:p>
-      <w:pPr>
-        <w:ind w:firstLine="708"/>
-      </w:pPr>
-      <w:r>
-        <w:t>Ниже на рисунке 5.3 представлена проверка размеров модели с минимально введенными параметрами и выбранным параметром «</w:t>
-      </w:r>
-      <w:r>
-        <w:rPr>
-          <w:lang w:val="en-US"/>
-        </w:rPr>
-        <w:t>Double</w:t>
-      </w:r>
-      <w:r>
-        <w:t xml:space="preserve"> </w:t>
-      </w:r>
-      <w:r>
-        <w:rPr>
-          <w:lang w:val="en-US"/>
-        </w:rPr>
-        <w:t>hammer</w:t>
-      </w:r>
-      <w:r>
-        <w:t xml:space="preserve"> </w:t>
-      </w:r>
-      <w:r>
-        <w:rPr>
-          <w:lang w:val="en-US"/>
-        </w:rPr>
-        <w:t>head</w:t>
-      </w:r>
-      <w:r>
-        <w:t>»</w:t>
-      </w:r>
-      <w:r>
-        <w:t xml:space="preserve"> (длина оголовья 30 мм, ширина оголовья 20 мм, высота оголовья 20 мм</w:t>
-      </w:r>
-      <w:r>
-        <w:t>,</w:t>
-      </w:r>
-      <w:r>
-        <w:t xml:space="preserve"> диаметр рукояти 15мм, длина рукояти 80мм).</w:t>
-      </w:r>
-    </w:p>
-    <w:p>
-      <w:pPr>
-        <w:ind w:firstLine="708"/>
-      </w:pPr>
-    </w:p>
-    <w:p/>
-    <w:p/>
-    <w:p>
-      <w:pPr>
-        <w:jc w:val="center"/>
-      </w:pPr>
-      <w:r>
-        <w:rPr>
-          <w:noProof/>
-        </w:rPr>
-        <w:lastRenderedPageBreak/>
+        </w:rPr>
         <w:drawing>
-          <wp:inline distT="0" distB="0" distL="0" distR="0" wp14:anchorId="1E3F7E54" wp14:editId="04DE1D7B">
-            <wp:extent cx="5095122" cy="7315200"/>
+          <wp:inline distT="0" distB="0" distL="0" distR="0" wp14:anchorId="286B39D8" wp14:editId="3496EAFC">
+            <wp:extent cx="5753100" cy="5791200"/>
             <wp:effectExtent l="0" t="0" r="0" b="0"/>
-            <wp:docPr id="14" name="Рисунок 14"/>
+            <wp:docPr id="15" name="Рисунок 15"/>
             <wp:cNvGraphicFramePr>
               <a:graphicFrameLocks xmlns:a="http://schemas.openxmlformats.org/drawingml/2006/main" noChangeAspect="1"/>
             </wp:cNvGraphicFramePr>
@@ -6871,7 +8198,7 @@
                   <pic:spPr>
                     <a:xfrm>
                       <a:off x="0" y="0"/>
-                      <a:ext cx="5105928" cy="7330715"/>
+                      <a:ext cx="5753100" cy="5791200"/>
                     </a:xfrm>
                     <a:prstGeom prst="rect">
                       <a:avLst/>
@@ -6886,83 +8213,65 @@
     </w:p>
     <w:p>
       <w:pPr>
-        <w:ind w:firstLine="708"/>
+        <w:ind w:left="360"/>
         <w:jc w:val="center"/>
-      </w:pPr>
-      <w:r>
-        <w:t>Рисунок 5.3 – Модель с минимальными значениями и двусторонним бойком</w:t>
-      </w:r>
-    </w:p>
-    <w:p>
-      <w:pPr>
-        <w:ind w:firstLine="708"/>
+        <w:rPr>
+          <w:rFonts w:eastAsia="Calibri"/>
+        </w:rPr>
+      </w:pPr>
+      <w:r>
+        <w:rPr>
+          <w:rFonts w:eastAsia="Calibri"/>
+        </w:rPr>
+        <w:t>Рисунок 5.</w:t>
+      </w:r>
+      <w:r>
+        <w:rPr>
+          <w:rFonts w:eastAsia="Calibri"/>
+        </w:rPr>
+        <w:t>8</w:t>
+      </w:r>
+      <w:r>
+        <w:rPr>
+          <w:rFonts w:eastAsia="Calibri"/>
+        </w:rPr>
+        <w:t xml:space="preserve"> – </w:t>
+      </w:r>
+      <w:r>
+        <w:t>График зависимости времени</w:t>
+      </w:r>
+      <w:r>
+        <w:t xml:space="preserve"> </w:t>
+      </w:r>
+      <w:r>
+        <w:t>на построение</w:t>
+      </w:r>
+      <w:r>
+        <w:t xml:space="preserve"> детали</w:t>
+      </w:r>
+      <w:r>
+        <w:t xml:space="preserve"> от количества построенных деталей с параметрами по умолчанию</w:t>
+      </w:r>
+    </w:p>
+    <w:p>
+      <w:pPr>
+        <w:ind w:left="360"/>
         <w:jc w:val="center"/>
-      </w:pPr>
-    </w:p>
-    <w:p>
-      <w:pPr>
-        <w:ind w:firstLine="708"/>
-        <w:jc w:val="center"/>
-      </w:pPr>
-    </w:p>
-    <w:p>
-      <w:pPr>
-        <w:ind w:firstLine="708"/>
-      </w:pPr>
-      <w:r>
+        <w:rPr>
+          <w:rFonts w:eastAsia="Calibri"/>
+        </w:rPr>
+      </w:pPr>
+      <w:r>
+        <w:rPr>
+          <w:rFonts w:eastAsia="Calibri"/>
+          <w:noProof/>
+        </w:rPr>
         <w:lastRenderedPageBreak/>
-        <w:t>Ниже на рисунке 5.4 представлена проверка размеров модели с максимально введенными параметрами и выбранным параметром «</w:t>
-      </w:r>
-      <w:r>
-        <w:rPr>
-          <w:lang w:val="en-US"/>
-        </w:rPr>
-        <w:t>Double</w:t>
-      </w:r>
-      <w:r>
-        <w:t xml:space="preserve"> </w:t>
-      </w:r>
-      <w:r>
-        <w:rPr>
-          <w:lang w:val="en-US"/>
-        </w:rPr>
-        <w:t>hammer</w:t>
-      </w:r>
-      <w:r>
-        <w:t xml:space="preserve"> </w:t>
-      </w:r>
-      <w:r>
-        <w:rPr>
-          <w:lang w:val="en-US"/>
-        </w:rPr>
-        <w:t>head</w:t>
-      </w:r>
-      <w:r>
-        <w:t xml:space="preserve">» </w:t>
-      </w:r>
-      <w:r>
-        <w:t>(длина оголовья 30 мм, ширина оголовья 20 мм, высота оголовья 20 мм</w:t>
-      </w:r>
-      <w:r>
-        <w:t>,</w:t>
-      </w:r>
-      <w:r>
-        <w:t xml:space="preserve"> диаметр рукояти 15мм, длина рукояти 80мм).</w:t>
-      </w:r>
-    </w:p>
-    <w:p>
-      <w:pPr>
-        <w:jc w:val="center"/>
-      </w:pPr>
-      <w:r>
-        <w:rPr>
-          <w:noProof/>
-        </w:rPr>
         <w:drawing>
-          <wp:inline distT="0" distB="0" distL="0" distR="0" wp14:anchorId="1F67324A" wp14:editId="43518FF4">
-            <wp:extent cx="5210175" cy="6905500"/>
-            <wp:effectExtent l="0" t="0" r="0" b="0"/>
-            <wp:docPr id="19" name="Рисунок 19"/>
+          <wp:inline distT="0" distB="0" distL="0" distR="0" wp14:anchorId="56C9C1E2" wp14:editId="151FEBDF">
+            <wp:extent cx="5781675" cy="5781675"/>
+            <wp:effectExtent l="0" t="0" r="9525" b="9525"/>
+            <wp:docPr id="17" name="Рисунок 17"/>
             <wp:cNvGraphicFramePr>
               <a:graphicFrameLocks xmlns:a="http://schemas.openxmlformats.org/drawingml/2006/main" noChangeAspect="1"/>
             </wp:cNvGraphicFramePr>
@@ -6982,1346 +8291,6 @@
                   <pic:spPr>
                     <a:xfrm>
                       <a:off x="0" y="0"/>
-                      <a:ext cx="5226138" cy="6926657"/>
-                    </a:xfrm>
-                    <a:prstGeom prst="rect">
-                      <a:avLst/>
-                    </a:prstGeom>
-                  </pic:spPr>
-                </pic:pic>
-              </a:graphicData>
-            </a:graphic>
-          </wp:inline>
-        </w:drawing>
-      </w:r>
-    </w:p>
-    <w:p>
-      <w:pPr>
-        <w:ind w:firstLine="708"/>
-        <w:jc w:val="center"/>
-      </w:pPr>
-    </w:p>
-    <w:p>
-      <w:pPr>
-        <w:ind w:firstLine="708"/>
-        <w:jc w:val="center"/>
-      </w:pPr>
-      <w:r>
-        <w:t>Рисунок 5.4 - Модель с максимальными значениями и двусторонним бойком</w:t>
-      </w:r>
-    </w:p>
-    <w:p>
-      <w:pPr>
-        <w:pStyle w:val="1"/>
-        <w:jc w:val="center"/>
-      </w:pPr>
-      <w:bookmarkStart w:id="32" w:name="_Toc41431302"/>
-      <w:r>
-        <w:lastRenderedPageBreak/>
-        <w:t>5.2 Модульное тестирование</w:t>
-      </w:r>
-      <w:bookmarkEnd w:id="32"/>
-    </w:p>
-    <w:p>
-      <w:pPr>
-        <w:ind w:firstLine="708"/>
-      </w:pPr>
-      <w:r>
-        <w:rPr>
-          <w:rFonts w:eastAsia="Calibri"/>
-        </w:rPr>
-        <w:t xml:space="preserve">В целях проверки корректности работы методов и свойств классов при помощи </w:t>
-      </w:r>
-      <w:r>
-        <w:t>обозревателя</w:t>
-      </w:r>
-      <w:r>
-        <w:t xml:space="preserve"> тестов </w:t>
-      </w:r>
-      <w:r>
-        <w:t xml:space="preserve">расширения для </w:t>
-      </w:r>
-      <w:proofErr w:type="spellStart"/>
-      <w:r>
-        <w:t>Visual</w:t>
-      </w:r>
-      <w:proofErr w:type="spellEnd"/>
-      <w:r>
-        <w:t xml:space="preserve"> </w:t>
-      </w:r>
-      <w:proofErr w:type="spellStart"/>
-      <w:r>
-        <w:t>Studio</w:t>
-      </w:r>
-      <w:proofErr w:type="spellEnd"/>
-      <w:r>
-        <w:t xml:space="preserve"> – </w:t>
-      </w:r>
-      <w:r>
-        <w:rPr>
-          <w:lang w:val="en-US"/>
-        </w:rPr>
-        <w:t>ReSharper</w:t>
-      </w:r>
-      <w:r>
-        <w:t xml:space="preserve"> с тестовым </w:t>
-      </w:r>
-      <w:r>
-        <w:t>Фреймворком</w:t>
-      </w:r>
-      <w:r>
-        <w:t xml:space="preserve"> </w:t>
-      </w:r>
-      <w:proofErr w:type="spellStart"/>
-      <w:r>
-        <w:t>NUnit</w:t>
-      </w:r>
-      <w:proofErr w:type="spellEnd"/>
-      <w:r>
-        <w:t xml:space="preserve"> версии 3.12 </w:t>
-      </w:r>
-      <w:r>
-        <w:rPr>
-          <w:rFonts w:eastAsia="Calibri"/>
-        </w:rPr>
-        <w:t>проведено модульное тестирование [1</w:t>
-      </w:r>
-      <w:r>
-        <w:rPr>
-          <w:rFonts w:eastAsia="Calibri"/>
-        </w:rPr>
-        <w:t>5</w:t>
-      </w:r>
-      <w:r>
-        <w:rPr>
-          <w:rFonts w:eastAsia="Calibri"/>
-        </w:rPr>
-        <w:t>], про</w:t>
-      </w:r>
-      <w:r>
-        <w:rPr>
-          <w:rFonts w:eastAsia="Calibri"/>
-        </w:rPr>
-        <w:t>верялись открытые поля и методы.</w:t>
-      </w:r>
-      <w:r>
-        <w:rPr>
-          <w:rFonts w:eastAsia="Calibri"/>
-        </w:rPr>
-        <w:t xml:space="preserve"> </w:t>
-      </w:r>
-      <w:r>
-        <w:rPr>
-          <w:rFonts w:eastAsia="Calibri"/>
-        </w:rPr>
-        <w:t>На рисунке 5.</w:t>
-      </w:r>
-      <w:r>
-        <w:rPr>
-          <w:rFonts w:eastAsia="Calibri"/>
-        </w:rPr>
-        <w:t>5</w:t>
-      </w:r>
-      <w:r>
-        <w:rPr>
-          <w:rFonts w:eastAsia="Calibri"/>
-        </w:rPr>
-        <w:t xml:space="preserve"> представлено тестирование класс</w:t>
-      </w:r>
-      <w:r>
-        <w:rPr>
-          <w:rFonts w:eastAsia="Calibri"/>
-        </w:rPr>
-        <w:t>а «</w:t>
-      </w:r>
-      <w:proofErr w:type="spellStart"/>
-      <w:r>
-        <w:rPr>
-          <w:rFonts w:eastAsia="Calibri"/>
-          <w:lang w:val="en-US"/>
-        </w:rPr>
-        <w:t>HammerParameters</w:t>
-      </w:r>
-      <w:proofErr w:type="spellEnd"/>
-      <w:r>
-        <w:t xml:space="preserve">. </w:t>
-      </w:r>
-      <w:r>
-        <w:t>Класс</w:t>
-      </w:r>
-      <w:r>
-        <w:t>ы</w:t>
-      </w:r>
-      <w:r>
-        <w:t xml:space="preserve"> «</w:t>
-      </w:r>
-      <w:proofErr w:type="spellStart"/>
-      <w:r>
-        <w:rPr>
-          <w:lang w:val="en-US"/>
-        </w:rPr>
-        <w:t>SolidWork</w:t>
-      </w:r>
-      <w:r>
-        <w:rPr>
-          <w:lang w:val="en-US"/>
-        </w:rPr>
-        <w:t>API</w:t>
-      </w:r>
-      <w:proofErr w:type="spellEnd"/>
-      <w:r>
-        <w:t>»</w:t>
-      </w:r>
-      <w:r>
-        <w:t>, «</w:t>
-      </w:r>
-      <w:proofErr w:type="spellStart"/>
-      <w:r>
-        <w:rPr>
-          <w:lang w:val="en-US"/>
-        </w:rPr>
-        <w:t>HammerBuilder</w:t>
-      </w:r>
-      <w:proofErr w:type="spellEnd"/>
-      <w:r>
-        <w:t>»</w:t>
-      </w:r>
-      <w:r>
-        <w:t xml:space="preserve">, </w:t>
-      </w:r>
-      <w:r>
-        <w:t>«</w:t>
-      </w:r>
-      <w:proofErr w:type="spellStart"/>
-      <w:r>
-        <w:rPr>
-          <w:lang w:val="en-US"/>
-        </w:rPr>
-        <w:t>MainForm</w:t>
-      </w:r>
-      <w:proofErr w:type="spellEnd"/>
-      <w:r>
-        <w:t>»</w:t>
-      </w:r>
-      <w:r>
-        <w:t xml:space="preserve"> </w:t>
-      </w:r>
-      <w:r>
-        <w:t>не подверга</w:t>
-      </w:r>
-      <w:r>
-        <w:t>ются</w:t>
-      </w:r>
-      <w:r>
-        <w:t xml:space="preserve"> тестированию</w:t>
-      </w:r>
-      <w:r>
-        <w:t xml:space="preserve"> (описание тестовых случаев находится в приложении А</w:t>
-      </w:r>
-      <w:r>
-        <w:t>.1</w:t>
-      </w:r>
-      <w:r>
-        <w:t>).</w:t>
-      </w:r>
-    </w:p>
-    <w:p>
-      <w:pPr>
-        <w:rPr>
-          <w:rFonts w:eastAsia="Calibri"/>
-        </w:rPr>
-      </w:pPr>
-      <w:r>
-        <w:rPr>
-          <w:rFonts w:eastAsia="Calibri"/>
-          <w:noProof/>
-        </w:rPr>
-        <w:drawing>
-          <wp:inline distT="0" distB="0" distL="0" distR="0" wp14:anchorId="3EE65597" wp14:editId="1CCC7417">
-            <wp:extent cx="5940425" cy="4476115"/>
-            <wp:effectExtent l="0" t="0" r="3175" b="635"/>
-            <wp:docPr id="18" name="Рисунок 18"/>
-            <wp:cNvGraphicFramePr>
-              <a:graphicFrameLocks xmlns:a="http://schemas.openxmlformats.org/drawingml/2006/main" noChangeAspect="1"/>
-            </wp:cNvGraphicFramePr>
-            <a:graphic xmlns:a="http://schemas.openxmlformats.org/drawingml/2006/main">
-              <a:graphicData uri="http://schemas.openxmlformats.org/drawingml/2006/picture">
-                <pic:pic xmlns:pic="http://schemas.openxmlformats.org/drawingml/2006/picture">
-                  <pic:nvPicPr>
-                    <pic:cNvPr id="1" name=""/>
-                    <pic:cNvPicPr/>
-                  </pic:nvPicPr>
-                  <pic:blipFill>
-                    <a:blip r:embed="rId27"/>
-                    <a:stretch>
-                      <a:fillRect/>
-                    </a:stretch>
-                  </pic:blipFill>
-                  <pic:spPr>
-                    <a:xfrm>
-                      <a:off x="0" y="0"/>
-                      <a:ext cx="5940425" cy="4476115"/>
-                    </a:xfrm>
-                    <a:prstGeom prst="rect">
-                      <a:avLst/>
-                    </a:prstGeom>
-                  </pic:spPr>
-                </pic:pic>
-              </a:graphicData>
-            </a:graphic>
-          </wp:inline>
-        </w:drawing>
-      </w:r>
-    </w:p>
-    <w:p>
-      <w:pPr>
-        <w:ind w:firstLine="708"/>
-        <w:jc w:val="center"/>
-        <w:rPr>
-          <w:rFonts w:eastAsia="Calibri"/>
-        </w:rPr>
-      </w:pPr>
-      <w:r>
-        <w:rPr>
-          <w:rFonts w:eastAsia="Calibri"/>
-        </w:rPr>
-        <w:t>Рисунок</w:t>
-      </w:r>
-      <w:r>
-        <w:rPr>
-          <w:rFonts w:eastAsia="Calibri"/>
-        </w:rPr>
-        <w:t xml:space="preserve"> 5.</w:t>
-      </w:r>
-      <w:r>
-        <w:rPr>
-          <w:rFonts w:eastAsia="Calibri"/>
-        </w:rPr>
-        <w:t>5</w:t>
-      </w:r>
-      <w:r>
-        <w:rPr>
-          <w:rFonts w:eastAsia="Calibri"/>
-        </w:rPr>
-        <w:t xml:space="preserve"> – </w:t>
-      </w:r>
-      <w:r>
-        <w:rPr>
-          <w:rFonts w:eastAsia="Calibri"/>
-        </w:rPr>
-        <w:t>Тестирование приложения</w:t>
-      </w:r>
-    </w:p>
-    <w:p>
-      <w:pPr>
-        <w:ind w:firstLine="708"/>
-        <w:jc w:val="center"/>
-        <w:rPr>
-          <w:rFonts w:eastAsia="Calibri"/>
-        </w:rPr>
-      </w:pPr>
-    </w:p>
-    <w:p>
-      <w:pPr>
-        <w:ind w:firstLine="708"/>
-        <w:jc w:val="center"/>
-        <w:rPr>
-          <w:rFonts w:eastAsia="Calibri"/>
-        </w:rPr>
-      </w:pPr>
-    </w:p>
-    <w:p>
-      <w:pPr>
-        <w:pStyle w:val="1"/>
-        <w:jc w:val="center"/>
-      </w:pPr>
-      <w:bookmarkStart w:id="33" w:name="_Toc38236845"/>
-      <w:bookmarkStart w:id="34" w:name="_Toc39015169"/>
-      <w:bookmarkStart w:id="35" w:name="_Toc41431303"/>
-      <w:r>
-        <w:lastRenderedPageBreak/>
-        <w:t xml:space="preserve">5.3 </w:t>
-      </w:r>
-      <w:r>
-        <w:t>Нагрузочное тестирование</w:t>
-      </w:r>
-      <w:bookmarkEnd w:id="33"/>
-      <w:bookmarkEnd w:id="34"/>
-      <w:bookmarkEnd w:id="35"/>
-    </w:p>
-    <w:p>
-      <w:pPr>
-        <w:pStyle w:val="a7"/>
-        <w:spacing w:after="0" w:line="360" w:lineRule="auto"/>
-        <w:ind w:left="0" w:firstLine="708"/>
-        <w:jc w:val="both"/>
-        <w:rPr>
-          <w:rFonts w:eastAsia="Calibri" w:cs="Times New Roman"/>
-          <w:szCs w:val="28"/>
-        </w:rPr>
-      </w:pPr>
-      <w:r>
-        <w:rPr>
-          <w:rFonts w:eastAsia="Calibri" w:cs="Times New Roman"/>
-          <w:szCs w:val="28"/>
-        </w:rPr>
-        <w:t>В целях проверки производительности работы плагина, было проведено нагрузочное тестирование [1</w:t>
-      </w:r>
-      <w:r>
-        <w:rPr>
-          <w:rFonts w:eastAsia="Calibri" w:cs="Times New Roman"/>
-          <w:szCs w:val="28"/>
-        </w:rPr>
-        <w:t>6</w:t>
-      </w:r>
-      <w:r>
-        <w:rPr>
-          <w:rFonts w:eastAsia="Calibri" w:cs="Times New Roman"/>
-          <w:szCs w:val="28"/>
-        </w:rPr>
-        <w:t xml:space="preserve">]. </w:t>
-      </w:r>
-      <w:r>
-        <w:rPr>
-          <w:rFonts w:eastAsia="Calibri" w:cs="Times New Roman"/>
-          <w:szCs w:val="28"/>
-        </w:rPr>
-        <w:t>Тестирование производилось на ПК со следующей конфигурацией:</w:t>
-      </w:r>
-    </w:p>
-    <w:p>
-      <w:pPr>
-        <w:pStyle w:val="a7"/>
-        <w:numPr>
-          <w:ilvl w:val="0"/>
-          <w:numId w:val="19"/>
-        </w:numPr>
-        <w:spacing w:after="0" w:line="360" w:lineRule="auto"/>
-        <w:jc w:val="both"/>
-        <w:rPr>
-          <w:rFonts w:eastAsia="Calibri" w:cs="Times New Roman"/>
-          <w:szCs w:val="28"/>
-        </w:rPr>
-      </w:pPr>
-      <w:r>
-        <w:rPr>
-          <w:rFonts w:eastAsia="Calibri" w:cs="Times New Roman"/>
-          <w:szCs w:val="28"/>
-        </w:rPr>
-        <w:t>Процессор</w:t>
-      </w:r>
-      <w:r>
-        <w:rPr>
-          <w:rFonts w:eastAsia="Calibri" w:cs="Times New Roman"/>
-          <w:szCs w:val="28"/>
-        </w:rPr>
-        <w:t xml:space="preserve">: </w:t>
-      </w:r>
-      <w:r>
-        <w:rPr>
-          <w:rFonts w:eastAsia="Calibri" w:cs="Times New Roman"/>
-          <w:szCs w:val="28"/>
-          <w:lang w:val="en-US"/>
-        </w:rPr>
-        <w:t>Intel</w:t>
-      </w:r>
-      <w:r>
-        <w:rPr>
-          <w:rFonts w:eastAsia="Calibri" w:cs="Times New Roman"/>
-          <w:szCs w:val="28"/>
-        </w:rPr>
-        <w:t xml:space="preserve"> </w:t>
-      </w:r>
-      <w:r>
-        <w:rPr>
-          <w:rFonts w:eastAsia="Calibri" w:cs="Times New Roman"/>
-          <w:szCs w:val="28"/>
-          <w:lang w:val="en-US"/>
-        </w:rPr>
-        <w:t>Core</w:t>
-      </w:r>
-      <w:r>
-        <w:rPr>
-          <w:rFonts w:eastAsia="Calibri" w:cs="Times New Roman"/>
-          <w:szCs w:val="28"/>
-        </w:rPr>
-        <w:t xml:space="preserve"> </w:t>
-      </w:r>
-      <w:proofErr w:type="spellStart"/>
-      <w:r>
-        <w:rPr>
-          <w:rFonts w:eastAsia="Calibri" w:cs="Times New Roman"/>
-          <w:szCs w:val="28"/>
-          <w:lang w:val="en-US"/>
-        </w:rPr>
-        <w:t>i</w:t>
-      </w:r>
-      <w:proofErr w:type="spellEnd"/>
-      <w:r>
-        <w:rPr>
-          <w:rFonts w:eastAsia="Calibri" w:cs="Times New Roman"/>
-          <w:szCs w:val="28"/>
-        </w:rPr>
-        <w:t>5</w:t>
-      </w:r>
-      <w:r>
-        <w:rPr>
-          <w:rFonts w:eastAsia="Calibri" w:cs="Times New Roman"/>
-          <w:szCs w:val="28"/>
-        </w:rPr>
-        <w:t>-</w:t>
-      </w:r>
-      <w:r>
-        <w:rPr>
-          <w:rFonts w:eastAsia="Calibri" w:cs="Times New Roman"/>
-          <w:szCs w:val="28"/>
-        </w:rPr>
-        <w:t>7300</w:t>
-      </w:r>
-      <w:r>
-        <w:rPr>
-          <w:rFonts w:eastAsia="Calibri" w:cs="Times New Roman"/>
-          <w:szCs w:val="28"/>
-          <w:lang w:val="en-US"/>
-        </w:rPr>
-        <w:t>HQ</w:t>
-      </w:r>
-    </w:p>
-    <w:p>
-      <w:pPr>
-        <w:pStyle w:val="a7"/>
-        <w:numPr>
-          <w:ilvl w:val="0"/>
-          <w:numId w:val="19"/>
-        </w:numPr>
-        <w:spacing w:after="0" w:line="360" w:lineRule="auto"/>
-        <w:jc w:val="both"/>
-        <w:rPr>
-          <w:rFonts w:eastAsia="Calibri" w:cs="Times New Roman"/>
-          <w:szCs w:val="28"/>
-        </w:rPr>
-      </w:pPr>
-      <w:r>
-        <w:rPr>
-          <w:rFonts w:eastAsia="Calibri" w:cs="Times New Roman"/>
-          <w:szCs w:val="28"/>
-        </w:rPr>
-        <w:t xml:space="preserve">Графическая система: </w:t>
-      </w:r>
-      <w:proofErr w:type="spellStart"/>
-      <w:r>
-        <w:rPr>
-          <w:rFonts w:eastAsia="Calibri" w:cs="Times New Roman"/>
-          <w:szCs w:val="28"/>
-        </w:rPr>
-        <w:t>Intel</w:t>
-      </w:r>
-      <w:proofErr w:type="spellEnd"/>
-      <w:r>
-        <w:rPr>
-          <w:rFonts w:eastAsia="Calibri" w:cs="Times New Roman"/>
-          <w:szCs w:val="28"/>
-        </w:rPr>
-        <w:t xml:space="preserve"> </w:t>
-      </w:r>
-      <w:r>
-        <w:rPr>
-          <w:rFonts w:eastAsia="Calibri" w:cs="Times New Roman"/>
-          <w:szCs w:val="28"/>
-        </w:rPr>
-        <w:t xml:space="preserve">HD </w:t>
-      </w:r>
-      <w:proofErr w:type="spellStart"/>
-      <w:r>
-        <w:rPr>
-          <w:rFonts w:eastAsia="Calibri" w:cs="Times New Roman"/>
-          <w:szCs w:val="28"/>
-        </w:rPr>
-        <w:t>Graphics</w:t>
-      </w:r>
-      <w:proofErr w:type="spellEnd"/>
-      <w:r>
-        <w:rPr>
-          <w:rFonts w:eastAsia="Calibri" w:cs="Times New Roman"/>
-          <w:szCs w:val="28"/>
-        </w:rPr>
-        <w:t xml:space="preserve"> </w:t>
-      </w:r>
-      <w:r>
-        <w:rPr>
-          <w:rFonts w:eastAsia="Calibri" w:cs="Times New Roman"/>
-          <w:szCs w:val="28"/>
-        </w:rPr>
-        <w:t>630</w:t>
-      </w:r>
-    </w:p>
-    <w:p>
-      <w:pPr>
-        <w:pStyle w:val="a7"/>
-        <w:numPr>
-          <w:ilvl w:val="0"/>
-          <w:numId w:val="19"/>
-        </w:numPr>
-        <w:spacing w:after="0" w:line="360" w:lineRule="auto"/>
-        <w:jc w:val="both"/>
-        <w:rPr>
-          <w:rFonts w:eastAsia="Calibri" w:cs="Times New Roman"/>
-          <w:szCs w:val="28"/>
-          <w:lang w:val="en-US"/>
-        </w:rPr>
-      </w:pPr>
-      <w:r>
-        <w:rPr>
-          <w:rFonts w:eastAsia="Calibri" w:cs="Times New Roman"/>
-          <w:szCs w:val="28"/>
-        </w:rPr>
-        <w:t xml:space="preserve">ОЗУ: </w:t>
-      </w:r>
-      <w:r>
-        <w:rPr>
-          <w:rFonts w:eastAsia="Calibri" w:cs="Times New Roman"/>
-          <w:szCs w:val="28"/>
-          <w:lang w:val="en-US"/>
-        </w:rPr>
-        <w:t>8</w:t>
-      </w:r>
-      <w:r>
-        <w:rPr>
-          <w:rFonts w:eastAsia="Calibri" w:cs="Times New Roman"/>
-          <w:szCs w:val="28"/>
-        </w:rPr>
-        <w:t xml:space="preserve"> </w:t>
-      </w:r>
-      <w:r>
-        <w:rPr>
-          <w:rFonts w:eastAsia="Calibri" w:cs="Times New Roman"/>
-          <w:szCs w:val="28"/>
-          <w:lang w:val="en-US"/>
-        </w:rPr>
-        <w:t>GB</w:t>
-      </w:r>
-      <w:r>
-        <w:rPr>
-          <w:rFonts w:eastAsia="Calibri" w:cs="Times New Roman"/>
-          <w:szCs w:val="28"/>
-        </w:rPr>
-        <w:t xml:space="preserve"> </w:t>
-      </w:r>
-      <w:r>
-        <w:rPr>
-          <w:rFonts w:eastAsia="Calibri" w:cs="Times New Roman"/>
-          <w:szCs w:val="28"/>
-          <w:lang w:val="en-US"/>
-        </w:rPr>
-        <w:t>DDR</w:t>
-      </w:r>
-      <w:r>
-        <w:rPr>
-          <w:rFonts w:eastAsia="Calibri" w:cs="Times New Roman"/>
-          <w:szCs w:val="28"/>
-        </w:rPr>
-        <w:t>4</w:t>
-      </w:r>
-      <w:r>
-        <w:rPr>
-          <w:rFonts w:eastAsia="Calibri" w:cs="Times New Roman"/>
-          <w:szCs w:val="28"/>
-        </w:rPr>
-        <w:t xml:space="preserve"> 1</w:t>
-      </w:r>
-      <w:r>
-        <w:rPr>
-          <w:rFonts w:eastAsia="Calibri" w:cs="Times New Roman"/>
-          <w:szCs w:val="28"/>
-        </w:rPr>
-        <w:t xml:space="preserve">200 </w:t>
-      </w:r>
-      <w:r>
-        <w:rPr>
-          <w:rFonts w:eastAsia="Calibri" w:cs="Times New Roman"/>
-          <w:szCs w:val="28"/>
-          <w:lang w:val="en-US"/>
-        </w:rPr>
-        <w:t>MHz</w:t>
-      </w:r>
-    </w:p>
-    <w:p>
-      <w:pPr>
-        <w:rPr>
-          <w:rFonts w:eastAsia="Calibri"/>
-        </w:rPr>
-      </w:pPr>
-      <w:r>
-        <w:rPr>
-          <w:rFonts w:eastAsia="Calibri"/>
-        </w:rPr>
-        <w:tab/>
-        <w:t xml:space="preserve">На рисунке 5.6 для проведения </w:t>
-      </w:r>
-      <w:r>
-        <w:rPr>
-          <w:rFonts w:eastAsia="Calibri"/>
-        </w:rPr>
-        <w:t>нагрузочного тестирования был добавлен секундомер («</w:t>
-      </w:r>
-      <w:r>
-        <w:rPr>
-          <w:rFonts w:eastAsia="Calibri"/>
-          <w:lang w:val="en-US"/>
-        </w:rPr>
-        <w:t>Stopwatch</w:t>
-      </w:r>
-      <w:r>
-        <w:rPr>
-          <w:rFonts w:eastAsia="Calibri"/>
-        </w:rPr>
-        <w:t>»), который засекал время от начала построения, с каждым успешным построением фигуры производилась запись результатов в текстовый файл «</w:t>
-      </w:r>
-      <w:r>
-        <w:rPr>
-          <w:rFonts w:eastAsia="Calibri"/>
-          <w:lang w:val="en-US"/>
-        </w:rPr>
-        <w:t>Logs</w:t>
-      </w:r>
-      <w:r>
-        <w:rPr>
-          <w:rFonts w:eastAsia="Calibri"/>
-        </w:rPr>
-        <w:t>.</w:t>
-      </w:r>
-      <w:r>
-        <w:rPr>
-          <w:rFonts w:eastAsia="Calibri"/>
-          <w:lang w:val="en-US"/>
-        </w:rPr>
-        <w:t>txt</w:t>
-      </w:r>
-      <w:r>
-        <w:rPr>
-          <w:rFonts w:eastAsia="Calibri"/>
-        </w:rPr>
-        <w:t>».</w:t>
-      </w:r>
-    </w:p>
-    <w:p>
-      <w:pPr>
-        <w:jc w:val="center"/>
-        <w:rPr>
-          <w:rFonts w:eastAsia="Calibri"/>
-          <w:lang w:val="en-US"/>
-        </w:rPr>
-      </w:pPr>
-      <w:r>
-        <w:rPr>
-          <w:rFonts w:eastAsia="Calibri"/>
-          <w:noProof/>
-          <w:lang w:val="en-US"/>
-        </w:rPr>
-        <w:drawing>
-          <wp:inline distT="0" distB="0" distL="0" distR="0" wp14:anchorId="32B23366" wp14:editId="796AADC9">
-            <wp:extent cx="4838700" cy="1781175"/>
-            <wp:effectExtent l="0" t="0" r="0" b="9525"/>
-            <wp:docPr id="2" name="Рисунок 2"/>
-            <wp:cNvGraphicFramePr>
-              <a:graphicFrameLocks xmlns:a="http://schemas.openxmlformats.org/drawingml/2006/main" noChangeAspect="1"/>
-            </wp:cNvGraphicFramePr>
-            <a:graphic xmlns:a="http://schemas.openxmlformats.org/drawingml/2006/main">
-              <a:graphicData uri="http://schemas.openxmlformats.org/drawingml/2006/picture">
-                <pic:pic xmlns:pic="http://schemas.openxmlformats.org/drawingml/2006/picture">
-                  <pic:nvPicPr>
-                    <pic:cNvPr id="1" name=""/>
-                    <pic:cNvPicPr/>
-                  </pic:nvPicPr>
-                  <pic:blipFill>
-                    <a:blip r:embed="rId28"/>
-                    <a:stretch>
-                      <a:fillRect/>
-                    </a:stretch>
-                  </pic:blipFill>
-                  <pic:spPr>
-                    <a:xfrm>
-                      <a:off x="0" y="0"/>
-                      <a:ext cx="4838700" cy="1781175"/>
-                    </a:xfrm>
-                    <a:prstGeom prst="rect">
-                      <a:avLst/>
-                    </a:prstGeom>
-                  </pic:spPr>
-                </pic:pic>
-              </a:graphicData>
-            </a:graphic>
-          </wp:inline>
-        </w:drawing>
-      </w:r>
-    </w:p>
-    <w:p>
-      <w:pPr>
-        <w:jc w:val="center"/>
-        <w:rPr>
-          <w:rFonts w:eastAsia="Calibri"/>
-        </w:rPr>
-      </w:pPr>
-      <w:r>
-        <w:rPr>
-          <w:rFonts w:eastAsia="Calibri"/>
-        </w:rPr>
-        <w:t>Рисунок 5.6 – Зацикливание построения фигуры</w:t>
-      </w:r>
-    </w:p>
-    <w:p>
-      <w:pPr>
-        <w:rPr>
-          <w:rFonts w:eastAsia="Calibri"/>
-        </w:rPr>
-      </w:pPr>
-      <w:r>
-        <w:rPr>
-          <w:rFonts w:eastAsia="Calibri"/>
-        </w:rPr>
-        <w:tab/>
-      </w:r>
-      <w:r>
-        <w:rPr>
-          <w:rFonts w:eastAsia="Calibri"/>
-        </w:rPr>
-        <w:t>На графике,</w:t>
-      </w:r>
-      <w:r>
-        <w:rPr>
-          <w:rFonts w:eastAsia="Calibri"/>
-        </w:rPr>
-        <w:t xml:space="preserve"> изображенном на рисунке 5</w:t>
-      </w:r>
-      <w:r>
-        <w:rPr>
-          <w:rFonts w:eastAsia="Calibri"/>
-        </w:rPr>
-        <w:t>.7</w:t>
-      </w:r>
-      <w:r>
-        <w:rPr>
-          <w:rFonts w:eastAsia="Calibri"/>
-        </w:rPr>
-        <w:t xml:space="preserve"> в текущей главе, ось «</w:t>
-      </w:r>
-      <w:r>
-        <w:rPr>
-          <w:rFonts w:eastAsia="Calibri"/>
-          <w:lang w:val="en-US"/>
-        </w:rPr>
-        <w:t>X</w:t>
-      </w:r>
-      <w:r>
-        <w:rPr>
-          <w:rFonts w:eastAsia="Calibri"/>
-        </w:rPr>
-        <w:t>»</w:t>
-      </w:r>
-      <w:r>
-        <w:rPr>
-          <w:rFonts w:eastAsia="Calibri"/>
-        </w:rPr>
-        <w:t xml:space="preserve"> – </w:t>
-      </w:r>
-      <w:r>
-        <w:rPr>
-          <w:rFonts w:eastAsia="Calibri"/>
-        </w:rPr>
-        <w:t>время в секундах, ось «</w:t>
-      </w:r>
-      <w:r>
-        <w:rPr>
-          <w:rFonts w:eastAsia="Calibri"/>
-          <w:lang w:val="en-US"/>
-        </w:rPr>
-        <w:t>Y</w:t>
-      </w:r>
-      <w:r>
-        <w:rPr>
-          <w:rFonts w:eastAsia="Calibri"/>
-        </w:rPr>
-        <w:t xml:space="preserve">» – количество построенных деталей. </w:t>
-      </w:r>
-      <w:r>
-        <w:rPr>
-          <w:rFonts w:eastAsia="Calibri"/>
-        </w:rPr>
-        <w:t>На графике,</w:t>
-      </w:r>
-      <w:r>
-        <w:rPr>
-          <w:rFonts w:eastAsia="Calibri"/>
-        </w:rPr>
-        <w:t xml:space="preserve"> изображенном на рисунке 5.</w:t>
-      </w:r>
-      <w:r>
-        <w:rPr>
-          <w:rFonts w:eastAsia="Calibri"/>
-        </w:rPr>
-        <w:t>8</w:t>
-      </w:r>
-      <w:r>
-        <w:rPr>
-          <w:rFonts w:eastAsia="Calibri"/>
-        </w:rPr>
-        <w:t xml:space="preserve"> ось «</w:t>
-      </w:r>
-      <w:r>
-        <w:rPr>
-          <w:rFonts w:eastAsia="Calibri"/>
-          <w:lang w:val="en-US"/>
-        </w:rPr>
-        <w:t>Y</w:t>
-      </w:r>
-      <w:r>
-        <w:rPr>
-          <w:rFonts w:eastAsia="Calibri"/>
-        </w:rPr>
-        <w:t>» - количество построенных деталей, ось</w:t>
-      </w:r>
-      <w:r>
-        <w:rPr>
-          <w:rFonts w:eastAsia="Calibri"/>
-        </w:rPr>
-        <w:t xml:space="preserve"> </w:t>
-      </w:r>
-      <w:r>
-        <w:rPr>
-          <w:rFonts w:eastAsia="Calibri"/>
-        </w:rPr>
-        <w:t>«</w:t>
-      </w:r>
-      <w:r>
-        <w:rPr>
-          <w:rFonts w:eastAsia="Calibri"/>
-          <w:lang w:val="en-US"/>
-        </w:rPr>
-        <w:t>X</w:t>
-      </w:r>
-      <w:r>
-        <w:rPr>
-          <w:rFonts w:eastAsia="Calibri"/>
-        </w:rPr>
-        <w:t xml:space="preserve">» - количество потребляемой оперативной памяти. На протяжении всех тестов (продолжительностью </w:t>
-      </w:r>
-      <w:r>
-        <w:rPr>
-          <w:rFonts w:eastAsia="Calibri"/>
-        </w:rPr>
-        <w:t xml:space="preserve">213 </w:t>
-      </w:r>
-      <w:r>
-        <w:rPr>
-          <w:rFonts w:eastAsia="Calibri"/>
-        </w:rPr>
-        <w:t xml:space="preserve">секунд, </w:t>
-      </w:r>
-      <w:r>
-        <w:rPr>
-          <w:rFonts w:eastAsia="Calibri"/>
-        </w:rPr>
-        <w:t xml:space="preserve">до сбоя </w:t>
-      </w:r>
-      <w:r>
-        <w:rPr>
-          <w:rFonts w:eastAsia="Calibri"/>
-          <w:lang w:val="en-US"/>
-        </w:rPr>
-        <w:t>SolidWorks</w:t>
-      </w:r>
-      <w:r>
-        <w:rPr>
-          <w:rFonts w:eastAsia="Calibri"/>
-        </w:rPr>
-        <w:t xml:space="preserve">) общая загруженность процессора была в пределах </w:t>
-      </w:r>
-      <w:r>
-        <w:rPr>
-          <w:rFonts w:eastAsia="Calibri"/>
-        </w:rPr>
-        <w:t>30</w:t>
-      </w:r>
-      <w:r>
-        <w:rPr>
-          <w:rFonts w:eastAsia="Calibri"/>
-        </w:rPr>
-        <w:t xml:space="preserve">% процентов, потребление ОЗУ плагином прямолинейное от </w:t>
-      </w:r>
-      <w:r>
-        <w:rPr>
-          <w:rFonts w:eastAsia="Calibri"/>
-        </w:rPr>
-        <w:t>2</w:t>
-      </w:r>
-      <w:r>
-        <w:rPr>
-          <w:rFonts w:eastAsia="Calibri"/>
-        </w:rPr>
-        <w:t>2</w:t>
-      </w:r>
-      <w:r>
-        <w:rPr>
-          <w:rFonts w:eastAsia="Calibri"/>
-        </w:rPr>
-        <w:t>М</w:t>
-      </w:r>
-      <w:r>
-        <w:rPr>
-          <w:rFonts w:eastAsia="Calibri"/>
-        </w:rPr>
-        <w:t>Б</w:t>
-      </w:r>
-      <w:r>
-        <w:rPr>
-          <w:rFonts w:eastAsia="Calibri"/>
-        </w:rPr>
-        <w:t xml:space="preserve"> до </w:t>
-      </w:r>
-      <w:r>
-        <w:rPr>
-          <w:rFonts w:eastAsia="Calibri"/>
-        </w:rPr>
-        <w:t>4</w:t>
-      </w:r>
-      <w:r>
-        <w:rPr>
-          <w:rFonts w:eastAsia="Calibri"/>
-        </w:rPr>
-        <w:t>0</w:t>
-      </w:r>
-      <w:r>
-        <w:rPr>
-          <w:rFonts w:eastAsia="Calibri"/>
-        </w:rPr>
-        <w:t>М</w:t>
-      </w:r>
-      <w:r>
-        <w:rPr>
-          <w:rFonts w:eastAsia="Calibri"/>
-        </w:rPr>
-        <w:t>Б</w:t>
-      </w:r>
-      <w:r>
-        <w:rPr>
-          <w:rFonts w:eastAsia="Calibri"/>
-        </w:rPr>
-        <w:t>.</w:t>
-      </w:r>
-    </w:p>
-    <w:p>
-      <w:pPr>
-        <w:rPr>
-          <w:rFonts w:eastAsia="Calibri"/>
-        </w:rPr>
-      </w:pPr>
-      <w:r>
-        <w:rPr>
-          <w:rFonts w:eastAsia="Calibri"/>
-        </w:rPr>
-        <w:br w:type="page"/>
-      </w:r>
-    </w:p>
-    <w:p>
-      <w:pPr>
-        <w:rPr>
-          <w:rFonts w:eastAsia="Calibri"/>
-        </w:rPr>
-      </w:pPr>
-      <w:r>
-        <w:rPr>
-          <w:rFonts w:eastAsia="Calibri"/>
-        </w:rPr>
-        <w:lastRenderedPageBreak/>
-        <w:tab/>
-        <w:t xml:space="preserve">На рисунке </w:t>
-      </w:r>
-      <w:r>
-        <w:rPr>
-          <w:rFonts w:eastAsia="Calibri"/>
-        </w:rPr>
-        <w:t>5.6</w:t>
-      </w:r>
-      <w:r>
-        <w:rPr>
-          <w:rFonts w:eastAsia="Calibri"/>
-        </w:rPr>
-        <w:t xml:space="preserve"> представлено тестирование зацикленного перестроения фигуры с параметрами по умолчанию:</w:t>
-      </w:r>
-    </w:p>
-    <w:p>
-      <w:pPr>
-        <w:pStyle w:val="a7"/>
-        <w:numPr>
-          <w:ilvl w:val="0"/>
-          <w:numId w:val="9"/>
-        </w:numPr>
-        <w:spacing w:line="360" w:lineRule="auto"/>
-        <w:rPr>
-          <w:rFonts w:eastAsia="Calibri"/>
-        </w:rPr>
-      </w:pPr>
-      <w:r>
-        <w:rPr>
-          <w:lang w:val="en-US"/>
-        </w:rPr>
-        <w:t>Head width</w:t>
-      </w:r>
-      <w:r>
-        <w:t xml:space="preserve"> 30 мм;</w:t>
-      </w:r>
-    </w:p>
-    <w:p>
-      <w:pPr>
-        <w:pStyle w:val="a7"/>
-        <w:numPr>
-          <w:ilvl w:val="0"/>
-          <w:numId w:val="9"/>
-        </w:numPr>
-        <w:spacing w:line="360" w:lineRule="auto"/>
-        <w:rPr>
-          <w:rFonts w:eastAsia="Calibri"/>
-        </w:rPr>
-      </w:pPr>
-      <w:r>
-        <w:rPr>
-          <w:lang w:val="en-US"/>
-        </w:rPr>
-        <w:t>Head length</w:t>
-      </w:r>
-      <w:r>
-        <w:rPr>
-          <w:lang w:val="en-US"/>
-        </w:rPr>
-        <w:t xml:space="preserve"> 6</w:t>
-      </w:r>
-      <w:r>
-        <w:t>0 мм;</w:t>
-      </w:r>
-    </w:p>
-    <w:p>
-      <w:pPr>
-        <w:pStyle w:val="a7"/>
-        <w:numPr>
-          <w:ilvl w:val="0"/>
-          <w:numId w:val="9"/>
-        </w:numPr>
-        <w:spacing w:line="360" w:lineRule="auto"/>
-        <w:rPr>
-          <w:rFonts w:eastAsia="Calibri"/>
-        </w:rPr>
-      </w:pPr>
-      <w:r>
-        <w:rPr>
-          <w:lang w:val="en-US"/>
-        </w:rPr>
-        <w:t>Head height</w:t>
-      </w:r>
-      <w:r>
-        <w:t xml:space="preserve"> </w:t>
-      </w:r>
-      <w:r>
-        <w:rPr>
-          <w:lang w:val="en-US"/>
-        </w:rPr>
-        <w:t>3</w:t>
-      </w:r>
-      <w:r>
-        <w:t xml:space="preserve">0 мм; </w:t>
-      </w:r>
-    </w:p>
-    <w:p>
-      <w:pPr>
-        <w:pStyle w:val="a7"/>
-        <w:numPr>
-          <w:ilvl w:val="0"/>
-          <w:numId w:val="9"/>
-        </w:numPr>
-        <w:spacing w:line="360" w:lineRule="auto"/>
-        <w:rPr>
-          <w:rFonts w:eastAsia="Calibri"/>
-        </w:rPr>
-      </w:pPr>
-      <w:r>
-        <w:rPr>
-          <w:lang w:val="en-US"/>
-        </w:rPr>
-        <w:t>Handle diameter</w:t>
-      </w:r>
-      <w:r>
-        <w:t xml:space="preserve"> </w:t>
-      </w:r>
-      <w:r>
-        <w:rPr>
-          <w:lang w:val="en-US"/>
-        </w:rPr>
-        <w:t>2</w:t>
-      </w:r>
-      <w:r>
-        <w:t>0 мм;</w:t>
-      </w:r>
-    </w:p>
-    <w:p>
-      <w:pPr>
-        <w:pStyle w:val="a7"/>
-        <w:numPr>
-          <w:ilvl w:val="0"/>
-          <w:numId w:val="9"/>
-        </w:numPr>
-        <w:spacing w:line="360" w:lineRule="auto"/>
-        <w:rPr>
-          <w:rFonts w:eastAsia="Calibri"/>
-        </w:rPr>
-      </w:pPr>
-      <w:r>
-        <w:rPr>
-          <w:lang w:val="en-US"/>
-        </w:rPr>
-        <w:t>Handle length</w:t>
-      </w:r>
-      <w:r>
-        <w:t xml:space="preserve"> </w:t>
-      </w:r>
-      <w:r>
-        <w:rPr>
-          <w:lang w:val="en-US"/>
-        </w:rPr>
-        <w:t>13</w:t>
-      </w:r>
-      <w:r>
-        <w:t>0 мм;</w:t>
-      </w:r>
-    </w:p>
-    <w:p>
-      <w:pPr>
-        <w:ind w:left="360"/>
-        <w:jc w:val="center"/>
-        <w:rPr>
-          <w:rFonts w:eastAsia="Calibri"/>
-        </w:rPr>
-      </w:pPr>
-      <w:r>
-        <w:rPr>
-          <w:rFonts w:eastAsia="Calibri"/>
-          <w:noProof/>
-        </w:rPr>
-        <w:drawing>
-          <wp:inline distT="0" distB="0" distL="0" distR="0" wp14:anchorId="286B39D8" wp14:editId="3496EAFC">
-            <wp:extent cx="5753100" cy="5791200"/>
-            <wp:effectExtent l="0" t="0" r="0" b="0"/>
-            <wp:docPr id="15" name="Рисунок 15"/>
-            <wp:cNvGraphicFramePr>
-              <a:graphicFrameLocks xmlns:a="http://schemas.openxmlformats.org/drawingml/2006/main" noChangeAspect="1"/>
-            </wp:cNvGraphicFramePr>
-            <a:graphic xmlns:a="http://schemas.openxmlformats.org/drawingml/2006/main">
-              <a:graphicData uri="http://schemas.openxmlformats.org/drawingml/2006/picture">
-                <pic:pic xmlns:pic="http://schemas.openxmlformats.org/drawingml/2006/picture">
-                  <pic:nvPicPr>
-                    <pic:cNvPr id="1" name=""/>
-                    <pic:cNvPicPr/>
-                  </pic:nvPicPr>
-                  <pic:blipFill>
-                    <a:blip r:embed="rId29"/>
-                    <a:stretch>
-                      <a:fillRect/>
-                    </a:stretch>
-                  </pic:blipFill>
-                  <pic:spPr>
-                    <a:xfrm>
-                      <a:off x="0" y="0"/>
-                      <a:ext cx="5753100" cy="5791200"/>
-                    </a:xfrm>
-                    <a:prstGeom prst="rect">
-                      <a:avLst/>
-                    </a:prstGeom>
-                  </pic:spPr>
-                </pic:pic>
-              </a:graphicData>
-            </a:graphic>
-          </wp:inline>
-        </w:drawing>
-      </w:r>
-    </w:p>
-    <w:p>
-      <w:pPr>
-        <w:ind w:left="360"/>
-        <w:jc w:val="center"/>
-        <w:rPr>
-          <w:rFonts w:eastAsia="Calibri"/>
-        </w:rPr>
-      </w:pPr>
-      <w:r>
-        <w:rPr>
-          <w:rFonts w:eastAsia="Calibri"/>
-        </w:rPr>
-        <w:t>Рисунок 5.</w:t>
-      </w:r>
-      <w:r>
-        <w:rPr>
-          <w:rFonts w:eastAsia="Calibri"/>
-        </w:rPr>
-        <w:t>8</w:t>
-      </w:r>
-      <w:r>
-        <w:rPr>
-          <w:rFonts w:eastAsia="Calibri"/>
-        </w:rPr>
-        <w:t xml:space="preserve"> – </w:t>
-      </w:r>
-      <w:r>
-        <w:t>График зависимости времени</w:t>
-      </w:r>
-      <w:r>
-        <w:t xml:space="preserve"> </w:t>
-      </w:r>
-      <w:r>
-        <w:t>на построение</w:t>
-      </w:r>
-      <w:r>
-        <w:t xml:space="preserve"> детали</w:t>
-      </w:r>
-      <w:r>
-        <w:t xml:space="preserve"> от количества построенных деталей с параметрами по умолчанию</w:t>
-      </w:r>
-    </w:p>
-    <w:p>
-      <w:pPr>
-        <w:ind w:left="360"/>
-        <w:jc w:val="center"/>
-        <w:rPr>
-          <w:rFonts w:eastAsia="Calibri"/>
-        </w:rPr>
-      </w:pPr>
-      <w:r>
-        <w:rPr>
-          <w:rFonts w:eastAsia="Calibri"/>
-          <w:noProof/>
-        </w:rPr>
-        <w:lastRenderedPageBreak/>
-        <w:drawing>
-          <wp:inline distT="0" distB="0" distL="0" distR="0" wp14:anchorId="56C9C1E2" wp14:editId="151FEBDF">
-            <wp:extent cx="5781675" cy="5781675"/>
-            <wp:effectExtent l="0" t="0" r="9525" b="9525"/>
-            <wp:docPr id="17" name="Рисунок 17"/>
-            <wp:cNvGraphicFramePr>
-              <a:graphicFrameLocks xmlns:a="http://schemas.openxmlformats.org/drawingml/2006/main" noChangeAspect="1"/>
-            </wp:cNvGraphicFramePr>
-            <a:graphic xmlns:a="http://schemas.openxmlformats.org/drawingml/2006/main">
-              <a:graphicData uri="http://schemas.openxmlformats.org/drawingml/2006/picture">
-                <pic:pic xmlns:pic="http://schemas.openxmlformats.org/drawingml/2006/picture">
-                  <pic:nvPicPr>
-                    <pic:cNvPr id="1" name=""/>
-                    <pic:cNvPicPr/>
-                  </pic:nvPicPr>
-                  <pic:blipFill>
-                    <a:blip r:embed="rId30"/>
-                    <a:stretch>
-                      <a:fillRect/>
-                    </a:stretch>
-                  </pic:blipFill>
-                  <pic:spPr>
-                    <a:xfrm>
-                      <a:off x="0" y="0"/>
                       <a:ext cx="5781675" cy="5781675"/>
                     </a:xfrm>
                     <a:prstGeom prst="rect">
@@ -8493,13 +8462,13 @@
     <w:p/>
     <w:p>
       <w:pPr>
-        <w:pStyle w:val="1"/>
+        <w:pStyle w:val="Heading1"/>
         <w:jc w:val="center"/>
         <w:rPr>
           <w:rFonts w:eastAsia="Calibri"/>
         </w:rPr>
       </w:pPr>
-      <w:bookmarkStart w:id="36" w:name="_Toc41431304"/>
+      <w:bookmarkStart w:id="30" w:name="_Toc41431304"/>
       <w:r>
         <w:rPr>
           <w:rFonts w:eastAsia="Calibri"/>
@@ -8513,7 +8482,7 @@
         </w:rPr>
         <w:t>аключение</w:t>
       </w:r>
-      <w:bookmarkEnd w:id="36"/>
+      <w:bookmarkEnd w:id="30"/>
     </w:p>
     <w:p>
       <w:pPr>
@@ -8655,7 +8624,7 @@
     </w:p>
     <w:p>
       <w:pPr>
-        <w:pStyle w:val="a7"/>
+        <w:pStyle w:val="ListParagraph"/>
         <w:spacing w:after="0" w:line="360" w:lineRule="auto"/>
         <w:ind w:left="0" w:firstLine="709"/>
         <w:jc w:val="both"/>
@@ -8680,19 +8649,19 @@
     </w:p>
     <w:p>
       <w:pPr>
-        <w:pStyle w:val="1"/>
+        <w:pStyle w:val="Heading1"/>
         <w:jc w:val="center"/>
       </w:pPr>
-      <w:bookmarkStart w:id="37" w:name="_Toc41431305"/>
+      <w:bookmarkStart w:id="31" w:name="_Toc41431305"/>
       <w:r>
         <w:lastRenderedPageBreak/>
         <w:t>Список использованных источников</w:t>
       </w:r>
-      <w:bookmarkEnd w:id="37"/>
-    </w:p>
-    <w:p>
-      <w:pPr>
-        <w:pStyle w:val="a7"/>
+      <w:bookmarkEnd w:id="31"/>
+    </w:p>
+    <w:p>
+      <w:pPr>
+        <w:pStyle w:val="ListParagraph"/>
         <w:numPr>
           <w:ilvl w:val="0"/>
           <w:numId w:val="7"/>
@@ -8722,10 +8691,10 @@
       <w:r>
         <w:t xml:space="preserve">: </w:t>
       </w:r>
-      <w:hyperlink r:id="rId31" w:history="1">
+      <w:hyperlink r:id="rId27" w:history="1">
         <w:r>
           <w:rPr>
-            <w:rStyle w:val="a6"/>
+            <w:rStyle w:val="Hyperlink"/>
           </w:rPr>
           <w:t>https://www.solidworks.com/</w:t>
         </w:r>
@@ -8739,7 +8708,7 @@
     </w:p>
     <w:p>
       <w:pPr>
-        <w:pStyle w:val="a7"/>
+        <w:pStyle w:val="ListParagraph"/>
         <w:numPr>
           <w:ilvl w:val="0"/>
           <w:numId w:val="7"/>
@@ -8778,10 +8747,10 @@
       <w:r>
         <w:t xml:space="preserve">: </w:t>
       </w:r>
-      <w:hyperlink r:id="rId32" w:history="1">
+      <w:hyperlink r:id="rId28" w:history="1">
         <w:r>
           <w:rPr>
-            <w:rStyle w:val="a6"/>
+            <w:rStyle w:val="Hyperlink"/>
           </w:rPr>
           <w:t>https://visualstudio.microsoft.com/ru/</w:t>
         </w:r>
@@ -8795,7 +8764,7 @@
     </w:p>
     <w:p>
       <w:pPr>
-        <w:pStyle w:val="a7"/>
+        <w:pStyle w:val="ListParagraph"/>
         <w:numPr>
           <w:ilvl w:val="0"/>
           <w:numId w:val="7"/>
@@ -8836,10 +8805,10 @@
       <w:r>
         <w:t xml:space="preserve">: </w:t>
       </w:r>
-      <w:hyperlink r:id="rId33" w:history="1">
+      <w:hyperlink r:id="rId29" w:history="1">
         <w:r>
           <w:rPr>
-            <w:rStyle w:val="a6"/>
+            <w:rStyle w:val="Hyperlink"/>
           </w:rPr>
           <w:t>https://habr.com/ru/post/464261/</w:t>
         </w:r>
@@ -8853,7 +8822,7 @@
     </w:p>
     <w:p>
       <w:pPr>
-        <w:pStyle w:val="a7"/>
+        <w:pStyle w:val="ListParagraph"/>
         <w:numPr>
           <w:ilvl w:val="0"/>
           <w:numId w:val="7"/>
@@ -8898,10 +8867,10 @@
       <w:r>
         <w:t xml:space="preserve">: </w:t>
       </w:r>
-      <w:hyperlink r:id="rId34" w:history="1">
+      <w:hyperlink r:id="rId30" w:history="1">
         <w:r>
           <w:rPr>
-            <w:rStyle w:val="a6"/>
+            <w:rStyle w:val="Hyperlink"/>
           </w:rPr>
           <w:t>https://officeproduct.info/</w:t>
         </w:r>
@@ -8915,7 +8884,7 @@
     </w:p>
     <w:p>
       <w:pPr>
-        <w:pStyle w:val="a7"/>
+        <w:pStyle w:val="ListParagraph"/>
         <w:numPr>
           <w:ilvl w:val="0"/>
           <w:numId w:val="7"/>
@@ -8954,7 +8923,7 @@
     </w:p>
     <w:p>
       <w:pPr>
-        <w:pStyle w:val="a7"/>
+        <w:pStyle w:val="ListParagraph"/>
         <w:numPr>
           <w:ilvl w:val="0"/>
           <w:numId w:val="7"/>
@@ -8978,10 +8947,10 @@
       <w:r>
         <w:t xml:space="preserve">– Режим доступа: </w:t>
       </w:r>
-      <w:hyperlink r:id="rId35" w:history="1">
+      <w:hyperlink r:id="rId31" w:history="1">
         <w:r>
           <w:rPr>
-            <w:rStyle w:val="a6"/>
+            <w:rStyle w:val="Hyperlink"/>
           </w:rPr>
           <w:t>https://ru.wikipedia.org/wiki/Молоток</w:t>
         </w:r>
@@ -8992,7 +8961,7 @@
     </w:p>
     <w:p>
       <w:pPr>
-        <w:pStyle w:val="a7"/>
+        <w:pStyle w:val="ListParagraph"/>
         <w:numPr>
           <w:ilvl w:val="0"/>
           <w:numId w:val="7"/>
@@ -9049,10 +9018,10 @@
       <w:r>
         <w:t xml:space="preserve">– Режим доступа: </w:t>
       </w:r>
-      <w:hyperlink r:id="rId36" w:history="1">
+      <w:hyperlink r:id="rId32" w:history="1">
         <w:r>
           <w:rPr>
-            <w:rStyle w:val="a6"/>
+            <w:rStyle w:val="Hyperlink"/>
           </w:rPr>
           <w:t>https://docs.microsoft.com/ru-ru/dotnet/framework/get-started/overview</w:t>
         </w:r>
@@ -9063,7 +9032,7 @@
     </w:p>
     <w:p>
       <w:pPr>
-        <w:pStyle w:val="a7"/>
+        <w:pStyle w:val="ListParagraph"/>
         <w:numPr>
           <w:ilvl w:val="0"/>
           <w:numId w:val="7"/>
@@ -9112,7 +9081,7 @@
       <w:hyperlink w:history="1">
         <w:r>
           <w:rPr>
-            <w:rStyle w:val="a6"/>
+            <w:rStyle w:val="Hyperlink"/>
             <w:lang w:val="en-US"/>
           </w:rPr>
           <w:t>https://help.solidworks .com/2019/English/api/sldworksapi/SolidWorks.Interop.sldworks~SolidWorks.Interop.sldworks_namespace.html</w:t>
@@ -9151,7 +9120,7 @@
     </w:p>
     <w:p>
       <w:pPr>
-        <w:pStyle w:val="a7"/>
+        <w:pStyle w:val="ListParagraph"/>
         <w:numPr>
           <w:ilvl w:val="0"/>
           <w:numId w:val="7"/>
@@ -9183,10 +9152,10 @@
       <w:r>
         <w:t xml:space="preserve">: </w:t>
       </w:r>
-      <w:hyperlink r:id="rId37" w:history="1">
+      <w:hyperlink r:id="rId33" w:history="1">
         <w:r>
           <w:rPr>
-            <w:rStyle w:val="a6"/>
+            <w:rStyle w:val="Hyperlink"/>
           </w:rPr>
           <w:t>https://docs.microsoft.com/ru-ru/dotnet/framework/winforms/</w:t>
         </w:r>
@@ -9200,7 +9169,7 @@
     </w:p>
     <w:p>
       <w:pPr>
-        <w:pStyle w:val="a7"/>
+        <w:pStyle w:val="ListParagraph"/>
         <w:numPr>
           <w:ilvl w:val="0"/>
           <w:numId w:val="7"/>
@@ -9230,10 +9199,10 @@
       <w:r>
         <w:t xml:space="preserve">: </w:t>
       </w:r>
-      <w:hyperlink r:id="rId38" w:history="1">
+      <w:hyperlink r:id="rId34" w:history="1">
         <w:r>
           <w:rPr>
-            <w:rStyle w:val="a6"/>
+            <w:rStyle w:val="Hyperlink"/>
             <w:rFonts w:eastAsiaTheme="majorEastAsia"/>
             <w:shd w:val="clear" w:color="auto" w:fill="FFFFFF"/>
             <w:lang w:val="en-US"/>
@@ -9242,7 +9211,7 @@
         </w:r>
         <w:r>
           <w:rPr>
-            <w:rStyle w:val="a6"/>
+            <w:rStyle w:val="Hyperlink"/>
             <w:rFonts w:eastAsiaTheme="majorEastAsia"/>
             <w:shd w:val="clear" w:color="auto" w:fill="FFFFFF"/>
           </w:rPr>
@@ -9251,7 +9220,7 @@
         <w:proofErr w:type="spellStart"/>
         <w:r>
           <w:rPr>
-            <w:rStyle w:val="a6"/>
+            <w:rStyle w:val="Hyperlink"/>
             <w:rFonts w:eastAsiaTheme="majorEastAsia"/>
             <w:shd w:val="clear" w:color="auto" w:fill="FFFFFF"/>
             <w:lang w:val="en-US"/>
@@ -9261,7 +9230,7 @@
         <w:proofErr w:type="spellEnd"/>
         <w:r>
           <w:rPr>
-            <w:rStyle w:val="a6"/>
+            <w:rStyle w:val="Hyperlink"/>
             <w:rFonts w:eastAsiaTheme="majorEastAsia"/>
             <w:shd w:val="clear" w:color="auto" w:fill="FFFFFF"/>
           </w:rPr>
@@ -9270,7 +9239,7 @@
         <w:proofErr w:type="spellStart"/>
         <w:r>
           <w:rPr>
-            <w:rStyle w:val="a6"/>
+            <w:rStyle w:val="Hyperlink"/>
             <w:rFonts w:eastAsiaTheme="majorEastAsia"/>
             <w:shd w:val="clear" w:color="auto" w:fill="FFFFFF"/>
             <w:lang w:val="en-US"/>
@@ -9280,7 +9249,7 @@
         <w:proofErr w:type="spellEnd"/>
         <w:r>
           <w:rPr>
-            <w:rStyle w:val="a6"/>
+            <w:rStyle w:val="Hyperlink"/>
             <w:rFonts w:eastAsiaTheme="majorEastAsia"/>
             <w:shd w:val="clear" w:color="auto" w:fill="FFFFFF"/>
           </w:rPr>
@@ -9289,7 +9258,7 @@
         <w:proofErr w:type="spellStart"/>
         <w:r>
           <w:rPr>
-            <w:rStyle w:val="a6"/>
+            <w:rStyle w:val="Hyperlink"/>
             <w:rFonts w:eastAsiaTheme="majorEastAsia"/>
             <w:shd w:val="clear" w:color="auto" w:fill="FFFFFF"/>
             <w:lang w:val="en-US"/>
@@ -9299,7 +9268,7 @@
         <w:proofErr w:type="spellEnd"/>
         <w:r>
           <w:rPr>
-            <w:rStyle w:val="a6"/>
+            <w:rStyle w:val="Hyperlink"/>
             <w:rFonts w:eastAsiaTheme="majorEastAsia"/>
             <w:shd w:val="clear" w:color="auto" w:fill="FFFFFF"/>
           </w:rPr>
@@ -9307,7 +9276,7 @@
         </w:r>
         <w:r>
           <w:rPr>
-            <w:rStyle w:val="a6"/>
+            <w:rStyle w:val="Hyperlink"/>
             <w:rFonts w:eastAsiaTheme="majorEastAsia"/>
             <w:shd w:val="clear" w:color="auto" w:fill="FFFFFF"/>
             <w:lang w:val="en-US"/>
@@ -9316,7 +9285,7 @@
         </w:r>
         <w:r>
           <w:rPr>
-            <w:rStyle w:val="a6"/>
+            <w:rStyle w:val="Hyperlink"/>
             <w:rFonts w:eastAsiaTheme="majorEastAsia"/>
             <w:shd w:val="clear" w:color="auto" w:fill="FFFFFF"/>
           </w:rPr>
@@ -9325,7 +9294,7 @@
         <w:proofErr w:type="spellStart"/>
         <w:r>
           <w:rPr>
-            <w:rStyle w:val="a6"/>
+            <w:rStyle w:val="Hyperlink"/>
             <w:rFonts w:eastAsiaTheme="majorEastAsia"/>
             <w:shd w:val="clear" w:color="auto" w:fill="FFFFFF"/>
             <w:lang w:val="en-US"/>
@@ -9335,7 +9304,7 @@
         <w:proofErr w:type="spellEnd"/>
         <w:r>
           <w:rPr>
-            <w:rStyle w:val="a6"/>
+            <w:rStyle w:val="Hyperlink"/>
             <w:rFonts w:eastAsiaTheme="majorEastAsia"/>
             <w:shd w:val="clear" w:color="auto" w:fill="FFFFFF"/>
           </w:rPr>
@@ -9343,7 +9312,7 @@
         </w:r>
         <w:r>
           <w:rPr>
-            <w:rStyle w:val="a6"/>
+            <w:rStyle w:val="Hyperlink"/>
             <w:rFonts w:eastAsiaTheme="majorEastAsia"/>
             <w:shd w:val="clear" w:color="auto" w:fill="FFFFFF"/>
             <w:lang w:val="en-US"/>
@@ -9352,7 +9321,7 @@
         </w:r>
         <w:r>
           <w:rPr>
-            <w:rStyle w:val="a6"/>
+            <w:rStyle w:val="Hyperlink"/>
             <w:rFonts w:eastAsiaTheme="majorEastAsia"/>
             <w:shd w:val="clear" w:color="auto" w:fill="FFFFFF"/>
           </w:rPr>
@@ -9372,7 +9341,7 @@
     </w:p>
     <w:p>
       <w:pPr>
-        <w:pStyle w:val="a7"/>
+        <w:pStyle w:val="ListParagraph"/>
         <w:numPr>
           <w:ilvl w:val="0"/>
           <w:numId w:val="7"/>
@@ -9411,10 +9380,10 @@
       <w:r>
         <w:t xml:space="preserve">: </w:t>
       </w:r>
-      <w:hyperlink r:id="rId39" w:history="1">
+      <w:hyperlink r:id="rId35" w:history="1">
         <w:r>
           <w:rPr>
-            <w:rStyle w:val="a6"/>
+            <w:rStyle w:val="Hyperlink"/>
             <w:shd w:val="clear" w:color="auto" w:fill="FFFFFF"/>
             <w:lang w:val="en-US"/>
           </w:rPr>
@@ -9422,7 +9391,7 @@
         </w:r>
         <w:r>
           <w:rPr>
-            <w:rStyle w:val="a6"/>
+            <w:rStyle w:val="Hyperlink"/>
             <w:shd w:val="clear" w:color="auto" w:fill="FFFFFF"/>
           </w:rPr>
           <w:t>://</w:t>
@@ -9430,7 +9399,7 @@
         <w:proofErr w:type="spellStart"/>
         <w:r>
           <w:rPr>
-            <w:rStyle w:val="a6"/>
+            <w:rStyle w:val="Hyperlink"/>
             <w:shd w:val="clear" w:color="auto" w:fill="FFFFFF"/>
             <w:lang w:val="en-US"/>
           </w:rPr>
@@ -9439,14 +9408,14 @@
         <w:proofErr w:type="spellEnd"/>
         <w:r>
           <w:rPr>
-            <w:rStyle w:val="a6"/>
+            <w:rStyle w:val="Hyperlink"/>
             <w:shd w:val="clear" w:color="auto" w:fill="FFFFFF"/>
           </w:rPr>
           <w:t>-</w:t>
         </w:r>
         <w:r>
           <w:rPr>
-            <w:rStyle w:val="a6"/>
+            <w:rStyle w:val="Hyperlink"/>
             <w:shd w:val="clear" w:color="auto" w:fill="FFFFFF"/>
             <w:lang w:val="en-US"/>
           </w:rPr>
@@ -9454,7 +9423,7 @@
         </w:r>
         <w:r>
           <w:rPr>
-            <w:rStyle w:val="a6"/>
+            <w:rStyle w:val="Hyperlink"/>
             <w:shd w:val="clear" w:color="auto" w:fill="FFFFFF"/>
           </w:rPr>
           <w:t>.</w:t>
@@ -9462,7 +9431,7 @@
         <w:proofErr w:type="spellStart"/>
         <w:r>
           <w:rPr>
-            <w:rStyle w:val="a6"/>
+            <w:rStyle w:val="Hyperlink"/>
             <w:shd w:val="clear" w:color="auto" w:fill="FFFFFF"/>
             <w:lang w:val="en-US"/>
           </w:rPr>
@@ -9471,7 +9440,7 @@
         <w:proofErr w:type="spellEnd"/>
         <w:r>
           <w:rPr>
-            <w:rStyle w:val="a6"/>
+            <w:rStyle w:val="Hyperlink"/>
             <w:shd w:val="clear" w:color="auto" w:fill="FFFFFF"/>
           </w:rPr>
           <w:t>/</w:t>
@@ -9479,7 +9448,7 @@
         <w:proofErr w:type="spellStart"/>
         <w:r>
           <w:rPr>
-            <w:rStyle w:val="a6"/>
+            <w:rStyle w:val="Hyperlink"/>
             <w:shd w:val="clear" w:color="auto" w:fill="FFFFFF"/>
             <w:lang w:val="en-US"/>
           </w:rPr>
@@ -9488,7 +9457,7 @@
         <w:proofErr w:type="spellEnd"/>
         <w:r>
           <w:rPr>
-            <w:rStyle w:val="a6"/>
+            <w:rStyle w:val="Hyperlink"/>
             <w:shd w:val="clear" w:color="auto" w:fill="FFFFFF"/>
           </w:rPr>
           <w:t>/</w:t>
@@ -9496,7 +9465,7 @@
         <w:proofErr w:type="spellStart"/>
         <w:r>
           <w:rPr>
-            <w:rStyle w:val="a6"/>
+            <w:rStyle w:val="Hyperlink"/>
             <w:shd w:val="clear" w:color="auto" w:fill="FFFFFF"/>
             <w:lang w:val="en-US"/>
           </w:rPr>
@@ -9505,7 +9474,7 @@
         <w:proofErr w:type="spellEnd"/>
         <w:r>
           <w:rPr>
-            <w:rStyle w:val="a6"/>
+            <w:rStyle w:val="Hyperlink"/>
             <w:shd w:val="clear" w:color="auto" w:fill="FFFFFF"/>
           </w:rPr>
           <w:t>-</w:t>
@@ -9513,7 +9482,7 @@
         <w:proofErr w:type="spellStart"/>
         <w:r>
           <w:rPr>
-            <w:rStyle w:val="a6"/>
+            <w:rStyle w:val="Hyperlink"/>
             <w:shd w:val="clear" w:color="auto" w:fill="FFFFFF"/>
             <w:lang w:val="en-US"/>
           </w:rPr>
@@ -9522,7 +9491,7 @@
         <w:proofErr w:type="spellEnd"/>
         <w:r>
           <w:rPr>
-            <w:rStyle w:val="a6"/>
+            <w:rStyle w:val="Hyperlink"/>
             <w:shd w:val="clear" w:color="auto" w:fill="FFFFFF"/>
           </w:rPr>
           <w:t>-</w:t>
@@ -9530,7 +9499,7 @@
         <w:proofErr w:type="spellStart"/>
         <w:r>
           <w:rPr>
-            <w:rStyle w:val="a6"/>
+            <w:rStyle w:val="Hyperlink"/>
             <w:shd w:val="clear" w:color="auto" w:fill="FFFFFF"/>
             <w:lang w:val="en-US"/>
           </w:rPr>
@@ -9539,14 +9508,14 @@
         <w:proofErr w:type="spellEnd"/>
         <w:r>
           <w:rPr>
-            <w:rStyle w:val="a6"/>
+            <w:rStyle w:val="Hyperlink"/>
             <w:shd w:val="clear" w:color="auto" w:fill="FFFFFF"/>
           </w:rPr>
           <w:t>-3</w:t>
         </w:r>
         <w:r>
           <w:rPr>
-            <w:rStyle w:val="a6"/>
+            <w:rStyle w:val="Hyperlink"/>
             <w:shd w:val="clear" w:color="auto" w:fill="FFFFFF"/>
             <w:lang w:val="en-US"/>
           </w:rPr>
@@ -9554,14 +9523,14 @@
         </w:r>
         <w:r>
           <w:rPr>
-            <w:rStyle w:val="a6"/>
+            <w:rStyle w:val="Hyperlink"/>
             <w:shd w:val="clear" w:color="auto" w:fill="FFFFFF"/>
           </w:rPr>
           <w:t>-</w:t>
         </w:r>
         <w:r>
           <w:rPr>
-            <w:rStyle w:val="a6"/>
+            <w:rStyle w:val="Hyperlink"/>
             <w:shd w:val="clear" w:color="auto" w:fill="FFFFFF"/>
             <w:lang w:val="en-US"/>
           </w:rPr>
@@ -9569,7 +9538,7 @@
         </w:r>
         <w:r>
           <w:rPr>
-            <w:rStyle w:val="a6"/>
+            <w:rStyle w:val="Hyperlink"/>
             <w:shd w:val="clear" w:color="auto" w:fill="FFFFFF"/>
           </w:rPr>
           <w:t>-</w:t>
@@ -9577,7 +9546,7 @@
         <w:proofErr w:type="spellStart"/>
         <w:r>
           <w:rPr>
-            <w:rStyle w:val="a6"/>
+            <w:rStyle w:val="Hyperlink"/>
             <w:shd w:val="clear" w:color="auto" w:fill="FFFFFF"/>
             <w:lang w:val="en-US"/>
           </w:rPr>
@@ -9586,14 +9555,14 @@
         <w:proofErr w:type="spellEnd"/>
         <w:r>
           <w:rPr>
-            <w:rStyle w:val="a6"/>
+            <w:rStyle w:val="Hyperlink"/>
             <w:shd w:val="clear" w:color="auto" w:fill="FFFFFF"/>
           </w:rPr>
           <w:t>-3</w:t>
         </w:r>
         <w:r>
           <w:rPr>
-            <w:rStyle w:val="a6"/>
+            <w:rStyle w:val="Hyperlink"/>
             <w:shd w:val="clear" w:color="auto" w:fill="FFFFFF"/>
             <w:lang w:val="en-US"/>
           </w:rPr>
@@ -9601,14 +9570,14 @@
         </w:r>
         <w:r>
           <w:rPr>
-            <w:rStyle w:val="a6"/>
+            <w:rStyle w:val="Hyperlink"/>
             <w:shd w:val="clear" w:color="auto" w:fill="FFFFFF"/>
           </w:rPr>
           <w:t>-</w:t>
         </w:r>
         <w:r>
           <w:rPr>
-            <w:rStyle w:val="a6"/>
+            <w:rStyle w:val="Hyperlink"/>
             <w:shd w:val="clear" w:color="auto" w:fill="FFFFFF"/>
             <w:lang w:val="en-US"/>
           </w:rPr>
@@ -9616,7 +9585,7 @@
         </w:r>
         <w:r>
           <w:rPr>
-            <w:rStyle w:val="a6"/>
+            <w:rStyle w:val="Hyperlink"/>
             <w:shd w:val="clear" w:color="auto" w:fill="FFFFFF"/>
           </w:rPr>
           <w:t>/</w:t>
@@ -9628,7 +9597,7 @@
     </w:p>
     <w:p>
       <w:pPr>
-        <w:pStyle w:val="a7"/>
+        <w:pStyle w:val="ListParagraph"/>
         <w:numPr>
           <w:ilvl w:val="0"/>
           <w:numId w:val="7"/>
@@ -9656,10 +9625,10 @@
       <w:r>
         <w:t xml:space="preserve">: </w:t>
       </w:r>
-      <w:hyperlink r:id="rId40" w:history="1">
+      <w:hyperlink r:id="rId36" w:history="1">
         <w:r>
           <w:rPr>
-            <w:rStyle w:val="a6"/>
+            <w:rStyle w:val="Hyperlink"/>
             <w:rFonts w:eastAsiaTheme="majorEastAsia"/>
           </w:rPr>
           <w:t>http://www.uml.org/</w:t>
@@ -9671,7 +9640,7 @@
     </w:p>
     <w:p>
       <w:pPr>
-        <w:pStyle w:val="a7"/>
+        <w:pStyle w:val="ListParagraph"/>
         <w:numPr>
           <w:ilvl w:val="0"/>
           <w:numId w:val="7"/>
@@ -9695,10 +9664,10 @@
       <w:r>
         <w:t xml:space="preserve">– Режим доступа: </w:t>
       </w:r>
-      <w:hyperlink r:id="rId41" w:history="1">
+      <w:hyperlink r:id="rId37" w:history="1">
         <w:r>
           <w:rPr>
-            <w:rStyle w:val="a6"/>
+            <w:rStyle w:val="Hyperlink"/>
           </w:rPr>
           <w:t>https://sites.google.com/site/anisimovkhv/learning/pris/lecture/tema12/tema12_2</w:t>
         </w:r>
@@ -9721,7 +9690,7 @@
     </w:p>
     <w:p>
       <w:pPr>
-        <w:pStyle w:val="af7"/>
+        <w:pStyle w:val="a0"/>
         <w:numPr>
           <w:ilvl w:val="0"/>
           <w:numId w:val="7"/>
@@ -9734,10 +9703,10 @@
       <w:r>
         <w:t xml:space="preserve">Функциональное тестирование [Электронный ресурс]. – URL:  </w:t>
       </w:r>
-      <w:hyperlink r:id="rId42" w:history="1">
+      <w:hyperlink r:id="rId38" w:history="1">
         <w:r>
           <w:rPr>
-            <w:rStyle w:val="a6"/>
+            <w:rStyle w:val="Hyperlink"/>
           </w:rPr>
           <w:t>https://daglab.ru/funkcionalnoe-testirovanie-programmnogo-obespechenija/</w:t>
         </w:r>
@@ -9760,7 +9729,7 @@
     </w:p>
     <w:p>
       <w:pPr>
-        <w:pStyle w:val="a7"/>
+        <w:pStyle w:val="ListParagraph"/>
         <w:numPr>
           <w:ilvl w:val="0"/>
           <w:numId w:val="7"/>
@@ -9781,10 +9750,10 @@
       <w:r>
         <w:t xml:space="preserve">: </w:t>
       </w:r>
-      <w:hyperlink r:id="rId43" w:history="1">
+      <w:hyperlink r:id="rId39" w:history="1">
         <w:r>
           <w:rPr>
-            <w:rStyle w:val="a6"/>
+            <w:rStyle w:val="Hyperlink"/>
           </w:rPr>
           <w:t>https://habr.com/ru/post/169381/</w:t>
         </w:r>
@@ -9795,7 +9764,7 @@
     </w:p>
     <w:p>
       <w:pPr>
-        <w:pStyle w:val="a7"/>
+        <w:pStyle w:val="ListParagraph"/>
         <w:numPr>
           <w:ilvl w:val="0"/>
           <w:numId w:val="7"/>
@@ -9819,10 +9788,10 @@
       <w:r>
         <w:t xml:space="preserve">: </w:t>
       </w:r>
-      <w:hyperlink r:id="rId44" w:history="1">
+      <w:hyperlink r:id="rId40" w:history="1">
         <w:r>
           <w:rPr>
-            <w:rStyle w:val="a6"/>
+            <w:rStyle w:val="Hyperlink"/>
           </w:rPr>
           <w:t>https://habr.com/ru/company/jugru/blog/329174/</w:t>
         </w:r>
@@ -9850,22 +9819,22 @@
     </w:p>
     <w:p>
       <w:pPr>
-        <w:pStyle w:val="1"/>
+        <w:pStyle w:val="Heading1"/>
         <w:spacing w:before="0" w:after="0"/>
         <w:jc w:val="center"/>
       </w:pPr>
-      <w:bookmarkStart w:id="38" w:name="_Toc40590123"/>
-      <w:bookmarkStart w:id="39" w:name="_Toc41431306"/>
+      <w:bookmarkStart w:id="32" w:name="_Toc40590123"/>
+      <w:bookmarkStart w:id="33" w:name="_Toc41431306"/>
       <w:r>
         <w:lastRenderedPageBreak/>
         <w:t>Приложение А</w:t>
       </w:r>
-      <w:bookmarkEnd w:id="38"/>
-      <w:bookmarkEnd w:id="39"/>
-    </w:p>
-    <w:p>
-      <w:pPr>
-        <w:pStyle w:val="a7"/>
+      <w:bookmarkEnd w:id="32"/>
+      <w:bookmarkEnd w:id="33"/>
+    </w:p>
+    <w:p>
+      <w:pPr>
+        <w:pStyle w:val="ListParagraph"/>
         <w:spacing w:line="360" w:lineRule="auto"/>
         <w:ind w:left="0"/>
         <w:jc w:val="center"/>
@@ -9876,7 +9845,7 @@
     </w:p>
     <w:p>
       <w:pPr>
-        <w:pStyle w:val="a7"/>
+        <w:pStyle w:val="ListParagraph"/>
         <w:spacing w:line="360" w:lineRule="auto"/>
         <w:ind w:left="0"/>
         <w:jc w:val="both"/>
@@ -9905,7 +9874,7 @@
     </w:p>
     <w:p>
       <w:pPr>
-        <w:pStyle w:val="a7"/>
+        <w:pStyle w:val="ListParagraph"/>
         <w:spacing w:line="360" w:lineRule="auto"/>
         <w:ind w:left="0"/>
         <w:jc w:val="both"/>
@@ -9917,7 +9886,7 @@
     </w:p>
     <w:tbl>
       <w:tblPr>
-        <w:tblStyle w:val="af4"/>
+        <w:tblStyle w:val="TableGrid"/>
         <w:tblW w:w="0" w:type="auto"/>
         <w:tblLayout w:type="fixed"/>
         <w:tblLook w:val="04A0" w:firstRow="1" w:lastRow="0" w:firstColumn="1" w:lastColumn="0" w:noHBand="0" w:noVBand="1"/>
@@ -9936,7 +9905,7 @@
           </w:tcPr>
           <w:p>
             <w:pPr>
-              <w:pStyle w:val="a7"/>
+              <w:pStyle w:val="ListParagraph"/>
               <w:spacing w:line="360" w:lineRule="auto"/>
               <w:ind w:left="0"/>
               <w:jc w:val="center"/>
@@ -9952,7 +9921,7 @@
           </w:tcPr>
           <w:p>
             <w:pPr>
-              <w:pStyle w:val="a7"/>
+              <w:pStyle w:val="ListParagraph"/>
               <w:spacing w:line="360" w:lineRule="auto"/>
               <w:ind w:left="0"/>
               <w:jc w:val="center"/>
@@ -9973,7 +9942,7 @@
           </w:tcPr>
           <w:p>
             <w:pPr>
-              <w:pStyle w:val="a7"/>
+              <w:pStyle w:val="ListParagraph"/>
               <w:spacing w:line="360" w:lineRule="auto"/>
               <w:ind w:left="0"/>
               <w:jc w:val="both"/>
@@ -9996,7 +9965,7 @@
           </w:p>
           <w:p>
             <w:pPr>
-              <w:pStyle w:val="a7"/>
+              <w:pStyle w:val="ListParagraph"/>
               <w:spacing w:line="360" w:lineRule="auto"/>
               <w:ind w:left="0"/>
               <w:jc w:val="both"/>
@@ -10027,7 +9996,7 @@
           </w:p>
           <w:p>
             <w:pPr>
-              <w:pStyle w:val="a7"/>
+              <w:pStyle w:val="ListParagraph"/>
               <w:spacing w:line="360" w:lineRule="auto"/>
               <w:ind w:left="0"/>
               <w:jc w:val="both"/>
@@ -10083,7 +10052,7 @@
           </w:tcPr>
           <w:p>
             <w:pPr>
-              <w:pStyle w:val="a7"/>
+              <w:pStyle w:val="ListParagraph"/>
               <w:spacing w:line="360" w:lineRule="auto"/>
               <w:ind w:left="0"/>
               <w:jc w:val="both"/>
@@ -10104,7 +10073,7 @@
           </w:tcPr>
           <w:p>
             <w:pPr>
-              <w:pStyle w:val="a7"/>
+              <w:pStyle w:val="ListParagraph"/>
               <w:spacing w:line="360" w:lineRule="auto"/>
               <w:ind w:left="0"/>
               <w:jc w:val="both"/>
@@ -10129,7 +10098,7 @@
           </w:p>
           <w:p>
             <w:pPr>
-              <w:pStyle w:val="a7"/>
+              <w:pStyle w:val="ListParagraph"/>
               <w:spacing w:line="360" w:lineRule="auto"/>
               <w:ind w:left="0"/>
               <w:jc w:val="both"/>
@@ -10163,7 +10132,7 @@
           </w:p>
           <w:p>
             <w:pPr>
-              <w:pStyle w:val="a7"/>
+              <w:pStyle w:val="ListParagraph"/>
               <w:spacing w:line="360" w:lineRule="auto"/>
               <w:ind w:left="0"/>
               <w:jc w:val="both"/>
@@ -10197,7 +10166,7 @@
           </w:p>
           <w:p>
             <w:pPr>
-              <w:pStyle w:val="a7"/>
+              <w:pStyle w:val="ListParagraph"/>
               <w:spacing w:line="360" w:lineRule="auto"/>
               <w:ind w:left="0"/>
               <w:jc w:val="both"/>
@@ -10258,7 +10227,7 @@
           </w:p>
           <w:p>
             <w:pPr>
-              <w:pStyle w:val="a7"/>
+              <w:pStyle w:val="ListParagraph"/>
               <w:spacing w:line="360" w:lineRule="auto"/>
               <w:ind w:left="0"/>
               <w:jc w:val="both"/>
@@ -10285,7 +10254,7 @@
           </w:tcPr>
           <w:p>
             <w:pPr>
-              <w:pStyle w:val="a7"/>
+              <w:pStyle w:val="ListParagraph"/>
               <w:spacing w:line="360" w:lineRule="auto"/>
               <w:ind w:left="0"/>
               <w:jc w:val="both"/>
@@ -10317,7 +10286,7 @@
           </w:tcPr>
           <w:p>
             <w:pPr>
-              <w:pStyle w:val="a7"/>
+              <w:pStyle w:val="ListParagraph"/>
               <w:spacing w:line="360" w:lineRule="auto"/>
               <w:ind w:left="0"/>
               <w:jc w:val="both"/>
@@ -10342,7 +10311,7 @@
           </w:p>
           <w:p>
             <w:pPr>
-              <w:pStyle w:val="a7"/>
+              <w:pStyle w:val="ListParagraph"/>
               <w:spacing w:line="360" w:lineRule="auto"/>
               <w:ind w:left="0"/>
               <w:jc w:val="both"/>
@@ -10376,7 +10345,7 @@
           </w:p>
           <w:p>
             <w:pPr>
-              <w:pStyle w:val="a7"/>
+              <w:pStyle w:val="ListParagraph"/>
               <w:spacing w:line="360" w:lineRule="auto"/>
               <w:ind w:left="0"/>
               <w:jc w:val="both"/>
@@ -10410,7 +10379,7 @@
           </w:p>
           <w:p>
             <w:pPr>
-              <w:pStyle w:val="a7"/>
+              <w:pStyle w:val="ListParagraph"/>
               <w:spacing w:line="360" w:lineRule="auto"/>
               <w:ind w:left="0"/>
               <w:jc w:val="both"/>
@@ -10479,7 +10448,7 @@
           </w:p>
           <w:p>
             <w:pPr>
-              <w:pStyle w:val="a7"/>
+              <w:pStyle w:val="ListParagraph"/>
               <w:spacing w:line="360" w:lineRule="auto"/>
               <w:ind w:left="0"/>
               <w:jc w:val="both"/>
@@ -10506,7 +10475,7 @@
           </w:tcPr>
           <w:p>
             <w:pPr>
-              <w:pStyle w:val="a7"/>
+              <w:pStyle w:val="ListParagraph"/>
               <w:spacing w:line="360" w:lineRule="auto"/>
               <w:ind w:left="0"/>
               <w:jc w:val="both"/>
@@ -10538,7 +10507,7 @@
           </w:tcPr>
           <w:p>
             <w:pPr>
-              <w:pStyle w:val="a7"/>
+              <w:pStyle w:val="ListParagraph"/>
               <w:spacing w:line="360" w:lineRule="auto"/>
               <w:ind w:left="0"/>
               <w:jc w:val="both"/>
@@ -10563,7 +10532,7 @@
           </w:p>
           <w:p>
             <w:pPr>
-              <w:pStyle w:val="a7"/>
+              <w:pStyle w:val="ListParagraph"/>
               <w:spacing w:line="360" w:lineRule="auto"/>
               <w:ind w:left="0"/>
               <w:jc w:val="both"/>
@@ -10597,7 +10566,7 @@
           </w:p>
           <w:p>
             <w:pPr>
-              <w:pStyle w:val="a7"/>
+              <w:pStyle w:val="ListParagraph"/>
               <w:spacing w:line="360" w:lineRule="auto"/>
               <w:ind w:left="0"/>
               <w:jc w:val="both"/>
@@ -10631,7 +10600,7 @@
           </w:p>
           <w:p>
             <w:pPr>
-              <w:pStyle w:val="a7"/>
+              <w:pStyle w:val="ListParagraph"/>
               <w:spacing w:line="360" w:lineRule="auto"/>
               <w:ind w:left="0"/>
               <w:jc w:val="both"/>
@@ -10691,7 +10660,7 @@
           </w:p>
           <w:p>
             <w:pPr>
-              <w:pStyle w:val="a7"/>
+              <w:pStyle w:val="ListParagraph"/>
               <w:spacing w:line="360" w:lineRule="auto"/>
               <w:ind w:left="0"/>
               <w:jc w:val="both"/>
@@ -10718,7 +10687,7 @@
           </w:tcPr>
           <w:p>
             <w:pPr>
-              <w:pStyle w:val="a7"/>
+              <w:pStyle w:val="ListParagraph"/>
               <w:spacing w:line="360" w:lineRule="auto"/>
               <w:ind w:left="0"/>
               <w:jc w:val="both"/>
@@ -10750,7 +10719,7 @@
           </w:tcPr>
           <w:p>
             <w:pPr>
-              <w:pStyle w:val="a7"/>
+              <w:pStyle w:val="ListParagraph"/>
               <w:spacing w:line="360" w:lineRule="auto"/>
               <w:ind w:left="0"/>
               <w:jc w:val="both"/>
@@ -10775,7 +10744,7 @@
           </w:p>
           <w:p>
             <w:pPr>
-              <w:pStyle w:val="a7"/>
+              <w:pStyle w:val="ListParagraph"/>
               <w:spacing w:line="360" w:lineRule="auto"/>
               <w:ind w:left="0"/>
               <w:jc w:val="both"/>
@@ -10809,7 +10778,7 @@
           </w:p>
           <w:p>
             <w:pPr>
-              <w:pStyle w:val="a7"/>
+              <w:pStyle w:val="ListParagraph"/>
               <w:spacing w:line="360" w:lineRule="auto"/>
               <w:ind w:left="0"/>
               <w:jc w:val="both"/>
@@ -10843,7 +10812,7 @@
           </w:p>
           <w:p>
             <w:pPr>
-              <w:pStyle w:val="a7"/>
+              <w:pStyle w:val="ListParagraph"/>
               <w:spacing w:line="360" w:lineRule="auto"/>
               <w:ind w:left="0"/>
               <w:jc w:val="both"/>
@@ -10912,7 +10881,7 @@
           </w:p>
           <w:p>
             <w:pPr>
-              <w:pStyle w:val="a7"/>
+              <w:pStyle w:val="ListParagraph"/>
               <w:spacing w:line="360" w:lineRule="auto"/>
               <w:ind w:left="0"/>
               <w:jc w:val="both"/>
@@ -10939,7 +10908,7 @@
           </w:tcPr>
           <w:p>
             <w:pPr>
-              <w:pStyle w:val="a7"/>
+              <w:pStyle w:val="ListParagraph"/>
               <w:spacing w:line="360" w:lineRule="auto"/>
               <w:ind w:left="0"/>
               <w:jc w:val="both"/>
@@ -10987,28 +10956,14 @@
         </w:rPr>
         <w:t>Окончание</w:t>
       </w:r>
-      <w:commentRangeStart w:id="40"/>
-      <w:commentRangeStart w:id="41"/>
+      <w:bookmarkStart w:id="34" w:name="_GoBack"/>
       <w:r>
         <w:rPr>
           <w:rFonts w:eastAsia="Calibri"/>
         </w:rPr>
         <w:t xml:space="preserve"> </w:t>
       </w:r>
-      <w:commentRangeEnd w:id="40"/>
-      <w:r>
-        <w:rPr>
-          <w:rStyle w:val="ad"/>
-        </w:rPr>
-        <w:commentReference w:id="40"/>
-      </w:r>
-      <w:commentRangeEnd w:id="41"/>
-      <w:r>
-        <w:rPr>
-          <w:rStyle w:val="ad"/>
-        </w:rPr>
-        <w:commentReference w:id="41"/>
-      </w:r>
+      <w:bookmarkEnd w:id="34"/>
       <w:r>
         <w:rPr>
           <w:rFonts w:eastAsia="Calibri"/>
@@ -11018,7 +10973,7 @@
     </w:p>
     <w:tbl>
       <w:tblPr>
-        <w:tblStyle w:val="af4"/>
+        <w:tblStyle w:val="TableGrid"/>
         <w:tblW w:w="0" w:type="auto"/>
         <w:tblLayout w:type="fixed"/>
         <w:tblLook w:val="04A0" w:firstRow="1" w:lastRow="0" w:firstColumn="1" w:lastColumn="0" w:noHBand="0" w:noVBand="1"/>
@@ -11037,7 +10992,7 @@
           </w:tcPr>
           <w:p>
             <w:pPr>
-              <w:pStyle w:val="a7"/>
+              <w:pStyle w:val="ListParagraph"/>
               <w:spacing w:line="360" w:lineRule="auto"/>
               <w:ind w:left="0"/>
               <w:jc w:val="center"/>
@@ -11053,7 +11008,7 @@
           </w:tcPr>
           <w:p>
             <w:pPr>
-              <w:pStyle w:val="a7"/>
+              <w:pStyle w:val="ListParagraph"/>
               <w:spacing w:line="360" w:lineRule="auto"/>
               <w:ind w:left="0"/>
               <w:jc w:val="center"/>
@@ -11071,7 +11026,7 @@
           </w:tcPr>
           <w:p>
             <w:pPr>
-              <w:pStyle w:val="a7"/>
+              <w:pStyle w:val="ListParagraph"/>
               <w:spacing w:line="360" w:lineRule="auto"/>
               <w:ind w:left="0"/>
               <w:jc w:val="both"/>
@@ -11094,7 +11049,7 @@
           </w:p>
           <w:p>
             <w:pPr>
-              <w:pStyle w:val="a7"/>
+              <w:pStyle w:val="ListParagraph"/>
               <w:spacing w:line="360" w:lineRule="auto"/>
               <w:ind w:left="0"/>
               <w:jc w:val="both"/>
@@ -11125,7 +11080,7 @@
           </w:p>
           <w:p>
             <w:pPr>
-              <w:pStyle w:val="a7"/>
+              <w:pStyle w:val="ListParagraph"/>
               <w:spacing w:line="360" w:lineRule="auto"/>
               <w:ind w:left="0"/>
               <w:jc w:val="both"/>
@@ -11156,7 +11111,7 @@
           </w:p>
           <w:p>
             <w:pPr>
-              <w:pStyle w:val="a7"/>
+              <w:pStyle w:val="ListParagraph"/>
               <w:spacing w:line="360" w:lineRule="auto"/>
               <w:ind w:left="0"/>
               <w:jc w:val="both"/>
@@ -11195,7 +11150,7 @@
           </w:p>
           <w:p>
             <w:pPr>
-              <w:pStyle w:val="a7"/>
+              <w:pStyle w:val="ListParagraph"/>
               <w:spacing w:line="360" w:lineRule="auto"/>
               <w:ind w:left="0"/>
               <w:jc w:val="both"/>
@@ -11221,7 +11176,7 @@
           </w:tcPr>
           <w:p>
             <w:pPr>
-              <w:pStyle w:val="a7"/>
+              <w:pStyle w:val="ListParagraph"/>
               <w:spacing w:line="360" w:lineRule="auto"/>
               <w:ind w:left="0"/>
               <w:jc w:val="both"/>
@@ -11253,7 +11208,7 @@
           </w:tcPr>
           <w:p>
             <w:pPr>
-              <w:pStyle w:val="a7"/>
+              <w:pStyle w:val="ListParagraph"/>
               <w:spacing w:line="360" w:lineRule="auto"/>
               <w:ind w:left="0"/>
               <w:jc w:val="both"/>
@@ -11276,7 +11231,7 @@
           </w:p>
           <w:p>
             <w:pPr>
-              <w:pStyle w:val="a7"/>
+              <w:pStyle w:val="ListParagraph"/>
               <w:spacing w:line="360" w:lineRule="auto"/>
               <w:ind w:left="0"/>
               <w:jc w:val="both"/>
@@ -11307,7 +11262,7 @@
           </w:p>
           <w:p>
             <w:pPr>
-              <w:pStyle w:val="a7"/>
+              <w:pStyle w:val="ListParagraph"/>
               <w:spacing w:line="360" w:lineRule="auto"/>
               <w:ind w:left="0"/>
               <w:jc w:val="both"/>
@@ -11338,7 +11293,7 @@
           </w:p>
           <w:p>
             <w:pPr>
-              <w:pStyle w:val="a7"/>
+              <w:pStyle w:val="ListParagraph"/>
               <w:spacing w:line="360" w:lineRule="auto"/>
               <w:ind w:left="0"/>
               <w:jc w:val="both"/>
@@ -11377,7 +11332,7 @@
           </w:p>
           <w:p>
             <w:pPr>
-              <w:pStyle w:val="a7"/>
+              <w:pStyle w:val="ListParagraph"/>
               <w:spacing w:line="360" w:lineRule="auto"/>
               <w:ind w:left="0"/>
               <w:jc w:val="both"/>
@@ -11403,7 +11358,7 @@
           </w:tcPr>
           <w:p>
             <w:pPr>
-              <w:pStyle w:val="a7"/>
+              <w:pStyle w:val="ListParagraph"/>
               <w:spacing w:line="360" w:lineRule="auto"/>
               <w:ind w:left="0"/>
               <w:jc w:val="both"/>
@@ -11435,7 +11390,7 @@
           </w:tcPr>
           <w:p>
             <w:pPr>
-              <w:pStyle w:val="a7"/>
+              <w:pStyle w:val="ListParagraph"/>
               <w:spacing w:line="360" w:lineRule="auto"/>
               <w:ind w:left="0"/>
               <w:jc w:val="both"/>
@@ -11458,7 +11413,7 @@
           </w:p>
           <w:p>
             <w:pPr>
-              <w:pStyle w:val="a7"/>
+              <w:pStyle w:val="ListParagraph"/>
               <w:spacing w:line="360" w:lineRule="auto"/>
               <w:ind w:left="0"/>
               <w:jc w:val="both"/>
@@ -11489,7 +11444,7 @@
           </w:p>
           <w:p>
             <w:pPr>
-              <w:pStyle w:val="a7"/>
+              <w:pStyle w:val="ListParagraph"/>
               <w:spacing w:line="360" w:lineRule="auto"/>
               <w:ind w:left="0"/>
               <w:jc w:val="both"/>
@@ -11520,7 +11475,7 @@
           </w:p>
           <w:p>
             <w:pPr>
-              <w:pStyle w:val="a7"/>
+              <w:pStyle w:val="ListParagraph"/>
               <w:spacing w:line="360" w:lineRule="auto"/>
               <w:ind w:left="0"/>
               <w:jc w:val="both"/>
@@ -11559,7 +11514,7 @@
           </w:p>
           <w:p>
             <w:pPr>
-              <w:pStyle w:val="a7"/>
+              <w:pStyle w:val="ListParagraph"/>
               <w:spacing w:line="360" w:lineRule="auto"/>
               <w:ind w:left="0"/>
               <w:jc w:val="both"/>
@@ -11585,7 +11540,7 @@
           </w:tcPr>
           <w:p>
             <w:pPr>
-              <w:pStyle w:val="a7"/>
+              <w:pStyle w:val="ListParagraph"/>
               <w:spacing w:line="360" w:lineRule="auto"/>
               <w:ind w:left="0"/>
               <w:jc w:val="both"/>
@@ -11619,7 +11574,7 @@
       </w:pPr>
     </w:p>
     <w:sectPr>
-      <w:headerReference w:type="default" r:id="rId45"/>
+      <w:headerReference w:type="default" r:id="rId41"/>
       <w:pgSz w:w="11906" w:h="16838"/>
       <w:pgMar w:top="1134" w:right="850" w:bottom="1134" w:left="1701" w:header="708" w:footer="708" w:gutter="0"/>
       <w:cols w:space="708"/>
@@ -11628,265 +11583,6 @@
     </w:sectPr>
   </w:body>
 </w:document>
-</file>
-
-<file path=word/comments.xml><?xml version="1.0" encoding="utf-8"?>
-<w:comments xmlns:wpc="http://schemas.microsoft.com/office/word/2010/wordprocessingCanvas" xmlns:cx="http://schemas.microsoft.com/office/drawing/2014/chartex" xmlns:cx1="http://schemas.microsoft.com/office/drawing/2015/9/8/chartex" xmlns:cx2="http://schemas.microsoft.com/office/drawing/2015/10/21/chartex" xmlns:cx3="http://schemas.microsoft.com/office/drawing/2016/5/9/chartex" xmlns:cx4="http://schemas.microsoft.com/office/drawing/2016/5/10/chartex" xmlns:cx5="http://schemas.microsoft.com/office/drawing/2016/5/11/chartex" xmlns:cx6="http://schemas.microsoft.com/office/drawing/2016/5/12/chartex" xmlns:cx7="http://schemas.microsoft.com/office/drawing/2016/5/13/chartex" xmlns:cx8="http://schemas.microsoft.com/office/drawing/2016/5/14/chartex" xmlns:mc="http://schemas.openxmlformats.org/markup-compatibility/2006" xmlns:aink="http://schemas.microsoft.com/office/drawing/2016/ink" xmlns:am3d="http://schemas.microsoft.com/office/drawing/2017/model3d" xmlns:o="urn:schemas-microsoft-com:office:office" xmlns:r="http://schemas.openxmlformats.org/officeDocument/2006/relationships" xmlns:m="http://schemas.openxmlformats.org/officeDocument/2006/math" xmlns:v="urn:schemas-microsoft-com:vml" xmlns:wp14="http://schemas.microsoft.com/office/word/2010/wordprocessingDrawing" xmlns:wp="http://schemas.openxmlformats.org/drawingml/2006/wordprocessingDrawing" xmlns:w10="urn:schemas-microsoft-com:office:word" xmlns:w="http://schemas.openxmlformats.org/wordprocessingml/2006/main" xmlns:w14="http://schemas.microsoft.com/office/word/2010/wordml" xmlns:w15="http://schemas.microsoft.com/office/word/2012/wordml" xmlns:w16cex="http://schemas.microsoft.com/office/word/2018/wordml/cex" xmlns:w16cid="http://schemas.microsoft.com/office/word/2016/wordml/cid" xmlns:w16="http://schemas.microsoft.com/office/word/2018/wordml" xmlns:w16se="http://schemas.microsoft.com/office/word/2015/wordml/symex" xmlns:wpg="http://schemas.microsoft.com/office/word/2010/wordprocessingGroup" xmlns:wpi="http://schemas.microsoft.com/office/word/2010/wordprocessingInk" xmlns:wne="http://schemas.microsoft.com/office/word/2006/wordml" xmlns:wps="http://schemas.microsoft.com/office/word/2010/wordprocessingShape" mc:Ignorable="w14 w15 w16se w16cid w16 w16cex wp14">
-  <w:comment w:id="23" w:author="Алексей А. Калентьев" w:date="2020-06-10T17:53:00Z" w:initials="ААК">
-    <w:p>
-      <w:pPr>
-        <w:pStyle w:val="ae"/>
-      </w:pPr>
-      <w:r>
-        <w:rPr>
-          <w:rStyle w:val="ad"/>
-        </w:rPr>
-        <w:annotationRef/>
-      </w:r>
-      <w:r>
-        <w:rPr>
-          <w:lang w:val="en-US"/>
-        </w:rPr>
-        <w:t>HammerParameters</w:t>
-      </w:r>
-      <w:r>
-        <w:t>-</w:t>
-      </w:r>
-      <w:r>
-        <w:rPr>
-          <w:lang w:val="en-US"/>
-        </w:rPr>
-        <w:t>ParameersValidator</w:t>
-      </w:r>
-      <w:r>
-        <w:t xml:space="preserve"> – </w:t>
-      </w:r>
-      <w:r>
-        <w:t xml:space="preserve">связь некорректна. </w:t>
-      </w:r>
-    </w:p>
-    <w:p>
-      <w:pPr>
-        <w:pStyle w:val="ae"/>
-      </w:pPr>
-      <w:r>
-        <w:t xml:space="preserve">Если объект </w:t>
-      </w:r>
-      <w:r>
-        <w:rPr>
-          <w:lang w:val="en-US"/>
-        </w:rPr>
-        <w:t>HammerParameters</w:t>
-      </w:r>
-      <w:r>
-        <w:t xml:space="preserve"> </w:t>
-      </w:r>
-      <w:r>
-        <w:t xml:space="preserve">создаётся в </w:t>
-      </w:r>
-      <w:r>
-        <w:rPr>
-          <w:lang w:val="en-US"/>
-        </w:rPr>
-        <w:t>MainForm</w:t>
-      </w:r>
-      <w:r>
-        <w:t xml:space="preserve"> </w:t>
-      </w:r>
-      <w:r>
-        <w:t>и передается в валидатор, тогда непонятно – почему эти параметры композируются в двух местах, т.к. объект используется один.</w:t>
-      </w:r>
-    </w:p>
-    <w:p>
-      <w:pPr>
-        <w:pStyle w:val="ae"/>
-      </w:pPr>
-      <w:r>
-        <w:rPr>
-          <w:lang w:val="en-US"/>
-        </w:rPr>
-        <w:t>ParamtersValidator</w:t>
-      </w:r>
-      <w:r>
-        <w:t xml:space="preserve"> – </w:t>
-      </w:r>
-      <w:r>
-        <w:t>конструктор – опечатка в типе передаваемого аргумента</w:t>
-      </w:r>
-    </w:p>
-  </w:comment>
-  <w:comment w:id="24" w:author="Владим Бельчиков" w:date="2020-06-12T22:25:00Z" w:initials="ВБ">
-    <w:p>
-      <w:pPr>
-        <w:pStyle w:val="ae"/>
-      </w:pPr>
-      <w:r>
-        <w:rPr>
-          <w:rStyle w:val="ad"/>
-        </w:rPr>
-        <w:annotationRef/>
-      </w:r>
-      <w:r>
-        <w:t>Исправил, вроде так должно быть</w:t>
-      </w:r>
-    </w:p>
-  </w:comment>
-  <w:comment w:id="26" w:author="Алексей А. Калентьев" w:date="2020-06-10T17:56:00Z" w:initials="ААК">
-    <w:p>
-      <w:pPr>
-        <w:pStyle w:val="ae"/>
-      </w:pPr>
-      <w:r>
-        <w:rPr>
-          <w:rStyle w:val="ad"/>
-        </w:rPr>
-        <w:annotationRef/>
-      </w:r>
-    </w:p>
-  </w:comment>
-  <w:comment w:id="27" w:author="Владим Бельчиков" w:date="2020-06-12T16:21:00Z" w:initials="ВБ">
-    <w:p>
-      <w:pPr>
-        <w:pStyle w:val="ae"/>
-      </w:pPr>
-      <w:r>
-        <w:rPr>
-          <w:rStyle w:val="ad"/>
-        </w:rPr>
-        <w:annotationRef/>
-      </w:r>
-      <w:r>
-        <w:t>+</w:t>
-      </w:r>
-    </w:p>
-  </w:comment>
-  <w:comment w:id="29" w:author="Алексей А. Калентьев" w:date="2020-06-10T17:56:00Z" w:initials="ААК">
-    <w:p>
-      <w:pPr>
-        <w:pStyle w:val="ae"/>
-      </w:pPr>
-      <w:r>
-        <w:rPr>
-          <w:rStyle w:val="ad"/>
-        </w:rPr>
-        <w:annotationRef/>
-      </w:r>
-      <w:hyperlink r:id="rId1" w:history="1">
-        <w:r>
-          <w:rPr>
-            <w:rStyle w:val="a6"/>
-          </w:rPr>
-          <w:t>https://nepishi.ru/s/function/</w:t>
-        </w:r>
-      </w:hyperlink>
-    </w:p>
-  </w:comment>
-  <w:comment w:id="30" w:author="Владим Бельчиков" w:date="2020-06-12T16:24:00Z" w:initials="ВБ">
-    <w:p>
-      <w:pPr>
-        <w:pStyle w:val="ae"/>
-      </w:pPr>
-      <w:r>
-        <w:rPr>
-          <w:rStyle w:val="ad"/>
-        </w:rPr>
-        <w:annotationRef/>
-      </w:r>
-      <w:r>
-        <w:t xml:space="preserve">Я понял, не ругайте </w:t>
-      </w:r>
-      <w:r>
-        <w:rPr>
-          <mc:AlternateContent>
-            <mc:Choice Requires="w16se"/>
-            <mc:Fallback>
-              <w:rFonts w:ascii="Segoe UI Emoji" w:eastAsia="Segoe UI Emoji" w:hAnsi="Segoe UI Emoji" w:cs="Segoe UI Emoji"/>
-            </mc:Fallback>
-          </mc:AlternateContent>
-        </w:rPr>
-        <mc:AlternateContent>
-          <mc:Choice Requires="w16se">
-            <w16se:symEx w16se:font="Segoe UI Emoji" w16se:char="2639"/>
-          </mc:Choice>
-          <mc:Fallback>
-            <w:t>☹</w:t>
-          </mc:Fallback>
-        </mc:AlternateContent>
-      </w:r>
-    </w:p>
-  </w:comment>
-  <w:comment w:id="40" w:author="Алексей А. Калентьев" w:date="2020-06-10T17:59:00Z" w:initials="ААК">
-    <w:p>
-      <w:pPr>
-        <w:pStyle w:val="ae"/>
-      </w:pPr>
-      <w:r>
-        <w:rPr>
-          <w:rStyle w:val="ad"/>
-        </w:rPr>
-        <w:annotationRef/>
-      </w:r>
-      <w:r>
-        <w:t>Окончание</w:t>
-      </w:r>
-    </w:p>
-  </w:comment>
-  <w:comment w:id="41" w:author="Владим Бельчиков" w:date="2020-06-12T16:25:00Z" w:initials="ВБ">
-    <w:p>
-      <w:pPr>
-        <w:pStyle w:val="ae"/>
-      </w:pPr>
-      <w:r>
-        <w:rPr>
-          <w:rStyle w:val="ad"/>
-        </w:rPr>
-        <w:annotationRef/>
-      </w:r>
-      <w:r>
-        <w:t>+</w:t>
-      </w:r>
-    </w:p>
-  </w:comment>
-</w:comments>
-</file>
-
-<file path=word/commentsExtended.xml><?xml version="1.0" encoding="utf-8"?>
-<w15:commentsEx xmlns:wpc="http://schemas.microsoft.com/office/word/2010/wordprocessingCanvas" xmlns:cx="http://schemas.microsoft.com/office/drawing/2014/chartex" xmlns:cx1="http://schemas.microsoft.com/office/drawing/2015/9/8/chartex" xmlns:cx2="http://schemas.microsoft.com/office/drawing/2015/10/21/chartex" xmlns:cx3="http://schemas.microsoft.com/office/drawing/2016/5/9/chartex" xmlns:cx4="http://schemas.microsoft.com/office/drawing/2016/5/10/chartex" xmlns:cx5="http://schemas.microsoft.com/office/drawing/2016/5/11/chartex" xmlns:cx6="http://schemas.microsoft.com/office/drawing/2016/5/12/chartex" xmlns:cx7="http://schemas.microsoft.com/office/drawing/2016/5/13/chartex" xmlns:cx8="http://schemas.microsoft.com/office/drawing/2016/5/14/chartex" xmlns:mc="http://schemas.openxmlformats.org/markup-compatibility/2006" xmlns:aink="http://schemas.microsoft.com/office/drawing/2016/ink" xmlns:am3d="http://schemas.microsoft.com/office/drawing/2017/model3d" xmlns:o="urn:schemas-microsoft-com:office:office" xmlns:r="http://schemas.openxmlformats.org/officeDocument/2006/relationships" xmlns:m="http://schemas.openxmlformats.org/officeDocument/2006/math" xmlns:v="urn:schemas-microsoft-com:vml" xmlns:wp14="http://schemas.microsoft.com/office/word/2010/wordprocessingDrawing" xmlns:wp="http://schemas.openxmlformats.org/drawingml/2006/wordprocessingDrawing" xmlns:w10="urn:schemas-microsoft-com:office:word" xmlns:w="http://schemas.openxmlformats.org/wordprocessingml/2006/main" xmlns:w14="http://schemas.microsoft.com/office/word/2010/wordml" xmlns:w15="http://schemas.microsoft.com/office/word/2012/wordml" xmlns:w16cex="http://schemas.microsoft.com/office/word/2018/wordml/cex" xmlns:w16cid="http://schemas.microsoft.com/office/word/2016/wordml/cid" xmlns:w16="http://schemas.microsoft.com/office/word/2018/wordml" xmlns:w16se="http://schemas.microsoft.com/office/word/2015/wordml/symex" xmlns:wpg="http://schemas.microsoft.com/office/word/2010/wordprocessingGroup" xmlns:wpi="http://schemas.microsoft.com/office/word/2010/wordprocessingInk" xmlns:wne="http://schemas.microsoft.com/office/word/2006/wordml" xmlns:wps="http://schemas.microsoft.com/office/word/2010/wordprocessingShape" mc:Ignorable="w14 w15 w16se w16cid w16 w16cex wp14">
-  <w15:commentEx w15:paraId="0D5568DC" w15:done="0"/>
-  <w15:commentEx w15:paraId="060539EB" w15:paraIdParent="0D5568DC" w15:done="0"/>
-  <w15:commentEx w15:paraId="5094D019" w15:done="0"/>
-  <w15:commentEx w15:paraId="38295E7D" w15:paraIdParent="5094D019" w15:done="0"/>
-  <w15:commentEx w15:paraId="3C0E964D" w15:done="0"/>
-  <w15:commentEx w15:paraId="2C8B48D4" w15:paraIdParent="3C0E964D" w15:done="0"/>
-  <w15:commentEx w15:paraId="78FF4BA9" w15:done="0"/>
-  <w15:commentEx w15:paraId="51896C2C" w15:paraIdParent="78FF4BA9" w15:done="0"/>
-</w15:commentsEx>
-</file>
-
-<file path=word/commentsExtensible.xml><?xml version="1.0" encoding="utf-8"?>
-<w16cex:commentsExtensible xmlns:wpc="http://schemas.microsoft.com/office/word/2010/wordprocessingCanvas" xmlns:cx="http://schemas.microsoft.com/office/drawing/2014/chartex" xmlns:cx1="http://schemas.microsoft.com/office/drawing/2015/9/8/chartex" xmlns:cx2="http://schemas.microsoft.com/office/drawing/2015/10/21/chartex" xmlns:cx3="http://schemas.microsoft.com/office/drawing/2016/5/9/chartex" xmlns:cx4="http://schemas.microsoft.com/office/drawing/2016/5/10/chartex" xmlns:cx5="http://schemas.microsoft.com/office/drawing/2016/5/11/chartex" xmlns:cx6="http://schemas.microsoft.com/office/drawing/2016/5/12/chartex" xmlns:cx7="http://schemas.microsoft.com/office/drawing/2016/5/13/chartex" xmlns:cx8="http://schemas.microsoft.com/office/drawing/2016/5/14/chartex" xmlns:mc="http://schemas.openxmlformats.org/markup-compatibility/2006" xmlns:aink="http://schemas.microsoft.com/office/drawing/2016/ink" xmlns:am3d="http://schemas.microsoft.com/office/drawing/2017/model3d" xmlns:o="urn:schemas-microsoft-com:office:office" xmlns:r="http://schemas.openxmlformats.org/officeDocument/2006/relationships" xmlns:m="http://schemas.openxmlformats.org/officeDocument/2006/math" xmlns:v="urn:schemas-microsoft-com:vml" xmlns:wp14="http://schemas.microsoft.com/office/word/2010/wordprocessingDrawing" xmlns:wp="http://schemas.openxmlformats.org/drawingml/2006/wordprocessingDrawing" xmlns:w10="urn:schemas-microsoft-com:office:word" xmlns:w="http://schemas.openxmlformats.org/wordprocessingml/2006/main" xmlns:w14="http://schemas.microsoft.com/office/word/2010/wordml" xmlns:w15="http://schemas.microsoft.com/office/word/2012/wordml" xmlns:w16cex="http://schemas.microsoft.com/office/word/2018/wordml/cex" xmlns:w16cid="http://schemas.microsoft.com/office/word/2016/wordml/cid" xmlns:w16="http://schemas.microsoft.com/office/word/2018/wordml" xmlns:w16se="http://schemas.microsoft.com/office/word/2015/wordml/symex" xmlns:wpg="http://schemas.microsoft.com/office/word/2010/wordprocessingGroup" xmlns:wpi="http://schemas.microsoft.com/office/word/2010/wordprocessingInk" xmlns:wne="http://schemas.microsoft.com/office/word/2006/wordml" xmlns:wps="http://schemas.microsoft.com/office/word/2010/wordprocessingShape" mc:Ignorable="w14 w15 w16se w16cid w16 w16cex wp14">
-  <w16cex:commentExtensible w16cex:durableId="228B9C8E" w16cex:dateUtc="2020-06-10T10:53:00Z"/>
-  <w16cex:commentExtensible w16cex:durableId="228E7F4B" w16cex:dateUtc="2020-06-12T15:25:00Z"/>
-  <w16cex:commentExtensible w16cex:durableId="228B9D41" w16cex:dateUtc="2020-06-10T10:56:00Z"/>
-  <w16cex:commentExtensible w16cex:durableId="228E2A15" w16cex:dateUtc="2020-06-12T09:21:00Z"/>
-  <w16cex:commentExtensible w16cex:durableId="228B9D46" w16cex:dateUtc="2020-06-10T10:56:00Z"/>
-  <w16cex:commentExtensible w16cex:durableId="228E2AAA" w16cex:dateUtc="2020-06-12T09:24:00Z"/>
-  <w16cex:commentExtensible w16cex:durableId="228B9DE8" w16cex:dateUtc="2020-06-10T10:59:00Z"/>
-  <w16cex:commentExtensible w16cex:durableId="228E2ADF" w16cex:dateUtc="2020-06-12T09:25:00Z"/>
-</w16cex:commentsExtensible>
-</file>
-
-<file path=word/commentsIds.xml><?xml version="1.0" encoding="utf-8"?>
-<w16cid:commentsIds xmlns:wpc="http://schemas.microsoft.com/office/word/2010/wordprocessingCanvas" xmlns:cx="http://schemas.microsoft.com/office/drawing/2014/chartex" xmlns:cx1="http://schemas.microsoft.com/office/drawing/2015/9/8/chartex" xmlns:cx2="http://schemas.microsoft.com/office/drawing/2015/10/21/chartex" xmlns:cx3="http://schemas.microsoft.com/office/drawing/2016/5/9/chartex" xmlns:cx4="http://schemas.microsoft.com/office/drawing/2016/5/10/chartex" xmlns:cx5="http://schemas.microsoft.com/office/drawing/2016/5/11/chartex" xmlns:cx6="http://schemas.microsoft.com/office/drawing/2016/5/12/chartex" xmlns:cx7="http://schemas.microsoft.com/office/drawing/2016/5/13/chartex" xmlns:cx8="http://schemas.microsoft.com/office/drawing/2016/5/14/chartex" xmlns:mc="http://schemas.openxmlformats.org/markup-compatibility/2006" xmlns:aink="http://schemas.microsoft.com/office/drawing/2016/ink" xmlns:am3d="http://schemas.microsoft.com/office/drawing/2017/model3d" xmlns:o="urn:schemas-microsoft-com:office:office" xmlns:r="http://schemas.openxmlformats.org/officeDocument/2006/relationships" xmlns:m="http://schemas.openxmlformats.org/officeDocument/2006/math" xmlns:v="urn:schemas-microsoft-com:vml" xmlns:wp14="http://schemas.microsoft.com/office/word/2010/wordprocessingDrawing" xmlns:wp="http://schemas.openxmlformats.org/drawingml/2006/wordprocessingDrawing" xmlns:w10="urn:schemas-microsoft-com:office:word" xmlns:w="http://schemas.openxmlformats.org/wordprocessingml/2006/main" xmlns:w14="http://schemas.microsoft.com/office/word/2010/wordml" xmlns:w15="http://schemas.microsoft.com/office/word/2012/wordml" xmlns:w16cex="http://schemas.microsoft.com/office/word/2018/wordml/cex" xmlns:w16cid="http://schemas.microsoft.com/office/word/2016/wordml/cid" xmlns:w16="http://schemas.microsoft.com/office/word/2018/wordml" xmlns:w16se="http://schemas.microsoft.com/office/word/2015/wordml/symex" xmlns:wpg="http://schemas.microsoft.com/office/word/2010/wordprocessingGroup" xmlns:wpi="http://schemas.microsoft.com/office/word/2010/wordprocessingInk" xmlns:wne="http://schemas.microsoft.com/office/word/2006/wordml" xmlns:wps="http://schemas.microsoft.com/office/word/2010/wordprocessingShape" mc:Ignorable="w14 w15 w16se w16cid w16 w16cex wp14">
-  <w16cid:commentId w16cid:paraId="0D5568DC" w16cid:durableId="228B9C8E"/>
-  <w16cid:commentId w16cid:paraId="060539EB" w16cid:durableId="228E7F4B"/>
-  <w16cid:commentId w16cid:paraId="5094D019" w16cid:durableId="228B9D41"/>
-  <w16cid:commentId w16cid:paraId="38295E7D" w16cid:durableId="228E2A15"/>
-  <w16cid:commentId w16cid:paraId="3C0E964D" w16cid:durableId="228B9D46"/>
-  <w16cid:commentId w16cid:paraId="2C8B48D4" w16cid:durableId="228E2AAA"/>
-  <w16cid:commentId w16cid:paraId="78FF4BA9" w16cid:durableId="228B9DE8"/>
-  <w16cid:commentId w16cid:paraId="51896C2C" w16cid:durableId="228E2ADF"/>
-</w16cid:commentsIds>
 </file>
 
 <file path=word/endnotes.xml><?xml version="1.0" encoding="utf-8"?>
@@ -11953,7 +11649,7 @@
     <w:sdtContent>
       <w:p>
         <w:pPr>
-          <w:pStyle w:val="a8"/>
+          <w:pStyle w:val="Header"/>
           <w:jc w:val="center"/>
         </w:pPr>
         <w:r>
@@ -11979,7 +11675,7 @@
   </w:sdt>
   <w:p>
     <w:pPr>
-      <w:pStyle w:val="a8"/>
+      <w:pStyle w:val="Header"/>
     </w:pPr>
   </w:p>
 </w:hdr>
@@ -13654,17 +13350,6 @@
     <w:abstractNumId w:val="1"/>
   </w:num>
 </w:numbering>
-</file>
-
-<file path=word/people.xml><?xml version="1.0" encoding="utf-8"?>
-<w15:people xmlns:wpc="http://schemas.microsoft.com/office/word/2010/wordprocessingCanvas" xmlns:cx="http://schemas.microsoft.com/office/drawing/2014/chartex" xmlns:cx1="http://schemas.microsoft.com/office/drawing/2015/9/8/chartex" xmlns:cx2="http://schemas.microsoft.com/office/drawing/2015/10/21/chartex" xmlns:cx3="http://schemas.microsoft.com/office/drawing/2016/5/9/chartex" xmlns:cx4="http://schemas.microsoft.com/office/drawing/2016/5/10/chartex" xmlns:cx5="http://schemas.microsoft.com/office/drawing/2016/5/11/chartex" xmlns:cx6="http://schemas.microsoft.com/office/drawing/2016/5/12/chartex" xmlns:cx7="http://schemas.microsoft.com/office/drawing/2016/5/13/chartex" xmlns:cx8="http://schemas.microsoft.com/office/drawing/2016/5/14/chartex" xmlns:mc="http://schemas.openxmlformats.org/markup-compatibility/2006" xmlns:aink="http://schemas.microsoft.com/office/drawing/2016/ink" xmlns:am3d="http://schemas.microsoft.com/office/drawing/2017/model3d" xmlns:o="urn:schemas-microsoft-com:office:office" xmlns:r="http://schemas.openxmlformats.org/officeDocument/2006/relationships" xmlns:m="http://schemas.openxmlformats.org/officeDocument/2006/math" xmlns:v="urn:schemas-microsoft-com:vml" xmlns:wp14="http://schemas.microsoft.com/office/word/2010/wordprocessingDrawing" xmlns:wp="http://schemas.openxmlformats.org/drawingml/2006/wordprocessingDrawing" xmlns:w10="urn:schemas-microsoft-com:office:word" xmlns:w="http://schemas.openxmlformats.org/wordprocessingml/2006/main" xmlns:w14="http://schemas.microsoft.com/office/word/2010/wordml" xmlns:w15="http://schemas.microsoft.com/office/word/2012/wordml" xmlns:w16cex="http://schemas.microsoft.com/office/word/2018/wordml/cex" xmlns:w16cid="http://schemas.microsoft.com/office/word/2016/wordml/cid" xmlns:w16="http://schemas.microsoft.com/office/word/2018/wordml" xmlns:w16se="http://schemas.microsoft.com/office/word/2015/wordml/symex" xmlns:wpg="http://schemas.microsoft.com/office/word/2010/wordprocessingGroup" xmlns:wpi="http://schemas.microsoft.com/office/word/2010/wordprocessingInk" xmlns:wne="http://schemas.microsoft.com/office/word/2006/wordml" xmlns:wps="http://schemas.microsoft.com/office/word/2010/wordprocessingShape" mc:Ignorable="w14 w15 w16se w16cid w16 w16cex wp14">
-  <w15:person w15:author="Алексей А. Калентьев">
-    <w15:presenceInfo w15:providerId="AD" w15:userId="S-1-5-21-2301979571-1751391163-971761870-1106"/>
-  </w15:person>
-  <w15:person w15:author="Владим Бельчиков">
-    <w15:presenceInfo w15:providerId="Windows Live" w15:userId="aab4bc7382344d45"/>
-  </w15:person>
-</w15:people>
 </file>
 
 <file path=word/styles.xml><?xml version="1.0" encoding="utf-8"?>
@@ -14063,16 +13748,16 @@
     <w:lsdException w:name="Unresolved Mention" w:semiHidden="1" w:unhideWhenUsed="1"/>
     <w:lsdException w:name="Smart Link" w:semiHidden="1" w:unhideWhenUsed="1"/>
   </w:latentStyles>
-  <w:style w:type="paragraph" w:default="1" w:styleId="a">
+  <w:style w:type="paragraph" w:default="1" w:styleId="Normal">
     <w:name w:val="Normal"/>
     <w:qFormat/>
     <w:rsid w:val="00E76D27"/>
   </w:style>
-  <w:style w:type="paragraph" w:styleId="1">
+  <w:style w:type="paragraph" w:styleId="Heading1">
     <w:name w:val="heading 1"/>
-    <w:basedOn w:val="a"/>
-    <w:next w:val="a"/>
-    <w:link w:val="10"/>
+    <w:basedOn w:val="Normal"/>
+    <w:next w:val="Normal"/>
+    <w:link w:val="Heading1Char"/>
     <w:uiPriority w:val="9"/>
     <w:qFormat/>
     <w:rsid w:val="00D16949"/>
@@ -14088,13 +13773,13 @@
       <w:szCs w:val="32"/>
     </w:rPr>
   </w:style>
-  <w:style w:type="character" w:default="1" w:styleId="a0">
+  <w:style w:type="character" w:default="1" w:styleId="DefaultParagraphFont">
     <w:name w:val="Default Paragraph Font"/>
     <w:uiPriority w:val="1"/>
     <w:semiHidden/>
     <w:unhideWhenUsed/>
   </w:style>
-  <w:style w:type="table" w:default="1" w:styleId="a1">
+  <w:style w:type="table" w:default="1" w:styleId="TableNormal">
     <w:name w:val="Normal Table"/>
     <w:uiPriority w:val="99"/>
     <w:semiHidden/>
@@ -14109,13 +13794,13 @@
       </w:tblCellMar>
     </w:tblPr>
   </w:style>
-  <w:style w:type="numbering" w:default="1" w:styleId="a2">
+  <w:style w:type="numbering" w:default="1" w:styleId="NoList">
     <w:name w:val="No List"/>
     <w:uiPriority w:val="99"/>
     <w:semiHidden/>
     <w:unhideWhenUsed/>
   </w:style>
-  <w:style w:type="paragraph" w:customStyle="1" w:styleId="11">
+  <w:style w:type="paragraph" w:customStyle="1" w:styleId="1">
     <w:name w:val="Без интервала1"/>
     <w:uiPriority w:val="1"/>
     <w:qFormat/>
@@ -14124,10 +13809,10 @@
       <w:spacing w:line="240" w:lineRule="auto"/>
     </w:pPr>
   </w:style>
-  <w:style w:type="character" w:customStyle="1" w:styleId="10">
-    <w:name w:val="Заголовок 1 Знак"/>
-    <w:basedOn w:val="a0"/>
-    <w:link w:val="1"/>
+  <w:style w:type="character" w:customStyle="1" w:styleId="Heading1Char">
+    <w:name w:val="Heading 1 Char"/>
+    <w:basedOn w:val="DefaultParagraphFont"/>
+    <w:link w:val="Heading1"/>
     <w:uiPriority w:val="9"/>
     <w:rsid w:val="00D16949"/>
     <w:rPr>
@@ -14136,10 +13821,10 @@
       <w:szCs w:val="32"/>
     </w:rPr>
   </w:style>
-  <w:style w:type="paragraph" w:styleId="a3">
+  <w:style w:type="paragraph" w:styleId="BodyText">
     <w:name w:val="Body Text"/>
-    <w:basedOn w:val="a"/>
-    <w:link w:val="a4"/>
+    <w:basedOn w:val="Normal"/>
+    <w:link w:val="BodyTextChar"/>
     <w:uiPriority w:val="1"/>
     <w:unhideWhenUsed/>
     <w:qFormat/>
@@ -14155,10 +13840,10 @@
       <w:lang w:val="en-US"/>
     </w:rPr>
   </w:style>
-  <w:style w:type="character" w:customStyle="1" w:styleId="a4">
-    <w:name w:val="Основной текст Знак"/>
-    <w:basedOn w:val="a0"/>
-    <w:link w:val="a3"/>
+  <w:style w:type="character" w:customStyle="1" w:styleId="BodyTextChar">
+    <w:name w:val="Body Text Char"/>
+    <w:basedOn w:val="DefaultParagraphFont"/>
+    <w:link w:val="BodyText"/>
     <w:uiPriority w:val="1"/>
     <w:rsid w:val="00D16949"/>
     <w:rPr>
@@ -14166,10 +13851,10 @@
       <w:lang w:val="en-US"/>
     </w:rPr>
   </w:style>
-  <w:style w:type="paragraph" w:styleId="a5">
+  <w:style w:type="paragraph" w:styleId="TOCHeading">
     <w:name w:val="TOC Heading"/>
-    <w:basedOn w:val="1"/>
-    <w:next w:val="a"/>
+    <w:basedOn w:val="Heading1"/>
+    <w:next w:val="Normal"/>
     <w:uiPriority w:val="39"/>
     <w:unhideWhenUsed/>
     <w:qFormat/>
@@ -14186,10 +13871,10 @@
       <w:lang w:eastAsia="ru-RU"/>
     </w:rPr>
   </w:style>
-  <w:style w:type="paragraph" w:styleId="12">
+  <w:style w:type="paragraph" w:styleId="TOC1">
     <w:name w:val="toc 1"/>
-    <w:basedOn w:val="a"/>
-    <w:next w:val="a"/>
+    <w:basedOn w:val="Normal"/>
+    <w:next w:val="Normal"/>
     <w:autoRedefine/>
     <w:uiPriority w:val="39"/>
     <w:unhideWhenUsed/>
@@ -14198,9 +13883,9 @@
       <w:spacing w:after="100"/>
     </w:pPr>
   </w:style>
-  <w:style w:type="character" w:styleId="a6">
+  <w:style w:type="character" w:styleId="Hyperlink">
     <w:name w:val="Hyperlink"/>
-    <w:basedOn w:val="a0"/>
+    <w:basedOn w:val="DefaultParagraphFont"/>
     <w:uiPriority w:val="99"/>
     <w:unhideWhenUsed/>
     <w:rsid w:val="000F6EAC"/>
@@ -14209,9 +13894,9 @@
       <w:u w:val="single"/>
     </w:rPr>
   </w:style>
-  <w:style w:type="paragraph" w:styleId="a7">
+  <w:style w:type="paragraph" w:styleId="ListParagraph">
     <w:name w:val="List Paragraph"/>
-    <w:basedOn w:val="a"/>
+    <w:basedOn w:val="Normal"/>
     <w:uiPriority w:val="34"/>
     <w:qFormat/>
     <w:rsid w:val="00007DE0"/>
@@ -14226,10 +13911,10 @@
       <w:szCs w:val="22"/>
     </w:rPr>
   </w:style>
-  <w:style w:type="paragraph" w:styleId="a8">
+  <w:style w:type="paragraph" w:styleId="Header">
     <w:name w:val="header"/>
-    <w:basedOn w:val="a"/>
-    <w:link w:val="a9"/>
+    <w:basedOn w:val="Normal"/>
+    <w:link w:val="HeaderChar"/>
     <w:uiPriority w:val="99"/>
     <w:unhideWhenUsed/>
     <w:rsid w:val="00CB4854"/>
@@ -14241,17 +13926,17 @@
       <w:spacing w:line="240" w:lineRule="auto"/>
     </w:pPr>
   </w:style>
-  <w:style w:type="character" w:customStyle="1" w:styleId="a9">
-    <w:name w:val="Верхний колонтитул Знак"/>
-    <w:basedOn w:val="a0"/>
-    <w:link w:val="a8"/>
+  <w:style w:type="character" w:customStyle="1" w:styleId="HeaderChar">
+    <w:name w:val="Header Char"/>
+    <w:basedOn w:val="DefaultParagraphFont"/>
+    <w:link w:val="Header"/>
     <w:uiPriority w:val="99"/>
     <w:rsid w:val="00CB4854"/>
   </w:style>
-  <w:style w:type="paragraph" w:styleId="aa">
+  <w:style w:type="paragraph" w:styleId="Footer">
     <w:name w:val="footer"/>
-    <w:basedOn w:val="a"/>
-    <w:link w:val="ab"/>
+    <w:basedOn w:val="Normal"/>
+    <w:link w:val="FooterChar"/>
     <w:uiPriority w:val="99"/>
     <w:unhideWhenUsed/>
     <w:rsid w:val="00CB4854"/>
@@ -14263,24 +13948,24 @@
       <w:spacing w:line="240" w:lineRule="auto"/>
     </w:pPr>
   </w:style>
-  <w:style w:type="character" w:customStyle="1" w:styleId="ab">
-    <w:name w:val="Нижний колонтитул Знак"/>
-    <w:basedOn w:val="a0"/>
-    <w:link w:val="aa"/>
+  <w:style w:type="character" w:customStyle="1" w:styleId="FooterChar">
+    <w:name w:val="Footer Char"/>
+    <w:basedOn w:val="DefaultParagraphFont"/>
+    <w:link w:val="Footer"/>
     <w:uiPriority w:val="99"/>
     <w:rsid w:val="00CB4854"/>
   </w:style>
-  <w:style w:type="character" w:styleId="ac">
+  <w:style w:type="character" w:styleId="LineNumber">
     <w:name w:val="line number"/>
-    <w:basedOn w:val="a0"/>
+    <w:basedOn w:val="DefaultParagraphFont"/>
     <w:uiPriority w:val="99"/>
     <w:semiHidden/>
     <w:unhideWhenUsed/>
     <w:rsid w:val="0035545B"/>
   </w:style>
-  <w:style w:type="character" w:styleId="ad">
+  <w:style w:type="character" w:styleId="CommentReference">
     <w:name w:val="annotation reference"/>
-    <w:basedOn w:val="a0"/>
+    <w:basedOn w:val="DefaultParagraphFont"/>
     <w:uiPriority w:val="99"/>
     <w:semiHidden/>
     <w:unhideWhenUsed/>
@@ -14290,10 +13975,10 @@
       <w:szCs w:val="16"/>
     </w:rPr>
   </w:style>
-  <w:style w:type="paragraph" w:styleId="ae">
+  <w:style w:type="paragraph" w:styleId="CommentText">
     <w:name w:val="annotation text"/>
-    <w:basedOn w:val="a"/>
-    <w:link w:val="af"/>
+    <w:basedOn w:val="Normal"/>
+    <w:link w:val="CommentTextChar"/>
     <w:uiPriority w:val="99"/>
     <w:semiHidden/>
     <w:unhideWhenUsed/>
@@ -14306,10 +13991,10 @@
       <w:szCs w:val="20"/>
     </w:rPr>
   </w:style>
-  <w:style w:type="character" w:customStyle="1" w:styleId="af">
-    <w:name w:val="Текст примечания Знак"/>
-    <w:basedOn w:val="a0"/>
-    <w:link w:val="ae"/>
+  <w:style w:type="character" w:customStyle="1" w:styleId="CommentTextChar">
+    <w:name w:val="Comment Text Char"/>
+    <w:basedOn w:val="DefaultParagraphFont"/>
+    <w:link w:val="CommentText"/>
     <w:uiPriority w:val="99"/>
     <w:semiHidden/>
     <w:rsid w:val="00FA3CE3"/>
@@ -14318,11 +14003,11 @@
       <w:szCs w:val="20"/>
     </w:rPr>
   </w:style>
-  <w:style w:type="paragraph" w:styleId="af0">
+  <w:style w:type="paragraph" w:styleId="CommentSubject">
     <w:name w:val="annotation subject"/>
-    <w:basedOn w:val="ae"/>
-    <w:next w:val="ae"/>
-    <w:link w:val="af1"/>
+    <w:basedOn w:val="CommentText"/>
+    <w:next w:val="CommentText"/>
+    <w:link w:val="CommentSubjectChar"/>
     <w:uiPriority w:val="99"/>
     <w:semiHidden/>
     <w:unhideWhenUsed/>
@@ -14332,10 +14017,10 @@
       <w:bCs/>
     </w:rPr>
   </w:style>
-  <w:style w:type="character" w:customStyle="1" w:styleId="af1">
-    <w:name w:val="Тема примечания Знак"/>
-    <w:basedOn w:val="af"/>
-    <w:link w:val="af0"/>
+  <w:style w:type="character" w:customStyle="1" w:styleId="CommentSubjectChar">
+    <w:name w:val="Comment Subject Char"/>
+    <w:basedOn w:val="CommentTextChar"/>
+    <w:link w:val="CommentSubject"/>
     <w:uiPriority w:val="99"/>
     <w:semiHidden/>
     <w:rsid w:val="00FA3CE3"/>
@@ -14346,10 +14031,10 @@
       <w:szCs w:val="20"/>
     </w:rPr>
   </w:style>
-  <w:style w:type="paragraph" w:styleId="af2">
+  <w:style w:type="paragraph" w:styleId="BalloonText">
     <w:name w:val="Balloon Text"/>
-    <w:basedOn w:val="a"/>
-    <w:link w:val="af3"/>
+    <w:basedOn w:val="Normal"/>
+    <w:link w:val="BalloonTextChar"/>
     <w:uiPriority w:val="99"/>
     <w:semiHidden/>
     <w:unhideWhenUsed/>
@@ -14363,10 +14048,10 @@
       <w:szCs w:val="18"/>
     </w:rPr>
   </w:style>
-  <w:style w:type="character" w:customStyle="1" w:styleId="af3">
-    <w:name w:val="Текст выноски Знак"/>
-    <w:basedOn w:val="a0"/>
-    <w:link w:val="af2"/>
+  <w:style w:type="character" w:customStyle="1" w:styleId="BalloonTextChar">
+    <w:name w:val="Balloon Text Char"/>
+    <w:basedOn w:val="DefaultParagraphFont"/>
+    <w:link w:val="BalloonText"/>
     <w:uiPriority w:val="99"/>
     <w:semiHidden/>
     <w:rsid w:val="00FA3CE3"/>
@@ -14376,9 +14061,9 @@
       <w:szCs w:val="18"/>
     </w:rPr>
   </w:style>
-  <w:style w:type="table" w:styleId="af4">
+  <w:style w:type="table" w:styleId="TableGrid">
     <w:name w:val="Table Grid"/>
-    <w:basedOn w:val="a1"/>
+    <w:basedOn w:val="TableNormal"/>
     <w:uiPriority w:val="39"/>
     <w:rsid w:val="002F4569"/>
     <w:pPr>
@@ -14405,9 +14090,9 @@
       </w:numPr>
     </w:pPr>
   </w:style>
-  <w:style w:type="character" w:styleId="af5">
+  <w:style w:type="character" w:styleId="UnresolvedMention">
     <w:name w:val="Unresolved Mention"/>
-    <w:basedOn w:val="a0"/>
+    <w:basedOn w:val="DefaultParagraphFont"/>
     <w:uiPriority w:val="99"/>
     <w:semiHidden/>
     <w:unhideWhenUsed/>
@@ -14417,9 +14102,9 @@
       <w:shd w:val="clear" w:color="auto" w:fill="E1DFDD"/>
     </w:rPr>
   </w:style>
-  <w:style w:type="character" w:customStyle="1" w:styleId="af6">
+  <w:style w:type="character" w:customStyle="1" w:styleId="a">
     <w:name w:val="мой стиль Знак"/>
-    <w:link w:val="af7"/>
+    <w:link w:val="a0"/>
     <w:locked/>
     <w:rsid w:val="008C68E3"/>
     <w:rPr>
@@ -14429,10 +14114,10 @@
       <w:lang w:val="x-none" w:eastAsia="x-none"/>
     </w:rPr>
   </w:style>
-  <w:style w:type="paragraph" w:customStyle="1" w:styleId="af7">
+  <w:style w:type="paragraph" w:customStyle="1" w:styleId="a0">
     <w:name w:val="мой стиль"/>
-    <w:basedOn w:val="a"/>
-    <w:link w:val="af6"/>
+    <w:basedOn w:val="Normal"/>
+    <w:link w:val="a"/>
     <w:qFormat/>
     <w:rsid w:val="008C68E3"/>
     <w:pPr>
@@ -14445,9 +14130,9 @@
       <w:lang w:val="x-none" w:eastAsia="x-none"/>
     </w:rPr>
   </w:style>
-  <w:style w:type="character" w:styleId="af8">
+  <w:style w:type="character" w:styleId="FollowedHyperlink">
     <w:name w:val="FollowedHyperlink"/>
-    <w:basedOn w:val="a0"/>
+    <w:basedOn w:val="DefaultParagraphFont"/>
     <w:uiPriority w:val="99"/>
     <w:semiHidden/>
     <w:unhideWhenUsed/>
@@ -14726,7 +14411,7 @@
 </file>
 
 <file path=customXml/itemProps1.xml><?xml version="1.0" encoding="utf-8"?>
-<ds:datastoreItem xmlns:ds="http://schemas.openxmlformats.org/officeDocument/2006/customXml" ds:itemID="{807751AB-0CA4-4BE9-8C86-F6C96C4D9916}">
+<ds:datastoreItem xmlns:ds="http://schemas.openxmlformats.org/officeDocument/2006/customXml" ds:itemID="{75B0319D-3E1E-49CE-9B57-882180CF8436}">
   <ds:schemaRefs>
     <ds:schemaRef ds:uri="http://schemas.openxmlformats.org/officeDocument/2006/bibliography"/>
   </ds:schemaRefs>
